--- a/Documents/External/MobileAppInfra_PI17.1_Android_Integration_Guide 1.5.0.docx
+++ b/Documents/External/MobileAppInfra_PI17.1_Android_Integration_Guide 1.5.0.docx
@@ -1,6 +1,6 @@
 
 <file path=word/document.xml><?xml version="1.0" encoding="utf-8"?>
-<w:document xmlns:wpc="http://schemas.microsoft.com/office/word/2010/wordprocessingCanvas" xmlns:mc="http://schemas.openxmlformats.org/markup-compatibility/2006" xmlns:o="urn:schemas-microsoft-com:office:office" xmlns:r="http://schemas.openxmlformats.org/officeDocument/2006/relationships" xmlns:m="http://schemas.openxmlformats.org/officeDocument/2006/math" xmlns:v="urn:schemas-microsoft-com:vml" xmlns:wp14="http://schemas.microsoft.com/office/word/2010/wordprocessingDrawing" xmlns:wp="http://schemas.openxmlformats.org/drawingml/2006/wordprocessingDrawing" xmlns:w10="urn:schemas-microsoft-com:office:word" xmlns:w="http://schemas.openxmlformats.org/wordprocessingml/2006/main" xmlns:w14="http://schemas.microsoft.com/office/word/2010/wordml" xmlns:w15="http://schemas.microsoft.com/office/word/2012/wordml" xmlns:wpg="http://schemas.microsoft.com/office/word/2010/wordprocessingGroup" xmlns:wpi="http://schemas.microsoft.com/office/word/2010/wordprocessingInk" xmlns:wne="http://schemas.microsoft.com/office/word/2006/wordml" xmlns:wps="http://schemas.microsoft.com/office/word/2010/wordprocessingShape" mc:Ignorable="w14 w15 wp14">
+<w:document xmlns:wpc="http://schemas.microsoft.com/office/word/2010/wordprocessingCanvas" xmlns:mo="http://schemas.microsoft.com/office/mac/office/2008/main" xmlns:mc="http://schemas.openxmlformats.org/markup-compatibility/2006" xmlns:mv="urn:schemas-microsoft-com:mac:vml" xmlns:o="urn:schemas-microsoft-com:office:office" xmlns:r="http://schemas.openxmlformats.org/officeDocument/2006/relationships" xmlns:m="http://schemas.openxmlformats.org/officeDocument/2006/math" xmlns:v="urn:schemas-microsoft-com:vml" xmlns:wp14="http://schemas.microsoft.com/office/word/2010/wordprocessingDrawing" xmlns:wp="http://schemas.openxmlformats.org/drawingml/2006/wordprocessingDrawing" xmlns:w10="urn:schemas-microsoft-com:office:word" xmlns:w="http://schemas.openxmlformats.org/wordprocessingml/2006/main" xmlns:w14="http://schemas.microsoft.com/office/word/2010/wordml" xmlns:w15="http://schemas.microsoft.com/office/word/2012/wordml" xmlns:wpg="http://schemas.microsoft.com/office/word/2010/wordprocessingGroup" xmlns:wpi="http://schemas.microsoft.com/office/word/2010/wordprocessingInk" xmlns:wne="http://schemas.microsoft.com/office/word/2006/wordml" xmlns:wps="http://schemas.microsoft.com/office/word/2010/wordprocessingShape" mc:Ignorable="w14 w15 wp14">
   <w:body>
     <w:tbl>
       <w:tblPr>
@@ -55,7 +55,7 @@
       </w:tr>
       <w:tr>
         <w:trPr>
-          <w:trHeight w:val="252"/>
+          <w:trHeight w:val="300"/>
         </w:trPr>
         <w:tc>
           <w:tcPr>
@@ -172,7 +172,7 @@
       </w:tr>
       <w:tr>
         <w:trPr>
-          <w:trHeight w:val="567"/>
+          <w:trHeight w:val="2460"/>
         </w:trPr>
         <w:tc>
           <w:tcPr>
@@ -358,7 +358,14 @@
               <w:rPr>
                 <w:rFonts w:cs="Arial"/>
               </w:rPr>
-              <w:t xml:space="preserve"> Discovery</w:t>
+              <w:t xml:space="preserve"> </w:t>
+            </w:r>
+            <w:proofErr w:type="gramStart"/>
+            <w:r>
+              <w:rPr>
+                <w:rFonts w:cs="Arial"/>
+              </w:rPr>
+              <w:t>Discovery</w:t>
             </w:r>
             <w:r>
               <w:rPr>
@@ -370,7 +377,14 @@
               <w:rPr>
                 <w:rFonts w:cs="Arial"/>
               </w:rPr>
-              <w:t>Time Sync</w:t>
+              <w:t>Time</w:t>
+            </w:r>
+            <w:proofErr w:type="gramEnd"/>
+            <w:r>
+              <w:rPr>
+                <w:rFonts w:cs="Arial"/>
+              </w:rPr>
+              <w:t xml:space="preserve"> Sync</w:t>
             </w:r>
             <w:r>
               <w:rPr>
@@ -445,11 +459,19 @@
         </w:rPr>
         <w:t xml:space="preserve"> </w:t>
       </w:r>
+      <w:proofErr w:type="gramStart"/>
       <w:r>
         <w:rPr>
           <w:rFonts w:cs="Arial"/>
         </w:rPr>
-        <w:t xml:space="preserve">library </w:t>
+        <w:t>library</w:t>
+      </w:r>
+      <w:proofErr w:type="gramEnd"/>
+      <w:r>
+        <w:rPr>
+          <w:rFonts w:cs="Arial"/>
+        </w:rPr>
+        <w:t xml:space="preserve"> </w:t>
       </w:r>
       <w:r>
         <w:rPr>
@@ -1646,7 +1668,21 @@
         <w:rPr>
           <w:lang w:val="en-GB"/>
         </w:rPr>
-        <w:t>: At compile time, machine has to be connected with Philips network.</w:t>
+        <w:t xml:space="preserve">: At compile time, machine </w:t>
+      </w:r>
+      <w:proofErr w:type="gramStart"/>
+      <w:r>
+        <w:rPr>
+          <w:lang w:val="en-GB"/>
+        </w:rPr>
+        <w:t>has to</w:t>
+      </w:r>
+      <w:proofErr w:type="gramEnd"/>
+      <w:r>
+        <w:rPr>
+          <w:lang w:val="en-GB"/>
+        </w:rPr>
+        <w:t xml:space="preserve"> be connected with Philips network.</w:t>
       </w:r>
       <w:r>
         <w:rPr>
@@ -1939,8 +1975,20 @@
           <w:lang w:bidi="hi-IN"/>
         </w:rPr>
         <w:br/>
-        <w:t xml:space="preserve">    compile fileTree(</w:t>
-      </w:r>
+        <w:t xml:space="preserve">    compile </w:t>
+      </w:r>
+      <w:proofErr w:type="gramStart"/>
+      <w:r>
+        <w:rPr>
+          <w:rFonts w:ascii="Courier New" w:hAnsi="Courier New" w:cs="Courier New"/>
+          <w:color w:val="000000"/>
+          <w:sz w:val="18"/>
+          <w:szCs w:val="18"/>
+          <w:lang w:bidi="hi-IN"/>
+        </w:rPr>
+        <w:t>fileTree(</w:t>
+      </w:r>
+      <w:proofErr w:type="gramEnd"/>
       <w:r>
         <w:rPr>
           <w:rFonts w:ascii="Courier New" w:hAnsi="Courier New" w:cs="Courier New"/>
@@ -2372,7 +2420,29 @@
           <w:szCs w:val="18"/>
           <w:lang w:bidi="hi-IN"/>
         </w:rPr>
-        <w:t>version = objcdp.getVersion()</w:t>
+        <w:t xml:space="preserve">version = </w:t>
+      </w:r>
+      <w:proofErr w:type="gramStart"/>
+      <w:r>
+        <w:rPr>
+          <w:rFonts w:ascii="Courier New" w:hAnsi="Courier New" w:cs="Courier New"/>
+          <w:color w:val="000000"/>
+          <w:sz w:val="18"/>
+          <w:szCs w:val="18"/>
+          <w:lang w:bidi="hi-IN"/>
+        </w:rPr>
+        <w:t>objcdp.getVersion</w:t>
+      </w:r>
+      <w:proofErr w:type="gramEnd"/>
+      <w:r>
+        <w:rPr>
+          <w:rFonts w:ascii="Courier New" w:hAnsi="Courier New" w:cs="Courier New"/>
+          <w:color w:val="000000"/>
+          <w:sz w:val="18"/>
+          <w:szCs w:val="18"/>
+          <w:lang w:bidi="hi-IN"/>
+        </w:rPr>
+        <w:t>()</w:t>
       </w:r>
     </w:p>
     <w:p>
@@ -2430,13 +2500,27 @@
         <w:rPr>
           <w:rFonts w:cs="Arial"/>
         </w:rPr>
-        <w:t xml:space="preserve"> .</w:t>
-      </w:r>
+        <w:t xml:space="preserve"> </w:t>
+      </w:r>
+      <w:proofErr w:type="gramStart"/>
       <w:r>
         <w:rPr>
           <w:rFonts w:cs="Arial"/>
         </w:rPr>
-        <w:t>Root gradle changes</w:t>
+        <w:t>.</w:t>
+      </w:r>
+      <w:r>
+        <w:rPr>
+          <w:rFonts w:cs="Arial"/>
+        </w:rPr>
+        <w:t>Root</w:t>
+      </w:r>
+      <w:proofErr w:type="gramEnd"/>
+      <w:r>
+        <w:rPr>
+          <w:rFonts w:cs="Arial"/>
+        </w:rPr>
+        <w:t xml:space="preserve"> gradle changes</w:t>
       </w:r>
       <w:bookmarkEnd w:id="22"/>
     </w:p>
@@ -3130,7 +3214,21 @@
         <w:rPr>
           <w:lang w:val="en-GB"/>
         </w:rPr>
-        <w:t>Gradle dependencies can get some network/proxy related issues. In order to fix this issue, we are using below proxy settings in gradle.properties of root folder.</w:t>
+        <w:t xml:space="preserve">Gradle dependencies can get some network/proxy related issues. In order to fix this issue, we are using below proxy settings in </w:t>
+      </w:r>
+      <w:proofErr w:type="gramStart"/>
+      <w:r>
+        <w:rPr>
+          <w:lang w:val="en-GB"/>
+        </w:rPr>
+        <w:t>gradle.properties</w:t>
+      </w:r>
+      <w:proofErr w:type="gramEnd"/>
+      <w:r>
+        <w:rPr>
+          <w:lang w:val="en-GB"/>
+        </w:rPr>
+        <w:t xml:space="preserve"> of root folder.</w:t>
       </w:r>
     </w:p>
     <w:p>
@@ -3192,6 +3290,7 @@
           <w:szCs w:val="18"/>
         </w:rPr>
       </w:pPr>
+      <w:proofErr w:type="gramStart"/>
       <w:r>
         <w:rPr>
           <w:rFonts w:ascii="Courier New" w:hAnsi="Courier New" w:cs="Courier New"/>
@@ -3204,6 +3303,7 @@
         </w:rPr>
         <w:t>systemProp.https.proxyHost</w:t>
       </w:r>
+      <w:proofErr w:type="gramEnd"/>
       <w:r>
         <w:rPr>
           <w:rFonts w:ascii="Courier New" w:hAnsi="Courier New" w:cs="Courier New"/>
@@ -3355,6 +3455,7 @@
           <w:lang w:val="en-IN"/>
         </w:rPr>
       </w:pPr>
+      <w:proofErr w:type="gramStart"/>
       <w:r>
         <w:rPr>
           <w:rFonts w:ascii="Calibri" w:hAnsi="Calibri" w:cs="Courier New"/>
@@ -3367,6 +3468,7 @@
         </w:rPr>
         <w:t>logging.properties</w:t>
       </w:r>
+      <w:proofErr w:type="gramEnd"/>
     </w:p>
     <w:p>
       <w:pPr>
@@ -3394,6 +3496,7 @@
         </w:rPr>
         <w:t xml:space="preserve">opy </w:t>
       </w:r>
+      <w:proofErr w:type="gramStart"/>
       <w:r>
         <w:rPr>
           <w:rFonts w:cs="Arial"/>
@@ -3404,6 +3507,7 @@
         </w:rPr>
         <w:t>logging.properties</w:t>
       </w:r>
+      <w:proofErr w:type="gramEnd"/>
       <w:r>
         <w:rPr>
           <w:rFonts w:cs="Arial"/>
@@ -4910,7 +5014,27 @@
           <w:sz w:val="24"/>
           <w:szCs w:val="24"/>
         </w:rPr>
-        <w:t xml:space="preserve"> Remaining AppVersion and  AppName will be written from gradle &amp; AppLocalName will be written manifest file.</w:t>
+        <w:t xml:space="preserve"> Remaining AppVersion </w:t>
+      </w:r>
+      <w:proofErr w:type="gramStart"/>
+      <w:r>
+        <w:rPr>
+          <w:rFonts w:ascii="Arial" w:hAnsi="Arial" w:cs="Arial"/>
+          <w:color w:val="333333"/>
+          <w:sz w:val="24"/>
+          <w:szCs w:val="24"/>
+        </w:rPr>
+        <w:t>and  AppName</w:t>
+      </w:r>
+      <w:proofErr w:type="gramEnd"/>
+      <w:r>
+        <w:rPr>
+          <w:rFonts w:ascii="Arial" w:hAnsi="Arial" w:cs="Arial"/>
+          <w:color w:val="333333"/>
+          <w:sz w:val="24"/>
+          <w:szCs w:val="24"/>
+        </w:rPr>
+        <w:t xml:space="preserve"> will be written from gradle &amp; AppLocalName will be written manifest file.</w:t>
       </w:r>
     </w:p>
     <w:p>
@@ -4990,7 +5114,29 @@
           <w:color w:val="008000"/>
           <w:lang w:bidi="hi-IN"/>
         </w:rPr>
-        <w:t xml:space="preserve">    "JanRainConfiguration.RegistrationClientID.Development": "8kaxdrpvkwyr7pnp987amu4aqb4wmnte",</w:t>
+        <w:t xml:space="preserve">    "</w:t>
+      </w:r>
+      <w:proofErr w:type="gramStart"/>
+      <w:r>
+        <w:rPr>
+          <w:rFonts w:eastAsia="Times New Roman"/>
+          <w:b/>
+          <w:bCs/>
+          <w:color w:val="008000"/>
+          <w:lang w:bidi="hi-IN"/>
+        </w:rPr>
+        <w:t>JanRainConfiguration.RegistrationClientID.Development</w:t>
+      </w:r>
+      <w:proofErr w:type="gramEnd"/>
+      <w:r>
+        <w:rPr>
+          <w:rFonts w:eastAsia="Times New Roman"/>
+          <w:b/>
+          <w:bCs/>
+          <w:color w:val="008000"/>
+          <w:lang w:bidi="hi-IN"/>
+        </w:rPr>
+        <w:t>": "8kaxdrpvkwyr7pnp987amu4aqb4wmnte",</w:t>
       </w:r>
     </w:p>
     <w:p>
@@ -5013,7 +5159,29 @@
           <w:color w:val="008000"/>
           <w:lang w:bidi="hi-IN"/>
         </w:rPr>
-        <w:t xml:space="preserve">    "JanRainConfiguration.RegistrationClientID.Testing": "g52bfma28yjbd24hyjcswudwedcmqy7c",</w:t>
+        <w:t xml:space="preserve">    "</w:t>
+      </w:r>
+      <w:proofErr w:type="gramStart"/>
+      <w:r>
+        <w:rPr>
+          <w:rFonts w:eastAsia="Times New Roman"/>
+          <w:b/>
+          <w:bCs/>
+          <w:color w:val="008000"/>
+          <w:lang w:bidi="hi-IN"/>
+        </w:rPr>
+        <w:t>JanRainConfiguration.RegistrationClientID.Testing</w:t>
+      </w:r>
+      <w:proofErr w:type="gramEnd"/>
+      <w:r>
+        <w:rPr>
+          <w:rFonts w:eastAsia="Times New Roman"/>
+          <w:b/>
+          <w:bCs/>
+          <w:color w:val="008000"/>
+          <w:lang w:bidi="hi-IN"/>
+        </w:rPr>
+        <w:t>": "g52bfma28yjbd24hyjcswudwedcmqy7c",</w:t>
       </w:r>
     </w:p>
     <w:p>
@@ -5036,7 +5204,29 @@
           <w:color w:val="008000"/>
           <w:lang w:bidi="hi-IN"/>
         </w:rPr>
-        <w:t xml:space="preserve">    "JanRainConfiguration.RegistrationClientID.Evaluation": "f2stykcygm7enbwfw2u9fbg6h6syb8yd",</w:t>
+        <w:t xml:space="preserve">    "</w:t>
+      </w:r>
+      <w:proofErr w:type="gramStart"/>
+      <w:r>
+        <w:rPr>
+          <w:rFonts w:eastAsia="Times New Roman"/>
+          <w:b/>
+          <w:bCs/>
+          <w:color w:val="008000"/>
+          <w:lang w:bidi="hi-IN"/>
+        </w:rPr>
+        <w:t>JanRainConfiguration.RegistrationClientID.Evaluation</w:t>
+      </w:r>
+      <w:proofErr w:type="gramEnd"/>
+      <w:r>
+        <w:rPr>
+          <w:rFonts w:eastAsia="Times New Roman"/>
+          <w:b/>
+          <w:bCs/>
+          <w:color w:val="008000"/>
+          <w:lang w:bidi="hi-IN"/>
+        </w:rPr>
+        <w:t>": "f2stykcygm7enbwfw2u9fbg6h6syb8yd",</w:t>
       </w:r>
     </w:p>
     <w:p>
@@ -5059,7 +5249,29 @@
           <w:color w:val="008000"/>
           <w:lang w:bidi="hi-IN"/>
         </w:rPr>
-        <w:t xml:space="preserve">    "JanRainConfiguration.RegistrationClientID.Staging": "f2stykcygm7enbwfw2u9fbg6h6syb8yd",</w:t>
+        <w:t xml:space="preserve">    "</w:t>
+      </w:r>
+      <w:proofErr w:type="gramStart"/>
+      <w:r>
+        <w:rPr>
+          <w:rFonts w:eastAsia="Times New Roman"/>
+          <w:b/>
+          <w:bCs/>
+          <w:color w:val="008000"/>
+          <w:lang w:bidi="hi-IN"/>
+        </w:rPr>
+        <w:t>JanRainConfiguration.RegistrationClientID.Staging</w:t>
+      </w:r>
+      <w:proofErr w:type="gramEnd"/>
+      <w:r>
+        <w:rPr>
+          <w:rFonts w:eastAsia="Times New Roman"/>
+          <w:b/>
+          <w:bCs/>
+          <w:color w:val="008000"/>
+          <w:lang w:bidi="hi-IN"/>
+        </w:rPr>
+        <w:t>": "f2stykcygm7enbwfw2u9fbg6h6syb8yd",</w:t>
       </w:r>
     </w:p>
     <w:p>
@@ -5082,7 +5294,29 @@
           <w:color w:val="008000"/>
           <w:lang w:bidi="hi-IN"/>
         </w:rPr>
-        <w:t xml:space="preserve">    "JanRainConfiguration.RegistrationClientID.Production": "9z23k3q8bhqyfwx78aru6bz8zksga54u",</w:t>
+        <w:t xml:space="preserve">    "</w:t>
+      </w:r>
+      <w:proofErr w:type="gramStart"/>
+      <w:r>
+        <w:rPr>
+          <w:rFonts w:eastAsia="Times New Roman"/>
+          <w:b/>
+          <w:bCs/>
+          <w:color w:val="008000"/>
+          <w:lang w:bidi="hi-IN"/>
+        </w:rPr>
+        <w:t>JanRainConfiguration.RegistrationClientID.Production</w:t>
+      </w:r>
+      <w:proofErr w:type="gramEnd"/>
+      <w:r>
+        <w:rPr>
+          <w:rFonts w:eastAsia="Times New Roman"/>
+          <w:b/>
+          <w:bCs/>
+          <w:color w:val="008000"/>
+          <w:lang w:bidi="hi-IN"/>
+        </w:rPr>
+        <w:t>": "9z23k3q8bhqyfwx78aru6bz8zksga54u",</w:t>
       </w:r>
     </w:p>
     <w:p>
@@ -5174,7 +5408,29 @@
           <w:color w:val="008000"/>
           <w:lang w:bidi="hi-IN"/>
         </w:rPr>
-        <w:t xml:space="preserve">    "Flow.EmailVerificationRequired" : true,</w:t>
+        <w:t xml:space="preserve">    "Flow.EmailVerificationRequired</w:t>
+      </w:r>
+      <w:proofErr w:type="gramStart"/>
+      <w:r>
+        <w:rPr>
+          <w:rFonts w:eastAsia="Times New Roman"/>
+          <w:b/>
+          <w:bCs/>
+          <w:color w:val="008000"/>
+          <w:lang w:bidi="hi-IN"/>
+        </w:rPr>
+        <w:t>" :</w:t>
+      </w:r>
+      <w:proofErr w:type="gramEnd"/>
+      <w:r>
+        <w:rPr>
+          <w:rFonts w:eastAsia="Times New Roman"/>
+          <w:b/>
+          <w:bCs/>
+          <w:color w:val="008000"/>
+          <w:lang w:bidi="hi-IN"/>
+        </w:rPr>
+        <w:t xml:space="preserve"> true,</w:t>
       </w:r>
     </w:p>
     <w:p>
@@ -5197,7 +5453,29 @@
           <w:color w:val="008000"/>
           <w:lang w:bidi="hi-IN"/>
         </w:rPr>
-        <w:t xml:space="preserve">    "Flow.TermsAndConditionsAcceptanceRequired" : true,</w:t>
+        <w:t xml:space="preserve">    "Flow.TermsAndConditionsAcceptanceRequired</w:t>
+      </w:r>
+      <w:proofErr w:type="gramStart"/>
+      <w:r>
+        <w:rPr>
+          <w:rFonts w:eastAsia="Times New Roman"/>
+          <w:b/>
+          <w:bCs/>
+          <w:color w:val="008000"/>
+          <w:lang w:bidi="hi-IN"/>
+        </w:rPr>
+        <w:t>" :</w:t>
+      </w:r>
+      <w:proofErr w:type="gramEnd"/>
+      <w:r>
+        <w:rPr>
+          <w:rFonts w:eastAsia="Times New Roman"/>
+          <w:b/>
+          <w:bCs/>
+          <w:color w:val="008000"/>
+          <w:lang w:bidi="hi-IN"/>
+        </w:rPr>
+        <w:t xml:space="preserve"> true,</w:t>
       </w:r>
     </w:p>
     <w:p>
@@ -5220,7 +5498,29 @@
           <w:color w:val="008000"/>
           <w:lang w:bidi="hi-IN"/>
         </w:rPr>
-        <w:t xml:space="preserve">    "Flow.MinimumAgeLimit" : { "NL":12 ,"GB":0,"default": 16},</w:t>
+        <w:t xml:space="preserve">    "Flow.MinimumAgeLimit</w:t>
+      </w:r>
+      <w:proofErr w:type="gramStart"/>
+      <w:r>
+        <w:rPr>
+          <w:rFonts w:eastAsia="Times New Roman"/>
+          <w:b/>
+          <w:bCs/>
+          <w:color w:val="008000"/>
+          <w:lang w:bidi="hi-IN"/>
+        </w:rPr>
+        <w:t>" :</w:t>
+      </w:r>
+      <w:proofErr w:type="gramEnd"/>
+      <w:r>
+        <w:rPr>
+          <w:rFonts w:eastAsia="Times New Roman"/>
+          <w:b/>
+          <w:bCs/>
+          <w:color w:val="008000"/>
+          <w:lang w:bidi="hi-IN"/>
+        </w:rPr>
+        <w:t xml:space="preserve"> { "NL":12 ,"GB":0,"default": 16},</w:t>
       </w:r>
     </w:p>
     <w:p>
@@ -5381,7 +5681,29 @@
           <w:color w:val="008000"/>
           <w:lang w:bidi="hi-IN"/>
         </w:rPr>
-        <w:t xml:space="preserve">    "NL": ["googleplus", "facebook"  ],</w:t>
+        <w:t xml:space="preserve">    "NL": ["googleplus", "facebook</w:t>
+      </w:r>
+      <w:proofErr w:type="gramStart"/>
+      <w:r>
+        <w:rPr>
+          <w:rFonts w:eastAsia="Times New Roman"/>
+          <w:b/>
+          <w:bCs/>
+          <w:color w:val="008000"/>
+          <w:lang w:bidi="hi-IN"/>
+        </w:rPr>
+        <w:t>"  ]</w:t>
+      </w:r>
+      <w:proofErr w:type="gramEnd"/>
+      <w:r>
+        <w:rPr>
+          <w:rFonts w:eastAsia="Times New Roman"/>
+          <w:b/>
+          <w:bCs/>
+          <w:color w:val="008000"/>
+          <w:lang w:bidi="hi-IN"/>
+        </w:rPr>
+        <w:t>,</w:t>
       </w:r>
     </w:p>
     <w:p>
@@ -5404,7 +5726,29 @@
           <w:color w:val="008000"/>
           <w:lang w:bidi="hi-IN"/>
         </w:rPr>
-        <w:t xml:space="preserve">    "US": ["facebook","googleplus" ],</w:t>
+        <w:t xml:space="preserve">    "US": ["facebook","googleplus</w:t>
+      </w:r>
+      <w:proofErr w:type="gramStart"/>
+      <w:r>
+        <w:rPr>
+          <w:rFonts w:eastAsia="Times New Roman"/>
+          <w:b/>
+          <w:bCs/>
+          <w:color w:val="008000"/>
+          <w:lang w:bidi="hi-IN"/>
+        </w:rPr>
+        <w:t>" ]</w:t>
+      </w:r>
+      <w:proofErr w:type="gramEnd"/>
+      <w:r>
+        <w:rPr>
+          <w:rFonts w:eastAsia="Times New Roman"/>
+          <w:b/>
+          <w:bCs/>
+          <w:color w:val="008000"/>
+          <w:lang w:bidi="hi-IN"/>
+        </w:rPr>
+        <w:t>,</w:t>
       </w:r>
     </w:p>
     <w:p>
@@ -5427,8 +5771,20 @@
           <w:color w:val="008000"/>
           <w:lang w:bidi="hi-IN"/>
         </w:rPr>
-        <w:t xml:space="preserve">    "EE": [123,234 ]</w:t>
-      </w:r>
+        <w:t xml:space="preserve">    "EE": [</w:t>
+      </w:r>
+      <w:proofErr w:type="gramStart"/>
+      <w:r>
+        <w:rPr>
+          <w:rFonts w:eastAsia="Times New Roman"/>
+          <w:b/>
+          <w:bCs/>
+          <w:color w:val="008000"/>
+          <w:lang w:bidi="hi-IN"/>
+        </w:rPr>
+        <w:t>123,234 ]</w:t>
+      </w:r>
+      <w:proofErr w:type="gramEnd"/>
     </w:p>
     <w:p>
       <w:pPr>
@@ -5575,8 +5931,20 @@
           <w:color w:val="008000"/>
           <w:lang w:bidi="hi-IN"/>
         </w:rPr>
-        <w:t>"appinfra":{</w:t>
-      </w:r>
+        <w:t>"appinfra</w:t>
+      </w:r>
+      <w:proofErr w:type="gramStart"/>
+      <w:r>
+        <w:rPr>
+          <w:rFonts w:eastAsia="Times New Roman"/>
+          <w:b/>
+          <w:bCs/>
+          <w:color w:val="008000"/>
+          <w:lang w:bidi="hi-IN"/>
+        </w:rPr>
+        <w:t>":{</w:t>
+      </w:r>
+      <w:proofErr w:type="gramEnd"/>
     </w:p>
     <w:p>
       <w:pPr>
@@ -5598,7 +5966,29 @@
           <w:color w:val="008000"/>
           <w:lang w:bidi="hi-IN"/>
         </w:rPr>
-        <w:t xml:space="preserve">    "appidentity.micrositeId": "77000",</w:t>
+        <w:t xml:space="preserve">    "</w:t>
+      </w:r>
+      <w:proofErr w:type="gramStart"/>
+      <w:r>
+        <w:rPr>
+          <w:rFonts w:eastAsia="Times New Roman"/>
+          <w:b/>
+          <w:bCs/>
+          <w:color w:val="008000"/>
+          <w:lang w:bidi="hi-IN"/>
+        </w:rPr>
+        <w:t>appidentity.micrositeId</w:t>
+      </w:r>
+      <w:proofErr w:type="gramEnd"/>
+      <w:r>
+        <w:rPr>
+          <w:rFonts w:eastAsia="Times New Roman"/>
+          <w:b/>
+          <w:bCs/>
+          <w:color w:val="008000"/>
+          <w:lang w:bidi="hi-IN"/>
+        </w:rPr>
+        <w:t>": "77000",</w:t>
       </w:r>
     </w:p>
     <w:p>
@@ -5621,7 +6011,29 @@
           <w:color w:val="008000"/>
           <w:lang w:bidi="hi-IN"/>
         </w:rPr>
-        <w:t xml:space="preserve">    "appidentity.sector": "b2c",</w:t>
+        <w:t xml:space="preserve">    "</w:t>
+      </w:r>
+      <w:proofErr w:type="gramStart"/>
+      <w:r>
+        <w:rPr>
+          <w:rFonts w:eastAsia="Times New Roman"/>
+          <w:b/>
+          <w:bCs/>
+          <w:color w:val="008000"/>
+          <w:lang w:bidi="hi-IN"/>
+        </w:rPr>
+        <w:t>appidentity.sector</w:t>
+      </w:r>
+      <w:proofErr w:type="gramEnd"/>
+      <w:r>
+        <w:rPr>
+          <w:rFonts w:eastAsia="Times New Roman"/>
+          <w:b/>
+          <w:bCs/>
+          <w:color w:val="008000"/>
+          <w:lang w:bidi="hi-IN"/>
+        </w:rPr>
+        <w:t>": "b2c",</w:t>
       </w:r>
     </w:p>
     <w:p>
@@ -5644,7 +6056,29 @@
           <w:color w:val="008000"/>
           <w:lang w:bidi="hi-IN"/>
         </w:rPr>
-        <w:t xml:space="preserve">    "appidentity.appState": "development",</w:t>
+        <w:t xml:space="preserve">    "</w:t>
+      </w:r>
+      <w:proofErr w:type="gramStart"/>
+      <w:r>
+        <w:rPr>
+          <w:rFonts w:eastAsia="Times New Roman"/>
+          <w:b/>
+          <w:bCs/>
+          <w:color w:val="008000"/>
+          <w:lang w:bidi="hi-IN"/>
+        </w:rPr>
+        <w:t>appidentity.appState</w:t>
+      </w:r>
+      <w:proofErr w:type="gramEnd"/>
+      <w:r>
+        <w:rPr>
+          <w:rFonts w:eastAsia="Times New Roman"/>
+          <w:b/>
+          <w:bCs/>
+          <w:color w:val="008000"/>
+          <w:lang w:bidi="hi-IN"/>
+        </w:rPr>
+        <w:t>": "development",</w:t>
       </w:r>
     </w:p>
     <w:p>
@@ -5667,7 +6101,29 @@
           <w:color w:val="008000"/>
           <w:lang w:bidi="hi-IN"/>
         </w:rPr>
-        <w:t xml:space="preserve">    "appidentity.serviceDiscoveryEnvironment": "production",</w:t>
+        <w:t xml:space="preserve">    "</w:t>
+      </w:r>
+      <w:proofErr w:type="gramStart"/>
+      <w:r>
+        <w:rPr>
+          <w:rFonts w:eastAsia="Times New Roman"/>
+          <w:b/>
+          <w:bCs/>
+          <w:color w:val="008000"/>
+          <w:lang w:bidi="hi-IN"/>
+        </w:rPr>
+        <w:t>appidentity.serviceDiscoveryEnvironment</w:t>
+      </w:r>
+      <w:proofErr w:type="gramEnd"/>
+      <w:r>
+        <w:rPr>
+          <w:rFonts w:eastAsia="Times New Roman"/>
+          <w:b/>
+          <w:bCs/>
+          <w:color w:val="008000"/>
+          <w:lang w:bidi="hi-IN"/>
+        </w:rPr>
+        <w:t>": "production",</w:t>
       </w:r>
     </w:p>
     <w:p>
@@ -5690,7 +6146,29 @@
           <w:color w:val="008000"/>
           <w:lang w:bidi="hi-IN"/>
         </w:rPr>
-        <w:t xml:space="preserve">    "restclient.cacheSizeInKB": 51200,</w:t>
+        <w:t xml:space="preserve">    "</w:t>
+      </w:r>
+      <w:proofErr w:type="gramStart"/>
+      <w:r>
+        <w:rPr>
+          <w:rFonts w:eastAsia="Times New Roman"/>
+          <w:b/>
+          <w:bCs/>
+          <w:color w:val="008000"/>
+          <w:lang w:bidi="hi-IN"/>
+        </w:rPr>
+        <w:t>restclient.cacheSizeInKB</w:t>
+      </w:r>
+      <w:proofErr w:type="gramEnd"/>
+      <w:r>
+        <w:rPr>
+          <w:rFonts w:eastAsia="Times New Roman"/>
+          <w:b/>
+          <w:bCs/>
+          <w:color w:val="008000"/>
+          <w:lang w:bidi="hi-IN"/>
+        </w:rPr>
+        <w:t>": 51200,</w:t>
       </w:r>
     </w:p>
     <w:p>
@@ -5713,7 +6191,29 @@
           <w:color w:val="008000"/>
           <w:lang w:bidi="hi-IN"/>
         </w:rPr>
-        <w:t xml:space="preserve">    "tagging.sensitiveData": ["bundleId, language"] ,</w:t>
+        <w:t xml:space="preserve">    "</w:t>
+      </w:r>
+      <w:proofErr w:type="gramStart"/>
+      <w:r>
+        <w:rPr>
+          <w:rFonts w:eastAsia="Times New Roman"/>
+          <w:b/>
+          <w:bCs/>
+          <w:color w:val="008000"/>
+          <w:lang w:bidi="hi-IN"/>
+        </w:rPr>
+        <w:t>tagging.sensitiveData</w:t>
+      </w:r>
+      <w:proofErr w:type="gramEnd"/>
+      <w:r>
+        <w:rPr>
+          <w:rFonts w:eastAsia="Times New Roman"/>
+          <w:b/>
+          <w:bCs/>
+          <w:color w:val="008000"/>
+          <w:lang w:bidi="hi-IN"/>
+        </w:rPr>
+        <w:t>": ["bundleId, language"] ,</w:t>
       </w:r>
     </w:p>
     <w:p>
@@ -5747,7 +6247,29 @@
           <w:color w:val="008000"/>
           <w:lang w:bidi="hi-IN"/>
         </w:rPr>
-        <w:t>"abtest.precache":["philipsmobileappabtest1content","philipsmobileappabtest1success"],</w:t>
+        <w:t>"</w:t>
+      </w:r>
+      <w:proofErr w:type="gramStart"/>
+      <w:r>
+        <w:rPr>
+          <w:rFonts w:eastAsia="Times New Roman"/>
+          <w:b/>
+          <w:bCs/>
+          <w:color w:val="008000"/>
+          <w:lang w:bidi="hi-IN"/>
+        </w:rPr>
+        <w:t>abtest.precache</w:t>
+      </w:r>
+      <w:proofErr w:type="gramEnd"/>
+      <w:r>
+        <w:rPr>
+          <w:rFonts w:eastAsia="Times New Roman"/>
+          <w:b/>
+          <w:bCs/>
+          <w:color w:val="008000"/>
+          <w:lang w:bidi="hi-IN"/>
+        </w:rPr>
+        <w:t>":["philipsmobileappabtest1content","philipsmobileappabtest1success"],</w:t>
       </w:r>
     </w:p>
     <w:p>
@@ -5793,7 +6315,29 @@
           <w:color w:val="008000"/>
           <w:lang w:bidi="hi-IN"/>
         </w:rPr>
-        <w:t xml:space="preserve">    "servicediscovery.platformMicrositeId":"77000",</w:t>
+        <w:t xml:space="preserve">    "</w:t>
+      </w:r>
+      <w:proofErr w:type="gramStart"/>
+      <w:r>
+        <w:rPr>
+          <w:rFonts w:eastAsia="Times New Roman"/>
+          <w:b/>
+          <w:bCs/>
+          <w:color w:val="008000"/>
+          <w:lang w:bidi="hi-IN"/>
+        </w:rPr>
+        <w:t>servicediscovery.platformMicrositeId</w:t>
+      </w:r>
+      <w:proofErr w:type="gramEnd"/>
+      <w:r>
+        <w:rPr>
+          <w:rFonts w:eastAsia="Times New Roman"/>
+          <w:b/>
+          <w:bCs/>
+          <w:color w:val="008000"/>
+          <w:lang w:bidi="hi-IN"/>
+        </w:rPr>
+        <w:t>":"77000",</w:t>
       </w:r>
     </w:p>
     <w:p>
@@ -5816,7 +6360,29 @@
           <w:color w:val="008000"/>
           <w:lang w:bidi="hi-IN"/>
         </w:rPr>
-        <w:t xml:space="preserve">    "servicediscovery.platformEnvironment":"production",</w:t>
+        <w:t xml:space="preserve">    "</w:t>
+      </w:r>
+      <w:proofErr w:type="gramStart"/>
+      <w:r>
+        <w:rPr>
+          <w:rFonts w:eastAsia="Times New Roman"/>
+          <w:b/>
+          <w:bCs/>
+          <w:color w:val="008000"/>
+          <w:lang w:bidi="hi-IN"/>
+        </w:rPr>
+        <w:t>servicediscovery.platformEnvironment</w:t>
+      </w:r>
+      <w:proofErr w:type="gramEnd"/>
+      <w:r>
+        <w:rPr>
+          <w:rFonts w:eastAsia="Times New Roman"/>
+          <w:b/>
+          <w:bCs/>
+          <w:color w:val="008000"/>
+          <w:lang w:bidi="hi-IN"/>
+        </w:rPr>
+        <w:t>":"production",</w:t>
       </w:r>
     </w:p>
     <w:p>
@@ -5839,7 +6405,29 @@
           <w:color w:val="008000"/>
           <w:lang w:bidi="hi-IN"/>
         </w:rPr>
-        <w:t xml:space="preserve">    "appconfig.cloudServiceId":" appinfra.appconfigdownload"</w:t>
+        <w:t xml:space="preserve">    "</w:t>
+      </w:r>
+      <w:proofErr w:type="gramStart"/>
+      <w:r>
+        <w:rPr>
+          <w:rFonts w:eastAsia="Times New Roman"/>
+          <w:b/>
+          <w:bCs/>
+          <w:color w:val="008000"/>
+          <w:lang w:bidi="hi-IN"/>
+        </w:rPr>
+        <w:t>appconfig.cloudServiceId</w:t>
+      </w:r>
+      <w:proofErr w:type="gramEnd"/>
+      <w:r>
+        <w:rPr>
+          <w:rFonts w:eastAsia="Times New Roman"/>
+          <w:b/>
+          <w:bCs/>
+          <w:color w:val="008000"/>
+          <w:lang w:bidi="hi-IN"/>
+        </w:rPr>
+        <w:t>":" appinfra.appconfigdownload"</w:t>
       </w:r>
     </w:p>
     <w:p>
@@ -6013,8 +6601,19 @@
           <w:szCs w:val="28"/>
           <w:u w:color="0B5ED7"/>
         </w:rPr>
-        <w:t>AppInfra object should be created in the  class</w:t>
-      </w:r>
+        <w:t xml:space="preserve">AppInfra object should be created in </w:t>
+      </w:r>
+      <w:proofErr w:type="gramStart"/>
+      <w:r>
+        <w:rPr>
+          <w:bCs/>
+          <w:sz w:val="28"/>
+          <w:szCs w:val="28"/>
+          <w:u w:color="0B5ED7"/>
+        </w:rPr>
+        <w:t>the  class</w:t>
+      </w:r>
+      <w:proofErr w:type="gramEnd"/>
       <w:r>
         <w:rPr>
           <w:bCs/>
@@ -6375,14 +6974,25 @@
         </w:rPr>
         <w:t xml:space="preserve">public void </w:t>
       </w:r>
-      <w:r>
-        <w:rPr>
-          <w:color w:val="000000"/>
-          <w:sz w:val="18"/>
-          <w:szCs w:val="18"/>
-          <w:lang w:bidi="hi-IN"/>
-        </w:rPr>
-        <w:t>onCreate() {</w:t>
+      <w:proofErr w:type="gramStart"/>
+      <w:r>
+        <w:rPr>
+          <w:color w:val="000000"/>
+          <w:sz w:val="18"/>
+          <w:szCs w:val="18"/>
+          <w:lang w:bidi="hi-IN"/>
+        </w:rPr>
+        <w:t>onCreate(</w:t>
+      </w:r>
+      <w:proofErr w:type="gramEnd"/>
+      <w:r>
+        <w:rPr>
+          <w:color w:val="000000"/>
+          <w:sz w:val="18"/>
+          <w:szCs w:val="18"/>
+          <w:lang w:bidi="hi-IN"/>
+        </w:rPr>
+        <w:t>) {</w:t>
       </w:r>
       <w:r>
         <w:rPr>
@@ -6564,7 +7174,27 @@
           <w:szCs w:val="18"/>
           <w:lang w:bidi="hi-IN"/>
         </w:rPr>
-        <w:t>.getTagging().createInstanceForComponent(</w:t>
+        <w:t>.getTagging(</w:t>
+      </w:r>
+      <w:proofErr w:type="gramStart"/>
+      <w:r>
+        <w:rPr>
+          <w:color w:val="000000"/>
+          <w:sz w:val="18"/>
+          <w:szCs w:val="18"/>
+          <w:lang w:bidi="hi-IN"/>
+        </w:rPr>
+        <w:t>).createInstanceForComponent</w:t>
+      </w:r>
+      <w:proofErr w:type="gramEnd"/>
+      <w:r>
+        <w:rPr>
+          <w:color w:val="000000"/>
+          <w:sz w:val="18"/>
+          <w:szCs w:val="18"/>
+          <w:lang w:bidi="hi-IN"/>
+        </w:rPr>
+        <w:t>(</w:t>
       </w:r>
       <w:r>
         <w:rPr>
@@ -6855,7 +7485,33 @@
           <w:szCs w:val="18"/>
           <w:lang w:bidi="hi-IN"/>
         </w:rPr>
-        <w:t xml:space="preserve">"android.permission.INTERNET" </w:t>
+        <w:t>"</w:t>
+      </w:r>
+      <w:proofErr w:type="gramStart"/>
+      <w:r>
+        <w:rPr>
+          <w:rFonts w:ascii="Courier New" w:hAnsi="Courier New" w:cs="Courier New"/>
+          <w:b/>
+          <w:bCs/>
+          <w:color w:val="008000"/>
+          <w:sz w:val="18"/>
+          <w:szCs w:val="18"/>
+          <w:lang w:bidi="hi-IN"/>
+        </w:rPr>
+        <w:t>android.permission</w:t>
+      </w:r>
+      <w:proofErr w:type="gramEnd"/>
+      <w:r>
+        <w:rPr>
+          <w:rFonts w:ascii="Courier New" w:hAnsi="Courier New" w:cs="Courier New"/>
+          <w:b/>
+          <w:bCs/>
+          <w:color w:val="008000"/>
+          <w:sz w:val="18"/>
+          <w:szCs w:val="18"/>
+          <w:lang w:bidi="hi-IN"/>
+        </w:rPr>
+        <w:t xml:space="preserve">.INTERNET" </w:t>
       </w:r>
       <w:r>
         <w:rPr>
@@ -7158,11 +7814,19 @@
           <w:lang w:val="en-GB"/>
         </w:rPr>
       </w:pPr>
-      <w:r>
-        <w:rPr>
-          <w:lang w:val="en-GB"/>
-        </w:rPr>
-        <w:t>According to this do following changes in gradle and application class</w:t>
+      <w:proofErr w:type="gramStart"/>
+      <w:r>
+        <w:rPr>
+          <w:lang w:val="en-GB"/>
+        </w:rPr>
+        <w:t>According to</w:t>
+      </w:r>
+      <w:proofErr w:type="gramEnd"/>
+      <w:r>
+        <w:rPr>
+          <w:lang w:val="en-GB"/>
+        </w:rPr>
+        <w:t xml:space="preserve"> this do following changes in gradle and application class</w:t>
       </w:r>
     </w:p>
     <w:p>
@@ -7334,8 +7998,19 @@
           <w:szCs w:val="18"/>
           <w:highlight w:val="lightGray"/>
         </w:rPr>
-        <w:t>    }</w:t>
-      </w:r>
+        <w:t xml:space="preserve">  </w:t>
+      </w:r>
+      <w:proofErr w:type="gramStart"/>
+      <w:r>
+        <w:rPr>
+          <w:color w:val="000000"/>
+          <w:sz w:val="18"/>
+          <w:szCs w:val="18"/>
+          <w:highlight w:val="lightGray"/>
+        </w:rPr>
+        <w:t>  }</w:t>
+      </w:r>
+      <w:proofErr w:type="gramEnd"/>
       <w:r>
         <w:rPr>
           <w:color w:val="000000"/>
@@ -7479,7 +8154,27 @@
           <w:highlight w:val="lightGray"/>
         </w:rPr>
         <w:br/>
-        <w:t>public void onCreate() {</w:t>
+        <w:t xml:space="preserve">public void </w:t>
+      </w:r>
+      <w:proofErr w:type="gramStart"/>
+      <w:r>
+        <w:rPr>
+          <w:color w:val="000000"/>
+          <w:sz w:val="18"/>
+          <w:szCs w:val="18"/>
+          <w:highlight w:val="lightGray"/>
+        </w:rPr>
+        <w:t>onCreate(</w:t>
+      </w:r>
+      <w:proofErr w:type="gramEnd"/>
+      <w:r>
+        <w:rPr>
+          <w:color w:val="000000"/>
+          <w:sz w:val="18"/>
+          <w:szCs w:val="18"/>
+          <w:highlight w:val="lightGray"/>
+        </w:rPr>
+        <w:t>) {</w:t>
       </w:r>
       <w:r>
         <w:rPr>
@@ -8077,6 +8772,7 @@
           <w:lang w:bidi="hi-IN"/>
         </w:rPr>
       </w:pPr>
+      <w:proofErr w:type="gramStart"/>
       <w:r>
         <w:rPr>
           <w:rFonts w:ascii="Times New Roman" w:hAnsi="Times New Roman"/>
@@ -8099,6 +8795,7 @@
         </w:rPr>
         <w:t>(</w:t>
       </w:r>
+      <w:proofErr w:type="gramEnd"/>
       <w:r>
         <w:rPr>
           <w:rFonts w:ascii="Times New Roman" w:hAnsi="Times New Roman"/>
@@ -8510,7 +9207,29 @@
           <w:szCs w:val="22"/>
           <w:lang w:bidi="hi-IN"/>
         </w:rPr>
-        <w:t>.fetchValueForKey(“key”,ssError);</w:t>
+        <w:t>.fetchValueForKey(“key</w:t>
+      </w:r>
+      <w:proofErr w:type="gramStart"/>
+      <w:r>
+        <w:rPr>
+          <w:rFonts w:ascii="Times New Roman" w:hAnsi="Times New Roman"/>
+          <w:color w:val="000000" w:themeColor="text1"/>
+          <w:sz w:val="22"/>
+          <w:szCs w:val="22"/>
+          <w:lang w:bidi="hi-IN"/>
+        </w:rPr>
+        <w:t>”,ssError</w:t>
+      </w:r>
+      <w:proofErr w:type="gramEnd"/>
+      <w:r>
+        <w:rPr>
+          <w:rFonts w:ascii="Times New Roman" w:hAnsi="Times New Roman"/>
+          <w:color w:val="000000" w:themeColor="text1"/>
+          <w:sz w:val="22"/>
+          <w:szCs w:val="22"/>
+          <w:lang w:bidi="hi-IN"/>
+        </w:rPr>
+        <w:t>);</w:t>
       </w:r>
       <w:r>
         <w:rPr>
@@ -8795,7 +9514,18 @@
           <w:szCs w:val="22"/>
           <w:lang w:bidi="hi-IN"/>
         </w:rPr>
-        <w:t xml:space="preserve">result =  </w:t>
+        <w:t xml:space="preserve">result </w:t>
+      </w:r>
+      <w:proofErr w:type="gramStart"/>
+      <w:r>
+        <w:rPr>
+          <w:rFonts w:ascii="Times New Roman" w:hAnsi="Times New Roman"/>
+          <w:color w:val="000000" w:themeColor="text1"/>
+          <w:sz w:val="22"/>
+          <w:szCs w:val="22"/>
+          <w:lang w:bidi="hi-IN"/>
+        </w:rPr>
+        <w:t xml:space="preserve">=  </w:t>
       </w:r>
       <w:r>
         <w:rPr>
@@ -8816,7 +9546,18 @@
           <w:szCs w:val="22"/>
           <w:lang w:bidi="hi-IN"/>
         </w:rPr>
-        <w:t>.removeValueForKey(</w:t>
+        <w:t>.removeValueForKey</w:t>
+      </w:r>
+      <w:proofErr w:type="gramEnd"/>
+      <w:r>
+        <w:rPr>
+          <w:rFonts w:ascii="Times New Roman" w:hAnsi="Times New Roman"/>
+          <w:color w:val="000000" w:themeColor="text1"/>
+          <w:sz w:val="22"/>
+          <w:szCs w:val="22"/>
+          <w:lang w:bidi="hi-IN"/>
+        </w:rPr>
+        <w:t>(</w:t>
       </w:r>
       <w:r>
         <w:rPr>
@@ -8926,6 +9667,7 @@
         </w:rPr>
         <w:t xml:space="preserve">AIAppTaggingInterface mAIAppTaggingInterface = </w:t>
       </w:r>
+      <w:proofErr w:type="gramStart"/>
       <w:r>
         <w:rPr>
           <w:b/>
@@ -8966,7 +9708,18 @@
           <w:szCs w:val="22"/>
           <w:lang w:bidi="hi-IN"/>
         </w:rPr>
-        <w:t>getTagging().createInstanceForComponent("Component name","Component ID");</w:t>
+        <w:t>getTagging</w:t>
+      </w:r>
+      <w:proofErr w:type="gramEnd"/>
+      <w:r>
+        <w:rPr>
+          <w:rFonts w:ascii="Times New Roman" w:hAnsi="Times New Roman"/>
+          <w:color w:val="000000" w:themeColor="text1"/>
+          <w:sz w:val="22"/>
+          <w:szCs w:val="22"/>
+          <w:lang w:bidi="hi-IN"/>
+        </w:rPr>
+        <w:t>().createInstanceForComponent("Component name","Component ID");</w:t>
       </w:r>
     </w:p>
     <w:p>
@@ -9117,10 +9870,21 @@
           <w:szCs w:val="22"/>
           <w:lang w:bidi="hi-IN"/>
         </w:rPr>
-        <w:t>AIA</w:t>
-      </w:r>
-      <w:bookmarkStart w:id="31" w:name="_GoBack"/>
-      <w:bookmarkEnd w:id="31"/>
+        <w:t xml:space="preserve">AIAppTaggingInterface mAIAppTaggingInterface = </w:t>
+      </w:r>
+      <w:proofErr w:type="gramStart"/>
+      <w:r>
+        <w:rPr>
+          <w:b/>
+          <w:bCs/>
+          <w:i/>
+          <w:iCs/>
+          <w:color w:val="660E7A"/>
+          <w:sz w:val="20"/>
+          <w:lang w:bidi="hi-IN"/>
+        </w:rPr>
+        <w:t>gAppInfra</w:t>
+      </w:r>
       <w:r>
         <w:rPr>
           <w:rFonts w:ascii="Times New Roman" w:hAnsi="Times New Roman"/>
@@ -9129,19 +9893,7 @@
           <w:szCs w:val="22"/>
           <w:lang w:bidi="hi-IN"/>
         </w:rPr>
-        <w:t xml:space="preserve">ppTaggingInterface mAIAppTaggingInterface = </w:t>
-      </w:r>
-      <w:r>
-        <w:rPr>
-          <w:b/>
-          <w:bCs/>
-          <w:i/>
-          <w:iCs/>
-          <w:color w:val="660E7A"/>
-          <w:sz w:val="20"/>
-          <w:lang w:bidi="hi-IN"/>
-        </w:rPr>
-        <w:t>gAppInfra</w:t>
+        <w:t xml:space="preserve"> </w:t>
       </w:r>
       <w:r>
         <w:rPr>
@@ -9151,7 +9903,7 @@
           <w:szCs w:val="22"/>
           <w:lang w:bidi="hi-IN"/>
         </w:rPr>
-        <w:t xml:space="preserve"> </w:t>
+        <w:t>.</w:t>
       </w:r>
       <w:r>
         <w:rPr>
@@ -9161,8 +9913,9 @@
           <w:szCs w:val="22"/>
           <w:lang w:bidi="hi-IN"/>
         </w:rPr>
-        <w:t>.</w:t>
-      </w:r>
+        <w:t>getTagging</w:t>
+      </w:r>
+      <w:proofErr w:type="gramEnd"/>
       <w:r>
         <w:rPr>
           <w:rFonts w:ascii="Times New Roman" w:hAnsi="Times New Roman"/>
@@ -9171,7 +9924,7 @@
           <w:szCs w:val="22"/>
           <w:lang w:bidi="hi-IN"/>
         </w:rPr>
-        <w:t>getTagging().createInstanceForComponent("Component name","Component ID");</w:t>
+        <w:t>().createInstanceForComponent("Component name","Component ID");</w:t>
       </w:r>
     </w:p>
     <w:p>
@@ -10327,7 +11080,29 @@
           <w:szCs w:val="22"/>
           <w:lang w:bidi="hi-IN"/>
         </w:rPr>
-        <w:t>getLogging().createInstanceForComponent(“Component name”,” Component ID”);</w:t>
+        <w:t>getLogging(</w:t>
+      </w:r>
+      <w:proofErr w:type="gramStart"/>
+      <w:r>
+        <w:rPr>
+          <w:rFonts w:ascii="Times New Roman" w:hAnsi="Times New Roman"/>
+          <w:color w:val="000000" w:themeColor="text1"/>
+          <w:sz w:val="22"/>
+          <w:szCs w:val="22"/>
+          <w:lang w:bidi="hi-IN"/>
+        </w:rPr>
+        <w:t>).createInstanceForComponent</w:t>
+      </w:r>
+      <w:proofErr w:type="gramEnd"/>
+      <w:r>
+        <w:rPr>
+          <w:rFonts w:ascii="Times New Roman" w:hAnsi="Times New Roman"/>
+          <w:color w:val="000000" w:themeColor="text1"/>
+          <w:sz w:val="22"/>
+          <w:szCs w:val="22"/>
+          <w:lang w:bidi="hi-IN"/>
+        </w:rPr>
+        <w:t>(“Component name”,” Component ID”);</w:t>
       </w:r>
     </w:p>
     <w:p>
@@ -10457,8 +11232,20 @@
           <w:szCs w:val="22"/>
           <w:lang w:bidi="hi-IN"/>
         </w:rPr>
-        <w:t xml:space="preserve"> is deprecated .</w:t>
-      </w:r>
+        <w:t xml:space="preserve"> is </w:t>
+      </w:r>
+      <w:proofErr w:type="gramStart"/>
+      <w:r>
+        <w:rPr>
+          <w:rFonts w:ascii="Times New Roman" w:hAnsi="Times New Roman"/>
+          <w:color w:val="000000" w:themeColor="text1"/>
+          <w:sz w:val="22"/>
+          <w:szCs w:val="22"/>
+          <w:lang w:bidi="hi-IN"/>
+        </w:rPr>
+        <w:t>deprecated .</w:t>
+      </w:r>
+      <w:proofErr w:type="gramEnd"/>
     </w:p>
     <w:p>
       <w:pPr>
@@ -10527,7 +11314,29 @@
           <w:szCs w:val="22"/>
           <w:lang w:bidi="hi-IN"/>
         </w:rPr>
-        <w:t>Please set using logging.properties files.</w:t>
+        <w:t xml:space="preserve">Please set using </w:t>
+      </w:r>
+      <w:proofErr w:type="gramStart"/>
+      <w:r>
+        <w:rPr>
+          <w:rFonts w:ascii="Times New Roman" w:hAnsi="Times New Roman"/>
+          <w:color w:val="000000" w:themeColor="text1"/>
+          <w:sz w:val="22"/>
+          <w:szCs w:val="22"/>
+          <w:lang w:bidi="hi-IN"/>
+        </w:rPr>
+        <w:t>logging.properties</w:t>
+      </w:r>
+      <w:proofErr w:type="gramEnd"/>
+      <w:r>
+        <w:rPr>
+          <w:rFonts w:ascii="Times New Roman" w:hAnsi="Times New Roman"/>
+          <w:color w:val="000000" w:themeColor="text1"/>
+          <w:sz w:val="22"/>
+          <w:szCs w:val="22"/>
+          <w:lang w:bidi="hi-IN"/>
+        </w:rPr>
+        <w:t xml:space="preserve"> files.</w:t>
       </w:r>
     </w:p>
     <w:p>
@@ -10597,7 +11406,29 @@
           <w:szCs w:val="22"/>
           <w:lang w:bidi="hi-IN"/>
         </w:rPr>
-        <w:t>loggingInterface.log (LoggingInterface.LogLevel.INFO,”Event”,message”);</w:t>
+        <w:t>loggingInterface.log (LoggingInterface.LogLevel.INFO</w:t>
+      </w:r>
+      <w:proofErr w:type="gramStart"/>
+      <w:r>
+        <w:rPr>
+          <w:rFonts w:ascii="Times New Roman" w:hAnsi="Times New Roman"/>
+          <w:color w:val="000000" w:themeColor="text1"/>
+          <w:sz w:val="22"/>
+          <w:szCs w:val="22"/>
+          <w:lang w:bidi="hi-IN"/>
+        </w:rPr>
+        <w:t>,”Event</w:t>
+      </w:r>
+      <w:proofErr w:type="gramEnd"/>
+      <w:r>
+        <w:rPr>
+          <w:rFonts w:ascii="Times New Roman" w:hAnsi="Times New Roman"/>
+          <w:color w:val="000000" w:themeColor="text1"/>
+          <w:sz w:val="22"/>
+          <w:szCs w:val="22"/>
+          <w:lang w:bidi="hi-IN"/>
+        </w:rPr>
+        <w:t>”,message”);</w:t>
       </w:r>
     </w:p>
     <w:p>
@@ -10653,7 +11484,35 @@
           <w:lang w:val="de-DE"/>
         </w:rPr>
         <w:lastRenderedPageBreak/>
-        <w:t>Developer can use logging.properties file to filter Logs based on:</w:t>
+        <w:t xml:space="preserve">Developer can use </w:t>
+      </w:r>
+      <w:proofErr w:type="gramStart"/>
+      <w:r>
+        <w:rPr>
+          <w:rFonts w:ascii="Calibri" w:eastAsia="Calibri" w:hAnsi="Calibri" w:cs="Calibri"/>
+          <w:bCs/>
+          <w:color w:val="000000"/>
+          <w:sz w:val="28"/>
+          <w:szCs w:val="28"/>
+          <w:u w:color="0B5ED7"/>
+          <w:bdr w:val="nil"/>
+          <w:lang w:val="de-DE"/>
+        </w:rPr>
+        <w:t>logging.properties</w:t>
+      </w:r>
+      <w:proofErr w:type="gramEnd"/>
+      <w:r>
+        <w:rPr>
+          <w:rFonts w:ascii="Calibri" w:eastAsia="Calibri" w:hAnsi="Calibri" w:cs="Calibri"/>
+          <w:bCs/>
+          <w:color w:val="000000"/>
+          <w:sz w:val="28"/>
+          <w:szCs w:val="28"/>
+          <w:u w:color="0B5ED7"/>
+          <w:bdr w:val="nil"/>
+          <w:lang w:val="de-DE"/>
+        </w:rPr>
+        <w:t xml:space="preserve"> file to filter Logs based on:</w:t>
       </w:r>
     </w:p>
     <w:p>
@@ -10691,8 +11550,9 @@
           <w:bdr w:val="nil"/>
           <w:lang w:val="de-DE"/>
         </w:rPr>
-        <w:t xml:space="preserve"> a)</w:t>
-      </w:r>
+        <w:t xml:space="preserve"> </w:t>
+      </w:r>
+      <w:proofErr w:type="gramStart"/>
       <w:r>
         <w:rPr>
           <w:rFonts w:ascii="Calibri" w:eastAsia="Calibri" w:hAnsi="Calibri" w:cs="Calibri"/>
@@ -10703,7 +11563,32 @@
           <w:bdr w:val="nil"/>
           <w:lang w:val="de-DE"/>
         </w:rPr>
-        <w:t>Log level</w:t>
+        <w:t>a)</w:t>
+      </w:r>
+      <w:r>
+        <w:rPr>
+          <w:rFonts w:ascii="Calibri" w:eastAsia="Calibri" w:hAnsi="Calibri" w:cs="Calibri"/>
+          <w:bCs/>
+          <w:sz w:val="32"/>
+          <w:szCs w:val="32"/>
+          <w:u w:color="000000"/>
+          <w:bdr w:val="nil"/>
+          <w:lang w:val="de-DE"/>
+        </w:rPr>
+        <w:t>Log</w:t>
+      </w:r>
+      <w:proofErr w:type="gramEnd"/>
+      <w:r>
+        <w:rPr>
+          <w:rFonts w:ascii="Calibri" w:eastAsia="Calibri" w:hAnsi="Calibri" w:cs="Calibri"/>
+          <w:bCs/>
+          <w:sz w:val="32"/>
+          <w:szCs w:val="32"/>
+          <w:u w:color="000000"/>
+          <w:bdr w:val="nil"/>
+          <w:lang w:val="de-DE"/>
+        </w:rPr>
+        <w:t xml:space="preserve"> level</w:t>
       </w:r>
       <w:r>
         <w:rPr>
@@ -10798,6 +11683,7 @@
         </w:rPr>
         <w:tab/>
       </w:r>
+      <w:proofErr w:type="gramStart"/>
       <w:r>
         <w:rPr>
           <w:bCs/>
@@ -10808,7 +11694,20 @@
           <w:szCs w:val="22"/>
           <w:u w:color="0B5ED7"/>
         </w:rPr>
-        <w:t>java.util.logging.ConsoleHandler.level=FINE</w:t>
+        <w:t>java.util</w:t>
+      </w:r>
+      <w:proofErr w:type="gramEnd"/>
+      <w:r>
+        <w:rPr>
+          <w:bCs/>
+          <w:i/>
+          <w:iCs/>
+          <w:color w:val="000000"/>
+          <w:sz w:val="22"/>
+          <w:szCs w:val="22"/>
+          <w:u w:color="0B5ED7"/>
+        </w:rPr>
+        <w:t>.logging.ConsoleHandler.level=FINE</w:t>
       </w:r>
       <w:r>
         <w:rPr>
@@ -10866,6 +11765,7 @@
         </w:rPr>
         <w:tab/>
       </w:r>
+      <w:proofErr w:type="gramStart"/>
       <w:r>
         <w:rPr>
           <w:bCs/>
@@ -10876,7 +11776,20 @@
           <w:szCs w:val="22"/>
           <w:u w:color="0B5ED7"/>
         </w:rPr>
-        <w:t>java.util.logging.FileHandler.level = INFO</w:t>
+        <w:t>java.util</w:t>
+      </w:r>
+      <w:proofErr w:type="gramEnd"/>
+      <w:r>
+        <w:rPr>
+          <w:bCs/>
+          <w:i/>
+          <w:iCs/>
+          <w:color w:val="000000"/>
+          <w:sz w:val="22"/>
+          <w:szCs w:val="22"/>
+          <w:u w:color="0B5ED7"/>
+        </w:rPr>
+        <w:t>.logging.FileHandler.level = INFO</w:t>
       </w:r>
       <w:r>
         <w:rPr>
@@ -10924,6 +11837,7 @@
           <w:bdr w:val="nil"/>
         </w:rPr>
       </w:pPr>
+      <w:proofErr w:type="gramStart"/>
       <w:r>
         <w:rPr>
           <w:rFonts w:ascii="Times New Roman" w:eastAsia="Arial Unicode MS" w:hAnsi="Times New Roman" w:cs="Times New Roman"/>
@@ -10936,7 +11850,22 @@
           <w:u w:color="0B5ED7"/>
           <w:bdr w:val="nil"/>
         </w:rPr>
-        <w:t>java.util.logging.ConsoleHandler.level=</w:t>
+        <w:t>java.util</w:t>
+      </w:r>
+      <w:proofErr w:type="gramEnd"/>
+      <w:r>
+        <w:rPr>
+          <w:rFonts w:ascii="Times New Roman" w:eastAsia="Arial Unicode MS" w:hAnsi="Times New Roman" w:cs="Times New Roman"/>
+          <w:bCs/>
+          <w:i/>
+          <w:iCs/>
+          <w:color w:val="000000"/>
+          <w:sz w:val="22"/>
+          <w:szCs w:val="22"/>
+          <w:u w:color="0B5ED7"/>
+          <w:bdr w:val="nil"/>
+        </w:rPr>
+        <w:t>.logging.ConsoleHandler.level=</w:t>
       </w:r>
       <w:r>
         <w:rPr>
@@ -11038,6 +11967,7 @@
         </w:rPr>
         <w:tab/>
       </w:r>
+      <w:proofErr w:type="gramStart"/>
       <w:r>
         <w:rPr>
           <w:rFonts w:ascii="Times New Roman" w:hAnsi="Times New Roman"/>
@@ -11046,7 +11976,18 @@
           <w:szCs w:val="22"/>
           <w:lang w:bidi="hi-IN"/>
         </w:rPr>
-        <w:t>philips.di.cl.appframework.UiKit.level=WARNING   // only WARNING and ERROR log will output</w:t>
+        <w:t>philips.di.cl.appframework</w:t>
+      </w:r>
+      <w:proofErr w:type="gramEnd"/>
+      <w:r>
+        <w:rPr>
+          <w:rFonts w:ascii="Times New Roman" w:hAnsi="Times New Roman"/>
+          <w:color w:val="000000" w:themeColor="text1"/>
+          <w:sz w:val="22"/>
+          <w:szCs w:val="22"/>
+          <w:lang w:bidi="hi-IN"/>
+        </w:rPr>
+        <w:t>.UiKit.level=WARNING   // only WARNING and ERROR log will output</w:t>
       </w:r>
     </w:p>
     <w:p>
@@ -11137,7 +12078,28 @@
           <w:lang w:bidi="hi-IN"/>
         </w:rPr>
         <w:tab/>
-        <w:t>philips.di.cl.appframework.UiKit.level=OFF       // No log output for this component</w:t>
+      </w:r>
+      <w:proofErr w:type="gramStart"/>
+      <w:r>
+        <w:rPr>
+          <w:rFonts w:ascii="Times New Roman" w:hAnsi="Times New Roman"/>
+          <w:color w:val="000000" w:themeColor="text1"/>
+          <w:sz w:val="22"/>
+          <w:szCs w:val="22"/>
+          <w:lang w:bidi="hi-IN"/>
+        </w:rPr>
+        <w:t>philips.di.cl.appframework</w:t>
+      </w:r>
+      <w:proofErr w:type="gramEnd"/>
+      <w:r>
+        <w:rPr>
+          <w:rFonts w:ascii="Times New Roman" w:hAnsi="Times New Roman"/>
+          <w:color w:val="000000" w:themeColor="text1"/>
+          <w:sz w:val="22"/>
+          <w:szCs w:val="22"/>
+          <w:lang w:bidi="hi-IN"/>
+        </w:rPr>
+        <w:t>.UiKit.level=OFF       // No log output for this component</w:t>
       </w:r>
     </w:p>
     <w:p>
@@ -11230,6 +12192,7 @@
         </w:rPr>
         <w:t xml:space="preserve">logging in </w:t>
       </w:r>
+      <w:proofErr w:type="gramStart"/>
       <w:r>
         <w:rPr>
           <w:rFonts w:ascii="Calibri" w:eastAsia="Calibri" w:hAnsi="Calibri" w:cs="Calibri"/>
@@ -11243,6 +12206,7 @@
         </w:rPr>
         <w:t>logging.properties</w:t>
       </w:r>
+      <w:proofErr w:type="gramEnd"/>
       <w:r>
         <w:rPr>
           <w:rFonts w:ascii="Calibri" w:eastAsia="Calibri" w:hAnsi="Calibri" w:cs="Calibri"/>
@@ -11311,6 +12275,7 @@
           <w:lang w:val="de-DE"/>
         </w:rPr>
       </w:pPr>
+      <w:proofErr w:type="gramStart"/>
       <w:r>
         <w:rPr>
           <w:rFonts w:ascii="Calibri" w:eastAsia="Calibri" w:hAnsi="Calibri" w:cs="Calibri"/>
@@ -11322,7 +12287,21 @@
           <w:bdr w:val="nil"/>
           <w:lang w:val="de-DE"/>
         </w:rPr>
-        <w:t xml:space="preserve">java.util.logging.ConsoleHandler.level=OFF </w:t>
+        <w:t>java.util</w:t>
+      </w:r>
+      <w:proofErr w:type="gramEnd"/>
+      <w:r>
+        <w:rPr>
+          <w:rFonts w:ascii="Calibri" w:eastAsia="Calibri" w:hAnsi="Calibri" w:cs="Calibri"/>
+          <w:bCs/>
+          <w:color w:val="000000"/>
+          <w:sz w:val="28"/>
+          <w:szCs w:val="28"/>
+          <w:u w:color="0B5ED7"/>
+          <w:bdr w:val="nil"/>
+          <w:lang w:val="de-DE"/>
+        </w:rPr>
+        <w:t xml:space="preserve">.logging.ConsoleHandler.level=OFF </w:t>
       </w:r>
     </w:p>
     <w:p>
@@ -11357,6 +12336,7 @@
           <w:lang w:val="de-DE"/>
         </w:rPr>
       </w:pPr>
+      <w:proofErr w:type="gramStart"/>
       <w:r>
         <w:rPr>
           <w:rFonts w:ascii="Calibri" w:eastAsia="Calibri" w:hAnsi="Calibri" w:cs="Calibri"/>
@@ -11368,33 +12348,35 @@
           <w:bdr w:val="nil"/>
           <w:lang w:val="de-DE"/>
         </w:rPr>
-        <w:t>java.util.logging.FileHandler.level = OFF</w:t>
-      </w:r>
-    </w:p>
-    <w:p>
-      <w:pPr>
-        <w:pStyle w:val="BodyText"/>
-        <w:rPr>
-          <w:b/>
-          <w:bCs/>
-          <w:lang w:val="en-GB"/>
-        </w:rPr>
-      </w:pPr>
-    </w:p>
-    <w:p>
-      <w:pPr>
+        <w:t>java.util</w:t>
+      </w:r>
+      <w:proofErr w:type="gramEnd"/>
+      <w:r>
         <w:rPr>
           <w:rFonts w:ascii="Calibri" w:eastAsia="Calibri" w:hAnsi="Calibri" w:cs="Calibri"/>
           <w:bCs/>
-          <w:color w:val="FF0000"/>
+          <w:color w:val="000000"/>
           <w:sz w:val="28"/>
           <w:szCs w:val="28"/>
           <w:u w:color="0B5ED7"/>
           <w:bdr w:val="nil"/>
           <w:lang w:val="de-DE"/>
         </w:rPr>
-      </w:pPr>
-      <w:r>
+        <w:t>.logging.FileHandler.level = OFF</w:t>
+      </w:r>
+    </w:p>
+    <w:p>
+      <w:pPr>
+        <w:pStyle w:val="BodyText"/>
+        <w:rPr>
+          <w:b/>
+          <w:bCs/>
+          <w:lang w:val="en-GB"/>
+        </w:rPr>
+      </w:pPr>
+    </w:p>
+    <w:p>
+      <w:pPr>
         <w:rPr>
           <w:rFonts w:ascii="Calibri" w:eastAsia="Calibri" w:hAnsi="Calibri" w:cs="Calibri"/>
           <w:bCs/>
@@ -11405,8 +12387,8 @@
           <w:bdr w:val="nil"/>
           <w:lang w:val="de-DE"/>
         </w:rPr>
-        <w:t>Note:</w:t>
-      </w:r>
+      </w:pPr>
+      <w:proofErr w:type="gramStart"/>
       <w:r>
         <w:rPr>
           <w:rFonts w:ascii="Calibri" w:eastAsia="Calibri" w:hAnsi="Calibri" w:cs="Calibri"/>
@@ -11418,11 +12400,9 @@
           <w:bdr w:val="nil"/>
           <w:lang w:val="de-DE"/>
         </w:rPr>
-        <w:t>It is the proposition’s responsibility to disable logging when releasing to the market. Most certainly the console logging.  But also for file as we are not safe guarding the log files as of yet (or if they want to live dangerously ensure that no sensitive data ends up in the file log).</w:t>
-      </w:r>
-    </w:p>
-    <w:p>
-      <w:pPr>
+        <w:t>Note:</w:t>
+      </w:r>
+      <w:r>
         <w:rPr>
           <w:rFonts w:ascii="Calibri" w:eastAsia="Calibri" w:hAnsi="Calibri" w:cs="Calibri"/>
           <w:bCs/>
@@ -11433,10 +12413,10 @@
           <w:bdr w:val="nil"/>
           <w:lang w:val="de-DE"/>
         </w:rPr>
-      </w:pPr>
-    </w:p>
-    <w:p>
-      <w:pPr>
+        <w:t>It</w:t>
+      </w:r>
+      <w:proofErr w:type="gramEnd"/>
+      <w:r>
         <w:rPr>
           <w:rFonts w:ascii="Calibri" w:eastAsia="Calibri" w:hAnsi="Calibri" w:cs="Calibri"/>
           <w:bCs/>
@@ -11447,6 +12427,35 @@
           <w:bdr w:val="nil"/>
           <w:lang w:val="de-DE"/>
         </w:rPr>
+        <w:t xml:space="preserve"> is the proposition’s responsibility to disable logging when releasing to the market. Most certainly the console logging.  But also for file as we are not safe guarding the log files as of yet (or if they want to live dangerously ensure that no sensitive data ends up in the file log).</w:t>
+      </w:r>
+    </w:p>
+    <w:p>
+      <w:pPr>
+        <w:rPr>
+          <w:rFonts w:ascii="Calibri" w:eastAsia="Calibri" w:hAnsi="Calibri" w:cs="Calibri"/>
+          <w:bCs/>
+          <w:color w:val="FF0000"/>
+          <w:sz w:val="28"/>
+          <w:szCs w:val="28"/>
+          <w:u w:color="0B5ED7"/>
+          <w:bdr w:val="nil"/>
+          <w:lang w:val="de-DE"/>
+        </w:rPr>
+      </w:pPr>
+    </w:p>
+    <w:p>
+      <w:pPr>
+        <w:rPr>
+          <w:rFonts w:ascii="Calibri" w:eastAsia="Calibri" w:hAnsi="Calibri" w:cs="Calibri"/>
+          <w:bCs/>
+          <w:color w:val="FF0000"/>
+          <w:sz w:val="28"/>
+          <w:szCs w:val="28"/>
+          <w:u w:color="0B5ED7"/>
+          <w:bdr w:val="nil"/>
+          <w:lang w:val="de-DE"/>
+        </w:rPr>
       </w:pPr>
     </w:p>
     <w:p>
@@ -11512,9 +12521,11 @@
       <w:pPr>
         <w:pStyle w:val="BodyText"/>
       </w:pPr>
+      <w:proofErr w:type="gramStart"/>
       <w:r>
         <w:t>APIS :</w:t>
       </w:r>
+      <w:proofErr w:type="gramEnd"/>
     </w:p>
     <w:p>
       <w:pPr>
@@ -11567,6 +12578,7 @@
         </w:rPr>
         <w:t xml:space="preserve">Locale </w:t>
       </w:r>
+      <w:proofErr w:type="gramStart"/>
       <w:r>
         <w:rPr>
           <w:rFonts w:ascii="Courier New" w:hAnsi="Courier New" w:cs="Courier New"/>
@@ -11583,7 +12595,17 @@
           <w:sz w:val="27"/>
           <w:szCs w:val="27"/>
         </w:rPr>
-        <w:t>()</w:t>
+        <w:t>(</w:t>
+      </w:r>
+      <w:proofErr w:type="gramEnd"/>
+      <w:r>
+        <w:rPr>
+          <w:rFonts w:ascii="Courier New" w:hAnsi="Courier New" w:cs="Courier New"/>
+          <w:color w:val="A9B7C6"/>
+          <w:sz w:val="27"/>
+          <w:szCs w:val="27"/>
+        </w:rPr>
+        <w:t>)</w:t>
       </w:r>
       <w:r>
         <w:rPr>
@@ -11677,6 +12699,7 @@
         </w:rPr>
         <w:t xml:space="preserve">String </w:t>
       </w:r>
+      <w:proofErr w:type="gramStart"/>
       <w:r>
         <w:rPr>
           <w:rFonts w:ascii="Courier New" w:hAnsi="Courier New" w:cs="Courier New"/>
@@ -11693,7 +12716,17 @@
           <w:sz w:val="27"/>
           <w:szCs w:val="27"/>
         </w:rPr>
-        <w:t>()</w:t>
+        <w:t>(</w:t>
+      </w:r>
+      <w:proofErr w:type="gramEnd"/>
+      <w:r>
+        <w:rPr>
+          <w:rFonts w:ascii="Courier New" w:hAnsi="Courier New" w:cs="Courier New"/>
+          <w:color w:val="A9B7C6"/>
+          <w:sz w:val="27"/>
+          <w:szCs w:val="27"/>
+        </w:rPr>
+        <w:t>)</w:t>
       </w:r>
       <w:r>
         <w:rPr>
@@ -11722,6 +12755,155 @@
         <w:rPr>
           <w:rFonts w:asciiTheme="minorHAnsi" w:hAnsiTheme="minorHAnsi" w:cs="Menlo"/>
           <w:color w:val="000000" w:themeColor="text1"/>
+          <w:sz w:val="28"/>
+          <w:szCs w:val="28"/>
+        </w:rPr>
+      </w:pPr>
+      <w:r>
+        <w:rPr>
+          <w:rStyle w:val="None"/>
+          <w:rFonts w:ascii="Helvetica" w:hAnsi="Helvetica"/>
+          <w:sz w:val="28"/>
+          <w:szCs w:val="28"/>
+        </w:rPr>
+        <w:t>This API will give localeIdentifier as string of format xx</w:t>
+      </w:r>
+      <w:bookmarkStart w:id="31" w:name="_GoBack"/>
+      <w:bookmarkEnd w:id="31"/>
+      <w:r>
+        <w:rPr>
+          <w:rStyle w:val="None"/>
+          <w:rFonts w:ascii="Helvetica" w:hAnsi="Helvetica"/>
+          <w:sz w:val="28"/>
+          <w:szCs w:val="28"/>
+        </w:rPr>
+        <w:t>_XX</w:t>
+      </w:r>
+      <w:proofErr w:type="gramStart"/>
+      <w:r>
+        <w:rPr>
+          <w:rStyle w:val="None"/>
+          <w:rFonts w:ascii="Helvetica" w:hAnsi="Helvetica"/>
+          <w:sz w:val="28"/>
+          <w:szCs w:val="28"/>
+        </w:rPr>
+        <w:t>. .</w:t>
+      </w:r>
+      <w:proofErr w:type="gramEnd"/>
+      <w:r>
+        <w:rPr>
+          <w:rStyle w:val="None"/>
+          <w:rFonts w:ascii="Helvetica" w:hAnsi="Helvetica"/>
+          <w:color w:val="000000" w:themeColor="text1"/>
+          <w:sz w:val="28"/>
+          <w:szCs w:val="28"/>
+        </w:rPr>
+        <w:t xml:space="preserve"> </w:t>
+      </w:r>
+      <w:r>
+        <w:rPr>
+          <w:rFonts w:ascii="Menlo" w:hAnsi="Menlo" w:cs="Menlo"/>
+          <w:color w:val="000000" w:themeColor="text1"/>
+          <w:sz w:val="28"/>
+          <w:szCs w:val="28"/>
+        </w:rPr>
+        <w:t xml:space="preserve">[currentLocale] localeIdentifier] </w:t>
+      </w:r>
+      <w:r>
+        <w:rPr>
+          <w:rFonts w:asciiTheme="minorHAnsi" w:hAnsiTheme="minorHAnsi" w:cs="Menlo"/>
+          <w:color w:val="000000" w:themeColor="text1"/>
+          <w:sz w:val="28"/>
+          <w:szCs w:val="28"/>
+        </w:rPr>
+        <w:t xml:space="preserve">will give locale identifier in different format for some </w:t>
+      </w:r>
+      <w:r>
+        <w:rPr>
+          <w:rFonts w:asciiTheme="minorHAnsi" w:hAnsiTheme="minorHAnsi" w:cs="Menlo"/>
+          <w:color w:val="000000" w:themeColor="text1"/>
+          <w:sz w:val="28"/>
+          <w:szCs w:val="28"/>
+        </w:rPr>
+        <w:lastRenderedPageBreak/>
+        <w:t xml:space="preserve">countries and language like HongKong- Simplified Chinese (ie </w:t>
+      </w:r>
+      <w:r>
+        <w:rPr>
+          <w:rFonts w:ascii="Menlo" w:hAnsi="Menlo" w:cs="Menlo"/>
+          <w:color w:val="000000" w:themeColor="text1"/>
+          <w:sz w:val="28"/>
+          <w:szCs w:val="28"/>
+        </w:rPr>
+        <w:t>zh-Hans_HK</w:t>
+      </w:r>
+      <w:r>
+        <w:rPr>
+          <w:rFonts w:asciiTheme="minorHAnsi" w:hAnsiTheme="minorHAnsi" w:cs="Menlo"/>
+          <w:color w:val="000000" w:themeColor="text1"/>
+          <w:sz w:val="28"/>
+          <w:szCs w:val="28"/>
+        </w:rPr>
+        <w:t>). This API is to solve that issue.</w:t>
+      </w:r>
+    </w:p>
+    <w:p>
+      <w:pPr>
+        <w:pStyle w:val="BodyText"/>
+        <w:rPr>
+          <w:rFonts w:asciiTheme="minorHAnsi" w:hAnsiTheme="minorHAnsi" w:cs="Menlo"/>
+          <w:color w:val="000000" w:themeColor="text1"/>
+          <w:sz w:val="22"/>
+          <w:szCs w:val="22"/>
+        </w:rPr>
+      </w:pPr>
+    </w:p>
+    <w:p>
+      <w:pPr>
+        <w:pStyle w:val="BodyText"/>
+        <w:rPr>
+          <w:rFonts w:asciiTheme="minorHAnsi" w:hAnsiTheme="minorHAnsi" w:cs="Menlo"/>
+          <w:color w:val="000000" w:themeColor="text1"/>
+          <w:sz w:val="22"/>
+          <w:szCs w:val="22"/>
+        </w:rPr>
+      </w:pPr>
+      <w:r>
+        <w:rPr>
+          <w:rFonts w:asciiTheme="minorHAnsi" w:hAnsiTheme="minorHAnsi" w:cs="Menlo"/>
+          <w:color w:val="000000" w:themeColor="text1"/>
+          <w:sz w:val="22"/>
+          <w:szCs w:val="22"/>
+        </w:rPr>
+        <w:t>Ex:</w:t>
+      </w:r>
+    </w:p>
+    <w:p>
+      <w:pPr>
+        <w:pStyle w:val="BodyText"/>
+        <w:rPr>
+          <w:rFonts w:asciiTheme="minorHAnsi" w:hAnsiTheme="minorHAnsi" w:cs="Menlo"/>
+          <w:color w:val="000000" w:themeColor="text1"/>
+          <w:sz w:val="22"/>
+          <w:szCs w:val="22"/>
+        </w:rPr>
+      </w:pPr>
+      <w:r>
+        <w:rPr>
+          <w:rFonts w:asciiTheme="minorHAnsi" w:hAnsiTheme="minorHAnsi" w:cs="Menlo"/>
+          <w:color w:val="000000" w:themeColor="text1"/>
+          <w:sz w:val="22"/>
+          <w:szCs w:val="22"/>
+        </w:rPr>
+        <w:t>mAppInfra.getUILocaleString();</w:t>
+      </w:r>
+    </w:p>
+    <w:p>
+      <w:pPr>
+        <w:pStyle w:val="BodyText"/>
+        <w:rPr>
+          <w:rStyle w:val="None"/>
+          <w:rFonts w:ascii="Helvetica" w:eastAsia="Helvetica" w:hAnsi="Helvetica" w:cs="Helvetica"/>
           <w:sz w:val="22"/>
           <w:szCs w:val="22"/>
         </w:rPr>
@@ -11733,148 +12915,6 @@
           <w:sz w:val="22"/>
           <w:szCs w:val="22"/>
         </w:rPr>
-        <w:t>This API will give localeIdentifier as string of format xx_XX. .</w:t>
-      </w:r>
-      <w:r>
-        <w:rPr>
-          <w:rStyle w:val="None"/>
-          <w:rFonts w:ascii="Helvetica" w:hAnsi="Helvetica"/>
-          <w:color w:val="000000" w:themeColor="text1"/>
-          <w:sz w:val="22"/>
-          <w:szCs w:val="22"/>
-        </w:rPr>
-        <w:t xml:space="preserve"> </w:t>
-      </w:r>
-      <w:r>
-        <w:rPr>
-          <w:rFonts w:ascii="Menlo" w:hAnsi="Menlo" w:cs="Menlo"/>
-          <w:color w:val="000000" w:themeColor="text1"/>
-          <w:sz w:val="22"/>
-          <w:szCs w:val="22"/>
-        </w:rPr>
-        <w:t>[</w:t>
-      </w:r>
-      <w:r>
-        <w:rPr>
-          <w:rFonts w:ascii="Menlo" w:hAnsi="Menlo" w:cs="Menlo"/>
-          <w:color w:val="000000" w:themeColor="text1"/>
-          <w:sz w:val="22"/>
-          <w:szCs w:val="22"/>
-        </w:rPr>
-        <w:t>currentLocale] localeIdentifier]</w:t>
-      </w:r>
-      <w:r>
-        <w:rPr>
-          <w:rFonts w:ascii="Menlo" w:hAnsi="Menlo" w:cs="Menlo"/>
-          <w:color w:val="000000" w:themeColor="text1"/>
-          <w:sz w:val="22"/>
-          <w:szCs w:val="22"/>
-        </w:rPr>
-        <w:t xml:space="preserve"> </w:t>
-      </w:r>
-      <w:r>
-        <w:rPr>
-          <w:rFonts w:asciiTheme="minorHAnsi" w:hAnsiTheme="minorHAnsi" w:cs="Menlo"/>
-          <w:color w:val="000000" w:themeColor="text1"/>
-          <w:sz w:val="22"/>
-          <w:szCs w:val="22"/>
-        </w:rPr>
-        <w:t>will giv</w:t>
-      </w:r>
-      <w:r>
-        <w:rPr>
-          <w:rFonts w:asciiTheme="minorHAnsi" w:hAnsiTheme="minorHAnsi" w:cs="Menlo"/>
-          <w:color w:val="000000" w:themeColor="text1"/>
-          <w:sz w:val="22"/>
-          <w:szCs w:val="22"/>
-        </w:rPr>
-        <w:t xml:space="preserve">e locale identifier in different format for some countries and language like HongKong- Simplified Chinese (ie </w:t>
-      </w:r>
-      <w:r>
-        <w:rPr>
-          <w:rFonts w:ascii="Menlo" w:hAnsi="Menlo" w:cs="Menlo"/>
-          <w:color w:val="000000" w:themeColor="text1"/>
-        </w:rPr>
-        <w:t>zh-Hans_HK</w:t>
-      </w:r>
-      <w:r>
-        <w:rPr>
-          <w:rFonts w:asciiTheme="minorHAnsi" w:hAnsiTheme="minorHAnsi" w:cs="Menlo"/>
-          <w:color w:val="000000" w:themeColor="text1"/>
-          <w:sz w:val="22"/>
-          <w:szCs w:val="22"/>
-        </w:rPr>
-        <w:t>). This API is to solve that issue.</w:t>
-      </w:r>
-    </w:p>
-    <w:p>
-      <w:pPr>
-        <w:pStyle w:val="BodyText"/>
-        <w:rPr>
-          <w:rFonts w:asciiTheme="minorHAnsi" w:hAnsiTheme="minorHAnsi" w:cs="Menlo"/>
-          <w:color w:val="000000" w:themeColor="text1"/>
-          <w:sz w:val="22"/>
-          <w:szCs w:val="22"/>
-        </w:rPr>
-      </w:pPr>
-    </w:p>
-    <w:p>
-      <w:pPr>
-        <w:pStyle w:val="BodyText"/>
-        <w:rPr>
-          <w:rFonts w:asciiTheme="minorHAnsi" w:hAnsiTheme="minorHAnsi" w:cs="Menlo"/>
-          <w:color w:val="000000" w:themeColor="text1"/>
-          <w:sz w:val="22"/>
-          <w:szCs w:val="22"/>
-        </w:rPr>
-      </w:pPr>
-      <w:r>
-        <w:rPr>
-          <w:rFonts w:asciiTheme="minorHAnsi" w:hAnsiTheme="minorHAnsi" w:cs="Menlo"/>
-          <w:color w:val="000000" w:themeColor="text1"/>
-          <w:sz w:val="22"/>
-          <w:szCs w:val="22"/>
-        </w:rPr>
-        <w:t>Ex:</w:t>
-      </w:r>
-    </w:p>
-    <w:p>
-      <w:pPr>
-        <w:pStyle w:val="BodyText"/>
-        <w:rPr>
-          <w:rFonts w:asciiTheme="minorHAnsi" w:hAnsiTheme="minorHAnsi" w:cs="Menlo"/>
-          <w:color w:val="000000" w:themeColor="text1"/>
-          <w:sz w:val="22"/>
-          <w:szCs w:val="22"/>
-        </w:rPr>
-      </w:pPr>
-      <w:r>
-        <w:rPr>
-          <w:rFonts w:asciiTheme="minorHAnsi" w:hAnsiTheme="minorHAnsi" w:cs="Menlo"/>
-          <w:color w:val="000000" w:themeColor="text1"/>
-          <w:sz w:val="22"/>
-          <w:szCs w:val="22"/>
-        </w:rPr>
-        <w:t>mAppInfra.getUILocaleString();</w:t>
-      </w:r>
-    </w:p>
-    <w:p>
-      <w:pPr>
-        <w:pStyle w:val="BodyText"/>
-        <w:rPr>
-          <w:rStyle w:val="None"/>
-          <w:rFonts w:ascii="Helvetica" w:eastAsia="Helvetica" w:hAnsi="Helvetica" w:cs="Helvetica"/>
-          <w:sz w:val="22"/>
-          <w:szCs w:val="22"/>
-        </w:rPr>
-      </w:pPr>
-      <w:r>
-        <w:rPr>
-          <w:rStyle w:val="None"/>
-          <w:rFonts w:ascii="Helvetica" w:hAnsi="Helvetica"/>
-          <w:sz w:val="22"/>
-          <w:szCs w:val="22"/>
-        </w:rPr>
         <w:t>Current UI Locale: en_US</w:t>
       </w:r>
     </w:p>
@@ -11993,13 +13033,10 @@
           <w:bdr w:val="nil"/>
           <w:lang w:val="de-DE"/>
         </w:rPr>
-        <w:t>Values will be picked from the AppConfiguration file .</w:t>
-      </w:r>
-    </w:p>
-    <w:p>
-      <w:pPr>
-        <w:pStyle w:val="Requirement"/>
-        <w:ind w:left="0" w:firstLine="0"/>
+        <w:t xml:space="preserve">Values will be picked from the AppConfiguration </w:t>
+      </w:r>
+      <w:proofErr w:type="gramStart"/>
+      <w:r>
         <w:rPr>
           <w:rFonts w:ascii="Calibri" w:eastAsia="Calibri" w:hAnsi="Calibri" w:cs="Calibri"/>
           <w:bCs/>
@@ -12010,8 +13047,14 @@
           <w:bdr w:val="nil"/>
           <w:lang w:val="de-DE"/>
         </w:rPr>
-      </w:pPr>
-      <w:r>
+        <w:t>file .</w:t>
+      </w:r>
+      <w:proofErr w:type="gramEnd"/>
+    </w:p>
+    <w:p>
+      <w:pPr>
+        <w:pStyle w:val="Requirement"/>
+        <w:ind w:left="0" w:firstLine="0"/>
         <w:rPr>
           <w:rFonts w:ascii="Calibri" w:eastAsia="Calibri" w:hAnsi="Calibri" w:cs="Calibri"/>
           <w:bCs/>
@@ -12022,13 +13065,8 @@
           <w:bdr w:val="nil"/>
           <w:lang w:val="de-DE"/>
         </w:rPr>
-        <w:t>For testing purpose , AppIdentity values can be configured dynamically using setPropertyForKey API from AppConfiguration.</w:t>
-      </w:r>
-    </w:p>
-    <w:p>
-      <w:pPr>
-        <w:pStyle w:val="Requirement"/>
-        <w:ind w:left="0" w:firstLine="0"/>
+      </w:pPr>
+      <w:r>
         <w:rPr>
           <w:rFonts w:ascii="Calibri" w:eastAsia="Calibri" w:hAnsi="Calibri" w:cs="Calibri"/>
           <w:bCs/>
@@ -12039,7 +13077,9 @@
           <w:bdr w:val="nil"/>
           <w:lang w:val="de-DE"/>
         </w:rPr>
-      </w:pPr>
+        <w:t xml:space="preserve">For testing </w:t>
+      </w:r>
+      <w:proofErr w:type="gramStart"/>
       <w:r>
         <w:rPr>
           <w:rFonts w:ascii="Calibri" w:eastAsia="Calibri" w:hAnsi="Calibri" w:cs="Calibri"/>
@@ -12051,7 +13091,78 @@
           <w:bdr w:val="nil"/>
           <w:lang w:val="de-DE"/>
         </w:rPr>
-        <w:t>If AppState/ServiceDiscoveryEnvironment is set to PRODUCTION , it cannot be modified by AppConFiguration.</w:t>
+        <w:t>purpose ,</w:t>
+      </w:r>
+      <w:proofErr w:type="gramEnd"/>
+      <w:r>
+        <w:rPr>
+          <w:rFonts w:ascii="Calibri" w:eastAsia="Calibri" w:hAnsi="Calibri" w:cs="Calibri"/>
+          <w:bCs/>
+          <w:color w:val="000000"/>
+          <w:sz w:val="28"/>
+          <w:szCs w:val="28"/>
+          <w:u w:color="0B5ED7"/>
+          <w:bdr w:val="nil"/>
+          <w:lang w:val="de-DE"/>
+        </w:rPr>
+        <w:t xml:space="preserve"> AppIdentity values can be configured dynamically using setPropertyForKey API from AppConfiguration.</w:t>
+      </w:r>
+    </w:p>
+    <w:p>
+      <w:pPr>
+        <w:pStyle w:val="Requirement"/>
+        <w:ind w:left="0" w:firstLine="0"/>
+        <w:rPr>
+          <w:rFonts w:ascii="Calibri" w:eastAsia="Calibri" w:hAnsi="Calibri" w:cs="Calibri"/>
+          <w:bCs/>
+          <w:color w:val="000000"/>
+          <w:sz w:val="28"/>
+          <w:szCs w:val="28"/>
+          <w:u w:color="0B5ED7"/>
+          <w:bdr w:val="nil"/>
+          <w:lang w:val="de-DE"/>
+        </w:rPr>
+      </w:pPr>
+      <w:r>
+        <w:rPr>
+          <w:rFonts w:ascii="Calibri" w:eastAsia="Calibri" w:hAnsi="Calibri" w:cs="Calibri"/>
+          <w:bCs/>
+          <w:color w:val="000000"/>
+          <w:sz w:val="28"/>
+          <w:szCs w:val="28"/>
+          <w:u w:color="0B5ED7"/>
+          <w:bdr w:val="nil"/>
+          <w:lang w:val="de-DE"/>
+        </w:rPr>
+        <w:t xml:space="preserve">If AppState/ServiceDiscoveryEnvironment is set to </w:t>
+      </w:r>
+      <w:proofErr w:type="gramStart"/>
+      <w:r>
+        <w:rPr>
+          <w:rFonts w:ascii="Calibri" w:eastAsia="Calibri" w:hAnsi="Calibri" w:cs="Calibri"/>
+          <w:bCs/>
+          <w:color w:val="000000"/>
+          <w:sz w:val="28"/>
+          <w:szCs w:val="28"/>
+          <w:u w:color="0B5ED7"/>
+          <w:bdr w:val="nil"/>
+          <w:lang w:val="de-DE"/>
+        </w:rPr>
+        <w:t>PRODUCTION ,</w:t>
+      </w:r>
+      <w:proofErr w:type="gramEnd"/>
+      <w:r>
+        <w:rPr>
+          <w:rFonts w:ascii="Calibri" w:eastAsia="Calibri" w:hAnsi="Calibri" w:cs="Calibri"/>
+          <w:bCs/>
+          <w:color w:val="000000"/>
+          <w:sz w:val="28"/>
+          <w:szCs w:val="28"/>
+          <w:u w:color="0B5ED7"/>
+          <w:bdr w:val="nil"/>
+          <w:lang w:val="de-DE"/>
+        </w:rPr>
+        <w:t xml:space="preserve"> it cannot be modified by AppConFiguration.</w:t>
       </w:r>
     </w:p>
     <w:p>
@@ -12124,7 +13235,33 @@
           <w:u w:color="0B5ED7"/>
         </w:rPr>
         <w:br/>
-        <w:t xml:space="preserve">    "micrositeId" : "12345",</w:t>
+        <w:t xml:space="preserve">    "micrositeId</w:t>
+      </w:r>
+      <w:proofErr w:type="gramStart"/>
+      <w:r>
+        <w:rPr>
+          <w:bCs/>
+          <w:i/>
+          <w:iCs/>
+          <w:color w:val="000000"/>
+          <w:sz w:val="22"/>
+          <w:szCs w:val="22"/>
+          <w:u w:color="0B5ED7"/>
+        </w:rPr>
+        <w:t>" :</w:t>
+      </w:r>
+      <w:proofErr w:type="gramEnd"/>
+      <w:r>
+        <w:rPr>
+          <w:bCs/>
+          <w:i/>
+          <w:iCs/>
+          <w:color w:val="000000"/>
+          <w:sz w:val="22"/>
+          <w:szCs w:val="22"/>
+          <w:u w:color="0B5ED7"/>
+        </w:rPr>
+        <w:t xml:space="preserve"> "12345",</w:t>
       </w:r>
       <w:r>
         <w:rPr>
@@ -12262,7 +13399,33 @@
           <w:u w:color="0B5ED7"/>
           <w:lang w:val="de-DE"/>
         </w:rPr>
-        <w:t>emaining AppVersion and  AppName will be written from gradle &amp; AppLocalName will be picked from gradle file.</w:t>
+        <w:t xml:space="preserve">emaining AppVersion </w:t>
+      </w:r>
+      <w:proofErr w:type="gramStart"/>
+      <w:r>
+        <w:rPr>
+          <w:rFonts w:ascii="Calibri" w:eastAsia="Calibri" w:hAnsi="Calibri" w:cs="Calibri"/>
+          <w:bCs/>
+          <w:color w:val="000000"/>
+          <w:sz w:val="28"/>
+          <w:szCs w:val="28"/>
+          <w:u w:color="0B5ED7"/>
+          <w:lang w:val="de-DE"/>
+        </w:rPr>
+        <w:t>and  AppName</w:t>
+      </w:r>
+      <w:proofErr w:type="gramEnd"/>
+      <w:r>
+        <w:rPr>
+          <w:rFonts w:ascii="Calibri" w:eastAsia="Calibri" w:hAnsi="Calibri" w:cs="Calibri"/>
+          <w:bCs/>
+          <w:color w:val="000000"/>
+          <w:sz w:val="28"/>
+          <w:szCs w:val="28"/>
+          <w:u w:color="0B5ED7"/>
+          <w:lang w:val="de-DE"/>
+        </w:rPr>
+        <w:t xml:space="preserve"> will be written from gradle &amp; AppLocalName will be picked from gradle file.</w:t>
       </w:r>
     </w:p>
     <w:p>
@@ -12465,7 +13628,33 @@
           <w:szCs w:val="22"/>
           <w:u w:color="0B5ED7"/>
         </w:rPr>
-        <w:t>public String getAppName();</w:t>
+        <w:t xml:space="preserve">public String </w:t>
+      </w:r>
+      <w:proofErr w:type="gramStart"/>
+      <w:r>
+        <w:rPr>
+          <w:bCs/>
+          <w:i/>
+          <w:iCs/>
+          <w:color w:val="000000"/>
+          <w:sz w:val="22"/>
+          <w:szCs w:val="22"/>
+          <w:u w:color="0B5ED7"/>
+        </w:rPr>
+        <w:t>getAppName(</w:t>
+      </w:r>
+      <w:proofErr w:type="gramEnd"/>
+      <w:r>
+        <w:rPr>
+          <w:bCs/>
+          <w:i/>
+          <w:iCs/>
+          <w:color w:val="000000"/>
+          <w:sz w:val="22"/>
+          <w:szCs w:val="22"/>
+          <w:u w:color="0B5ED7"/>
+        </w:rPr>
+        <w:t>);</w:t>
       </w:r>
     </w:p>
     <w:p>
@@ -12585,7 +13774,33 @@
           <w:szCs w:val="22"/>
           <w:u w:color="0B5ED7"/>
         </w:rPr>
-        <w:t>public String getAppVersion();</w:t>
+        <w:t xml:space="preserve">public String </w:t>
+      </w:r>
+      <w:proofErr w:type="gramStart"/>
+      <w:r>
+        <w:rPr>
+          <w:bCs/>
+          <w:i/>
+          <w:iCs/>
+          <w:color w:val="000000"/>
+          <w:sz w:val="22"/>
+          <w:szCs w:val="22"/>
+          <w:u w:color="0B5ED7"/>
+        </w:rPr>
+        <w:t>getAppVersion(</w:t>
+      </w:r>
+      <w:proofErr w:type="gramEnd"/>
+      <w:r>
+        <w:rPr>
+          <w:bCs/>
+          <w:i/>
+          <w:iCs/>
+          <w:color w:val="000000"/>
+          <w:sz w:val="22"/>
+          <w:szCs w:val="22"/>
+          <w:u w:color="0B5ED7"/>
+        </w:rPr>
+        <w:t>);</w:t>
       </w:r>
     </w:p>
     <w:p>
@@ -12718,7 +13933,33 @@
           <w:u w:color="0B5ED7"/>
         </w:rPr>
         <w:br/>
-        <w:t>public String getAppState();</w:t>
+        <w:t xml:space="preserve">public String </w:t>
+      </w:r>
+      <w:proofErr w:type="gramStart"/>
+      <w:r>
+        <w:rPr>
+          <w:bCs/>
+          <w:i/>
+          <w:iCs/>
+          <w:color w:val="000000"/>
+          <w:sz w:val="22"/>
+          <w:szCs w:val="22"/>
+          <w:u w:color="0B5ED7"/>
+        </w:rPr>
+        <w:t>getAppState(</w:t>
+      </w:r>
+      <w:proofErr w:type="gramEnd"/>
+      <w:r>
+        <w:rPr>
+          <w:bCs/>
+          <w:i/>
+          <w:iCs/>
+          <w:color w:val="000000"/>
+          <w:sz w:val="22"/>
+          <w:szCs w:val="22"/>
+          <w:u w:color="0B5ED7"/>
+        </w:rPr>
+        <w:t>);</w:t>
       </w:r>
     </w:p>
     <w:p>
@@ -12818,6 +14059,7 @@
         </w:rPr>
         <w:t>development, test, acceptance, production</w:t>
       </w:r>
+      <w:proofErr w:type="gramStart"/>
       <w:r>
         <w:rPr>
           <w:rFonts w:ascii="Calibri" w:eastAsia="Calibri" w:hAnsi="Calibri" w:cs="Calibri"/>
@@ -12840,7 +14082,20 @@
           <w:u w:color="0B5ED7"/>
           <w:lang w:val="de-DE"/>
         </w:rPr>
-        <w:t>.Throws Exception if appstate is other the mentioned states.</w:t>
+        <w:t>.Throws</w:t>
+      </w:r>
+      <w:proofErr w:type="gramEnd"/>
+      <w:r>
+        <w:rPr>
+          <w:rFonts w:ascii="Calibri" w:eastAsia="Calibri" w:hAnsi="Calibri" w:cs="Calibri"/>
+          <w:bCs/>
+          <w:color w:val="000000"/>
+          <w:sz w:val="28"/>
+          <w:szCs w:val="28"/>
+          <w:u w:color="0B5ED7"/>
+          <w:lang w:val="de-DE"/>
+        </w:rPr>
+        <w:t xml:space="preserve"> Exception if appstate is other the mentioned states.</w:t>
       </w:r>
     </w:p>
     <w:p>
@@ -12884,8 +14139,35 @@
           <w:szCs w:val="22"/>
           <w:u w:color="0B5ED7"/>
         </w:rPr>
+        <w:lastRenderedPageBreak/>
         <w:br/>
-        <w:t>public String getAppLocalizedNAme();</w:t>
+        <w:t xml:space="preserve">public String </w:t>
+      </w:r>
+      <w:proofErr w:type="gramStart"/>
+      <w:r>
+        <w:rPr>
+          <w:bCs/>
+          <w:i/>
+          <w:iCs/>
+          <w:color w:val="000000"/>
+          <w:sz w:val="22"/>
+          <w:szCs w:val="22"/>
+          <w:u w:color="0B5ED7"/>
+        </w:rPr>
+        <w:t>getAppLocalizedNAme(</w:t>
+      </w:r>
+      <w:proofErr w:type="gramEnd"/>
+      <w:r>
+        <w:rPr>
+          <w:bCs/>
+          <w:i/>
+          <w:iCs/>
+          <w:color w:val="000000"/>
+          <w:sz w:val="22"/>
+          <w:szCs w:val="22"/>
+          <w:u w:color="0B5ED7"/>
+        </w:rPr>
+        <w:t>);</w:t>
       </w:r>
     </w:p>
     <w:p>
@@ -12995,9 +14277,34 @@
           <w:szCs w:val="22"/>
           <w:u w:color="0B5ED7"/>
         </w:rPr>
-        <w:lastRenderedPageBreak/>
         <w:br/>
-        <w:t>public String getMicrositeId();</w:t>
+        <w:t xml:space="preserve">public String </w:t>
+      </w:r>
+      <w:proofErr w:type="gramStart"/>
+      <w:r>
+        <w:rPr>
+          <w:bCs/>
+          <w:i/>
+          <w:iCs/>
+          <w:color w:val="000000"/>
+          <w:sz w:val="22"/>
+          <w:szCs w:val="22"/>
+          <w:u w:color="0B5ED7"/>
+        </w:rPr>
+        <w:t>getMicrositeId(</w:t>
+      </w:r>
+      <w:proofErr w:type="gramEnd"/>
+      <w:r>
+        <w:rPr>
+          <w:bCs/>
+          <w:i/>
+          <w:iCs/>
+          <w:color w:val="000000"/>
+          <w:sz w:val="22"/>
+          <w:szCs w:val="22"/>
+          <w:u w:color="0B5ED7"/>
+        </w:rPr>
+        <w:t>);</w:t>
       </w:r>
     </w:p>
     <w:p>
@@ -13173,7 +14480,33 @@
           <w:szCs w:val="22"/>
           <w:u w:color="0B5ED7"/>
         </w:rPr>
-        <w:t>public String getSector();</w:t>
+        <w:t xml:space="preserve">public String </w:t>
+      </w:r>
+      <w:proofErr w:type="gramStart"/>
+      <w:r>
+        <w:rPr>
+          <w:bCs/>
+          <w:i/>
+          <w:iCs/>
+          <w:color w:val="000000"/>
+          <w:sz w:val="22"/>
+          <w:szCs w:val="22"/>
+          <w:u w:color="0B5ED7"/>
+        </w:rPr>
+        <w:t>getSector(</w:t>
+      </w:r>
+      <w:proofErr w:type="gramEnd"/>
+      <w:r>
+        <w:rPr>
+          <w:bCs/>
+          <w:i/>
+          <w:iCs/>
+          <w:color w:val="000000"/>
+          <w:sz w:val="22"/>
+          <w:szCs w:val="22"/>
+          <w:u w:color="0B5ED7"/>
+        </w:rPr>
+        <w:t>);</w:t>
       </w:r>
     </w:p>
     <w:p>
@@ -13372,6 +14705,7 @@
           <w:lang w:val="de-DE"/>
         </w:rPr>
       </w:pPr>
+      <w:proofErr w:type="gramStart"/>
       <w:r>
         <w:rPr>
           <w:rFonts w:ascii="Calibri" w:eastAsia="Calibri" w:hAnsi="Calibri" w:cs="Calibri"/>
@@ -13384,6 +14718,7 @@
         </w:rPr>
         <w:t>Note :</w:t>
       </w:r>
+      <w:proofErr w:type="gramEnd"/>
     </w:p>
     <w:p>
       <w:pPr>
@@ -13436,8 +14771,9 @@
           <w:sz w:val="28"/>
           <w:szCs w:val="28"/>
         </w:rPr>
-        <w:t xml:space="preserve">Microsite ID should be  [a-zA-Z0-9]+ </w:t>
-      </w:r>
+        <w:t xml:space="preserve">Microsite ID should </w:t>
+      </w:r>
+      <w:proofErr w:type="gramStart"/>
       <w:r>
         <w:rPr>
           <w:rFonts w:ascii="Calibri" w:hAnsi="Calibri" w:cs="Calibri"/>
@@ -13445,37 +14781,37 @@
           <w:sz w:val="28"/>
           <w:szCs w:val="28"/>
         </w:rPr>
-        <w:tab/>
-      </w:r>
-    </w:p>
-    <w:p>
-      <w:pPr>
+        <w:t>be  [</w:t>
+      </w:r>
+      <w:proofErr w:type="gramEnd"/>
+      <w:r>
         <w:rPr>
           <w:rFonts w:ascii="Calibri" w:hAnsi="Calibri" w:cs="Calibri"/>
           <w:color w:val="000000" w:themeColor="text1"/>
           <w:sz w:val="28"/>
           <w:szCs w:val="28"/>
         </w:rPr>
-      </w:pPr>
-    </w:p>
-    <w:p>
-      <w:pPr>
+        <w:t xml:space="preserve">a-zA-Z0-9]+ </w:t>
+      </w:r>
+      <w:r>
         <w:rPr>
           <w:rFonts w:ascii="Calibri" w:hAnsi="Calibri" w:cs="Calibri"/>
           <w:color w:val="000000" w:themeColor="text1"/>
           <w:sz w:val="28"/>
           <w:szCs w:val="28"/>
         </w:rPr>
-      </w:pPr>
-      <w:r>
+        <w:tab/>
+      </w:r>
+    </w:p>
+    <w:p>
+      <w:pPr>
         <w:rPr>
           <w:rFonts w:ascii="Calibri" w:hAnsi="Calibri" w:cs="Calibri"/>
           <w:color w:val="000000" w:themeColor="text1"/>
           <w:sz w:val="28"/>
           <w:szCs w:val="28"/>
         </w:rPr>
-        <w:t>Sectors should be from B2C, B2B_HC, corporate, B2B_LI (Comparison should be case insensitive)</w:t>
-      </w:r>
+      </w:pPr>
     </w:p>
     <w:p>
       <w:pPr>
@@ -13486,25 +14822,25 @@
           <w:szCs w:val="28"/>
         </w:rPr>
       </w:pPr>
-    </w:p>
-    <w:p>
-      <w:pPr>
+      <w:r>
         <w:rPr>
           <w:rFonts w:ascii="Calibri" w:hAnsi="Calibri" w:cs="Calibri"/>
           <w:color w:val="000000" w:themeColor="text1"/>
           <w:sz w:val="28"/>
           <w:szCs w:val="28"/>
         </w:rPr>
-      </w:pPr>
-      <w:r>
+        <w:t>Sectors should be from B2C, B2B_HC, corporate, B2B_LI (Comparison should be case insensitive)</w:t>
+      </w:r>
+    </w:p>
+    <w:p>
+      <w:pPr>
         <w:rPr>
           <w:rFonts w:ascii="Calibri" w:hAnsi="Calibri" w:cs="Calibri"/>
           <w:color w:val="000000" w:themeColor="text1"/>
           <w:sz w:val="28"/>
           <w:szCs w:val="28"/>
         </w:rPr>
-        <w:t>App State should be from TEST, DEVELOPMENT, STAGING, ACCEPTANCE, PRODUCTION (Comparison should be case insensitive)</w:t>
-      </w:r>
+      </w:pPr>
     </w:p>
     <w:p>
       <w:pPr>
@@ -13515,25 +14851,25 @@
           <w:szCs w:val="28"/>
         </w:rPr>
       </w:pPr>
-    </w:p>
-    <w:p>
-      <w:pPr>
+      <w:r>
         <w:rPr>
           <w:rFonts w:ascii="Calibri" w:hAnsi="Calibri" w:cs="Calibri"/>
           <w:color w:val="000000" w:themeColor="text1"/>
           <w:sz w:val="28"/>
           <w:szCs w:val="28"/>
         </w:rPr>
-      </w:pPr>
-      <w:r>
+        <w:t>App State should be from TEST, DEVELOPMENT, STAGING, ACCEPTANCE, PRODUCTION (Comparison should be case insensitive)</w:t>
+      </w:r>
+    </w:p>
+    <w:p>
+      <w:pPr>
         <w:rPr>
           <w:rFonts w:ascii="Calibri" w:hAnsi="Calibri" w:cs="Calibri"/>
           <w:color w:val="000000" w:themeColor="text1"/>
           <w:sz w:val="28"/>
           <w:szCs w:val="28"/>
         </w:rPr>
-        <w:t>Service Discovery Environment should be from TEST, DEVELOPMENT, STAGING, ACCEPTANCE, PRODUCTION (Comparison should be case insensitive)</w:t>
-      </w:r>
+      </w:pPr>
     </w:p>
     <w:p>
       <w:pPr>
@@ -13544,34 +14880,35 @@
           <w:szCs w:val="28"/>
         </w:rPr>
       </w:pPr>
-    </w:p>
-    <w:p>
-      <w:pPr>
+      <w:r>
         <w:rPr>
           <w:rFonts w:ascii="Calibri" w:hAnsi="Calibri" w:cs="Calibri"/>
           <w:color w:val="000000" w:themeColor="text1"/>
           <w:sz w:val="28"/>
           <w:szCs w:val="28"/>
         </w:rPr>
-      </w:pPr>
-      <w:r>
+        <w:t>Service Discovery Environment should be from TEST, DEVELOPMENT, STAGING, ACCEPTANCE, PRODUCTION (Comparison should be case insensitive)</w:t>
+      </w:r>
+    </w:p>
+    <w:p>
+      <w:pPr>
         <w:rPr>
           <w:rFonts w:ascii="Calibri" w:hAnsi="Calibri" w:cs="Calibri"/>
           <w:color w:val="000000" w:themeColor="text1"/>
           <w:sz w:val="28"/>
           <w:szCs w:val="28"/>
         </w:rPr>
-        <w:t>App version should be </w:t>
-      </w:r>
-      <w:r>
+      </w:pPr>
+    </w:p>
+    <w:p>
+      <w:pPr>
         <w:rPr>
           <w:rFonts w:ascii="Calibri" w:hAnsi="Calibri" w:cs="Calibri"/>
           <w:color w:val="000000" w:themeColor="text1"/>
           <w:sz w:val="28"/>
           <w:szCs w:val="28"/>
         </w:rPr>
-        <w:t xml:space="preserve"> </w:t>
-      </w:r>
+      </w:pPr>
       <w:r>
         <w:rPr>
           <w:rFonts w:ascii="Calibri" w:hAnsi="Calibri" w:cs="Calibri"/>
@@ -13579,28 +14916,27 @@
           <w:sz w:val="28"/>
           <w:szCs w:val="28"/>
         </w:rPr>
-        <w:t>[0-9]+\.[0-9]+\.[0-9]+([_(-].*)?</w:t>
-      </w:r>
-    </w:p>
-    <w:p>
-      <w:pPr>
+        <w:t xml:space="preserve">App version should </w:t>
+      </w:r>
+      <w:proofErr w:type="gramStart"/>
+      <w:r>
         <w:rPr>
           <w:rFonts w:ascii="Calibri" w:hAnsi="Calibri" w:cs="Calibri"/>
           <w:color w:val="000000" w:themeColor="text1"/>
           <w:sz w:val="28"/>
           <w:szCs w:val="28"/>
         </w:rPr>
-      </w:pPr>
-    </w:p>
-    <w:p>
-      <w:pPr>
+        <w:t>be </w:t>
+      </w:r>
+      <w:r>
         <w:rPr>
           <w:rFonts w:ascii="Calibri" w:hAnsi="Calibri" w:cs="Calibri"/>
           <w:color w:val="000000" w:themeColor="text1"/>
           <w:sz w:val="28"/>
           <w:szCs w:val="28"/>
         </w:rPr>
-      </w:pPr>
+        <w:t xml:space="preserve"> </w:t>
+      </w:r>
       <w:r>
         <w:rPr>
           <w:rFonts w:ascii="Calibri" w:hAnsi="Calibri" w:cs="Calibri"/>
@@ -13608,16 +14944,68 @@
           <w:sz w:val="28"/>
           <w:szCs w:val="28"/>
         </w:rPr>
-        <w:t>IllegalArgumentException will be thrown in case of not invalid values.</w:t>
-      </w:r>
-    </w:p>
-    <w:p>
-      <w:pPr>
+        <w:t>[</w:t>
+      </w:r>
+      <w:proofErr w:type="gramEnd"/>
+      <w:r>
         <w:rPr>
           <w:rFonts w:ascii="Calibri" w:hAnsi="Calibri" w:cs="Calibri"/>
           <w:color w:val="000000" w:themeColor="text1"/>
           <w:sz w:val="28"/>
           <w:szCs w:val="28"/>
+        </w:rPr>
+        <w:t>0-9]+\.[0-9]+\.[0-9]+([_(-].*)?</w:t>
+      </w:r>
+    </w:p>
+    <w:p>
+      <w:pPr>
+        <w:rPr>
+          <w:rFonts w:ascii="Calibri" w:hAnsi="Calibri" w:cs="Calibri"/>
+          <w:color w:val="000000" w:themeColor="text1"/>
+          <w:sz w:val="28"/>
+          <w:szCs w:val="28"/>
+        </w:rPr>
+      </w:pPr>
+    </w:p>
+    <w:p>
+      <w:pPr>
+        <w:rPr>
+          <w:rFonts w:ascii="Calibri" w:hAnsi="Calibri" w:cs="Calibri"/>
+          <w:color w:val="000000" w:themeColor="text1"/>
+          <w:sz w:val="28"/>
+          <w:szCs w:val="28"/>
+        </w:rPr>
+      </w:pPr>
+      <w:r>
+        <w:rPr>
+          <w:rFonts w:ascii="Calibri" w:hAnsi="Calibri" w:cs="Calibri"/>
+          <w:color w:val="000000" w:themeColor="text1"/>
+          <w:sz w:val="28"/>
+          <w:szCs w:val="28"/>
+        </w:rPr>
+        <w:t>IllegalArgumentException will be thrown in case of not invalid values.</w:t>
+      </w:r>
+    </w:p>
+    <w:p>
+      <w:pPr>
+        <w:rPr>
+          <w:rFonts w:ascii="Calibri" w:hAnsi="Calibri" w:cs="Calibri"/>
+          <w:color w:val="000000" w:themeColor="text1"/>
+          <w:sz w:val="28"/>
+          <w:szCs w:val="28"/>
+        </w:rPr>
+      </w:pPr>
+    </w:p>
+    <w:p>
+      <w:pPr>
+        <w:rPr>
+          <w:rStyle w:val="NoneA"/>
+          <w:b/>
+          <w:bCs/>
+          <w:color w:val="000000"/>
+          <w:sz w:val="28"/>
+          <w:szCs w:val="28"/>
+          <w:u w:color="000000"/>
         </w:rPr>
       </w:pPr>
     </w:p>
@@ -13709,9 +15097,9 @@
         <w:rPr>
           <w:rStyle w:val="none0"/>
           <w:rFonts w:asciiTheme="majorHAnsi" w:hAnsiTheme="majorHAnsi" w:cstheme="majorHAnsi"/>
-          <w:color w:val="333333"/>
-          <w:sz w:val="28"/>
-          <w:szCs w:val="28"/>
+          <w:sz w:val="28"/>
+          <w:szCs w:val="28"/>
+          <w:lang w:val="de-DE"/>
         </w:rPr>
       </w:pPr>
       <w:r>
@@ -13744,21 +15132,24 @@
           <w:szCs w:val="28"/>
           <w:lang w:val="de-DE"/>
         </w:rPr>
-        <w:t>, this list tells the app where all other cloud services can be found. It is the service discovery server's responsibility to ensure that the correct URLs are returned for the country and our language in which that app is being used. If cloud services are relocated, only the list at that service discovery server needs to be updated, no changes on app side are required. App Identity concept is required to execute Service Discovery and “</w:t>
-      </w:r>
-      <w:r>
+        <w:t xml:space="preserve">, this list tells the app where all other cloud services can be found. It is the service discovery server's responsibility to ensure that the correct URLs are returned for the country and our language in which that app is being used. If cloud services are relocated, only the list at that service discovery server needs to be updated, no changes on app side are required. </w:t>
+      </w:r>
+    </w:p>
+    <w:p>
+      <w:pPr>
+        <w:pStyle w:val="BodyText"/>
         <w:rPr>
           <w:rStyle w:val="none0"/>
           <w:rFonts w:asciiTheme="majorHAnsi" w:hAnsiTheme="majorHAnsi" w:cstheme="majorHAnsi"/>
-          <w:b/>
-          <w:bCs/>
           <w:sz w:val="28"/>
           <w:szCs w:val="28"/>
           <w:lang w:val="de-DE"/>
         </w:rPr>
-        <w:t>appIdentityConfig.json</w:t>
-      </w:r>
-      <w:r>
+      </w:pPr>
+    </w:p>
+    <w:p>
+      <w:pPr>
+        <w:pStyle w:val="BodyText"/>
         <w:rPr>
           <w:rStyle w:val="none0"/>
           <w:rFonts w:asciiTheme="majorHAnsi" w:hAnsiTheme="majorHAnsi" w:cstheme="majorHAnsi"/>
@@ -13766,20 +15157,22 @@
           <w:szCs w:val="28"/>
           <w:lang w:val="de-DE"/>
         </w:rPr>
-        <w:t xml:space="preserve">“ file </w:t>
-      </w:r>
-      <w:r>
+      </w:pPr>
+    </w:p>
+    <w:p>
+      <w:pPr>
+        <w:pStyle w:val="BodyText"/>
+        <w:tabs>
+          <w:tab w:val="left" w:pos="2500"/>
+        </w:tabs>
         <w:rPr>
           <w:rStyle w:val="none0"/>
           <w:rFonts w:asciiTheme="majorHAnsi" w:hAnsiTheme="majorHAnsi" w:cstheme="majorHAnsi"/>
-          <w:b/>
-          <w:bCs/>
           <w:sz w:val="28"/>
           <w:szCs w:val="28"/>
           <w:lang w:val="de-DE"/>
         </w:rPr>
-        <w:t>must</w:t>
-      </w:r>
+      </w:pPr>
       <w:r>
         <w:rPr>
           <w:rStyle w:val="none0"/>
@@ -13788,31 +15181,385 @@
           <w:szCs w:val="28"/>
           <w:lang w:val="de-DE"/>
         </w:rPr>
-        <w:t xml:space="preserve"> </w:t>
-      </w:r>
-      <w:r>
+        <w:tab/>
+      </w:r>
+    </w:p>
+    <w:p>
+      <w:pPr>
+        <w:pStyle w:val="BodyText"/>
+        <w:rPr>
+          <w:rStyle w:val="None"/>
+          <w:rFonts w:asciiTheme="majorHAnsi" w:hAnsiTheme="majorHAnsi" w:cstheme="majorHAnsi"/>
+          <w:noProof/>
+          <w:sz w:val="28"/>
+          <w:szCs w:val="28"/>
+          <w:u w:color="0B5ED7"/>
+        </w:rPr>
+      </w:pPr>
+      <w:r>
+        <w:rPr>
+          <w:rStyle w:val="None"/>
+          <w:rFonts w:asciiTheme="majorHAnsi" w:hAnsiTheme="majorHAnsi" w:cstheme="majorHAnsi"/>
+          <w:noProof/>
+          <w:sz w:val="28"/>
+          <w:szCs w:val="28"/>
+          <w:u w:color="0B5ED7"/>
+        </w:rPr>
+        <w:t>App Identity concept</w:t>
+      </w:r>
+      <w:r>
+        <w:rPr>
+          <w:rStyle w:val="None"/>
+          <w:rFonts w:asciiTheme="majorHAnsi" w:hAnsiTheme="majorHAnsi" w:cstheme="majorHAnsi"/>
+          <w:noProof/>
+          <w:color w:val="333333"/>
+          <w:sz w:val="28"/>
+          <w:szCs w:val="28"/>
+          <w:u w:color="333333"/>
+        </w:rPr>
+        <w:t>(refer App Identity module for more details)</w:t>
+      </w:r>
+      <w:r>
+        <w:rPr>
+          <w:rStyle w:val="None"/>
+          <w:rFonts w:asciiTheme="majorHAnsi" w:hAnsiTheme="majorHAnsi" w:cstheme="majorHAnsi"/>
+          <w:noProof/>
+          <w:sz w:val="28"/>
+          <w:szCs w:val="28"/>
+          <w:u w:color="0B5ED7"/>
+        </w:rPr>
+        <w:t xml:space="preserve"> is required to execute Service Discovery and the below information must be given in the AppConfig.json file under “appinfra” group.</w:t>
+      </w:r>
+    </w:p>
+    <w:p>
+      <w:pPr>
+        <w:pStyle w:val="p1"/>
+        <w:rPr>
+          <w:noProof/>
+          <w:sz w:val="28"/>
+          <w:szCs w:val="28"/>
+          <w:lang w:val="en-US"/>
+        </w:rPr>
+      </w:pPr>
+      <w:r>
+        <w:rPr>
+          <w:rStyle w:val="s1"/>
+          <w:noProof/>
+          <w:sz w:val="28"/>
+          <w:szCs w:val="28"/>
+          <w:lang w:val="en-US"/>
+        </w:rPr>
+        <w:t>"appidentity.micrositeId"</w:t>
+      </w:r>
+      <w:r>
+        <w:rPr>
+          <w:rStyle w:val="s2"/>
+          <w:noProof/>
+          <w:sz w:val="28"/>
+          <w:szCs w:val="28"/>
+          <w:lang w:val="en-US"/>
+        </w:rPr>
+        <w:t xml:space="preserve">: </w:t>
+      </w:r>
+      <w:r>
+        <w:rPr>
+          <w:rStyle w:val="s3"/>
+          <w:noProof/>
+          <w:sz w:val="28"/>
+          <w:szCs w:val="28"/>
+          <w:lang w:val="en-US"/>
+        </w:rPr>
+        <w:t>&lt;proposition micrositeId&gt;</w:t>
+      </w:r>
+      <w:r>
+        <w:rPr>
+          <w:rStyle w:val="s2"/>
+          <w:noProof/>
+          <w:sz w:val="28"/>
+          <w:szCs w:val="28"/>
+          <w:lang w:val="en-US"/>
+        </w:rPr>
+        <w:t>,</w:t>
+      </w:r>
+    </w:p>
+    <w:p>
+      <w:pPr>
+        <w:pStyle w:val="p1"/>
+        <w:rPr>
+          <w:noProof/>
+          <w:sz w:val="28"/>
+          <w:szCs w:val="28"/>
+          <w:lang w:val="en-US"/>
+        </w:rPr>
+      </w:pPr>
+      <w:r>
+        <w:rPr>
+          <w:rStyle w:val="s1"/>
+          <w:noProof/>
+          <w:sz w:val="28"/>
+          <w:szCs w:val="28"/>
+          <w:lang w:val="en-US"/>
+        </w:rPr>
+        <w:t>"appidentity.sector"</w:t>
+      </w:r>
+      <w:r>
+        <w:rPr>
+          <w:rStyle w:val="s2"/>
+          <w:noProof/>
+          <w:sz w:val="28"/>
+          <w:szCs w:val="28"/>
+          <w:lang w:val="en-US"/>
+        </w:rPr>
+        <w:t xml:space="preserve">: </w:t>
+      </w:r>
+      <w:r>
+        <w:rPr>
+          <w:rStyle w:val="s1"/>
+          <w:noProof/>
+          <w:sz w:val="28"/>
+          <w:szCs w:val="28"/>
+          <w:lang w:val="en-US"/>
+        </w:rPr>
+        <w:t>"&lt;app sector&gt;"</w:t>
+      </w:r>
+      <w:r>
+        <w:rPr>
+          <w:rStyle w:val="s2"/>
+          <w:noProof/>
+          <w:sz w:val="28"/>
+          <w:szCs w:val="28"/>
+          <w:lang w:val="en-US"/>
+        </w:rPr>
+        <w:t>,</w:t>
+      </w:r>
+    </w:p>
+    <w:p>
+      <w:pPr>
+        <w:pStyle w:val="p1"/>
+        <w:rPr>
+          <w:noProof/>
+          <w:sz w:val="28"/>
+          <w:szCs w:val="28"/>
+          <w:lang w:val="en-US"/>
+        </w:rPr>
+      </w:pPr>
+      <w:r>
+        <w:rPr>
+          <w:rStyle w:val="s1"/>
+          <w:noProof/>
+          <w:sz w:val="28"/>
+          <w:szCs w:val="28"/>
+          <w:lang w:val="en-US"/>
+        </w:rPr>
+        <w:t>"appidentity.state"</w:t>
+      </w:r>
+      <w:r>
+        <w:rPr>
+          <w:rStyle w:val="s2"/>
+          <w:noProof/>
+          <w:sz w:val="28"/>
+          <w:szCs w:val="28"/>
+          <w:lang w:val="en-US"/>
+        </w:rPr>
+        <w:t xml:space="preserve">: </w:t>
+      </w:r>
+      <w:r>
+        <w:rPr>
+          <w:rStyle w:val="s1"/>
+          <w:noProof/>
+          <w:sz w:val="28"/>
+          <w:szCs w:val="28"/>
+          <w:lang w:val="en-US"/>
+        </w:rPr>
+        <w:t>"&lt;app state&gt;"</w:t>
+      </w:r>
+      <w:r>
+        <w:rPr>
+          <w:rStyle w:val="s2"/>
+          <w:noProof/>
+          <w:sz w:val="28"/>
+          <w:szCs w:val="28"/>
+          <w:lang w:val="en-US"/>
+        </w:rPr>
+        <w:t>,</w:t>
+      </w:r>
+    </w:p>
+    <w:p>
+      <w:pPr>
+        <w:pStyle w:val="p1"/>
+        <w:rPr>
+          <w:rStyle w:val="s2"/>
+          <w:noProof/>
+          <w:sz w:val="28"/>
+          <w:szCs w:val="28"/>
+          <w:lang w:val="en-US"/>
+        </w:rPr>
+      </w:pPr>
+      <w:r>
+        <w:rPr>
+          <w:rStyle w:val="s1"/>
+          <w:noProof/>
+          <w:sz w:val="28"/>
+          <w:szCs w:val="28"/>
+          <w:lang w:val="en-US"/>
+        </w:rPr>
+        <w:t>"appidentity.serviceDiscoveryEnvironment"</w:t>
+      </w:r>
+      <w:r>
+        <w:rPr>
+          <w:rStyle w:val="s2"/>
+          <w:noProof/>
+          <w:sz w:val="28"/>
+          <w:szCs w:val="28"/>
+          <w:lang w:val="en-US"/>
+        </w:rPr>
+        <w:t xml:space="preserve">: </w:t>
+      </w:r>
+      <w:r>
+        <w:rPr>
+          <w:rStyle w:val="s1"/>
+          <w:noProof/>
+          <w:sz w:val="28"/>
+          <w:szCs w:val="28"/>
+          <w:lang w:val="en-US"/>
+        </w:rPr>
+        <w:t>"&lt;proposition service discovery environment&gt;"</w:t>
+      </w:r>
+      <w:r>
+        <w:rPr>
+          <w:rStyle w:val="s2"/>
+          <w:noProof/>
+          <w:sz w:val="28"/>
+          <w:szCs w:val="28"/>
+          <w:lang w:val="en-US"/>
+        </w:rPr>
+        <w:t>,</w:t>
+      </w:r>
+    </w:p>
+    <w:p>
+      <w:pPr>
+        <w:widowControl w:val="0"/>
+        <w:tabs>
+          <w:tab w:val="left" w:pos="543"/>
+        </w:tabs>
+        <w:autoSpaceDE w:val="0"/>
+        <w:autoSpaceDN w:val="0"/>
+        <w:adjustRightInd w:val="0"/>
+        <w:rPr>
+          <w:rFonts w:ascii="Menlo" w:hAnsi="Menlo" w:cs="Menlo"/>
+          <w:noProof/>
+          <w:color w:val="000000"/>
+          <w:sz w:val="28"/>
+          <w:szCs w:val="28"/>
+          <w:lang w:val="en-GB"/>
+        </w:rPr>
+      </w:pPr>
+      <w:r>
+        <w:rPr>
+          <w:rFonts w:ascii="Menlo" w:hAnsi="Menlo" w:cs="Menlo"/>
+          <w:noProof/>
+          <w:color w:val="C41A16"/>
+          <w:sz w:val="28"/>
+          <w:szCs w:val="28"/>
+          <w:lang w:val="en-GB"/>
+        </w:rPr>
+        <w:t>"servicediscovery.platformMicrositeId"</w:t>
+      </w:r>
+      <w:r>
+        <w:rPr>
+          <w:rFonts w:ascii="Menlo" w:hAnsi="Menlo" w:cs="Menlo"/>
+          <w:noProof/>
+          <w:color w:val="000000"/>
+          <w:sz w:val="28"/>
+          <w:szCs w:val="28"/>
+          <w:lang w:val="en-GB"/>
+        </w:rPr>
+        <w:t>:</w:t>
+      </w:r>
+      <w:r>
+        <w:rPr>
+          <w:rFonts w:ascii="Menlo" w:hAnsi="Menlo" w:cs="Menlo"/>
+          <w:noProof/>
+          <w:color w:val="1C00CF"/>
+          <w:sz w:val="28"/>
+          <w:szCs w:val="28"/>
+          <w:lang w:val="en-GB"/>
+        </w:rPr>
+        <w:t>&lt;platform micrositeID&gt;</w:t>
+      </w:r>
+      <w:r>
+        <w:rPr>
+          <w:rFonts w:ascii="Menlo" w:hAnsi="Menlo" w:cs="Menlo"/>
+          <w:noProof/>
+          <w:color w:val="000000"/>
+          <w:sz w:val="28"/>
+          <w:szCs w:val="28"/>
+          <w:lang w:val="en-GB"/>
+        </w:rPr>
+        <w:t>,</w:t>
+      </w:r>
+    </w:p>
+    <w:p>
+      <w:pPr>
+        <w:pStyle w:val="BodyText"/>
+        <w:rPr>
+          <w:rStyle w:val="None"/>
+          <w:rFonts w:ascii="Menlo" w:hAnsi="Menlo" w:cs="Menlo"/>
+          <w:noProof/>
+          <w:color w:val="C41A16"/>
+          <w:sz w:val="28"/>
+          <w:szCs w:val="28"/>
+          <w:lang w:val="en-GB"/>
+        </w:rPr>
+      </w:pPr>
+      <w:r>
+        <w:rPr>
+          <w:rFonts w:ascii="Menlo" w:hAnsi="Menlo" w:cs="Menlo"/>
+          <w:noProof/>
+          <w:color w:val="C41A16"/>
+          <w:sz w:val="28"/>
+          <w:szCs w:val="28"/>
+          <w:lang w:val="en-GB"/>
+        </w:rPr>
+        <w:t>"servicediscovery.platformEnvironment"</w:t>
+      </w:r>
+      <w:r>
+        <w:rPr>
+          <w:rFonts w:ascii="Menlo" w:hAnsi="Menlo" w:cs="Menlo"/>
+          <w:noProof/>
+          <w:sz w:val="28"/>
+          <w:szCs w:val="28"/>
+          <w:lang w:val="en-GB"/>
+        </w:rPr>
+        <w:t>:</w:t>
+      </w:r>
+      <w:r>
+        <w:rPr>
+          <w:rFonts w:ascii="Menlo" w:hAnsi="Menlo" w:cs="Menlo"/>
+          <w:noProof/>
+          <w:color w:val="C41A16"/>
+          <w:sz w:val="28"/>
+          <w:szCs w:val="28"/>
+          <w:lang w:val="en-GB"/>
+        </w:rPr>
+        <w:t>"&lt;platform service discovery environment&gt;"</w:t>
+      </w:r>
+    </w:p>
+    <w:p>
+      <w:pPr>
+        <w:pStyle w:val="BodyText"/>
         <w:rPr>
           <w:rStyle w:val="none0"/>
           <w:rFonts w:asciiTheme="majorHAnsi" w:hAnsiTheme="majorHAnsi" w:cstheme="majorHAnsi"/>
-          <w:b/>
-          <w:bCs/>
           <w:sz w:val="28"/>
           <w:szCs w:val="28"/>
           <w:lang w:val="de-DE"/>
         </w:rPr>
-        <w:t>be</w:t>
-      </w:r>
-      <w:r>
-        <w:rPr>
-          <w:rStyle w:val="none0"/>
-          <w:rFonts w:asciiTheme="majorHAnsi" w:hAnsiTheme="majorHAnsi" w:cstheme="majorHAnsi"/>
-          <w:sz w:val="28"/>
-          <w:szCs w:val="28"/>
-          <w:lang w:val="de-DE"/>
-        </w:rPr>
-        <w:t xml:space="preserve"> included in the vertical app. </w:t>
-      </w:r>
-      <w:r>
+      </w:pPr>
+    </w:p>
+    <w:p>
+      <w:pPr>
+        <w:pStyle w:val="BodyText"/>
         <w:rPr>
           <w:rStyle w:val="none0"/>
           <w:rFonts w:asciiTheme="majorHAnsi" w:hAnsiTheme="majorHAnsi" w:cstheme="majorHAnsi"/>
@@ -13820,32 +15567,7 @@
           <w:sz w:val="28"/>
           <w:szCs w:val="28"/>
         </w:rPr>
-        <w:t xml:space="preserve">Keep </w:t>
-      </w:r>
-      <w:r>
-        <w:rPr>
-          <w:rStyle w:val="none0"/>
-          <w:rFonts w:asciiTheme="majorHAnsi" w:hAnsiTheme="majorHAnsi" w:cstheme="majorHAnsi"/>
-          <w:b/>
-          <w:bCs/>
-          <w:sz w:val="28"/>
-          <w:szCs w:val="28"/>
-          <w:lang w:val="de-DE"/>
-        </w:rPr>
-        <w:t>appIdentityConfig</w:t>
-      </w:r>
-      <w:r>
-        <w:rPr>
-          <w:rStyle w:val="none0"/>
-          <w:rFonts w:asciiTheme="majorHAnsi" w:hAnsiTheme="majorHAnsi" w:cstheme="majorHAnsi"/>
-          <w:b/>
-          <w:bCs/>
-          <w:color w:val="333333"/>
-          <w:sz w:val="28"/>
-          <w:szCs w:val="28"/>
-        </w:rPr>
-        <w:t>.json</w:t>
-      </w:r>
+      </w:pPr>
       <w:r>
         <w:rPr>
           <w:rStyle w:val="none0"/>
@@ -13854,7 +15576,31 @@
           <w:sz w:val="28"/>
           <w:szCs w:val="28"/>
         </w:rPr>
-        <w:t xml:space="preserve"> file in the app bundle to set micrositeId, sector, state and serviceDiscoveryEnvironment. All 4 </w:t>
+        <w:t xml:space="preserve">Keep </w:t>
+      </w:r>
+      <w:r>
+        <w:rPr>
+          <w:rStyle w:val="none0"/>
+          <w:rFonts w:asciiTheme="majorHAnsi" w:hAnsiTheme="majorHAnsi" w:cstheme="majorHAnsi"/>
+          <w:b/>
+          <w:bCs/>
+          <w:sz w:val="28"/>
+          <w:szCs w:val="28"/>
+          <w:lang w:val="de-DE"/>
+        </w:rPr>
+        <w:t>appIdentityConfig</w:t>
+      </w:r>
+      <w:r>
+        <w:rPr>
+          <w:rStyle w:val="none0"/>
+          <w:rFonts w:asciiTheme="majorHAnsi" w:hAnsiTheme="majorHAnsi" w:cstheme="majorHAnsi"/>
+          <w:b/>
+          <w:bCs/>
+          <w:color w:val="333333"/>
+          <w:sz w:val="28"/>
+          <w:szCs w:val="28"/>
+        </w:rPr>
+        <w:t>.json</w:t>
       </w:r>
       <w:r>
         <w:rPr>
@@ -13864,7 +15610,7 @@
           <w:sz w:val="28"/>
           <w:szCs w:val="28"/>
         </w:rPr>
-        <w:t xml:space="preserve">fields are mandatory (refer </w:t>
+        <w:t xml:space="preserve"> file in the app bundle to set micrositeId, sector, state and se</w:t>
       </w:r>
       <w:r>
         <w:rPr>
@@ -13874,7 +15620,7 @@
           <w:sz w:val="28"/>
           <w:szCs w:val="28"/>
         </w:rPr>
-        <w:t xml:space="preserve">App Identity for more </w:t>
+        <w:t>rviceDiscoveryEnvironment. All 6</w:t>
       </w:r>
       <w:r>
         <w:rPr>
@@ -13884,8 +15630,27 @@
           <w:sz w:val="28"/>
           <w:szCs w:val="28"/>
         </w:rPr>
-        <w:lastRenderedPageBreak/>
-        <w:t>details). Two more apis added in which you can pass array of service ids and you will get the service urls as collection with key equal to service id and value corresponding to service url.The results are selected based on the users preferred language in case there are multiple results from server. If the results match any of the user preferred language it will take urls for the first locale from server</w:t>
+        <w:t xml:space="preserve"> </w:t>
+      </w:r>
+      <w:r>
+        <w:rPr>
+          <w:rStyle w:val="none0"/>
+          <w:rFonts w:asciiTheme="majorHAnsi" w:hAnsiTheme="majorHAnsi" w:cstheme="majorHAnsi"/>
+          <w:color w:val="333333"/>
+          <w:sz w:val="28"/>
+          <w:szCs w:val="28"/>
+        </w:rPr>
+        <w:t xml:space="preserve">fields are mandatory (refer </w:t>
+      </w:r>
+      <w:r>
+        <w:rPr>
+          <w:rStyle w:val="none0"/>
+          <w:rFonts w:asciiTheme="majorHAnsi" w:hAnsiTheme="majorHAnsi" w:cstheme="majorHAnsi"/>
+          <w:color w:val="333333"/>
+          <w:sz w:val="28"/>
+          <w:szCs w:val="28"/>
+        </w:rPr>
+        <w:t xml:space="preserve">App Identity for more details). </w:t>
       </w:r>
     </w:p>
     <w:p>
@@ -14019,19 +15784,247 @@
       <w:pPr>
         <w:pStyle w:val="BodyText"/>
         <w:rPr>
+          <w:rFonts w:cs="Arial"/>
+          <w:lang w:val="en-GB"/>
+        </w:rPr>
+      </w:pPr>
+      <w:r>
+        <w:rPr>
+          <w:rFonts w:cs="Arial"/>
+          <w:lang w:val="en-GB"/>
+        </w:rPr>
+        <w:t>Service discovery server supports proposition specific services and platform services. There will be two micrositeId defined for proposition and platform. Service discovery will download from 2 microsites</w:t>
+      </w:r>
+    </w:p>
+    <w:p>
+      <w:pPr>
+        <w:pStyle w:val="BodyText"/>
+        <w:rPr>
+          <w:rFonts w:cs="Arial"/>
+          <w:lang w:val="en-GB"/>
+        </w:rPr>
+      </w:pPr>
+      <w:r>
+        <w:rPr>
+          <w:rFonts w:cs="Arial"/>
+          <w:lang w:val="en-GB"/>
+        </w:rPr>
+        <w:t>AppInfra will throw runtime exception if these values are not added correctly. Both micrositeId and environment are required for Service Discovery.</w:t>
+      </w:r>
+    </w:p>
+    <w:p>
+      <w:pPr>
+        <w:pStyle w:val="BodyText"/>
+        <w:rPr>
+          <w:rFonts w:cs="Arial"/>
+          <w:lang w:val="en-GB"/>
+        </w:rPr>
+      </w:pPr>
+      <w:r>
+        <w:rPr>
+          <w:rFonts w:cs="Arial"/>
+          <w:lang w:val="en-GB"/>
+        </w:rPr>
+        <w:t>If a URL occurs in both microsites, then URL in the proposition microsite will be returned. Proposition can overwrite platform URL by configuring an empty value (</w:t>
+      </w:r>
+      <w:hyperlink r:id="rId11" w:history="1">
+        <w:r>
+          <w:rPr>
+            <w:rStyle w:val="Hyperlink"/>
+            <w:rFonts w:cs="Arial"/>
+            <w:lang w:val="en-GB"/>
+          </w:rPr>
+          <w:t>"https://delete.delete")</w:t>
+        </w:r>
+      </w:hyperlink>
+      <w:r>
+        <w:rPr>
+          <w:rFonts w:cs="Arial"/>
+          <w:lang w:val="en-GB"/>
+        </w:rPr>
+        <w:t xml:space="preserve">  for that serviceId</w:t>
+      </w:r>
+    </w:p>
+    <w:p>
+      <w:pPr>
+        <w:pStyle w:val="BodyText"/>
+        <w:rPr>
           <w:rFonts w:asciiTheme="majorHAnsi" w:hAnsiTheme="majorHAnsi" w:cstheme="majorHAnsi"/>
           <w:sz w:val="28"/>
           <w:szCs w:val="28"/>
         </w:rPr>
       </w:pPr>
-      <w:r>
+    </w:p>
+    <w:p>
+      <w:pPr>
+        <w:pStyle w:val="BodyText"/>
         <w:rPr>
           <w:rFonts w:asciiTheme="majorHAnsi" w:hAnsiTheme="majorHAnsi" w:cstheme="majorHAnsi"/>
           <w:sz w:val="28"/>
           <w:szCs w:val="28"/>
         </w:rPr>
-        <w:t>AppInfra will throw runtime exception if these values are not added correctly. Both micrositeId and environment are required for Service Discovery. Service Discovery will cache both the responses. Same caching logic as described above applies for both micrositeId.</w:t>
-      </w:r>
+      </w:pPr>
+    </w:p>
+    <w:p>
+      <w:pPr>
+        <w:pStyle w:val="BodyText"/>
+        <w:rPr>
+          <w:rFonts w:asciiTheme="majorHAnsi" w:hAnsiTheme="majorHAnsi" w:cstheme="majorHAnsi"/>
+          <w:sz w:val="28"/>
+          <w:szCs w:val="28"/>
+        </w:rPr>
+      </w:pPr>
+    </w:p>
+    <w:p>
+      <w:pPr>
+        <w:pStyle w:val="BodyText"/>
+        <w:rPr>
+          <w:rFonts w:asciiTheme="majorHAnsi" w:hAnsiTheme="majorHAnsi" w:cstheme="majorHAnsi"/>
+          <w:sz w:val="28"/>
+          <w:szCs w:val="28"/>
+        </w:rPr>
+      </w:pPr>
+    </w:p>
+    <w:p>
+      <w:pPr>
+        <w:pStyle w:val="BodyText"/>
+        <w:rPr>
+          <w:rStyle w:val="None"/>
+          <w:rFonts w:asciiTheme="majorHAnsi" w:hAnsiTheme="majorHAnsi" w:cstheme="majorHAnsi"/>
+          <w:color w:val="333333"/>
+          <w:sz w:val="28"/>
+          <w:szCs w:val="28"/>
+          <w:u w:color="333333"/>
+        </w:rPr>
+      </w:pPr>
+      <w:r>
+        <w:rPr>
+          <w:rStyle w:val="None"/>
+          <w:rFonts w:asciiTheme="majorHAnsi" w:hAnsiTheme="majorHAnsi" w:cstheme="majorHAnsi"/>
+          <w:color w:val="333333"/>
+          <w:sz w:val="28"/>
+          <w:szCs w:val="28"/>
+          <w:u w:color="333333"/>
+        </w:rPr>
+        <w:t>Service discovery will persistently cache proposition and platform URLs for better performance. Service discovery methods will return value from the cached data if its available and if not expired. The cached data will become invalid if any of the below conditions are met.</w:t>
+      </w:r>
+    </w:p>
+    <w:p>
+      <w:pPr>
+        <w:pStyle w:val="BodyText"/>
+        <w:numPr>
+          <w:ilvl w:val="0"/>
+          <w:numId w:val="19"/>
+        </w:numPr>
+        <w:pBdr>
+          <w:top w:val="nil"/>
+          <w:left w:val="nil"/>
+          <w:bottom w:val="nil"/>
+          <w:right w:val="nil"/>
+          <w:between w:val="nil"/>
+          <w:bar w:val="nil"/>
+        </w:pBdr>
+        <w:rPr>
+          <w:rStyle w:val="None"/>
+          <w:rFonts w:asciiTheme="majorHAnsi" w:eastAsia="Helvetica" w:hAnsiTheme="majorHAnsi" w:cstheme="majorHAnsi"/>
+          <w:color w:val="333333"/>
+          <w:sz w:val="28"/>
+          <w:szCs w:val="28"/>
+          <w:u w:color="333333"/>
+        </w:rPr>
+      </w:pPr>
+      <w:r>
+        <w:rPr>
+          <w:rStyle w:val="None"/>
+          <w:rFonts w:asciiTheme="majorHAnsi" w:eastAsia="Helvetica" w:hAnsiTheme="majorHAnsi" w:cstheme="majorHAnsi"/>
+          <w:color w:val="333333"/>
+          <w:sz w:val="28"/>
+          <w:szCs w:val="28"/>
+          <w:u w:color="333333"/>
+        </w:rPr>
+        <w:t>App state has changed</w:t>
+      </w:r>
+    </w:p>
+    <w:p>
+      <w:pPr>
+        <w:pStyle w:val="BodyText"/>
+        <w:numPr>
+          <w:ilvl w:val="0"/>
+          <w:numId w:val="19"/>
+        </w:numPr>
+        <w:pBdr>
+          <w:top w:val="nil"/>
+          <w:left w:val="nil"/>
+          <w:bottom w:val="nil"/>
+          <w:right w:val="nil"/>
+          <w:between w:val="nil"/>
+          <w:bar w:val="nil"/>
+        </w:pBdr>
+        <w:rPr>
+          <w:rStyle w:val="None"/>
+          <w:rFonts w:asciiTheme="majorHAnsi" w:eastAsia="Helvetica" w:hAnsiTheme="majorHAnsi" w:cstheme="majorHAnsi"/>
+          <w:color w:val="333333"/>
+          <w:sz w:val="28"/>
+          <w:szCs w:val="28"/>
+          <w:u w:color="333333"/>
+        </w:rPr>
+      </w:pPr>
+      <w:r>
+        <w:rPr>
+          <w:rStyle w:val="None"/>
+          <w:rFonts w:asciiTheme="majorHAnsi" w:eastAsia="Helvetica" w:hAnsiTheme="majorHAnsi" w:cstheme="majorHAnsi"/>
+          <w:color w:val="333333"/>
+          <w:sz w:val="28"/>
+          <w:szCs w:val="28"/>
+          <w:u w:color="333333"/>
+        </w:rPr>
+        <w:t>Country or primary locale has changed</w:t>
+      </w:r>
+    </w:p>
+    <w:p>
+      <w:pPr>
+        <w:pStyle w:val="BodyText"/>
+        <w:numPr>
+          <w:ilvl w:val="0"/>
+          <w:numId w:val="19"/>
+        </w:numPr>
+        <w:pBdr>
+          <w:top w:val="nil"/>
+          <w:left w:val="nil"/>
+          <w:bottom w:val="nil"/>
+          <w:right w:val="nil"/>
+          <w:between w:val="nil"/>
+          <w:bar w:val="nil"/>
+        </w:pBdr>
+        <w:rPr>
+          <w:rFonts w:asciiTheme="majorHAnsi" w:eastAsia="Helvetica" w:hAnsiTheme="majorHAnsi" w:cstheme="majorHAnsi"/>
+          <w:color w:val="333333"/>
+          <w:sz w:val="28"/>
+          <w:szCs w:val="28"/>
+          <w:u w:color="333333"/>
+        </w:rPr>
+      </w:pPr>
+      <w:r>
+        <w:rPr>
+          <w:rStyle w:val="None"/>
+          <w:rFonts w:asciiTheme="majorHAnsi" w:eastAsia="Helvetica" w:hAnsiTheme="majorHAnsi" w:cstheme="majorHAnsi"/>
+          <w:color w:val="333333"/>
+          <w:sz w:val="28"/>
+          <w:szCs w:val="28"/>
+          <w:u w:color="333333"/>
+        </w:rPr>
+        <w:t>Cached data is older than 24 hours.</w:t>
+      </w:r>
+    </w:p>
+    <w:p>
+      <w:pPr>
+        <w:pStyle w:val="BodyText"/>
+        <w:rPr>
+          <w:rFonts w:asciiTheme="majorHAnsi" w:hAnsiTheme="majorHAnsi" w:cstheme="majorHAnsi"/>
+          <w:sz w:val="28"/>
+          <w:szCs w:val="28"/>
+        </w:rPr>
+      </w:pPr>
     </w:p>
     <w:p>
       <w:pPr>
@@ -14230,6 +16223,7 @@
         </w:rPr>
         <w:t xml:space="preserve">void </w:t>
       </w:r>
+      <w:proofErr w:type="gramStart"/>
       <w:r>
         <w:rPr>
           <w:rFonts w:ascii="Calibri" w:eastAsia="Calibri" w:hAnsi="Calibri" w:cs="Calibri"/>
@@ -14254,13 +16248,10 @@
           <w:bdr w:val="nil"/>
           <w:lang w:val="de-DE"/>
         </w:rPr>
-        <w:t>(OnGetHomeCountryListener listener)</w:t>
-      </w:r>
-    </w:p>
-    <w:p>
-      <w:pPr>
-        <w:pStyle w:val="HTMLPreformatted"/>
-        <w:shd w:val="clear" w:color="auto" w:fill="FFFFFF"/>
+        <w:t>(</w:t>
+      </w:r>
+      <w:proofErr w:type="gramEnd"/>
+      <w:r>
         <w:rPr>
           <w:rFonts w:ascii="Calibri" w:eastAsia="Calibri" w:hAnsi="Calibri" w:cs="Calibri"/>
           <w:bCs/>
@@ -14271,13 +16262,13 @@
           <w:bdr w:val="nil"/>
           <w:lang w:val="de-DE"/>
         </w:rPr>
-      </w:pPr>
+        <w:t>OnGetHomeCountryListener listener)</w:t>
+      </w:r>
     </w:p>
     <w:p>
       <w:pPr>
         <w:pStyle w:val="HTMLPreformatted"/>
         <w:shd w:val="clear" w:color="auto" w:fill="FFFFFF"/>
-        <w:ind w:left="720"/>
         <w:rPr>
           <w:rFonts w:ascii="Calibri" w:eastAsia="Calibri" w:hAnsi="Calibri" w:cs="Calibri"/>
           <w:bCs/>
@@ -14289,6 +16280,66 @@
           <w:lang w:val="de-DE"/>
         </w:rPr>
       </w:pPr>
+    </w:p>
+    <w:p>
+      <w:pPr>
+        <w:widowControl w:val="0"/>
+        <w:tabs>
+          <w:tab w:val="left" w:pos="543"/>
+        </w:tabs>
+        <w:autoSpaceDE w:val="0"/>
+        <w:autoSpaceDN w:val="0"/>
+        <w:adjustRightInd w:val="0"/>
+        <w:rPr>
+          <w:rFonts w:asciiTheme="majorHAnsi" w:hAnsiTheme="majorHAnsi" w:cstheme="majorHAnsi"/>
+          <w:color w:val="000000"/>
+          <w:sz w:val="28"/>
+          <w:szCs w:val="28"/>
+          <w:u w:color="0B5ED7"/>
+        </w:rPr>
+      </w:pPr>
+      <w:r>
+        <w:rPr>
+          <w:rStyle w:val="None"/>
+          <w:rFonts w:asciiTheme="majorHAnsi" w:hAnsiTheme="majorHAnsi" w:cstheme="majorHAnsi"/>
+          <w:color w:val="000000"/>
+          <w:sz w:val="28"/>
+          <w:szCs w:val="28"/>
+          <w:u w:color="0B5ED7"/>
+        </w:rPr>
+        <w:t>When not yet set, the country code is automatically determined from the SIM card's country of registration. If no SIM card is available/accessible; then geo-IP is used to determine the country.</w:t>
+      </w:r>
+      <w:r>
+        <w:rPr>
+          <w:rFonts w:asciiTheme="majorHAnsi" w:hAnsiTheme="majorHAnsi" w:cstheme="majorHAnsi"/>
+          <w:sz w:val="28"/>
+          <w:szCs w:val="28"/>
+        </w:rPr>
+        <w:t xml:space="preserve"> </w:t>
+      </w:r>
+      <w:r>
+        <w:rPr>
+          <w:rStyle w:val="None"/>
+          <w:rFonts w:asciiTheme="majorHAnsi" w:hAnsiTheme="majorHAnsi" w:cstheme="majorHAnsi"/>
+          <w:color w:val="000000"/>
+          <w:sz w:val="28"/>
+          <w:szCs w:val="28"/>
+          <w:u w:color="0B5ED7"/>
+        </w:rPr>
+        <w:t xml:space="preserve">Once determined the country is stored persistently and the stored country will be </w:t>
+      </w:r>
+      <w:proofErr w:type="gramStart"/>
+      <w:r>
+        <w:rPr>
+          <w:rStyle w:val="None"/>
+          <w:rFonts w:asciiTheme="majorHAnsi" w:hAnsiTheme="majorHAnsi" w:cstheme="majorHAnsi"/>
+          <w:color w:val="000000"/>
+          <w:sz w:val="28"/>
+          <w:szCs w:val="28"/>
+          <w:u w:color="0B5ED7"/>
+        </w:rPr>
+        <w:t>returned.</w:t>
+      </w:r>
       <w:r>
         <w:rPr>
           <w:rFonts w:ascii="Calibri" w:eastAsia="Calibri" w:hAnsi="Calibri" w:cs="Calibri"/>
@@ -14300,7 +16351,21 @@
           <w:bdr w:val="nil"/>
           <w:lang w:val="de-DE"/>
         </w:rPr>
-        <w:t>GetHomeCountry will get the country either from SIM or GEOIP. The country is saved in preferences. The listener, OnGetHomeCountryListener  will get the results back.</w:t>
+        <w:t>The</w:t>
+      </w:r>
+      <w:proofErr w:type="gramEnd"/>
+      <w:r>
+        <w:rPr>
+          <w:rFonts w:ascii="Calibri" w:eastAsia="Calibri" w:hAnsi="Calibri" w:cs="Calibri"/>
+          <w:bCs/>
+          <w:color w:val="000000"/>
+          <w:sz w:val="28"/>
+          <w:szCs w:val="28"/>
+          <w:u w:color="0B5ED7"/>
+          <w:bdr w:val="nil"/>
+          <w:lang w:val="de-DE"/>
+        </w:rPr>
+        <w:t xml:space="preserve"> listener, OnGetHomeCountryListener  will get the results back.</w:t>
       </w:r>
     </w:p>
     <w:p>
@@ -14365,13 +16430,10 @@
           <w:bdr w:val="nil"/>
           <w:lang w:val="de-DE"/>
         </w:rPr>
-        <w:t>void getServiceUrlWithLanguagePreference(String serviceId, OnGetServiceUrlListener listener)</w:t>
-      </w:r>
-    </w:p>
-    <w:p>
-      <w:pPr>
-        <w:pStyle w:val="HTMLPreformatted"/>
-        <w:shd w:val="clear" w:color="auto" w:fill="FFFFFF"/>
+        <w:t xml:space="preserve">void </w:t>
+      </w:r>
+      <w:proofErr w:type="gramStart"/>
+      <w:r>
         <w:rPr>
           <w:rFonts w:ascii="Calibri" w:eastAsia="Calibri" w:hAnsi="Calibri" w:cs="Calibri"/>
           <w:bCs/>
@@ -14382,6 +16444,37 @@
           <w:bdr w:val="nil"/>
           <w:lang w:val="de-DE"/>
         </w:rPr>
+        <w:t>getServiceUrlWithLanguagePreference(</w:t>
+      </w:r>
+      <w:proofErr w:type="gramEnd"/>
+      <w:r>
+        <w:rPr>
+          <w:rFonts w:ascii="Calibri" w:eastAsia="Calibri" w:hAnsi="Calibri" w:cs="Calibri"/>
+          <w:bCs/>
+          <w:color w:val="000000"/>
+          <w:sz w:val="28"/>
+          <w:szCs w:val="28"/>
+          <w:u w:color="0B5ED7"/>
+          <w:bdr w:val="nil"/>
+          <w:lang w:val="de-DE"/>
+        </w:rPr>
+        <w:t>String serviceId, OnGetServiceUrlListener listener)</w:t>
+      </w:r>
+    </w:p>
+    <w:p>
+      <w:pPr>
+        <w:pStyle w:val="HTMLPreformatted"/>
+        <w:shd w:val="clear" w:color="auto" w:fill="FFFFFF"/>
+        <w:rPr>
+          <w:rFonts w:ascii="Calibri" w:eastAsia="Calibri" w:hAnsi="Calibri" w:cs="Calibri"/>
+          <w:bCs/>
+          <w:color w:val="000000"/>
+          <w:sz w:val="28"/>
+          <w:szCs w:val="28"/>
+          <w:u w:color="0B5ED7"/>
+          <w:bdr w:val="nil"/>
+          <w:lang w:val="de-DE"/>
+        </w:rPr>
       </w:pPr>
     </w:p>
     <w:p>
@@ -14411,7 +16504,6 @@
           <w:bdr w:val="nil"/>
           <w:lang w:val="de-DE"/>
         </w:rPr>
-        <w:lastRenderedPageBreak/>
         <w:t>getServiceUrlWithLanguagePreference will get the URL’s from the response filtering with given ServiceID. The listener, OnGetServiceUrlListener will get the results back.</w:t>
       </w:r>
     </w:p>
@@ -14483,7 +16575,35 @@
           <w:bdr w:val="nil"/>
           <w:lang w:val="de-DE"/>
         </w:rPr>
-        <w:t>void getServiceUrlWithCountryPreference(String serviceId, OnGetServiceUrlListener listener)</w:t>
+        <w:t xml:space="preserve">void </w:t>
+      </w:r>
+      <w:proofErr w:type="gramStart"/>
+      <w:r>
+        <w:rPr>
+          <w:rFonts w:ascii="Calibri" w:eastAsia="Calibri" w:hAnsi="Calibri" w:cs="Calibri"/>
+          <w:bCs/>
+          <w:color w:val="000000"/>
+          <w:sz w:val="28"/>
+          <w:szCs w:val="28"/>
+          <w:u w:color="0B5ED7"/>
+          <w:bdr w:val="nil"/>
+          <w:lang w:val="de-DE"/>
+        </w:rPr>
+        <w:t>getServiceUrlWithCountryPreference(</w:t>
+      </w:r>
+      <w:proofErr w:type="gramEnd"/>
+      <w:r>
+        <w:rPr>
+          <w:rFonts w:ascii="Calibri" w:eastAsia="Calibri" w:hAnsi="Calibri" w:cs="Calibri"/>
+          <w:bCs/>
+          <w:color w:val="000000"/>
+          <w:sz w:val="28"/>
+          <w:szCs w:val="28"/>
+          <w:u w:color="0B5ED7"/>
+          <w:bdr w:val="nil"/>
+          <w:lang w:val="de-DE"/>
+        </w:rPr>
+        <w:t>String serviceId, OnGetServiceUrlListener listener)</w:t>
       </w:r>
     </w:p>
     <w:p>
@@ -14606,7 +16726,35 @@
           <w:bdr w:val="nil"/>
           <w:lang w:val="de-DE"/>
         </w:rPr>
-        <w:t>void getServiceLocaleWithLanguagePreference(String serviceId, OnGetServiceLocaleListener listener)</w:t>
+        <w:t xml:space="preserve">void </w:t>
+      </w:r>
+      <w:proofErr w:type="gramStart"/>
+      <w:r>
+        <w:rPr>
+          <w:rFonts w:ascii="Calibri" w:eastAsia="Calibri" w:hAnsi="Calibri" w:cs="Calibri"/>
+          <w:bCs/>
+          <w:color w:val="000000"/>
+          <w:sz w:val="28"/>
+          <w:szCs w:val="28"/>
+          <w:u w:color="0B5ED7"/>
+          <w:bdr w:val="nil"/>
+          <w:lang w:val="de-DE"/>
+        </w:rPr>
+        <w:t>getServiceLocaleWithLanguagePreference(</w:t>
+      </w:r>
+      <w:proofErr w:type="gramEnd"/>
+      <w:r>
+        <w:rPr>
+          <w:rFonts w:ascii="Calibri" w:eastAsia="Calibri" w:hAnsi="Calibri" w:cs="Calibri"/>
+          <w:bCs/>
+          <w:color w:val="000000"/>
+          <w:sz w:val="28"/>
+          <w:szCs w:val="28"/>
+          <w:u w:color="0B5ED7"/>
+          <w:bdr w:val="nil"/>
+          <w:lang w:val="de-DE"/>
+        </w:rPr>
+        <w:t>String serviceId, OnGetServiceLocaleListener listener)</w:t>
       </w:r>
     </w:p>
     <w:p>
@@ -14712,7 +16860,35 @@
           <w:bdr w:val="nil"/>
           <w:lang w:val="de-DE"/>
         </w:rPr>
-        <w:t>void getServiceLocaleWithCountryPreference(String serviceId, OnGetServiceLocaleListener listener)</w:t>
+        <w:t xml:space="preserve">void </w:t>
+      </w:r>
+      <w:proofErr w:type="gramStart"/>
+      <w:r>
+        <w:rPr>
+          <w:rFonts w:ascii="Calibri" w:eastAsia="Calibri" w:hAnsi="Calibri" w:cs="Calibri"/>
+          <w:bCs/>
+          <w:color w:val="000000"/>
+          <w:sz w:val="28"/>
+          <w:szCs w:val="28"/>
+          <w:u w:color="0B5ED7"/>
+          <w:bdr w:val="nil"/>
+          <w:lang w:val="de-DE"/>
+        </w:rPr>
+        <w:t>getServiceLocaleWithCountryPreference(</w:t>
+      </w:r>
+      <w:proofErr w:type="gramEnd"/>
+      <w:r>
+        <w:rPr>
+          <w:rFonts w:ascii="Calibri" w:eastAsia="Calibri" w:hAnsi="Calibri" w:cs="Calibri"/>
+          <w:bCs/>
+          <w:color w:val="000000"/>
+          <w:sz w:val="28"/>
+          <w:szCs w:val="28"/>
+          <w:u w:color="0B5ED7"/>
+          <w:bdr w:val="nil"/>
+          <w:lang w:val="de-DE"/>
+        </w:rPr>
+        <w:t>String serviceId, OnGetServiceLocaleListener listener)</w:t>
       </w:r>
     </w:p>
     <w:p>
@@ -14818,7 +16994,35 @@
           <w:bdr w:val="nil"/>
           <w:lang w:val="de-DE"/>
         </w:rPr>
-        <w:t>void getServicesWithLanguagePreference(String serviceIds, OnGetServicesListener listener)</w:t>
+        <w:t xml:space="preserve">void </w:t>
+      </w:r>
+      <w:proofErr w:type="gramStart"/>
+      <w:r>
+        <w:rPr>
+          <w:rFonts w:ascii="Calibri" w:eastAsia="Calibri" w:hAnsi="Calibri" w:cs="Calibri"/>
+          <w:bCs/>
+          <w:color w:val="000000"/>
+          <w:sz w:val="28"/>
+          <w:szCs w:val="28"/>
+          <w:u w:color="0B5ED7"/>
+          <w:bdr w:val="nil"/>
+          <w:lang w:val="de-DE"/>
+        </w:rPr>
+        <w:t>getServicesWithLanguagePreference(</w:t>
+      </w:r>
+      <w:proofErr w:type="gramEnd"/>
+      <w:r>
+        <w:rPr>
+          <w:rFonts w:ascii="Calibri" w:eastAsia="Calibri" w:hAnsi="Calibri" w:cs="Calibri"/>
+          <w:bCs/>
+          <w:color w:val="000000"/>
+          <w:sz w:val="28"/>
+          <w:szCs w:val="28"/>
+          <w:u w:color="0B5ED7"/>
+          <w:bdr w:val="nil"/>
+          <w:lang w:val="de-DE"/>
+        </w:rPr>
+        <w:t>String serviceIds, OnGetServicesListener listener)</w:t>
       </w:r>
     </w:p>
     <w:p>
@@ -14941,13 +17145,10 @@
           <w:bdr w:val="nil"/>
           <w:lang w:val="de-DE"/>
         </w:rPr>
-        <w:t>void getServicesWithCountryPreference(String serviceIds, OnGetServicesListener listener);</w:t>
-      </w:r>
-    </w:p>
-    <w:p>
-      <w:pPr>
-        <w:pStyle w:val="HTMLPreformatted"/>
-        <w:shd w:val="clear" w:color="auto" w:fill="FFFFFF"/>
+        <w:t xml:space="preserve">void </w:t>
+      </w:r>
+      <w:proofErr w:type="gramStart"/>
+      <w:r>
         <w:rPr>
           <w:rFonts w:ascii="Calibri" w:eastAsia="Calibri" w:hAnsi="Calibri" w:cs="Calibri"/>
           <w:bCs/>
@@ -14958,6 +17159,37 @@
           <w:bdr w:val="nil"/>
           <w:lang w:val="de-DE"/>
         </w:rPr>
+        <w:t>getServicesWithCountryPreference(</w:t>
+      </w:r>
+      <w:proofErr w:type="gramEnd"/>
+      <w:r>
+        <w:rPr>
+          <w:rFonts w:ascii="Calibri" w:eastAsia="Calibri" w:hAnsi="Calibri" w:cs="Calibri"/>
+          <w:bCs/>
+          <w:color w:val="000000"/>
+          <w:sz w:val="28"/>
+          <w:szCs w:val="28"/>
+          <w:u w:color="0B5ED7"/>
+          <w:bdr w:val="nil"/>
+          <w:lang w:val="de-DE"/>
+        </w:rPr>
+        <w:t>String serviceIds, OnGetServicesListener listener);</w:t>
+      </w:r>
+    </w:p>
+    <w:p>
+      <w:pPr>
+        <w:pStyle w:val="HTMLPreformatted"/>
+        <w:shd w:val="clear" w:color="auto" w:fill="FFFFFF"/>
+        <w:rPr>
+          <w:rFonts w:ascii="Calibri" w:eastAsia="Calibri" w:hAnsi="Calibri" w:cs="Calibri"/>
+          <w:bCs/>
+          <w:color w:val="000000"/>
+          <w:sz w:val="28"/>
+          <w:szCs w:val="28"/>
+          <w:u w:color="0B5ED7"/>
+          <w:bdr w:val="nil"/>
+          <w:lang w:val="de-DE"/>
+        </w:rPr>
       </w:pPr>
     </w:p>
     <w:p>
@@ -14987,7 +17219,6 @@
           <w:bdr w:val="nil"/>
           <w:lang w:val="de-DE"/>
         </w:rPr>
-        <w:lastRenderedPageBreak/>
         <w:t>getServicesWithCountryPreference will get the URL’s from the response filtering with given ServiceID. The listener, OnGetServicesListener will get the results back.</w:t>
       </w:r>
     </w:p>
@@ -15048,13 +17279,10 @@
           <w:bdr w:val="nil"/>
           <w:lang w:val="de-DE"/>
         </w:rPr>
-        <w:t>void refresh(OnRefreshListener listener)</w:t>
-      </w:r>
-    </w:p>
-    <w:p>
-      <w:pPr>
-        <w:pStyle w:val="HTMLPreformatted"/>
-        <w:shd w:val="clear" w:color="auto" w:fill="FFFFFF"/>
+        <w:t xml:space="preserve">void </w:t>
+      </w:r>
+      <w:proofErr w:type="gramStart"/>
+      <w:r>
         <w:rPr>
           <w:rFonts w:ascii="Calibri" w:eastAsia="Calibri" w:hAnsi="Calibri" w:cs="Calibri"/>
           <w:bCs/>
@@ -15065,6 +17293,37 @@
           <w:bdr w:val="nil"/>
           <w:lang w:val="de-DE"/>
         </w:rPr>
+        <w:t>refresh(</w:t>
+      </w:r>
+      <w:proofErr w:type="gramEnd"/>
+      <w:r>
+        <w:rPr>
+          <w:rFonts w:ascii="Calibri" w:eastAsia="Calibri" w:hAnsi="Calibri" w:cs="Calibri"/>
+          <w:bCs/>
+          <w:color w:val="000000"/>
+          <w:sz w:val="28"/>
+          <w:szCs w:val="28"/>
+          <w:u w:color="0B5ED7"/>
+          <w:bdr w:val="nil"/>
+          <w:lang w:val="de-DE"/>
+        </w:rPr>
+        <w:t>OnRefreshListener listener)</w:t>
+      </w:r>
+    </w:p>
+    <w:p>
+      <w:pPr>
+        <w:pStyle w:val="HTMLPreformatted"/>
+        <w:shd w:val="clear" w:color="auto" w:fill="FFFFFF"/>
+        <w:rPr>
+          <w:rFonts w:ascii="Calibri" w:eastAsia="Calibri" w:hAnsi="Calibri" w:cs="Calibri"/>
+          <w:bCs/>
+          <w:color w:val="000000"/>
+          <w:sz w:val="28"/>
+          <w:szCs w:val="28"/>
+          <w:u w:color="0B5ED7"/>
+          <w:bdr w:val="nil"/>
+          <w:lang w:val="de-DE"/>
+        </w:rPr>
       </w:pPr>
     </w:p>
     <w:p>
@@ -15124,6 +17383,7 @@
           <w:bdr w:val="nil"/>
           <w:lang w:val="de-DE"/>
         </w:rPr>
+        <w:lastRenderedPageBreak/>
         <w:t>Note: if refresh call fails due to server issue then any subsequent service call within 10 second will be ignored. That is if a service call to service discovery fails then next service call should be made only after 10 seconds.</w:t>
       </w:r>
     </w:p>
@@ -15157,7 +17417,35 @@
           <w:bdr w:val="nil"/>
           <w:lang w:val="de-DE"/>
         </w:rPr>
-        <w:t>public String getservice(OnRefreshListener listener)</w:t>
+        <w:t xml:space="preserve">public String </w:t>
+      </w:r>
+      <w:proofErr w:type="gramStart"/>
+      <w:r>
+        <w:rPr>
+          <w:rFonts w:ascii="Calibri" w:eastAsia="Calibri" w:hAnsi="Calibri" w:cs="Calibri"/>
+          <w:bCs/>
+          <w:color w:val="000000"/>
+          <w:sz w:val="28"/>
+          <w:szCs w:val="28"/>
+          <w:u w:color="0B5ED7"/>
+          <w:bdr w:val="nil"/>
+          <w:lang w:val="de-DE"/>
+        </w:rPr>
+        <w:t>getservice(</w:t>
+      </w:r>
+      <w:proofErr w:type="gramEnd"/>
+      <w:r>
+        <w:rPr>
+          <w:rFonts w:ascii="Calibri" w:eastAsia="Calibri" w:hAnsi="Calibri" w:cs="Calibri"/>
+          <w:bCs/>
+          <w:color w:val="000000"/>
+          <w:sz w:val="28"/>
+          <w:szCs w:val="28"/>
+          <w:u w:color="0B5ED7"/>
+          <w:bdr w:val="nil"/>
+          <w:lang w:val="de-DE"/>
+        </w:rPr>
+        <w:t>OnRefreshListener listener)</w:t>
       </w:r>
     </w:p>
     <w:p>
@@ -15198,7 +17486,35 @@
           <w:bdr w:val="nil"/>
           <w:lang w:val="de-DE"/>
         </w:rPr>
-        <w:t xml:space="preserve">  Call the service discovery hard coded single URL without(first run) country code and fetch the country code and save it in shared preference.</w:t>
+        <w:t xml:space="preserve">  Call the service discovery hard coded single URL </w:t>
+      </w:r>
+      <w:proofErr w:type="gramStart"/>
+      <w:r>
+        <w:rPr>
+          <w:rFonts w:ascii="Calibri" w:eastAsia="Calibri" w:hAnsi="Calibri" w:cs="Calibri"/>
+          <w:bCs/>
+          <w:color w:val="000000"/>
+          <w:sz w:val="28"/>
+          <w:szCs w:val="28"/>
+          <w:u w:color="0B5ED7"/>
+          <w:bdr w:val="nil"/>
+          <w:lang w:val="de-DE"/>
+        </w:rPr>
+        <w:t>without(</w:t>
+      </w:r>
+      <w:proofErr w:type="gramEnd"/>
+      <w:r>
+        <w:rPr>
+          <w:rFonts w:ascii="Calibri" w:eastAsia="Calibri" w:hAnsi="Calibri" w:cs="Calibri"/>
+          <w:bCs/>
+          <w:color w:val="000000"/>
+          <w:sz w:val="28"/>
+          <w:szCs w:val="28"/>
+          <w:u w:color="0B5ED7"/>
+          <w:bdr w:val="nil"/>
+          <w:lang w:val="de-DE"/>
+        </w:rPr>
+        <w:t>first run) country code and fetch the country code and save it in shared preference.</w:t>
       </w:r>
     </w:p>
     <w:p>
@@ -15320,8 +17636,9 @@
           <w:bdr w:val="nil"/>
           <w:lang w:val="de-DE"/>
         </w:rPr>
-        <w:t xml:space="preserve"> public</w:t>
-      </w:r>
+        <w:t xml:space="preserve"> </w:t>
+      </w:r>
+      <w:proofErr w:type="gramStart"/>
       <w:r>
         <w:rPr>
           <w:rFonts w:ascii="Calibri" w:eastAsia="Calibri" w:hAnsi="Calibri" w:cs="Calibri"/>
@@ -15333,7 +17650,34 @@
           <w:bdr w:val="nil"/>
           <w:lang w:val="de-DE"/>
         </w:rPr>
-        <w:t xml:space="preserve">  void getServiceUrlWithLanguagePreference(String serviceId, OnGetServiceUrlListener listener,</w:t>
+        <w:t>public</w:t>
+      </w:r>
+      <w:r>
+        <w:rPr>
+          <w:rFonts w:ascii="Calibri" w:eastAsia="Calibri" w:hAnsi="Calibri" w:cs="Calibri"/>
+          <w:bCs/>
+          <w:color w:val="000000"/>
+          <w:sz w:val="28"/>
+          <w:szCs w:val="28"/>
+          <w:u w:color="0B5ED7"/>
+          <w:bdr w:val="nil"/>
+          <w:lang w:val="de-DE"/>
+        </w:rPr>
+        <w:t xml:space="preserve">  void</w:t>
+      </w:r>
+      <w:proofErr w:type="gramEnd"/>
+      <w:r>
+        <w:rPr>
+          <w:rFonts w:ascii="Calibri" w:eastAsia="Calibri" w:hAnsi="Calibri" w:cs="Calibri"/>
+          <w:bCs/>
+          <w:color w:val="000000"/>
+          <w:sz w:val="28"/>
+          <w:szCs w:val="28"/>
+          <w:u w:color="0B5ED7"/>
+          <w:bdr w:val="nil"/>
+          <w:lang w:val="de-DE"/>
+        </w:rPr>
+        <w:t xml:space="preserve"> getServiceUrlWithLanguagePreference(String serviceId, OnGetServiceUrlListener listener,</w:t>
       </w:r>
       <w:r>
         <w:rPr>
@@ -15523,7 +17867,25 @@
           <w:sz w:val="28"/>
           <w:szCs w:val="28"/>
         </w:rPr>
-        <w:t>void getServiceUrlWithCountryPreference(String serviceId, OnGetServiceUrlListener listener,</w:t>
+        <w:t xml:space="preserve">void </w:t>
+      </w:r>
+      <w:proofErr w:type="gramStart"/>
+      <w:r>
+        <w:rPr>
+          <w:rFonts w:asciiTheme="majorHAnsi" w:hAnsiTheme="majorHAnsi" w:cstheme="majorHAnsi"/>
+          <w:sz w:val="28"/>
+          <w:szCs w:val="28"/>
+        </w:rPr>
+        <w:t>getServiceUrlWithCountryPreference(</w:t>
+      </w:r>
+      <w:proofErr w:type="gramEnd"/>
+      <w:r>
+        <w:rPr>
+          <w:rFonts w:asciiTheme="majorHAnsi" w:hAnsiTheme="majorHAnsi" w:cstheme="majorHAnsi"/>
+          <w:sz w:val="28"/>
+          <w:szCs w:val="28"/>
+        </w:rPr>
+        <w:t>String serviceId, OnGetServiceUrlListener listener,</w:t>
       </w:r>
       <w:r>
         <w:rPr>
@@ -15594,7 +17956,6 @@
           <w:bdr w:val="nil"/>
           <w:lang w:val="de-DE"/>
         </w:rPr>
-        <w:lastRenderedPageBreak/>
         <w:t xml:space="preserve"> </w:t>
       </w:r>
     </w:p>
@@ -15628,8 +17989,9 @@
           <w:bdr w:val="nil"/>
           <w:lang w:val="de-DE"/>
         </w:rPr>
-        <w:t xml:space="preserve">  public  </w:t>
-      </w:r>
+        <w:t xml:space="preserve">  </w:t>
+      </w:r>
+      <w:proofErr w:type="gramStart"/>
       <w:r>
         <w:rPr>
           <w:rFonts w:ascii="Calibri" w:eastAsia="Calibri" w:hAnsi="Calibri" w:cs="Calibri"/>
@@ -15641,19 +18003,8 @@
           <w:bdr w:val="nil"/>
           <w:lang w:val="de-DE"/>
         </w:rPr>
-        <w:t>void getServicesWithCountryPreference(ArrayList&lt;String&gt; serviceId, OnGetServiceUrlMapListener listener, Map&lt;String, String&gt; replacement);</w:t>
-      </w:r>
-    </w:p>
-    <w:p>
-      <w:pPr>
-        <w:spacing w:before="100" w:beforeAutospacing="1" w:after="100" w:afterAutospacing="1"/>
-        <w:ind w:firstLine="360"/>
-        <w:rPr>
-          <w:rFonts w:asciiTheme="majorHAnsi" w:hAnsiTheme="majorHAnsi" w:cstheme="majorHAnsi"/>
-          <w:sz w:val="28"/>
-          <w:szCs w:val="28"/>
-        </w:rPr>
-      </w:pPr>
+        <w:t xml:space="preserve">public  </w:t>
+      </w:r>
       <w:r>
         <w:rPr>
           <w:rFonts w:ascii="Calibri" w:eastAsia="Calibri" w:hAnsi="Calibri" w:cs="Calibri"/>
@@ -15665,7 +18016,73 @@
           <w:bdr w:val="nil"/>
           <w:lang w:val="de-DE"/>
         </w:rPr>
-        <w:t>Returns Hashmap with  URL  mappe</w:t>
+        <w:t>void</w:t>
+      </w:r>
+      <w:proofErr w:type="gramEnd"/>
+      <w:r>
+        <w:rPr>
+          <w:rFonts w:ascii="Calibri" w:eastAsia="Calibri" w:hAnsi="Calibri" w:cs="Calibri"/>
+          <w:bCs/>
+          <w:color w:val="000000"/>
+          <w:sz w:val="28"/>
+          <w:szCs w:val="28"/>
+          <w:u w:color="0B5ED7"/>
+          <w:bdr w:val="nil"/>
+          <w:lang w:val="de-DE"/>
+        </w:rPr>
+        <w:t xml:space="preserve"> getServicesWithCountryPreference(ArrayList&lt;String&gt; serviceId, OnGetServiceUrlMapListener listener, Map&lt;String, String&gt; replacement);</w:t>
+      </w:r>
+    </w:p>
+    <w:p>
+      <w:pPr>
+        <w:spacing w:before="100" w:beforeAutospacing="1" w:after="100" w:afterAutospacing="1"/>
+        <w:ind w:firstLine="360"/>
+        <w:rPr>
+          <w:rFonts w:asciiTheme="majorHAnsi" w:hAnsiTheme="majorHAnsi" w:cstheme="majorHAnsi"/>
+          <w:sz w:val="28"/>
+          <w:szCs w:val="28"/>
+        </w:rPr>
+      </w:pPr>
+      <w:r>
+        <w:rPr>
+          <w:rFonts w:ascii="Calibri" w:eastAsia="Calibri" w:hAnsi="Calibri" w:cs="Calibri"/>
+          <w:bCs/>
+          <w:color w:val="000000"/>
+          <w:sz w:val="28"/>
+          <w:szCs w:val="28"/>
+          <w:u w:color="0B5ED7"/>
+          <w:bdr w:val="nil"/>
+          <w:lang w:val="de-DE"/>
+        </w:rPr>
+        <w:t xml:space="preserve">Returns Hashmap </w:t>
+      </w:r>
+      <w:proofErr w:type="gramStart"/>
+      <w:r>
+        <w:rPr>
+          <w:rFonts w:ascii="Calibri" w:eastAsia="Calibri" w:hAnsi="Calibri" w:cs="Calibri"/>
+          <w:bCs/>
+          <w:color w:val="000000"/>
+          <w:sz w:val="28"/>
+          <w:szCs w:val="28"/>
+          <w:u w:color="0B5ED7"/>
+          <w:bdr w:val="nil"/>
+          <w:lang w:val="de-DE"/>
+        </w:rPr>
+        <w:t>with  URL</w:t>
+      </w:r>
+      <w:proofErr w:type="gramEnd"/>
+      <w:r>
+        <w:rPr>
+          <w:rFonts w:ascii="Calibri" w:eastAsia="Calibri" w:hAnsi="Calibri" w:cs="Calibri"/>
+          <w:bCs/>
+          <w:color w:val="000000"/>
+          <w:sz w:val="28"/>
+          <w:szCs w:val="28"/>
+          <w:u w:color="0B5ED7"/>
+          <w:bdr w:val="nil"/>
+          <w:lang w:val="de-DE"/>
+        </w:rPr>
+        <w:t xml:space="preserve">  mappe</w:t>
       </w:r>
       <w:r>
         <w:rPr>
@@ -15743,7 +18160,25 @@
           <w:sz w:val="28"/>
           <w:szCs w:val="28"/>
         </w:rPr>
-        <w:t>URL applyURLParameters(URL url, Map&lt;String, String&gt; replacement);</w:t>
+        <w:t xml:space="preserve">URL </w:t>
+      </w:r>
+      <w:proofErr w:type="gramStart"/>
+      <w:r>
+        <w:rPr>
+          <w:rFonts w:asciiTheme="majorHAnsi" w:hAnsiTheme="majorHAnsi" w:cstheme="majorHAnsi"/>
+          <w:sz w:val="28"/>
+          <w:szCs w:val="28"/>
+        </w:rPr>
+        <w:t>applyURLParameters(</w:t>
+      </w:r>
+      <w:proofErr w:type="gramEnd"/>
+      <w:r>
+        <w:rPr>
+          <w:rFonts w:asciiTheme="majorHAnsi" w:hAnsiTheme="majorHAnsi" w:cstheme="majorHAnsi"/>
+          <w:sz w:val="28"/>
+          <w:szCs w:val="28"/>
+        </w:rPr>
+        <w:t>URL url, Map&lt;String, String&gt; replacement);</w:t>
       </w:r>
     </w:p>
     <w:p>
@@ -15761,6 +18196,7 @@
           <w:sz w:val="28"/>
           <w:szCs w:val="28"/>
         </w:rPr>
+        <w:lastRenderedPageBreak/>
         <w:t xml:space="preserve">This API   </w:t>
       </w:r>
       <w:r>
@@ -15801,6 +18237,7 @@
           <w:u w:color="000000"/>
         </w:rPr>
       </w:pPr>
+      <w:proofErr w:type="gramStart"/>
       <w:r>
         <w:rPr>
           <w:rStyle w:val="NoneA"/>
@@ -15813,6 +18250,7 @@
         </w:rPr>
         <w:t>Sample :</w:t>
       </w:r>
+      <w:proofErr w:type="gramEnd"/>
     </w:p>
     <w:p>
       <w:pPr>
@@ -15847,12 +18285,10 @@
           <w:szCs w:val="22"/>
           <w:u w:color="000000"/>
         </w:rPr>
-        <w:t>Map&lt;String, String&gt; parameters = new HashMap&lt;&gt;();</w:t>
-      </w:r>
-    </w:p>
-    <w:p>
-      <w:pPr>
-        <w:pStyle w:val="BodyText"/>
+        <w:t>Map&lt;String, String&gt; parameters = new HashMap&lt;</w:t>
+      </w:r>
+      <w:proofErr w:type="gramStart"/>
+      <w:r>
         <w:rPr>
           <w:rStyle w:val="NoneA"/>
           <w:bCs/>
@@ -15861,7 +18297,9 @@
           <w:szCs w:val="22"/>
           <w:u w:color="000000"/>
         </w:rPr>
-      </w:pPr>
+        <w:t>&gt;(</w:t>
+      </w:r>
+      <w:proofErr w:type="gramEnd"/>
       <w:r>
         <w:rPr>
           <w:rStyle w:val="NoneA"/>
@@ -15871,7 +18309,7 @@
           <w:szCs w:val="22"/>
           <w:u w:color="000000"/>
         </w:rPr>
-        <w:t xml:space="preserve">                    parameters.put("ctn", "HD9740");</w:t>
+        <w:t>);</w:t>
       </w:r>
     </w:p>
     <w:p>
@@ -15895,12 +18333,10 @@
           <w:szCs w:val="22"/>
           <w:u w:color="000000"/>
         </w:rPr>
-        <w:t xml:space="preserve">                    parameters.put("sector", "B2C");</w:t>
-      </w:r>
-    </w:p>
-    <w:p>
-      <w:pPr>
-        <w:pStyle w:val="BodyText"/>
+        <w:t xml:space="preserve">                    </w:t>
+      </w:r>
+      <w:proofErr w:type="gramStart"/>
+      <w:r>
         <w:rPr>
           <w:rStyle w:val="NoneA"/>
           <w:bCs/>
@@ -15909,7 +18345,9 @@
           <w:szCs w:val="22"/>
           <w:u w:color="000000"/>
         </w:rPr>
-      </w:pPr>
+        <w:t>parameters.put(</w:t>
+      </w:r>
+      <w:proofErr w:type="gramEnd"/>
       <w:r>
         <w:rPr>
           <w:rStyle w:val="NoneA"/>
@@ -15919,7 +18357,103 @@
           <w:szCs w:val="22"/>
           <w:u w:color="000000"/>
         </w:rPr>
-        <w:t xml:space="preserve">                    parameters.put("catalog", "shavers");</w:t>
+        <w:t>"ctn", "HD9740");</w:t>
+      </w:r>
+    </w:p>
+    <w:p>
+      <w:pPr>
+        <w:pStyle w:val="BodyText"/>
+        <w:rPr>
+          <w:rStyle w:val="NoneA"/>
+          <w:bCs/>
+          <w:color w:val="000000"/>
+          <w:sz w:val="22"/>
+          <w:szCs w:val="22"/>
+          <w:u w:color="000000"/>
+        </w:rPr>
+      </w:pPr>
+      <w:r>
+        <w:rPr>
+          <w:rStyle w:val="NoneA"/>
+          <w:bCs/>
+          <w:color w:val="000000"/>
+          <w:sz w:val="22"/>
+          <w:szCs w:val="22"/>
+          <w:u w:color="000000"/>
+        </w:rPr>
+        <w:t xml:space="preserve">                    </w:t>
+      </w:r>
+      <w:proofErr w:type="gramStart"/>
+      <w:r>
+        <w:rPr>
+          <w:rStyle w:val="NoneA"/>
+          <w:bCs/>
+          <w:color w:val="000000"/>
+          <w:sz w:val="22"/>
+          <w:szCs w:val="22"/>
+          <w:u w:color="000000"/>
+        </w:rPr>
+        <w:t>parameters.put(</w:t>
+      </w:r>
+      <w:proofErr w:type="gramEnd"/>
+      <w:r>
+        <w:rPr>
+          <w:rStyle w:val="NoneA"/>
+          <w:bCs/>
+          <w:color w:val="000000"/>
+          <w:sz w:val="22"/>
+          <w:szCs w:val="22"/>
+          <w:u w:color="000000"/>
+        </w:rPr>
+        <w:t>"sector", "B2C");</w:t>
+      </w:r>
+    </w:p>
+    <w:p>
+      <w:pPr>
+        <w:pStyle w:val="BodyText"/>
+        <w:rPr>
+          <w:rStyle w:val="NoneA"/>
+          <w:bCs/>
+          <w:color w:val="000000"/>
+          <w:sz w:val="22"/>
+          <w:szCs w:val="22"/>
+          <w:u w:color="000000"/>
+        </w:rPr>
+      </w:pPr>
+      <w:r>
+        <w:rPr>
+          <w:rStyle w:val="NoneA"/>
+          <w:bCs/>
+          <w:color w:val="000000"/>
+          <w:sz w:val="22"/>
+          <w:szCs w:val="22"/>
+          <w:u w:color="000000"/>
+        </w:rPr>
+        <w:t xml:space="preserve">                    </w:t>
+      </w:r>
+      <w:proofErr w:type="gramStart"/>
+      <w:r>
+        <w:rPr>
+          <w:rStyle w:val="NoneA"/>
+          <w:bCs/>
+          <w:color w:val="000000"/>
+          <w:sz w:val="22"/>
+          <w:szCs w:val="22"/>
+          <w:u w:color="000000"/>
+        </w:rPr>
+        <w:t>parameters.put(</w:t>
+      </w:r>
+      <w:proofErr w:type="gramEnd"/>
+      <w:r>
+        <w:rPr>
+          <w:rStyle w:val="NoneA"/>
+          <w:bCs/>
+          <w:color w:val="000000"/>
+          <w:sz w:val="22"/>
+          <w:szCs w:val="22"/>
+          <w:u w:color="000000"/>
+        </w:rPr>
+        <w:t>"catalog", "shavers");</w:t>
       </w:r>
     </w:p>
     <w:p>
@@ -16219,7 +18753,29 @@
           <w:szCs w:val="18"/>
           <w:lang w:bidi="hi-IN"/>
         </w:rPr>
-        <w:t>String getUTCTime();</w:t>
+        <w:t xml:space="preserve">String </w:t>
+      </w:r>
+      <w:proofErr w:type="gramStart"/>
+      <w:r>
+        <w:rPr>
+          <w:rFonts w:ascii="Courier New" w:hAnsi="Courier New" w:cs="Courier New"/>
+          <w:color w:val="000000"/>
+          <w:sz w:val="18"/>
+          <w:szCs w:val="18"/>
+          <w:lang w:bidi="hi-IN"/>
+        </w:rPr>
+        <w:t>getUTCTime(</w:t>
+      </w:r>
+      <w:proofErr w:type="gramEnd"/>
+      <w:r>
+        <w:rPr>
+          <w:rFonts w:ascii="Courier New" w:hAnsi="Courier New" w:cs="Courier New"/>
+          <w:color w:val="000000"/>
+          <w:sz w:val="18"/>
+          <w:szCs w:val="18"/>
+          <w:lang w:bidi="hi-IN"/>
+        </w:rPr>
+        <w:t>);</w:t>
       </w:r>
     </w:p>
     <w:p>
@@ -16384,18 +18940,26 @@
           <w:lang w:val="de-DE"/>
         </w:rPr>
       </w:pPr>
+      <w:proofErr w:type="gramStart"/>
       <w:r>
         <w:rPr>
           <w:lang w:val="de-DE"/>
         </w:rPr>
-        <w:t>Note : Internet is required atleast for the first time to sync with the NTP server.</w:t>
-      </w:r>
-    </w:p>
-    <w:p>
-      <w:pPr>
+        <w:t>Note :</w:t>
+      </w:r>
+      <w:proofErr w:type="gramEnd"/>
+      <w:r>
         <w:rPr>
           <w:lang w:val="de-DE"/>
         </w:rPr>
+        <w:t xml:space="preserve"> Internet is required atleast for the first time to sync with the NTP server.</w:t>
+      </w:r>
+    </w:p>
+    <w:p>
+      <w:pPr>
+        <w:rPr>
+          <w:lang w:val="de-DE"/>
+        </w:rPr>
       </w:pPr>
     </w:p>
     <w:p>
@@ -16504,8 +19068,9 @@
           <w:bCs/>
           <w:lang w:val="en-GB"/>
         </w:rPr>
-        <w:t>Note: App configuration keys</w:t>
-      </w:r>
+        <w:t xml:space="preserve">Note: App configuration </w:t>
+      </w:r>
+      <w:proofErr w:type="gramStart"/>
       <w:r>
         <w:rPr>
           <w:rFonts w:eastAsiaTheme="minorEastAsia"/>
@@ -16513,7 +19078,26 @@
           <w:bCs/>
           <w:lang w:val="en-GB"/>
         </w:rPr>
-        <w:t>(Group and keys both)</w:t>
+        <w:t>keys</w:t>
+      </w:r>
+      <w:r>
+        <w:rPr>
+          <w:rFonts w:eastAsiaTheme="minorEastAsia"/>
+          <w:b/>
+          <w:bCs/>
+          <w:lang w:val="en-GB"/>
+        </w:rPr>
+        <w:t>(</w:t>
+      </w:r>
+      <w:proofErr w:type="gramEnd"/>
+      <w:r>
+        <w:rPr>
+          <w:rFonts w:eastAsiaTheme="minorEastAsia"/>
+          <w:b/>
+          <w:bCs/>
+          <w:lang w:val="en-GB"/>
+        </w:rPr>
+        <w:t>Group and keys both)</w:t>
       </w:r>
       <w:r>
         <w:rPr>
@@ -17112,7 +19696,17 @@
           <w:sz w:val="27"/>
           <w:szCs w:val="27"/>
         </w:rPr>
-        <w:t xml:space="preserve">"facebook"  </w:t>
+        <w:t>"facebook</w:t>
+      </w:r>
+      <w:proofErr w:type="gramStart"/>
+      <w:r>
+        <w:rPr>
+          <w:rFonts w:ascii="Courier New" w:hAnsi="Courier New" w:cs="Courier New"/>
+          <w:color w:val="6A8759"/>
+          <w:sz w:val="27"/>
+          <w:szCs w:val="27"/>
+        </w:rPr>
+        <w:t xml:space="preserve">"  </w:t>
       </w:r>
       <w:r>
         <w:rPr>
@@ -17123,6 +19717,7 @@
         </w:rPr>
         <w:t>]</w:t>
       </w:r>
+      <w:proofErr w:type="gramEnd"/>
       <w:r>
         <w:rPr>
           <w:rFonts w:ascii="Courier New" w:hAnsi="Courier New" w:cs="Courier New"/>
@@ -17393,6 +19988,7 @@
         </w:rPr>
         <w:t xml:space="preserve">Object </w:t>
       </w:r>
+      <w:proofErr w:type="gramStart"/>
       <w:r>
         <w:rPr>
           <w:rFonts w:ascii="Courier New" w:hAnsi="Courier New" w:cs="Courier New"/>
@@ -17410,8 +20006,9 @@
           <w:sz w:val="27"/>
           <w:szCs w:val="27"/>
         </w:rPr>
-        <w:t xml:space="preserve">(String </w:t>
-      </w:r>
+        <w:t>(</w:t>
+      </w:r>
+      <w:proofErr w:type="gramEnd"/>
       <w:r>
         <w:rPr>
           <w:rFonts w:ascii="Courier New" w:hAnsi="Courier New" w:cs="Courier New"/>
@@ -17419,6 +20016,15 @@
           <w:sz w:val="27"/>
           <w:szCs w:val="27"/>
         </w:rPr>
+        <w:t xml:space="preserve">String </w:t>
+      </w:r>
+      <w:r>
+        <w:rPr>
+          <w:rFonts w:ascii="Courier New" w:hAnsi="Courier New" w:cs="Courier New"/>
+          <w:color w:val="A9B7C6"/>
+          <w:sz w:val="27"/>
+          <w:szCs w:val="27"/>
+        </w:rPr>
         <w:t>key</w:t>
       </w:r>
       <w:r>
@@ -17527,8 +20133,18 @@
           <w:szCs w:val="24"/>
           <w:lang w:val="en-GB"/>
         </w:rPr>
-        <w:t xml:space="preserve"> configuration</w:t>
-      </w:r>
+        <w:t xml:space="preserve"> </w:t>
+      </w:r>
+      <w:proofErr w:type="gramStart"/>
+      <w:r>
+        <w:rPr>
+          <w:rFonts w:eastAsiaTheme="minorEastAsia" w:cs="Arial"/>
+          <w:szCs w:val="24"/>
+          <w:lang w:val="en-GB"/>
+        </w:rPr>
+        <w:t>configuration</w:t>
+      </w:r>
+      <w:proofErr w:type="gramEnd"/>
       <w:r>
         <w:rPr>
           <w:rFonts w:eastAsiaTheme="minorEastAsia" w:cs="Arial"/>
@@ -17570,7 +20186,26 @@
           <w:szCs w:val="24"/>
           <w:lang w:val="en-GB"/>
         </w:rPr>
-        <w:t>1. Dynamic Config  (device)</w:t>
+        <w:lastRenderedPageBreak/>
+        <w:t xml:space="preserve">1. Dynamic </w:t>
+      </w:r>
+      <w:proofErr w:type="gramStart"/>
+      <w:r>
+        <w:rPr>
+          <w:rFonts w:eastAsiaTheme="minorEastAsia" w:cs="Arial"/>
+          <w:szCs w:val="24"/>
+          <w:lang w:val="en-GB"/>
+        </w:rPr>
+        <w:t>Config  (</w:t>
+      </w:r>
+      <w:proofErr w:type="gramEnd"/>
+      <w:r>
+        <w:rPr>
+          <w:rFonts w:eastAsiaTheme="minorEastAsia" w:cs="Arial"/>
+          <w:szCs w:val="24"/>
+          <w:lang w:val="en-GB"/>
+        </w:rPr>
+        <w:t>device)</w:t>
       </w:r>
     </w:p>
     <w:p>
@@ -17627,7 +20262,25 @@
           <w:szCs w:val="24"/>
           <w:lang w:val="en-GB"/>
         </w:rPr>
-        <w:t>Requested key is searched in Dynamic Config first ,if not found then searched in Cloud Config and if not found then finally searched in Static Configuration.</w:t>
+        <w:t xml:space="preserve">Requested key is searched in Dynamic Config </w:t>
+      </w:r>
+      <w:proofErr w:type="gramStart"/>
+      <w:r>
+        <w:rPr>
+          <w:rFonts w:eastAsiaTheme="minorEastAsia" w:cs="Arial"/>
+          <w:szCs w:val="24"/>
+          <w:lang w:val="en-GB"/>
+        </w:rPr>
+        <w:t>first ,if</w:t>
+      </w:r>
+      <w:proofErr w:type="gramEnd"/>
+      <w:r>
+        <w:rPr>
+          <w:rFonts w:eastAsiaTheme="minorEastAsia" w:cs="Arial"/>
+          <w:szCs w:val="24"/>
+          <w:lang w:val="en-GB"/>
+        </w:rPr>
+        <w:t xml:space="preserve"> not found then searched in Cloud Config and if not found then finally searched in Static Configuration.</w:t>
       </w:r>
     </w:p>
     <w:p>
@@ -17646,7 +20299,25 @@
           <w:szCs w:val="24"/>
           <w:lang w:val="en-GB"/>
         </w:rPr>
-        <w:t xml:space="preserve">If requested key or group not found in Static Config then </w:t>
+        <w:t xml:space="preserve">If requested key or group not found in Static </w:t>
+      </w:r>
+      <w:proofErr w:type="gramStart"/>
+      <w:r>
+        <w:rPr>
+          <w:rFonts w:eastAsiaTheme="minorEastAsia" w:cs="Arial"/>
+          <w:szCs w:val="24"/>
+          <w:lang w:val="en-GB"/>
+        </w:rPr>
+        <w:t>Config</w:t>
+      </w:r>
+      <w:proofErr w:type="gramEnd"/>
+      <w:r>
+        <w:rPr>
+          <w:rFonts w:eastAsiaTheme="minorEastAsia" w:cs="Arial"/>
+          <w:szCs w:val="24"/>
+          <w:lang w:val="en-GB"/>
+        </w:rPr>
+        <w:t xml:space="preserve"> then </w:t>
       </w:r>
       <w:r>
         <w:rPr>
@@ -17738,7 +20409,25 @@
           <w:szCs w:val="24"/>
           <w:lang w:val="en-GB"/>
         </w:rPr>
-        <w:t>User has to pass the Coco Name, Key which they are interested in and ConfigError as OUT parameter. The return value will the value for the key mapped.</w:t>
+        <w:t xml:space="preserve">User </w:t>
+      </w:r>
+      <w:proofErr w:type="gramStart"/>
+      <w:r>
+        <w:rPr>
+          <w:rFonts w:eastAsiaTheme="minorEastAsia" w:cs="Arial"/>
+          <w:szCs w:val="24"/>
+          <w:lang w:val="en-GB"/>
+        </w:rPr>
+        <w:t>has to</w:t>
+      </w:r>
+      <w:proofErr w:type="gramEnd"/>
+      <w:r>
+        <w:rPr>
+          <w:rFonts w:eastAsiaTheme="minorEastAsia" w:cs="Arial"/>
+          <w:szCs w:val="24"/>
+          <w:lang w:val="en-GB"/>
+        </w:rPr>
+        <w:t xml:space="preserve"> pass the Coco Name, Key which they are interested in and ConfigError as OUT parameter. The return value will the value for the key mapped.</w:t>
       </w:r>
     </w:p>
     <w:p>
@@ -17894,6 +20583,7 @@
         </w:rPr>
         <w:t xml:space="preserve">boolean </w:t>
       </w:r>
+      <w:proofErr w:type="gramStart"/>
       <w:r>
         <w:rPr>
           <w:rFonts w:eastAsia="Times New Roman"/>
@@ -17911,8 +20601,9 @@
           <w:sz w:val="27"/>
           <w:szCs w:val="27"/>
         </w:rPr>
-        <w:t>(String</w:t>
-      </w:r>
+        <w:t>(</w:t>
+      </w:r>
+      <w:proofErr w:type="gramEnd"/>
       <w:r>
         <w:rPr>
           <w:rFonts w:eastAsia="Times New Roman"/>
@@ -17920,6 +20611,15 @@
           <w:sz w:val="27"/>
           <w:szCs w:val="27"/>
         </w:rPr>
+        <w:t>String</w:t>
+      </w:r>
+      <w:r>
+        <w:rPr>
+          <w:rFonts w:eastAsia="Times New Roman"/>
+          <w:color w:val="A9B7C6"/>
+          <w:sz w:val="27"/>
+          <w:szCs w:val="27"/>
+        </w:rPr>
         <w:t xml:space="preserve"> key</w:t>
       </w:r>
       <w:r>
@@ -18062,15 +20762,51 @@
           <w:szCs w:val="24"/>
           <w:lang w:val="en-GB"/>
         </w:rPr>
-        <w:t>It sets only modified/new value to dynamic config which is persisted to device, dynamic config DOES NOT contain unchanged value from static config(AppConfig.json).</w:t>
-      </w:r>
+        <w:t xml:space="preserve">It sets only modified/new value to dynamic config which is persisted to device, dynamic config DOES NOT contain unchanged value from static </w:t>
+      </w:r>
+      <w:proofErr w:type="gramStart"/>
       <w:r>
         <w:rPr>
           <w:rFonts w:eastAsiaTheme="minorEastAsia" w:cs="Arial"/>
           <w:szCs w:val="24"/>
           <w:lang w:val="en-GB"/>
         </w:rPr>
-        <w:t xml:space="preserve"> User has to pass the Coco Name, Key which they are interested / in case if they want to add new key, Value – it can be any primitive data type, array list of String and Integer and ConfigError as OUT parameter. </w:t>
+        <w:t>config(</w:t>
+      </w:r>
+      <w:proofErr w:type="gramEnd"/>
+      <w:r>
+        <w:rPr>
+          <w:rFonts w:eastAsiaTheme="minorEastAsia" w:cs="Arial"/>
+          <w:szCs w:val="24"/>
+          <w:lang w:val="en-GB"/>
+        </w:rPr>
+        <w:t>AppConfig.json).</w:t>
+      </w:r>
+      <w:r>
+        <w:rPr>
+          <w:rFonts w:eastAsiaTheme="minorEastAsia" w:cs="Arial"/>
+          <w:szCs w:val="24"/>
+          <w:lang w:val="en-GB"/>
+        </w:rPr>
+        <w:t xml:space="preserve"> User </w:t>
+      </w:r>
+      <w:proofErr w:type="gramStart"/>
+      <w:r>
+        <w:rPr>
+          <w:rFonts w:eastAsiaTheme="minorEastAsia" w:cs="Arial"/>
+          <w:szCs w:val="24"/>
+          <w:lang w:val="en-GB"/>
+        </w:rPr>
+        <w:t>has to</w:t>
+      </w:r>
+      <w:proofErr w:type="gramEnd"/>
+      <w:r>
+        <w:rPr>
+          <w:rFonts w:eastAsiaTheme="minorEastAsia" w:cs="Arial"/>
+          <w:szCs w:val="24"/>
+          <w:lang w:val="en-GB"/>
+        </w:rPr>
+        <w:t xml:space="preserve"> pass the Coco Name, Key which they are interested / in case if they want to add new key, Value – it can be any primitive data type, array list of String and Integer and ConfigError as OUT parameter. </w:t>
       </w:r>
     </w:p>
     <w:p>
@@ -18110,7 +20846,6 @@
           <w:szCs w:val="24"/>
           <w:lang w:val="en-GB"/>
         </w:rPr>
-        <w:lastRenderedPageBreak/>
         <w:t>The return value is true/ false.</w:t>
       </w:r>
     </w:p>
@@ -18205,6 +20940,7 @@
           <w:szCs w:val="24"/>
           <w:lang w:val="en-GB"/>
         </w:rPr>
+        <w:lastRenderedPageBreak/>
         <w:t xml:space="preserve"> boolean success = mConfigInterface.setPropertyForKey (“UR”, “newKey”, “newvalue”, configError);</w:t>
       </w:r>
     </w:p>
@@ -18248,7 +20984,27 @@
           <w:szCs w:val="24"/>
           <w:lang w:val="en-GB"/>
         </w:rPr>
-        <w:t>ConfigError can be: {Invalid Key, GroupNotExists, KeyNotExists, ErrorKeyExists, Fatal Error, DeviceStoreError   , NoDataFoundForKey}</w:t>
+        <w:t xml:space="preserve">ConfigError can be: {Invalid Key, GroupNotExists, KeyNotExists, ErrorKeyExists, Fatal Error, DeviceStoreError </w:t>
+      </w:r>
+      <w:proofErr w:type="gramStart"/>
+      <w:r>
+        <w:rPr>
+          <w:rFonts w:eastAsiaTheme="minorEastAsia" w:cs="Arial"/>
+          <w:b/>
+          <w:szCs w:val="24"/>
+          <w:lang w:val="en-GB"/>
+        </w:rPr>
+        <w:t xml:space="preserve">  ,</w:t>
+      </w:r>
+      <w:proofErr w:type="gramEnd"/>
+      <w:r>
+        <w:rPr>
+          <w:rFonts w:eastAsiaTheme="minorEastAsia" w:cs="Arial"/>
+          <w:b/>
+          <w:szCs w:val="24"/>
+          <w:lang w:val="en-GB"/>
+        </w:rPr>
+        <w:t xml:space="preserve"> NoDataFoundForKey}</w:t>
       </w:r>
     </w:p>
     <w:p>
@@ -18314,7 +21070,15 @@
         <w:contextualSpacing w:val="0"/>
       </w:pPr>
       <w:r>
-        <w:t>[a-zA-Z0-9_.-]+</w:t>
+        <w:t>[a-zA-Z0-9</w:t>
+      </w:r>
+      <w:proofErr w:type="gramStart"/>
+      <w:r>
+        <w:t>_.-</w:t>
+      </w:r>
+      <w:proofErr w:type="gramEnd"/>
+      <w:r>
+        <w:t>]+</w:t>
       </w:r>
     </w:p>
     <w:p>
@@ -18339,8 +21103,13 @@
         </w:numPr>
         <w:contextualSpacing w:val="0"/>
       </w:pPr>
-      <w:r>
-        <w:t>.* (no check)</w:t>
+      <w:proofErr w:type="gramStart"/>
+      <w:r>
+        <w:t>.*</w:t>
+      </w:r>
+      <w:proofErr w:type="gramEnd"/>
+      <w:r>
+        <w:t xml:space="preserve"> (no check)</w:t>
       </w:r>
     </w:p>
     <w:p>
@@ -18365,8 +21134,13 @@
         </w:numPr>
         <w:contextualSpacing w:val="0"/>
       </w:pPr>
-      <w:r>
-        <w:t>micrositeID,sector: [a-zA-Z0-9]+</w:t>
+      <w:proofErr w:type="gramStart"/>
+      <w:r>
+        <w:t>micrositeID,sector</w:t>
+      </w:r>
+      <w:proofErr w:type="gramEnd"/>
+      <w:r>
+        <w:t>: [a-zA-Z0-9]+</w:t>
       </w:r>
     </w:p>
     <w:p>
@@ -18392,7 +21166,15 @@
         <w:contextualSpacing w:val="0"/>
       </w:pPr>
       <w:r>
-        <w:t>app name: .* (no check)</w:t>
+        <w:t>app name</w:t>
+      </w:r>
+      <w:proofErr w:type="gramStart"/>
+      <w:r>
+        <w:t>: .</w:t>
+      </w:r>
+      <w:proofErr w:type="gramEnd"/>
+      <w:r>
+        <w:t>* (no check)</w:t>
       </w:r>
     </w:p>
     <w:p>
@@ -18405,7 +21187,15 @@
         <w:contextualSpacing w:val="0"/>
       </w:pPr>
       <w:r>
-        <w:t>app version: [a-zA-Z0-9_./-]+</w:t>
+        <w:t>app version: [a-zA-Z0-9</w:t>
+      </w:r>
+      <w:proofErr w:type="gramStart"/>
+      <w:r>
+        <w:t>_./</w:t>
+      </w:r>
+      <w:proofErr w:type="gramEnd"/>
+      <w:r>
+        <w:t>-]+</w:t>
       </w:r>
     </w:p>
     <w:p>
@@ -18479,6 +21269,7 @@
         </w:rPr>
         <w:t xml:space="preserve">boolean </w:t>
       </w:r>
+      <w:proofErr w:type="gramStart"/>
       <w:r>
         <w:rPr>
           <w:rFonts w:eastAsia="Times New Roman"/>
@@ -18498,6 +21289,7 @@
         </w:rPr>
         <w:t>(</w:t>
       </w:r>
+      <w:proofErr w:type="gramEnd"/>
       <w:r>
         <w:rPr>
           <w:rFonts w:eastAsia="Times New Roman"/>
@@ -18643,6 +21435,7 @@
         </w:rPr>
         <w:t xml:space="preserve"> </w:t>
       </w:r>
+      <w:proofErr w:type="gramStart"/>
       <w:r>
         <w:rPr>
           <w:rFonts w:eastAsia="Times New Roman"/>
@@ -18659,7 +21452,17 @@
           <w:sz w:val="27"/>
           <w:szCs w:val="27"/>
         </w:rPr>
-        <w:t>(String key</w:t>
+        <w:t>(</w:t>
+      </w:r>
+      <w:proofErr w:type="gramEnd"/>
+      <w:r>
+        <w:rPr>
+          <w:rFonts w:eastAsia="Times New Roman"/>
+          <w:color w:val="A9B7C6"/>
+          <w:sz w:val="27"/>
+          <w:szCs w:val="27"/>
+        </w:rPr>
+        <w:t>String key</w:t>
       </w:r>
       <w:r>
         <w:rPr>
@@ -18749,7 +21552,25 @@
           <w:szCs w:val="24"/>
           <w:lang w:val="en-GB"/>
         </w:rPr>
-        <w:t>This method is used to fetch the value from the configuration file always. User has to pass the Key, Coco Name, which they are interested in and ConfigError as OUT parameter. The return value will the value for the key mapped.</w:t>
+        <w:t xml:space="preserve">This method is used to fetch the value from the configuration file always. User </w:t>
+      </w:r>
+      <w:proofErr w:type="gramStart"/>
+      <w:r>
+        <w:rPr>
+          <w:rFonts w:eastAsiaTheme="minorEastAsia" w:cs="Arial"/>
+          <w:szCs w:val="24"/>
+          <w:lang w:val="en-GB"/>
+        </w:rPr>
+        <w:t>has to</w:t>
+      </w:r>
+      <w:proofErr w:type="gramEnd"/>
+      <w:r>
+        <w:rPr>
+          <w:rFonts w:eastAsiaTheme="minorEastAsia" w:cs="Arial"/>
+          <w:szCs w:val="24"/>
+          <w:lang w:val="en-GB"/>
+        </w:rPr>
+        <w:t xml:space="preserve"> pass the Key, Coco Name, which they are interested in and ConfigError as OUT parameter. The return value will the value for the key mapped.</w:t>
       </w:r>
     </w:p>
     <w:p>
@@ -18805,7 +21626,6 @@
           <w:szCs w:val="24"/>
           <w:lang w:val="en-GB"/>
         </w:rPr>
-        <w:lastRenderedPageBreak/>
         <w:t>Example usage of this method:</w:t>
       </w:r>
     </w:p>
@@ -18855,7 +21675,25 @@
           <w:szCs w:val="24"/>
           <w:lang w:val="en-GB"/>
         </w:rPr>
-        <w:t xml:space="preserve"> Object object = mConfigInterface.getPropertyForKey (“appidentity.appState”, “appinfra”, configError);</w:t>
+        <w:t xml:space="preserve"> Object object = mConfigInterface.getPropertyForKey (“</w:t>
+      </w:r>
+      <w:proofErr w:type="gramStart"/>
+      <w:r>
+        <w:rPr>
+          <w:rFonts w:eastAsiaTheme="minorEastAsia" w:cs="Arial"/>
+          <w:szCs w:val="24"/>
+          <w:lang w:val="en-GB"/>
+        </w:rPr>
+        <w:t>appidentity.appState</w:t>
+      </w:r>
+      <w:proofErr w:type="gramEnd"/>
+      <w:r>
+        <w:rPr>
+          <w:rFonts w:eastAsiaTheme="minorEastAsia" w:cs="Arial"/>
+          <w:szCs w:val="24"/>
+          <w:lang w:val="en-GB"/>
+        </w:rPr>
+        <w:t>”, “appinfra”, configError);</w:t>
       </w:r>
     </w:p>
     <w:p>
@@ -18923,7 +21761,27 @@
           <w:szCs w:val="24"/>
           <w:lang w:val="en-GB"/>
         </w:rPr>
-        <w:t>HashMap&lt;String,String&gt;</w:t>
+        <w:t>HashMap&lt;</w:t>
+      </w:r>
+      <w:proofErr w:type="gramStart"/>
+      <w:r>
+        <w:rPr>
+          <w:rFonts w:eastAsiaTheme="minorEastAsia" w:cs="Arial"/>
+          <w:b/>
+          <w:szCs w:val="24"/>
+          <w:lang w:val="en-GB"/>
+        </w:rPr>
+        <w:t>String,String</w:t>
+      </w:r>
+      <w:proofErr w:type="gramEnd"/>
+      <w:r>
+        <w:rPr>
+          <w:rFonts w:eastAsiaTheme="minorEastAsia" w:cs="Arial"/>
+          <w:b/>
+          <w:szCs w:val="24"/>
+          <w:lang w:val="en-GB"/>
+        </w:rPr>
+        <w:t>&gt;</w:t>
       </w:r>
     </w:p>
     <w:p>
@@ -18944,7 +21802,27 @@
           <w:szCs w:val="24"/>
           <w:lang w:val="en-GB"/>
         </w:rPr>
-        <w:t>HashMap&lt;String,Integer&gt;</w:t>
+        <w:t>HashMap&lt;</w:t>
+      </w:r>
+      <w:proofErr w:type="gramStart"/>
+      <w:r>
+        <w:rPr>
+          <w:rFonts w:eastAsiaTheme="minorEastAsia" w:cs="Arial"/>
+          <w:b/>
+          <w:szCs w:val="24"/>
+          <w:lang w:val="en-GB"/>
+        </w:rPr>
+        <w:t>String,Integer</w:t>
+      </w:r>
+      <w:proofErr w:type="gramEnd"/>
+      <w:r>
+        <w:rPr>
+          <w:rFonts w:eastAsiaTheme="minorEastAsia" w:cs="Arial"/>
+          <w:b/>
+          <w:szCs w:val="24"/>
+          <w:lang w:val="en-GB"/>
+        </w:rPr>
+        <w:t>&gt;</w:t>
       </w:r>
     </w:p>
     <w:p>
@@ -19024,7 +21902,25 @@
           <w:szCs w:val="24"/>
           <w:lang w:val="en-GB"/>
         </w:rPr>
-        <w:t xml:space="preserve"> Map hashMap= new HashMap&lt;String,String&gt;();</w:t>
+        <w:t xml:space="preserve"> Map hashMap= new HashMap&lt;</w:t>
+      </w:r>
+      <w:proofErr w:type="gramStart"/>
+      <w:r>
+        <w:rPr>
+          <w:rFonts w:eastAsiaTheme="minorEastAsia" w:cs="Arial"/>
+          <w:szCs w:val="24"/>
+          <w:lang w:val="en-GB"/>
+        </w:rPr>
+        <w:t>String,String</w:t>
+      </w:r>
+      <w:proofErr w:type="gramEnd"/>
+      <w:r>
+        <w:rPr>
+          <w:rFonts w:eastAsiaTheme="minorEastAsia" w:cs="Arial"/>
+          <w:szCs w:val="24"/>
+          <w:lang w:val="en-GB"/>
+        </w:rPr>
+        <w:t>&gt;();</w:t>
       </w:r>
     </w:p>
     <w:p>
@@ -19037,13 +21933,23 @@
           <w:lang w:val="en-GB"/>
         </w:rPr>
       </w:pPr>
+      <w:proofErr w:type="gramStart"/>
       <w:r>
         <w:rPr>
           <w:rFonts w:eastAsiaTheme="minorEastAsia" w:cs="Arial"/>
           <w:szCs w:val="24"/>
           <w:lang w:val="en-GB"/>
         </w:rPr>
-        <w:t>hashMap.put("Key1",new Integer(4));</w:t>
+        <w:t>hashMap.put(</w:t>
+      </w:r>
+      <w:proofErr w:type="gramEnd"/>
+      <w:r>
+        <w:rPr>
+          <w:rFonts w:eastAsiaTheme="minorEastAsia" w:cs="Arial"/>
+          <w:szCs w:val="24"/>
+          <w:lang w:val="en-GB"/>
+        </w:rPr>
+        <w:t>"Key1",new Integer(4));</w:t>
       </w:r>
     </w:p>
     <w:p>
@@ -19056,13 +21962,23 @@
           <w:lang w:val="en-GB"/>
         </w:rPr>
       </w:pPr>
+      <w:proofErr w:type="gramStart"/>
       <w:r>
         <w:rPr>
           <w:rFonts w:eastAsiaTheme="minorEastAsia" w:cs="Arial"/>
           <w:szCs w:val="24"/>
           <w:lang w:val="en-GB"/>
         </w:rPr>
-        <w:t>hashMap.put("Key2",new Integer(5));</w:t>
+        <w:t>hashMap.put(</w:t>
+      </w:r>
+      <w:proofErr w:type="gramEnd"/>
+      <w:r>
+        <w:rPr>
+          <w:rFonts w:eastAsiaTheme="minorEastAsia" w:cs="Arial"/>
+          <w:szCs w:val="24"/>
+          <w:lang w:val="en-GB"/>
+        </w:rPr>
+        <w:t>"Key2",new Integer(5));</w:t>
       </w:r>
     </w:p>
     <w:p>
@@ -19100,7 +22016,25 @@
           <w:szCs w:val="24"/>
           <w:lang w:val="en-GB"/>
         </w:rPr>
-        <w:t xml:space="preserve"> boolean success = mConfigInterface.setPropertyForKey (“UR”, “newKey”, hashMap , configError);</w:t>
+        <w:t xml:space="preserve"> boolean success = mConfigInterface.setPropertyForKey (“UR”, “newKey”, </w:t>
+      </w:r>
+      <w:proofErr w:type="gramStart"/>
+      <w:r>
+        <w:rPr>
+          <w:rFonts w:eastAsiaTheme="minorEastAsia" w:cs="Arial"/>
+          <w:szCs w:val="24"/>
+          <w:lang w:val="en-GB"/>
+        </w:rPr>
+        <w:t>hashMap ,</w:t>
+      </w:r>
+      <w:proofErr w:type="gramEnd"/>
+      <w:r>
+        <w:rPr>
+          <w:rFonts w:eastAsiaTheme="minorEastAsia" w:cs="Arial"/>
+          <w:szCs w:val="24"/>
+          <w:lang w:val="en-GB"/>
+        </w:rPr>
+        <w:t xml:space="preserve"> configError);</w:t>
       </w:r>
     </w:p>
     <w:p>
@@ -19146,67 +22080,68 @@
           <w:sz w:val="27"/>
           <w:szCs w:val="27"/>
         </w:rPr>
-        <w:t>void refreshCloudConfig(OnRefreshListener onRefreshListener)</w:t>
-      </w:r>
-    </w:p>
-    <w:p>
-      <w:pPr>
-        <w:pStyle w:val="HTMLPreformatted"/>
-        <w:shd w:val="clear" w:color="auto" w:fill="2B2B2B"/>
+        <w:t xml:space="preserve">void </w:t>
+      </w:r>
+      <w:proofErr w:type="gramStart"/>
+      <w:r>
         <w:rPr>
           <w:rFonts w:eastAsia="Times New Roman"/>
           <w:color w:val="A9B7C6"/>
           <w:sz w:val="27"/>
           <w:szCs w:val="27"/>
         </w:rPr>
-      </w:pPr>
-    </w:p>
-    <w:p>
-      <w:pPr>
-        <w:pStyle w:val="HTMLPreformatted"/>
-        <w:shd w:val="clear" w:color="auto" w:fill="2B2B2B"/>
-        <w:rPr>
+        <w:t>refreshCloudConfig(</w:t>
+      </w:r>
+      <w:proofErr w:type="gramEnd"/>
+      <w:r>
+        <w:rPr>
+          <w:rFonts w:eastAsia="Times New Roman"/>
           <w:color w:val="A9B7C6"/>
           <w:sz w:val="27"/>
           <w:szCs w:val="27"/>
         </w:rPr>
-      </w:pPr>
-      <w:r>
-        <w:rPr>
-          <w:b/>
-          <w:bCs/>
+        <w:t>OnRefreshListener onRefreshListener)</w:t>
+      </w:r>
+    </w:p>
+    <w:p>
+      <w:pPr>
+        <w:pStyle w:val="HTMLPreformatted"/>
+        <w:shd w:val="clear" w:color="auto" w:fill="2B2B2B"/>
+        <w:rPr>
+          <w:rFonts w:eastAsia="Times New Roman"/>
           <w:color w:val="A9B7C6"/>
           <w:sz w:val="27"/>
           <w:szCs w:val="27"/>
         </w:rPr>
-        <w:t xml:space="preserve">interface </w:t>
-      </w:r>
-      <w:r>
+      </w:pPr>
+    </w:p>
+    <w:p>
+      <w:pPr>
+        <w:pStyle w:val="HTMLPreformatted"/>
+        <w:shd w:val="clear" w:color="auto" w:fill="2B2B2B"/>
         <w:rPr>
           <w:color w:val="A9B7C6"/>
           <w:sz w:val="27"/>
           <w:szCs w:val="27"/>
         </w:rPr>
-        <w:t>OnRefreshListener {</w:t>
-      </w:r>
-      <w:r>
-        <w:rPr>
+      </w:pPr>
+      <w:r>
+        <w:rPr>
+          <w:b/>
+          <w:bCs/>
           <w:color w:val="A9B7C6"/>
           <w:sz w:val="27"/>
           <w:szCs w:val="27"/>
         </w:rPr>
-        <w:br/>
-        <w:t xml:space="preserve">    </w:t>
-      </w:r>
-      <w:r>
-        <w:rPr>
-          <w:b/>
-          <w:bCs/>
+        <w:t xml:space="preserve">interface </w:t>
+      </w:r>
+      <w:r>
+        <w:rPr>
           <w:color w:val="A9B7C6"/>
           <w:sz w:val="27"/>
           <w:szCs w:val="27"/>
         </w:rPr>
-        <w:t xml:space="preserve">enum </w:t>
+        <w:t>OnRefreshListener {</w:t>
       </w:r>
       <w:r>
         <w:rPr>
@@ -19214,7 +22149,35 @@
           <w:sz w:val="27"/>
           <w:szCs w:val="27"/>
         </w:rPr>
-        <w:t xml:space="preserve">REFRESH_RESULT { </w:t>
+        <w:br/>
+        <w:t xml:space="preserve">    </w:t>
+      </w:r>
+      <w:r>
+        <w:rPr>
+          <w:b/>
+          <w:bCs/>
+          <w:color w:val="A9B7C6"/>
+          <w:sz w:val="27"/>
+          <w:szCs w:val="27"/>
+        </w:rPr>
+        <w:t xml:space="preserve">enum </w:t>
+      </w:r>
+      <w:r>
+        <w:rPr>
+          <w:color w:val="A9B7C6"/>
+          <w:sz w:val="27"/>
+          <w:szCs w:val="27"/>
+        </w:rPr>
+        <w:t xml:space="preserve">REFRESH_RESULT </w:t>
+      </w:r>
+      <w:proofErr w:type="gramStart"/>
+      <w:r>
+        <w:rPr>
+          <w:color w:val="A9B7C6"/>
+          <w:sz w:val="27"/>
+          <w:szCs w:val="27"/>
+        </w:rPr>
+        <w:t xml:space="preserve">{ </w:t>
       </w:r>
       <w:r>
         <w:rPr>
@@ -19226,16 +22189,9 @@
           <w:sz w:val="27"/>
           <w:szCs w:val="27"/>
         </w:rPr>
-        <w:t>REFRESHED_FROM_SERVER</w:t>
-      </w:r>
-      <w:r>
-        <w:rPr>
-          <w:color w:val="A9B7C6"/>
-          <w:sz w:val="27"/>
-          <w:szCs w:val="27"/>
-        </w:rPr>
-        <w:t xml:space="preserve">, </w:t>
-      </w:r>
+        <w:t>REFRESHED</w:t>
+      </w:r>
+      <w:proofErr w:type="gramEnd"/>
       <w:r>
         <w:rPr>
           <w:b/>
@@ -19246,7 +22202,7 @@
           <w:sz w:val="27"/>
           <w:szCs w:val="27"/>
         </w:rPr>
-        <w:t>NO_REFRESH_REQUIRED</w:t>
+        <w:t>_FROM_SERVER</w:t>
       </w:r>
       <w:r>
         <w:rPr>
@@ -19254,7 +22210,7 @@
           <w:sz w:val="27"/>
           <w:szCs w:val="27"/>
         </w:rPr>
-        <w:t>,</w:t>
+        <w:t xml:space="preserve">, </w:t>
       </w:r>
       <w:r>
         <w:rPr>
@@ -19266,7 +22222,7 @@
           <w:sz w:val="27"/>
           <w:szCs w:val="27"/>
         </w:rPr>
-        <w:t>REFRESHED_FAILED</w:t>
+        <w:t>NO_REFRESH_REQUIRED</w:t>
       </w:r>
       <w:r>
         <w:rPr>
@@ -19274,26 +22230,27 @@
           <w:sz w:val="27"/>
           <w:szCs w:val="27"/>
         </w:rPr>
-        <w:t>};</w:t>
-      </w:r>
-      <w:r>
-        <w:rPr>
+        <w:t>,</w:t>
+      </w:r>
+      <w:r>
+        <w:rPr>
+          <w:b/>
+          <w:bCs/>
+          <w:i/>
+          <w:iCs/>
           <w:color w:val="A9B7C6"/>
           <w:sz w:val="27"/>
           <w:szCs w:val="27"/>
         </w:rPr>
-        <w:br/>
-        <w:t xml:space="preserve">    </w:t>
-      </w:r>
-      <w:r>
-        <w:rPr>
-          <w:b/>
-          <w:bCs/>
+        <w:t>REFRESHED_FAILED</w:t>
+      </w:r>
+      <w:r>
+        <w:rPr>
           <w:color w:val="A9B7C6"/>
           <w:sz w:val="27"/>
           <w:szCs w:val="27"/>
         </w:rPr>
-        <w:t xml:space="preserve">void </w:t>
+        <w:t>};</w:t>
       </w:r>
       <w:r>
         <w:rPr>
@@ -19301,26 +22258,26 @@
           <w:sz w:val="27"/>
           <w:szCs w:val="27"/>
         </w:rPr>
-        <w:t>onError(AppConfigurationError.AppConfigErrorEnum error, String message);</w:t>
-      </w:r>
-      <w:r>
-        <w:rPr>
+        <w:br/>
+        <w:t xml:space="preserve">    </w:t>
+      </w:r>
+      <w:r>
+        <w:rPr>
+          <w:b/>
+          <w:bCs/>
           <w:color w:val="A9B7C6"/>
           <w:sz w:val="27"/>
           <w:szCs w:val="27"/>
         </w:rPr>
-        <w:br/>
-        <w:t xml:space="preserve">    </w:t>
-      </w:r>
-      <w:r>
-        <w:rPr>
-          <w:b/>
-          <w:bCs/>
+        <w:t xml:space="preserve">void </w:t>
+      </w:r>
+      <w:r>
+        <w:rPr>
           <w:color w:val="A9B7C6"/>
           <w:sz w:val="27"/>
           <w:szCs w:val="27"/>
         </w:rPr>
-        <w:t xml:space="preserve">void </w:t>
+        <w:t>onError(AppConfigurationError.AppConfigErrorEnum error, String message);</w:t>
       </w:r>
       <w:r>
         <w:rPr>
@@ -19328,14 +22285,33 @@
           <w:sz w:val="27"/>
           <w:szCs w:val="27"/>
         </w:rPr>
-        <w:t>onSuccess(REFRESH_RESULT result);</w:t>
-      </w:r>
-      <w:r>
-        <w:rPr>
+        <w:br/>
+        <w:t xml:space="preserve">    </w:t>
+      </w:r>
+      <w:r>
+        <w:rPr>
+          <w:b/>
+          <w:bCs/>
           <w:color w:val="A9B7C6"/>
           <w:sz w:val="27"/>
           <w:szCs w:val="27"/>
         </w:rPr>
+        <w:t xml:space="preserve">void </w:t>
+      </w:r>
+      <w:r>
+        <w:rPr>
+          <w:color w:val="A9B7C6"/>
+          <w:sz w:val="27"/>
+          <w:szCs w:val="27"/>
+        </w:rPr>
+        <w:t>onSuccess(REFRESH_RESULT result);</w:t>
+      </w:r>
+      <w:r>
+        <w:rPr>
+          <w:color w:val="A9B7C6"/>
+          <w:sz w:val="27"/>
+          <w:szCs w:val="27"/>
+        </w:rPr>
         <w:br/>
         <w:t>}</w:t>
       </w:r>
@@ -19405,7 +22381,7 @@
           <w:lang w:val="en-GB"/>
         </w:rPr>
       </w:pPr>
-      <w:hyperlink r:id="rId11" w:history="1">
+      <w:hyperlink r:id="rId12" w:history="1">
         <w:r>
           <w:rPr>
             <w:rStyle w:val="Hyperlink"/>
@@ -19448,7 +22424,6 @@
           <w:szCs w:val="28"/>
           <w:u w:color="000000"/>
         </w:rPr>
-        <w:lastRenderedPageBreak/>
         <w:t>REST Client:</w:t>
       </w:r>
     </w:p>
@@ -19568,6 +22543,7 @@
           <w:szCs w:val="24"/>
           <w:lang w:val="en-GB"/>
         </w:rPr>
+        <w:lastRenderedPageBreak/>
         <w:t>DiskBasedCache</w:t>
       </w:r>
     </w:p>
@@ -19644,6 +22620,7 @@
         </w:rPr>
         <w:t xml:space="preserve"> </w:t>
       </w:r>
+      <w:proofErr w:type="gramStart"/>
       <w:r>
         <w:rPr>
           <w:rFonts w:eastAsia="Times New Roman"/>
@@ -19652,7 +22629,18 @@
           <w:szCs w:val="18"/>
           <w:lang w:bidi="hi-IN"/>
         </w:rPr>
-        <w:t>com.philips.platform.appinfra.rest.request.StringRequest;</w:t>
+        <w:t>com.philips</w:t>
+      </w:r>
+      <w:proofErr w:type="gramEnd"/>
+      <w:r>
+        <w:rPr>
+          <w:rFonts w:eastAsia="Times New Roman"/>
+          <w:color w:val="000000"/>
+          <w:sz w:val="18"/>
+          <w:szCs w:val="18"/>
+          <w:lang w:bidi="hi-IN"/>
+        </w:rPr>
+        <w:t>.platform.appinfra.rest.request.StringRequest;</w:t>
       </w:r>
     </w:p>
     <w:p>
@@ -19701,7 +22689,29 @@
           <w:szCs w:val="24"/>
           <w:lang w:bidi="hi-IN"/>
         </w:rPr>
-        <w:t>We have 2 different constructor for each of the request class.</w:t>
+        <w:t xml:space="preserve">We have 2 different </w:t>
+      </w:r>
+      <w:proofErr w:type="gramStart"/>
+      <w:r>
+        <w:rPr>
+          <w:rFonts w:ascii="Arial" w:eastAsia="Times New Roman" w:hAnsi="Arial" w:cs="Arial"/>
+          <w:color w:val="000000"/>
+          <w:sz w:val="24"/>
+          <w:szCs w:val="24"/>
+          <w:lang w:bidi="hi-IN"/>
+        </w:rPr>
+        <w:t>constructor</w:t>
+      </w:r>
+      <w:proofErr w:type="gramEnd"/>
+      <w:r>
+        <w:rPr>
+          <w:rFonts w:ascii="Arial" w:eastAsia="Times New Roman" w:hAnsi="Arial" w:cs="Arial"/>
+          <w:color w:val="000000"/>
+          <w:sz w:val="24"/>
+          <w:szCs w:val="24"/>
+          <w:lang w:bidi="hi-IN"/>
+        </w:rPr>
+        <w:t xml:space="preserve"> for each of the request class.</w:t>
       </w:r>
     </w:p>
     <w:p>
@@ -19724,7 +22734,29 @@
           <w:szCs w:val="24"/>
           <w:lang w:bidi="hi-IN"/>
         </w:rPr>
-        <w:t>For example in StringRequest we have:</w:t>
+        <w:t xml:space="preserve">For </w:t>
+      </w:r>
+      <w:proofErr w:type="gramStart"/>
+      <w:r>
+        <w:rPr>
+          <w:rFonts w:ascii="Arial" w:eastAsia="Times New Roman" w:hAnsi="Arial" w:cs="Arial"/>
+          <w:color w:val="000000"/>
+          <w:sz w:val="24"/>
+          <w:szCs w:val="24"/>
+          <w:lang w:bidi="hi-IN"/>
+        </w:rPr>
+        <w:t>example</w:t>
+      </w:r>
+      <w:proofErr w:type="gramEnd"/>
+      <w:r>
+        <w:rPr>
+          <w:rFonts w:ascii="Arial" w:eastAsia="Times New Roman" w:hAnsi="Arial" w:cs="Arial"/>
+          <w:color w:val="000000"/>
+          <w:sz w:val="24"/>
+          <w:szCs w:val="24"/>
+          <w:lang w:bidi="hi-IN"/>
+        </w:rPr>
+        <w:t xml:space="preserve"> in StringRequest we have:</w:t>
       </w:r>
     </w:p>
     <w:p>
@@ -20101,6 +23133,7 @@
         </w:rPr>
         <w:t xml:space="preserve"> </w:t>
       </w:r>
+      <w:proofErr w:type="gramStart"/>
       <w:r>
         <w:rPr>
           <w:rFonts w:ascii="Arial" w:eastAsia="Times New Roman" w:hAnsi="Arial" w:cs="Arial"/>
@@ -20111,6 +23144,7 @@
         </w:rPr>
         <w:t>Request.Method.Delete</w:t>
       </w:r>
+      <w:proofErr w:type="gramEnd"/>
     </w:p>
     <w:p>
       <w:pPr>
@@ -20345,7 +23379,29 @@
           <w:szCs w:val="24"/>
           <w:lang w:bidi="hi-IN"/>
         </w:rPr>
-        <w:t>Propositions has to implement the TokenProviderInterface to pass the access token and authentication type. Below is the sample.</w:t>
+        <w:t xml:space="preserve">Propositions </w:t>
+      </w:r>
+      <w:proofErr w:type="gramStart"/>
+      <w:r>
+        <w:rPr>
+          <w:rFonts w:ascii="Arial" w:eastAsia="Times New Roman" w:hAnsi="Arial" w:cs="Arial"/>
+          <w:color w:val="000000"/>
+          <w:sz w:val="24"/>
+          <w:szCs w:val="24"/>
+          <w:lang w:bidi="hi-IN"/>
+        </w:rPr>
+        <w:t>has to</w:t>
+      </w:r>
+      <w:proofErr w:type="gramEnd"/>
+      <w:r>
+        <w:rPr>
+          <w:rFonts w:ascii="Arial" w:eastAsia="Times New Roman" w:hAnsi="Arial" w:cs="Arial"/>
+          <w:color w:val="000000"/>
+          <w:sz w:val="24"/>
+          <w:szCs w:val="24"/>
+          <w:lang w:bidi="hi-IN"/>
+        </w:rPr>
+        <w:t xml:space="preserve"> implement the TokenProviderInterface to pass the access token and authentication type. Below is the sample.</w:t>
       </w:r>
     </w:p>
     <w:p>
@@ -20466,7 +23522,29 @@
           <w:szCs w:val="24"/>
           <w:lang w:bidi="hi-IN"/>
         </w:rPr>
-        <w:t xml:space="preserve">                    public Token getToken() {</w:t>
+        <w:t xml:space="preserve">                    public Token </w:t>
+      </w:r>
+      <w:proofErr w:type="gramStart"/>
+      <w:r>
+        <w:rPr>
+          <w:rFonts w:ascii="Arial" w:eastAsia="Times New Roman" w:hAnsi="Arial" w:cs="Arial"/>
+          <w:color w:val="000000"/>
+          <w:sz w:val="24"/>
+          <w:szCs w:val="24"/>
+          <w:lang w:bidi="hi-IN"/>
+        </w:rPr>
+        <w:t>getToken(</w:t>
+      </w:r>
+      <w:proofErr w:type="gramEnd"/>
+      <w:r>
+        <w:rPr>
+          <w:rFonts w:ascii="Arial" w:eastAsia="Times New Roman" w:hAnsi="Arial" w:cs="Arial"/>
+          <w:color w:val="000000"/>
+          <w:sz w:val="24"/>
+          <w:szCs w:val="24"/>
+          <w:lang w:bidi="hi-IN"/>
+        </w:rPr>
+        <w:t>) {</w:t>
       </w:r>
     </w:p>
     <w:p>
@@ -20663,7 +23741,6 @@
           <w:szCs w:val="24"/>
           <w:lang w:bidi="hi-IN"/>
         </w:rPr>
-        <w:lastRenderedPageBreak/>
         <w:t xml:space="preserve">                                return accessToken;</w:t>
       </w:r>
     </w:p>
@@ -20814,6 +23891,7 @@
         </w:rPr>
         <w:t xml:space="preserve">public </w:t>
       </w:r>
+      <w:proofErr w:type="gramStart"/>
       <w:r>
         <w:rPr>
           <w:rFonts w:ascii="Courier New" w:hAnsi="Courier New" w:cs="Courier New"/>
@@ -20832,6 +23910,7 @@
         </w:rPr>
         <w:t>(</w:t>
       </w:r>
+      <w:proofErr w:type="gramEnd"/>
       <w:r>
         <w:rPr>
           <w:rFonts w:ascii="Courier New" w:hAnsi="Courier New" w:cs="Courier New"/>
@@ -20911,6 +23990,7 @@
           <w:sz w:val="27"/>
           <w:szCs w:val="27"/>
         </w:rPr>
+        <w:lastRenderedPageBreak/>
         <w:t>String urlExtension</w:t>
       </w:r>
       <w:r>
@@ -20987,6 +24067,7 @@
         </w:rPr>
         <w:t xml:space="preserve">This constructor be used when sending request with Service </w:t>
       </w:r>
+      <w:proofErr w:type="gramStart"/>
       <w:r>
         <w:rPr>
           <w:rFonts w:ascii="Arial" w:eastAsia="Times New Roman" w:hAnsi="Arial" w:cs="Arial"/>
@@ -20996,7 +24077,19 @@
           <w:szCs w:val="24"/>
           <w:lang w:bidi="hi-IN"/>
         </w:rPr>
-        <w:t>ID.It accepts:</w:t>
+        <w:t>ID.It</w:t>
+      </w:r>
+      <w:proofErr w:type="gramEnd"/>
+      <w:r>
+        <w:rPr>
+          <w:rFonts w:ascii="Arial" w:eastAsia="Times New Roman" w:hAnsi="Arial" w:cs="Arial"/>
+          <w:b/>
+          <w:color w:val="000000"/>
+          <w:sz w:val="24"/>
+          <w:szCs w:val="24"/>
+          <w:lang w:bidi="hi-IN"/>
+        </w:rPr>
+        <w:t xml:space="preserve"> accepts:</w:t>
       </w:r>
     </w:p>
     <w:p>
@@ -21115,6 +24208,7 @@
         </w:rPr>
         <w:t xml:space="preserve"> </w:t>
       </w:r>
+      <w:proofErr w:type="gramStart"/>
       <w:r>
         <w:rPr>
           <w:rFonts w:ascii="Arial" w:eastAsia="Times New Roman" w:hAnsi="Arial" w:cs="Arial"/>
@@ -21125,6 +24219,7 @@
         </w:rPr>
         <w:t>Request.Method.Delete</w:t>
       </w:r>
+      <w:proofErr w:type="gramEnd"/>
     </w:p>
     <w:p>
       <w:pPr>
@@ -21223,6 +24318,7 @@
         </w:rPr>
         <w:t xml:space="preserve">: </w:t>
       </w:r>
+      <w:proofErr w:type="gramStart"/>
       <w:r>
         <w:rPr>
           <w:rFonts w:ascii="Arial" w:eastAsia="Times New Roman" w:hAnsi="Arial" w:cs="Arial"/>
@@ -21233,6 +24329,7 @@
         </w:rPr>
         <w:t>ServiceIDUrlFormatting.SERVICEPREFERENCE.BYLANGUAGE</w:t>
       </w:r>
+      <w:proofErr w:type="gramEnd"/>
       <w:r>
         <w:rPr>
           <w:rFonts w:ascii="Arial" w:eastAsia="Times New Roman" w:hAnsi="Arial" w:cs="Arial"/>
@@ -21265,6 +24362,16 @@
           <w:lang w:bidi="hi-IN"/>
         </w:rPr>
         <w:tab/>
+      </w:r>
+      <w:proofErr w:type="gramStart"/>
+      <w:r>
+        <w:rPr>
+          <w:rFonts w:ascii="Arial" w:eastAsia="Times New Roman" w:hAnsi="Arial" w:cs="Arial"/>
+          <w:color w:val="000000"/>
+          <w:sz w:val="24"/>
+          <w:szCs w:val="24"/>
+          <w:lang w:bidi="hi-IN"/>
+        </w:rPr>
         <w:t>ServiceIDUrlFormatting.SERVICEPREFE</w:t>
       </w:r>
       <w:r>
@@ -21277,6 +24384,7 @@
         </w:rPr>
         <w:t>RENCE.BYCOUNTRY</w:t>
       </w:r>
+      <w:proofErr w:type="gramEnd"/>
     </w:p>
     <w:p>
       <w:pPr>
@@ -21477,7 +24585,29 @@
           <w:szCs w:val="24"/>
           <w:lang w:bidi="hi-IN"/>
         </w:rPr>
-        <w:t xml:space="preserve"> which can used to send any type of request.  </w:t>
+        <w:t xml:space="preserve"> which can </w:t>
+      </w:r>
+      <w:proofErr w:type="gramStart"/>
+      <w:r>
+        <w:rPr>
+          <w:rFonts w:ascii="Arial" w:eastAsia="Times New Roman" w:hAnsi="Arial" w:cs="Arial"/>
+          <w:color w:val="000000"/>
+          <w:sz w:val="24"/>
+          <w:szCs w:val="24"/>
+          <w:lang w:bidi="hi-IN"/>
+        </w:rPr>
+        <w:t>used</w:t>
+      </w:r>
+      <w:proofErr w:type="gramEnd"/>
+      <w:r>
+        <w:rPr>
+          <w:rFonts w:ascii="Arial" w:eastAsia="Times New Roman" w:hAnsi="Arial" w:cs="Arial"/>
+          <w:color w:val="000000"/>
+          <w:sz w:val="24"/>
+          <w:szCs w:val="24"/>
+          <w:lang w:bidi="hi-IN"/>
+        </w:rPr>
+        <w:t xml:space="preserve"> to send any type of request.  </w:t>
       </w:r>
     </w:p>
     <w:p>
@@ -21607,19 +24737,9 @@
           <w:szCs w:val="24"/>
           <w:lang w:val="en-GB"/>
         </w:rPr>
-        <w:t xml:space="preserve">If http url is passed to any of above requests then </w:t>
-      </w:r>
-      <w:r>
-        <w:rPr>
-          <w:rFonts w:ascii="Arial" w:eastAsiaTheme="minorEastAsia" w:hAnsi="Arial" w:cs="Arial"/>
-          <w:b/>
-          <w:bCs/>
-          <w:sz w:val="24"/>
-          <w:szCs w:val="24"/>
-          <w:lang w:val="en-GB"/>
-        </w:rPr>
-        <w:t>HttpForbiddenException</w:t>
-      </w:r>
+        <w:t xml:space="preserve">If http url is passed to any of above </w:t>
+      </w:r>
+      <w:proofErr w:type="gramStart"/>
       <w:r>
         <w:rPr>
           <w:rFonts w:ascii="Arial" w:eastAsiaTheme="minorEastAsia" w:hAnsi="Arial" w:cs="Arial"/>
@@ -21627,8 +24747,9 @@
           <w:szCs w:val="24"/>
           <w:lang w:val="en-GB"/>
         </w:rPr>
-        <w:t xml:space="preserve"> is thrown</w:t>
-      </w:r>
+        <w:t>requests</w:t>
+      </w:r>
+      <w:proofErr w:type="gramEnd"/>
       <w:r>
         <w:rPr>
           <w:rFonts w:ascii="Arial" w:eastAsiaTheme="minorEastAsia" w:hAnsi="Arial" w:cs="Arial"/>
@@ -21636,6 +24757,35 @@
           <w:szCs w:val="24"/>
           <w:lang w:val="en-GB"/>
         </w:rPr>
+        <w:t xml:space="preserve"> then </w:t>
+      </w:r>
+      <w:r>
+        <w:rPr>
+          <w:rFonts w:ascii="Arial" w:eastAsiaTheme="minorEastAsia" w:hAnsi="Arial" w:cs="Arial"/>
+          <w:b/>
+          <w:bCs/>
+          <w:sz w:val="24"/>
+          <w:szCs w:val="24"/>
+          <w:lang w:val="en-GB"/>
+        </w:rPr>
+        <w:t>HttpForbiddenException</w:t>
+      </w:r>
+      <w:r>
+        <w:rPr>
+          <w:rFonts w:ascii="Arial" w:eastAsiaTheme="minorEastAsia" w:hAnsi="Arial" w:cs="Arial"/>
+          <w:sz w:val="24"/>
+          <w:szCs w:val="24"/>
+          <w:lang w:val="en-GB"/>
+        </w:rPr>
+        <w:t xml:space="preserve"> is thrown</w:t>
+      </w:r>
+      <w:r>
+        <w:rPr>
+          <w:rFonts w:ascii="Arial" w:eastAsiaTheme="minorEastAsia" w:hAnsi="Arial" w:cs="Arial"/>
+          <w:sz w:val="24"/>
+          <w:szCs w:val="24"/>
+          <w:lang w:val="en-GB"/>
+        </w:rPr>
         <w:t>.</w:t>
       </w:r>
     </w:p>
@@ -21688,7 +24838,25 @@
           <w:szCs w:val="24"/>
           <w:lang w:val="en-GB"/>
         </w:rPr>
-        <w:t xml:space="preserve">By Default Volley enables Cache, to disable it </w:t>
+        <w:t xml:space="preserve">By </w:t>
+      </w:r>
+      <w:proofErr w:type="gramStart"/>
+      <w:r>
+        <w:rPr>
+          <w:rFonts w:eastAsiaTheme="minorEastAsia" w:cs="Arial"/>
+          <w:szCs w:val="24"/>
+          <w:lang w:val="en-GB"/>
+        </w:rPr>
+        <w:t>Default</w:t>
+      </w:r>
+      <w:proofErr w:type="gramEnd"/>
+      <w:r>
+        <w:rPr>
+          <w:rFonts w:eastAsiaTheme="minorEastAsia" w:cs="Arial"/>
+          <w:szCs w:val="24"/>
+          <w:lang w:val="en-GB"/>
+        </w:rPr>
+        <w:t xml:space="preserve"> Volley enables Cache, to disable it </w:t>
       </w:r>
       <w:r>
         <w:rPr>
@@ -21904,7 +25072,33 @@
           <w:szCs w:val="18"/>
           <w:lang w:bidi="hi-IN"/>
         </w:rPr>
-        <w:t xml:space="preserve">"appidentity.micrositeId" </w:t>
+        <w:t>"</w:t>
+      </w:r>
+      <w:proofErr w:type="gramStart"/>
+      <w:r>
+        <w:rPr>
+          <w:rFonts w:ascii="Courier New" w:hAnsi="Courier New" w:cs="Courier New"/>
+          <w:b/>
+          <w:bCs/>
+          <w:color w:val="660E7A"/>
+          <w:sz w:val="18"/>
+          <w:szCs w:val="18"/>
+          <w:lang w:bidi="hi-IN"/>
+        </w:rPr>
+        <w:t>appidentity.micrositeId</w:t>
+      </w:r>
+      <w:proofErr w:type="gramEnd"/>
+      <w:r>
+        <w:rPr>
+          <w:rFonts w:ascii="Courier New" w:hAnsi="Courier New" w:cs="Courier New"/>
+          <w:b/>
+          <w:bCs/>
+          <w:color w:val="660E7A"/>
+          <w:sz w:val="18"/>
+          <w:szCs w:val="18"/>
+          <w:lang w:bidi="hi-IN"/>
+        </w:rPr>
+        <w:t xml:space="preserve">" </w:t>
       </w:r>
       <w:r>
         <w:rPr>
@@ -22269,7 +25463,29 @@
           <w:szCs w:val="24"/>
           <w:lang w:val="en-GB"/>
         </w:rPr>
-        <w:t>public RequestQueue getRequestQueue();</w:t>
+        <w:t xml:space="preserve">public RequestQueue </w:t>
+      </w:r>
+      <w:proofErr w:type="gramStart"/>
+      <w:r>
+        <w:rPr>
+          <w:rFonts w:eastAsiaTheme="minorEastAsia" w:cs="Arial"/>
+          <w:b/>
+          <w:bCs/>
+          <w:szCs w:val="24"/>
+          <w:lang w:val="en-GB"/>
+        </w:rPr>
+        <w:t>getRequestQueue(</w:t>
+      </w:r>
+      <w:proofErr w:type="gramEnd"/>
+      <w:r>
+        <w:rPr>
+          <w:rFonts w:eastAsiaTheme="minorEastAsia" w:cs="Arial"/>
+          <w:b/>
+          <w:bCs/>
+          <w:szCs w:val="24"/>
+          <w:lang w:val="en-GB"/>
+        </w:rPr>
+        <w:t>);</w:t>
       </w:r>
       <w:r>
         <w:rPr>
@@ -22361,7 +25577,18 @@
           <w:szCs w:val="18"/>
           <w:lang w:bidi="hi-IN"/>
         </w:rPr>
-        <w:t>= AppInfraApplication.</w:t>
+        <w:t xml:space="preserve">= </w:t>
+      </w:r>
+      <w:proofErr w:type="gramStart"/>
+      <w:r>
+        <w:rPr>
+          <w:rFonts w:ascii="Courier New" w:hAnsi="Courier New" w:cs="Courier New"/>
+          <w:color w:val="000000"/>
+          <w:sz w:val="18"/>
+          <w:szCs w:val="18"/>
+          <w:lang w:bidi="hi-IN"/>
+        </w:rPr>
+        <w:t>AppInfraApplication.</w:t>
       </w:r>
       <w:r>
         <w:rPr>
@@ -22383,7 +25610,18 @@
           <w:szCs w:val="18"/>
           <w:lang w:bidi="hi-IN"/>
         </w:rPr>
-        <w:t>.getRestClient();</w:t>
+        <w:t>.getRestClient</w:t>
+      </w:r>
+      <w:proofErr w:type="gramEnd"/>
+      <w:r>
+        <w:rPr>
+          <w:rFonts w:ascii="Courier New" w:hAnsi="Courier New" w:cs="Courier New"/>
+          <w:color w:val="000000"/>
+          <w:sz w:val="18"/>
+          <w:szCs w:val="18"/>
+          <w:lang w:bidi="hi-IN"/>
+        </w:rPr>
+        <w:t>();</w:t>
       </w:r>
     </w:p>
     <w:p>
@@ -22465,7 +25703,29 @@
           <w:szCs w:val="18"/>
           <w:lang w:bidi="hi-IN"/>
         </w:rPr>
-        <w:t>.getRequestQueue().add(mStringRequest);</w:t>
+        <w:t>.getRequestQueue(</w:t>
+      </w:r>
+      <w:proofErr w:type="gramStart"/>
+      <w:r>
+        <w:rPr>
+          <w:rFonts w:ascii="Courier New" w:hAnsi="Courier New" w:cs="Courier New"/>
+          <w:color w:val="000000"/>
+          <w:sz w:val="18"/>
+          <w:szCs w:val="18"/>
+          <w:lang w:bidi="hi-IN"/>
+        </w:rPr>
+        <w:t>).add</w:t>
+      </w:r>
+      <w:proofErr w:type="gramEnd"/>
+      <w:r>
+        <w:rPr>
+          <w:rFonts w:ascii="Courier New" w:hAnsi="Courier New" w:cs="Courier New"/>
+          <w:color w:val="000000"/>
+          <w:sz w:val="18"/>
+          <w:szCs w:val="18"/>
+          <w:lang w:bidi="hi-IN"/>
+        </w:rPr>
+        <w:t>(mStringRequest);</w:t>
       </w:r>
     </w:p>
     <w:p>
@@ -22577,6 +25837,7 @@
           <w:szCs w:val="18"/>
           <w:lang w:bidi="hi-IN"/>
         </w:rPr>
+        <w:lastRenderedPageBreak/>
         <w:t xml:space="preserve">public </w:t>
       </w:r>
       <w:r>
@@ -23385,7 +26646,7 @@
           <w:lang w:val="en-GB"/>
         </w:rPr>
       </w:pPr>
-      <w:hyperlink r:id="rId12" w:history="1">
+      <w:hyperlink r:id="rId13" w:history="1">
         <w:r>
           <w:rPr>
             <w:rStyle w:val="Hyperlink"/>
@@ -23508,21 +26769,49 @@
           <w:szCs w:val="24"/>
         </w:rPr>
       </w:pPr>
+      <w:proofErr w:type="gramStart"/>
       <w:r>
         <w:rPr>
           <w:rFonts w:cs="Arial"/>
           <w:color w:val="000000"/>
           <w:szCs w:val="24"/>
         </w:rPr>
-        <w:t>getNetworkReachabilityStatus()</w:t>
-      </w:r>
+        <w:t>getNetworkReachabilityStatus(</w:t>
+      </w:r>
+      <w:proofErr w:type="gramEnd"/>
       <w:r>
         <w:rPr>
           <w:rFonts w:cs="Arial"/>
           <w:color w:val="000000"/>
           <w:szCs w:val="24"/>
         </w:rPr>
-        <w:t xml:space="preserve">: It will return enum NetWorkTypes values like Wifi or Mobile Data or No_NetWork.  If device is connected to Wifi network then this API will return Wifi , similarly if </w:t>
+        <w:t>)</w:t>
+      </w:r>
+      <w:r>
+        <w:rPr>
+          <w:rFonts w:cs="Arial"/>
+          <w:color w:val="000000"/>
+          <w:szCs w:val="24"/>
+        </w:rPr>
+        <w:t xml:space="preserve">: It will return enum NetWorkTypes values like Wifi or Mobile Data or No_NetWork.  If device is connected to Wifi network then this API will return </w:t>
+      </w:r>
+      <w:proofErr w:type="gramStart"/>
+      <w:r>
+        <w:rPr>
+          <w:rFonts w:cs="Arial"/>
+          <w:color w:val="000000"/>
+          <w:szCs w:val="24"/>
+        </w:rPr>
+        <w:t>Wifi ,</w:t>
+      </w:r>
+      <w:proofErr w:type="gramEnd"/>
+      <w:r>
+        <w:rPr>
+          <w:rFonts w:cs="Arial"/>
+          <w:color w:val="000000"/>
+          <w:szCs w:val="24"/>
+        </w:rPr>
+        <w:t xml:space="preserve"> similarly if </w:t>
       </w:r>
       <w:r>
         <w:rPr>
@@ -23679,7 +26968,6 @@
           <w:sz w:val="19"/>
           <w:szCs w:val="19"/>
         </w:rPr>
-        <w:lastRenderedPageBreak/>
         <w:t xml:space="preserve">private </w:t>
       </w:r>
       <w:r>
@@ -23733,7 +27021,27 @@
           <w:sz w:val="19"/>
           <w:szCs w:val="19"/>
         </w:rPr>
-        <w:t>AppInfra.Builder().build(getApplicationContext());</w:t>
+        <w:t>AppInfra.Builder(</w:t>
+      </w:r>
+      <w:proofErr w:type="gramStart"/>
+      <w:r>
+        <w:rPr>
+          <w:rFonts w:eastAsia="Times New Roman"/>
+          <w:color w:val="000000"/>
+          <w:sz w:val="19"/>
+          <w:szCs w:val="19"/>
+        </w:rPr>
+        <w:t>).build</w:t>
+      </w:r>
+      <w:proofErr w:type="gramEnd"/>
+      <w:r>
+        <w:rPr>
+          <w:rFonts w:eastAsia="Times New Roman"/>
+          <w:color w:val="000000"/>
+          <w:sz w:val="19"/>
+          <w:szCs w:val="19"/>
+        </w:rPr>
+        <w:t>(getApplicationContext());</w:t>
       </w:r>
     </w:p>
     <w:p>
@@ -23797,7 +27105,25 @@
           <w:color w:val="000000"/>
           <w:szCs w:val="24"/>
         </w:rPr>
-        <w:t xml:space="preserve">Call getRestClient() followed by </w:t>
+        <w:t xml:space="preserve">Call </w:t>
+      </w:r>
+      <w:proofErr w:type="gramStart"/>
+      <w:r>
+        <w:rPr>
+          <w:rFonts w:cs="Arial"/>
+          <w:color w:val="000000"/>
+          <w:szCs w:val="24"/>
+        </w:rPr>
+        <w:t>getRestClient(</w:t>
+      </w:r>
+      <w:proofErr w:type="gramEnd"/>
+      <w:r>
+        <w:rPr>
+          <w:rFonts w:cs="Arial"/>
+          <w:color w:val="000000"/>
+          <w:szCs w:val="24"/>
+        </w:rPr>
+        <w:t xml:space="preserve">) followed by </w:t>
       </w:r>
       <w:r>
         <w:rPr>
@@ -23862,8 +27188,9 @@
           <w:sz w:val="19"/>
           <w:szCs w:val="19"/>
         </w:rPr>
-        <w:t>getRestClient()</w:t>
-      </w:r>
+        <w:t>getRestClient(</w:t>
+      </w:r>
+      <w:proofErr w:type="gramStart"/>
       <w:r>
         <w:rPr>
           <w:rFonts w:eastAsia="Times New Roman"/>
@@ -23871,7 +27198,7 @@
           <w:sz w:val="19"/>
           <w:szCs w:val="19"/>
         </w:rPr>
-        <w:t>.</w:t>
+        <w:t>)</w:t>
       </w:r>
       <w:r>
         <w:rPr>
@@ -23880,8 +27207,18 @@
           <w:sz w:val="19"/>
           <w:szCs w:val="19"/>
         </w:rPr>
+        <w:t>.</w:t>
+      </w:r>
+      <w:r>
+        <w:rPr>
+          <w:rFonts w:eastAsia="Times New Roman"/>
+          <w:color w:val="000000"/>
+          <w:sz w:val="19"/>
+          <w:szCs w:val="19"/>
+        </w:rPr>
         <w:t>getNetworkReachabilityStatus</w:t>
       </w:r>
+      <w:proofErr w:type="gramEnd"/>
       <w:r>
         <w:rPr>
           <w:rFonts w:eastAsia="Times New Roman"/>
@@ -23976,17 +27313,27 @@
           <w:sz w:val="19"/>
           <w:szCs w:val="19"/>
         </w:rPr>
-        <w:t>= mAppInfra.getRestClient().</w:t>
-      </w:r>
-      <w:r>
-        <w:rPr>
-          <w:rFonts w:eastAsia="Times New Roman"/>
+        <w:t>= mAppInfra.getRestClient(</w:t>
+      </w:r>
+      <w:proofErr w:type="gramStart"/>
+      <w:r>
+        <w:rPr>
           <w:color w:val="000000"/>
           <w:sz w:val="19"/>
           <w:szCs w:val="19"/>
         </w:rPr>
+        <w:t>).</w:t>
+      </w:r>
+      <w:r>
+        <w:rPr>
+          <w:rFonts w:eastAsia="Times New Roman"/>
+          <w:color w:val="000000"/>
+          <w:sz w:val="19"/>
+          <w:szCs w:val="19"/>
+        </w:rPr>
         <w:t>getNetworkReachabilityStatus</w:t>
       </w:r>
+      <w:proofErr w:type="gramEnd"/>
       <w:r>
         <w:rPr>
           <w:color w:val="000000"/>
@@ -24131,6 +27478,7 @@
           <w:szCs w:val="24"/>
         </w:rPr>
       </w:pPr>
+      <w:proofErr w:type="gramStart"/>
       <w:r>
         <w:rPr>
           <w:rFonts w:cs="Arial"/>
@@ -24145,7 +27493,16 @@
           <w:color w:val="000000"/>
           <w:szCs w:val="24"/>
         </w:rPr>
-        <w:t xml:space="preserve">() : </w:t>
+        <w:t>(</w:t>
+      </w:r>
+      <w:proofErr w:type="gramEnd"/>
+      <w:r>
+        <w:rPr>
+          <w:rFonts w:cs="Arial"/>
+          <w:color w:val="000000"/>
+          <w:szCs w:val="24"/>
+        </w:rPr>
+        <w:t xml:space="preserve">) : </w:t>
       </w:r>
       <w:r>
         <w:rPr>
@@ -24321,7 +27678,27 @@
           <w:sz w:val="19"/>
           <w:szCs w:val="19"/>
         </w:rPr>
-        <w:t>AppInfra.Builder().build(getApplicationContext());</w:t>
+        <w:t>AppInfra.Builder(</w:t>
+      </w:r>
+      <w:proofErr w:type="gramStart"/>
+      <w:r>
+        <w:rPr>
+          <w:rFonts w:eastAsia="Times New Roman"/>
+          <w:color w:val="000000"/>
+          <w:sz w:val="19"/>
+          <w:szCs w:val="19"/>
+        </w:rPr>
+        <w:t>).build</w:t>
+      </w:r>
+      <w:proofErr w:type="gramEnd"/>
+      <w:r>
+        <w:rPr>
+          <w:rFonts w:eastAsia="Times New Roman"/>
+          <w:color w:val="000000"/>
+          <w:sz w:val="19"/>
+          <w:szCs w:val="19"/>
+        </w:rPr>
+        <w:t>(getApplicationContext());</w:t>
       </w:r>
     </w:p>
     <w:p>
@@ -24385,7 +27762,25 @@
           <w:color w:val="000000"/>
           <w:szCs w:val="24"/>
         </w:rPr>
-        <w:t xml:space="preserve">Call getRestClient() followed by </w:t>
+        <w:t xml:space="preserve">Call </w:t>
+      </w:r>
+      <w:proofErr w:type="gramStart"/>
+      <w:r>
+        <w:rPr>
+          <w:rFonts w:cs="Arial"/>
+          <w:color w:val="000000"/>
+          <w:szCs w:val="24"/>
+        </w:rPr>
+        <w:t>getRestClient(</w:t>
+      </w:r>
+      <w:proofErr w:type="gramEnd"/>
+      <w:r>
+        <w:rPr>
+          <w:rFonts w:cs="Arial"/>
+          <w:color w:val="000000"/>
+          <w:szCs w:val="24"/>
+        </w:rPr>
+        <w:t xml:space="preserve">) followed by </w:t>
       </w:r>
       <w:r>
         <w:rPr>
@@ -24450,8 +27845,9 @@
           <w:sz w:val="19"/>
           <w:szCs w:val="19"/>
         </w:rPr>
-        <w:t>getRestClient()</w:t>
-      </w:r>
+        <w:t>getRestClient(</w:t>
+      </w:r>
+      <w:proofErr w:type="gramStart"/>
       <w:r>
         <w:rPr>
           <w:rFonts w:eastAsia="Times New Roman"/>
@@ -24459,7 +27855,7 @@
           <w:sz w:val="19"/>
           <w:szCs w:val="19"/>
         </w:rPr>
-        <w:t>.</w:t>
+        <w:t>)</w:t>
       </w:r>
       <w:r>
         <w:rPr>
@@ -24468,7 +27864,26 @@
           <w:sz w:val="19"/>
           <w:szCs w:val="19"/>
         </w:rPr>
-        <w:t>isInternetReachable()</w:t>
+        <w:t>.</w:t>
+      </w:r>
+      <w:r>
+        <w:rPr>
+          <w:rFonts w:eastAsia="Times New Roman"/>
+          <w:color w:val="000000"/>
+          <w:sz w:val="19"/>
+          <w:szCs w:val="19"/>
+        </w:rPr>
+        <w:t>isInternetReachable</w:t>
+      </w:r>
+      <w:proofErr w:type="gramEnd"/>
+      <w:r>
+        <w:rPr>
+          <w:rFonts w:eastAsia="Times New Roman"/>
+          <w:color w:val="000000"/>
+          <w:sz w:val="19"/>
+          <w:szCs w:val="19"/>
+        </w:rPr>
+        <w:t>()</w:t>
       </w:r>
       <w:r>
         <w:rPr>
@@ -24531,7 +27946,25 @@
           <w:sz w:val="19"/>
           <w:szCs w:val="19"/>
         </w:rPr>
-        <w:t>boolean isNetworkAvailable= mAppInfra.getRestClient().isInternetReachable();</w:t>
+        <w:t>boolean isNetworkAvailable= mAppInfra.getRestClient(</w:t>
+      </w:r>
+      <w:proofErr w:type="gramStart"/>
+      <w:r>
+        <w:rPr>
+          <w:color w:val="000000"/>
+          <w:sz w:val="19"/>
+          <w:szCs w:val="19"/>
+        </w:rPr>
+        <w:t>).isInternetReachable</w:t>
+      </w:r>
+      <w:proofErr w:type="gramEnd"/>
+      <w:r>
+        <w:rPr>
+          <w:color w:val="000000"/>
+          <w:sz w:val="19"/>
+          <w:szCs w:val="19"/>
+        </w:rPr>
+        <w:t>();</w:t>
       </w:r>
     </w:p>
     <w:p>
@@ -24683,7 +28116,25 @@
           <w:color w:val="000000"/>
           <w:szCs w:val="24"/>
         </w:rPr>
-        <w:t xml:space="preserve">A/B will expose an API to receive the Key. So the A/B will </w:t>
+        <w:t xml:space="preserve">A/B will expose an API to receive the Key. </w:t>
+      </w:r>
+      <w:proofErr w:type="gramStart"/>
+      <w:r>
+        <w:rPr>
+          <w:rFonts w:cs="Arial"/>
+          <w:color w:val="000000"/>
+          <w:szCs w:val="24"/>
+        </w:rPr>
+        <w:t>So</w:t>
+      </w:r>
+      <w:proofErr w:type="gramEnd"/>
+      <w:r>
+        <w:rPr>
+          <w:rFonts w:cs="Arial"/>
+          <w:color w:val="000000"/>
+          <w:szCs w:val="24"/>
+        </w:rPr>
+        <w:t xml:space="preserve"> the A/B will </w:t>
       </w:r>
       <w:r>
         <w:rPr>
@@ -24781,7 +28232,6 @@
           <w:sz w:val="27"/>
           <w:szCs w:val="27"/>
         </w:rPr>
-        <w:lastRenderedPageBreak/>
         <w:t>1)</w:t>
       </w:r>
       <w:r>
@@ -24793,6 +28243,7 @@
         </w:rPr>
         <w:t xml:space="preserve">void </w:t>
       </w:r>
+      <w:proofErr w:type="gramStart"/>
       <w:r>
         <w:rPr>
           <w:rFonts w:ascii="Courier New" w:hAnsi="Courier New" w:cs="Courier New"/>
@@ -24810,7 +28261,17 @@
           <w:sz w:val="27"/>
           <w:szCs w:val="27"/>
         </w:rPr>
-        <w:t>(OnRefreshListener listener)</w:t>
+        <w:t>(</w:t>
+      </w:r>
+      <w:proofErr w:type="gramEnd"/>
+      <w:r>
+        <w:rPr>
+          <w:rFonts w:ascii="Courier New" w:hAnsi="Courier New" w:cs="Courier New"/>
+          <w:color w:val="A9B7C6"/>
+          <w:sz w:val="27"/>
+          <w:szCs w:val="27"/>
+        </w:rPr>
+        <w:t>OnRefreshListener listener)</w:t>
       </w:r>
       <w:r>
         <w:rPr>
@@ -24941,7 +28402,27 @@
           <w:sz w:val="27"/>
           <w:szCs w:val="27"/>
         </w:rPr>
-        <w:t>"abtest.precache"</w:t>
+        <w:t>"</w:t>
+      </w:r>
+      <w:proofErr w:type="gramStart"/>
+      <w:r>
+        <w:rPr>
+          <w:rFonts w:ascii="Courier New" w:hAnsi="Courier New" w:cs="Courier New"/>
+          <w:color w:val="9876AA"/>
+          <w:sz w:val="27"/>
+          <w:szCs w:val="27"/>
+        </w:rPr>
+        <w:t>abtest.precache</w:t>
+      </w:r>
+      <w:proofErr w:type="gramEnd"/>
+      <w:r>
+        <w:rPr>
+          <w:rFonts w:ascii="Courier New" w:hAnsi="Courier New" w:cs="Courier New"/>
+          <w:color w:val="9876AA"/>
+          <w:sz w:val="27"/>
+          <w:szCs w:val="27"/>
+        </w:rPr>
+        <w:t>"</w:t>
       </w:r>
       <w:r>
         <w:rPr>
@@ -25633,8 +29114,18 @@
           <w:szCs w:val="24"/>
           <w:lang w:val="en-GB"/>
         </w:rPr>
-        <w:t>default value to be returned .</w:t>
-      </w:r>
+        <w:t xml:space="preserve">default value to be </w:t>
+      </w:r>
+      <w:proofErr w:type="gramStart"/>
+      <w:r>
+        <w:rPr>
+          <w:rFonts w:eastAsiaTheme="minorEastAsia" w:cs="Arial"/>
+          <w:szCs w:val="24"/>
+          <w:lang w:val="en-GB"/>
+        </w:rPr>
+        <w:t>returned .</w:t>
+      </w:r>
+      <w:proofErr w:type="gramEnd"/>
     </w:p>
     <w:p>
       <w:pPr>
@@ -25651,8 +29142,18 @@
           <w:szCs w:val="24"/>
           <w:lang w:val="en-GB"/>
         </w:rPr>
-        <w:t>updateTypes: updateType can be App restart and App Update .</w:t>
-      </w:r>
+        <w:t xml:space="preserve">updateTypes: updateType can be App restart and App </w:t>
+      </w:r>
+      <w:proofErr w:type="gramStart"/>
+      <w:r>
+        <w:rPr>
+          <w:rFonts w:eastAsiaTheme="minorEastAsia" w:cs="Arial"/>
+          <w:szCs w:val="24"/>
+          <w:lang w:val="en-GB"/>
+        </w:rPr>
+        <w:t>Update .</w:t>
+      </w:r>
+      <w:proofErr w:type="gramEnd"/>
     </w:p>
     <w:p>
       <w:pPr>
@@ -25674,6 +29175,7 @@
           <w:lang w:val="en-GB"/>
         </w:rPr>
       </w:pPr>
+      <w:proofErr w:type="gramStart"/>
       <w:r>
         <w:rPr>
           <w:rFonts w:eastAsiaTheme="minorEastAsia" w:cs="Arial"/>
@@ -25681,7 +29183,17 @@
           <w:szCs w:val="24"/>
           <w:lang w:val="en-GB"/>
         </w:rPr>
-        <w:t xml:space="preserve">Note : </w:t>
+        <w:t>Note :</w:t>
+      </w:r>
+      <w:proofErr w:type="gramEnd"/>
+      <w:r>
+        <w:rPr>
+          <w:rFonts w:eastAsiaTheme="minorEastAsia" w:cs="Arial"/>
+          <w:b/>
+          <w:szCs w:val="24"/>
+          <w:lang w:val="en-GB"/>
+        </w:rPr>
+        <w:t xml:space="preserve"> </w:t>
       </w:r>
     </w:p>
     <w:p>
@@ -25701,7 +29213,6 @@
           <w:szCs w:val="24"/>
           <w:lang w:val="en-GB"/>
         </w:rPr>
-        <w:lastRenderedPageBreak/>
         <w:t>If testname is Apprestart type - it will be only stored in cache.</w:t>
       </w:r>
     </w:p>
@@ -25727,7 +29238,7 @@
     </w:p>
     <w:p>
       <w:pPr>
-        <w:pStyle w:val="NoteLevel1"/>
+        <w:pStyle w:val="NoteLevel11"/>
         <w:numPr>
           <w:ilvl w:val="0"/>
           <w:numId w:val="0"/>
@@ -25747,7 +29258,7 @@
     </w:p>
     <w:p>
       <w:pPr>
-        <w:pStyle w:val="NoteLevel1"/>
+        <w:pStyle w:val="NoteLevel11"/>
         <w:numPr>
           <w:ilvl w:val="0"/>
           <w:numId w:val="0"/>
@@ -25790,16 +29301,36 @@
           <w:sz w:val="22"/>
           <w:szCs w:val="22"/>
         </w:rPr>
-        <w:t>"target"</w:t>
-      </w:r>
+        <w:t>"target</w:t>
+      </w:r>
+      <w:proofErr w:type="gramStart"/>
       <w:r>
         <w:rPr>
           <w:rFonts w:ascii="Menlo" w:hAnsi="Menlo" w:cs="Menlo"/>
-          <w:color w:val="000000"/>
+          <w:color w:val="DF0700"/>
           <w:sz w:val="22"/>
           <w:szCs w:val="22"/>
         </w:rPr>
-        <w:t xml:space="preserve"> : {</w:t>
+        <w:t>"</w:t>
+      </w:r>
+      <w:r>
+        <w:rPr>
+          <w:rFonts w:ascii="Menlo" w:hAnsi="Menlo" w:cs="Menlo"/>
+          <w:color w:val="000000"/>
+          <w:sz w:val="22"/>
+          <w:szCs w:val="22"/>
+        </w:rPr>
+        <w:t xml:space="preserve"> :</w:t>
+      </w:r>
+      <w:proofErr w:type="gramEnd"/>
+      <w:r>
+        <w:rPr>
+          <w:rFonts w:ascii="Menlo" w:hAnsi="Menlo" w:cs="Menlo"/>
+          <w:color w:val="000000"/>
+          <w:sz w:val="22"/>
+          <w:szCs w:val="22"/>
+        </w:rPr>
+        <w:t xml:space="preserve"> {</w:t>
       </w:r>
     </w:p>
     <w:p>
@@ -25835,16 +29366,36 @@
           <w:sz w:val="22"/>
           <w:szCs w:val="22"/>
         </w:rPr>
-        <w:t>"clientCode"</w:t>
-      </w:r>
+        <w:t>"clientCode</w:t>
+      </w:r>
+      <w:proofErr w:type="gramStart"/>
       <w:r>
         <w:rPr>
           <w:rFonts w:ascii="Menlo" w:hAnsi="Menlo" w:cs="Menlo"/>
-          <w:color w:val="000000"/>
+          <w:color w:val="DF0700"/>
           <w:sz w:val="22"/>
           <w:szCs w:val="22"/>
         </w:rPr>
-        <w:t xml:space="preserve"> : </w:t>
+        <w:t>"</w:t>
+      </w:r>
+      <w:r>
+        <w:rPr>
+          <w:rFonts w:ascii="Menlo" w:hAnsi="Menlo" w:cs="Menlo"/>
+          <w:color w:val="000000"/>
+          <w:sz w:val="22"/>
+          <w:szCs w:val="22"/>
+        </w:rPr>
+        <w:t xml:space="preserve"> :</w:t>
+      </w:r>
+      <w:proofErr w:type="gramEnd"/>
+      <w:r>
+        <w:rPr>
+          <w:rFonts w:ascii="Menlo" w:hAnsi="Menlo" w:cs="Menlo"/>
+          <w:color w:val="000000"/>
+          <w:sz w:val="22"/>
+          <w:szCs w:val="22"/>
+        </w:rPr>
+        <w:t xml:space="preserve"> </w:t>
       </w:r>
       <w:r>
         <w:rPr>
@@ -25898,16 +29449,36 @@
           <w:sz w:val="22"/>
           <w:szCs w:val="22"/>
         </w:rPr>
-        <w:t>"timeout"</w:t>
-      </w:r>
+        <w:t>"timeout</w:t>
+      </w:r>
+      <w:proofErr w:type="gramStart"/>
       <w:r>
         <w:rPr>
           <w:rFonts w:ascii="Menlo" w:hAnsi="Menlo" w:cs="Menlo"/>
-          <w:color w:val="000000"/>
+          <w:color w:val="DF0700"/>
           <w:sz w:val="22"/>
           <w:szCs w:val="22"/>
         </w:rPr>
-        <w:t xml:space="preserve"> : </w:t>
+        <w:t>"</w:t>
+      </w:r>
+      <w:r>
+        <w:rPr>
+          <w:rFonts w:ascii="Menlo" w:hAnsi="Menlo" w:cs="Menlo"/>
+          <w:color w:val="000000"/>
+          <w:sz w:val="22"/>
+          <w:szCs w:val="22"/>
+        </w:rPr>
+        <w:t xml:space="preserve"> :</w:t>
+      </w:r>
+      <w:proofErr w:type="gramEnd"/>
+      <w:r>
+        <w:rPr>
+          <w:rFonts w:ascii="Menlo" w:hAnsi="Menlo" w:cs="Menlo"/>
+          <w:color w:val="000000"/>
+          <w:sz w:val="22"/>
+          <w:szCs w:val="22"/>
+        </w:rPr>
+        <w:t xml:space="preserve"> </w:t>
       </w:r>
       <w:r>
         <w:rPr>
@@ -25921,7 +29492,7 @@
     </w:p>
     <w:p>
       <w:pPr>
-        <w:pStyle w:val="NoteLevel1"/>
+        <w:pStyle w:val="NoteLevel11"/>
         <w:numPr>
           <w:ilvl w:val="0"/>
           <w:numId w:val="0"/>
@@ -25938,12 +29509,13 @@
           <w:sz w:val="22"/>
           <w:szCs w:val="22"/>
         </w:rPr>
+        <w:lastRenderedPageBreak/>
         <w:t xml:space="preserve">    },</w:t>
       </w:r>
     </w:p>
     <w:p>
       <w:pPr>
-        <w:pStyle w:val="NoteLevel1"/>
+        <w:pStyle w:val="NoteLevel11"/>
         <w:numPr>
           <w:ilvl w:val="0"/>
           <w:numId w:val="0"/>
@@ -26018,7 +29590,25 @@
           <w:color w:val="262626"/>
           <w:lang w:val="en-GB"/>
         </w:rPr>
-        <w:t>Content loader downloads data from CQ5 servers. The data is localized; the URL shall be provided via Service Discovery. The data represents information that can be shown to the user. Practical examples are: uGrow articles describing how to feed your baby, or male grooming tips on how to shave. An article consists of meta data, text, and references to images; also called article summary. These articles are stored in a CQ5 database and CQ5 provides one location where a list of articles can be downloaded.</w:t>
+        <w:t xml:space="preserve">Content loader downloads data from CQ5 servers. The data is localized; the URL shall be provided via Service Discovery. The data represents information that can be shown to the user. Practical examples are: uGrow articles describing how to feed your baby, or male grooming tips on how to shave. An article consists of meta data, text, and references to images; </w:t>
+      </w:r>
+      <w:proofErr w:type="gramStart"/>
+      <w:r>
+        <w:rPr>
+          <w:rFonts w:cs="Arial"/>
+          <w:color w:val="262626"/>
+          <w:lang w:val="en-GB"/>
+        </w:rPr>
+        <w:t>also</w:t>
+      </w:r>
+      <w:proofErr w:type="gramEnd"/>
+      <w:r>
+        <w:rPr>
+          <w:rFonts w:cs="Arial"/>
+          <w:color w:val="262626"/>
+          <w:lang w:val="en-GB"/>
+        </w:rPr>
+        <w:t xml:space="preserve"> called article summary. These articles are stored in a CQ5 database and CQ5 provides one location where a list of articles can be downloaded.</w:t>
       </w:r>
     </w:p>
     <w:p>
@@ -26125,6 +29715,7 @@
         </w:rPr>
         <w:t xml:space="preserve">public </w:t>
       </w:r>
+      <w:proofErr w:type="gramStart"/>
       <w:r>
         <w:rPr>
           <w:rFonts w:ascii="Courier New" w:hAnsi="Courier New" w:cs="Courier New"/>
@@ -26142,7 +29733,17 @@
           <w:sz w:val="27"/>
           <w:szCs w:val="27"/>
         </w:rPr>
-        <w:t>(Context context</w:t>
+        <w:t>(</w:t>
+      </w:r>
+      <w:proofErr w:type="gramEnd"/>
+      <w:r>
+        <w:rPr>
+          <w:rFonts w:ascii="Courier New" w:hAnsi="Courier New" w:cs="Courier New"/>
+          <w:color w:val="A9B7C6"/>
+          <w:sz w:val="27"/>
+          <w:szCs w:val="27"/>
+        </w:rPr>
+        <w:t>Context context</w:t>
       </w:r>
       <w:r>
         <w:rPr>
@@ -26384,6 +29985,7 @@
           <w:lang w:val="en-GB"/>
         </w:rPr>
       </w:pPr>
+      <w:proofErr w:type="gramStart"/>
       <w:r>
         <w:rPr>
           <w:rFonts w:cs="Arial"/>
@@ -26391,7 +29993,17 @@
           <w:color w:val="262626"/>
           <w:lang w:val="en-GB"/>
         </w:rPr>
-        <w:t xml:space="preserve">maxAgeInHours : </w:t>
+        <w:t>maxAgeInHours :</w:t>
+      </w:r>
+      <w:proofErr w:type="gramEnd"/>
+      <w:r>
+        <w:rPr>
+          <w:rFonts w:cs="Arial"/>
+          <w:b/>
+          <w:color w:val="262626"/>
+          <w:lang w:val="en-GB"/>
+        </w:rPr>
+        <w:t xml:space="preserve"> </w:t>
       </w:r>
       <w:r>
         <w:rPr>
@@ -26411,6 +30023,7 @@
           <w:lang w:val="en-GB"/>
         </w:rPr>
       </w:pPr>
+      <w:proofErr w:type="gramStart"/>
       <w:r>
         <w:rPr>
           <w:rFonts w:cs="Arial"/>
@@ -26418,7 +30031,17 @@
           <w:color w:val="262626"/>
           <w:lang w:val="en-GB"/>
         </w:rPr>
-        <w:t xml:space="preserve">contentClassType : </w:t>
+        <w:t>contentClassType :</w:t>
+      </w:r>
+      <w:proofErr w:type="gramEnd"/>
+      <w:r>
+        <w:rPr>
+          <w:rFonts w:cs="Arial"/>
+          <w:b/>
+          <w:color w:val="262626"/>
+          <w:lang w:val="en-GB"/>
+        </w:rPr>
+        <w:t xml:space="preserve"> </w:t>
       </w:r>
       <w:r>
         <w:rPr>
@@ -26441,6 +30064,7 @@
           <w:lang w:val="en-GB"/>
         </w:rPr>
       </w:pPr>
+      <w:proofErr w:type="gramStart"/>
       <w:r>
         <w:rPr>
           <w:rFonts w:cs="Arial"/>
@@ -26448,7 +30072,17 @@
           <w:color w:val="262626"/>
           <w:lang w:val="en-GB"/>
         </w:rPr>
-        <w:t xml:space="preserve">contentType : </w:t>
+        <w:t>contentType :</w:t>
+      </w:r>
+      <w:proofErr w:type="gramEnd"/>
+      <w:r>
+        <w:rPr>
+          <w:rFonts w:cs="Arial"/>
+          <w:b/>
+          <w:color w:val="262626"/>
+          <w:lang w:val="en-GB"/>
+        </w:rPr>
+        <w:t xml:space="preserve"> </w:t>
       </w:r>
       <w:r>
         <w:rPr>
@@ -26479,6 +30113,7 @@
           <w:lang w:val="en-GB"/>
         </w:rPr>
       </w:pPr>
+      <w:proofErr w:type="gramStart"/>
       <w:r>
         <w:rPr>
           <w:rFonts w:cs="Arial"/>
@@ -26486,7 +30121,17 @@
           <w:color w:val="262626"/>
           <w:lang w:val="en-GB"/>
         </w:rPr>
-        <w:t xml:space="preserve">appinfra : </w:t>
+        <w:t>appinfra :</w:t>
+      </w:r>
+      <w:proofErr w:type="gramEnd"/>
+      <w:r>
+        <w:rPr>
+          <w:rFonts w:cs="Arial"/>
+          <w:b/>
+          <w:color w:val="262626"/>
+          <w:lang w:val="en-GB"/>
+        </w:rPr>
+        <w:t xml:space="preserve"> </w:t>
       </w:r>
       <w:r>
         <w:rPr>
@@ -26535,7 +30180,27 @@
           <w:sz w:val="24"/>
           <w:lang w:val="en-GB"/>
         </w:rPr>
-        <w:t>: Given value will override the limit given in appconfig.json "</w:t>
+        <w:t xml:space="preserve">: Given value will override the limit given in </w:t>
+      </w:r>
+      <w:proofErr w:type="gramStart"/>
+      <w:r>
+        <w:rPr>
+          <w:rFonts w:ascii="Arial" w:eastAsia="Times New Roman" w:hAnsi="Arial" w:cs="Arial"/>
+          <w:color w:val="262626"/>
+          <w:sz w:val="24"/>
+          <w:lang w:val="en-GB"/>
+        </w:rPr>
+        <w:t>appconfig.json</w:t>
+      </w:r>
+      <w:proofErr w:type="gramEnd"/>
+      <w:r>
+        <w:rPr>
+          <w:rFonts w:ascii="Arial" w:eastAsia="Times New Roman" w:hAnsi="Arial" w:cs="Arial"/>
+          <w:color w:val="262626"/>
+          <w:sz w:val="24"/>
+          <w:lang w:val="en-GB"/>
+        </w:rPr>
+        <w:t xml:space="preserve"> "</w:t>
       </w:r>
       <w:r>
         <w:rPr>
@@ -26584,6 +30249,7 @@
         </w:rPr>
         <w:t xml:space="preserve"> </w:t>
       </w:r>
+      <w:proofErr w:type="gramStart"/>
       <w:r>
         <w:rPr>
           <w:rFonts w:ascii="Arial" w:eastAsia="Times New Roman" w:hAnsi="Arial" w:cs="Arial"/>
@@ -26591,7 +30257,17 @@
           <w:sz w:val="24"/>
           <w:lang w:val="en-GB"/>
         </w:rPr>
-        <w:t>appconfig.json "</w:t>
+        <w:t>appconfig.json</w:t>
+      </w:r>
+      <w:proofErr w:type="gramEnd"/>
+      <w:r>
+        <w:rPr>
+          <w:rFonts w:ascii="Arial" w:eastAsia="Times New Roman" w:hAnsi="Arial" w:cs="Arial"/>
+          <w:color w:val="262626"/>
+          <w:sz w:val="24"/>
+          <w:lang w:val="en-GB"/>
+        </w:rPr>
+        <w:t xml:space="preserve"> "</w:t>
       </w:r>
       <w:r>
         <w:rPr>
@@ -26668,8 +30344,19 @@
           <w:color w:val="262626"/>
           <w:lang w:val="en-GB"/>
         </w:rPr>
-        <w:t>Content class type should confirms to ContentInterface .</w:t>
-      </w:r>
+        <w:t xml:space="preserve">Content class type should confirms to </w:t>
+      </w:r>
+      <w:proofErr w:type="gramStart"/>
+      <w:r>
+        <w:rPr>
+          <w:rFonts w:cs="Arial"/>
+          <w:b/>
+          <w:color w:val="262626"/>
+          <w:lang w:val="en-GB"/>
+        </w:rPr>
+        <w:t>ContentInterface .</w:t>
+      </w:r>
+      <w:proofErr w:type="gramEnd"/>
     </w:p>
     <w:p>
       <w:pPr>
@@ -26703,8 +30390,19 @@
           <w:color w:val="262626"/>
           <w:lang w:val="en-GB"/>
         </w:rPr>
-        <w:t>For ex :</w:t>
-      </w:r>
+        <w:t xml:space="preserve">For </w:t>
+      </w:r>
+      <w:proofErr w:type="gramStart"/>
+      <w:r>
+        <w:rPr>
+          <w:rFonts w:cs="Arial"/>
+          <w:b/>
+          <w:color w:val="262626"/>
+          <w:lang w:val="en-GB"/>
+        </w:rPr>
+        <w:t>ex :</w:t>
+      </w:r>
+      <w:proofErr w:type="gramEnd"/>
     </w:p>
     <w:p>
       <w:pPr>
@@ -26747,6 +30445,7 @@
           <w:szCs w:val="27"/>
         </w:rPr>
       </w:pPr>
+      <w:proofErr w:type="gramStart"/>
       <w:r>
         <w:rPr>
           <w:rFonts w:ascii="Courier New" w:hAnsi="Courier New" w:cs="Courier New"/>
@@ -26764,7 +30463,17 @@
           <w:sz w:val="27"/>
           <w:szCs w:val="27"/>
         </w:rPr>
-        <w:t xml:space="preserve">  mContentLoader = </w:t>
+        <w:t xml:space="preserve">  mContentLoader</w:t>
+      </w:r>
+      <w:proofErr w:type="gramEnd"/>
+      <w:r>
+        <w:rPr>
+          <w:rFonts w:ascii="Courier New" w:hAnsi="Courier New" w:cs="Courier New"/>
+          <w:color w:val="A9B7C6"/>
+          <w:sz w:val="27"/>
+          <w:szCs w:val="27"/>
+        </w:rPr>
+        <w:t xml:space="preserve"> = </w:t>
       </w:r>
       <w:r>
         <w:rPr>
@@ -26846,7 +30555,6 @@
           <w:sz w:val="27"/>
           <w:szCs w:val="27"/>
         </w:rPr>
-        <w:lastRenderedPageBreak/>
         <w:t>ContentArticle.</w:t>
       </w:r>
       <w:r>
@@ -27018,7 +30726,25 @@
           <w:color w:val="262626"/>
           <w:lang w:val="en-GB"/>
         </w:rPr>
-        <w:t xml:space="preserve">For other model types (Beard Style and Assets), propositions have to </w:t>
+        <w:t xml:space="preserve">For other model types (Beard Style and Assets), propositions </w:t>
+      </w:r>
+      <w:proofErr w:type="gramStart"/>
+      <w:r>
+        <w:rPr>
+          <w:rFonts w:cs="Arial"/>
+          <w:color w:val="262626"/>
+          <w:lang w:val="en-GB"/>
+        </w:rPr>
+        <w:t>have to</w:t>
+      </w:r>
+      <w:proofErr w:type="gramEnd"/>
+      <w:r>
+        <w:rPr>
+          <w:rFonts w:cs="Arial"/>
+          <w:color w:val="262626"/>
+          <w:lang w:val="en-GB"/>
+        </w:rPr>
+        <w:t xml:space="preserve"> </w:t>
       </w:r>
       <w:r>
         <w:rPr>
@@ -27179,8 +30905,18 @@
           <w:color w:val="262626"/>
           <w:lang w:val="en-GB"/>
         </w:rPr>
-        <w:t>"appinfra":{</w:t>
-      </w:r>
+        <w:t>"appinfra</w:t>
+      </w:r>
+      <w:proofErr w:type="gramStart"/>
+      <w:r>
+        <w:rPr>
+          <w:rFonts w:cs="Arial"/>
+          <w:color w:val="262626"/>
+          <w:lang w:val="en-GB"/>
+        </w:rPr>
+        <w:t>":{</w:t>
+      </w:r>
+      <w:proofErr w:type="gramEnd"/>
     </w:p>
     <w:p>
       <w:pPr>
@@ -27376,6 +31112,7 @@
         </w:rPr>
         <w:t xml:space="preserve">void </w:t>
       </w:r>
+      <w:proofErr w:type="gramStart"/>
       <w:r>
         <w:rPr>
           <w:rFonts w:ascii="Courier New" w:hAnsi="Courier New" w:cs="Courier New"/>
@@ -27393,7 +31130,17 @@
           <w:sz w:val="27"/>
           <w:szCs w:val="27"/>
         </w:rPr>
-        <w:t>(OnRefreshListener refreshListener)</w:t>
+        <w:t>(</w:t>
+      </w:r>
+      <w:proofErr w:type="gramEnd"/>
+      <w:r>
+        <w:rPr>
+          <w:rFonts w:ascii="Courier New" w:hAnsi="Courier New" w:cs="Courier New"/>
+          <w:color w:val="A9B7C6"/>
+          <w:sz w:val="27"/>
+          <w:szCs w:val="27"/>
+        </w:rPr>
+        <w:t>OnRefreshListener refreshListener)</w:t>
       </w:r>
       <w:r>
         <w:rPr>
@@ -27531,6 +31278,7 @@
         </w:rPr>
         <w:t xml:space="preserve">STATE </w:t>
       </w:r>
+      <w:proofErr w:type="gramStart"/>
       <w:r>
         <w:rPr>
           <w:rFonts w:ascii="Courier New" w:hAnsi="Courier New" w:cs="Courier New"/>
@@ -27547,7 +31295,17 @@
           <w:sz w:val="27"/>
           <w:szCs w:val="27"/>
         </w:rPr>
-        <w:t>()</w:t>
+        <w:t>(</w:t>
+      </w:r>
+      <w:proofErr w:type="gramEnd"/>
+      <w:r>
+        <w:rPr>
+          <w:rFonts w:ascii="Courier New" w:hAnsi="Courier New" w:cs="Courier New"/>
+          <w:color w:val="A9B7C6"/>
+          <w:sz w:val="27"/>
+          <w:szCs w:val="27"/>
+        </w:rPr>
+        <w:t>)</w:t>
       </w:r>
       <w:r>
         <w:rPr>
@@ -27587,8 +31345,19 @@
           <w:szCs w:val="24"/>
           <w:lang w:val="en-GB"/>
         </w:rPr>
-        <w:t>Getting downloaded contents from the Database :</w:t>
-      </w:r>
+        <w:t xml:space="preserve">Getting downloaded contents from the </w:t>
+      </w:r>
+      <w:proofErr w:type="gramStart"/>
+      <w:r>
+        <w:rPr>
+          <w:rFonts w:eastAsiaTheme="minorEastAsia" w:cs="Arial"/>
+          <w:b/>
+          <w:szCs w:val="24"/>
+          <w:lang w:val="en-GB"/>
+        </w:rPr>
+        <w:t>Database :</w:t>
+      </w:r>
+      <w:proofErr w:type="gramEnd"/>
     </w:p>
     <w:p>
       <w:pPr>
@@ -27689,11 +31458,31 @@
           <w:szCs w:val="24"/>
           <w:lang w:val="en-GB"/>
         </w:rPr>
-        <w:t xml:space="preserve"> void getContentById(String id, OnResultListener&lt;Content&gt; listener)</w:t>
-      </w:r>
+        <w:t xml:space="preserve"> void </w:t>
+      </w:r>
+      <w:proofErr w:type="gramStart"/>
       <w:r>
         <w:rPr>
           <w:rFonts w:eastAsiaTheme="minorEastAsia" w:cs="Arial"/>
+          <w:b/>
+          <w:szCs w:val="24"/>
+          <w:lang w:val="en-GB"/>
+        </w:rPr>
+        <w:t>getContentById(</w:t>
+      </w:r>
+      <w:proofErr w:type="gramEnd"/>
+      <w:r>
+        <w:rPr>
+          <w:rFonts w:eastAsiaTheme="minorEastAsia" w:cs="Arial"/>
+          <w:b/>
+          <w:szCs w:val="24"/>
+          <w:lang w:val="en-GB"/>
+        </w:rPr>
+        <w:t>String id, OnResultListener&lt;Content&gt; listener)</w:t>
+      </w:r>
+      <w:r>
+        <w:rPr>
+          <w:rFonts w:eastAsiaTheme="minorEastAsia" w:cs="Arial"/>
           <w:szCs w:val="24"/>
           <w:lang w:val="en-GB"/>
         </w:rPr>
@@ -27750,11 +31539,31 @@
           <w:szCs w:val="24"/>
           <w:lang w:val="en-GB"/>
         </w:rPr>
-        <w:t xml:space="preserve"> void getContentById(String[] ids, OnResultListener&lt;Content&gt; listener)</w:t>
-      </w:r>
+        <w:t xml:space="preserve"> void getContentById(</w:t>
+      </w:r>
+      <w:proofErr w:type="gramStart"/>
       <w:r>
         <w:rPr>
           <w:rFonts w:eastAsiaTheme="minorEastAsia" w:cs="Arial"/>
+          <w:b/>
+          <w:szCs w:val="24"/>
+          <w:lang w:val="en-GB"/>
+        </w:rPr>
+        <w:t>String[</w:t>
+      </w:r>
+      <w:proofErr w:type="gramEnd"/>
+      <w:r>
+        <w:rPr>
+          <w:rFonts w:eastAsiaTheme="minorEastAsia" w:cs="Arial"/>
+          <w:b/>
+          <w:szCs w:val="24"/>
+          <w:lang w:val="en-GB"/>
+        </w:rPr>
+        <w:t>] ids, OnResultListener&lt;Content&gt; listener)</w:t>
+      </w:r>
+      <w:r>
+        <w:rPr>
+          <w:rFonts w:eastAsiaTheme="minorEastAsia" w:cs="Arial"/>
           <w:szCs w:val="24"/>
           <w:lang w:val="en-GB"/>
         </w:rPr>
@@ -27821,8 +31630,9 @@
           <w:szCs w:val="24"/>
           <w:lang w:val="en-GB"/>
         </w:rPr>
-        <w:t>void getContentByTag(String tagID, OnRe</w:t>
-      </w:r>
+        <w:t xml:space="preserve">void </w:t>
+      </w:r>
+      <w:proofErr w:type="gramStart"/>
       <w:r>
         <w:rPr>
           <w:rFonts w:eastAsiaTheme="minorEastAsia" w:cs="Arial"/>
@@ -27830,6 +31640,25 @@
           <w:szCs w:val="24"/>
           <w:lang w:val="en-GB"/>
         </w:rPr>
+        <w:t>getContentByTag(</w:t>
+      </w:r>
+      <w:proofErr w:type="gramEnd"/>
+      <w:r>
+        <w:rPr>
+          <w:rFonts w:eastAsiaTheme="minorEastAsia" w:cs="Arial"/>
+          <w:b/>
+          <w:szCs w:val="24"/>
+          <w:lang w:val="en-GB"/>
+        </w:rPr>
+        <w:t>String tagID, OnRe</w:t>
+      </w:r>
+      <w:r>
+        <w:rPr>
+          <w:rFonts w:eastAsiaTheme="minorEastAsia" w:cs="Arial"/>
+          <w:b/>
+          <w:szCs w:val="24"/>
+          <w:lang w:val="en-GB"/>
+        </w:rPr>
         <w:t xml:space="preserve">sultListener&lt;Content&gt; listener) - </w:t>
       </w:r>
       <w:r>
@@ -27875,11 +31704,31 @@
           <w:szCs w:val="24"/>
           <w:lang w:val="en-GB"/>
         </w:rPr>
-        <w:t>void getContentByTag(String[] tagIDs, OPERATOR andOr, OnResultListener&lt;Content&gt; listener)</w:t>
-      </w:r>
+        <w:t>void getContentByTag(</w:t>
+      </w:r>
+      <w:proofErr w:type="gramStart"/>
       <w:r>
         <w:rPr>
           <w:rFonts w:eastAsiaTheme="minorEastAsia" w:cs="Arial"/>
+          <w:b/>
+          <w:szCs w:val="24"/>
+          <w:lang w:val="en-GB"/>
+        </w:rPr>
+        <w:t>String[</w:t>
+      </w:r>
+      <w:proofErr w:type="gramEnd"/>
+      <w:r>
+        <w:rPr>
+          <w:rFonts w:eastAsiaTheme="minorEastAsia" w:cs="Arial"/>
+          <w:b/>
+          <w:szCs w:val="24"/>
+          <w:lang w:val="en-GB"/>
+        </w:rPr>
+        <w:t>] tagIDs, OPERATOR andOr, OnResultListener&lt;Content&gt; listener)</w:t>
+      </w:r>
+      <w:r>
+        <w:rPr>
+          <w:rFonts w:eastAsiaTheme="minorEastAsia" w:cs="Arial"/>
           <w:szCs w:val="24"/>
           <w:lang w:val="en-GB"/>
         </w:rPr>
@@ -27947,8 +31796,19 @@
           <w:szCs w:val="24"/>
           <w:lang w:val="en-GB"/>
         </w:rPr>
-        <w:t>Removing content loader data :</w:t>
-      </w:r>
+        <w:t xml:space="preserve">Removing content loader </w:t>
+      </w:r>
+      <w:proofErr w:type="gramStart"/>
+      <w:r>
+        <w:rPr>
+          <w:rFonts w:eastAsiaTheme="minorEastAsia" w:cs="Arial"/>
+          <w:b/>
+          <w:szCs w:val="24"/>
+          <w:lang w:val="en-GB"/>
+        </w:rPr>
+        <w:t>data :</w:t>
+      </w:r>
+      <w:proofErr w:type="gramEnd"/>
     </w:p>
     <w:p>
       <w:pPr>
@@ -27987,6 +31847,7 @@
         </w:rPr>
         <w:t xml:space="preserve">void </w:t>
       </w:r>
+      <w:proofErr w:type="gramStart"/>
       <w:r>
         <w:rPr>
           <w:rFonts w:ascii="Courier New" w:hAnsi="Courier New" w:cs="Courier New"/>
@@ -28003,7 +31864,17 @@
           <w:sz w:val="27"/>
           <w:szCs w:val="27"/>
         </w:rPr>
-        <w:t>()</w:t>
+        <w:t>(</w:t>
+      </w:r>
+      <w:proofErr w:type="gramEnd"/>
+      <w:r>
+        <w:rPr>
+          <w:rFonts w:ascii="Courier New" w:hAnsi="Courier New" w:cs="Courier New"/>
+          <w:color w:val="A9B7C6"/>
+          <w:sz w:val="27"/>
+          <w:szCs w:val="27"/>
+        </w:rPr>
+        <w:t>)</w:t>
       </w:r>
       <w:r>
         <w:rPr>
@@ -28058,8 +31929,8 @@
       </w:pPr>
     </w:p>
     <w:sectPr>
-      <w:headerReference w:type="default" r:id="rId13"/>
-      <w:footerReference w:type="default" r:id="rId14"/>
+      <w:headerReference w:type="default" r:id="rId14"/>
+      <w:footerReference w:type="default" r:id="rId15"/>
       <w:pgSz w:w="11900" w:h="16840"/>
       <w:pgMar w:top="720" w:right="720" w:bottom="720" w:left="720" w:header="709" w:footer="709" w:gutter="0"/>
       <w:cols w:space="708"/>
@@ -28070,7 +31941,7 @@
 </file>
 
 <file path=word/endnotes.xml><?xml version="1.0" encoding="utf-8"?>
-<w:endnotes xmlns:wpc="http://schemas.microsoft.com/office/word/2010/wordprocessingCanvas" xmlns:mc="http://schemas.openxmlformats.org/markup-compatibility/2006" xmlns:o="urn:schemas-microsoft-com:office:office" xmlns:r="http://schemas.openxmlformats.org/officeDocument/2006/relationships" xmlns:m="http://schemas.openxmlformats.org/officeDocument/2006/math" xmlns:v="urn:schemas-microsoft-com:vml" xmlns:wp14="http://schemas.microsoft.com/office/word/2010/wordprocessingDrawing" xmlns:wp="http://schemas.openxmlformats.org/drawingml/2006/wordprocessingDrawing" xmlns:w10="urn:schemas-microsoft-com:office:word" xmlns:w="http://schemas.openxmlformats.org/wordprocessingml/2006/main" xmlns:w14="http://schemas.microsoft.com/office/word/2010/wordml" xmlns:w15="http://schemas.microsoft.com/office/word/2012/wordml" xmlns:wpg="http://schemas.microsoft.com/office/word/2010/wordprocessingGroup" xmlns:wpi="http://schemas.microsoft.com/office/word/2010/wordprocessingInk" xmlns:wne="http://schemas.microsoft.com/office/word/2006/wordml" xmlns:wps="http://schemas.microsoft.com/office/word/2010/wordprocessingShape" mc:Ignorable="w14 w15 wp14">
+<w:endnotes xmlns:wpc="http://schemas.microsoft.com/office/word/2010/wordprocessingCanvas" xmlns:mo="http://schemas.microsoft.com/office/mac/office/2008/main" xmlns:mc="http://schemas.openxmlformats.org/markup-compatibility/2006" xmlns:mv="urn:schemas-microsoft-com:mac:vml" xmlns:o="urn:schemas-microsoft-com:office:office" xmlns:r="http://schemas.openxmlformats.org/officeDocument/2006/relationships" xmlns:m="http://schemas.openxmlformats.org/officeDocument/2006/math" xmlns:v="urn:schemas-microsoft-com:vml" xmlns:wp14="http://schemas.microsoft.com/office/word/2010/wordprocessingDrawing" xmlns:wp="http://schemas.openxmlformats.org/drawingml/2006/wordprocessingDrawing" xmlns:w10="urn:schemas-microsoft-com:office:word" xmlns:w="http://schemas.openxmlformats.org/wordprocessingml/2006/main" xmlns:w14="http://schemas.microsoft.com/office/word/2010/wordml" xmlns:w15="http://schemas.microsoft.com/office/word/2012/wordml" xmlns:wpg="http://schemas.microsoft.com/office/word/2010/wordprocessingGroup" xmlns:wpi="http://schemas.microsoft.com/office/word/2010/wordprocessingInk" xmlns:wne="http://schemas.microsoft.com/office/word/2006/wordml" xmlns:wps="http://schemas.microsoft.com/office/word/2010/wordprocessingShape" mc:Ignorable="w14 w15 wp14">
   <w:endnote w:type="separator" w:id="-1">
     <w:p>
       <w:r>
@@ -28089,7 +31960,7 @@
 </file>
 
 <file path=word/footer1.xml><?xml version="1.0" encoding="utf-8"?>
-<w:ftr xmlns:wpc="http://schemas.microsoft.com/office/word/2010/wordprocessingCanvas" xmlns:mc="http://schemas.openxmlformats.org/markup-compatibility/2006" xmlns:o="urn:schemas-microsoft-com:office:office" xmlns:r="http://schemas.openxmlformats.org/officeDocument/2006/relationships" xmlns:m="http://schemas.openxmlformats.org/officeDocument/2006/math" xmlns:v="urn:schemas-microsoft-com:vml" xmlns:wp14="http://schemas.microsoft.com/office/word/2010/wordprocessingDrawing" xmlns:wp="http://schemas.openxmlformats.org/drawingml/2006/wordprocessingDrawing" xmlns:w10="urn:schemas-microsoft-com:office:word" xmlns:w="http://schemas.openxmlformats.org/wordprocessingml/2006/main" xmlns:w14="http://schemas.microsoft.com/office/word/2010/wordml" xmlns:w15="http://schemas.microsoft.com/office/word/2012/wordml" xmlns:wpg="http://schemas.microsoft.com/office/word/2010/wordprocessingGroup" xmlns:wpi="http://schemas.microsoft.com/office/word/2010/wordprocessingInk" xmlns:wne="http://schemas.microsoft.com/office/word/2006/wordml" xmlns:wps="http://schemas.microsoft.com/office/word/2010/wordprocessingShape" mc:Ignorable="w14 w15 wp14">
+<w:ftr xmlns:wpc="http://schemas.microsoft.com/office/word/2010/wordprocessingCanvas" xmlns:mo="http://schemas.microsoft.com/office/mac/office/2008/main" xmlns:mc="http://schemas.openxmlformats.org/markup-compatibility/2006" xmlns:mv="urn:schemas-microsoft-com:mac:vml" xmlns:o="urn:schemas-microsoft-com:office:office" xmlns:r="http://schemas.openxmlformats.org/officeDocument/2006/relationships" xmlns:m="http://schemas.openxmlformats.org/officeDocument/2006/math" xmlns:v="urn:schemas-microsoft-com:vml" xmlns:wp14="http://schemas.microsoft.com/office/word/2010/wordprocessingDrawing" xmlns:wp="http://schemas.openxmlformats.org/drawingml/2006/wordprocessingDrawing" xmlns:w10="urn:schemas-microsoft-com:office:word" xmlns:w="http://schemas.openxmlformats.org/wordprocessingml/2006/main" xmlns:w14="http://schemas.microsoft.com/office/word/2010/wordml" xmlns:w15="http://schemas.microsoft.com/office/word/2012/wordml" xmlns:wpg="http://schemas.microsoft.com/office/word/2010/wordprocessingGroup" xmlns:wpi="http://schemas.microsoft.com/office/word/2010/wordprocessingInk" xmlns:wne="http://schemas.microsoft.com/office/word/2006/wordml" xmlns:wps="http://schemas.microsoft.com/office/word/2010/wordprocessingShape" mc:Ignorable="w14 w15 wp14">
   <w:p>
     <w:pPr>
       <w:pStyle w:val="Footer"/>
@@ -28169,7 +32040,7 @@
         <w:noProof/>
         <w:sz w:val="20"/>
       </w:rPr>
-      <w:t>7</w:t>
+      <w:t>11</w:t>
     </w:r>
     <w:r>
       <w:rPr>
@@ -28218,7 +32089,7 @@
         <w:noProof/>
         <w:sz w:val="20"/>
       </w:rPr>
-      <w:t>27</w:t>
+      <w:t>28</w:t>
     </w:r>
     <w:r>
       <w:rPr>
@@ -28260,7 +32131,7 @@
 </file>
 
 <file path=word/footnotes.xml><?xml version="1.0" encoding="utf-8"?>
-<w:footnotes xmlns:wpc="http://schemas.microsoft.com/office/word/2010/wordprocessingCanvas" xmlns:mc="http://schemas.openxmlformats.org/markup-compatibility/2006" xmlns:o="urn:schemas-microsoft-com:office:office" xmlns:r="http://schemas.openxmlformats.org/officeDocument/2006/relationships" xmlns:m="http://schemas.openxmlformats.org/officeDocument/2006/math" xmlns:v="urn:schemas-microsoft-com:vml" xmlns:wp14="http://schemas.microsoft.com/office/word/2010/wordprocessingDrawing" xmlns:wp="http://schemas.openxmlformats.org/drawingml/2006/wordprocessingDrawing" xmlns:w10="urn:schemas-microsoft-com:office:word" xmlns:w="http://schemas.openxmlformats.org/wordprocessingml/2006/main" xmlns:w14="http://schemas.microsoft.com/office/word/2010/wordml" xmlns:w15="http://schemas.microsoft.com/office/word/2012/wordml" xmlns:wpg="http://schemas.microsoft.com/office/word/2010/wordprocessingGroup" xmlns:wpi="http://schemas.microsoft.com/office/word/2010/wordprocessingInk" xmlns:wne="http://schemas.microsoft.com/office/word/2006/wordml" xmlns:wps="http://schemas.microsoft.com/office/word/2010/wordprocessingShape" mc:Ignorable="w14 w15 wp14">
+<w:footnotes xmlns:wpc="http://schemas.microsoft.com/office/word/2010/wordprocessingCanvas" xmlns:mo="http://schemas.microsoft.com/office/mac/office/2008/main" xmlns:mc="http://schemas.openxmlformats.org/markup-compatibility/2006" xmlns:mv="urn:schemas-microsoft-com:mac:vml" xmlns:o="urn:schemas-microsoft-com:office:office" xmlns:r="http://schemas.openxmlformats.org/officeDocument/2006/relationships" xmlns:m="http://schemas.openxmlformats.org/officeDocument/2006/math" xmlns:v="urn:schemas-microsoft-com:vml" xmlns:wp14="http://schemas.microsoft.com/office/word/2010/wordprocessingDrawing" xmlns:wp="http://schemas.openxmlformats.org/drawingml/2006/wordprocessingDrawing" xmlns:w10="urn:schemas-microsoft-com:office:word" xmlns:w="http://schemas.openxmlformats.org/wordprocessingml/2006/main" xmlns:w14="http://schemas.microsoft.com/office/word/2010/wordml" xmlns:w15="http://schemas.microsoft.com/office/word/2012/wordml" xmlns:wpg="http://schemas.microsoft.com/office/word/2010/wordprocessingGroup" xmlns:wpi="http://schemas.microsoft.com/office/word/2010/wordprocessingInk" xmlns:wne="http://schemas.microsoft.com/office/word/2006/wordml" xmlns:wps="http://schemas.microsoft.com/office/word/2010/wordprocessingShape" mc:Ignorable="w14 w15 wp14">
   <w:footnote w:type="separator" w:id="-1">
     <w:p>
       <w:r>
@@ -28279,7 +32150,7 @@
 </file>
 
 <file path=word/header1.xml><?xml version="1.0" encoding="utf-8"?>
-<w:hdr xmlns:wpc="http://schemas.microsoft.com/office/word/2010/wordprocessingCanvas" xmlns:mc="http://schemas.openxmlformats.org/markup-compatibility/2006" xmlns:o="urn:schemas-microsoft-com:office:office" xmlns:r="http://schemas.openxmlformats.org/officeDocument/2006/relationships" xmlns:m="http://schemas.openxmlformats.org/officeDocument/2006/math" xmlns:v="urn:schemas-microsoft-com:vml" xmlns:wp14="http://schemas.microsoft.com/office/word/2010/wordprocessingDrawing" xmlns:wp="http://schemas.openxmlformats.org/drawingml/2006/wordprocessingDrawing" xmlns:w10="urn:schemas-microsoft-com:office:word" xmlns:w="http://schemas.openxmlformats.org/wordprocessingml/2006/main" xmlns:w14="http://schemas.microsoft.com/office/word/2010/wordml" xmlns:w15="http://schemas.microsoft.com/office/word/2012/wordml" xmlns:wpg="http://schemas.microsoft.com/office/word/2010/wordprocessingGroup" xmlns:wpi="http://schemas.microsoft.com/office/word/2010/wordprocessingInk" xmlns:wne="http://schemas.microsoft.com/office/word/2006/wordml" xmlns:wps="http://schemas.microsoft.com/office/word/2010/wordprocessingShape" mc:Ignorable="w14 w15 wp14">
+<w:hdr xmlns:wpc="http://schemas.microsoft.com/office/word/2010/wordprocessingCanvas" xmlns:mo="http://schemas.microsoft.com/office/mac/office/2008/main" xmlns:mc="http://schemas.openxmlformats.org/markup-compatibility/2006" xmlns:mv="urn:schemas-microsoft-com:mac:vml" xmlns:o="urn:schemas-microsoft-com:office:office" xmlns:r="http://schemas.openxmlformats.org/officeDocument/2006/relationships" xmlns:m="http://schemas.openxmlformats.org/officeDocument/2006/math" xmlns:v="urn:schemas-microsoft-com:vml" xmlns:wp14="http://schemas.microsoft.com/office/word/2010/wordprocessingDrawing" xmlns:wp="http://schemas.openxmlformats.org/drawingml/2006/wordprocessingDrawing" xmlns:w10="urn:schemas-microsoft-com:office:word" xmlns:w="http://schemas.openxmlformats.org/wordprocessingml/2006/main" xmlns:w14="http://schemas.microsoft.com/office/word/2010/wordml" xmlns:w15="http://schemas.microsoft.com/office/word/2012/wordml" xmlns:wpg="http://schemas.microsoft.com/office/word/2010/wordprocessingGroup" xmlns:wpi="http://schemas.microsoft.com/office/word/2010/wordprocessingInk" xmlns:wne="http://schemas.microsoft.com/office/word/2006/wordml" xmlns:wps="http://schemas.microsoft.com/office/word/2010/wordprocessingShape" mc:Ignorable="w14 w15 wp14">
   <w:p>
     <w:pPr>
       <w:pStyle w:val="Header"/>
@@ -28296,8 +32167,17 @@
         <w:rFonts w:cs="Arial"/>
         <w:sz w:val="20"/>
       </w:rPr>
-      <w:t>Mobile App Infrastructure library</w:t>
+      <w:t xml:space="preserve">Mobile App Infrastructure </w:t>
     </w:r>
+    <w:proofErr w:type="gramStart"/>
+    <w:r>
+      <w:rPr>
+        <w:rFonts w:cs="Arial"/>
+        <w:sz w:val="20"/>
+      </w:rPr>
+      <w:t>library</w:t>
+    </w:r>
+    <w:proofErr w:type="gramEnd"/>
     <w:r>
       <w:rPr>
         <w:rFonts w:cs="Arial"/>
@@ -28340,15 +32220,14 @@
 </file>
 
 <file path=word/numbering.xml><?xml version="1.0" encoding="utf-8"?>
-<w:numbering xmlns:wpc="http://schemas.microsoft.com/office/word/2010/wordprocessingCanvas" xmlns:mc="http://schemas.openxmlformats.org/markup-compatibility/2006" xmlns:o="urn:schemas-microsoft-com:office:office" xmlns:r="http://schemas.openxmlformats.org/officeDocument/2006/relationships" xmlns:m="http://schemas.openxmlformats.org/officeDocument/2006/math" xmlns:v="urn:schemas-microsoft-com:vml" xmlns:wp14="http://schemas.microsoft.com/office/word/2010/wordprocessingDrawing" xmlns:wp="http://schemas.openxmlformats.org/drawingml/2006/wordprocessingDrawing" xmlns:w10="urn:schemas-microsoft-com:office:word" xmlns:w="http://schemas.openxmlformats.org/wordprocessingml/2006/main" xmlns:w14="http://schemas.microsoft.com/office/word/2010/wordml" xmlns:w15="http://schemas.microsoft.com/office/word/2012/wordml" xmlns:wpg="http://schemas.microsoft.com/office/word/2010/wordprocessingGroup" xmlns:wpi="http://schemas.microsoft.com/office/word/2010/wordprocessingInk" xmlns:wne="http://schemas.microsoft.com/office/word/2006/wordml" xmlns:wps="http://schemas.microsoft.com/office/word/2010/wordprocessingShape" mc:Ignorable="w14 w15 wp14">
-  <w:abstractNum w:abstractNumId="0" w15:restartNumberingAfterBreak="0">
+<w:numbering xmlns:wpc="http://schemas.microsoft.com/office/word/2010/wordprocessingCanvas" xmlns:mo="http://schemas.microsoft.com/office/mac/office/2008/main" xmlns:mc="http://schemas.openxmlformats.org/markup-compatibility/2006" xmlns:mv="urn:schemas-microsoft-com:mac:vml" xmlns:o="urn:schemas-microsoft-com:office:office" xmlns:r="http://schemas.openxmlformats.org/officeDocument/2006/relationships" xmlns:m="http://schemas.openxmlformats.org/officeDocument/2006/math" xmlns:v="urn:schemas-microsoft-com:vml" xmlns:wp14="http://schemas.microsoft.com/office/word/2010/wordprocessingDrawing" xmlns:wp="http://schemas.openxmlformats.org/drawingml/2006/wordprocessingDrawing" xmlns:w10="urn:schemas-microsoft-com:office:word" xmlns:w="http://schemas.openxmlformats.org/wordprocessingml/2006/main" xmlns:w14="http://schemas.microsoft.com/office/word/2010/wordml" xmlns:w15="http://schemas.microsoft.com/office/word/2012/wordml" xmlns:wpg="http://schemas.microsoft.com/office/word/2010/wordprocessingGroup" xmlns:wpi="http://schemas.microsoft.com/office/word/2010/wordprocessingInk" xmlns:wne="http://schemas.microsoft.com/office/word/2006/wordml" xmlns:wps="http://schemas.microsoft.com/office/word/2010/wordprocessingShape" mc:Ignorable="w14 w15 wp14">
+  <w:abstractNum w:abstractNumId="0">
     <w:nsid w:val="FFFFFF1D"/>
     <w:multiLevelType w:val="multilevel"/>
-    <w:tmpl w:val="C41ACD5C"/>
+    <w:tmpl w:val="B330E01E"/>
     <w:lvl w:ilvl="0">
       <w:start w:val="1"/>
       <w:numFmt w:val="bullet"/>
-      <w:pStyle w:val="NoteLevel1"/>
       <w:lvlText w:val=""/>
       <w:lvlJc w:val="left"/>
       <w:pPr>
@@ -28364,7 +32243,6 @@
     <w:lvl w:ilvl="1">
       <w:start w:val="1"/>
       <w:numFmt w:val="bullet"/>
-      <w:pStyle w:val="NoteLevel2"/>
       <w:lvlText w:val=""/>
       <w:lvlJc w:val="left"/>
       <w:pPr>
@@ -28380,7 +32258,6 @@
     <w:lvl w:ilvl="2">
       <w:start w:val="1"/>
       <w:numFmt w:val="bullet"/>
-      <w:pStyle w:val="NoteLevel3"/>
       <w:lvlText w:val="o"/>
       <w:lvlJc w:val="left"/>
       <w:pPr>
@@ -28396,7 +32273,6 @@
     <w:lvl w:ilvl="3">
       <w:start w:val="1"/>
       <w:numFmt w:val="bullet"/>
-      <w:pStyle w:val="NoteLevel4"/>
       <w:lvlText w:val=""/>
       <w:lvlJc w:val="left"/>
       <w:pPr>
@@ -28412,7 +32288,6 @@
     <w:lvl w:ilvl="4">
       <w:start w:val="1"/>
       <w:numFmt w:val="bullet"/>
-      <w:pStyle w:val="NoteLevel5"/>
       <w:lvlText w:val=""/>
       <w:lvlJc w:val="left"/>
       <w:pPr>
@@ -28428,7 +32303,6 @@
     <w:lvl w:ilvl="5">
       <w:start w:val="1"/>
       <w:numFmt w:val="bullet"/>
-      <w:pStyle w:val="NoteLevel6"/>
       <w:lvlText w:val=""/>
       <w:lvlJc w:val="left"/>
       <w:pPr>
@@ -28444,7 +32318,6 @@
     <w:lvl w:ilvl="6">
       <w:start w:val="1"/>
       <w:numFmt w:val="bullet"/>
-      <w:pStyle w:val="NoteLevel7"/>
       <w:lvlText w:val="o"/>
       <w:lvlJc w:val="left"/>
       <w:pPr>
@@ -28460,7 +32333,6 @@
     <w:lvl w:ilvl="7">
       <w:start w:val="1"/>
       <w:numFmt w:val="bullet"/>
-      <w:pStyle w:val="NoteLevel8"/>
       <w:lvlText w:val=""/>
       <w:lvlJc w:val="left"/>
       <w:pPr>
@@ -28476,7 +32348,6 @@
     <w:lvl w:ilvl="8">
       <w:start w:val="1"/>
       <w:numFmt w:val="bullet"/>
-      <w:pStyle w:val="NoteLevel9"/>
       <w:lvlText w:val=""/>
       <w:lvlJc w:val="left"/>
       <w:pPr>
@@ -28490,7 +32361,7 @@
       </w:rPr>
     </w:lvl>
   </w:abstractNum>
-  <w:abstractNum w:abstractNumId="1" w15:restartNumberingAfterBreak="0">
+  <w:abstractNum w:abstractNumId="1">
     <w:nsid w:val="FFFFFFFB"/>
     <w:multiLevelType w:val="multilevel"/>
     <w:tmpl w:val="D6A63DB4"/>
@@ -28612,7 +32483,7 @@
       </w:rPr>
     </w:lvl>
   </w:abstractNum>
-  <w:abstractNum w:abstractNumId="2" w15:restartNumberingAfterBreak="0">
+  <w:abstractNum w:abstractNumId="2">
     <w:nsid w:val="0F072E05"/>
     <w:multiLevelType w:val="hybridMultilevel"/>
     <w:tmpl w:val="DAB62A28"/>
@@ -28703,7 +32574,7 @@
       </w:pPr>
     </w:lvl>
   </w:abstractNum>
-  <w:abstractNum w:abstractNumId="3" w15:restartNumberingAfterBreak="0">
+  <w:abstractNum w:abstractNumId="3">
     <w:nsid w:val="2B010902"/>
     <w:multiLevelType w:val="multilevel"/>
     <w:tmpl w:val="0409001D"/>
@@ -28789,7 +32660,7 @@
       </w:pPr>
     </w:lvl>
   </w:abstractNum>
-  <w:abstractNum w:abstractNumId="4" w15:restartNumberingAfterBreak="0">
+  <w:abstractNum w:abstractNumId="4">
     <w:nsid w:val="2E3C7044"/>
     <w:multiLevelType w:val="hybridMultilevel"/>
     <w:tmpl w:val="41247A10"/>
@@ -28878,7 +32749,7 @@
       </w:pPr>
     </w:lvl>
   </w:abstractNum>
-  <w:abstractNum w:abstractNumId="5" w15:restartNumberingAfterBreak="0">
+  <w:abstractNum w:abstractNumId="5">
     <w:nsid w:val="2EA80C39"/>
     <w:multiLevelType w:val="hybridMultilevel"/>
     <w:tmpl w:val="261A2B46"/>
@@ -28964,7 +32835,7 @@
       </w:pPr>
     </w:lvl>
   </w:abstractNum>
-  <w:abstractNum w:abstractNumId="6" w15:restartNumberingAfterBreak="0">
+  <w:abstractNum w:abstractNumId="6">
     <w:nsid w:val="31B22B09"/>
     <w:multiLevelType w:val="hybridMultilevel"/>
     <w:tmpl w:val="DB944022"/>
@@ -29053,7 +32924,7 @@
       </w:pPr>
     </w:lvl>
   </w:abstractNum>
-  <w:abstractNum w:abstractNumId="7" w15:restartNumberingAfterBreak="0">
+  <w:abstractNum w:abstractNumId="7">
     <w:nsid w:val="3B766EB5"/>
     <w:multiLevelType w:val="hybridMultilevel"/>
     <w:tmpl w:val="D27C9C48"/>
@@ -29142,7 +33013,120 @@
       </w:pPr>
     </w:lvl>
   </w:abstractNum>
-  <w:abstractNum w:abstractNumId="8" w15:restartNumberingAfterBreak="0">
+  <w:abstractNum w:abstractNumId="8">
+    <w:nsid w:val="3BDD51B5"/>
+    <w:multiLevelType w:val="hybridMultilevel"/>
+    <w:tmpl w:val="A6DAA30C"/>
+    <w:lvl w:ilvl="0" w:tplc="08090001">
+      <w:start w:val="1"/>
+      <w:numFmt w:val="bullet"/>
+      <w:lvlText w:val=""/>
+      <w:lvlJc w:val="left"/>
+      <w:pPr>
+        <w:ind w:left="720" w:hanging="360"/>
+      </w:pPr>
+      <w:rPr>
+        <w:rFonts w:ascii="Symbol" w:hAnsi="Symbol" w:hint="default"/>
+      </w:rPr>
+    </w:lvl>
+    <w:lvl w:ilvl="1" w:tplc="08090003" w:tentative="1">
+      <w:start w:val="1"/>
+      <w:numFmt w:val="bullet"/>
+      <w:lvlText w:val="o"/>
+      <w:lvlJc w:val="left"/>
+      <w:pPr>
+        <w:ind w:left="1440" w:hanging="360"/>
+      </w:pPr>
+      <w:rPr>
+        <w:rFonts w:ascii="Courier New" w:hAnsi="Courier New" w:cs="Courier New" w:hint="default"/>
+      </w:rPr>
+    </w:lvl>
+    <w:lvl w:ilvl="2" w:tplc="08090005" w:tentative="1">
+      <w:start w:val="1"/>
+      <w:numFmt w:val="bullet"/>
+      <w:lvlText w:val=""/>
+      <w:lvlJc w:val="left"/>
+      <w:pPr>
+        <w:ind w:left="2160" w:hanging="360"/>
+      </w:pPr>
+      <w:rPr>
+        <w:rFonts w:ascii="Wingdings" w:hAnsi="Wingdings" w:hint="default"/>
+      </w:rPr>
+    </w:lvl>
+    <w:lvl w:ilvl="3" w:tplc="08090001" w:tentative="1">
+      <w:start w:val="1"/>
+      <w:numFmt w:val="bullet"/>
+      <w:lvlText w:val=""/>
+      <w:lvlJc w:val="left"/>
+      <w:pPr>
+        <w:ind w:left="2880" w:hanging="360"/>
+      </w:pPr>
+      <w:rPr>
+        <w:rFonts w:ascii="Symbol" w:hAnsi="Symbol" w:hint="default"/>
+      </w:rPr>
+    </w:lvl>
+    <w:lvl w:ilvl="4" w:tplc="08090003" w:tentative="1">
+      <w:start w:val="1"/>
+      <w:numFmt w:val="bullet"/>
+      <w:lvlText w:val="o"/>
+      <w:lvlJc w:val="left"/>
+      <w:pPr>
+        <w:ind w:left="3600" w:hanging="360"/>
+      </w:pPr>
+      <w:rPr>
+        <w:rFonts w:ascii="Courier New" w:hAnsi="Courier New" w:cs="Courier New" w:hint="default"/>
+      </w:rPr>
+    </w:lvl>
+    <w:lvl w:ilvl="5" w:tplc="08090005" w:tentative="1">
+      <w:start w:val="1"/>
+      <w:numFmt w:val="bullet"/>
+      <w:lvlText w:val=""/>
+      <w:lvlJc w:val="left"/>
+      <w:pPr>
+        <w:ind w:left="4320" w:hanging="360"/>
+      </w:pPr>
+      <w:rPr>
+        <w:rFonts w:ascii="Wingdings" w:hAnsi="Wingdings" w:hint="default"/>
+      </w:rPr>
+    </w:lvl>
+    <w:lvl w:ilvl="6" w:tplc="08090001" w:tentative="1">
+      <w:start w:val="1"/>
+      <w:numFmt w:val="bullet"/>
+      <w:lvlText w:val=""/>
+      <w:lvlJc w:val="left"/>
+      <w:pPr>
+        <w:ind w:left="5040" w:hanging="360"/>
+      </w:pPr>
+      <w:rPr>
+        <w:rFonts w:ascii="Symbol" w:hAnsi="Symbol" w:hint="default"/>
+      </w:rPr>
+    </w:lvl>
+    <w:lvl w:ilvl="7" w:tplc="08090003" w:tentative="1">
+      <w:start w:val="1"/>
+      <w:numFmt w:val="bullet"/>
+      <w:lvlText w:val="o"/>
+      <w:lvlJc w:val="left"/>
+      <w:pPr>
+        <w:ind w:left="5760" w:hanging="360"/>
+      </w:pPr>
+      <w:rPr>
+        <w:rFonts w:ascii="Courier New" w:hAnsi="Courier New" w:cs="Courier New" w:hint="default"/>
+      </w:rPr>
+    </w:lvl>
+    <w:lvl w:ilvl="8" w:tplc="08090005" w:tentative="1">
+      <w:start w:val="1"/>
+      <w:numFmt w:val="bullet"/>
+      <w:lvlText w:val=""/>
+      <w:lvlJc w:val="left"/>
+      <w:pPr>
+        <w:ind w:left="6480" w:hanging="360"/>
+      </w:pPr>
+      <w:rPr>
+        <w:rFonts w:ascii="Wingdings" w:hAnsi="Wingdings" w:hint="default"/>
+      </w:rPr>
+    </w:lvl>
+  </w:abstractNum>
+  <w:abstractNum w:abstractNumId="9">
     <w:nsid w:val="3D18069B"/>
     <w:multiLevelType w:val="hybridMultilevel"/>
     <w:tmpl w:val="5D701A9A"/>
@@ -29231,7 +33215,7 @@
       </w:pPr>
     </w:lvl>
   </w:abstractNum>
-  <w:abstractNum w:abstractNumId="9" w15:restartNumberingAfterBreak="0">
+  <w:abstractNum w:abstractNumId="10">
     <w:nsid w:val="3E017551"/>
     <w:multiLevelType w:val="hybridMultilevel"/>
     <w:tmpl w:val="FDBCB22E"/>
@@ -29339,7 +33323,7 @@
       </w:pPr>
     </w:lvl>
   </w:abstractNum>
-  <w:abstractNum w:abstractNumId="10" w15:restartNumberingAfterBreak="0">
+  <w:abstractNum w:abstractNumId="11">
     <w:nsid w:val="40CE6440"/>
     <w:multiLevelType w:val="hybridMultilevel"/>
     <w:tmpl w:val="F4BECDB8"/>
@@ -29452,7 +33436,7 @@
       </w:rPr>
     </w:lvl>
   </w:abstractNum>
-  <w:abstractNum w:abstractNumId="11" w15:restartNumberingAfterBreak="0">
+  <w:abstractNum w:abstractNumId="12">
     <w:nsid w:val="488F5C4D"/>
     <w:multiLevelType w:val="hybridMultilevel"/>
     <w:tmpl w:val="F1D2AF18"/>
@@ -29541,7 +33525,7 @@
       </w:pPr>
     </w:lvl>
   </w:abstractNum>
-  <w:abstractNum w:abstractNumId="12" w15:restartNumberingAfterBreak="0">
+  <w:abstractNum w:abstractNumId="13">
     <w:nsid w:val="50C13CC7"/>
     <w:multiLevelType w:val="hybridMultilevel"/>
     <w:tmpl w:val="0FBE5594"/>
@@ -29630,7 +33614,7 @@
       </w:pPr>
     </w:lvl>
   </w:abstractNum>
-  <w:abstractNum w:abstractNumId="13" w15:restartNumberingAfterBreak="0">
+  <w:abstractNum w:abstractNumId="14">
     <w:nsid w:val="52EA30B3"/>
     <w:multiLevelType w:val="hybridMultilevel"/>
     <w:tmpl w:val="F85C76CA"/>
@@ -29743,7 +33727,7 @@
       </w:rPr>
     </w:lvl>
   </w:abstractNum>
-  <w:abstractNum w:abstractNumId="14" w15:restartNumberingAfterBreak="0">
+  <w:abstractNum w:abstractNumId="15">
     <w:nsid w:val="5FA45F84"/>
     <w:multiLevelType w:val="hybridMultilevel"/>
     <w:tmpl w:val="48F677B0"/>
@@ -29856,7 +33840,7 @@
       </w:rPr>
     </w:lvl>
   </w:abstractNum>
-  <w:abstractNum w:abstractNumId="15" w15:restartNumberingAfterBreak="0">
+  <w:abstractNum w:abstractNumId="16">
     <w:nsid w:val="7569051E"/>
     <w:multiLevelType w:val="hybridMultilevel"/>
     <w:tmpl w:val="CB283C80"/>
@@ -29946,7 +33930,7 @@
       </w:pPr>
     </w:lvl>
   </w:abstractNum>
-  <w:abstractNum w:abstractNumId="16" w15:restartNumberingAfterBreak="0">
+  <w:abstractNum w:abstractNumId="17">
     <w:nsid w:val="76E877C9"/>
     <w:multiLevelType w:val="hybridMultilevel"/>
     <w:tmpl w:val="625E455E"/>
@@ -30069,28 +34053,28 @@
     <w:abstractNumId w:val="3"/>
   </w:num>
   <w:num w:numId="4">
-    <w:abstractNumId w:val="11"/>
+    <w:abstractNumId w:val="12"/>
   </w:num>
   <w:num w:numId="5">
-    <w:abstractNumId w:val="9"/>
+    <w:abstractNumId w:val="10"/>
   </w:num>
   <w:num w:numId="6">
     <w:abstractNumId w:val="6"/>
   </w:num>
   <w:num w:numId="7">
-    <w:abstractNumId w:val="10"/>
+    <w:abstractNumId w:val="11"/>
   </w:num>
   <w:num w:numId="8">
-    <w:abstractNumId w:val="14"/>
+    <w:abstractNumId w:val="15"/>
   </w:num>
   <w:num w:numId="9">
-    <w:abstractNumId w:val="13"/>
+    <w:abstractNumId w:val="14"/>
   </w:num>
   <w:num w:numId="10">
     <w:abstractNumId w:val="1"/>
   </w:num>
   <w:num w:numId="11">
-    <w:abstractNumId w:val="12"/>
+    <w:abstractNumId w:val="13"/>
   </w:num>
   <w:num w:numId="12">
     <w:abstractNumId w:val="0"/>
@@ -30099,19 +34083,22 @@
     <w:abstractNumId w:val="4"/>
   </w:num>
   <w:num w:numId="14">
-    <w:abstractNumId w:val="8"/>
+    <w:abstractNumId w:val="9"/>
   </w:num>
   <w:num w:numId="15">
-    <w:abstractNumId w:val="15"/>
+    <w:abstractNumId w:val="16"/>
   </w:num>
   <w:num w:numId="16">
     <w:abstractNumId w:val="7"/>
   </w:num>
   <w:num w:numId="17">
-    <w:abstractNumId w:val="16"/>
+    <w:abstractNumId w:val="17"/>
   </w:num>
   <w:num w:numId="18">
     <w:abstractNumId w:val="5"/>
+  </w:num>
+  <w:num w:numId="19">
+    <w:abstractNumId w:val="8"/>
   </w:num>
   <w:numIdMacAtCleanup w:val="8"/>
 </w:numbering>
@@ -30130,7 +34117,7 @@
     </w:rPrDefault>
     <w:pPrDefault/>
   </w:docDefaults>
-  <w:latentStyles w:defLockedState="0" w:defUIPriority="99" w:defSemiHidden="0" w:defUnhideWhenUsed="0" w:defQFormat="0" w:count="371">
+  <w:latentStyles w:defLockedState="0" w:defUIPriority="99" w:defSemiHidden="0" w:defUnhideWhenUsed="0" w:defQFormat="0" w:count="382">
     <w:lsdException w:name="Normal" w:uiPriority="0" w:qFormat="1"/>
     <w:lsdException w:name="heading 1" w:uiPriority="0" w:qFormat="1"/>
     <w:lsdException w:name="heading 2" w:semiHidden="1" w:uiPriority="0" w:unhideWhenUsed="1" w:qFormat="1"/>
@@ -30236,7 +34223,6 @@
     <w:lsdException w:name="HTML Sample" w:semiHidden="1" w:unhideWhenUsed="1"/>
     <w:lsdException w:name="HTML Typewriter" w:semiHidden="1" w:unhideWhenUsed="1"/>
     <w:lsdException w:name="HTML Variable" w:semiHidden="1" w:unhideWhenUsed="1"/>
-    <w:lsdException w:name="Normal Table" w:semiHidden="1" w:unhideWhenUsed="1"/>
     <w:lsdException w:name="annotation subject" w:semiHidden="1" w:unhideWhenUsed="1"/>
     <w:lsdException w:name="No List" w:semiHidden="1" w:unhideWhenUsed="1"/>
     <w:lsdException w:name="Outline List 1" w:semiHidden="1" w:unhideWhenUsed="1"/>
@@ -30282,11 +34268,9 @@
     <w:lsdException w:name="Table Subtle 1" w:semiHidden="1" w:unhideWhenUsed="1"/>
     <w:lsdException w:name="Table Subtle 2" w:semiHidden="1" w:unhideWhenUsed="1"/>
     <w:lsdException w:name="Table Web 1" w:semiHidden="1" w:unhideWhenUsed="1"/>
-    <w:lsdException w:name="Table Web 2" w:semiHidden="1" w:unhideWhenUsed="1"/>
     <w:lsdException w:name="Table Web 3" w:semiHidden="1" w:unhideWhenUsed="1"/>
     <w:lsdException w:name="Balloon Text" w:semiHidden="1" w:unhideWhenUsed="1"/>
     <w:lsdException w:name="Table Grid" w:uiPriority="59"/>
-    <w:lsdException w:name="Table Theme" w:semiHidden="1" w:unhideWhenUsed="1"/>
     <w:lsdException w:name="Placeholder Text" w:semiHidden="1"/>
     <w:lsdException w:name="No Spacing" w:uiPriority="1" w:qFormat="1"/>
     <w:lsdException w:name="Light Shading" w:uiPriority="60"/>
@@ -30502,6 +34486,8 @@
     <w:lsdException w:name="List Table 5 Dark Accent 6" w:uiPriority="50"/>
     <w:lsdException w:name="List Table 6 Colorful Accent 6" w:uiPriority="51"/>
     <w:lsdException w:name="List Table 7 Colorful Accent 6" w:uiPriority="52"/>
+    <w:lsdException w:name="Mention" w:semiHidden="1" w:unhideWhenUsed="1"/>
+    <w:lsdException w:name="Smart Hyperlink" w:semiHidden="1" w:unhideWhenUsed="1"/>
   </w:latentStyles>
   <w:style w:type="paragraph" w:default="1" w:styleId="Normal">
     <w:name w:val="Normal"/>
@@ -31041,6 +35027,7 @@
     <w:uiPriority w:val="59"/>
     <w:rsid w:val="009B5DAC"/>
     <w:tblPr>
+      <w:tblInd w:w="0" w:type="dxa"/>
       <w:tblBorders>
         <w:top w:val="single" w:sz="4" w:space="0" w:color="auto"/>
         <w:left w:val="single" w:sz="4" w:space="0" w:color="auto"/>
@@ -31049,6 +35036,12 @@
         <w:insideH w:val="single" w:sz="4" w:space="0" w:color="auto"/>
         <w:insideV w:val="single" w:sz="4" w:space="0" w:color="auto"/>
       </w:tblBorders>
+      <w:tblCellMar>
+        <w:top w:w="0" w:type="dxa"/>
+        <w:left w:w="108" w:type="dxa"/>
+        <w:bottom w:w="0" w:type="dxa"/>
+        <w:right w:w="108" w:type="dxa"/>
+      </w:tblCellMar>
     </w:tblPr>
   </w:style>
   <w:style w:type="table" w:styleId="LightShading-Accent1">
@@ -31062,10 +35055,17 @@
     <w:tblPr>
       <w:tblStyleRowBandSize w:val="1"/>
       <w:tblStyleColBandSize w:val="1"/>
+      <w:tblInd w:w="0" w:type="dxa"/>
       <w:tblBorders>
         <w:top w:val="single" w:sz="8" w:space="0" w:color="4F81BD" w:themeColor="accent1"/>
         <w:bottom w:val="single" w:sz="8" w:space="0" w:color="4F81BD" w:themeColor="accent1"/>
       </w:tblBorders>
+      <w:tblCellMar>
+        <w:top w:w="0" w:type="dxa"/>
+        <w:left w:w="108" w:type="dxa"/>
+        <w:bottom w:w="0" w:type="dxa"/>
+        <w:right w:w="108" w:type="dxa"/>
+      </w:tblCellMar>
     </w:tblPr>
     <w:tblStylePr w:type="firstRow">
       <w:pPr>
@@ -31446,8 +35446,8 @@
     <w:name w:val="None A"/>
     <w:rsid w:val="00D84C4C"/>
   </w:style>
-  <w:style w:type="paragraph" w:customStyle="1" w:styleId="NoteLevel1">
-    <w:name w:val="Note Level 1"/>
+  <w:style w:type="paragraph" w:customStyle="1" w:styleId="NoteLevel11">
+    <w:name w:val="Note Level 11"/>
     <w:basedOn w:val="Normal"/>
     <w:uiPriority w:val="99"/>
     <w:unhideWhenUsed/>
@@ -31474,8 +35474,8 @@
       <w:bdr w:val="nil"/>
     </w:rPr>
   </w:style>
-  <w:style w:type="paragraph" w:customStyle="1" w:styleId="NoteLevel2">
-    <w:name w:val="Note Level 2"/>
+  <w:style w:type="paragraph" w:customStyle="1" w:styleId="NoteLevel21">
+    <w:name w:val="Note Level 21"/>
     <w:basedOn w:val="Normal"/>
     <w:uiPriority w:val="99"/>
     <w:semiHidden/>
@@ -31504,8 +35504,8 @@
       <w:bdr w:val="nil"/>
     </w:rPr>
   </w:style>
-  <w:style w:type="paragraph" w:customStyle="1" w:styleId="NoteLevel3">
-    <w:name w:val="Note Level 3"/>
+  <w:style w:type="paragraph" w:customStyle="1" w:styleId="NoteLevel31">
+    <w:name w:val="Note Level 31"/>
     <w:basedOn w:val="Normal"/>
     <w:uiPriority w:val="99"/>
     <w:semiHidden/>
@@ -31534,8 +35534,8 @@
       <w:bdr w:val="nil"/>
     </w:rPr>
   </w:style>
-  <w:style w:type="paragraph" w:customStyle="1" w:styleId="NoteLevel4">
-    <w:name w:val="Note Level 4"/>
+  <w:style w:type="paragraph" w:customStyle="1" w:styleId="NoteLevel41">
+    <w:name w:val="Note Level 41"/>
     <w:basedOn w:val="Normal"/>
     <w:uiPriority w:val="99"/>
     <w:semiHidden/>
@@ -31564,8 +35564,8 @@
       <w:bdr w:val="nil"/>
     </w:rPr>
   </w:style>
-  <w:style w:type="paragraph" w:customStyle="1" w:styleId="NoteLevel5">
-    <w:name w:val="Note Level 5"/>
+  <w:style w:type="paragraph" w:customStyle="1" w:styleId="NoteLevel51">
+    <w:name w:val="Note Level 51"/>
     <w:basedOn w:val="Normal"/>
     <w:uiPriority w:val="99"/>
     <w:semiHidden/>
@@ -31594,8 +35594,8 @@
       <w:bdr w:val="nil"/>
     </w:rPr>
   </w:style>
-  <w:style w:type="paragraph" w:customStyle="1" w:styleId="NoteLevel6">
-    <w:name w:val="Note Level 6"/>
+  <w:style w:type="paragraph" w:customStyle="1" w:styleId="NoteLevel61">
+    <w:name w:val="Note Level 61"/>
     <w:basedOn w:val="Normal"/>
     <w:uiPriority w:val="99"/>
     <w:semiHidden/>
@@ -31624,8 +35624,8 @@
       <w:bdr w:val="nil"/>
     </w:rPr>
   </w:style>
-  <w:style w:type="paragraph" w:customStyle="1" w:styleId="NoteLevel7">
-    <w:name w:val="Note Level 7"/>
+  <w:style w:type="paragraph" w:customStyle="1" w:styleId="NoteLevel71">
+    <w:name w:val="Note Level 71"/>
     <w:basedOn w:val="Normal"/>
     <w:uiPriority w:val="99"/>
     <w:semiHidden/>
@@ -31654,8 +35654,8 @@
       <w:bdr w:val="nil"/>
     </w:rPr>
   </w:style>
-  <w:style w:type="paragraph" w:customStyle="1" w:styleId="NoteLevel8">
-    <w:name w:val="Note Level 8"/>
+  <w:style w:type="paragraph" w:customStyle="1" w:styleId="NoteLevel81">
+    <w:name w:val="Note Level 81"/>
     <w:basedOn w:val="Normal"/>
     <w:uiPriority w:val="99"/>
     <w:semiHidden/>
@@ -31684,8 +35684,8 @@
       <w:bdr w:val="nil"/>
     </w:rPr>
   </w:style>
-  <w:style w:type="paragraph" w:customStyle="1" w:styleId="NoteLevel9">
-    <w:name w:val="Note Level 9"/>
+  <w:style w:type="paragraph" w:customStyle="1" w:styleId="NoteLevel91">
+    <w:name w:val="Note Level 91"/>
     <w:basedOn w:val="Normal"/>
     <w:uiPriority w:val="99"/>
     <w:semiHidden/>
@@ -31722,6 +35722,39 @@
     <w:name w:val="none"/>
     <w:basedOn w:val="DefaultParagraphFont"/>
     <w:rsid w:val="00055885"/>
+  </w:style>
+  <w:style w:type="paragraph" w:customStyle="1" w:styleId="p1">
+    <w:name w:val="p1"/>
+    <w:basedOn w:val="Normal"/>
+    <w:rsid w:val="00700B98"/>
+    <w:rPr>
+      <w:rFonts w:ascii="Menlo" w:eastAsia="Arial Unicode MS" w:hAnsi="Menlo" w:cs="Menlo"/>
+      <w:color w:val="D12F1B"/>
+      <w:sz w:val="17"/>
+      <w:szCs w:val="17"/>
+      <w:lang w:val="en-GB" w:eastAsia="en-GB"/>
+    </w:rPr>
+  </w:style>
+  <w:style w:type="character" w:customStyle="1" w:styleId="s2">
+    <w:name w:val="s2"/>
+    <w:basedOn w:val="DefaultParagraphFont"/>
+    <w:rsid w:val="00700B98"/>
+    <w:rPr>
+      <w:color w:val="000000"/>
+    </w:rPr>
+  </w:style>
+  <w:style w:type="character" w:customStyle="1" w:styleId="s3">
+    <w:name w:val="s3"/>
+    <w:basedOn w:val="DefaultParagraphFont"/>
+    <w:rsid w:val="00700B98"/>
+    <w:rPr>
+      <w:color w:val="272AD8"/>
+    </w:rPr>
+  </w:style>
+  <w:style w:type="character" w:customStyle="1" w:styleId="s1">
+    <w:name w:val="s1"/>
+    <w:basedOn w:val="DefaultParagraphFont"/>
+    <w:rsid w:val="00700B98"/>
   </w:style>
 </w:styles>
 </file>
@@ -32051,7 +36084,7 @@
 </file>
 
 <file path=customXml/itemProps1.xml><?xml version="1.0" encoding="utf-8"?>
-<ds:datastoreItem xmlns:ds="http://schemas.openxmlformats.org/officeDocument/2006/customXml" ds:itemID="{A13B7061-2D45-4967-ACB9-D1881BC0488D}">
+<ds:datastoreItem xmlns:ds="http://schemas.openxmlformats.org/officeDocument/2006/customXml" ds:itemID="{17318555-A348-9946-B600-F86733B49B9B}">
   <ds:schemaRefs>
     <ds:schemaRef ds:uri="http://schemas.openxmlformats.org/officeDocument/2006/bibliography"/>
   </ds:schemaRefs>

--- a/Documents/External/MobileAppInfra_PI17.1_Android_Integration_Guide 1.5.0.docx
+++ b/Documents/External/MobileAppInfra_PI17.1_Android_Integration_Guide 1.5.0.docx
@@ -358,14 +358,7 @@
               <w:rPr>
                 <w:rFonts w:cs="Arial"/>
               </w:rPr>
-              <w:t xml:space="preserve"> </w:t>
-            </w:r>
-            <w:proofErr w:type="gramStart"/>
-            <w:r>
-              <w:rPr>
-                <w:rFonts w:cs="Arial"/>
-              </w:rPr>
-              <w:t>Discovery</w:t>
+              <w:t xml:space="preserve"> Discovery</w:t>
             </w:r>
             <w:r>
               <w:rPr>
@@ -377,14 +370,7 @@
               <w:rPr>
                 <w:rFonts w:cs="Arial"/>
               </w:rPr>
-              <w:t>Time</w:t>
-            </w:r>
-            <w:proofErr w:type="gramEnd"/>
-            <w:r>
-              <w:rPr>
-                <w:rFonts w:cs="Arial"/>
-              </w:rPr>
-              <w:t xml:space="preserve"> Sync</w:t>
+              <w:t>Time Sync</w:t>
             </w:r>
             <w:r>
               <w:rPr>
@@ -459,19 +445,11 @@
         </w:rPr>
         <w:t xml:space="preserve"> </w:t>
       </w:r>
-      <w:proofErr w:type="gramStart"/>
       <w:r>
         <w:rPr>
           <w:rFonts w:cs="Arial"/>
         </w:rPr>
-        <w:t>library</w:t>
-      </w:r>
-      <w:proofErr w:type="gramEnd"/>
-      <w:r>
-        <w:rPr>
-          <w:rFonts w:cs="Arial"/>
-        </w:rPr>
-        <w:t xml:space="preserve"> </w:t>
+        <w:t xml:space="preserve">library </w:t>
       </w:r>
       <w:r>
         <w:rPr>
@@ -1668,21 +1646,7 @@
         <w:rPr>
           <w:lang w:val="en-GB"/>
         </w:rPr>
-        <w:t xml:space="preserve">: At compile time, machine </w:t>
-      </w:r>
-      <w:proofErr w:type="gramStart"/>
-      <w:r>
-        <w:rPr>
-          <w:lang w:val="en-GB"/>
-        </w:rPr>
-        <w:t>has to</w:t>
-      </w:r>
-      <w:proofErr w:type="gramEnd"/>
-      <w:r>
-        <w:rPr>
-          <w:lang w:val="en-GB"/>
-        </w:rPr>
-        <w:t xml:space="preserve"> be connected with Philips network.</w:t>
+        <w:t>: At compile time, machine has to be connected with Philips network.</w:t>
       </w:r>
       <w:r>
         <w:rPr>
@@ -1975,20 +1939,8 @@
           <w:lang w:bidi="hi-IN"/>
         </w:rPr>
         <w:br/>
-        <w:t xml:space="preserve">    compile </w:t>
-      </w:r>
-      <w:proofErr w:type="gramStart"/>
-      <w:r>
-        <w:rPr>
-          <w:rFonts w:ascii="Courier New" w:hAnsi="Courier New" w:cs="Courier New"/>
-          <w:color w:val="000000"/>
-          <w:sz w:val="18"/>
-          <w:szCs w:val="18"/>
-          <w:lang w:bidi="hi-IN"/>
-        </w:rPr>
-        <w:t>fileTree(</w:t>
-      </w:r>
-      <w:proofErr w:type="gramEnd"/>
+        <w:t xml:space="preserve">    compile fileTree(</w:t>
+      </w:r>
       <w:r>
         <w:rPr>
           <w:rFonts w:ascii="Courier New" w:hAnsi="Courier New" w:cs="Courier New"/>
@@ -2420,29 +2372,7 @@
           <w:szCs w:val="18"/>
           <w:lang w:bidi="hi-IN"/>
         </w:rPr>
-        <w:t xml:space="preserve">version = </w:t>
-      </w:r>
-      <w:proofErr w:type="gramStart"/>
-      <w:r>
-        <w:rPr>
-          <w:rFonts w:ascii="Courier New" w:hAnsi="Courier New" w:cs="Courier New"/>
-          <w:color w:val="000000"/>
-          <w:sz w:val="18"/>
-          <w:szCs w:val="18"/>
-          <w:lang w:bidi="hi-IN"/>
-        </w:rPr>
-        <w:t>objcdp.getVersion</w:t>
-      </w:r>
-      <w:proofErr w:type="gramEnd"/>
-      <w:r>
-        <w:rPr>
-          <w:rFonts w:ascii="Courier New" w:hAnsi="Courier New" w:cs="Courier New"/>
-          <w:color w:val="000000"/>
-          <w:sz w:val="18"/>
-          <w:szCs w:val="18"/>
-          <w:lang w:bidi="hi-IN"/>
-        </w:rPr>
-        <w:t>()</w:t>
+        <w:t>version = objcdp.getVersion()</w:t>
       </w:r>
     </w:p>
     <w:p>
@@ -2500,27 +2430,13 @@
         <w:rPr>
           <w:rFonts w:cs="Arial"/>
         </w:rPr>
-        <w:t xml:space="preserve"> </w:t>
-      </w:r>
-      <w:proofErr w:type="gramStart"/>
+        <w:t xml:space="preserve"> .</w:t>
+      </w:r>
       <w:r>
         <w:rPr>
           <w:rFonts w:cs="Arial"/>
         </w:rPr>
-        <w:t>.</w:t>
-      </w:r>
-      <w:r>
-        <w:rPr>
-          <w:rFonts w:cs="Arial"/>
-        </w:rPr>
-        <w:t>Root</w:t>
-      </w:r>
-      <w:proofErr w:type="gramEnd"/>
-      <w:r>
-        <w:rPr>
-          <w:rFonts w:cs="Arial"/>
-        </w:rPr>
-        <w:t xml:space="preserve"> gradle changes</w:t>
+        <w:t>Root gradle changes</w:t>
       </w:r>
       <w:bookmarkEnd w:id="22"/>
     </w:p>
@@ -3214,21 +3130,7 @@
         <w:rPr>
           <w:lang w:val="en-GB"/>
         </w:rPr>
-        <w:t xml:space="preserve">Gradle dependencies can get some network/proxy related issues. In order to fix this issue, we are using below proxy settings in </w:t>
-      </w:r>
-      <w:proofErr w:type="gramStart"/>
-      <w:r>
-        <w:rPr>
-          <w:lang w:val="en-GB"/>
-        </w:rPr>
-        <w:t>gradle.properties</w:t>
-      </w:r>
-      <w:proofErr w:type="gramEnd"/>
-      <w:r>
-        <w:rPr>
-          <w:lang w:val="en-GB"/>
-        </w:rPr>
-        <w:t xml:space="preserve"> of root folder.</w:t>
+        <w:t>Gradle dependencies can get some network/proxy related issues. In order to fix this issue, we are using below proxy settings in gradle.properties of root folder.</w:t>
       </w:r>
     </w:p>
     <w:p>
@@ -3290,7 +3192,6 @@
           <w:szCs w:val="18"/>
         </w:rPr>
       </w:pPr>
-      <w:proofErr w:type="gramStart"/>
       <w:r>
         <w:rPr>
           <w:rFonts w:ascii="Courier New" w:hAnsi="Courier New" w:cs="Courier New"/>
@@ -3303,7 +3204,6 @@
         </w:rPr>
         <w:t>systemProp.https.proxyHost</w:t>
       </w:r>
-      <w:proofErr w:type="gramEnd"/>
       <w:r>
         <w:rPr>
           <w:rFonts w:ascii="Courier New" w:hAnsi="Courier New" w:cs="Courier New"/>
@@ -3455,7 +3355,6 @@
           <w:lang w:val="en-IN"/>
         </w:rPr>
       </w:pPr>
-      <w:proofErr w:type="gramStart"/>
       <w:r>
         <w:rPr>
           <w:rFonts w:ascii="Calibri" w:hAnsi="Calibri" w:cs="Courier New"/>
@@ -3468,7 +3367,6 @@
         </w:rPr>
         <w:t>logging.properties</w:t>
       </w:r>
-      <w:proofErr w:type="gramEnd"/>
     </w:p>
     <w:p>
       <w:pPr>
@@ -3496,7 +3394,6 @@
         </w:rPr>
         <w:t xml:space="preserve">opy </w:t>
       </w:r>
-      <w:proofErr w:type="gramStart"/>
       <w:r>
         <w:rPr>
           <w:rFonts w:cs="Arial"/>
@@ -3507,7 +3404,6 @@
         </w:rPr>
         <w:t>logging.properties</w:t>
       </w:r>
-      <w:proofErr w:type="gramEnd"/>
       <w:r>
         <w:rPr>
           <w:rFonts w:cs="Arial"/>
@@ -5014,38 +4910,41 @@
           <w:sz w:val="24"/>
           <w:szCs w:val="24"/>
         </w:rPr>
-        <w:t xml:space="preserve"> Remaining AppVersion </w:t>
-      </w:r>
-      <w:proofErr w:type="gramStart"/>
-      <w:r>
+        <w:t xml:space="preserve"> Remaining AppVersion and  AppName will be written from gradle &amp; AppLocalName will be written manifest file.</w:t>
+      </w:r>
+    </w:p>
+    <w:p>
+      <w:pPr>
+        <w:pStyle w:val="HTMLPreformatted"/>
+        <w:shd w:val="clear" w:color="auto" w:fill="FFFFFF"/>
         <w:rPr>
           <w:rFonts w:ascii="Arial" w:hAnsi="Arial" w:cs="Arial"/>
           <w:color w:val="333333"/>
-          <w:sz w:val="24"/>
-          <w:szCs w:val="24"/>
-        </w:rPr>
-        <w:t>and  AppName</w:t>
-      </w:r>
-      <w:proofErr w:type="gramEnd"/>
-      <w:r>
-        <w:rPr>
-          <w:rFonts w:ascii="Arial" w:hAnsi="Arial" w:cs="Arial"/>
-          <w:color w:val="333333"/>
-          <w:sz w:val="24"/>
-          <w:szCs w:val="24"/>
-        </w:rPr>
-        <w:t xml:space="preserve"> will be written from gradle &amp; AppLocalName will be written manifest file.</w:t>
-      </w:r>
+        </w:rPr>
+      </w:pPr>
     </w:p>
     <w:p>
       <w:pPr>
         <w:pStyle w:val="HTMLPreformatted"/>
         <w:shd w:val="clear" w:color="auto" w:fill="FFFFFF"/>
         <w:rPr>
-          <w:rFonts w:ascii="Arial" w:hAnsi="Arial" w:cs="Arial"/>
-          <w:color w:val="333333"/>
-        </w:rPr>
-      </w:pPr>
+          <w:rFonts w:eastAsia="Times New Roman"/>
+          <w:b/>
+          <w:bCs/>
+          <w:color w:val="008000"/>
+          <w:lang w:bidi="hi-IN"/>
+        </w:rPr>
+      </w:pPr>
+      <w:r>
+        <w:rPr>
+          <w:rFonts w:eastAsia="Times New Roman"/>
+          <w:b/>
+          <w:bCs/>
+          <w:color w:val="008000"/>
+          <w:lang w:bidi="hi-IN"/>
+        </w:rPr>
+        <w:t>{</w:t>
+      </w:r>
     </w:p>
     <w:p>
       <w:pPr>
@@ -5067,7 +4966,8 @@
           <w:color w:val="008000"/>
           <w:lang w:bidi="hi-IN"/>
         </w:rPr>
-        <w:t>{</w:t>
+        <w:lastRenderedPageBreak/>
+        <w:t xml:space="preserve">  "UserRegistration": {</w:t>
       </w:r>
     </w:p>
     <w:p>
@@ -5090,8 +4990,7 @@
           <w:color w:val="008000"/>
           <w:lang w:bidi="hi-IN"/>
         </w:rPr>
-        <w:lastRenderedPageBreak/>
-        <w:t xml:space="preserve">  "UserRegistration": {</w:t>
+        <w:t xml:space="preserve">    "JanRainConfiguration.RegistrationClientID.Development": "8kaxdrpvkwyr7pnp987amu4aqb4wmnte",</w:t>
       </w:r>
     </w:p>
     <w:p>
@@ -5114,29 +5013,7 @@
           <w:color w:val="008000"/>
           <w:lang w:bidi="hi-IN"/>
         </w:rPr>
-        <w:t xml:space="preserve">    "</w:t>
-      </w:r>
-      <w:proofErr w:type="gramStart"/>
-      <w:r>
-        <w:rPr>
-          <w:rFonts w:eastAsia="Times New Roman"/>
-          <w:b/>
-          <w:bCs/>
-          <w:color w:val="008000"/>
-          <w:lang w:bidi="hi-IN"/>
-        </w:rPr>
-        <w:t>JanRainConfiguration.RegistrationClientID.Development</w:t>
-      </w:r>
-      <w:proofErr w:type="gramEnd"/>
-      <w:r>
-        <w:rPr>
-          <w:rFonts w:eastAsia="Times New Roman"/>
-          <w:b/>
-          <w:bCs/>
-          <w:color w:val="008000"/>
-          <w:lang w:bidi="hi-IN"/>
-        </w:rPr>
-        <w:t>": "8kaxdrpvkwyr7pnp987amu4aqb4wmnte",</w:t>
+        <w:t xml:space="preserve">    "JanRainConfiguration.RegistrationClientID.Testing": "g52bfma28yjbd24hyjcswudwedcmqy7c",</w:t>
       </w:r>
     </w:p>
     <w:p>
@@ -5159,29 +5036,7 @@
           <w:color w:val="008000"/>
           <w:lang w:bidi="hi-IN"/>
         </w:rPr>
-        <w:t xml:space="preserve">    "</w:t>
-      </w:r>
-      <w:proofErr w:type="gramStart"/>
-      <w:r>
-        <w:rPr>
-          <w:rFonts w:eastAsia="Times New Roman"/>
-          <w:b/>
-          <w:bCs/>
-          <w:color w:val="008000"/>
-          <w:lang w:bidi="hi-IN"/>
-        </w:rPr>
-        <w:t>JanRainConfiguration.RegistrationClientID.Testing</w:t>
-      </w:r>
-      <w:proofErr w:type="gramEnd"/>
-      <w:r>
-        <w:rPr>
-          <w:rFonts w:eastAsia="Times New Roman"/>
-          <w:b/>
-          <w:bCs/>
-          <w:color w:val="008000"/>
-          <w:lang w:bidi="hi-IN"/>
-        </w:rPr>
-        <w:t>": "g52bfma28yjbd24hyjcswudwedcmqy7c",</w:t>
+        <w:t xml:space="preserve">    "JanRainConfiguration.RegistrationClientID.Evaluation": "f2stykcygm7enbwfw2u9fbg6h6syb8yd",</w:t>
       </w:r>
     </w:p>
     <w:p>
@@ -5204,29 +5059,7 @@
           <w:color w:val="008000"/>
           <w:lang w:bidi="hi-IN"/>
         </w:rPr>
-        <w:t xml:space="preserve">    "</w:t>
-      </w:r>
-      <w:proofErr w:type="gramStart"/>
-      <w:r>
-        <w:rPr>
-          <w:rFonts w:eastAsia="Times New Roman"/>
-          <w:b/>
-          <w:bCs/>
-          <w:color w:val="008000"/>
-          <w:lang w:bidi="hi-IN"/>
-        </w:rPr>
-        <w:t>JanRainConfiguration.RegistrationClientID.Evaluation</w:t>
-      </w:r>
-      <w:proofErr w:type="gramEnd"/>
-      <w:r>
-        <w:rPr>
-          <w:rFonts w:eastAsia="Times New Roman"/>
-          <w:b/>
-          <w:bCs/>
-          <w:color w:val="008000"/>
-          <w:lang w:bidi="hi-IN"/>
-        </w:rPr>
-        <w:t>": "f2stykcygm7enbwfw2u9fbg6h6syb8yd",</w:t>
+        <w:t xml:space="preserve">    "JanRainConfiguration.RegistrationClientID.Staging": "f2stykcygm7enbwfw2u9fbg6h6syb8yd",</w:t>
       </w:r>
     </w:p>
     <w:p>
@@ -5249,29 +5082,7 @@
           <w:color w:val="008000"/>
           <w:lang w:bidi="hi-IN"/>
         </w:rPr>
-        <w:t xml:space="preserve">    "</w:t>
-      </w:r>
-      <w:proofErr w:type="gramStart"/>
-      <w:r>
-        <w:rPr>
-          <w:rFonts w:eastAsia="Times New Roman"/>
-          <w:b/>
-          <w:bCs/>
-          <w:color w:val="008000"/>
-          <w:lang w:bidi="hi-IN"/>
-        </w:rPr>
-        <w:t>JanRainConfiguration.RegistrationClientID.Staging</w:t>
-      </w:r>
-      <w:proofErr w:type="gramEnd"/>
-      <w:r>
-        <w:rPr>
-          <w:rFonts w:eastAsia="Times New Roman"/>
-          <w:b/>
-          <w:bCs/>
-          <w:color w:val="008000"/>
-          <w:lang w:bidi="hi-IN"/>
-        </w:rPr>
-        <w:t>": "f2stykcygm7enbwfw2u9fbg6h6syb8yd",</w:t>
+        <w:t xml:space="preserve">    "JanRainConfiguration.RegistrationClientID.Production": "9z23k3q8bhqyfwx78aru6bz8zksga54u",</w:t>
       </w:r>
     </w:p>
     <w:p>
@@ -5294,29 +5105,7 @@
           <w:color w:val="008000"/>
           <w:lang w:bidi="hi-IN"/>
         </w:rPr>
-        <w:t xml:space="preserve">    "</w:t>
-      </w:r>
-      <w:proofErr w:type="gramStart"/>
-      <w:r>
-        <w:rPr>
-          <w:rFonts w:eastAsia="Times New Roman"/>
-          <w:b/>
-          <w:bCs/>
-          <w:color w:val="008000"/>
-          <w:lang w:bidi="hi-IN"/>
-        </w:rPr>
-        <w:t>JanRainConfiguration.RegistrationClientID.Production</w:t>
-      </w:r>
-      <w:proofErr w:type="gramEnd"/>
-      <w:r>
-        <w:rPr>
-          <w:rFonts w:eastAsia="Times New Roman"/>
-          <w:b/>
-          <w:bCs/>
-          <w:color w:val="008000"/>
-          <w:lang w:bidi="hi-IN"/>
-        </w:rPr>
-        <w:t>": "9z23k3q8bhqyfwx78aru6bz8zksga54u",</w:t>
+        <w:t xml:space="preserve">    "PILConfiguration.MicrositeID": "77000",</w:t>
       </w:r>
     </w:p>
     <w:p>
@@ -5339,7 +5128,7 @@
           <w:color w:val="008000"/>
           <w:lang w:bidi="hi-IN"/>
         </w:rPr>
-        <w:t xml:space="preserve">    "PILConfiguration.MicrositeID": "77000",</w:t>
+        <w:t xml:space="preserve">    "PILConfiguration.CampaignID": "CL20150501_PC_TB_COPPA",</w:t>
       </w:r>
     </w:p>
     <w:p>
@@ -5362,7 +5151,7 @@
           <w:color w:val="008000"/>
           <w:lang w:bidi="hi-IN"/>
         </w:rPr>
-        <w:t xml:space="preserve">    "PILConfiguration.CampaignID": "CL20150501_PC_TB_COPPA",</w:t>
+        <w:t xml:space="preserve">    "PILConfiguration.RegistrationEnvironment": "PRODUCTION",</w:t>
       </w:r>
     </w:p>
     <w:p>
@@ -5385,7 +5174,7 @@
           <w:color w:val="008000"/>
           <w:lang w:bidi="hi-IN"/>
         </w:rPr>
-        <w:t xml:space="preserve">    "PILConfiguration.RegistrationEnvironment": "PRODUCTION",</w:t>
+        <w:t xml:space="preserve">    "Flow.EmailVerificationRequired" : true,</w:t>
       </w:r>
     </w:p>
     <w:p>
@@ -5408,29 +5197,7 @@
           <w:color w:val="008000"/>
           <w:lang w:bidi="hi-IN"/>
         </w:rPr>
-        <w:t xml:space="preserve">    "Flow.EmailVerificationRequired</w:t>
-      </w:r>
-      <w:proofErr w:type="gramStart"/>
-      <w:r>
-        <w:rPr>
-          <w:rFonts w:eastAsia="Times New Roman"/>
-          <w:b/>
-          <w:bCs/>
-          <w:color w:val="008000"/>
-          <w:lang w:bidi="hi-IN"/>
-        </w:rPr>
-        <w:t>" :</w:t>
-      </w:r>
-      <w:proofErr w:type="gramEnd"/>
-      <w:r>
-        <w:rPr>
-          <w:rFonts w:eastAsia="Times New Roman"/>
-          <w:b/>
-          <w:bCs/>
-          <w:color w:val="008000"/>
-          <w:lang w:bidi="hi-IN"/>
-        </w:rPr>
-        <w:t xml:space="preserve"> true,</w:t>
+        <w:t xml:space="preserve">    "Flow.TermsAndConditionsAcceptanceRequired" : true,</w:t>
       </w:r>
     </w:p>
     <w:p>
@@ -5453,29 +5220,7 @@
           <w:color w:val="008000"/>
           <w:lang w:bidi="hi-IN"/>
         </w:rPr>
-        <w:t xml:space="preserve">    "Flow.TermsAndConditionsAcceptanceRequired</w:t>
-      </w:r>
-      <w:proofErr w:type="gramStart"/>
-      <w:r>
-        <w:rPr>
-          <w:rFonts w:eastAsia="Times New Roman"/>
-          <w:b/>
-          <w:bCs/>
-          <w:color w:val="008000"/>
-          <w:lang w:bidi="hi-IN"/>
-        </w:rPr>
-        <w:t>" :</w:t>
-      </w:r>
-      <w:proofErr w:type="gramEnd"/>
-      <w:r>
-        <w:rPr>
-          <w:rFonts w:eastAsia="Times New Roman"/>
-          <w:b/>
-          <w:bCs/>
-          <w:color w:val="008000"/>
-          <w:lang w:bidi="hi-IN"/>
-        </w:rPr>
-        <w:t xml:space="preserve"> true,</w:t>
+        <w:t xml:space="preserve">    "Flow.MinimumAgeLimit" : { "NL":12 ,"GB":0,"default": 16},</w:t>
       </w:r>
     </w:p>
     <w:p>
@@ -5498,29 +5243,7 @@
           <w:color w:val="008000"/>
           <w:lang w:bidi="hi-IN"/>
         </w:rPr>
-        <w:t xml:space="preserve">    "Flow.MinimumAgeLimit</w:t>
-      </w:r>
-      <w:proofErr w:type="gramStart"/>
-      <w:r>
-        <w:rPr>
-          <w:rFonts w:eastAsia="Times New Roman"/>
-          <w:b/>
-          <w:bCs/>
-          <w:color w:val="008000"/>
-          <w:lang w:bidi="hi-IN"/>
-        </w:rPr>
-        <w:t>" :</w:t>
-      </w:r>
-      <w:proofErr w:type="gramEnd"/>
-      <w:r>
-        <w:rPr>
-          <w:rFonts w:eastAsia="Times New Roman"/>
-          <w:b/>
-          <w:bCs/>
-          <w:color w:val="008000"/>
-          <w:lang w:bidi="hi-IN"/>
-        </w:rPr>
-        <w:t xml:space="preserve"> { "NL":12 ,"GB":0,"default": 16},</w:t>
+        <w:t xml:space="preserve">    "SigninProviders.default": ["facebook","googleplus"],</w:t>
       </w:r>
     </w:p>
     <w:p>
@@ -5543,7 +5266,7 @@
           <w:color w:val="008000"/>
           <w:lang w:bidi="hi-IN"/>
         </w:rPr>
-        <w:t xml:space="preserve">    "SigninProviders.default": ["facebook","googleplus"],</w:t>
+        <w:t xml:space="preserve">    "SigninProviders.NL": ["facebook","googleplus"]</w:t>
       </w:r>
     </w:p>
     <w:p>
@@ -5566,7 +5289,7 @@
           <w:color w:val="008000"/>
           <w:lang w:bidi="hi-IN"/>
         </w:rPr>
-        <w:t xml:space="preserve">    "SigninProviders.NL": ["facebook","googleplus"]</w:t>
+        <w:t>},</w:t>
       </w:r>
     </w:p>
     <w:p>
@@ -5589,7 +5312,7 @@
           <w:color w:val="008000"/>
           <w:lang w:bidi="hi-IN"/>
         </w:rPr>
-        <w:t>},</w:t>
+        <w:t xml:space="preserve">  "AI": {</w:t>
       </w:r>
     </w:p>
     <w:p>
@@ -5612,7 +5335,7 @@
           <w:color w:val="008000"/>
           <w:lang w:bidi="hi-IN"/>
         </w:rPr>
-        <w:t xml:space="preserve">  "AI": {</w:t>
+        <w:t xml:space="preserve">    "MicrositeID": "77000",</w:t>
       </w:r>
     </w:p>
     <w:p>
@@ -5635,7 +5358,7 @@
           <w:color w:val="008000"/>
           <w:lang w:bidi="hi-IN"/>
         </w:rPr>
-        <w:t xml:space="preserve">    "MicrositeID": "77000",</w:t>
+        <w:t xml:space="preserve">    "RegistrationEnvironment": "PRODUCTION",</w:t>
       </w:r>
     </w:p>
     <w:p>
@@ -5658,7 +5381,7 @@
           <w:color w:val="008000"/>
           <w:lang w:bidi="hi-IN"/>
         </w:rPr>
-        <w:t xml:space="preserve">    "RegistrationEnvironment": "PRODUCTION",</w:t>
+        <w:t xml:space="preserve">    "NL": ["googleplus", "facebook"  ],</w:t>
       </w:r>
     </w:p>
     <w:p>
@@ -5681,29 +5404,7 @@
           <w:color w:val="008000"/>
           <w:lang w:bidi="hi-IN"/>
         </w:rPr>
-        <w:t xml:space="preserve">    "NL": ["googleplus", "facebook</w:t>
-      </w:r>
-      <w:proofErr w:type="gramStart"/>
-      <w:r>
-        <w:rPr>
-          <w:rFonts w:eastAsia="Times New Roman"/>
-          <w:b/>
-          <w:bCs/>
-          <w:color w:val="008000"/>
-          <w:lang w:bidi="hi-IN"/>
-        </w:rPr>
-        <w:t>"  ]</w:t>
-      </w:r>
-      <w:proofErr w:type="gramEnd"/>
-      <w:r>
-        <w:rPr>
-          <w:rFonts w:eastAsia="Times New Roman"/>
-          <w:b/>
-          <w:bCs/>
-          <w:color w:val="008000"/>
-          <w:lang w:bidi="hi-IN"/>
-        </w:rPr>
-        <w:t>,</w:t>
+        <w:t xml:space="preserve">    "US": ["facebook","googleplus" ],</w:t>
       </w:r>
     </w:p>
     <w:p>
@@ -5726,29 +5427,7 @@
           <w:color w:val="008000"/>
           <w:lang w:bidi="hi-IN"/>
         </w:rPr>
-        <w:t xml:space="preserve">    "US": ["facebook","googleplus</w:t>
-      </w:r>
-      <w:proofErr w:type="gramStart"/>
-      <w:r>
-        <w:rPr>
-          <w:rFonts w:eastAsia="Times New Roman"/>
-          <w:b/>
-          <w:bCs/>
-          <w:color w:val="008000"/>
-          <w:lang w:bidi="hi-IN"/>
-        </w:rPr>
-        <w:t>" ]</w:t>
-      </w:r>
-      <w:proofErr w:type="gramEnd"/>
-      <w:r>
-        <w:rPr>
-          <w:rFonts w:eastAsia="Times New Roman"/>
-          <w:b/>
-          <w:bCs/>
-          <w:color w:val="008000"/>
-          <w:lang w:bidi="hi-IN"/>
-        </w:rPr>
-        <w:t>,</w:t>
+        <w:t xml:space="preserve">    "EE": [123,234 ]</w:t>
       </w:r>
     </w:p>
     <w:p>
@@ -5771,20 +5450,8 @@
           <w:color w:val="008000"/>
           <w:lang w:bidi="hi-IN"/>
         </w:rPr>
-        <w:t xml:space="preserve">    "EE": [</w:t>
-      </w:r>
-      <w:proofErr w:type="gramStart"/>
-      <w:r>
-        <w:rPr>
-          <w:rFonts w:eastAsia="Times New Roman"/>
-          <w:b/>
-          <w:bCs/>
-          <w:color w:val="008000"/>
-          <w:lang w:bidi="hi-IN"/>
-        </w:rPr>
-        <w:t>123,234 ]</w:t>
-      </w:r>
-      <w:proofErr w:type="gramEnd"/>
+        <w:t xml:space="preserve">  },</w:t>
+      </w:r>
     </w:p>
     <w:p>
       <w:pPr>
@@ -5806,7 +5473,7 @@
           <w:color w:val="008000"/>
           <w:lang w:bidi="hi-IN"/>
         </w:rPr>
-        <w:t xml:space="preserve">  },</w:t>
+        <w:t xml:space="preserve">  "IAP": {</w:t>
       </w:r>
     </w:p>
     <w:p>
@@ -5829,7 +5496,7 @@
           <w:color w:val="008000"/>
           <w:lang w:bidi="hi-IN"/>
         </w:rPr>
-        <w:t xml:space="preserve">  "IAP": {</w:t>
+        <w:t xml:space="preserve">    "hostport": "www.occ.shop.philips.com",</w:t>
       </w:r>
     </w:p>
     <w:p>
@@ -5852,7 +5519,7 @@
           <w:color w:val="008000"/>
           <w:lang w:bidi="hi-IN"/>
         </w:rPr>
-        <w:t xml:space="preserve">    "hostport": "www.occ.shop.philips.com",</w:t>
+        <w:t xml:space="preserve">    "propositionid": "Tuscany2016"</w:t>
       </w:r>
     </w:p>
     <w:p>
@@ -5875,7 +5542,7 @@
           <w:color w:val="008000"/>
           <w:lang w:bidi="hi-IN"/>
         </w:rPr>
-        <w:t xml:space="preserve">    "propositionid": "Tuscany2016"</w:t>
+        <w:t xml:space="preserve">  },</w:t>
       </w:r>
     </w:p>
     <w:p>
@@ -5898,7 +5565,17 @@
           <w:color w:val="008000"/>
           <w:lang w:bidi="hi-IN"/>
         </w:rPr>
-        <w:t xml:space="preserve">  },</w:t>
+        <w:t xml:space="preserve">  </w:t>
+      </w:r>
+      <w:r>
+        <w:rPr>
+          <w:rFonts w:eastAsia="Times New Roman"/>
+          <w:b/>
+          <w:bCs/>
+          <w:color w:val="008000"/>
+          <w:lang w:bidi="hi-IN"/>
+        </w:rPr>
+        <w:t>"appinfra":{</w:t>
       </w:r>
     </w:p>
     <w:p>
@@ -5921,30 +5598,8 @@
           <w:color w:val="008000"/>
           <w:lang w:bidi="hi-IN"/>
         </w:rPr>
-        <w:t xml:space="preserve">  </w:t>
-      </w:r>
-      <w:r>
-        <w:rPr>
-          <w:rFonts w:eastAsia="Times New Roman"/>
-          <w:b/>
-          <w:bCs/>
-          <w:color w:val="008000"/>
-          <w:lang w:bidi="hi-IN"/>
-        </w:rPr>
-        <w:t>"appinfra</w:t>
-      </w:r>
-      <w:proofErr w:type="gramStart"/>
-      <w:r>
-        <w:rPr>
-          <w:rFonts w:eastAsia="Times New Roman"/>
-          <w:b/>
-          <w:bCs/>
-          <w:color w:val="008000"/>
-          <w:lang w:bidi="hi-IN"/>
-        </w:rPr>
-        <w:t>":{</w:t>
-      </w:r>
-      <w:proofErr w:type="gramEnd"/>
+        <w:t xml:space="preserve">    "appidentity.micrositeId": "77000",</w:t>
+      </w:r>
     </w:p>
     <w:p>
       <w:pPr>
@@ -5966,29 +5621,7 @@
           <w:color w:val="008000"/>
           <w:lang w:bidi="hi-IN"/>
         </w:rPr>
-        <w:t xml:space="preserve">    "</w:t>
-      </w:r>
-      <w:proofErr w:type="gramStart"/>
-      <w:r>
-        <w:rPr>
-          <w:rFonts w:eastAsia="Times New Roman"/>
-          <w:b/>
-          <w:bCs/>
-          <w:color w:val="008000"/>
-          <w:lang w:bidi="hi-IN"/>
-        </w:rPr>
-        <w:t>appidentity.micrositeId</w:t>
-      </w:r>
-      <w:proofErr w:type="gramEnd"/>
-      <w:r>
-        <w:rPr>
-          <w:rFonts w:eastAsia="Times New Roman"/>
-          <w:b/>
-          <w:bCs/>
-          <w:color w:val="008000"/>
-          <w:lang w:bidi="hi-IN"/>
-        </w:rPr>
-        <w:t>": "77000",</w:t>
+        <w:t xml:space="preserve">    "appidentity.sector": "b2c",</w:t>
       </w:r>
     </w:p>
     <w:p>
@@ -6011,29 +5644,7 @@
           <w:color w:val="008000"/>
           <w:lang w:bidi="hi-IN"/>
         </w:rPr>
-        <w:t xml:space="preserve">    "</w:t>
-      </w:r>
-      <w:proofErr w:type="gramStart"/>
-      <w:r>
-        <w:rPr>
-          <w:rFonts w:eastAsia="Times New Roman"/>
-          <w:b/>
-          <w:bCs/>
-          <w:color w:val="008000"/>
-          <w:lang w:bidi="hi-IN"/>
-        </w:rPr>
-        <w:t>appidentity.sector</w:t>
-      </w:r>
-      <w:proofErr w:type="gramEnd"/>
-      <w:r>
-        <w:rPr>
-          <w:rFonts w:eastAsia="Times New Roman"/>
-          <w:b/>
-          <w:bCs/>
-          <w:color w:val="008000"/>
-          <w:lang w:bidi="hi-IN"/>
-        </w:rPr>
-        <w:t>": "b2c",</w:t>
+        <w:t xml:space="preserve">    "appidentity.appState": "development",</w:t>
       </w:r>
     </w:p>
     <w:p>
@@ -6056,29 +5667,7 @@
           <w:color w:val="008000"/>
           <w:lang w:bidi="hi-IN"/>
         </w:rPr>
-        <w:t xml:space="preserve">    "</w:t>
-      </w:r>
-      <w:proofErr w:type="gramStart"/>
-      <w:r>
-        <w:rPr>
-          <w:rFonts w:eastAsia="Times New Roman"/>
-          <w:b/>
-          <w:bCs/>
-          <w:color w:val="008000"/>
-          <w:lang w:bidi="hi-IN"/>
-        </w:rPr>
-        <w:t>appidentity.appState</w:t>
-      </w:r>
-      <w:proofErr w:type="gramEnd"/>
-      <w:r>
-        <w:rPr>
-          <w:rFonts w:eastAsia="Times New Roman"/>
-          <w:b/>
-          <w:bCs/>
-          <w:color w:val="008000"/>
-          <w:lang w:bidi="hi-IN"/>
-        </w:rPr>
-        <w:t>": "development",</w:t>
+        <w:t xml:space="preserve">    "appidentity.serviceDiscoveryEnvironment": "production",</w:t>
       </w:r>
     </w:p>
     <w:p>
@@ -6101,29 +5690,7 @@
           <w:color w:val="008000"/>
           <w:lang w:bidi="hi-IN"/>
         </w:rPr>
-        <w:t xml:space="preserve">    "</w:t>
-      </w:r>
-      <w:proofErr w:type="gramStart"/>
-      <w:r>
-        <w:rPr>
-          <w:rFonts w:eastAsia="Times New Roman"/>
-          <w:b/>
-          <w:bCs/>
-          <w:color w:val="008000"/>
-          <w:lang w:bidi="hi-IN"/>
-        </w:rPr>
-        <w:t>appidentity.serviceDiscoveryEnvironment</w:t>
-      </w:r>
-      <w:proofErr w:type="gramEnd"/>
-      <w:r>
-        <w:rPr>
-          <w:rFonts w:eastAsia="Times New Roman"/>
-          <w:b/>
-          <w:bCs/>
-          <w:color w:val="008000"/>
-          <w:lang w:bidi="hi-IN"/>
-        </w:rPr>
-        <w:t>": "production",</w:t>
+        <w:t xml:space="preserve">    "restclient.cacheSizeInKB": 51200,</w:t>
       </w:r>
     </w:p>
     <w:p>
@@ -6146,74 +5713,7 @@
           <w:color w:val="008000"/>
           <w:lang w:bidi="hi-IN"/>
         </w:rPr>
-        <w:t xml:space="preserve">    "</w:t>
-      </w:r>
-      <w:proofErr w:type="gramStart"/>
-      <w:r>
-        <w:rPr>
-          <w:rFonts w:eastAsia="Times New Roman"/>
-          <w:b/>
-          <w:bCs/>
-          <w:color w:val="008000"/>
-          <w:lang w:bidi="hi-IN"/>
-        </w:rPr>
-        <w:t>restclient.cacheSizeInKB</w:t>
-      </w:r>
-      <w:proofErr w:type="gramEnd"/>
-      <w:r>
-        <w:rPr>
-          <w:rFonts w:eastAsia="Times New Roman"/>
-          <w:b/>
-          <w:bCs/>
-          <w:color w:val="008000"/>
-          <w:lang w:bidi="hi-IN"/>
-        </w:rPr>
-        <w:t>": 51200,</w:t>
-      </w:r>
-    </w:p>
-    <w:p>
-      <w:pPr>
-        <w:pStyle w:val="HTMLPreformatted"/>
-        <w:shd w:val="clear" w:color="auto" w:fill="FFFFFF"/>
-        <w:rPr>
-          <w:rFonts w:eastAsia="Times New Roman"/>
-          <w:b/>
-          <w:bCs/>
-          <w:color w:val="008000"/>
-          <w:lang w:bidi="hi-IN"/>
-        </w:rPr>
-      </w:pPr>
-      <w:r>
-        <w:rPr>
-          <w:rFonts w:eastAsia="Times New Roman"/>
-          <w:b/>
-          <w:bCs/>
-          <w:color w:val="008000"/>
-          <w:lang w:bidi="hi-IN"/>
-        </w:rPr>
-        <w:t xml:space="preserve">    "</w:t>
-      </w:r>
-      <w:proofErr w:type="gramStart"/>
-      <w:r>
-        <w:rPr>
-          <w:rFonts w:eastAsia="Times New Roman"/>
-          <w:b/>
-          <w:bCs/>
-          <w:color w:val="008000"/>
-          <w:lang w:bidi="hi-IN"/>
-        </w:rPr>
-        <w:t>tagging.sensitiveData</w:t>
-      </w:r>
-      <w:proofErr w:type="gramEnd"/>
-      <w:r>
-        <w:rPr>
-          <w:rFonts w:eastAsia="Times New Roman"/>
-          <w:b/>
-          <w:bCs/>
-          <w:color w:val="008000"/>
-          <w:lang w:bidi="hi-IN"/>
-        </w:rPr>
-        <w:t>": ["bundleId, language"] ,</w:t>
+        <w:t xml:space="preserve">    "tagging.sensitiveData": ["bundleId, language"] ,</w:t>
       </w:r>
     </w:p>
     <w:p>
@@ -6247,29 +5747,7 @@
           <w:color w:val="008000"/>
           <w:lang w:bidi="hi-IN"/>
         </w:rPr>
-        <w:t>"</w:t>
-      </w:r>
-      <w:proofErr w:type="gramStart"/>
-      <w:r>
-        <w:rPr>
-          <w:rFonts w:eastAsia="Times New Roman"/>
-          <w:b/>
-          <w:bCs/>
-          <w:color w:val="008000"/>
-          <w:lang w:bidi="hi-IN"/>
-        </w:rPr>
-        <w:t>abtest.precache</w:t>
-      </w:r>
-      <w:proofErr w:type="gramEnd"/>
-      <w:r>
-        <w:rPr>
-          <w:rFonts w:eastAsia="Times New Roman"/>
-          <w:b/>
-          <w:bCs/>
-          <w:color w:val="008000"/>
-          <w:lang w:bidi="hi-IN"/>
-        </w:rPr>
-        <w:t>":["philipsmobileappabtest1content","philipsmobileappabtest1success"],</w:t>
+        <w:t>"abtest.precache":["philipsmobileappabtest1content","philipsmobileappabtest1success"],</w:t>
       </w:r>
     </w:p>
     <w:p>
@@ -6315,29 +5793,7 @@
           <w:color w:val="008000"/>
           <w:lang w:bidi="hi-IN"/>
         </w:rPr>
-        <w:t xml:space="preserve">    "</w:t>
-      </w:r>
-      <w:proofErr w:type="gramStart"/>
-      <w:r>
-        <w:rPr>
-          <w:rFonts w:eastAsia="Times New Roman"/>
-          <w:b/>
-          <w:bCs/>
-          <w:color w:val="008000"/>
-          <w:lang w:bidi="hi-IN"/>
-        </w:rPr>
-        <w:t>servicediscovery.platformMicrositeId</w:t>
-      </w:r>
-      <w:proofErr w:type="gramEnd"/>
-      <w:r>
-        <w:rPr>
-          <w:rFonts w:eastAsia="Times New Roman"/>
-          <w:b/>
-          <w:bCs/>
-          <w:color w:val="008000"/>
-          <w:lang w:bidi="hi-IN"/>
-        </w:rPr>
-        <w:t>":"77000",</w:t>
+        <w:t xml:space="preserve">    "servicediscovery.platformMicrositeId":"77000",</w:t>
       </w:r>
     </w:p>
     <w:p>
@@ -6360,29 +5816,7 @@
           <w:color w:val="008000"/>
           <w:lang w:bidi="hi-IN"/>
         </w:rPr>
-        <w:t xml:space="preserve">    "</w:t>
-      </w:r>
-      <w:proofErr w:type="gramStart"/>
-      <w:r>
-        <w:rPr>
-          <w:rFonts w:eastAsia="Times New Roman"/>
-          <w:b/>
-          <w:bCs/>
-          <w:color w:val="008000"/>
-          <w:lang w:bidi="hi-IN"/>
-        </w:rPr>
-        <w:t>servicediscovery.platformEnvironment</w:t>
-      </w:r>
-      <w:proofErr w:type="gramEnd"/>
-      <w:r>
-        <w:rPr>
-          <w:rFonts w:eastAsia="Times New Roman"/>
-          <w:b/>
-          <w:bCs/>
-          <w:color w:val="008000"/>
-          <w:lang w:bidi="hi-IN"/>
-        </w:rPr>
-        <w:t>":"production",</w:t>
+        <w:t xml:space="preserve">    "servicediscovery.platformEnvironment":"production",</w:t>
       </w:r>
     </w:p>
     <w:p>
@@ -6405,29 +5839,7 @@
           <w:color w:val="008000"/>
           <w:lang w:bidi="hi-IN"/>
         </w:rPr>
-        <w:t xml:space="preserve">    "</w:t>
-      </w:r>
-      <w:proofErr w:type="gramStart"/>
-      <w:r>
-        <w:rPr>
-          <w:rFonts w:eastAsia="Times New Roman"/>
-          <w:b/>
-          <w:bCs/>
-          <w:color w:val="008000"/>
-          <w:lang w:bidi="hi-IN"/>
-        </w:rPr>
-        <w:t>appconfig.cloudServiceId</w:t>
-      </w:r>
-      <w:proofErr w:type="gramEnd"/>
-      <w:r>
-        <w:rPr>
-          <w:rFonts w:eastAsia="Times New Roman"/>
-          <w:b/>
-          <w:bCs/>
-          <w:color w:val="008000"/>
-          <w:lang w:bidi="hi-IN"/>
-        </w:rPr>
-        <w:t>":" appinfra.appconfigdownload"</w:t>
+        <w:t xml:space="preserve">    "appconfig.cloudServiceId":" appinfra.appconfigdownload"</w:t>
       </w:r>
     </w:p>
     <w:p>
@@ -6601,19 +6013,8 @@
           <w:szCs w:val="28"/>
           <w:u w:color="0B5ED7"/>
         </w:rPr>
-        <w:t xml:space="preserve">AppInfra object should be created in </w:t>
-      </w:r>
-      <w:proofErr w:type="gramStart"/>
-      <w:r>
-        <w:rPr>
-          <w:bCs/>
-          <w:sz w:val="28"/>
-          <w:szCs w:val="28"/>
-          <w:u w:color="0B5ED7"/>
-        </w:rPr>
-        <w:t>the  class</w:t>
-      </w:r>
-      <w:proofErr w:type="gramEnd"/>
+        <w:t>AppInfra object should be created in the  class</w:t>
+      </w:r>
       <w:r>
         <w:rPr>
           <w:bCs/>
@@ -6974,25 +6375,14 @@
         </w:rPr>
         <w:t xml:space="preserve">public void </w:t>
       </w:r>
-      <w:proofErr w:type="gramStart"/>
-      <w:r>
-        <w:rPr>
-          <w:color w:val="000000"/>
-          <w:sz w:val="18"/>
-          <w:szCs w:val="18"/>
-          <w:lang w:bidi="hi-IN"/>
-        </w:rPr>
-        <w:t>onCreate(</w:t>
-      </w:r>
-      <w:proofErr w:type="gramEnd"/>
-      <w:r>
-        <w:rPr>
-          <w:color w:val="000000"/>
-          <w:sz w:val="18"/>
-          <w:szCs w:val="18"/>
-          <w:lang w:bidi="hi-IN"/>
-        </w:rPr>
-        <w:t>) {</w:t>
+      <w:r>
+        <w:rPr>
+          <w:color w:val="000000"/>
+          <w:sz w:val="18"/>
+          <w:szCs w:val="18"/>
+          <w:lang w:bidi="hi-IN"/>
+        </w:rPr>
+        <w:t>onCreate() {</w:t>
       </w:r>
       <w:r>
         <w:rPr>
@@ -7174,27 +6564,7 @@
           <w:szCs w:val="18"/>
           <w:lang w:bidi="hi-IN"/>
         </w:rPr>
-        <w:t>.getTagging(</w:t>
-      </w:r>
-      <w:proofErr w:type="gramStart"/>
-      <w:r>
-        <w:rPr>
-          <w:color w:val="000000"/>
-          <w:sz w:val="18"/>
-          <w:szCs w:val="18"/>
-          <w:lang w:bidi="hi-IN"/>
-        </w:rPr>
-        <w:t>).createInstanceForComponent</w:t>
-      </w:r>
-      <w:proofErr w:type="gramEnd"/>
-      <w:r>
-        <w:rPr>
-          <w:color w:val="000000"/>
-          <w:sz w:val="18"/>
-          <w:szCs w:val="18"/>
-          <w:lang w:bidi="hi-IN"/>
-        </w:rPr>
-        <w:t>(</w:t>
+        <w:t>.getTagging().createInstanceForComponent(</w:t>
       </w:r>
       <w:r>
         <w:rPr>
@@ -7485,33 +6855,7 @@
           <w:szCs w:val="18"/>
           <w:lang w:bidi="hi-IN"/>
         </w:rPr>
-        <w:t>"</w:t>
-      </w:r>
-      <w:proofErr w:type="gramStart"/>
-      <w:r>
-        <w:rPr>
-          <w:rFonts w:ascii="Courier New" w:hAnsi="Courier New" w:cs="Courier New"/>
-          <w:b/>
-          <w:bCs/>
-          <w:color w:val="008000"/>
-          <w:sz w:val="18"/>
-          <w:szCs w:val="18"/>
-          <w:lang w:bidi="hi-IN"/>
-        </w:rPr>
-        <w:t>android.permission</w:t>
-      </w:r>
-      <w:proofErr w:type="gramEnd"/>
-      <w:r>
-        <w:rPr>
-          <w:rFonts w:ascii="Courier New" w:hAnsi="Courier New" w:cs="Courier New"/>
-          <w:b/>
-          <w:bCs/>
-          <w:color w:val="008000"/>
-          <w:sz w:val="18"/>
-          <w:szCs w:val="18"/>
-          <w:lang w:bidi="hi-IN"/>
-        </w:rPr>
-        <w:t xml:space="preserve">.INTERNET" </w:t>
+        <w:t xml:space="preserve">"android.permission.INTERNET" </w:t>
       </w:r>
       <w:r>
         <w:rPr>
@@ -7814,19 +7158,11 @@
           <w:lang w:val="en-GB"/>
         </w:rPr>
       </w:pPr>
-      <w:proofErr w:type="gramStart"/>
-      <w:r>
-        <w:rPr>
-          <w:lang w:val="en-GB"/>
-        </w:rPr>
-        <w:t>According to</w:t>
-      </w:r>
-      <w:proofErr w:type="gramEnd"/>
-      <w:r>
-        <w:rPr>
-          <w:lang w:val="en-GB"/>
-        </w:rPr>
-        <w:t xml:space="preserve"> this do following changes in gradle and application class</w:t>
+      <w:r>
+        <w:rPr>
+          <w:lang w:val="en-GB"/>
+        </w:rPr>
+        <w:t>According to this do following changes in gradle and application class</w:t>
       </w:r>
     </w:p>
     <w:p>
@@ -7998,19 +7334,8 @@
           <w:szCs w:val="18"/>
           <w:highlight w:val="lightGray"/>
         </w:rPr>
-        <w:t xml:space="preserve">  </w:t>
-      </w:r>
-      <w:proofErr w:type="gramStart"/>
-      <w:r>
-        <w:rPr>
-          <w:color w:val="000000"/>
-          <w:sz w:val="18"/>
-          <w:szCs w:val="18"/>
-          <w:highlight w:val="lightGray"/>
-        </w:rPr>
-        <w:t>  }</w:t>
-      </w:r>
-      <w:proofErr w:type="gramEnd"/>
+        <w:t>    }</w:t>
+      </w:r>
       <w:r>
         <w:rPr>
           <w:color w:val="000000"/>
@@ -8154,27 +7479,7 @@
           <w:highlight w:val="lightGray"/>
         </w:rPr>
         <w:br/>
-        <w:t xml:space="preserve">public void </w:t>
-      </w:r>
-      <w:proofErr w:type="gramStart"/>
-      <w:r>
-        <w:rPr>
-          <w:color w:val="000000"/>
-          <w:sz w:val="18"/>
-          <w:szCs w:val="18"/>
-          <w:highlight w:val="lightGray"/>
-        </w:rPr>
-        <w:t>onCreate(</w:t>
-      </w:r>
-      <w:proofErr w:type="gramEnd"/>
-      <w:r>
-        <w:rPr>
-          <w:color w:val="000000"/>
-          <w:sz w:val="18"/>
-          <w:szCs w:val="18"/>
-          <w:highlight w:val="lightGray"/>
-        </w:rPr>
-        <w:t>) {</w:t>
+        <w:t>public void onCreate() {</w:t>
       </w:r>
       <w:r>
         <w:rPr>
@@ -8772,7 +8077,6 @@
           <w:lang w:bidi="hi-IN"/>
         </w:rPr>
       </w:pPr>
-      <w:proofErr w:type="gramStart"/>
       <w:r>
         <w:rPr>
           <w:rFonts w:ascii="Times New Roman" w:hAnsi="Times New Roman"/>
@@ -8795,7 +8099,6 @@
         </w:rPr>
         <w:t>(</w:t>
       </w:r>
-      <w:proofErr w:type="gramEnd"/>
       <w:r>
         <w:rPr>
           <w:rFonts w:ascii="Times New Roman" w:hAnsi="Times New Roman"/>
@@ -9207,29 +8510,7 @@
           <w:szCs w:val="22"/>
           <w:lang w:bidi="hi-IN"/>
         </w:rPr>
-        <w:t>.fetchValueForKey(“key</w:t>
-      </w:r>
-      <w:proofErr w:type="gramStart"/>
-      <w:r>
-        <w:rPr>
-          <w:rFonts w:ascii="Times New Roman" w:hAnsi="Times New Roman"/>
-          <w:color w:val="000000" w:themeColor="text1"/>
-          <w:sz w:val="22"/>
-          <w:szCs w:val="22"/>
-          <w:lang w:bidi="hi-IN"/>
-        </w:rPr>
-        <w:t>”,ssError</w:t>
-      </w:r>
-      <w:proofErr w:type="gramEnd"/>
-      <w:r>
-        <w:rPr>
-          <w:rFonts w:ascii="Times New Roman" w:hAnsi="Times New Roman"/>
-          <w:color w:val="000000" w:themeColor="text1"/>
-          <w:sz w:val="22"/>
-          <w:szCs w:val="22"/>
-          <w:lang w:bidi="hi-IN"/>
-        </w:rPr>
-        <w:t>);</w:t>
+        <w:t>.fetchValueForKey(“key”,ssError);</w:t>
       </w:r>
       <w:r>
         <w:rPr>
@@ -9514,18 +8795,7 @@
           <w:szCs w:val="22"/>
           <w:lang w:bidi="hi-IN"/>
         </w:rPr>
-        <w:t xml:space="preserve">result </w:t>
-      </w:r>
-      <w:proofErr w:type="gramStart"/>
-      <w:r>
-        <w:rPr>
-          <w:rFonts w:ascii="Times New Roman" w:hAnsi="Times New Roman"/>
-          <w:color w:val="000000" w:themeColor="text1"/>
-          <w:sz w:val="22"/>
-          <w:szCs w:val="22"/>
-          <w:lang w:bidi="hi-IN"/>
-        </w:rPr>
-        <w:t xml:space="preserve">=  </w:t>
+        <w:t xml:space="preserve">result =  </w:t>
       </w:r>
       <w:r>
         <w:rPr>
@@ -9546,18 +8816,7 @@
           <w:szCs w:val="22"/>
           <w:lang w:bidi="hi-IN"/>
         </w:rPr>
-        <w:t>.removeValueForKey</w:t>
-      </w:r>
-      <w:proofErr w:type="gramEnd"/>
-      <w:r>
-        <w:rPr>
-          <w:rFonts w:ascii="Times New Roman" w:hAnsi="Times New Roman"/>
-          <w:color w:val="000000" w:themeColor="text1"/>
-          <w:sz w:val="22"/>
-          <w:szCs w:val="22"/>
-          <w:lang w:bidi="hi-IN"/>
-        </w:rPr>
-        <w:t>(</w:t>
+        <w:t>.removeValueForKey(</w:t>
       </w:r>
       <w:r>
         <w:rPr>
@@ -9667,7 +8926,6 @@
         </w:rPr>
         <w:t xml:space="preserve">AIAppTaggingInterface mAIAppTaggingInterface = </w:t>
       </w:r>
-      <w:proofErr w:type="gramStart"/>
       <w:r>
         <w:rPr>
           <w:b/>
@@ -9708,18 +8966,7 @@
           <w:szCs w:val="22"/>
           <w:lang w:bidi="hi-IN"/>
         </w:rPr>
-        <w:t>getTagging</w:t>
-      </w:r>
-      <w:proofErr w:type="gramEnd"/>
-      <w:r>
-        <w:rPr>
-          <w:rFonts w:ascii="Times New Roman" w:hAnsi="Times New Roman"/>
-          <w:color w:val="000000" w:themeColor="text1"/>
-          <w:sz w:val="22"/>
-          <w:szCs w:val="22"/>
-          <w:lang w:bidi="hi-IN"/>
-        </w:rPr>
-        <w:t>().createInstanceForComponent("Component name","Component ID");</w:t>
+        <w:t>getTagging().createInstanceForComponent("Component name","Component ID");</w:t>
       </w:r>
     </w:p>
     <w:p>
@@ -9872,7 +9119,6 @@
         </w:rPr>
         <w:t xml:space="preserve">AIAppTaggingInterface mAIAppTaggingInterface = </w:t>
       </w:r>
-      <w:proofErr w:type="gramStart"/>
       <w:r>
         <w:rPr>
           <w:b/>
@@ -9913,18 +9159,7 @@
           <w:szCs w:val="22"/>
           <w:lang w:bidi="hi-IN"/>
         </w:rPr>
-        <w:t>getTagging</w:t>
-      </w:r>
-      <w:proofErr w:type="gramEnd"/>
-      <w:r>
-        <w:rPr>
-          <w:rFonts w:ascii="Times New Roman" w:hAnsi="Times New Roman"/>
-          <w:color w:val="000000" w:themeColor="text1"/>
-          <w:sz w:val="22"/>
-          <w:szCs w:val="22"/>
-          <w:lang w:bidi="hi-IN"/>
-        </w:rPr>
-        <w:t>().createInstanceForComponent("Component name","Component ID");</w:t>
+        <w:t>getTagging().createInstanceForComponent("Component name","Component ID");</w:t>
       </w:r>
     </w:p>
     <w:p>
@@ -10914,11 +10149,10 @@
           <w:tab w:val="left" w:pos="14656"/>
         </w:tabs>
         <w:rPr>
-          <w:rFonts w:ascii="Times New Roman" w:hAnsi="Times New Roman"/>
-          <w:color w:val="000000" w:themeColor="text1"/>
-          <w:sz w:val="22"/>
-          <w:szCs w:val="22"/>
-          <w:lang w:bidi="hi-IN"/>
+          <w:rFonts w:ascii="Courier New" w:hAnsi="Courier New" w:cs="Courier New"/>
+          <w:color w:val="000000"/>
+          <w:sz w:val="18"/>
+          <w:szCs w:val="18"/>
         </w:rPr>
       </w:pPr>
     </w:p>
@@ -10944,13 +10178,23 @@
           <w:tab w:val="left" w:pos="14656"/>
         </w:tabs>
         <w:rPr>
-          <w:rFonts w:ascii="Times New Roman" w:hAnsi="Times New Roman"/>
-          <w:color w:val="000000" w:themeColor="text1"/>
-          <w:sz w:val="22"/>
-          <w:szCs w:val="22"/>
-          <w:lang w:bidi="hi-IN"/>
-        </w:rPr>
-      </w:pPr>
+          <w:rFonts w:ascii="Courier New" w:hAnsi="Courier New" w:cs="Courier New"/>
+          <w:color w:val="000000"/>
+          <w:sz w:val="18"/>
+          <w:szCs w:val="18"/>
+        </w:rPr>
+      </w:pPr>
+      <w:r>
+        <w:rPr>
+          <w:rFonts w:ascii="Courier New" w:hAnsi="Courier New" w:cs="Courier New"/>
+          <w:color w:val="000000"/>
+          <w:sz w:val="18"/>
+          <w:szCs w:val="18"/>
+        </w:rPr>
+        <w:t>String getAppsId()</w:t>
+      </w:r>
+      <w:bookmarkStart w:id="31" w:name="_GoBack"/>
+      <w:bookmarkEnd w:id="31"/>
     </w:p>
     <w:p>
       <w:pPr>
@@ -10975,41 +10219,12 @@
         </w:tabs>
         <w:rPr>
           <w:rFonts w:ascii="Times New Roman" w:hAnsi="Times New Roman"/>
-          <w:b/>
-          <w:bCs/>
-          <w:color w:val="000000" w:themeColor="text1"/>
-          <w:sz w:val="20"/>
-          <w:lang w:val="en-GB"/>
-        </w:rPr>
-      </w:pPr>
-      <w:r>
-        <w:rPr>
-          <w:rFonts w:ascii="Times New Roman" w:hAnsi="Times New Roman"/>
           <w:color w:val="000000" w:themeColor="text1"/>
           <w:sz w:val="22"/>
           <w:szCs w:val="22"/>
           <w:lang w:bidi="hi-IN"/>
         </w:rPr>
-        <w:br/>
-      </w:r>
-    </w:p>
-    <w:p>
-      <w:pPr>
-        <w:pStyle w:val="BodyText"/>
-        <w:rPr>
-          <w:b/>
-          <w:bCs/>
-          <w:lang w:val="en-GB"/>
-        </w:rPr>
-      </w:pPr>
-      <w:r>
-        <w:rPr>
-          <w:b/>
-          <w:bCs/>
-          <w:lang w:val="en-GB"/>
-        </w:rPr>
-        <w:t>Logging:</w:t>
-      </w:r>
+      </w:pPr>
     </w:p>
     <w:p>
       <w:pPr>
@@ -11040,70 +10255,6 @@
           <w:lang w:bidi="hi-IN"/>
         </w:rPr>
       </w:pPr>
-      <w:r>
-        <w:rPr>
-          <w:rFonts w:ascii="Times New Roman" w:hAnsi="Times New Roman"/>
-          <w:color w:val="000000" w:themeColor="text1"/>
-          <w:sz w:val="22"/>
-          <w:szCs w:val="22"/>
-          <w:lang w:bidi="hi-IN"/>
-        </w:rPr>
-        <w:t xml:space="preserve">LoggingInterface loggingInterface= </w:t>
-      </w:r>
-      <w:r>
-        <w:rPr>
-          <w:b/>
-          <w:bCs/>
-          <w:i/>
-          <w:iCs/>
-          <w:color w:val="660E7A"/>
-          <w:sz w:val="20"/>
-          <w:lang w:bidi="hi-IN"/>
-        </w:rPr>
-        <w:t>gAppInfra</w:t>
-      </w:r>
-      <w:r>
-        <w:rPr>
-          <w:rFonts w:ascii="Times New Roman" w:hAnsi="Times New Roman"/>
-          <w:color w:val="000000" w:themeColor="text1"/>
-          <w:sz w:val="22"/>
-          <w:szCs w:val="22"/>
-          <w:lang w:bidi="hi-IN"/>
-        </w:rPr>
-        <w:t>.</w:t>
-      </w:r>
-      <w:r>
-        <w:rPr>
-          <w:rFonts w:ascii="Times New Roman" w:hAnsi="Times New Roman"/>
-          <w:color w:val="000000" w:themeColor="text1"/>
-          <w:sz w:val="22"/>
-          <w:szCs w:val="22"/>
-          <w:lang w:bidi="hi-IN"/>
-        </w:rPr>
-        <w:t>getLogging(</w:t>
-      </w:r>
-      <w:proofErr w:type="gramStart"/>
-      <w:r>
-        <w:rPr>
-          <w:rFonts w:ascii="Times New Roman" w:hAnsi="Times New Roman"/>
-          <w:color w:val="000000" w:themeColor="text1"/>
-          <w:sz w:val="22"/>
-          <w:szCs w:val="22"/>
-          <w:lang w:bidi="hi-IN"/>
-        </w:rPr>
-        <w:t>).createInstanceForComponent</w:t>
-      </w:r>
-      <w:proofErr w:type="gramEnd"/>
-      <w:r>
-        <w:rPr>
-          <w:rFonts w:ascii="Times New Roman" w:hAnsi="Times New Roman"/>
-          <w:color w:val="000000" w:themeColor="text1"/>
-          <w:sz w:val="22"/>
-          <w:szCs w:val="22"/>
-          <w:lang w:bidi="hi-IN"/>
-        </w:rPr>
-        <w:t>(“Component name”,” Component ID”);</w:t>
-      </w:r>
     </w:p>
     <w:p>
       <w:pPr>
@@ -11128,12 +10279,41 @@
         </w:tabs>
         <w:rPr>
           <w:rFonts w:ascii="Times New Roman" w:hAnsi="Times New Roman"/>
+          <w:b/>
+          <w:bCs/>
+          <w:color w:val="000000" w:themeColor="text1"/>
+          <w:sz w:val="20"/>
+          <w:lang w:val="en-GB"/>
+        </w:rPr>
+      </w:pPr>
+      <w:r>
+        <w:rPr>
+          <w:rFonts w:ascii="Times New Roman" w:hAnsi="Times New Roman"/>
           <w:color w:val="000000" w:themeColor="text1"/>
           <w:sz w:val="22"/>
           <w:szCs w:val="22"/>
           <w:lang w:bidi="hi-IN"/>
         </w:rPr>
-      </w:pPr>
+        <w:br/>
+      </w:r>
+    </w:p>
+    <w:p>
+      <w:pPr>
+        <w:pStyle w:val="BodyText"/>
+        <w:rPr>
+          <w:b/>
+          <w:bCs/>
+          <w:lang w:val="en-GB"/>
+        </w:rPr>
+      </w:pPr>
+      <w:r>
+        <w:rPr>
+          <w:b/>
+          <w:bCs/>
+          <w:lang w:val="en-GB"/>
+        </w:rPr>
+        <w:t>Logging:</w:t>
+      </w:r>
     </w:p>
     <w:p>
       <w:pPr>
@@ -11172,7 +10352,19 @@
           <w:szCs w:val="22"/>
           <w:lang w:bidi="hi-IN"/>
         </w:rPr>
-        <w:t>loggingInterface.enableConsoleLog(true);</w:t>
+        <w:t xml:space="preserve">LoggingInterface loggingInterface= </w:t>
+      </w:r>
+      <w:r>
+        <w:rPr>
+          <w:b/>
+          <w:bCs/>
+          <w:i/>
+          <w:iCs/>
+          <w:color w:val="660E7A"/>
+          <w:sz w:val="20"/>
+          <w:lang w:bidi="hi-IN"/>
+        </w:rPr>
+        <w:t>gAppInfra</w:t>
       </w:r>
       <w:r>
         <w:rPr>
@@ -11182,7 +10374,17 @@
           <w:szCs w:val="22"/>
           <w:lang w:bidi="hi-IN"/>
         </w:rPr>
-        <w:t xml:space="preserve"> is deprecated</w:t>
+        <w:t>.</w:t>
+      </w:r>
+      <w:r>
+        <w:rPr>
+          <w:rFonts w:ascii="Times New Roman" w:hAnsi="Times New Roman"/>
+          <w:color w:val="000000" w:themeColor="text1"/>
+          <w:sz w:val="22"/>
+          <w:szCs w:val="22"/>
+          <w:lang w:bidi="hi-IN"/>
+        </w:rPr>
+        <w:t>getLogging().createInstanceForComponent(“Component name”,” Component ID”);</w:t>
       </w:r>
     </w:p>
     <w:p>
@@ -11214,38 +10416,6 @@
           <w:lang w:bidi="hi-IN"/>
         </w:rPr>
       </w:pPr>
-      <w:r>
-        <w:rPr>
-          <w:rFonts w:ascii="Times New Roman" w:hAnsi="Times New Roman"/>
-          <w:color w:val="000000" w:themeColor="text1"/>
-          <w:sz w:val="22"/>
-          <w:szCs w:val="22"/>
-          <w:lang w:bidi="hi-IN"/>
-        </w:rPr>
-        <w:t>loggingInterface.enableFileLog(true);</w:t>
-      </w:r>
-      <w:r>
-        <w:rPr>
-          <w:rFonts w:ascii="Times New Roman" w:hAnsi="Times New Roman"/>
-          <w:color w:val="000000" w:themeColor="text1"/>
-          <w:sz w:val="22"/>
-          <w:szCs w:val="22"/>
-          <w:lang w:bidi="hi-IN"/>
-        </w:rPr>
-        <w:t xml:space="preserve"> is </w:t>
-      </w:r>
-      <w:proofErr w:type="gramStart"/>
-      <w:r>
-        <w:rPr>
-          <w:rFonts w:ascii="Times New Roman" w:hAnsi="Times New Roman"/>
-          <w:color w:val="000000" w:themeColor="text1"/>
-          <w:sz w:val="22"/>
-          <w:szCs w:val="22"/>
-          <w:lang w:bidi="hi-IN"/>
-        </w:rPr>
-        <w:t>deprecated .</w:t>
-      </w:r>
-      <w:proofErr w:type="gramEnd"/>
     </w:p>
     <w:p>
       <w:pPr>
@@ -11276,6 +10446,26 @@
           <w:lang w:bidi="hi-IN"/>
         </w:rPr>
       </w:pPr>
+      <w:r>
+        <w:rPr>
+          <w:rFonts w:ascii="Times New Roman" w:hAnsi="Times New Roman"/>
+          <w:color w:val="000000" w:themeColor="text1"/>
+          <w:sz w:val="22"/>
+          <w:szCs w:val="22"/>
+          <w:lang w:bidi="hi-IN"/>
+        </w:rPr>
+        <w:t>loggingInterface.enableConsoleLog(true);</w:t>
+      </w:r>
+      <w:r>
+        <w:rPr>
+          <w:rFonts w:ascii="Times New Roman" w:hAnsi="Times New Roman"/>
+          <w:color w:val="000000" w:themeColor="text1"/>
+          <w:sz w:val="22"/>
+          <w:szCs w:val="22"/>
+          <w:lang w:bidi="hi-IN"/>
+        </w:rPr>
+        <w:t xml:space="preserve"> is deprecated</w:t>
+      </w:r>
     </w:p>
     <w:p>
       <w:pPr>
@@ -11314,9 +10504,8 @@
           <w:szCs w:val="22"/>
           <w:lang w:bidi="hi-IN"/>
         </w:rPr>
-        <w:t xml:space="preserve">Please set using </w:t>
-      </w:r>
-      <w:proofErr w:type="gramStart"/>
+        <w:t>loggingInterface.enableFileLog(true);</w:t>
+      </w:r>
       <w:r>
         <w:rPr>
           <w:rFonts w:ascii="Times New Roman" w:hAnsi="Times New Roman"/>
@@ -11325,18 +10514,7 @@
           <w:szCs w:val="22"/>
           <w:lang w:bidi="hi-IN"/>
         </w:rPr>
-        <w:t>logging.properties</w:t>
-      </w:r>
-      <w:proofErr w:type="gramEnd"/>
-      <w:r>
-        <w:rPr>
-          <w:rFonts w:ascii="Times New Roman" w:hAnsi="Times New Roman"/>
-          <w:color w:val="000000" w:themeColor="text1"/>
-          <w:sz w:val="22"/>
-          <w:szCs w:val="22"/>
-          <w:lang w:bidi="hi-IN"/>
-        </w:rPr>
-        <w:t xml:space="preserve"> files.</w:t>
+        <w:t xml:space="preserve"> is deprecated .</w:t>
       </w:r>
     </w:p>
     <w:p>
@@ -11406,238 +10584,7 @@
           <w:szCs w:val="22"/>
           <w:lang w:bidi="hi-IN"/>
         </w:rPr>
-        <w:t>loggingInterface.log (LoggingInterface.LogLevel.INFO</w:t>
-      </w:r>
-      <w:proofErr w:type="gramStart"/>
-      <w:r>
-        <w:rPr>
-          <w:rFonts w:ascii="Times New Roman" w:hAnsi="Times New Roman"/>
-          <w:color w:val="000000" w:themeColor="text1"/>
-          <w:sz w:val="22"/>
-          <w:szCs w:val="22"/>
-          <w:lang w:bidi="hi-IN"/>
-        </w:rPr>
-        <w:t>,”Event</w:t>
-      </w:r>
-      <w:proofErr w:type="gramEnd"/>
-      <w:r>
-        <w:rPr>
-          <w:rFonts w:ascii="Times New Roman" w:hAnsi="Times New Roman"/>
-          <w:color w:val="000000" w:themeColor="text1"/>
-          <w:sz w:val="22"/>
-          <w:szCs w:val="22"/>
-          <w:lang w:bidi="hi-IN"/>
-        </w:rPr>
-        <w:t>”,message”);</w:t>
-      </w:r>
-    </w:p>
-    <w:p>
-      <w:pPr>
-        <w:pStyle w:val="BodyA"/>
-        <w:numPr>
-          <w:ilvl w:val="0"/>
-          <w:numId w:val="4"/>
-        </w:numPr>
-        <w:spacing w:after="160" w:line="259" w:lineRule="auto"/>
-        <w:rPr>
-          <w:bCs/>
-          <w:sz w:val="28"/>
-          <w:szCs w:val="28"/>
-          <w:u w:color="0B5ED7"/>
-        </w:rPr>
-      </w:pPr>
-      <w:r>
-        <w:rPr>
-          <w:bCs/>
-          <w:sz w:val="28"/>
-          <w:szCs w:val="28"/>
-          <w:u w:color="0B5ED7"/>
-        </w:rPr>
-        <w:t>Filter Logs:</w:t>
-      </w:r>
-    </w:p>
-    <w:p>
-      <w:pPr>
-        <w:pStyle w:val="HTMLPreformatted"/>
-        <w:shd w:val="clear" w:color="auto" w:fill="FFFFFF"/>
-        <w:ind w:left="720"/>
-        <w:rPr>
-          <w:rFonts w:ascii="Calibri" w:eastAsia="Calibri" w:hAnsi="Calibri" w:cs="Calibri"/>
-          <w:bCs/>
-          <w:color w:val="000000"/>
-          <w:sz w:val="28"/>
-          <w:szCs w:val="28"/>
-          <w:u w:color="0B5ED7"/>
-          <w:bdr w:val="nil"/>
-          <w:lang w:val="de-DE"/>
-        </w:rPr>
-      </w:pPr>
-      <w:r>
-        <w:rPr>
-          <w:rFonts w:ascii="Calibri" w:eastAsia="Calibri" w:hAnsi="Calibri" w:cs="Calibri"/>
-          <w:bCs/>
-          <w:color w:val="000000"/>
-          <w:sz w:val="28"/>
-          <w:szCs w:val="28"/>
-          <w:u w:color="0B5ED7"/>
-          <w:bdr w:val="nil"/>
-          <w:lang w:val="de-DE"/>
-        </w:rPr>
-        <w:lastRenderedPageBreak/>
-        <w:t xml:space="preserve">Developer can use </w:t>
-      </w:r>
-      <w:proofErr w:type="gramStart"/>
-      <w:r>
-        <w:rPr>
-          <w:rFonts w:ascii="Calibri" w:eastAsia="Calibri" w:hAnsi="Calibri" w:cs="Calibri"/>
-          <w:bCs/>
-          <w:color w:val="000000"/>
-          <w:sz w:val="28"/>
-          <w:szCs w:val="28"/>
-          <w:u w:color="0B5ED7"/>
-          <w:bdr w:val="nil"/>
-          <w:lang w:val="de-DE"/>
-        </w:rPr>
-        <w:t>logging.properties</w:t>
-      </w:r>
-      <w:proofErr w:type="gramEnd"/>
-      <w:r>
-        <w:rPr>
-          <w:rFonts w:ascii="Calibri" w:eastAsia="Calibri" w:hAnsi="Calibri" w:cs="Calibri"/>
-          <w:bCs/>
-          <w:color w:val="000000"/>
-          <w:sz w:val="28"/>
-          <w:szCs w:val="28"/>
-          <w:u w:color="0B5ED7"/>
-          <w:bdr w:val="nil"/>
-          <w:lang w:val="de-DE"/>
-        </w:rPr>
-        <w:t xml:space="preserve"> file to filter Logs based on:</w:t>
-      </w:r>
-    </w:p>
-    <w:p>
-      <w:pPr>
-        <w:pStyle w:val="HTMLPreformatted"/>
-        <w:shd w:val="clear" w:color="auto" w:fill="FFFFFF"/>
-        <w:ind w:left="720"/>
-        <w:rPr>
-          <w:bCs/>
-          <w:sz w:val="28"/>
-          <w:szCs w:val="28"/>
-          <w:u w:color="0B5ED7"/>
-        </w:rPr>
-      </w:pPr>
-    </w:p>
-    <w:p>
-      <w:pPr>
-        <w:pStyle w:val="HTMLPreformatted"/>
-        <w:shd w:val="clear" w:color="auto" w:fill="FFFFFF"/>
-        <w:ind w:left="720"/>
-        <w:rPr>
-          <w:bCs/>
-          <w:sz w:val="28"/>
-          <w:szCs w:val="28"/>
-          <w:u w:color="0B5ED7"/>
-        </w:rPr>
-      </w:pPr>
-      <w:r>
-        <w:rPr>
-          <w:rFonts w:ascii="Calibri" w:eastAsia="Calibri" w:hAnsi="Calibri" w:cs="Calibri"/>
-          <w:bCs/>
-          <w:sz w:val="32"/>
-          <w:szCs w:val="32"/>
-          <w:u w:color="000000"/>
-          <w:bdr w:val="nil"/>
-          <w:lang w:val="de-DE"/>
-        </w:rPr>
-        <w:t xml:space="preserve"> </w:t>
-      </w:r>
-      <w:proofErr w:type="gramStart"/>
-      <w:r>
-        <w:rPr>
-          <w:rFonts w:ascii="Calibri" w:eastAsia="Calibri" w:hAnsi="Calibri" w:cs="Calibri"/>
-          <w:bCs/>
-          <w:sz w:val="32"/>
-          <w:szCs w:val="32"/>
-          <w:u w:color="000000"/>
-          <w:bdr w:val="nil"/>
-          <w:lang w:val="de-DE"/>
-        </w:rPr>
-        <w:t>a)</w:t>
-      </w:r>
-      <w:r>
-        <w:rPr>
-          <w:rFonts w:ascii="Calibri" w:eastAsia="Calibri" w:hAnsi="Calibri" w:cs="Calibri"/>
-          <w:bCs/>
-          <w:sz w:val="32"/>
-          <w:szCs w:val="32"/>
-          <w:u w:color="000000"/>
-          <w:bdr w:val="nil"/>
-          <w:lang w:val="de-DE"/>
-        </w:rPr>
-        <w:t>Log</w:t>
-      </w:r>
-      <w:proofErr w:type="gramEnd"/>
-      <w:r>
-        <w:rPr>
-          <w:rFonts w:ascii="Calibri" w:eastAsia="Calibri" w:hAnsi="Calibri" w:cs="Calibri"/>
-          <w:bCs/>
-          <w:sz w:val="32"/>
-          <w:szCs w:val="32"/>
-          <w:u w:color="000000"/>
-          <w:bdr w:val="nil"/>
-          <w:lang w:val="de-DE"/>
-        </w:rPr>
-        <w:t xml:space="preserve"> level</w:t>
-      </w:r>
-      <w:r>
-        <w:rPr>
-          <w:bCs/>
-          <w:sz w:val="28"/>
-          <w:szCs w:val="28"/>
-          <w:u w:color="0B5ED7"/>
-        </w:rPr>
-        <w:t xml:space="preserve"> </w:t>
-      </w:r>
-    </w:p>
-    <w:p>
-      <w:pPr>
-        <w:pStyle w:val="HTMLPreformatted"/>
-        <w:shd w:val="clear" w:color="auto" w:fill="FFFFFF"/>
-        <w:ind w:left="720"/>
-        <w:rPr>
-          <w:rFonts w:ascii="Calibri" w:eastAsia="Calibri" w:hAnsi="Calibri" w:cs="Calibri"/>
-          <w:bCs/>
-          <w:sz w:val="32"/>
-          <w:szCs w:val="32"/>
-          <w:u w:color="000000"/>
-          <w:bdr w:val="nil"/>
-          <w:lang w:val="de-DE"/>
-        </w:rPr>
-      </w:pPr>
-      <w:r>
-        <w:rPr>
-          <w:rFonts w:ascii="Calibri" w:eastAsia="Calibri" w:hAnsi="Calibri" w:cs="Calibri"/>
-          <w:bCs/>
-          <w:sz w:val="32"/>
-          <w:szCs w:val="32"/>
-          <w:u w:color="000000"/>
-          <w:bdr w:val="nil"/>
-          <w:lang w:val="de-DE"/>
-        </w:rPr>
-        <w:t>{VERBOSE, DEBUG, INFO, WARNING, ERROR</w:t>
-      </w:r>
-      <w:r>
-        <w:rPr>
-          <w:rFonts w:ascii="Calibri" w:eastAsia="Calibri" w:hAnsi="Calibri" w:cs="Calibri"/>
-          <w:bCs/>
-          <w:sz w:val="32"/>
-          <w:szCs w:val="32"/>
-          <w:u w:color="000000"/>
-          <w:bdr w:val="nil"/>
-          <w:lang w:val="de-DE"/>
-        </w:rPr>
-        <w:t>}</w:t>
+        <w:t>Please set using logging.properties files.</w:t>
       </w:r>
     </w:p>
     <w:p>
@@ -11662,65 +10609,13 @@
           <w:tab w:val="left" w:pos="14656"/>
         </w:tabs>
         <w:rPr>
-          <w:bCs/>
-          <w:i/>
-          <w:iCs/>
-          <w:color w:val="000000"/>
+          <w:rFonts w:ascii="Times New Roman" w:hAnsi="Times New Roman"/>
+          <w:color w:val="000000" w:themeColor="text1"/>
           <w:sz w:val="22"/>
           <w:szCs w:val="22"/>
-          <w:u w:color="0B5ED7"/>
-        </w:rPr>
-      </w:pPr>
-      <w:r>
-        <w:rPr>
-          <w:bCs/>
-          <w:i/>
-          <w:iCs/>
-          <w:color w:val="000000"/>
-          <w:sz w:val="22"/>
-          <w:szCs w:val="22"/>
-          <w:u w:color="0B5ED7"/>
-        </w:rPr>
-        <w:tab/>
-      </w:r>
-      <w:proofErr w:type="gramStart"/>
-      <w:r>
-        <w:rPr>
-          <w:bCs/>
-          <w:i/>
-          <w:iCs/>
-          <w:color w:val="000000"/>
-          <w:sz w:val="22"/>
-          <w:szCs w:val="22"/>
-          <w:u w:color="0B5ED7"/>
-        </w:rPr>
-        <w:t>java.util</w:t>
-      </w:r>
-      <w:proofErr w:type="gramEnd"/>
-      <w:r>
-        <w:rPr>
-          <w:bCs/>
-          <w:i/>
-          <w:iCs/>
-          <w:color w:val="000000"/>
-          <w:sz w:val="22"/>
-          <w:szCs w:val="22"/>
-          <w:u w:color="0B5ED7"/>
-        </w:rPr>
-        <w:t>.logging.ConsoleHandler.level=FINE</w:t>
-      </w:r>
-      <w:r>
-        <w:rPr>
-          <w:bCs/>
-          <w:i/>
-          <w:iCs/>
-          <w:color w:val="000000"/>
-          <w:sz w:val="22"/>
-          <w:szCs w:val="22"/>
-          <w:u w:color="0B5ED7"/>
-        </w:rPr>
-        <w:t xml:space="preserve"> // all five log Levels</w:t>
-      </w:r>
+          <w:lang w:bidi="hi-IN"/>
+        </w:rPr>
+      </w:pPr>
     </w:p>
     <w:p>
       <w:pPr>
@@ -11744,64 +10639,48 @@
           <w:tab w:val="left" w:pos="14656"/>
         </w:tabs>
         <w:rPr>
-          <w:bCs/>
-          <w:i/>
-          <w:iCs/>
-          <w:color w:val="000000"/>
+          <w:rFonts w:ascii="Times New Roman" w:hAnsi="Times New Roman"/>
+          <w:color w:val="000000" w:themeColor="text1"/>
           <w:sz w:val="22"/>
           <w:szCs w:val="22"/>
-          <w:u w:color="0B5ED7"/>
-        </w:rPr>
-      </w:pPr>
-      <w:r>
-        <w:rPr>
-          <w:bCs/>
-          <w:i/>
-          <w:iCs/>
-          <w:color w:val="000000"/>
+          <w:lang w:bidi="hi-IN"/>
+        </w:rPr>
+      </w:pPr>
+      <w:r>
+        <w:rPr>
+          <w:rFonts w:ascii="Times New Roman" w:hAnsi="Times New Roman"/>
+          <w:color w:val="000000" w:themeColor="text1"/>
           <w:sz w:val="22"/>
           <w:szCs w:val="22"/>
+          <w:lang w:bidi="hi-IN"/>
+        </w:rPr>
+        <w:t>loggingInterface.log (LoggingInterface.LogLevel.INFO,”Event”,message”);</w:t>
+      </w:r>
+    </w:p>
+    <w:p>
+      <w:pPr>
+        <w:pStyle w:val="BodyA"/>
+        <w:numPr>
+          <w:ilvl w:val="0"/>
+          <w:numId w:val="4"/>
+        </w:numPr>
+        <w:spacing w:after="160" w:line="259" w:lineRule="auto"/>
+        <w:rPr>
+          <w:bCs/>
+          <w:sz w:val="28"/>
+          <w:szCs w:val="28"/>
           <w:u w:color="0B5ED7"/>
         </w:rPr>
-        <w:tab/>
-      </w:r>
-      <w:proofErr w:type="gramStart"/>
-      <w:r>
-        <w:rPr>
-          <w:bCs/>
-          <w:i/>
-          <w:iCs/>
-          <w:color w:val="000000"/>
-          <w:sz w:val="22"/>
-          <w:szCs w:val="22"/>
+      </w:pPr>
+      <w:r>
+        <w:rPr>
+          <w:bCs/>
+          <w:sz w:val="28"/>
+          <w:szCs w:val="28"/>
           <w:u w:color="0B5ED7"/>
         </w:rPr>
-        <w:t>java.util</w:t>
-      </w:r>
-      <w:proofErr w:type="gramEnd"/>
-      <w:r>
-        <w:rPr>
-          <w:bCs/>
-          <w:i/>
-          <w:iCs/>
-          <w:color w:val="000000"/>
-          <w:sz w:val="22"/>
-          <w:szCs w:val="22"/>
-          <w:u w:color="0B5ED7"/>
-        </w:rPr>
-        <w:t>.logging.FileHandler.level = INFO</w:t>
-      </w:r>
-      <w:r>
-        <w:rPr>
-          <w:bCs/>
-          <w:i/>
-          <w:iCs/>
-          <w:color w:val="000000"/>
-          <w:sz w:val="22"/>
-          <w:szCs w:val="22"/>
-          <w:u w:color="0B5ED7"/>
-        </w:rPr>
-        <w:t xml:space="preserve"> // INFO, WARNING &amp; ERROR</w:t>
+        <w:lastRenderedPageBreak/>
+        <w:t>Filter Logs:</w:t>
       </w:r>
     </w:p>
     <w:p>
@@ -11809,6 +10688,57 @@
         <w:pStyle w:val="HTMLPreformatted"/>
         <w:shd w:val="clear" w:color="auto" w:fill="FFFFFF"/>
         <w:ind w:left="720"/>
+        <w:rPr>
+          <w:rFonts w:ascii="Calibri" w:eastAsia="Calibri" w:hAnsi="Calibri" w:cs="Calibri"/>
+          <w:bCs/>
+          <w:color w:val="000000"/>
+          <w:sz w:val="28"/>
+          <w:szCs w:val="28"/>
+          <w:u w:color="0B5ED7"/>
+          <w:bdr w:val="nil"/>
+          <w:lang w:val="de-DE"/>
+        </w:rPr>
+      </w:pPr>
+      <w:r>
+        <w:rPr>
+          <w:rFonts w:ascii="Calibri" w:eastAsia="Calibri" w:hAnsi="Calibri" w:cs="Calibri"/>
+          <w:bCs/>
+          <w:color w:val="000000"/>
+          <w:sz w:val="28"/>
+          <w:szCs w:val="28"/>
+          <w:u w:color="0B5ED7"/>
+          <w:bdr w:val="nil"/>
+          <w:lang w:val="de-DE"/>
+        </w:rPr>
+        <w:t>Developer can use logging.properties file to filter Logs based on:</w:t>
+      </w:r>
+    </w:p>
+    <w:p>
+      <w:pPr>
+        <w:pStyle w:val="HTMLPreformatted"/>
+        <w:shd w:val="clear" w:color="auto" w:fill="FFFFFF"/>
+        <w:ind w:left="720"/>
+        <w:rPr>
+          <w:bCs/>
+          <w:sz w:val="28"/>
+          <w:szCs w:val="28"/>
+          <w:u w:color="0B5ED7"/>
+        </w:rPr>
+      </w:pPr>
+    </w:p>
+    <w:p>
+      <w:pPr>
+        <w:pStyle w:val="HTMLPreformatted"/>
+        <w:shd w:val="clear" w:color="auto" w:fill="FFFFFF"/>
+        <w:ind w:left="720"/>
+        <w:rPr>
+          <w:bCs/>
+          <w:sz w:val="28"/>
+          <w:szCs w:val="28"/>
+          <w:u w:color="0B5ED7"/>
+        </w:rPr>
+      </w:pPr>
+      <w:r>
         <w:rPr>
           <w:rFonts w:ascii="Calibri" w:eastAsia="Calibri" w:hAnsi="Calibri" w:cs="Calibri"/>
           <w:bCs/>
@@ -11818,75 +10748,9 @@
           <w:bdr w:val="nil"/>
           <w:lang w:val="de-DE"/>
         </w:rPr>
-      </w:pPr>
-    </w:p>
-    <w:p>
-      <w:pPr>
-        <w:pStyle w:val="HTMLPreformatted"/>
-        <w:shd w:val="clear" w:color="auto" w:fill="FFFFFF"/>
-        <w:ind w:left="720"/>
-        <w:rPr>
-          <w:rFonts w:ascii="Times New Roman" w:eastAsia="Arial Unicode MS" w:hAnsi="Times New Roman" w:cs="Times New Roman"/>
-          <w:bCs/>
-          <w:i/>
-          <w:iCs/>
-          <w:color w:val="000000"/>
-          <w:sz w:val="22"/>
-          <w:szCs w:val="22"/>
-          <w:u w:color="0B5ED7"/>
-          <w:bdr w:val="nil"/>
-        </w:rPr>
-      </w:pPr>
-      <w:proofErr w:type="gramStart"/>
-      <w:r>
-        <w:rPr>
-          <w:rFonts w:ascii="Times New Roman" w:eastAsia="Arial Unicode MS" w:hAnsi="Times New Roman" w:cs="Times New Roman"/>
-          <w:bCs/>
-          <w:i/>
-          <w:iCs/>
-          <w:color w:val="000000"/>
-          <w:sz w:val="22"/>
-          <w:szCs w:val="22"/>
-          <w:u w:color="0B5ED7"/>
-          <w:bdr w:val="nil"/>
-        </w:rPr>
-        <w:t>java.util</w:t>
-      </w:r>
-      <w:proofErr w:type="gramEnd"/>
-      <w:r>
-        <w:rPr>
-          <w:rFonts w:ascii="Times New Roman" w:eastAsia="Arial Unicode MS" w:hAnsi="Times New Roman" w:cs="Times New Roman"/>
-          <w:bCs/>
-          <w:i/>
-          <w:iCs/>
-          <w:color w:val="000000"/>
-          <w:sz w:val="22"/>
-          <w:szCs w:val="22"/>
-          <w:u w:color="0B5ED7"/>
-          <w:bdr w:val="nil"/>
-        </w:rPr>
-        <w:t>.logging.ConsoleHandler.level=</w:t>
-      </w:r>
-      <w:r>
-        <w:rPr>
-          <w:rFonts w:ascii="Times New Roman" w:eastAsia="Arial Unicode MS" w:hAnsi="Times New Roman" w:cs="Times New Roman"/>
-          <w:bCs/>
-          <w:i/>
-          <w:iCs/>
-          <w:color w:val="000000"/>
-          <w:sz w:val="22"/>
-          <w:szCs w:val="22"/>
-          <w:u w:color="0B5ED7"/>
-          <w:bdr w:val="nil"/>
-        </w:rPr>
-        <w:t>OFF // no output</w:t>
-      </w:r>
-    </w:p>
-    <w:p>
-      <w:pPr>
-        <w:pStyle w:val="HTMLPreformatted"/>
-        <w:shd w:val="clear" w:color="auto" w:fill="FFFFFF"/>
-        <w:ind w:left="720"/>
+        <w:t xml:space="preserve"> a)</w:t>
+      </w:r>
+      <w:r>
         <w:rPr>
           <w:rFonts w:ascii="Calibri" w:eastAsia="Calibri" w:hAnsi="Calibri" w:cs="Calibri"/>
           <w:bCs/>
@@ -11896,7 +10760,17 @@
           <w:bdr w:val="nil"/>
           <w:lang w:val="de-DE"/>
         </w:rPr>
-      </w:pPr>
+        <w:t>Log level</w:t>
+      </w:r>
+      <w:r>
+        <w:rPr>
+          <w:bCs/>
+          <w:sz w:val="28"/>
+          <w:szCs w:val="28"/>
+          <w:u w:color="0B5ED7"/>
+        </w:rPr>
+        <w:t xml:space="preserve"> </w:t>
+      </w:r>
     </w:p>
     <w:p>
       <w:pPr>
@@ -11923,7 +10797,19 @@
           <w:bdr w:val="nil"/>
           <w:lang w:val="de-DE"/>
         </w:rPr>
-        <w:t>b) Component Level</w:t>
+        <w:t>{VERBOSE, DEBUG, INFO, WARNING, ERROR</w:t>
+      </w:r>
+      <w:r>
+        <w:rPr>
+          <w:rFonts w:ascii="Calibri" w:eastAsia="Calibri" w:hAnsi="Calibri" w:cs="Calibri"/>
+          <w:bCs/>
+          <w:sz w:val="32"/>
+          <w:szCs w:val="32"/>
+          <w:u w:color="000000"/>
+          <w:bdr w:val="nil"/>
+          <w:lang w:val="de-DE"/>
+        </w:rPr>
+        <w:t>}</w:t>
       </w:r>
     </w:p>
     <w:p>
@@ -11948,15 +10834,6 @@
           <w:tab w:val="left" w:pos="14656"/>
         </w:tabs>
         <w:rPr>
-          <w:rFonts w:ascii="Times New Roman" w:hAnsi="Times New Roman"/>
-          <w:color w:val="000000" w:themeColor="text1"/>
-          <w:sz w:val="22"/>
-          <w:szCs w:val="22"/>
-          <w:lang w:bidi="hi-IN"/>
-        </w:rPr>
-      </w:pPr>
-      <w:r>
-        <w:rPr>
           <w:bCs/>
           <w:i/>
           <w:iCs/>
@@ -11965,29 +10842,42 @@
           <w:szCs w:val="22"/>
           <w:u w:color="0B5ED7"/>
         </w:rPr>
-        <w:tab/>
-      </w:r>
-      <w:proofErr w:type="gramStart"/>
-      <w:r>
-        <w:rPr>
-          <w:rFonts w:ascii="Times New Roman" w:hAnsi="Times New Roman"/>
-          <w:color w:val="000000" w:themeColor="text1"/>
+      </w:pPr>
+      <w:r>
+        <w:rPr>
+          <w:bCs/>
+          <w:i/>
+          <w:iCs/>
+          <w:color w:val="000000"/>
           <w:sz w:val="22"/>
           <w:szCs w:val="22"/>
-          <w:lang w:bidi="hi-IN"/>
-        </w:rPr>
-        <w:t>philips.di.cl.appframework</w:t>
-      </w:r>
-      <w:proofErr w:type="gramEnd"/>
-      <w:r>
-        <w:rPr>
-          <w:rFonts w:ascii="Times New Roman" w:hAnsi="Times New Roman"/>
-          <w:color w:val="000000" w:themeColor="text1"/>
+          <w:u w:color="0B5ED7"/>
+        </w:rPr>
+        <w:tab/>
+      </w:r>
+      <w:r>
+        <w:rPr>
+          <w:bCs/>
+          <w:i/>
+          <w:iCs/>
+          <w:color w:val="000000"/>
           <w:sz w:val="22"/>
           <w:szCs w:val="22"/>
-          <w:lang w:bidi="hi-IN"/>
-        </w:rPr>
-        <w:t>.UiKit.level=WARNING   // only WARNING and ERROR log will output</w:t>
+          <w:u w:color="0B5ED7"/>
+        </w:rPr>
+        <w:t>java.util.logging.ConsoleHandler.level=FINE</w:t>
+      </w:r>
+      <w:r>
+        <w:rPr>
+          <w:bCs/>
+          <w:i/>
+          <w:iCs/>
+          <w:color w:val="000000"/>
+          <w:sz w:val="22"/>
+          <w:szCs w:val="22"/>
+          <w:u w:color="0B5ED7"/>
+        </w:rPr>
+        <w:t xml:space="preserve"> // all five log Levels</w:t>
       </w:r>
     </w:p>
     <w:p>
@@ -12012,32 +10902,156 @@
           <w:tab w:val="left" w:pos="14656"/>
         </w:tabs>
         <w:rPr>
-          <w:rFonts w:ascii="Times New Roman" w:hAnsi="Times New Roman"/>
-          <w:color w:val="000000" w:themeColor="text1"/>
+          <w:bCs/>
+          <w:i/>
+          <w:iCs/>
+          <w:color w:val="000000"/>
           <w:sz w:val="22"/>
           <w:szCs w:val="22"/>
-          <w:lang w:bidi="hi-IN"/>
-        </w:rPr>
-      </w:pPr>
-      <w:r>
-        <w:rPr>
-          <w:rFonts w:ascii="Times New Roman" w:hAnsi="Times New Roman"/>
-          <w:color w:val="000000" w:themeColor="text1"/>
+          <w:u w:color="0B5ED7"/>
+        </w:rPr>
+      </w:pPr>
+      <w:r>
+        <w:rPr>
+          <w:bCs/>
+          <w:i/>
+          <w:iCs/>
+          <w:color w:val="000000"/>
           <w:sz w:val="22"/>
           <w:szCs w:val="22"/>
-          <w:lang w:bidi="hi-IN"/>
-        </w:rPr>
-        <w:t xml:space="preserve"> </w:t>
-      </w:r>
-      <w:r>
-        <w:rPr>
-          <w:rFonts w:ascii="Times New Roman" w:hAnsi="Times New Roman"/>
-          <w:color w:val="000000" w:themeColor="text1"/>
+          <w:u w:color="0B5ED7"/>
+        </w:rPr>
+        <w:tab/>
+      </w:r>
+      <w:r>
+        <w:rPr>
+          <w:bCs/>
+          <w:i/>
+          <w:iCs/>
+          <w:color w:val="000000"/>
           <w:sz w:val="22"/>
           <w:szCs w:val="22"/>
-          <w:lang w:bidi="hi-IN"/>
-        </w:rPr>
-        <w:tab/>
+          <w:u w:color="0B5ED7"/>
+        </w:rPr>
+        <w:t>java.util.logging.FileHandler.level = INFO</w:t>
+      </w:r>
+      <w:r>
+        <w:rPr>
+          <w:bCs/>
+          <w:i/>
+          <w:iCs/>
+          <w:color w:val="000000"/>
+          <w:sz w:val="22"/>
+          <w:szCs w:val="22"/>
+          <w:u w:color="0B5ED7"/>
+        </w:rPr>
+        <w:t xml:space="preserve"> // INFO, WARNING &amp; ERROR</w:t>
+      </w:r>
+    </w:p>
+    <w:p>
+      <w:pPr>
+        <w:pStyle w:val="HTMLPreformatted"/>
+        <w:shd w:val="clear" w:color="auto" w:fill="FFFFFF"/>
+        <w:ind w:left="720"/>
+        <w:rPr>
+          <w:rFonts w:ascii="Calibri" w:eastAsia="Calibri" w:hAnsi="Calibri" w:cs="Calibri"/>
+          <w:bCs/>
+          <w:sz w:val="32"/>
+          <w:szCs w:val="32"/>
+          <w:u w:color="000000"/>
+          <w:bdr w:val="nil"/>
+          <w:lang w:val="de-DE"/>
+        </w:rPr>
+      </w:pPr>
+    </w:p>
+    <w:p>
+      <w:pPr>
+        <w:pStyle w:val="HTMLPreformatted"/>
+        <w:shd w:val="clear" w:color="auto" w:fill="FFFFFF"/>
+        <w:ind w:left="720"/>
+        <w:rPr>
+          <w:rFonts w:ascii="Times New Roman" w:eastAsia="Arial Unicode MS" w:hAnsi="Times New Roman" w:cs="Times New Roman"/>
+          <w:bCs/>
+          <w:i/>
+          <w:iCs/>
+          <w:color w:val="000000"/>
+          <w:sz w:val="22"/>
+          <w:szCs w:val="22"/>
+          <w:u w:color="0B5ED7"/>
+          <w:bdr w:val="nil"/>
+        </w:rPr>
+      </w:pPr>
+      <w:r>
+        <w:rPr>
+          <w:rFonts w:ascii="Times New Roman" w:eastAsia="Arial Unicode MS" w:hAnsi="Times New Roman" w:cs="Times New Roman"/>
+          <w:bCs/>
+          <w:i/>
+          <w:iCs/>
+          <w:color w:val="000000"/>
+          <w:sz w:val="22"/>
+          <w:szCs w:val="22"/>
+          <w:u w:color="0B5ED7"/>
+          <w:bdr w:val="nil"/>
+        </w:rPr>
+        <w:t>java.util.logging.ConsoleHandler.level=</w:t>
+      </w:r>
+      <w:r>
+        <w:rPr>
+          <w:rFonts w:ascii="Times New Roman" w:eastAsia="Arial Unicode MS" w:hAnsi="Times New Roman" w:cs="Times New Roman"/>
+          <w:bCs/>
+          <w:i/>
+          <w:iCs/>
+          <w:color w:val="000000"/>
+          <w:sz w:val="22"/>
+          <w:szCs w:val="22"/>
+          <w:u w:color="0B5ED7"/>
+          <w:bdr w:val="nil"/>
+        </w:rPr>
+        <w:t>OFF // no output</w:t>
+      </w:r>
+    </w:p>
+    <w:p>
+      <w:pPr>
+        <w:pStyle w:val="HTMLPreformatted"/>
+        <w:shd w:val="clear" w:color="auto" w:fill="FFFFFF"/>
+        <w:ind w:left="720"/>
+        <w:rPr>
+          <w:rFonts w:ascii="Calibri" w:eastAsia="Calibri" w:hAnsi="Calibri" w:cs="Calibri"/>
+          <w:bCs/>
+          <w:sz w:val="32"/>
+          <w:szCs w:val="32"/>
+          <w:u w:color="000000"/>
+          <w:bdr w:val="nil"/>
+          <w:lang w:val="de-DE"/>
+        </w:rPr>
+      </w:pPr>
+    </w:p>
+    <w:p>
+      <w:pPr>
+        <w:pStyle w:val="HTMLPreformatted"/>
+        <w:shd w:val="clear" w:color="auto" w:fill="FFFFFF"/>
+        <w:ind w:left="720"/>
+        <w:rPr>
+          <w:rFonts w:ascii="Calibri" w:eastAsia="Calibri" w:hAnsi="Calibri" w:cs="Calibri"/>
+          <w:bCs/>
+          <w:sz w:val="32"/>
+          <w:szCs w:val="32"/>
+          <w:u w:color="000000"/>
+          <w:bdr w:val="nil"/>
+          <w:lang w:val="de-DE"/>
+        </w:rPr>
+      </w:pPr>
+      <w:r>
+        <w:rPr>
+          <w:rFonts w:ascii="Calibri" w:eastAsia="Calibri" w:hAnsi="Calibri" w:cs="Calibri"/>
+          <w:bCs/>
+          <w:sz w:val="32"/>
+          <w:szCs w:val="32"/>
+          <w:u w:color="000000"/>
+          <w:bdr w:val="nil"/>
+          <w:lang w:val="de-DE"/>
+        </w:rPr>
+        <w:t>b) Component Level</w:t>
       </w:r>
     </w:p>
     <w:p>
@@ -12071,35 +11085,25 @@
       </w:pPr>
       <w:r>
         <w:rPr>
+          <w:bCs/>
+          <w:i/>
+          <w:iCs/>
+          <w:color w:val="000000"/>
+          <w:sz w:val="22"/>
+          <w:szCs w:val="22"/>
+          <w:u w:color="0B5ED7"/>
+        </w:rPr>
+        <w:tab/>
+      </w:r>
+      <w:r>
+        <w:rPr>
           <w:rFonts w:ascii="Times New Roman" w:hAnsi="Times New Roman"/>
           <w:color w:val="000000" w:themeColor="text1"/>
           <w:sz w:val="22"/>
           <w:szCs w:val="22"/>
           <w:lang w:bidi="hi-IN"/>
         </w:rPr>
-        <w:tab/>
-      </w:r>
-      <w:proofErr w:type="gramStart"/>
-      <w:r>
-        <w:rPr>
-          <w:rFonts w:ascii="Times New Roman" w:hAnsi="Times New Roman"/>
-          <w:color w:val="000000" w:themeColor="text1"/>
-          <w:sz w:val="22"/>
-          <w:szCs w:val="22"/>
-          <w:lang w:bidi="hi-IN"/>
-        </w:rPr>
-        <w:t>philips.di.cl.appframework</w:t>
-      </w:r>
-      <w:proofErr w:type="gramEnd"/>
-      <w:r>
-        <w:rPr>
-          <w:rFonts w:ascii="Times New Roman" w:hAnsi="Times New Roman"/>
-          <w:color w:val="000000" w:themeColor="text1"/>
-          <w:sz w:val="22"/>
-          <w:szCs w:val="22"/>
-          <w:lang w:bidi="hi-IN"/>
-        </w:rPr>
-        <w:t>.UiKit.level=OFF       // No log output for this component</w:t>
+        <w:t>philips.di.cl.appframework.UiKit.level=WARNING   // only WARNING and ERROR log will output</w:t>
       </w:r>
     </w:p>
     <w:p>
@@ -12124,15 +11128,33 @@
           <w:tab w:val="left" w:pos="14656"/>
         </w:tabs>
         <w:rPr>
-          <w:bCs/>
-          <w:i/>
-          <w:iCs/>
-          <w:color w:val="000000"/>
+          <w:rFonts w:ascii="Times New Roman" w:hAnsi="Times New Roman"/>
+          <w:color w:val="000000" w:themeColor="text1"/>
           <w:sz w:val="22"/>
           <w:szCs w:val="22"/>
-          <w:u w:color="0B5ED7"/>
-        </w:rPr>
-      </w:pPr>
+          <w:lang w:bidi="hi-IN"/>
+        </w:rPr>
+      </w:pPr>
+      <w:r>
+        <w:rPr>
+          <w:rFonts w:ascii="Times New Roman" w:hAnsi="Times New Roman"/>
+          <w:color w:val="000000" w:themeColor="text1"/>
+          <w:sz w:val="22"/>
+          <w:szCs w:val="22"/>
+          <w:lang w:bidi="hi-IN"/>
+        </w:rPr>
+        <w:t xml:space="preserve"> </w:t>
+      </w:r>
+      <w:r>
+        <w:rPr>
+          <w:rFonts w:ascii="Times New Roman" w:hAnsi="Times New Roman"/>
+          <w:color w:val="000000" w:themeColor="text1"/>
+          <w:sz w:val="22"/>
+          <w:szCs w:val="22"/>
+          <w:lang w:bidi="hi-IN"/>
+        </w:rPr>
+        <w:tab/>
+      </w:r>
     </w:p>
     <w:p>
       <w:pPr>
@@ -12156,152 +11178,23 @@
           <w:tab w:val="left" w:pos="14656"/>
         </w:tabs>
         <w:rPr>
-          <w:rFonts w:ascii="Calibri" w:eastAsia="Calibri" w:hAnsi="Calibri" w:cs="Calibri"/>
-          <w:bCs/>
-          <w:color w:val="000000"/>
-          <w:sz w:val="28"/>
-          <w:szCs w:val="28"/>
-          <w:u w:color="0B5ED7"/>
-          <w:bdr w:val="nil"/>
-          <w:lang w:val="de-DE"/>
-        </w:rPr>
-      </w:pPr>
-      <w:r>
-        <w:rPr>
-          <w:rFonts w:ascii="Calibri" w:eastAsia="Calibri" w:hAnsi="Calibri" w:cs="Calibri"/>
-          <w:bCs/>
-          <w:color w:val="000000"/>
-          <w:sz w:val="28"/>
-          <w:szCs w:val="28"/>
-          <w:u w:color="0B5ED7"/>
-          <w:bdr w:val="nil"/>
-          <w:lang w:val="de-DE"/>
-        </w:rPr>
-        <w:t xml:space="preserve">Logging can be completely disabled from app by disabling file and console </w:t>
-      </w:r>
-      <w:r>
-        <w:rPr>
-          <w:rFonts w:ascii="Calibri" w:eastAsia="Calibri" w:hAnsi="Calibri" w:cs="Calibri"/>
-          <w:bCs/>
-          <w:color w:val="000000"/>
-          <w:sz w:val="28"/>
-          <w:szCs w:val="28"/>
-          <w:u w:color="0B5ED7"/>
-          <w:bdr w:val="nil"/>
-          <w:lang w:val="de-DE"/>
-        </w:rPr>
-        <w:t xml:space="preserve">logging in </w:t>
-      </w:r>
-      <w:proofErr w:type="gramStart"/>
-      <w:r>
-        <w:rPr>
-          <w:rFonts w:ascii="Calibri" w:eastAsia="Calibri" w:hAnsi="Calibri" w:cs="Calibri"/>
-          <w:bCs/>
-          <w:color w:val="000000"/>
-          <w:sz w:val="28"/>
-          <w:szCs w:val="28"/>
-          <w:u w:color="0B5ED7"/>
-          <w:bdr w:val="nil"/>
-          <w:lang w:val="de-DE"/>
-        </w:rPr>
-        <w:t>logging.properties</w:t>
-      </w:r>
-      <w:proofErr w:type="gramEnd"/>
-      <w:r>
-        <w:rPr>
-          <w:rFonts w:ascii="Calibri" w:eastAsia="Calibri" w:hAnsi="Calibri" w:cs="Calibri"/>
-          <w:bCs/>
-          <w:color w:val="000000"/>
-          <w:sz w:val="28"/>
-          <w:szCs w:val="28"/>
-          <w:u w:color="0B5ED7"/>
-          <w:bdr w:val="nil"/>
-          <w:lang w:val="de-DE"/>
-        </w:rPr>
-        <w:t xml:space="preserve"> file </w:t>
-      </w:r>
-      <w:r>
-        <w:rPr>
-          <w:rFonts w:ascii="Calibri" w:eastAsia="Calibri" w:hAnsi="Calibri" w:cs="Calibri"/>
-          <w:bCs/>
-          <w:color w:val="000000"/>
-          <w:sz w:val="28"/>
-          <w:szCs w:val="28"/>
-          <w:u w:color="0B5ED7"/>
-          <w:bdr w:val="nil"/>
-          <w:lang w:val="de-DE"/>
-        </w:rPr>
-        <w:t>irrespective of release and debug mode</w:t>
-      </w:r>
-      <w:r>
-        <w:rPr>
-          <w:rFonts w:ascii="Calibri" w:eastAsia="Calibri" w:hAnsi="Calibri" w:cs="Calibri"/>
-          <w:bCs/>
-          <w:color w:val="000000"/>
-          <w:sz w:val="28"/>
-          <w:szCs w:val="28"/>
-          <w:u w:color="0B5ED7"/>
-          <w:bdr w:val="nil"/>
-          <w:lang w:val="de-DE"/>
-        </w:rPr>
-        <w:t xml:space="preserve"> as follow</w:t>
-      </w:r>
-      <w:r>
-        <w:rPr>
-          <w:rFonts w:ascii="Calibri" w:eastAsia="Calibri" w:hAnsi="Calibri" w:cs="Calibri"/>
-          <w:bCs/>
-          <w:color w:val="000000"/>
-          <w:sz w:val="28"/>
-          <w:szCs w:val="28"/>
-          <w:u w:color="0B5ED7"/>
-          <w:bdr w:val="nil"/>
-          <w:lang w:val="de-DE"/>
-        </w:rPr>
-        <w:t>:</w:t>
-      </w:r>
-    </w:p>
-    <w:p>
-      <w:pPr>
-        <w:pStyle w:val="HTMLPreformatted"/>
-        <w:shd w:val="clear" w:color="auto" w:fill="FFFFFF"/>
-        <w:rPr>
-          <w:rFonts w:ascii="Calibri" w:eastAsia="Calibri" w:hAnsi="Calibri" w:cs="Calibri"/>
-          <w:bCs/>
-          <w:color w:val="000000"/>
-          <w:sz w:val="28"/>
-          <w:szCs w:val="28"/>
-          <w:u w:color="0B5ED7"/>
-          <w:bdr w:val="nil"/>
-          <w:lang w:val="de-DE"/>
-        </w:rPr>
-      </w:pPr>
-      <w:proofErr w:type="gramStart"/>
-      <w:r>
-        <w:rPr>
-          <w:rFonts w:ascii="Calibri" w:eastAsia="Calibri" w:hAnsi="Calibri" w:cs="Calibri"/>
-          <w:bCs/>
-          <w:color w:val="000000"/>
-          <w:sz w:val="28"/>
-          <w:szCs w:val="28"/>
-          <w:u w:color="0B5ED7"/>
-          <w:bdr w:val="nil"/>
-          <w:lang w:val="de-DE"/>
-        </w:rPr>
-        <w:t>java.util</w:t>
-      </w:r>
-      <w:proofErr w:type="gramEnd"/>
-      <w:r>
-        <w:rPr>
-          <w:rFonts w:ascii="Calibri" w:eastAsia="Calibri" w:hAnsi="Calibri" w:cs="Calibri"/>
-          <w:bCs/>
-          <w:color w:val="000000"/>
-          <w:sz w:val="28"/>
-          <w:szCs w:val="28"/>
-          <w:u w:color="0B5ED7"/>
-          <w:bdr w:val="nil"/>
-          <w:lang w:val="de-DE"/>
-        </w:rPr>
-        <w:t xml:space="preserve">.logging.ConsoleHandler.level=OFF </w:t>
+          <w:rFonts w:ascii="Times New Roman" w:hAnsi="Times New Roman"/>
+          <w:color w:val="000000" w:themeColor="text1"/>
+          <w:sz w:val="22"/>
+          <w:szCs w:val="22"/>
+          <w:lang w:bidi="hi-IN"/>
+        </w:rPr>
+      </w:pPr>
+      <w:r>
+        <w:rPr>
+          <w:rFonts w:ascii="Times New Roman" w:hAnsi="Times New Roman"/>
+          <w:color w:val="000000" w:themeColor="text1"/>
+          <w:sz w:val="22"/>
+          <w:szCs w:val="22"/>
+          <w:lang w:bidi="hi-IN"/>
+        </w:rPr>
+        <w:tab/>
+        <w:t>philips.di.cl.appframework.UiKit.level=OFF       // No log output for this component</w:t>
       </w:r>
     </w:p>
     <w:p>
@@ -12326,6 +11219,38 @@
           <w:tab w:val="left" w:pos="14656"/>
         </w:tabs>
         <w:rPr>
+          <w:bCs/>
+          <w:i/>
+          <w:iCs/>
+          <w:color w:val="000000"/>
+          <w:sz w:val="22"/>
+          <w:szCs w:val="22"/>
+          <w:u w:color="0B5ED7"/>
+        </w:rPr>
+      </w:pPr>
+    </w:p>
+    <w:p>
+      <w:pPr>
+        <w:shd w:val="clear" w:color="auto" w:fill="FFFFFF"/>
+        <w:tabs>
+          <w:tab w:val="left" w:pos="916"/>
+          <w:tab w:val="left" w:pos="1832"/>
+          <w:tab w:val="left" w:pos="2748"/>
+          <w:tab w:val="left" w:pos="3664"/>
+          <w:tab w:val="left" w:pos="4580"/>
+          <w:tab w:val="left" w:pos="5496"/>
+          <w:tab w:val="left" w:pos="6412"/>
+          <w:tab w:val="left" w:pos="7328"/>
+          <w:tab w:val="left" w:pos="8244"/>
+          <w:tab w:val="left" w:pos="9160"/>
+          <w:tab w:val="left" w:pos="10076"/>
+          <w:tab w:val="left" w:pos="10992"/>
+          <w:tab w:val="left" w:pos="11908"/>
+          <w:tab w:val="left" w:pos="12824"/>
+          <w:tab w:val="left" w:pos="13740"/>
+          <w:tab w:val="left" w:pos="14656"/>
+        </w:tabs>
+        <w:rPr>
           <w:rFonts w:ascii="Calibri" w:eastAsia="Calibri" w:hAnsi="Calibri" w:cs="Calibri"/>
           <w:bCs/>
           <w:color w:val="000000"/>
@@ -12336,7 +11261,6 @@
           <w:lang w:val="de-DE"/>
         </w:rPr>
       </w:pPr>
-      <w:proofErr w:type="gramStart"/>
       <w:r>
         <w:rPr>
           <w:rFonts w:ascii="Calibri" w:eastAsia="Calibri" w:hAnsi="Calibri" w:cs="Calibri"/>
@@ -12348,9 +11272,8 @@
           <w:bdr w:val="nil"/>
           <w:lang w:val="de-DE"/>
         </w:rPr>
-        <w:t>java.util</w:t>
-      </w:r>
-      <w:proofErr w:type="gramEnd"/>
+        <w:t xml:space="preserve">Logging can be completely disabled from app by disabling file and console </w:t>
+      </w:r>
       <w:r>
         <w:rPr>
           <w:rFonts w:ascii="Calibri" w:eastAsia="Calibri" w:hAnsi="Calibri" w:cs="Calibri"/>
@@ -12362,94 +11285,82 @@
           <w:bdr w:val="nil"/>
           <w:lang w:val="de-DE"/>
         </w:rPr>
-        <w:t>.logging.FileHandler.level = OFF</w:t>
-      </w:r>
-    </w:p>
-    <w:p>
-      <w:pPr>
-        <w:pStyle w:val="BodyText"/>
-        <w:rPr>
-          <w:b/>
-          <w:bCs/>
-          <w:lang w:val="en-GB"/>
-        </w:rPr>
-      </w:pPr>
-    </w:p>
-    <w:p>
-      <w:pPr>
+        <w:t xml:space="preserve">logging in </w:t>
+      </w:r>
+      <w:r>
         <w:rPr>
           <w:rFonts w:ascii="Calibri" w:eastAsia="Calibri" w:hAnsi="Calibri" w:cs="Calibri"/>
           <w:bCs/>
-          <w:color w:val="FF0000"/>
+          <w:color w:val="000000"/>
           <w:sz w:val="28"/>
           <w:szCs w:val="28"/>
           <w:u w:color="0B5ED7"/>
           <w:bdr w:val="nil"/>
           <w:lang w:val="de-DE"/>
         </w:rPr>
-      </w:pPr>
-      <w:proofErr w:type="gramStart"/>
+        <w:t>logging.properties</w:t>
+      </w:r>
       <w:r>
         <w:rPr>
           <w:rFonts w:ascii="Calibri" w:eastAsia="Calibri" w:hAnsi="Calibri" w:cs="Calibri"/>
           <w:bCs/>
-          <w:color w:val="FF0000"/>
+          <w:color w:val="000000"/>
           <w:sz w:val="28"/>
           <w:szCs w:val="28"/>
           <w:u w:color="0B5ED7"/>
           <w:bdr w:val="nil"/>
           <w:lang w:val="de-DE"/>
         </w:rPr>
-        <w:t>Note:</w:t>
+        <w:t xml:space="preserve"> file </w:t>
       </w:r>
       <w:r>
         <w:rPr>
           <w:rFonts w:ascii="Calibri" w:eastAsia="Calibri" w:hAnsi="Calibri" w:cs="Calibri"/>
           <w:bCs/>
-          <w:color w:val="FF0000"/>
+          <w:color w:val="000000"/>
           <w:sz w:val="28"/>
           <w:szCs w:val="28"/>
           <w:u w:color="0B5ED7"/>
           <w:bdr w:val="nil"/>
           <w:lang w:val="de-DE"/>
         </w:rPr>
-        <w:t>It</w:t>
-      </w:r>
-      <w:proofErr w:type="gramEnd"/>
+        <w:t>irrespective of release and debug mode</w:t>
+      </w:r>
       <w:r>
         <w:rPr>
           <w:rFonts w:ascii="Calibri" w:eastAsia="Calibri" w:hAnsi="Calibri" w:cs="Calibri"/>
           <w:bCs/>
-          <w:color w:val="FF0000"/>
+          <w:color w:val="000000"/>
           <w:sz w:val="28"/>
           <w:szCs w:val="28"/>
           <w:u w:color="0B5ED7"/>
           <w:bdr w:val="nil"/>
           <w:lang w:val="de-DE"/>
         </w:rPr>
-        <w:t xml:space="preserve"> is the proposition’s responsibility to disable logging when releasing to the market. Most certainly the console logging.  But also for file as we are not safe guarding the log files as of yet (or if they want to live dangerously ensure that no sensitive data ends up in the file log).</w:t>
-      </w:r>
-    </w:p>
-    <w:p>
-      <w:pPr>
+        <w:t xml:space="preserve"> as follow</w:t>
+      </w:r>
+      <w:r>
         <w:rPr>
           <w:rFonts w:ascii="Calibri" w:eastAsia="Calibri" w:hAnsi="Calibri" w:cs="Calibri"/>
           <w:bCs/>
-          <w:color w:val="FF0000"/>
+          <w:color w:val="000000"/>
           <w:sz w:val="28"/>
           <w:szCs w:val="28"/>
           <w:u w:color="0B5ED7"/>
           <w:bdr w:val="nil"/>
           <w:lang w:val="de-DE"/>
         </w:rPr>
-      </w:pPr>
-    </w:p>
-    <w:p>
-      <w:pPr>
+        <w:t>:</w:t>
+      </w:r>
+    </w:p>
+    <w:p>
+      <w:pPr>
+        <w:pStyle w:val="HTMLPreformatted"/>
+        <w:shd w:val="clear" w:color="auto" w:fill="FFFFFF"/>
         <w:rPr>
           <w:rFonts w:ascii="Calibri" w:eastAsia="Calibri" w:hAnsi="Calibri" w:cs="Calibri"/>
           <w:bCs/>
-          <w:color w:val="FF0000"/>
+          <w:color w:val="000000"/>
           <w:sz w:val="28"/>
           <w:szCs w:val="28"/>
           <w:u w:color="0B5ED7"/>
@@ -12457,6 +11368,143 @@
           <w:lang w:val="de-DE"/>
         </w:rPr>
       </w:pPr>
+      <w:r>
+        <w:rPr>
+          <w:rFonts w:ascii="Calibri" w:eastAsia="Calibri" w:hAnsi="Calibri" w:cs="Calibri"/>
+          <w:bCs/>
+          <w:color w:val="000000"/>
+          <w:sz w:val="28"/>
+          <w:szCs w:val="28"/>
+          <w:u w:color="0B5ED7"/>
+          <w:bdr w:val="nil"/>
+          <w:lang w:val="de-DE"/>
+        </w:rPr>
+        <w:t xml:space="preserve">java.util.logging.ConsoleHandler.level=OFF </w:t>
+      </w:r>
+    </w:p>
+    <w:p>
+      <w:pPr>
+        <w:shd w:val="clear" w:color="auto" w:fill="FFFFFF"/>
+        <w:tabs>
+          <w:tab w:val="left" w:pos="916"/>
+          <w:tab w:val="left" w:pos="1832"/>
+          <w:tab w:val="left" w:pos="2748"/>
+          <w:tab w:val="left" w:pos="3664"/>
+          <w:tab w:val="left" w:pos="4580"/>
+          <w:tab w:val="left" w:pos="5496"/>
+          <w:tab w:val="left" w:pos="6412"/>
+          <w:tab w:val="left" w:pos="7328"/>
+          <w:tab w:val="left" w:pos="8244"/>
+          <w:tab w:val="left" w:pos="9160"/>
+          <w:tab w:val="left" w:pos="10076"/>
+          <w:tab w:val="left" w:pos="10992"/>
+          <w:tab w:val="left" w:pos="11908"/>
+          <w:tab w:val="left" w:pos="12824"/>
+          <w:tab w:val="left" w:pos="13740"/>
+          <w:tab w:val="left" w:pos="14656"/>
+        </w:tabs>
+        <w:rPr>
+          <w:rFonts w:ascii="Calibri" w:eastAsia="Calibri" w:hAnsi="Calibri" w:cs="Calibri"/>
+          <w:bCs/>
+          <w:color w:val="000000"/>
+          <w:sz w:val="28"/>
+          <w:szCs w:val="28"/>
+          <w:u w:color="0B5ED7"/>
+          <w:bdr w:val="nil"/>
+          <w:lang w:val="de-DE"/>
+        </w:rPr>
+      </w:pPr>
+      <w:r>
+        <w:rPr>
+          <w:rFonts w:ascii="Calibri" w:eastAsia="Calibri" w:hAnsi="Calibri" w:cs="Calibri"/>
+          <w:bCs/>
+          <w:color w:val="000000"/>
+          <w:sz w:val="28"/>
+          <w:szCs w:val="28"/>
+          <w:u w:color="0B5ED7"/>
+          <w:bdr w:val="nil"/>
+          <w:lang w:val="de-DE"/>
+        </w:rPr>
+        <w:t>java.util.logging.FileHandler.level = OFF</w:t>
+      </w:r>
+    </w:p>
+    <w:p>
+      <w:pPr>
+        <w:pStyle w:val="BodyText"/>
+        <w:rPr>
+          <w:b/>
+          <w:bCs/>
+          <w:lang w:val="en-GB"/>
+        </w:rPr>
+      </w:pPr>
+    </w:p>
+    <w:p>
+      <w:pPr>
+        <w:rPr>
+          <w:rFonts w:ascii="Calibri" w:eastAsia="Calibri" w:hAnsi="Calibri" w:cs="Calibri"/>
+          <w:bCs/>
+          <w:color w:val="FF0000"/>
+          <w:sz w:val="28"/>
+          <w:szCs w:val="28"/>
+          <w:u w:color="0B5ED7"/>
+          <w:bdr w:val="nil"/>
+          <w:lang w:val="de-DE"/>
+        </w:rPr>
+      </w:pPr>
+      <w:r>
+        <w:rPr>
+          <w:rFonts w:ascii="Calibri" w:eastAsia="Calibri" w:hAnsi="Calibri" w:cs="Calibri"/>
+          <w:bCs/>
+          <w:color w:val="FF0000"/>
+          <w:sz w:val="28"/>
+          <w:szCs w:val="28"/>
+          <w:u w:color="0B5ED7"/>
+          <w:bdr w:val="nil"/>
+          <w:lang w:val="de-DE"/>
+        </w:rPr>
+        <w:t>Note:</w:t>
+      </w:r>
+      <w:r>
+        <w:rPr>
+          <w:rFonts w:ascii="Calibri" w:eastAsia="Calibri" w:hAnsi="Calibri" w:cs="Calibri"/>
+          <w:bCs/>
+          <w:color w:val="FF0000"/>
+          <w:sz w:val="28"/>
+          <w:szCs w:val="28"/>
+          <w:u w:color="0B5ED7"/>
+          <w:bdr w:val="nil"/>
+          <w:lang w:val="de-DE"/>
+        </w:rPr>
+        <w:t>It is the proposition’s responsibility to disable logging when releasing to the market. Most certainly the console logging.  But also for file as we are not safe guarding the log files as of yet (or if they want to live dangerously ensure that no sensitive data ends up in the file log).</w:t>
+      </w:r>
+    </w:p>
+    <w:p>
+      <w:pPr>
+        <w:rPr>
+          <w:rFonts w:ascii="Calibri" w:eastAsia="Calibri" w:hAnsi="Calibri" w:cs="Calibri"/>
+          <w:bCs/>
+          <w:color w:val="FF0000"/>
+          <w:sz w:val="28"/>
+          <w:szCs w:val="28"/>
+          <w:u w:color="0B5ED7"/>
+          <w:bdr w:val="nil"/>
+          <w:lang w:val="de-DE"/>
+        </w:rPr>
+      </w:pPr>
+    </w:p>
+    <w:p>
+      <w:pPr>
+        <w:rPr>
+          <w:rFonts w:ascii="Calibri" w:eastAsia="Calibri" w:hAnsi="Calibri" w:cs="Calibri"/>
+          <w:bCs/>
+          <w:color w:val="FF0000"/>
+          <w:sz w:val="28"/>
+          <w:szCs w:val="28"/>
+          <w:u w:color="0B5ED7"/>
+          <w:bdr w:val="nil"/>
+          <w:lang w:val="de-DE"/>
+        </w:rPr>
+      </w:pPr>
     </w:p>
     <w:p>
       <w:pPr>
@@ -12521,11 +11569,9 @@
       <w:pPr>
         <w:pStyle w:val="BodyText"/>
       </w:pPr>
-      <w:proofErr w:type="gramStart"/>
       <w:r>
         <w:t>APIS :</w:t>
       </w:r>
-      <w:proofErr w:type="gramEnd"/>
     </w:p>
     <w:p>
       <w:pPr>
@@ -12578,7 +11624,6 @@
         </w:rPr>
         <w:t xml:space="preserve">Locale </w:t>
       </w:r>
-      <w:proofErr w:type="gramStart"/>
       <w:r>
         <w:rPr>
           <w:rFonts w:ascii="Courier New" w:hAnsi="Courier New" w:cs="Courier New"/>
@@ -12595,17 +11640,7 @@
           <w:sz w:val="27"/>
           <w:szCs w:val="27"/>
         </w:rPr>
-        <w:t>(</w:t>
-      </w:r>
-      <w:proofErr w:type="gramEnd"/>
-      <w:r>
-        <w:rPr>
-          <w:rFonts w:ascii="Courier New" w:hAnsi="Courier New" w:cs="Courier New"/>
-          <w:color w:val="A9B7C6"/>
-          <w:sz w:val="27"/>
-          <w:szCs w:val="27"/>
-        </w:rPr>
-        <w:t>)</w:t>
+        <w:t>()</w:t>
       </w:r>
       <w:r>
         <w:rPr>
@@ -12699,7 +11734,6 @@
         </w:rPr>
         <w:t xml:space="preserve">String </w:t>
       </w:r>
-      <w:proofErr w:type="gramStart"/>
       <w:r>
         <w:rPr>
           <w:rFonts w:ascii="Courier New" w:hAnsi="Courier New" w:cs="Courier New"/>
@@ -12716,17 +11750,7 @@
           <w:sz w:val="27"/>
           <w:szCs w:val="27"/>
         </w:rPr>
-        <w:t>(</w:t>
-      </w:r>
-      <w:proofErr w:type="gramEnd"/>
-      <w:r>
-        <w:rPr>
-          <w:rFonts w:ascii="Courier New" w:hAnsi="Courier New" w:cs="Courier New"/>
-          <w:color w:val="A9B7C6"/>
-          <w:sz w:val="27"/>
-          <w:szCs w:val="27"/>
-        </w:rPr>
-        <w:t>)</w:t>
+        <w:t>()</w:t>
       </w:r>
       <w:r>
         <w:rPr>
@@ -12766,30 +11790,9 @@
           <w:sz w:val="28"/>
           <w:szCs w:val="28"/>
         </w:rPr>
-        <w:t>This API will give localeIdentifier as string of format xx</w:t>
-      </w:r>
-      <w:bookmarkStart w:id="31" w:name="_GoBack"/>
-      <w:bookmarkEnd w:id="31"/>
-      <w:r>
-        <w:rPr>
-          <w:rStyle w:val="None"/>
-          <w:rFonts w:ascii="Helvetica" w:hAnsi="Helvetica"/>
-          <w:sz w:val="28"/>
-          <w:szCs w:val="28"/>
-        </w:rPr>
-        <w:t>_XX</w:t>
-      </w:r>
-      <w:proofErr w:type="gramStart"/>
-      <w:r>
-        <w:rPr>
-          <w:rStyle w:val="None"/>
-          <w:rFonts w:ascii="Helvetica" w:hAnsi="Helvetica"/>
-          <w:sz w:val="28"/>
-          <w:szCs w:val="28"/>
-        </w:rPr>
-        <w:t>. .</w:t>
-      </w:r>
-      <w:proofErr w:type="gramEnd"/>
+        <w:lastRenderedPageBreak/>
+        <w:t>This API will give localeIdentifier as string of format xx_XX. .</w:t>
+      </w:r>
       <w:r>
         <w:rPr>
           <w:rStyle w:val="None"/>
@@ -12816,17 +11819,7 @@
           <w:sz w:val="28"/>
           <w:szCs w:val="28"/>
         </w:rPr>
-        <w:t xml:space="preserve">will give locale identifier in different format for some </w:t>
-      </w:r>
-      <w:r>
-        <w:rPr>
-          <w:rFonts w:asciiTheme="minorHAnsi" w:hAnsiTheme="minorHAnsi" w:cs="Menlo"/>
-          <w:color w:val="000000" w:themeColor="text1"/>
-          <w:sz w:val="28"/>
-          <w:szCs w:val="28"/>
-        </w:rPr>
-        <w:lastRenderedPageBreak/>
-        <w:t xml:space="preserve">countries and language like HongKong- Simplified Chinese (ie </w:t>
+        <w:t xml:space="preserve">will give locale identifier in different format for some countries and language like HongKong- Simplified Chinese (ie </w:t>
       </w:r>
       <w:r>
         <w:rPr>
@@ -13033,10 +12026,13 @@
           <w:bdr w:val="nil"/>
           <w:lang w:val="de-DE"/>
         </w:rPr>
-        <w:t xml:space="preserve">Values will be picked from the AppConfiguration </w:t>
-      </w:r>
-      <w:proofErr w:type="gramStart"/>
-      <w:r>
+        <w:t>Values will be picked from the AppConfiguration file .</w:t>
+      </w:r>
+    </w:p>
+    <w:p>
+      <w:pPr>
+        <w:pStyle w:val="Requirement"/>
+        <w:ind w:left="0" w:firstLine="0"/>
         <w:rPr>
           <w:rFonts w:ascii="Calibri" w:eastAsia="Calibri" w:hAnsi="Calibri" w:cs="Calibri"/>
           <w:bCs/>
@@ -13047,14 +12043,8 @@
           <w:bdr w:val="nil"/>
           <w:lang w:val="de-DE"/>
         </w:rPr>
-        <w:t>file .</w:t>
-      </w:r>
-      <w:proofErr w:type="gramEnd"/>
-    </w:p>
-    <w:p>
-      <w:pPr>
-        <w:pStyle w:val="Requirement"/>
-        <w:ind w:left="0" w:firstLine="0"/>
+      </w:pPr>
+      <w:r>
         <w:rPr>
           <w:rFonts w:ascii="Calibri" w:eastAsia="Calibri" w:hAnsi="Calibri" w:cs="Calibri"/>
           <w:bCs/>
@@ -13065,8 +12055,13 @@
           <w:bdr w:val="nil"/>
           <w:lang w:val="de-DE"/>
         </w:rPr>
-      </w:pPr>
-      <w:r>
+        <w:t>For testing purpose , AppIdentity values can be configured dynamically using setPropertyForKey API from AppConfiguration.</w:t>
+      </w:r>
+    </w:p>
+    <w:p>
+      <w:pPr>
+        <w:pStyle w:val="Requirement"/>
+        <w:ind w:left="0" w:firstLine="0"/>
         <w:rPr>
           <w:rFonts w:ascii="Calibri" w:eastAsia="Calibri" w:hAnsi="Calibri" w:cs="Calibri"/>
           <w:bCs/>
@@ -13077,9 +12072,7 @@
           <w:bdr w:val="nil"/>
           <w:lang w:val="de-DE"/>
         </w:rPr>
-        <w:t xml:space="preserve">For testing </w:t>
-      </w:r>
-      <w:proofErr w:type="gramStart"/>
+      </w:pPr>
       <w:r>
         <w:rPr>
           <w:rFonts w:ascii="Calibri" w:eastAsia="Calibri" w:hAnsi="Calibri" w:cs="Calibri"/>
@@ -13091,78 +12084,7 @@
           <w:bdr w:val="nil"/>
           <w:lang w:val="de-DE"/>
         </w:rPr>
-        <w:t>purpose ,</w:t>
-      </w:r>
-      <w:proofErr w:type="gramEnd"/>
-      <w:r>
-        <w:rPr>
-          <w:rFonts w:ascii="Calibri" w:eastAsia="Calibri" w:hAnsi="Calibri" w:cs="Calibri"/>
-          <w:bCs/>
-          <w:color w:val="000000"/>
-          <w:sz w:val="28"/>
-          <w:szCs w:val="28"/>
-          <w:u w:color="0B5ED7"/>
-          <w:bdr w:val="nil"/>
-          <w:lang w:val="de-DE"/>
-        </w:rPr>
-        <w:t xml:space="preserve"> AppIdentity values can be configured dynamically using setPropertyForKey API from AppConfiguration.</w:t>
-      </w:r>
-    </w:p>
-    <w:p>
-      <w:pPr>
-        <w:pStyle w:val="Requirement"/>
-        <w:ind w:left="0" w:firstLine="0"/>
-        <w:rPr>
-          <w:rFonts w:ascii="Calibri" w:eastAsia="Calibri" w:hAnsi="Calibri" w:cs="Calibri"/>
-          <w:bCs/>
-          <w:color w:val="000000"/>
-          <w:sz w:val="28"/>
-          <w:szCs w:val="28"/>
-          <w:u w:color="0B5ED7"/>
-          <w:bdr w:val="nil"/>
-          <w:lang w:val="de-DE"/>
-        </w:rPr>
-      </w:pPr>
-      <w:r>
-        <w:rPr>
-          <w:rFonts w:ascii="Calibri" w:eastAsia="Calibri" w:hAnsi="Calibri" w:cs="Calibri"/>
-          <w:bCs/>
-          <w:color w:val="000000"/>
-          <w:sz w:val="28"/>
-          <w:szCs w:val="28"/>
-          <w:u w:color="0B5ED7"/>
-          <w:bdr w:val="nil"/>
-          <w:lang w:val="de-DE"/>
-        </w:rPr>
-        <w:t xml:space="preserve">If AppState/ServiceDiscoveryEnvironment is set to </w:t>
-      </w:r>
-      <w:proofErr w:type="gramStart"/>
-      <w:r>
-        <w:rPr>
-          <w:rFonts w:ascii="Calibri" w:eastAsia="Calibri" w:hAnsi="Calibri" w:cs="Calibri"/>
-          <w:bCs/>
-          <w:color w:val="000000"/>
-          <w:sz w:val="28"/>
-          <w:szCs w:val="28"/>
-          <w:u w:color="0B5ED7"/>
-          <w:bdr w:val="nil"/>
-          <w:lang w:val="de-DE"/>
-        </w:rPr>
-        <w:t>PRODUCTION ,</w:t>
-      </w:r>
-      <w:proofErr w:type="gramEnd"/>
-      <w:r>
-        <w:rPr>
-          <w:rFonts w:ascii="Calibri" w:eastAsia="Calibri" w:hAnsi="Calibri" w:cs="Calibri"/>
-          <w:bCs/>
-          <w:color w:val="000000"/>
-          <w:sz w:val="28"/>
-          <w:szCs w:val="28"/>
-          <w:u w:color="0B5ED7"/>
-          <w:bdr w:val="nil"/>
-          <w:lang w:val="de-DE"/>
-        </w:rPr>
-        <w:t xml:space="preserve"> it cannot be modified by AppConFiguration.</w:t>
+        <w:t>If AppState/ServiceDiscoveryEnvironment is set to PRODUCTION , it cannot be modified by AppConFiguration.</w:t>
       </w:r>
     </w:p>
     <w:p>
@@ -13235,33 +12157,7 @@
           <w:u w:color="0B5ED7"/>
         </w:rPr>
         <w:br/>
-        <w:t xml:space="preserve">    "micrositeId</w:t>
-      </w:r>
-      <w:proofErr w:type="gramStart"/>
-      <w:r>
-        <w:rPr>
-          <w:bCs/>
-          <w:i/>
-          <w:iCs/>
-          <w:color w:val="000000"/>
-          <w:sz w:val="22"/>
-          <w:szCs w:val="22"/>
-          <w:u w:color="0B5ED7"/>
-        </w:rPr>
-        <w:t>" :</w:t>
-      </w:r>
-      <w:proofErr w:type="gramEnd"/>
-      <w:r>
-        <w:rPr>
-          <w:bCs/>
-          <w:i/>
-          <w:iCs/>
-          <w:color w:val="000000"/>
-          <w:sz w:val="22"/>
-          <w:szCs w:val="22"/>
-          <w:u w:color="0B5ED7"/>
-        </w:rPr>
-        <w:t xml:space="preserve"> "12345",</w:t>
+        <w:t xml:space="preserve">    "micrositeId" : "12345",</w:t>
       </w:r>
       <w:r>
         <w:rPr>
@@ -13399,33 +12295,7 @@
           <w:u w:color="0B5ED7"/>
           <w:lang w:val="de-DE"/>
         </w:rPr>
-        <w:t xml:space="preserve">emaining AppVersion </w:t>
-      </w:r>
-      <w:proofErr w:type="gramStart"/>
-      <w:r>
-        <w:rPr>
-          <w:rFonts w:ascii="Calibri" w:eastAsia="Calibri" w:hAnsi="Calibri" w:cs="Calibri"/>
-          <w:bCs/>
-          <w:color w:val="000000"/>
-          <w:sz w:val="28"/>
-          <w:szCs w:val="28"/>
-          <w:u w:color="0B5ED7"/>
-          <w:lang w:val="de-DE"/>
-        </w:rPr>
-        <w:t>and  AppName</w:t>
-      </w:r>
-      <w:proofErr w:type="gramEnd"/>
-      <w:r>
-        <w:rPr>
-          <w:rFonts w:ascii="Calibri" w:eastAsia="Calibri" w:hAnsi="Calibri" w:cs="Calibri"/>
-          <w:bCs/>
-          <w:color w:val="000000"/>
-          <w:sz w:val="28"/>
-          <w:szCs w:val="28"/>
-          <w:u w:color="0B5ED7"/>
-          <w:lang w:val="de-DE"/>
-        </w:rPr>
-        <w:t xml:space="preserve"> will be written from gradle &amp; AppLocalName will be picked from gradle file.</w:t>
+        <w:t>emaining AppVersion and  AppName will be written from gradle &amp; AppLocalName will be picked from gradle file.</w:t>
       </w:r>
     </w:p>
     <w:p>
@@ -13628,33 +12498,7 @@
           <w:szCs w:val="22"/>
           <w:u w:color="0B5ED7"/>
         </w:rPr>
-        <w:t xml:space="preserve">public String </w:t>
-      </w:r>
-      <w:proofErr w:type="gramStart"/>
-      <w:r>
-        <w:rPr>
-          <w:bCs/>
-          <w:i/>
-          <w:iCs/>
-          <w:color w:val="000000"/>
-          <w:sz w:val="22"/>
-          <w:szCs w:val="22"/>
-          <w:u w:color="0B5ED7"/>
-        </w:rPr>
-        <w:t>getAppName(</w:t>
-      </w:r>
-      <w:proofErr w:type="gramEnd"/>
-      <w:r>
-        <w:rPr>
-          <w:bCs/>
-          <w:i/>
-          <w:iCs/>
-          <w:color w:val="000000"/>
-          <w:sz w:val="22"/>
-          <w:szCs w:val="22"/>
-          <w:u w:color="0B5ED7"/>
-        </w:rPr>
-        <w:t>);</w:t>
+        <w:t>public String getAppName();</w:t>
       </w:r>
     </w:p>
     <w:p>
@@ -13774,33 +12618,7 @@
           <w:szCs w:val="22"/>
           <w:u w:color="0B5ED7"/>
         </w:rPr>
-        <w:t xml:space="preserve">public String </w:t>
-      </w:r>
-      <w:proofErr w:type="gramStart"/>
-      <w:r>
-        <w:rPr>
-          <w:bCs/>
-          <w:i/>
-          <w:iCs/>
-          <w:color w:val="000000"/>
-          <w:sz w:val="22"/>
-          <w:szCs w:val="22"/>
-          <w:u w:color="0B5ED7"/>
-        </w:rPr>
-        <w:t>getAppVersion(</w:t>
-      </w:r>
-      <w:proofErr w:type="gramEnd"/>
-      <w:r>
-        <w:rPr>
-          <w:bCs/>
-          <w:i/>
-          <w:iCs/>
-          <w:color w:val="000000"/>
-          <w:sz w:val="22"/>
-          <w:szCs w:val="22"/>
-          <w:u w:color="0B5ED7"/>
-        </w:rPr>
-        <w:t>);</w:t>
+        <w:t>public String getAppVersion();</w:t>
       </w:r>
     </w:p>
     <w:p>
@@ -13933,33 +12751,7 @@
           <w:u w:color="0B5ED7"/>
         </w:rPr>
         <w:br/>
-        <w:t xml:space="preserve">public String </w:t>
-      </w:r>
-      <w:proofErr w:type="gramStart"/>
-      <w:r>
-        <w:rPr>
-          <w:bCs/>
-          <w:i/>
-          <w:iCs/>
-          <w:color w:val="000000"/>
-          <w:sz w:val="22"/>
-          <w:szCs w:val="22"/>
-          <w:u w:color="0B5ED7"/>
-        </w:rPr>
-        <w:t>getAppState(</w:t>
-      </w:r>
-      <w:proofErr w:type="gramEnd"/>
-      <w:r>
-        <w:rPr>
-          <w:bCs/>
-          <w:i/>
-          <w:iCs/>
-          <w:color w:val="000000"/>
-          <w:sz w:val="22"/>
-          <w:szCs w:val="22"/>
-          <w:u w:color="0B5ED7"/>
-        </w:rPr>
-        <w:t>);</w:t>
+        <w:t>public String getAppState();</w:t>
       </w:r>
     </w:p>
     <w:p>
@@ -14001,6 +12793,7 @@
           <w:szCs w:val="18"/>
           <w:lang w:bidi="hi-IN"/>
         </w:rPr>
+        <w:lastRenderedPageBreak/>
         <w:tab/>
       </w:r>
       <w:r>
@@ -14059,7 +12852,6 @@
         </w:rPr>
         <w:t>development, test, acceptance, production</w:t>
       </w:r>
-      <w:proofErr w:type="gramStart"/>
       <w:r>
         <w:rPr>
           <w:rFonts w:ascii="Calibri" w:eastAsia="Calibri" w:hAnsi="Calibri" w:cs="Calibri"/>
@@ -14082,20 +12874,7 @@
           <w:u w:color="0B5ED7"/>
           <w:lang w:val="de-DE"/>
         </w:rPr>
-        <w:t>.Throws</w:t>
-      </w:r>
-      <w:proofErr w:type="gramEnd"/>
-      <w:r>
-        <w:rPr>
-          <w:rFonts w:ascii="Calibri" w:eastAsia="Calibri" w:hAnsi="Calibri" w:cs="Calibri"/>
-          <w:bCs/>
-          <w:color w:val="000000"/>
-          <w:sz w:val="28"/>
-          <w:szCs w:val="28"/>
-          <w:u w:color="0B5ED7"/>
-          <w:lang w:val="de-DE"/>
-        </w:rPr>
-        <w:t xml:space="preserve"> Exception if appstate is other the mentioned states.</w:t>
+        <w:t>.Throws Exception if appstate is other the mentioned states.</w:t>
       </w:r>
     </w:p>
     <w:p>
@@ -14139,35 +12918,8 @@
           <w:szCs w:val="22"/>
           <w:u w:color="0B5ED7"/>
         </w:rPr>
-        <w:lastRenderedPageBreak/>
         <w:br/>
-        <w:t xml:space="preserve">public String </w:t>
-      </w:r>
-      <w:proofErr w:type="gramStart"/>
-      <w:r>
-        <w:rPr>
-          <w:bCs/>
-          <w:i/>
-          <w:iCs/>
-          <w:color w:val="000000"/>
-          <w:sz w:val="22"/>
-          <w:szCs w:val="22"/>
-          <w:u w:color="0B5ED7"/>
-        </w:rPr>
-        <w:t>getAppLocalizedNAme(</w:t>
-      </w:r>
-      <w:proofErr w:type="gramEnd"/>
-      <w:r>
-        <w:rPr>
-          <w:bCs/>
-          <w:i/>
-          <w:iCs/>
-          <w:color w:val="000000"/>
-          <w:sz w:val="22"/>
-          <w:szCs w:val="22"/>
-          <w:u w:color="0B5ED7"/>
-        </w:rPr>
-        <w:t>);</w:t>
+        <w:t>public String getAppLocalizedNAme();</w:t>
       </w:r>
     </w:p>
     <w:p>
@@ -14278,33 +13030,7 @@
           <w:u w:color="0B5ED7"/>
         </w:rPr>
         <w:br/>
-        <w:t xml:space="preserve">public String </w:t>
-      </w:r>
-      <w:proofErr w:type="gramStart"/>
-      <w:r>
-        <w:rPr>
-          <w:bCs/>
-          <w:i/>
-          <w:iCs/>
-          <w:color w:val="000000"/>
-          <w:sz w:val="22"/>
-          <w:szCs w:val="22"/>
-          <w:u w:color="0B5ED7"/>
-        </w:rPr>
-        <w:t>getMicrositeId(</w:t>
-      </w:r>
-      <w:proofErr w:type="gramEnd"/>
-      <w:r>
-        <w:rPr>
-          <w:bCs/>
-          <w:i/>
-          <w:iCs/>
-          <w:color w:val="000000"/>
-          <w:sz w:val="22"/>
-          <w:szCs w:val="22"/>
-          <w:u w:color="0B5ED7"/>
-        </w:rPr>
-        <w:t>);</w:t>
+        <w:t>public String getMicrositeId();</w:t>
       </w:r>
     </w:p>
     <w:p>
@@ -14480,33 +13206,7 @@
           <w:szCs w:val="22"/>
           <w:u w:color="0B5ED7"/>
         </w:rPr>
-        <w:t xml:space="preserve">public String </w:t>
-      </w:r>
-      <w:proofErr w:type="gramStart"/>
-      <w:r>
-        <w:rPr>
-          <w:bCs/>
-          <w:i/>
-          <w:iCs/>
-          <w:color w:val="000000"/>
-          <w:sz w:val="22"/>
-          <w:szCs w:val="22"/>
-          <w:u w:color="0B5ED7"/>
-        </w:rPr>
-        <w:t>getSector(</w:t>
-      </w:r>
-      <w:proofErr w:type="gramEnd"/>
-      <w:r>
-        <w:rPr>
-          <w:bCs/>
-          <w:i/>
-          <w:iCs/>
-          <w:color w:val="000000"/>
-          <w:sz w:val="22"/>
-          <w:szCs w:val="22"/>
-          <w:u w:color="0B5ED7"/>
-        </w:rPr>
-        <w:t>);</w:t>
+        <w:t>public String getSector();</w:t>
       </w:r>
     </w:p>
     <w:p>
@@ -14705,7 +13405,6 @@
           <w:lang w:val="de-DE"/>
         </w:rPr>
       </w:pPr>
-      <w:proofErr w:type="gramStart"/>
       <w:r>
         <w:rPr>
           <w:rFonts w:ascii="Calibri" w:eastAsia="Calibri" w:hAnsi="Calibri" w:cs="Calibri"/>
@@ -14718,7 +13417,6 @@
         </w:rPr>
         <w:t>Note :</w:t>
       </w:r>
-      <w:proofErr w:type="gramEnd"/>
     </w:p>
     <w:p>
       <w:pPr>
@@ -14771,9 +13469,8 @@
           <w:sz w:val="28"/>
           <w:szCs w:val="28"/>
         </w:rPr>
-        <w:t xml:space="preserve">Microsite ID should </w:t>
-      </w:r>
-      <w:proofErr w:type="gramStart"/>
+        <w:t xml:space="preserve">Microsite ID should be  [a-zA-Z0-9]+ </w:t>
+      </w:r>
       <w:r>
         <w:rPr>
           <w:rFonts w:ascii="Calibri" w:hAnsi="Calibri" w:cs="Calibri"/>
@@ -14781,37 +13478,37 @@
           <w:sz w:val="28"/>
           <w:szCs w:val="28"/>
         </w:rPr>
-        <w:t>be  [</w:t>
-      </w:r>
-      <w:proofErr w:type="gramEnd"/>
-      <w:r>
+        <w:tab/>
+      </w:r>
+    </w:p>
+    <w:p>
+      <w:pPr>
         <w:rPr>
           <w:rFonts w:ascii="Calibri" w:hAnsi="Calibri" w:cs="Calibri"/>
           <w:color w:val="000000" w:themeColor="text1"/>
           <w:sz w:val="28"/>
           <w:szCs w:val="28"/>
         </w:rPr>
-        <w:t xml:space="preserve">a-zA-Z0-9]+ </w:t>
-      </w:r>
-      <w:r>
+      </w:pPr>
+    </w:p>
+    <w:p>
+      <w:pPr>
         <w:rPr>
           <w:rFonts w:ascii="Calibri" w:hAnsi="Calibri" w:cs="Calibri"/>
           <w:color w:val="000000" w:themeColor="text1"/>
           <w:sz w:val="28"/>
           <w:szCs w:val="28"/>
         </w:rPr>
-        <w:tab/>
-      </w:r>
-    </w:p>
-    <w:p>
-      <w:pPr>
+      </w:pPr>
+      <w:r>
         <w:rPr>
           <w:rFonts w:ascii="Calibri" w:hAnsi="Calibri" w:cs="Calibri"/>
           <w:color w:val="000000" w:themeColor="text1"/>
           <w:sz w:val="28"/>
           <w:szCs w:val="28"/>
         </w:rPr>
-      </w:pPr>
+        <w:t>Sectors should be from B2C, B2B_HC, corporate, B2B_LI (Comparison should be case insensitive)</w:t>
+      </w:r>
     </w:p>
     <w:p>
       <w:pPr>
@@ -14822,25 +13519,25 @@
           <w:szCs w:val="28"/>
         </w:rPr>
       </w:pPr>
-      <w:r>
+    </w:p>
+    <w:p>
+      <w:pPr>
         <w:rPr>
           <w:rFonts w:ascii="Calibri" w:hAnsi="Calibri" w:cs="Calibri"/>
           <w:color w:val="000000" w:themeColor="text1"/>
           <w:sz w:val="28"/>
           <w:szCs w:val="28"/>
         </w:rPr>
-        <w:t>Sectors should be from B2C, B2B_HC, corporate, B2B_LI (Comparison should be case insensitive)</w:t>
-      </w:r>
-    </w:p>
-    <w:p>
-      <w:pPr>
+      </w:pPr>
+      <w:r>
         <w:rPr>
           <w:rFonts w:ascii="Calibri" w:hAnsi="Calibri" w:cs="Calibri"/>
           <w:color w:val="000000" w:themeColor="text1"/>
           <w:sz w:val="28"/>
           <w:szCs w:val="28"/>
         </w:rPr>
-      </w:pPr>
+        <w:t>App State should be from TEST, DEVELOPMENT, STAGING, ACCEPTANCE, PRODUCTION (Comparison should be case insensitive)</w:t>
+      </w:r>
     </w:p>
     <w:p>
       <w:pPr>
@@ -14851,25 +13548,25 @@
           <w:szCs w:val="28"/>
         </w:rPr>
       </w:pPr>
-      <w:r>
+    </w:p>
+    <w:p>
+      <w:pPr>
         <w:rPr>
           <w:rFonts w:ascii="Calibri" w:hAnsi="Calibri" w:cs="Calibri"/>
           <w:color w:val="000000" w:themeColor="text1"/>
           <w:sz w:val="28"/>
           <w:szCs w:val="28"/>
         </w:rPr>
-        <w:t>App State should be from TEST, DEVELOPMENT, STAGING, ACCEPTANCE, PRODUCTION (Comparison should be case insensitive)</w:t>
-      </w:r>
-    </w:p>
-    <w:p>
-      <w:pPr>
+      </w:pPr>
+      <w:r>
         <w:rPr>
           <w:rFonts w:ascii="Calibri" w:hAnsi="Calibri" w:cs="Calibri"/>
           <w:color w:val="000000" w:themeColor="text1"/>
           <w:sz w:val="28"/>
           <w:szCs w:val="28"/>
         </w:rPr>
-      </w:pPr>
+        <w:t>Service Discovery Environment should be from TEST, DEVELOPMENT, STAGING, ACCEPTANCE, PRODUCTION (Comparison should be case insensitive)</w:t>
+      </w:r>
     </w:p>
     <w:p>
       <w:pPr>
@@ -14880,35 +13577,34 @@
           <w:szCs w:val="28"/>
         </w:rPr>
       </w:pPr>
-      <w:r>
+    </w:p>
+    <w:p>
+      <w:pPr>
         <w:rPr>
           <w:rFonts w:ascii="Calibri" w:hAnsi="Calibri" w:cs="Calibri"/>
           <w:color w:val="000000" w:themeColor="text1"/>
           <w:sz w:val="28"/>
           <w:szCs w:val="28"/>
         </w:rPr>
-        <w:t>Service Discovery Environment should be from TEST, DEVELOPMENT, STAGING, ACCEPTANCE, PRODUCTION (Comparison should be case insensitive)</w:t>
-      </w:r>
-    </w:p>
-    <w:p>
-      <w:pPr>
+      </w:pPr>
+      <w:r>
         <w:rPr>
           <w:rFonts w:ascii="Calibri" w:hAnsi="Calibri" w:cs="Calibri"/>
           <w:color w:val="000000" w:themeColor="text1"/>
           <w:sz w:val="28"/>
           <w:szCs w:val="28"/>
         </w:rPr>
-      </w:pPr>
-    </w:p>
-    <w:p>
-      <w:pPr>
+        <w:t>App version should be </w:t>
+      </w:r>
+      <w:r>
         <w:rPr>
           <w:rFonts w:ascii="Calibri" w:hAnsi="Calibri" w:cs="Calibri"/>
           <w:color w:val="000000" w:themeColor="text1"/>
           <w:sz w:val="28"/>
           <w:szCs w:val="28"/>
         </w:rPr>
-      </w:pPr>
+        <w:t xml:space="preserve"> </w:t>
+      </w:r>
       <w:r>
         <w:rPr>
           <w:rFonts w:ascii="Calibri" w:hAnsi="Calibri" w:cs="Calibri"/>
@@ -14916,45 +13612,7 @@
           <w:sz w:val="28"/>
           <w:szCs w:val="28"/>
         </w:rPr>
-        <w:t xml:space="preserve">App version should </w:t>
-      </w:r>
-      <w:proofErr w:type="gramStart"/>
-      <w:r>
-        <w:rPr>
-          <w:rFonts w:ascii="Calibri" w:hAnsi="Calibri" w:cs="Calibri"/>
-          <w:color w:val="000000" w:themeColor="text1"/>
-          <w:sz w:val="28"/>
-          <w:szCs w:val="28"/>
-        </w:rPr>
-        <w:t>be </w:t>
-      </w:r>
-      <w:r>
-        <w:rPr>
-          <w:rFonts w:ascii="Calibri" w:hAnsi="Calibri" w:cs="Calibri"/>
-          <w:color w:val="000000" w:themeColor="text1"/>
-          <w:sz w:val="28"/>
-          <w:szCs w:val="28"/>
-        </w:rPr>
-        <w:t xml:space="preserve"> </w:t>
-      </w:r>
-      <w:r>
-        <w:rPr>
-          <w:rFonts w:ascii="Calibri" w:hAnsi="Calibri" w:cs="Calibri"/>
-          <w:color w:val="000000" w:themeColor="text1"/>
-          <w:sz w:val="28"/>
-          <w:szCs w:val="28"/>
-        </w:rPr>
-        <w:t>[</w:t>
-      </w:r>
-      <w:proofErr w:type="gramEnd"/>
-      <w:r>
-        <w:rPr>
-          <w:rFonts w:ascii="Calibri" w:hAnsi="Calibri" w:cs="Calibri"/>
-          <w:color w:val="000000" w:themeColor="text1"/>
-          <w:sz w:val="28"/>
-          <w:szCs w:val="28"/>
-        </w:rPr>
-        <w:t>0-9]+\.[0-9]+\.[0-9]+([_(-].*)?</w:t>
+        <w:t>[0-9]+\.[0-9]+\.[0-9]+([_(-].*)?</w:t>
       </w:r>
     </w:p>
     <w:p>
@@ -15132,7 +13790,18 @@
           <w:szCs w:val="28"/>
           <w:lang w:val="de-DE"/>
         </w:rPr>
-        <w:t xml:space="preserve">, this list tells the app where all other cloud services can be found. It is the service discovery server's responsibility to ensure that the correct URLs are returned for the country and our language in which that app is being used. If cloud services are relocated, only the list at that service discovery server needs to be updated, no changes on app side are required. </w:t>
+        <w:t xml:space="preserve">, this list tells the app where all other cloud services can be found. It is the service discovery server's responsibility to ensure that the correct URLs are returned for the country and our language in which that app is being used. If cloud services are relocated, </w:t>
+      </w:r>
+      <w:r>
+        <w:rPr>
+          <w:rStyle w:val="none0"/>
+          <w:rFonts w:asciiTheme="majorHAnsi" w:hAnsiTheme="majorHAnsi" w:cstheme="majorHAnsi"/>
+          <w:sz w:val="28"/>
+          <w:szCs w:val="28"/>
+          <w:lang w:val="de-DE"/>
+        </w:rPr>
+        <w:lastRenderedPageBreak/>
+        <w:t xml:space="preserve">only the list at that service discovery server needs to be updated, no changes on app side are required. </w:t>
       </w:r>
     </w:p>
     <w:p>
@@ -16223,7 +14892,6 @@
         </w:rPr>
         <w:t xml:space="preserve">void </w:t>
       </w:r>
-      <w:proofErr w:type="gramStart"/>
       <w:r>
         <w:rPr>
           <w:rFonts w:ascii="Calibri" w:eastAsia="Calibri" w:hAnsi="Calibri" w:cs="Calibri"/>
@@ -16248,21 +14916,7 @@
           <w:bdr w:val="nil"/>
           <w:lang w:val="de-DE"/>
         </w:rPr>
-        <w:t>(</w:t>
-      </w:r>
-      <w:proofErr w:type="gramEnd"/>
-      <w:r>
-        <w:rPr>
-          <w:rFonts w:ascii="Calibri" w:eastAsia="Calibri" w:hAnsi="Calibri" w:cs="Calibri"/>
-          <w:bCs/>
-          <w:color w:val="000000"/>
-          <w:sz w:val="28"/>
-          <w:szCs w:val="28"/>
-          <w:u w:color="0B5ED7"/>
-          <w:bdr w:val="nil"/>
-          <w:lang w:val="de-DE"/>
-        </w:rPr>
-        <w:t>OnGetHomeCountryListener listener)</w:t>
+        <w:t>(OnGetHomeCountryListener listener)</w:t>
       </w:r>
     </w:p>
     <w:p>
@@ -16326,19 +14980,7 @@
           <w:szCs w:val="28"/>
           <w:u w:color="0B5ED7"/>
         </w:rPr>
-        <w:t xml:space="preserve">Once determined the country is stored persistently and the stored country will be </w:t>
-      </w:r>
-      <w:proofErr w:type="gramStart"/>
-      <w:r>
-        <w:rPr>
-          <w:rStyle w:val="None"/>
-          <w:rFonts w:asciiTheme="majorHAnsi" w:hAnsiTheme="majorHAnsi" w:cstheme="majorHAnsi"/>
-          <w:color w:val="000000"/>
-          <w:sz w:val="28"/>
-          <w:szCs w:val="28"/>
-          <w:u w:color="0B5ED7"/>
-        </w:rPr>
-        <w:t>returned.</w:t>
+        <w:t>Once determined the country is stored persistently and the stored country will be returned.</w:t>
       </w:r>
       <w:r>
         <w:rPr>
@@ -16351,21 +14993,7 @@
           <w:bdr w:val="nil"/>
           <w:lang w:val="de-DE"/>
         </w:rPr>
-        <w:t>The</w:t>
-      </w:r>
-      <w:proofErr w:type="gramEnd"/>
-      <w:r>
-        <w:rPr>
-          <w:rFonts w:ascii="Calibri" w:eastAsia="Calibri" w:hAnsi="Calibri" w:cs="Calibri"/>
-          <w:bCs/>
-          <w:color w:val="000000"/>
-          <w:sz w:val="28"/>
-          <w:szCs w:val="28"/>
-          <w:u w:color="0B5ED7"/>
-          <w:bdr w:val="nil"/>
-          <w:lang w:val="de-DE"/>
-        </w:rPr>
-        <w:t xml:space="preserve"> listener, OnGetHomeCountryListener  will get the results back.</w:t>
+        <w:t>The listener, OnGetHomeCountryListener  will get the results back.</w:t>
       </w:r>
     </w:p>
     <w:p>
@@ -16430,35 +15058,7 @@
           <w:bdr w:val="nil"/>
           <w:lang w:val="de-DE"/>
         </w:rPr>
-        <w:t xml:space="preserve">void </w:t>
-      </w:r>
-      <w:proofErr w:type="gramStart"/>
-      <w:r>
-        <w:rPr>
-          <w:rFonts w:ascii="Calibri" w:eastAsia="Calibri" w:hAnsi="Calibri" w:cs="Calibri"/>
-          <w:bCs/>
-          <w:color w:val="000000"/>
-          <w:sz w:val="28"/>
-          <w:szCs w:val="28"/>
-          <w:u w:color="0B5ED7"/>
-          <w:bdr w:val="nil"/>
-          <w:lang w:val="de-DE"/>
-        </w:rPr>
-        <w:t>getServiceUrlWithLanguagePreference(</w:t>
-      </w:r>
-      <w:proofErr w:type="gramEnd"/>
-      <w:r>
-        <w:rPr>
-          <w:rFonts w:ascii="Calibri" w:eastAsia="Calibri" w:hAnsi="Calibri" w:cs="Calibri"/>
-          <w:bCs/>
-          <w:color w:val="000000"/>
-          <w:sz w:val="28"/>
-          <w:szCs w:val="28"/>
-          <w:u w:color="0B5ED7"/>
-          <w:bdr w:val="nil"/>
-          <w:lang w:val="de-DE"/>
-        </w:rPr>
-        <w:t>String serviceId, OnGetServiceUrlListener listener)</w:t>
+        <w:t>void getServiceUrlWithLanguagePreference(String serviceId, OnGetServiceUrlListener listener)</w:t>
       </w:r>
     </w:p>
     <w:p>
@@ -16575,35 +15175,8 @@
           <w:bdr w:val="nil"/>
           <w:lang w:val="de-DE"/>
         </w:rPr>
-        <w:t xml:space="preserve">void </w:t>
-      </w:r>
-      <w:proofErr w:type="gramStart"/>
-      <w:r>
-        <w:rPr>
-          <w:rFonts w:ascii="Calibri" w:eastAsia="Calibri" w:hAnsi="Calibri" w:cs="Calibri"/>
-          <w:bCs/>
-          <w:color w:val="000000"/>
-          <w:sz w:val="28"/>
-          <w:szCs w:val="28"/>
-          <w:u w:color="0B5ED7"/>
-          <w:bdr w:val="nil"/>
-          <w:lang w:val="de-DE"/>
-        </w:rPr>
-        <w:t>getServiceUrlWithCountryPreference(</w:t>
-      </w:r>
-      <w:proofErr w:type="gramEnd"/>
-      <w:r>
-        <w:rPr>
-          <w:rFonts w:ascii="Calibri" w:eastAsia="Calibri" w:hAnsi="Calibri" w:cs="Calibri"/>
-          <w:bCs/>
-          <w:color w:val="000000"/>
-          <w:sz w:val="28"/>
-          <w:szCs w:val="28"/>
-          <w:u w:color="0B5ED7"/>
-          <w:bdr w:val="nil"/>
-          <w:lang w:val="de-DE"/>
-        </w:rPr>
-        <w:t>String serviceId, OnGetServiceUrlListener listener)</w:t>
+        <w:lastRenderedPageBreak/>
+        <w:t>void getServiceUrlWithCountryPreference(String serviceId, OnGetServiceUrlListener listener)</w:t>
       </w:r>
     </w:p>
     <w:p>
@@ -16726,35 +15299,7 @@
           <w:bdr w:val="nil"/>
           <w:lang w:val="de-DE"/>
         </w:rPr>
-        <w:t xml:space="preserve">void </w:t>
-      </w:r>
-      <w:proofErr w:type="gramStart"/>
-      <w:r>
-        <w:rPr>
-          <w:rFonts w:ascii="Calibri" w:eastAsia="Calibri" w:hAnsi="Calibri" w:cs="Calibri"/>
-          <w:bCs/>
-          <w:color w:val="000000"/>
-          <w:sz w:val="28"/>
-          <w:szCs w:val="28"/>
-          <w:u w:color="0B5ED7"/>
-          <w:bdr w:val="nil"/>
-          <w:lang w:val="de-DE"/>
-        </w:rPr>
-        <w:t>getServiceLocaleWithLanguagePreference(</w:t>
-      </w:r>
-      <w:proofErr w:type="gramEnd"/>
-      <w:r>
-        <w:rPr>
-          <w:rFonts w:ascii="Calibri" w:eastAsia="Calibri" w:hAnsi="Calibri" w:cs="Calibri"/>
-          <w:bCs/>
-          <w:color w:val="000000"/>
-          <w:sz w:val="28"/>
-          <w:szCs w:val="28"/>
-          <w:u w:color="0B5ED7"/>
-          <w:bdr w:val="nil"/>
-          <w:lang w:val="de-DE"/>
-        </w:rPr>
-        <w:t>String serviceId, OnGetServiceLocaleListener listener)</w:t>
+        <w:t>void getServiceLocaleWithLanguagePreference(String serviceId, OnGetServiceLocaleListener listener)</w:t>
       </w:r>
     </w:p>
     <w:p>
@@ -16860,35 +15405,7 @@
           <w:bdr w:val="nil"/>
           <w:lang w:val="de-DE"/>
         </w:rPr>
-        <w:t xml:space="preserve">void </w:t>
-      </w:r>
-      <w:proofErr w:type="gramStart"/>
-      <w:r>
-        <w:rPr>
-          <w:rFonts w:ascii="Calibri" w:eastAsia="Calibri" w:hAnsi="Calibri" w:cs="Calibri"/>
-          <w:bCs/>
-          <w:color w:val="000000"/>
-          <w:sz w:val="28"/>
-          <w:szCs w:val="28"/>
-          <w:u w:color="0B5ED7"/>
-          <w:bdr w:val="nil"/>
-          <w:lang w:val="de-DE"/>
-        </w:rPr>
-        <w:t>getServiceLocaleWithCountryPreference(</w:t>
-      </w:r>
-      <w:proofErr w:type="gramEnd"/>
-      <w:r>
-        <w:rPr>
-          <w:rFonts w:ascii="Calibri" w:eastAsia="Calibri" w:hAnsi="Calibri" w:cs="Calibri"/>
-          <w:bCs/>
-          <w:color w:val="000000"/>
-          <w:sz w:val="28"/>
-          <w:szCs w:val="28"/>
-          <w:u w:color="0B5ED7"/>
-          <w:bdr w:val="nil"/>
-          <w:lang w:val="de-DE"/>
-        </w:rPr>
-        <w:t>String serviceId, OnGetServiceLocaleListener listener)</w:t>
+        <w:t>void getServiceLocaleWithCountryPreference(String serviceId, OnGetServiceLocaleListener listener)</w:t>
       </w:r>
     </w:p>
     <w:p>
@@ -16994,35 +15511,7 @@
           <w:bdr w:val="nil"/>
           <w:lang w:val="de-DE"/>
         </w:rPr>
-        <w:t xml:space="preserve">void </w:t>
-      </w:r>
-      <w:proofErr w:type="gramStart"/>
-      <w:r>
-        <w:rPr>
-          <w:rFonts w:ascii="Calibri" w:eastAsia="Calibri" w:hAnsi="Calibri" w:cs="Calibri"/>
-          <w:bCs/>
-          <w:color w:val="000000"/>
-          <w:sz w:val="28"/>
-          <w:szCs w:val="28"/>
-          <w:u w:color="0B5ED7"/>
-          <w:bdr w:val="nil"/>
-          <w:lang w:val="de-DE"/>
-        </w:rPr>
-        <w:t>getServicesWithLanguagePreference(</w:t>
-      </w:r>
-      <w:proofErr w:type="gramEnd"/>
-      <w:r>
-        <w:rPr>
-          <w:rFonts w:ascii="Calibri" w:eastAsia="Calibri" w:hAnsi="Calibri" w:cs="Calibri"/>
-          <w:bCs/>
-          <w:color w:val="000000"/>
-          <w:sz w:val="28"/>
-          <w:szCs w:val="28"/>
-          <w:u w:color="0B5ED7"/>
-          <w:bdr w:val="nil"/>
-          <w:lang w:val="de-DE"/>
-        </w:rPr>
-        <w:t>String serviceIds, OnGetServicesListener listener)</w:t>
+        <w:t>void getServicesWithLanguagePreference(String serviceIds, OnGetServicesListener listener)</w:t>
       </w:r>
     </w:p>
     <w:p>
@@ -17145,35 +15634,7 @@
           <w:bdr w:val="nil"/>
           <w:lang w:val="de-DE"/>
         </w:rPr>
-        <w:t xml:space="preserve">void </w:t>
-      </w:r>
-      <w:proofErr w:type="gramStart"/>
-      <w:r>
-        <w:rPr>
-          <w:rFonts w:ascii="Calibri" w:eastAsia="Calibri" w:hAnsi="Calibri" w:cs="Calibri"/>
-          <w:bCs/>
-          <w:color w:val="000000"/>
-          <w:sz w:val="28"/>
-          <w:szCs w:val="28"/>
-          <w:u w:color="0B5ED7"/>
-          <w:bdr w:val="nil"/>
-          <w:lang w:val="de-DE"/>
-        </w:rPr>
-        <w:t>getServicesWithCountryPreference(</w:t>
-      </w:r>
-      <w:proofErr w:type="gramEnd"/>
-      <w:r>
-        <w:rPr>
-          <w:rFonts w:ascii="Calibri" w:eastAsia="Calibri" w:hAnsi="Calibri" w:cs="Calibri"/>
-          <w:bCs/>
-          <w:color w:val="000000"/>
-          <w:sz w:val="28"/>
-          <w:szCs w:val="28"/>
-          <w:u w:color="0B5ED7"/>
-          <w:bdr w:val="nil"/>
-          <w:lang w:val="de-DE"/>
-        </w:rPr>
-        <w:t>String serviceIds, OnGetServicesListener listener);</w:t>
+        <w:t>void getServicesWithCountryPreference(String serviceIds, OnGetServicesListener listener);</w:t>
       </w:r>
     </w:p>
     <w:p>
@@ -17279,10 +15740,13 @@
           <w:bdr w:val="nil"/>
           <w:lang w:val="de-DE"/>
         </w:rPr>
-        <w:t xml:space="preserve">void </w:t>
-      </w:r>
-      <w:proofErr w:type="gramStart"/>
-      <w:r>
+        <w:t>void refresh(OnRefreshListener listener)</w:t>
+      </w:r>
+    </w:p>
+    <w:p>
+      <w:pPr>
+        <w:pStyle w:val="HTMLPreformatted"/>
+        <w:shd w:val="clear" w:color="auto" w:fill="FFFFFF"/>
         <w:rPr>
           <w:rFonts w:ascii="Calibri" w:eastAsia="Calibri" w:hAnsi="Calibri" w:cs="Calibri"/>
           <w:bCs/>
@@ -17293,10 +15757,13 @@
           <w:bdr w:val="nil"/>
           <w:lang w:val="de-DE"/>
         </w:rPr>
-        <w:t>refresh(</w:t>
-      </w:r>
-      <w:proofErr w:type="gramEnd"/>
-      <w:r>
+      </w:pPr>
+    </w:p>
+    <w:p>
+      <w:pPr>
+        <w:pStyle w:val="HTMLPreformatted"/>
+        <w:shd w:val="clear" w:color="auto" w:fill="FFFFFF"/>
+        <w:ind w:left="720"/>
         <w:rPr>
           <w:rFonts w:ascii="Calibri" w:eastAsia="Calibri" w:hAnsi="Calibri" w:cs="Calibri"/>
           <w:bCs/>
@@ -17307,13 +15774,8 @@
           <w:bdr w:val="nil"/>
           <w:lang w:val="de-DE"/>
         </w:rPr>
-        <w:t>OnRefreshListener listener)</w:t>
-      </w:r>
-    </w:p>
-    <w:p>
-      <w:pPr>
-        <w:pStyle w:val="HTMLPreformatted"/>
-        <w:shd w:val="clear" w:color="auto" w:fill="FFFFFF"/>
+      </w:pPr>
+      <w:r>
         <w:rPr>
           <w:rFonts w:ascii="Calibri" w:eastAsia="Calibri" w:hAnsi="Calibri" w:cs="Calibri"/>
           <w:bCs/>
@@ -17324,7 +15786,9 @@
           <w:bdr w:val="nil"/>
           <w:lang w:val="de-DE"/>
         </w:rPr>
-      </w:pPr>
+        <w:lastRenderedPageBreak/>
+        <w:t>The refresh to Webservice call happens here. And the results will get back to OnRefreshListener.</w:t>
+      </w:r>
     </w:p>
     <w:p>
       <w:pPr>
@@ -17333,7 +15797,7 @@
         <w:ind w:left="720"/>
         <w:rPr>
           <w:rFonts w:ascii="Calibri" w:eastAsia="Calibri" w:hAnsi="Calibri" w:cs="Calibri"/>
-          <w:bCs/>
+          <w:b/>
           <w:color w:val="000000"/>
           <w:sz w:val="28"/>
           <w:szCs w:val="28"/>
@@ -17345,7 +15809,7 @@
       <w:r>
         <w:rPr>
           <w:rFonts w:ascii="Calibri" w:eastAsia="Calibri" w:hAnsi="Calibri" w:cs="Calibri"/>
-          <w:bCs/>
+          <w:b/>
           <w:color w:val="000000"/>
           <w:sz w:val="28"/>
           <w:szCs w:val="28"/>
@@ -17353,37 +15817,6 @@
           <w:bdr w:val="nil"/>
           <w:lang w:val="de-DE"/>
         </w:rPr>
-        <w:t>The refresh to Webservice call happens here. And the results will get back to OnRefreshListener.</w:t>
-      </w:r>
-    </w:p>
-    <w:p>
-      <w:pPr>
-        <w:pStyle w:val="HTMLPreformatted"/>
-        <w:shd w:val="clear" w:color="auto" w:fill="FFFFFF"/>
-        <w:ind w:left="720"/>
-        <w:rPr>
-          <w:rFonts w:ascii="Calibri" w:eastAsia="Calibri" w:hAnsi="Calibri" w:cs="Calibri"/>
-          <w:b/>
-          <w:color w:val="000000"/>
-          <w:sz w:val="28"/>
-          <w:szCs w:val="28"/>
-          <w:u w:color="0B5ED7"/>
-          <w:bdr w:val="nil"/>
-          <w:lang w:val="de-DE"/>
-        </w:rPr>
-      </w:pPr>
-      <w:r>
-        <w:rPr>
-          <w:rFonts w:ascii="Calibri" w:eastAsia="Calibri" w:hAnsi="Calibri" w:cs="Calibri"/>
-          <w:b/>
-          <w:color w:val="000000"/>
-          <w:sz w:val="28"/>
-          <w:szCs w:val="28"/>
-          <w:u w:color="0B5ED7"/>
-          <w:bdr w:val="nil"/>
-          <w:lang w:val="de-DE"/>
-        </w:rPr>
-        <w:lastRenderedPageBreak/>
         <w:t>Note: if refresh call fails due to server issue then any subsequent service call within 10 second will be ignored. That is if a service call to service discovery fails then next service call should be made only after 10 seconds.</w:t>
       </w:r>
     </w:p>
@@ -17417,10 +15850,25 @@
           <w:bdr w:val="nil"/>
           <w:lang w:val="de-DE"/>
         </w:rPr>
-        <w:t xml:space="preserve">public String </w:t>
-      </w:r>
-      <w:proofErr w:type="gramStart"/>
-      <w:r>
+        <w:t>public String getservice(OnRefreshListener listener)</w:t>
+      </w:r>
+    </w:p>
+    <w:p>
+      <w:pPr>
+        <w:rPr>
+          <w:rFonts w:ascii="Calibri" w:eastAsia="Calibri" w:hAnsi="Calibri" w:cs="Calibri"/>
+          <w:sz w:val="28"/>
+          <w:szCs w:val="28"/>
+          <w:u w:color="0B5ED7"/>
+          <w:lang w:val="de-DE"/>
+        </w:rPr>
+      </w:pPr>
+    </w:p>
+    <w:p>
+      <w:pPr>
+        <w:pStyle w:val="HTMLPreformatted"/>
+        <w:shd w:val="clear" w:color="auto" w:fill="FFFFFF"/>
+        <w:ind w:left="720"/>
         <w:rPr>
           <w:rFonts w:ascii="Calibri" w:eastAsia="Calibri" w:hAnsi="Calibri" w:cs="Calibri"/>
           <w:bCs/>
@@ -17431,9 +15879,7 @@
           <w:bdr w:val="nil"/>
           <w:lang w:val="de-DE"/>
         </w:rPr>
-        <w:t>getservice(</w:t>
-      </w:r>
-      <w:proofErr w:type="gramEnd"/>
+      </w:pPr>
       <w:r>
         <w:rPr>
           <w:rFonts w:ascii="Calibri" w:eastAsia="Calibri" w:hAnsi="Calibri" w:cs="Calibri"/>
@@ -17445,76 +15891,7 @@
           <w:bdr w:val="nil"/>
           <w:lang w:val="de-DE"/>
         </w:rPr>
-        <w:t>OnRefreshListener listener)</w:t>
-      </w:r>
-    </w:p>
-    <w:p>
-      <w:pPr>
-        <w:rPr>
-          <w:rFonts w:ascii="Calibri" w:eastAsia="Calibri" w:hAnsi="Calibri" w:cs="Calibri"/>
-          <w:sz w:val="28"/>
-          <w:szCs w:val="28"/>
-          <w:u w:color="0B5ED7"/>
-          <w:lang w:val="de-DE"/>
-        </w:rPr>
-      </w:pPr>
-    </w:p>
-    <w:p>
-      <w:pPr>
-        <w:pStyle w:val="HTMLPreformatted"/>
-        <w:shd w:val="clear" w:color="auto" w:fill="FFFFFF"/>
-        <w:ind w:left="720"/>
-        <w:rPr>
-          <w:rFonts w:ascii="Calibri" w:eastAsia="Calibri" w:hAnsi="Calibri" w:cs="Calibri"/>
-          <w:bCs/>
-          <w:color w:val="000000"/>
-          <w:sz w:val="28"/>
-          <w:szCs w:val="28"/>
-          <w:u w:color="0B5ED7"/>
-          <w:bdr w:val="nil"/>
-          <w:lang w:val="de-DE"/>
-        </w:rPr>
-      </w:pPr>
-      <w:r>
-        <w:rPr>
-          <w:rFonts w:ascii="Calibri" w:eastAsia="Calibri" w:hAnsi="Calibri" w:cs="Calibri"/>
-          <w:bCs/>
-          <w:color w:val="000000"/>
-          <w:sz w:val="28"/>
-          <w:szCs w:val="28"/>
-          <w:u w:color="0B5ED7"/>
-          <w:bdr w:val="nil"/>
-          <w:lang w:val="de-DE"/>
-        </w:rPr>
-        <w:t xml:space="preserve">  Call the service discovery hard coded single URL </w:t>
-      </w:r>
-      <w:proofErr w:type="gramStart"/>
-      <w:r>
-        <w:rPr>
-          <w:rFonts w:ascii="Calibri" w:eastAsia="Calibri" w:hAnsi="Calibri" w:cs="Calibri"/>
-          <w:bCs/>
-          <w:color w:val="000000"/>
-          <w:sz w:val="28"/>
-          <w:szCs w:val="28"/>
-          <w:u w:color="0B5ED7"/>
-          <w:bdr w:val="nil"/>
-          <w:lang w:val="de-DE"/>
-        </w:rPr>
-        <w:t>without(</w:t>
-      </w:r>
-      <w:proofErr w:type="gramEnd"/>
-      <w:r>
-        <w:rPr>
-          <w:rFonts w:ascii="Calibri" w:eastAsia="Calibri" w:hAnsi="Calibri" w:cs="Calibri"/>
-          <w:bCs/>
-          <w:color w:val="000000"/>
-          <w:sz w:val="28"/>
-          <w:szCs w:val="28"/>
-          <w:u w:color="0B5ED7"/>
-          <w:bdr w:val="nil"/>
-          <w:lang w:val="de-DE"/>
-        </w:rPr>
-        <w:t>first run) country code and fetch the country code and save it in shared preference.</w:t>
+        <w:t xml:space="preserve">  Call the service discovery hard coded single URL without(first run) country code and fetch the country code and save it in shared preference.</w:t>
       </w:r>
     </w:p>
     <w:p>
@@ -17636,9 +16013,8 @@
           <w:bdr w:val="nil"/>
           <w:lang w:val="de-DE"/>
         </w:rPr>
-        <w:t xml:space="preserve"> </w:t>
-      </w:r>
-      <w:proofErr w:type="gramStart"/>
+        <w:t xml:space="preserve"> public</w:t>
+      </w:r>
       <w:r>
         <w:rPr>
           <w:rFonts w:ascii="Calibri" w:eastAsia="Calibri" w:hAnsi="Calibri" w:cs="Calibri"/>
@@ -17650,34 +16026,7 @@
           <w:bdr w:val="nil"/>
           <w:lang w:val="de-DE"/>
         </w:rPr>
-        <w:t>public</w:t>
-      </w:r>
-      <w:r>
-        <w:rPr>
-          <w:rFonts w:ascii="Calibri" w:eastAsia="Calibri" w:hAnsi="Calibri" w:cs="Calibri"/>
-          <w:bCs/>
-          <w:color w:val="000000"/>
-          <w:sz w:val="28"/>
-          <w:szCs w:val="28"/>
-          <w:u w:color="0B5ED7"/>
-          <w:bdr w:val="nil"/>
-          <w:lang w:val="de-DE"/>
-        </w:rPr>
-        <w:t xml:space="preserve">  void</w:t>
-      </w:r>
-      <w:proofErr w:type="gramEnd"/>
-      <w:r>
-        <w:rPr>
-          <w:rFonts w:ascii="Calibri" w:eastAsia="Calibri" w:hAnsi="Calibri" w:cs="Calibri"/>
-          <w:bCs/>
-          <w:color w:val="000000"/>
-          <w:sz w:val="28"/>
-          <w:szCs w:val="28"/>
-          <w:u w:color="0B5ED7"/>
-          <w:bdr w:val="nil"/>
-          <w:lang w:val="de-DE"/>
-        </w:rPr>
-        <w:t xml:space="preserve"> getServiceUrlWithLanguagePreference(String serviceId, OnGetServiceUrlListener listener,</w:t>
+        <w:t xml:space="preserve">  void getServiceUrlWithLanguagePreference(String serviceId, OnGetServiceUrlListener listener,</w:t>
       </w:r>
       <w:r>
         <w:rPr>
@@ -17867,25 +16216,7 @@
           <w:sz w:val="28"/>
           <w:szCs w:val="28"/>
         </w:rPr>
-        <w:t xml:space="preserve">void </w:t>
-      </w:r>
-      <w:proofErr w:type="gramStart"/>
-      <w:r>
-        <w:rPr>
-          <w:rFonts w:asciiTheme="majorHAnsi" w:hAnsiTheme="majorHAnsi" w:cstheme="majorHAnsi"/>
-          <w:sz w:val="28"/>
-          <w:szCs w:val="28"/>
-        </w:rPr>
-        <w:t>getServiceUrlWithCountryPreference(</w:t>
-      </w:r>
-      <w:proofErr w:type="gramEnd"/>
-      <w:r>
-        <w:rPr>
-          <w:rFonts w:asciiTheme="majorHAnsi" w:hAnsiTheme="majorHAnsi" w:cstheme="majorHAnsi"/>
-          <w:sz w:val="28"/>
-          <w:szCs w:val="28"/>
-        </w:rPr>
-        <w:t>String serviceId, OnGetServiceUrlListener listener,</w:t>
+        <w:t>void getServiceUrlWithCountryPreference(String serviceId, OnGetServiceUrlListener listener,</w:t>
       </w:r>
       <w:r>
         <w:rPr>
@@ -17989,9 +16320,8 @@
           <w:bdr w:val="nil"/>
           <w:lang w:val="de-DE"/>
         </w:rPr>
-        <w:t xml:space="preserve">  </w:t>
-      </w:r>
-      <w:proofErr w:type="gramStart"/>
+        <w:t xml:space="preserve">  public  </w:t>
+      </w:r>
       <w:r>
         <w:rPr>
           <w:rFonts w:ascii="Calibri" w:eastAsia="Calibri" w:hAnsi="Calibri" w:cs="Calibri"/>
@@ -18003,8 +16333,19 @@
           <w:bdr w:val="nil"/>
           <w:lang w:val="de-DE"/>
         </w:rPr>
-        <w:t xml:space="preserve">public  </w:t>
-      </w:r>
+        <w:t>void getServicesWithCountryPreference(ArrayList&lt;String&gt; serviceId, OnGetServiceUrlMapListener listener, Map&lt;String, String&gt; replacement);</w:t>
+      </w:r>
+    </w:p>
+    <w:p>
+      <w:pPr>
+        <w:spacing w:before="100" w:beforeAutospacing="1" w:after="100" w:afterAutospacing="1"/>
+        <w:ind w:firstLine="360"/>
+        <w:rPr>
+          <w:rFonts w:asciiTheme="majorHAnsi" w:hAnsiTheme="majorHAnsi" w:cstheme="majorHAnsi"/>
+          <w:sz w:val="28"/>
+          <w:szCs w:val="28"/>
+        </w:rPr>
+      </w:pPr>
       <w:r>
         <w:rPr>
           <w:rFonts w:ascii="Calibri" w:eastAsia="Calibri" w:hAnsi="Calibri" w:cs="Calibri"/>
@@ -18016,73 +16357,7 @@
           <w:bdr w:val="nil"/>
           <w:lang w:val="de-DE"/>
         </w:rPr>
-        <w:t>void</w:t>
-      </w:r>
-      <w:proofErr w:type="gramEnd"/>
-      <w:r>
-        <w:rPr>
-          <w:rFonts w:ascii="Calibri" w:eastAsia="Calibri" w:hAnsi="Calibri" w:cs="Calibri"/>
-          <w:bCs/>
-          <w:color w:val="000000"/>
-          <w:sz w:val="28"/>
-          <w:szCs w:val="28"/>
-          <w:u w:color="0B5ED7"/>
-          <w:bdr w:val="nil"/>
-          <w:lang w:val="de-DE"/>
-        </w:rPr>
-        <w:t xml:space="preserve"> getServicesWithCountryPreference(ArrayList&lt;String&gt; serviceId, OnGetServiceUrlMapListener listener, Map&lt;String, String&gt; replacement);</w:t>
-      </w:r>
-    </w:p>
-    <w:p>
-      <w:pPr>
-        <w:spacing w:before="100" w:beforeAutospacing="1" w:after="100" w:afterAutospacing="1"/>
-        <w:ind w:firstLine="360"/>
-        <w:rPr>
-          <w:rFonts w:asciiTheme="majorHAnsi" w:hAnsiTheme="majorHAnsi" w:cstheme="majorHAnsi"/>
-          <w:sz w:val="28"/>
-          <w:szCs w:val="28"/>
-        </w:rPr>
-      </w:pPr>
-      <w:r>
-        <w:rPr>
-          <w:rFonts w:ascii="Calibri" w:eastAsia="Calibri" w:hAnsi="Calibri" w:cs="Calibri"/>
-          <w:bCs/>
-          <w:color w:val="000000"/>
-          <w:sz w:val="28"/>
-          <w:szCs w:val="28"/>
-          <w:u w:color="0B5ED7"/>
-          <w:bdr w:val="nil"/>
-          <w:lang w:val="de-DE"/>
-        </w:rPr>
-        <w:t xml:space="preserve">Returns Hashmap </w:t>
-      </w:r>
-      <w:proofErr w:type="gramStart"/>
-      <w:r>
-        <w:rPr>
-          <w:rFonts w:ascii="Calibri" w:eastAsia="Calibri" w:hAnsi="Calibri" w:cs="Calibri"/>
-          <w:bCs/>
-          <w:color w:val="000000"/>
-          <w:sz w:val="28"/>
-          <w:szCs w:val="28"/>
-          <w:u w:color="0B5ED7"/>
-          <w:bdr w:val="nil"/>
-          <w:lang w:val="de-DE"/>
-        </w:rPr>
-        <w:t>with  URL</w:t>
-      </w:r>
-      <w:proofErr w:type="gramEnd"/>
-      <w:r>
-        <w:rPr>
-          <w:rFonts w:ascii="Calibri" w:eastAsia="Calibri" w:hAnsi="Calibri" w:cs="Calibri"/>
-          <w:bCs/>
-          <w:color w:val="000000"/>
-          <w:sz w:val="28"/>
-          <w:szCs w:val="28"/>
-          <w:u w:color="0B5ED7"/>
-          <w:bdr w:val="nil"/>
-          <w:lang w:val="de-DE"/>
-        </w:rPr>
-        <w:t xml:space="preserve">  mappe</w:t>
+        <w:t>Returns Hashmap with  URL  mappe</w:t>
       </w:r>
       <w:r>
         <w:rPr>
@@ -18152,6 +16427,7 @@
           <w:sz w:val="28"/>
           <w:szCs w:val="28"/>
         </w:rPr>
+        <w:lastRenderedPageBreak/>
         <w:t xml:space="preserve">  public </w:t>
       </w:r>
       <w:r>
@@ -18160,43 +16436,24 @@
           <w:sz w:val="28"/>
           <w:szCs w:val="28"/>
         </w:rPr>
-        <w:t xml:space="preserve">URL </w:t>
-      </w:r>
-      <w:proofErr w:type="gramStart"/>
-      <w:r>
+        <w:t>URL applyURLParameters(URL url, Map&lt;String, String&gt; replacement);</w:t>
+      </w:r>
+    </w:p>
+    <w:p>
+      <w:pPr>
+        <w:spacing w:before="100" w:beforeAutospacing="1" w:after="100" w:afterAutospacing="1"/>
         <w:rPr>
           <w:rFonts w:asciiTheme="majorHAnsi" w:hAnsiTheme="majorHAnsi" w:cstheme="majorHAnsi"/>
           <w:sz w:val="28"/>
           <w:szCs w:val="28"/>
         </w:rPr>
-        <w:t>applyURLParameters(</w:t>
-      </w:r>
-      <w:proofErr w:type="gramEnd"/>
+      </w:pPr>
       <w:r>
         <w:rPr>
           <w:rFonts w:asciiTheme="majorHAnsi" w:hAnsiTheme="majorHAnsi" w:cstheme="majorHAnsi"/>
           <w:sz w:val="28"/>
           <w:szCs w:val="28"/>
         </w:rPr>
-        <w:t>URL url, Map&lt;String, String&gt; replacement);</w:t>
-      </w:r>
-    </w:p>
-    <w:p>
-      <w:pPr>
-        <w:spacing w:before="100" w:beforeAutospacing="1" w:after="100" w:afterAutospacing="1"/>
-        <w:rPr>
-          <w:rFonts w:asciiTheme="majorHAnsi" w:hAnsiTheme="majorHAnsi" w:cstheme="majorHAnsi"/>
-          <w:sz w:val="28"/>
-          <w:szCs w:val="28"/>
-        </w:rPr>
-      </w:pPr>
-      <w:r>
-        <w:rPr>
-          <w:rFonts w:asciiTheme="majorHAnsi" w:hAnsiTheme="majorHAnsi" w:cstheme="majorHAnsi"/>
-          <w:sz w:val="28"/>
-          <w:szCs w:val="28"/>
-        </w:rPr>
-        <w:lastRenderedPageBreak/>
         <w:t xml:space="preserve">This API   </w:t>
       </w:r>
       <w:r>
@@ -18237,7 +16494,6 @@
           <w:u w:color="000000"/>
         </w:rPr>
       </w:pPr>
-      <w:proofErr w:type="gramStart"/>
       <w:r>
         <w:rPr>
           <w:rStyle w:val="NoneA"/>
@@ -18250,7 +16506,6 @@
         </w:rPr>
         <w:t>Sample :</w:t>
       </w:r>
-      <w:proofErr w:type="gramEnd"/>
     </w:p>
     <w:p>
       <w:pPr>
@@ -18285,10 +16540,12 @@
           <w:szCs w:val="22"/>
           <w:u w:color="000000"/>
         </w:rPr>
-        <w:t>Map&lt;String, String&gt; parameters = new HashMap&lt;</w:t>
-      </w:r>
-      <w:proofErr w:type="gramStart"/>
-      <w:r>
+        <w:t>Map&lt;String, String&gt; parameters = new HashMap&lt;&gt;();</w:t>
+      </w:r>
+    </w:p>
+    <w:p>
+      <w:pPr>
+        <w:pStyle w:val="BodyText"/>
         <w:rPr>
           <w:rStyle w:val="NoneA"/>
           <w:bCs/>
@@ -18297,9 +16554,7 @@
           <w:szCs w:val="22"/>
           <w:u w:color="000000"/>
         </w:rPr>
-        <w:t>&gt;(</w:t>
-      </w:r>
-      <w:proofErr w:type="gramEnd"/>
+      </w:pPr>
       <w:r>
         <w:rPr>
           <w:rStyle w:val="NoneA"/>
@@ -18309,7 +16564,7 @@
           <w:szCs w:val="22"/>
           <w:u w:color="000000"/>
         </w:rPr>
-        <w:t>);</w:t>
+        <w:t xml:space="preserve">                    parameters.put("ctn", "HD9740");</w:t>
       </w:r>
     </w:p>
     <w:p>
@@ -18333,10 +16588,12 @@
           <w:szCs w:val="22"/>
           <w:u w:color="000000"/>
         </w:rPr>
-        <w:t xml:space="preserve">                    </w:t>
-      </w:r>
-      <w:proofErr w:type="gramStart"/>
-      <w:r>
+        <w:t xml:space="preserve">                    parameters.put("sector", "B2C");</w:t>
+      </w:r>
+    </w:p>
+    <w:p>
+      <w:pPr>
+        <w:pStyle w:val="BodyText"/>
         <w:rPr>
           <w:rStyle w:val="NoneA"/>
           <w:bCs/>
@@ -18345,9 +16602,7 @@
           <w:szCs w:val="22"/>
           <w:u w:color="000000"/>
         </w:rPr>
-        <w:t>parameters.put(</w:t>
-      </w:r>
-      <w:proofErr w:type="gramEnd"/>
+      </w:pPr>
       <w:r>
         <w:rPr>
           <w:rStyle w:val="NoneA"/>
@@ -18357,103 +16612,7 @@
           <w:szCs w:val="22"/>
           <w:u w:color="000000"/>
         </w:rPr>
-        <w:t>"ctn", "HD9740");</w:t>
-      </w:r>
-    </w:p>
-    <w:p>
-      <w:pPr>
-        <w:pStyle w:val="BodyText"/>
-        <w:rPr>
-          <w:rStyle w:val="NoneA"/>
-          <w:bCs/>
-          <w:color w:val="000000"/>
-          <w:sz w:val="22"/>
-          <w:szCs w:val="22"/>
-          <w:u w:color="000000"/>
-        </w:rPr>
-      </w:pPr>
-      <w:r>
-        <w:rPr>
-          <w:rStyle w:val="NoneA"/>
-          <w:bCs/>
-          <w:color w:val="000000"/>
-          <w:sz w:val="22"/>
-          <w:szCs w:val="22"/>
-          <w:u w:color="000000"/>
-        </w:rPr>
-        <w:t xml:space="preserve">                    </w:t>
-      </w:r>
-      <w:proofErr w:type="gramStart"/>
-      <w:r>
-        <w:rPr>
-          <w:rStyle w:val="NoneA"/>
-          <w:bCs/>
-          <w:color w:val="000000"/>
-          <w:sz w:val="22"/>
-          <w:szCs w:val="22"/>
-          <w:u w:color="000000"/>
-        </w:rPr>
-        <w:t>parameters.put(</w:t>
-      </w:r>
-      <w:proofErr w:type="gramEnd"/>
-      <w:r>
-        <w:rPr>
-          <w:rStyle w:val="NoneA"/>
-          <w:bCs/>
-          <w:color w:val="000000"/>
-          <w:sz w:val="22"/>
-          <w:szCs w:val="22"/>
-          <w:u w:color="000000"/>
-        </w:rPr>
-        <w:t>"sector", "B2C");</w:t>
-      </w:r>
-    </w:p>
-    <w:p>
-      <w:pPr>
-        <w:pStyle w:val="BodyText"/>
-        <w:rPr>
-          <w:rStyle w:val="NoneA"/>
-          <w:bCs/>
-          <w:color w:val="000000"/>
-          <w:sz w:val="22"/>
-          <w:szCs w:val="22"/>
-          <w:u w:color="000000"/>
-        </w:rPr>
-      </w:pPr>
-      <w:r>
-        <w:rPr>
-          <w:rStyle w:val="NoneA"/>
-          <w:bCs/>
-          <w:color w:val="000000"/>
-          <w:sz w:val="22"/>
-          <w:szCs w:val="22"/>
-          <w:u w:color="000000"/>
-        </w:rPr>
-        <w:t xml:space="preserve">                    </w:t>
-      </w:r>
-      <w:proofErr w:type="gramStart"/>
-      <w:r>
-        <w:rPr>
-          <w:rStyle w:val="NoneA"/>
-          <w:bCs/>
-          <w:color w:val="000000"/>
-          <w:sz w:val="22"/>
-          <w:szCs w:val="22"/>
-          <w:u w:color="000000"/>
-        </w:rPr>
-        <w:t>parameters.put(</w:t>
-      </w:r>
-      <w:proofErr w:type="gramEnd"/>
-      <w:r>
-        <w:rPr>
-          <w:rStyle w:val="NoneA"/>
-          <w:bCs/>
-          <w:color w:val="000000"/>
-          <w:sz w:val="22"/>
-          <w:szCs w:val="22"/>
-          <w:u w:color="000000"/>
-        </w:rPr>
-        <w:t>"catalog", "shavers");</w:t>
+        <w:t xml:space="preserve">                    parameters.put("catalog", "shavers");</w:t>
       </w:r>
     </w:p>
     <w:p>
@@ -18753,29 +16912,7 @@
           <w:szCs w:val="18"/>
           <w:lang w:bidi="hi-IN"/>
         </w:rPr>
-        <w:t xml:space="preserve">String </w:t>
-      </w:r>
-      <w:proofErr w:type="gramStart"/>
-      <w:r>
-        <w:rPr>
-          <w:rFonts w:ascii="Courier New" w:hAnsi="Courier New" w:cs="Courier New"/>
-          <w:color w:val="000000"/>
-          <w:sz w:val="18"/>
-          <w:szCs w:val="18"/>
-          <w:lang w:bidi="hi-IN"/>
-        </w:rPr>
-        <w:t>getUTCTime(</w:t>
-      </w:r>
-      <w:proofErr w:type="gramEnd"/>
-      <w:r>
-        <w:rPr>
-          <w:rFonts w:ascii="Courier New" w:hAnsi="Courier New" w:cs="Courier New"/>
-          <w:color w:val="000000"/>
-          <w:sz w:val="18"/>
-          <w:szCs w:val="18"/>
-          <w:lang w:bidi="hi-IN"/>
-        </w:rPr>
-        <w:t>);</w:t>
+        <w:t>String getUTCTime();</w:t>
       </w:r>
     </w:p>
     <w:p>
@@ -18940,26 +17077,19 @@
           <w:lang w:val="de-DE"/>
         </w:rPr>
       </w:pPr>
-      <w:proofErr w:type="gramStart"/>
       <w:r>
         <w:rPr>
           <w:lang w:val="de-DE"/>
         </w:rPr>
-        <w:t>Note :</w:t>
-      </w:r>
-      <w:proofErr w:type="gramEnd"/>
-      <w:r>
+        <w:lastRenderedPageBreak/>
+        <w:t>Note : Internet is required atleast for the first time to sync with the NTP server.</w:t>
+      </w:r>
+    </w:p>
+    <w:p>
+      <w:pPr>
         <w:rPr>
           <w:lang w:val="de-DE"/>
         </w:rPr>
-        <w:t xml:space="preserve"> Internet is required atleast for the first time to sync with the NTP server.</w:t>
-      </w:r>
-    </w:p>
-    <w:p>
-      <w:pPr>
-        <w:rPr>
-          <w:lang w:val="de-DE"/>
-        </w:rPr>
       </w:pPr>
     </w:p>
     <w:p>
@@ -19068,9 +17198,8 @@
           <w:bCs/>
           <w:lang w:val="en-GB"/>
         </w:rPr>
-        <w:t xml:space="preserve">Note: App configuration </w:t>
-      </w:r>
-      <w:proofErr w:type="gramStart"/>
+        <w:t>Note: App configuration keys</w:t>
+      </w:r>
       <w:r>
         <w:rPr>
           <w:rFonts w:eastAsiaTheme="minorEastAsia"/>
@@ -19078,26 +17207,7 @@
           <w:bCs/>
           <w:lang w:val="en-GB"/>
         </w:rPr>
-        <w:t>keys</w:t>
-      </w:r>
-      <w:r>
-        <w:rPr>
-          <w:rFonts w:eastAsiaTheme="minorEastAsia"/>
-          <w:b/>
-          <w:bCs/>
-          <w:lang w:val="en-GB"/>
-        </w:rPr>
-        <w:t>(</w:t>
-      </w:r>
-      <w:proofErr w:type="gramEnd"/>
-      <w:r>
-        <w:rPr>
-          <w:rFonts w:eastAsiaTheme="minorEastAsia"/>
-          <w:b/>
-          <w:bCs/>
-          <w:lang w:val="en-GB"/>
-        </w:rPr>
-        <w:t>Group and keys both)</w:t>
+        <w:t>(Group and keys both)</w:t>
       </w:r>
       <w:r>
         <w:rPr>
@@ -19696,17 +17806,7 @@
           <w:sz w:val="27"/>
           <w:szCs w:val="27"/>
         </w:rPr>
-        <w:t>"facebook</w:t>
-      </w:r>
-      <w:proofErr w:type="gramStart"/>
-      <w:r>
-        <w:rPr>
-          <w:rFonts w:ascii="Courier New" w:hAnsi="Courier New" w:cs="Courier New"/>
-          <w:color w:val="6A8759"/>
-          <w:sz w:val="27"/>
-          <w:szCs w:val="27"/>
-        </w:rPr>
-        <w:t xml:space="preserve">"  </w:t>
+        <w:t xml:space="preserve">"facebook"  </w:t>
       </w:r>
       <w:r>
         <w:rPr>
@@ -19717,7 +17817,6 @@
         </w:rPr>
         <w:t>]</w:t>
       </w:r>
-      <w:proofErr w:type="gramEnd"/>
       <w:r>
         <w:rPr>
           <w:rFonts w:ascii="Courier New" w:hAnsi="Courier New" w:cs="Courier New"/>
@@ -19988,7 +18087,6 @@
         </w:rPr>
         <w:t xml:space="preserve">Object </w:t>
       </w:r>
-      <w:proofErr w:type="gramStart"/>
       <w:r>
         <w:rPr>
           <w:rFonts w:ascii="Courier New" w:hAnsi="Courier New" w:cs="Courier New"/>
@@ -20006,9 +18104,8 @@
           <w:sz w:val="27"/>
           <w:szCs w:val="27"/>
         </w:rPr>
-        <w:t>(</w:t>
-      </w:r>
-      <w:proofErr w:type="gramEnd"/>
+        <w:t xml:space="preserve">(String </w:t>
+      </w:r>
       <w:r>
         <w:rPr>
           <w:rFonts w:ascii="Courier New" w:hAnsi="Courier New" w:cs="Courier New"/>
@@ -20016,7 +18113,16 @@
           <w:sz w:val="27"/>
           <w:szCs w:val="27"/>
         </w:rPr>
-        <w:t xml:space="preserve">String </w:t>
+        <w:t>key</w:t>
+      </w:r>
+      <w:r>
+        <w:rPr>
+          <w:rFonts w:ascii="Courier New" w:hAnsi="Courier New" w:cs="Courier New"/>
+          <w:color w:val="CC7832"/>
+          <w:sz w:val="27"/>
+          <w:szCs w:val="27"/>
+        </w:rPr>
+        <w:t xml:space="preserve">, </w:t>
       </w:r>
       <w:r>
         <w:rPr>
@@ -20025,7 +18131,16 @@
           <w:sz w:val="27"/>
           <w:szCs w:val="27"/>
         </w:rPr>
-        <w:t>key</w:t>
+        <w:t xml:space="preserve">String </w:t>
+      </w:r>
+      <w:r>
+        <w:rPr>
+          <w:rFonts w:ascii="Courier New" w:hAnsi="Courier New" w:cs="Courier New"/>
+          <w:color w:val="A9B7C6"/>
+          <w:sz w:val="27"/>
+          <w:szCs w:val="27"/>
+        </w:rPr>
+        <w:t>group</w:t>
       </w:r>
       <w:r>
         <w:rPr>
@@ -20043,7 +18158,7 @@
           <w:sz w:val="27"/>
           <w:szCs w:val="27"/>
         </w:rPr>
-        <w:t xml:space="preserve">String </w:t>
+        <w:t>ConfigError configError)</w:t>
       </w:r>
       <w:r>
         <w:rPr>
@@ -20052,7 +18167,7 @@
           <w:sz w:val="27"/>
           <w:szCs w:val="27"/>
         </w:rPr>
-        <w:t>group</w:t>
+        <w:t xml:space="preserve"> throws IllegalArgumentException</w:t>
       </w:r>
       <w:r>
         <w:rPr>
@@ -20061,33 +18176,6 @@
           <w:sz w:val="27"/>
           <w:szCs w:val="27"/>
         </w:rPr>
-        <w:t xml:space="preserve">, </w:t>
-      </w:r>
-      <w:r>
-        <w:rPr>
-          <w:rFonts w:ascii="Courier New" w:hAnsi="Courier New" w:cs="Courier New"/>
-          <w:color w:val="A9B7C6"/>
-          <w:sz w:val="27"/>
-          <w:szCs w:val="27"/>
-        </w:rPr>
-        <w:t>ConfigError configError)</w:t>
-      </w:r>
-      <w:r>
-        <w:rPr>
-          <w:rFonts w:ascii="Courier New" w:hAnsi="Courier New" w:cs="Courier New"/>
-          <w:color w:val="A9B7C6"/>
-          <w:sz w:val="27"/>
-          <w:szCs w:val="27"/>
-        </w:rPr>
-        <w:t xml:space="preserve"> throws IllegalArgumentException</w:t>
-      </w:r>
-      <w:r>
-        <w:rPr>
-          <w:rFonts w:ascii="Courier New" w:hAnsi="Courier New" w:cs="Courier New"/>
-          <w:color w:val="CC7832"/>
-          <w:sz w:val="27"/>
-          <w:szCs w:val="27"/>
-        </w:rPr>
         <w:t>;</w:t>
       </w:r>
     </w:p>
@@ -20117,6 +18205,7 @@
           <w:szCs w:val="24"/>
           <w:lang w:val="en-GB"/>
         </w:rPr>
+        <w:lastRenderedPageBreak/>
         <w:t xml:space="preserve">This method is used to fetch the value from </w:t>
       </w:r>
       <w:r>
@@ -20133,18 +18222,8 @@
           <w:szCs w:val="24"/>
           <w:lang w:val="en-GB"/>
         </w:rPr>
-        <w:t xml:space="preserve"> </w:t>
-      </w:r>
-      <w:proofErr w:type="gramStart"/>
-      <w:r>
-        <w:rPr>
-          <w:rFonts w:eastAsiaTheme="minorEastAsia" w:cs="Arial"/>
-          <w:szCs w:val="24"/>
-          <w:lang w:val="en-GB"/>
-        </w:rPr>
-        <w:t>configuration</w:t>
-      </w:r>
-      <w:proofErr w:type="gramEnd"/>
+        <w:t xml:space="preserve"> configuration</w:t>
+      </w:r>
       <w:r>
         <w:rPr>
           <w:rFonts w:eastAsiaTheme="minorEastAsia" w:cs="Arial"/>
@@ -20186,26 +18265,7 @@
           <w:szCs w:val="24"/>
           <w:lang w:val="en-GB"/>
         </w:rPr>
-        <w:lastRenderedPageBreak/>
-        <w:t xml:space="preserve">1. Dynamic </w:t>
-      </w:r>
-      <w:proofErr w:type="gramStart"/>
-      <w:r>
-        <w:rPr>
-          <w:rFonts w:eastAsiaTheme="minorEastAsia" w:cs="Arial"/>
-          <w:szCs w:val="24"/>
-          <w:lang w:val="en-GB"/>
-        </w:rPr>
-        <w:t>Config  (</w:t>
-      </w:r>
-      <w:proofErr w:type="gramEnd"/>
-      <w:r>
-        <w:rPr>
-          <w:rFonts w:eastAsiaTheme="minorEastAsia" w:cs="Arial"/>
-          <w:szCs w:val="24"/>
-          <w:lang w:val="en-GB"/>
-        </w:rPr>
-        <w:t>device)</w:t>
+        <w:t>1. Dynamic Config  (device)</w:t>
       </w:r>
     </w:p>
     <w:p>
@@ -20262,25 +18322,7 @@
           <w:szCs w:val="24"/>
           <w:lang w:val="en-GB"/>
         </w:rPr>
-        <w:t xml:space="preserve">Requested key is searched in Dynamic Config </w:t>
-      </w:r>
-      <w:proofErr w:type="gramStart"/>
-      <w:r>
-        <w:rPr>
-          <w:rFonts w:eastAsiaTheme="minorEastAsia" w:cs="Arial"/>
-          <w:szCs w:val="24"/>
-          <w:lang w:val="en-GB"/>
-        </w:rPr>
-        <w:t>first ,if</w:t>
-      </w:r>
-      <w:proofErr w:type="gramEnd"/>
-      <w:r>
-        <w:rPr>
-          <w:rFonts w:eastAsiaTheme="minorEastAsia" w:cs="Arial"/>
-          <w:szCs w:val="24"/>
-          <w:lang w:val="en-GB"/>
-        </w:rPr>
-        <w:t xml:space="preserve"> not found then searched in Cloud Config and if not found then finally searched in Static Configuration.</w:t>
+        <w:t>Requested key is searched in Dynamic Config first ,if not found then searched in Cloud Config and if not found then finally searched in Static Configuration.</w:t>
       </w:r>
     </w:p>
     <w:p>
@@ -20299,25 +18341,7 @@
           <w:szCs w:val="24"/>
           <w:lang w:val="en-GB"/>
         </w:rPr>
-        <w:t xml:space="preserve">If requested key or group not found in Static </w:t>
-      </w:r>
-      <w:proofErr w:type="gramStart"/>
-      <w:r>
-        <w:rPr>
-          <w:rFonts w:eastAsiaTheme="minorEastAsia" w:cs="Arial"/>
-          <w:szCs w:val="24"/>
-          <w:lang w:val="en-GB"/>
-        </w:rPr>
-        <w:t>Config</w:t>
-      </w:r>
-      <w:proofErr w:type="gramEnd"/>
-      <w:r>
-        <w:rPr>
-          <w:rFonts w:eastAsiaTheme="minorEastAsia" w:cs="Arial"/>
-          <w:szCs w:val="24"/>
-          <w:lang w:val="en-GB"/>
-        </w:rPr>
-        <w:t xml:space="preserve"> then </w:t>
+        <w:t xml:space="preserve">If requested key or group not found in Static Config then </w:t>
       </w:r>
       <w:r>
         <w:rPr>
@@ -20409,25 +18433,7 @@
           <w:szCs w:val="24"/>
           <w:lang w:val="en-GB"/>
         </w:rPr>
-        <w:t xml:space="preserve">User </w:t>
-      </w:r>
-      <w:proofErr w:type="gramStart"/>
-      <w:r>
-        <w:rPr>
-          <w:rFonts w:eastAsiaTheme="minorEastAsia" w:cs="Arial"/>
-          <w:szCs w:val="24"/>
-          <w:lang w:val="en-GB"/>
-        </w:rPr>
-        <w:t>has to</w:t>
-      </w:r>
-      <w:proofErr w:type="gramEnd"/>
-      <w:r>
-        <w:rPr>
-          <w:rFonts w:eastAsiaTheme="minorEastAsia" w:cs="Arial"/>
-          <w:szCs w:val="24"/>
-          <w:lang w:val="en-GB"/>
-        </w:rPr>
-        <w:t xml:space="preserve"> pass the Coco Name, Key which they are interested in and ConfigError as OUT parameter. The return value will the value for the key mapped.</w:t>
+        <w:t>User has to pass the Coco Name, Key which they are interested in and ConfigError as OUT parameter. The return value will the value for the key mapped.</w:t>
       </w:r>
     </w:p>
     <w:p>
@@ -20583,7 +18589,6 @@
         </w:rPr>
         <w:t xml:space="preserve">boolean </w:t>
       </w:r>
-      <w:proofErr w:type="gramStart"/>
       <w:r>
         <w:rPr>
           <w:rFonts w:eastAsia="Times New Roman"/>
@@ -20601,9 +18606,8 @@
           <w:sz w:val="27"/>
           <w:szCs w:val="27"/>
         </w:rPr>
-        <w:t>(</w:t>
-      </w:r>
-      <w:proofErr w:type="gramEnd"/>
+        <w:t>(String</w:t>
+      </w:r>
       <w:r>
         <w:rPr>
           <w:rFonts w:eastAsia="Times New Roman"/>
@@ -20611,7 +18615,16 @@
           <w:sz w:val="27"/>
           <w:szCs w:val="27"/>
         </w:rPr>
-        <w:t>String</w:t>
+        <w:t xml:space="preserve"> key</w:t>
+      </w:r>
+      <w:r>
+        <w:rPr>
+          <w:rFonts w:eastAsia="Times New Roman"/>
+          <w:color w:val="CC7832"/>
+          <w:sz w:val="27"/>
+          <w:szCs w:val="27"/>
+        </w:rPr>
+        <w:t xml:space="preserve">, </w:t>
       </w:r>
       <w:r>
         <w:rPr>
@@ -20620,7 +18633,16 @@
           <w:sz w:val="27"/>
           <w:szCs w:val="27"/>
         </w:rPr>
-        <w:t xml:space="preserve"> key</w:t>
+        <w:t xml:space="preserve">String </w:t>
+      </w:r>
+      <w:r>
+        <w:rPr>
+          <w:rFonts w:eastAsia="Times New Roman"/>
+          <w:color w:val="A9B7C6"/>
+          <w:sz w:val="27"/>
+          <w:szCs w:val="27"/>
+        </w:rPr>
+        <w:t>group</w:t>
       </w:r>
       <w:r>
         <w:rPr>
@@ -20638,7 +18660,16 @@
           <w:sz w:val="27"/>
           <w:szCs w:val="27"/>
         </w:rPr>
-        <w:t xml:space="preserve">String </w:t>
+        <w:t>Object object</w:t>
+      </w:r>
+      <w:r>
+        <w:rPr>
+          <w:rFonts w:eastAsia="Times New Roman"/>
+          <w:color w:val="CC7832"/>
+          <w:sz w:val="27"/>
+          <w:szCs w:val="27"/>
+        </w:rPr>
+        <w:t xml:space="preserve">, </w:t>
       </w:r>
       <w:r>
         <w:rPr>
@@ -20647,7 +18678,16 @@
           <w:sz w:val="27"/>
           <w:szCs w:val="27"/>
         </w:rPr>
-        <w:t>group</w:t>
+        <w:t>ConfigError configError)</w:t>
+      </w:r>
+      <w:r>
+        <w:rPr>
+          <w:rFonts w:eastAsia="Times New Roman"/>
+          <w:color w:val="A9B7C6"/>
+          <w:sz w:val="27"/>
+          <w:szCs w:val="27"/>
+        </w:rPr>
+        <w:t xml:space="preserve"> throws IllegalArgumentException</w:t>
       </w:r>
       <w:r>
         <w:rPr>
@@ -20656,51 +18696,6 @@
           <w:sz w:val="27"/>
           <w:szCs w:val="27"/>
         </w:rPr>
-        <w:t xml:space="preserve">, </w:t>
-      </w:r>
-      <w:r>
-        <w:rPr>
-          <w:rFonts w:eastAsia="Times New Roman"/>
-          <w:color w:val="A9B7C6"/>
-          <w:sz w:val="27"/>
-          <w:szCs w:val="27"/>
-        </w:rPr>
-        <w:t>Object object</w:t>
-      </w:r>
-      <w:r>
-        <w:rPr>
-          <w:rFonts w:eastAsia="Times New Roman"/>
-          <w:color w:val="CC7832"/>
-          <w:sz w:val="27"/>
-          <w:szCs w:val="27"/>
-        </w:rPr>
-        <w:t xml:space="preserve">, </w:t>
-      </w:r>
-      <w:r>
-        <w:rPr>
-          <w:rFonts w:eastAsia="Times New Roman"/>
-          <w:color w:val="A9B7C6"/>
-          <w:sz w:val="27"/>
-          <w:szCs w:val="27"/>
-        </w:rPr>
-        <w:t>ConfigError configError)</w:t>
-      </w:r>
-      <w:r>
-        <w:rPr>
-          <w:rFonts w:eastAsia="Times New Roman"/>
-          <w:color w:val="A9B7C6"/>
-          <w:sz w:val="27"/>
-          <w:szCs w:val="27"/>
-        </w:rPr>
-        <w:t xml:space="preserve"> throws IllegalArgumentException</w:t>
-      </w:r>
-      <w:r>
-        <w:rPr>
-          <w:rFonts w:eastAsia="Times New Roman"/>
-          <w:color w:val="CC7832"/>
-          <w:sz w:val="27"/>
-          <w:szCs w:val="27"/>
-        </w:rPr>
         <w:t>;</w:t>
       </w:r>
     </w:p>
@@ -20762,51 +18757,15 @@
           <w:szCs w:val="24"/>
           <w:lang w:val="en-GB"/>
         </w:rPr>
-        <w:t xml:space="preserve">It sets only modified/new value to dynamic config which is persisted to device, dynamic config DOES NOT contain unchanged value from static </w:t>
-      </w:r>
-      <w:proofErr w:type="gramStart"/>
+        <w:t>It sets only modified/new value to dynamic config which is persisted to device, dynamic config DOES NOT contain unchanged value from static config(AppConfig.json).</w:t>
+      </w:r>
       <w:r>
         <w:rPr>
           <w:rFonts w:eastAsiaTheme="minorEastAsia" w:cs="Arial"/>
           <w:szCs w:val="24"/>
           <w:lang w:val="en-GB"/>
         </w:rPr>
-        <w:t>config(</w:t>
-      </w:r>
-      <w:proofErr w:type="gramEnd"/>
-      <w:r>
-        <w:rPr>
-          <w:rFonts w:eastAsiaTheme="minorEastAsia" w:cs="Arial"/>
-          <w:szCs w:val="24"/>
-          <w:lang w:val="en-GB"/>
-        </w:rPr>
-        <w:t>AppConfig.json).</w:t>
-      </w:r>
-      <w:r>
-        <w:rPr>
-          <w:rFonts w:eastAsiaTheme="minorEastAsia" w:cs="Arial"/>
-          <w:szCs w:val="24"/>
-          <w:lang w:val="en-GB"/>
-        </w:rPr>
-        <w:t xml:space="preserve"> User </w:t>
-      </w:r>
-      <w:proofErr w:type="gramStart"/>
-      <w:r>
-        <w:rPr>
-          <w:rFonts w:eastAsiaTheme="minorEastAsia" w:cs="Arial"/>
-          <w:szCs w:val="24"/>
-          <w:lang w:val="en-GB"/>
-        </w:rPr>
-        <w:t>has to</w:t>
-      </w:r>
-      <w:proofErr w:type="gramEnd"/>
-      <w:r>
-        <w:rPr>
-          <w:rFonts w:eastAsiaTheme="minorEastAsia" w:cs="Arial"/>
-          <w:szCs w:val="24"/>
-          <w:lang w:val="en-GB"/>
-        </w:rPr>
-        <w:t xml:space="preserve"> pass the Coco Name, Key which they are interested / in case if they want to add new key, Value – it can be any primitive data type, array list of String and Integer and ConfigError as OUT parameter. </w:t>
+        <w:t xml:space="preserve"> User has to pass the Coco Name, Key which they are interested / in case if they want to add new key, Value – it can be any primitive data type, array list of String and Integer and ConfigError as OUT parameter. </w:t>
       </w:r>
     </w:p>
     <w:p>
@@ -20921,6 +18880,7 @@
           <w:szCs w:val="24"/>
           <w:lang w:val="en-GB"/>
         </w:rPr>
+        <w:lastRenderedPageBreak/>
         <w:t>ConfigInterface.ConfigError configError = new ConfigInterface.ConfigError ();</w:t>
       </w:r>
     </w:p>
@@ -20940,7 +18900,6 @@
           <w:szCs w:val="24"/>
           <w:lang w:val="en-GB"/>
         </w:rPr>
-        <w:lastRenderedPageBreak/>
         <w:t xml:space="preserve"> boolean success = mConfigInterface.setPropertyForKey (“UR”, “newKey”, “newvalue”, configError);</w:t>
       </w:r>
     </w:p>
@@ -20984,27 +18943,7 @@
           <w:szCs w:val="24"/>
           <w:lang w:val="en-GB"/>
         </w:rPr>
-        <w:t xml:space="preserve">ConfigError can be: {Invalid Key, GroupNotExists, KeyNotExists, ErrorKeyExists, Fatal Error, DeviceStoreError </w:t>
-      </w:r>
-      <w:proofErr w:type="gramStart"/>
-      <w:r>
-        <w:rPr>
-          <w:rFonts w:eastAsiaTheme="minorEastAsia" w:cs="Arial"/>
-          <w:b/>
-          <w:szCs w:val="24"/>
-          <w:lang w:val="en-GB"/>
-        </w:rPr>
-        <w:t xml:space="preserve">  ,</w:t>
-      </w:r>
-      <w:proofErr w:type="gramEnd"/>
-      <w:r>
-        <w:rPr>
-          <w:rFonts w:eastAsiaTheme="minorEastAsia" w:cs="Arial"/>
-          <w:b/>
-          <w:szCs w:val="24"/>
-          <w:lang w:val="en-GB"/>
-        </w:rPr>
-        <w:t xml:space="preserve"> NoDataFoundForKey}</w:t>
+        <w:t>ConfigError can be: {Invalid Key, GroupNotExists, KeyNotExists, ErrorKeyExists, Fatal Error, DeviceStoreError   , NoDataFoundForKey}</w:t>
       </w:r>
     </w:p>
     <w:p>
@@ -21070,15 +19009,7 @@
         <w:contextualSpacing w:val="0"/>
       </w:pPr>
       <w:r>
-        <w:t>[a-zA-Z0-9</w:t>
-      </w:r>
-      <w:proofErr w:type="gramStart"/>
-      <w:r>
-        <w:t>_.-</w:t>
-      </w:r>
-      <w:proofErr w:type="gramEnd"/>
-      <w:r>
-        <w:t>]+</w:t>
+        <w:t>[a-zA-Z0-9_.-]+</w:t>
       </w:r>
     </w:p>
     <w:p>
@@ -21103,13 +19034,8 @@
         </w:numPr>
         <w:contextualSpacing w:val="0"/>
       </w:pPr>
-      <w:proofErr w:type="gramStart"/>
-      <w:r>
-        <w:t>.*</w:t>
-      </w:r>
-      <w:proofErr w:type="gramEnd"/>
-      <w:r>
-        <w:t xml:space="preserve"> (no check)</w:t>
+      <w:r>
+        <w:t>.* (no check)</w:t>
       </w:r>
     </w:p>
     <w:p>
@@ -21134,13 +19060,8 @@
         </w:numPr>
         <w:contextualSpacing w:val="0"/>
       </w:pPr>
-      <w:proofErr w:type="gramStart"/>
-      <w:r>
-        <w:t>micrositeID,sector</w:t>
-      </w:r>
-      <w:proofErr w:type="gramEnd"/>
-      <w:r>
-        <w:t>: [a-zA-Z0-9]+</w:t>
+      <w:r>
+        <w:t>micrositeID,sector: [a-zA-Z0-9]+</w:t>
       </w:r>
     </w:p>
     <w:p>
@@ -21166,15 +19087,7 @@
         <w:contextualSpacing w:val="0"/>
       </w:pPr>
       <w:r>
-        <w:t>app name</w:t>
-      </w:r>
-      <w:proofErr w:type="gramStart"/>
-      <w:r>
-        <w:t>: .</w:t>
-      </w:r>
-      <w:proofErr w:type="gramEnd"/>
-      <w:r>
-        <w:t>* (no check)</w:t>
+        <w:t>app name: .* (no check)</w:t>
       </w:r>
     </w:p>
     <w:p>
@@ -21187,15 +19100,7 @@
         <w:contextualSpacing w:val="0"/>
       </w:pPr>
       <w:r>
-        <w:t>app version: [a-zA-Z0-9</w:t>
-      </w:r>
-      <w:proofErr w:type="gramStart"/>
-      <w:r>
-        <w:t>_./</w:t>
-      </w:r>
-      <w:proofErr w:type="gramEnd"/>
-      <w:r>
-        <w:t>-]+</w:t>
+        <w:t>app version: [a-zA-Z0-9_./-]+</w:t>
       </w:r>
     </w:p>
     <w:p>
@@ -21269,7 +19174,6 @@
         </w:rPr>
         <w:t xml:space="preserve">boolean </w:t>
       </w:r>
-      <w:proofErr w:type="gramStart"/>
       <w:r>
         <w:rPr>
           <w:rFonts w:eastAsia="Times New Roman"/>
@@ -21289,7 +19193,6 @@
         </w:rPr>
         <w:t>(</w:t>
       </w:r>
-      <w:proofErr w:type="gramEnd"/>
       <w:r>
         <w:rPr>
           <w:rFonts w:eastAsia="Times New Roman"/>
@@ -21435,7 +19338,6 @@
         </w:rPr>
         <w:t xml:space="preserve"> </w:t>
       </w:r>
-      <w:proofErr w:type="gramStart"/>
       <w:r>
         <w:rPr>
           <w:rFonts w:eastAsia="Times New Roman"/>
@@ -21452,9 +19354,17 @@
           <w:sz w:val="27"/>
           <w:szCs w:val="27"/>
         </w:rPr>
-        <w:t>(</w:t>
-      </w:r>
-      <w:proofErr w:type="gramEnd"/>
+        <w:t>(String key</w:t>
+      </w:r>
+      <w:r>
+        <w:rPr>
+          <w:rFonts w:eastAsia="Times New Roman"/>
+          <w:color w:val="CC7832"/>
+          <w:sz w:val="27"/>
+          <w:szCs w:val="27"/>
+        </w:rPr>
+        <w:t xml:space="preserve">, </w:t>
+      </w:r>
       <w:r>
         <w:rPr>
           <w:rFonts w:eastAsia="Times New Roman"/>
@@ -21462,7 +19372,7 @@
           <w:sz w:val="27"/>
           <w:szCs w:val="27"/>
         </w:rPr>
-        <w:t>String key</w:t>
+        <w:t>String group</w:t>
       </w:r>
       <w:r>
         <w:rPr>
@@ -21480,7 +19390,7 @@
           <w:sz w:val="27"/>
           <w:szCs w:val="27"/>
         </w:rPr>
-        <w:t>String group</w:t>
+        <w:t xml:space="preserve">AppConfigurationError configError) </w:t>
       </w:r>
       <w:r>
         <w:rPr>
@@ -21489,7 +19399,7 @@
           <w:sz w:val="27"/>
           <w:szCs w:val="27"/>
         </w:rPr>
-        <w:t xml:space="preserve">, </w:t>
+        <w:t xml:space="preserve">throws </w:t>
       </w:r>
       <w:r>
         <w:rPr>
@@ -21498,7 +19408,7 @@
           <w:sz w:val="27"/>
           <w:szCs w:val="27"/>
         </w:rPr>
-        <w:t xml:space="preserve">AppConfigurationError configError) </w:t>
+        <w:t>IllegalArgumentException</w:t>
       </w:r>
       <w:r>
         <w:rPr>
@@ -21507,624 +19417,482 @@
           <w:sz w:val="27"/>
           <w:szCs w:val="27"/>
         </w:rPr>
-        <w:t xml:space="preserve">throws </w:t>
-      </w:r>
-      <w:r>
+        <w:t>;</w:t>
+      </w:r>
+    </w:p>
+    <w:p>
+      <w:pPr>
+        <w:pStyle w:val="BodyText"/>
+        <w:rPr>
+          <w:rFonts w:eastAsiaTheme="minorEastAsia"/>
+          <w:lang w:val="en-GB"/>
+        </w:rPr>
+      </w:pPr>
+    </w:p>
+    <w:p>
+      <w:pPr>
+        <w:pStyle w:val="BodyText"/>
+        <w:rPr>
+          <w:rFonts w:eastAsiaTheme="minorEastAsia" w:cs="Arial"/>
+          <w:szCs w:val="24"/>
+          <w:lang w:val="en-GB"/>
+        </w:rPr>
+      </w:pPr>
+      <w:r>
+        <w:rPr>
+          <w:rFonts w:eastAsiaTheme="minorEastAsia" w:cs="Arial"/>
+          <w:szCs w:val="24"/>
+          <w:lang w:val="en-GB"/>
+        </w:rPr>
+        <w:t>This method is used to fetch the value from the configuration file always. User has to pass the Key, Coco Name, which they are interested in and ConfigError as OUT parameter. The return value will the value for the key mapped.</w:t>
+      </w:r>
+    </w:p>
+    <w:p>
+      <w:pPr>
+        <w:pStyle w:val="BodyText"/>
+        <w:rPr>
+          <w:rFonts w:eastAsiaTheme="minorEastAsia" w:cs="Arial"/>
+          <w:szCs w:val="24"/>
+          <w:lang w:val="en-GB"/>
+        </w:rPr>
+      </w:pPr>
+    </w:p>
+    <w:p>
+      <w:pPr>
+        <w:pStyle w:val="BodyText"/>
+        <w:rPr>
+          <w:rFonts w:eastAsiaTheme="minorEastAsia" w:cs="Arial"/>
+          <w:szCs w:val="24"/>
+          <w:lang w:val="en-GB"/>
+        </w:rPr>
+      </w:pPr>
+      <w:r>
+        <w:rPr>
+          <w:rFonts w:eastAsiaTheme="minorEastAsia" w:cs="Arial"/>
+          <w:szCs w:val="24"/>
+          <w:lang w:val="en-GB"/>
+        </w:rPr>
+        <w:t>This method throws IllegalArgumentException if key/groupname are null or improper format.</w:t>
+      </w:r>
+    </w:p>
+    <w:p>
+      <w:pPr>
+        <w:pStyle w:val="BodyText"/>
+        <w:rPr>
+          <w:rFonts w:eastAsiaTheme="minorEastAsia" w:cs="Arial"/>
+          <w:szCs w:val="24"/>
+          <w:lang w:val="en-GB"/>
+        </w:rPr>
+      </w:pPr>
+    </w:p>
+    <w:p>
+      <w:pPr>
+        <w:pStyle w:val="BodyText"/>
+        <w:rPr>
+          <w:rFonts w:eastAsiaTheme="minorEastAsia" w:cs="Arial"/>
+          <w:szCs w:val="24"/>
+          <w:lang w:val="en-GB"/>
+        </w:rPr>
+      </w:pPr>
+      <w:r>
+        <w:rPr>
+          <w:rFonts w:eastAsiaTheme="minorEastAsia" w:cs="Arial"/>
+          <w:szCs w:val="24"/>
+          <w:lang w:val="en-GB"/>
+        </w:rPr>
+        <w:t>Example usage of this method:</w:t>
+      </w:r>
+    </w:p>
+    <w:p>
+      <w:pPr>
+        <w:pStyle w:val="BodyText"/>
+        <w:ind w:left="720"/>
+        <w:rPr>
+          <w:rFonts w:eastAsiaTheme="minorEastAsia" w:cs="Arial"/>
+          <w:szCs w:val="24"/>
+          <w:lang w:val="en-GB"/>
+        </w:rPr>
+      </w:pPr>
+    </w:p>
+    <w:p>
+      <w:pPr>
+        <w:pStyle w:val="BodyText"/>
+        <w:ind w:firstLine="288"/>
+        <w:rPr>
+          <w:rFonts w:eastAsiaTheme="minorEastAsia" w:cs="Arial"/>
+          <w:szCs w:val="24"/>
+          <w:lang w:val="en-GB"/>
+        </w:rPr>
+      </w:pPr>
+      <w:r>
+        <w:rPr>
+          <w:rFonts w:eastAsiaTheme="minorEastAsia" w:cs="Arial"/>
+          <w:szCs w:val="24"/>
+          <w:lang w:val="en-GB"/>
+        </w:rPr>
+        <w:t>ConfigInterface.ConfigError configError = new ConfigInterface.ConfigError ();</w:t>
+      </w:r>
+    </w:p>
+    <w:p>
+      <w:pPr>
+        <w:pStyle w:val="BodyText"/>
+        <w:ind w:left="720"/>
+        <w:rPr>
+          <w:rFonts w:eastAsiaTheme="minorEastAsia" w:cs="Arial"/>
+          <w:szCs w:val="24"/>
+          <w:lang w:val="en-GB"/>
+        </w:rPr>
+      </w:pPr>
+      <w:r>
+        <w:rPr>
+          <w:rFonts w:eastAsiaTheme="minorEastAsia" w:cs="Arial"/>
+          <w:szCs w:val="24"/>
+          <w:lang w:val="en-GB"/>
+        </w:rPr>
+        <w:t xml:space="preserve"> Object object = mConfigInterface.getPropertyForKey (“appidentity.appState”, “appinfra”, configError);</w:t>
+      </w:r>
+    </w:p>
+    <w:p>
+      <w:pPr>
+        <w:pStyle w:val="BodyText"/>
+        <w:ind w:left="720"/>
+        <w:rPr>
+          <w:rFonts w:eastAsiaTheme="minorEastAsia" w:cs="Arial"/>
+          <w:szCs w:val="24"/>
+          <w:lang w:val="en-GB"/>
+        </w:rPr>
+      </w:pPr>
+    </w:p>
+    <w:p>
+      <w:pPr>
+        <w:pStyle w:val="BodyText"/>
+        <w:rPr>
+          <w:rFonts w:eastAsiaTheme="minorEastAsia" w:cs="Arial"/>
+          <w:szCs w:val="24"/>
+          <w:lang w:val="en-GB"/>
+        </w:rPr>
+      </w:pPr>
+      <w:r>
+        <w:rPr>
+          <w:rFonts w:eastAsiaTheme="minorEastAsia" w:cs="Arial"/>
+          <w:szCs w:val="24"/>
+          <w:lang w:val="en-GB"/>
+        </w:rPr>
+        <w:lastRenderedPageBreak/>
+        <w:t xml:space="preserve"> </w:t>
+      </w:r>
+      <w:r>
+        <w:rPr>
+          <w:rFonts w:eastAsiaTheme="minorEastAsia" w:cs="Arial"/>
+          <w:szCs w:val="24"/>
+          <w:lang w:val="en-GB"/>
+        </w:rPr>
+        <w:t>Now from PI16 data type for value is also supported for HashMap:</w:t>
+      </w:r>
+    </w:p>
+    <w:p>
+      <w:pPr>
+        <w:pStyle w:val="BodyText"/>
+        <w:rPr>
+          <w:rFonts w:eastAsiaTheme="minorEastAsia" w:cs="Arial"/>
+          <w:szCs w:val="24"/>
+          <w:lang w:val="en-GB"/>
+        </w:rPr>
+      </w:pPr>
+    </w:p>
+    <w:p>
+      <w:pPr>
+        <w:pStyle w:val="BodyText"/>
+        <w:ind w:left="720"/>
+        <w:rPr>
+          <w:rFonts w:eastAsiaTheme="minorEastAsia" w:cs="Arial"/>
+          <w:b/>
+          <w:szCs w:val="24"/>
+          <w:lang w:val="en-GB"/>
+        </w:rPr>
+      </w:pPr>
+      <w:r>
+        <w:rPr>
+          <w:rFonts w:eastAsiaTheme="minorEastAsia" w:cs="Arial"/>
+          <w:b/>
+          <w:szCs w:val="24"/>
+          <w:lang w:val="en-GB"/>
+        </w:rPr>
+        <w:t>HashMap&lt;String,String&gt;</w:t>
+      </w:r>
+    </w:p>
+    <w:p>
+      <w:pPr>
+        <w:pStyle w:val="BodyText"/>
+        <w:ind w:left="720"/>
+        <w:rPr>
+          <w:rFonts w:eastAsiaTheme="minorEastAsia" w:cs="Arial"/>
+          <w:b/>
+          <w:szCs w:val="24"/>
+          <w:lang w:val="en-GB"/>
+        </w:rPr>
+      </w:pPr>
+      <w:r>
+        <w:rPr>
+          <w:rFonts w:eastAsiaTheme="minorEastAsia" w:cs="Arial"/>
+          <w:b/>
+          <w:szCs w:val="24"/>
+          <w:lang w:val="en-GB"/>
+        </w:rPr>
+        <w:t>HashMap&lt;String,Integer&gt;</w:t>
+      </w:r>
+    </w:p>
+    <w:p>
+      <w:pPr>
+        <w:pStyle w:val="BodyText"/>
+        <w:ind w:left="720"/>
+        <w:rPr>
+          <w:rFonts w:eastAsiaTheme="minorEastAsia" w:cs="Arial"/>
+          <w:b/>
+          <w:szCs w:val="24"/>
+          <w:lang w:val="en-GB"/>
+        </w:rPr>
+      </w:pPr>
+    </w:p>
+    <w:p>
+      <w:pPr>
+        <w:pStyle w:val="BodyText"/>
+        <w:ind w:left="720"/>
+        <w:rPr>
+          <w:rFonts w:eastAsiaTheme="minorEastAsia" w:cs="Arial"/>
+          <w:szCs w:val="24"/>
+          <w:lang w:val="en-GB"/>
+        </w:rPr>
+      </w:pPr>
+      <w:r>
+        <w:rPr>
+          <w:rFonts w:eastAsiaTheme="minorEastAsia" w:cs="Arial"/>
+          <w:b/>
+          <w:szCs w:val="24"/>
+          <w:lang w:val="en-GB"/>
+        </w:rPr>
+        <w:t xml:space="preserve">Note: </w:t>
+      </w:r>
+      <w:r>
+        <w:rPr>
+          <w:rFonts w:eastAsiaTheme="minorEastAsia" w:cs="Arial"/>
+          <w:szCs w:val="24"/>
+          <w:lang w:val="en-GB"/>
+        </w:rPr>
+        <w:t>Key of HashMap must be String and its corresponding value can be either String or Integer</w:t>
+      </w:r>
+    </w:p>
+    <w:p>
+      <w:pPr>
+        <w:pStyle w:val="BodyText"/>
+        <w:ind w:left="720"/>
+        <w:rPr>
+          <w:rFonts w:eastAsiaTheme="minorEastAsia" w:cs="Arial"/>
+          <w:b/>
+          <w:szCs w:val="24"/>
+          <w:lang w:val="en-GB"/>
+        </w:rPr>
+      </w:pPr>
+      <w:r>
+        <w:rPr>
+          <w:rFonts w:eastAsiaTheme="minorEastAsia" w:cs="Arial"/>
+          <w:b/>
+          <w:szCs w:val="24"/>
+          <w:lang w:val="en-GB"/>
+        </w:rPr>
+        <w:t xml:space="preserve">Ex: </w:t>
+      </w:r>
+    </w:p>
+    <w:p>
+      <w:pPr>
+        <w:pStyle w:val="BodyText"/>
+        <w:ind w:left="720"/>
+        <w:rPr>
+          <w:rFonts w:eastAsiaTheme="minorEastAsia" w:cs="Arial"/>
+          <w:szCs w:val="24"/>
+          <w:lang w:val="en-GB"/>
+        </w:rPr>
+      </w:pPr>
+      <w:r>
+        <w:rPr>
+          <w:rFonts w:eastAsiaTheme="minorEastAsia" w:cs="Arial"/>
+          <w:szCs w:val="24"/>
+          <w:lang w:val="en-GB"/>
+        </w:rPr>
+        <w:t xml:space="preserve"> Map hashMap= new HashMap&lt;String,String&gt;();</w:t>
+      </w:r>
+    </w:p>
+    <w:p>
+      <w:pPr>
+        <w:pStyle w:val="BodyText"/>
+        <w:ind w:left="720"/>
+        <w:rPr>
+          <w:rFonts w:eastAsiaTheme="minorEastAsia" w:cs="Arial"/>
+          <w:szCs w:val="24"/>
+          <w:lang w:val="en-GB"/>
+        </w:rPr>
+      </w:pPr>
+      <w:r>
+        <w:rPr>
+          <w:rFonts w:eastAsiaTheme="minorEastAsia" w:cs="Arial"/>
+          <w:szCs w:val="24"/>
+          <w:lang w:val="en-GB"/>
+        </w:rPr>
+        <w:t>hashMap.put("Key1",new Integer(4));</w:t>
+      </w:r>
+    </w:p>
+    <w:p>
+      <w:pPr>
+        <w:pStyle w:val="BodyText"/>
+        <w:ind w:left="720"/>
+        <w:rPr>
+          <w:rFonts w:eastAsiaTheme="minorEastAsia" w:cs="Arial"/>
+          <w:szCs w:val="24"/>
+          <w:lang w:val="en-GB"/>
+        </w:rPr>
+      </w:pPr>
+      <w:r>
+        <w:rPr>
+          <w:rFonts w:eastAsiaTheme="minorEastAsia" w:cs="Arial"/>
+          <w:szCs w:val="24"/>
+          <w:lang w:val="en-GB"/>
+        </w:rPr>
+        <w:t>hashMap.put("Key2",new Integer(5));</w:t>
+      </w:r>
+    </w:p>
+    <w:p>
+      <w:pPr>
+        <w:pStyle w:val="BodyText"/>
+        <w:ind w:left="720"/>
+        <w:rPr>
+          <w:rFonts w:eastAsiaTheme="minorEastAsia" w:cs="Arial"/>
+          <w:szCs w:val="24"/>
+          <w:lang w:val="en-GB"/>
+        </w:rPr>
+      </w:pPr>
+      <w:r>
+        <w:rPr>
+          <w:rFonts w:eastAsiaTheme="minorEastAsia" w:cs="Arial"/>
+          <w:szCs w:val="24"/>
+          <w:lang w:val="en-GB"/>
+        </w:rPr>
+        <w:t>ConfigInterface.ConfigError configError = new ConfigInterface.ConfigError ();</w:t>
+      </w:r>
+    </w:p>
+    <w:p>
+      <w:pPr>
+        <w:pStyle w:val="BodyText"/>
+        <w:ind w:left="720"/>
+        <w:rPr>
+          <w:rFonts w:eastAsiaTheme="minorEastAsia" w:cs="Arial"/>
+          <w:szCs w:val="24"/>
+          <w:lang w:val="en-GB"/>
+        </w:rPr>
+      </w:pPr>
+      <w:r>
+        <w:rPr>
+          <w:rFonts w:eastAsiaTheme="minorEastAsia" w:cs="Arial"/>
+          <w:szCs w:val="24"/>
+          <w:lang w:val="en-GB"/>
+        </w:rPr>
+        <w:t xml:space="preserve"> boolean success = mConfigInterface.setPropertyForKey (“UR”, “newKey”, hashMap , configError);</w:t>
+      </w:r>
+    </w:p>
+    <w:p>
+      <w:pPr>
+        <w:pStyle w:val="ListParagraph"/>
+        <w:contextualSpacing w:val="0"/>
+        <w:rPr>
+          <w:b/>
+        </w:rPr>
+      </w:pPr>
+    </w:p>
+    <w:p>
+      <w:pPr>
+        <w:pStyle w:val="BodyText"/>
+        <w:rPr>
+          <w:rFonts w:eastAsiaTheme="minorEastAsia"/>
+          <w:lang w:val="en-GB"/>
+        </w:rPr>
+      </w:pPr>
+      <w:r>
+        <w:rPr>
+          <w:rFonts w:eastAsiaTheme="minorEastAsia"/>
+          <w:lang w:val="en-GB"/>
+        </w:rPr>
+        <w:t>4)</w:t>
+      </w:r>
+    </w:p>
+    <w:p>
+      <w:pPr>
+        <w:pStyle w:val="HTMLPreformatted"/>
+        <w:shd w:val="clear" w:color="auto" w:fill="2B2B2B"/>
         <w:rPr>
           <w:rFonts w:eastAsia="Times New Roman"/>
           <w:color w:val="A9B7C6"/>
           <w:sz w:val="27"/>
           <w:szCs w:val="27"/>
         </w:rPr>
-        <w:t>IllegalArgumentException</w:t>
-      </w:r>
-      <w:r>
-        <w:rPr>
-          <w:rFonts w:eastAsia="Times New Roman"/>
-          <w:color w:val="CC7832"/>
-          <w:sz w:val="27"/>
-          <w:szCs w:val="27"/>
-        </w:rPr>
-        <w:t>;</w:t>
-      </w:r>
-    </w:p>
-    <w:p>
-      <w:pPr>
-        <w:pStyle w:val="BodyText"/>
-        <w:rPr>
-          <w:rFonts w:eastAsiaTheme="minorEastAsia"/>
-          <w:lang w:val="en-GB"/>
-        </w:rPr>
-      </w:pPr>
-    </w:p>
-    <w:p>
-      <w:pPr>
-        <w:pStyle w:val="BodyText"/>
-        <w:rPr>
-          <w:rFonts w:eastAsiaTheme="minorEastAsia" w:cs="Arial"/>
-          <w:szCs w:val="24"/>
-          <w:lang w:val="en-GB"/>
-        </w:rPr>
-      </w:pPr>
-      <w:r>
-        <w:rPr>
-          <w:rFonts w:eastAsiaTheme="minorEastAsia" w:cs="Arial"/>
-          <w:szCs w:val="24"/>
-          <w:lang w:val="en-GB"/>
-        </w:rPr>
-        <w:t xml:space="preserve">This method is used to fetch the value from the configuration file always. User </w:t>
-      </w:r>
-      <w:proofErr w:type="gramStart"/>
-      <w:r>
-        <w:rPr>
-          <w:rFonts w:eastAsiaTheme="minorEastAsia" w:cs="Arial"/>
-          <w:szCs w:val="24"/>
-          <w:lang w:val="en-GB"/>
-        </w:rPr>
-        <w:t>has to</w:t>
-      </w:r>
-      <w:proofErr w:type="gramEnd"/>
-      <w:r>
-        <w:rPr>
-          <w:rFonts w:eastAsiaTheme="minorEastAsia" w:cs="Arial"/>
-          <w:szCs w:val="24"/>
-          <w:lang w:val="en-GB"/>
-        </w:rPr>
-        <w:t xml:space="preserve"> pass the Key, Coco Name, which they are interested in and ConfigError as OUT parameter. The return value will the value for the key mapped.</w:t>
-      </w:r>
-    </w:p>
-    <w:p>
-      <w:pPr>
-        <w:pStyle w:val="BodyText"/>
-        <w:rPr>
-          <w:rFonts w:eastAsiaTheme="minorEastAsia" w:cs="Arial"/>
-          <w:szCs w:val="24"/>
-          <w:lang w:val="en-GB"/>
-        </w:rPr>
-      </w:pPr>
-    </w:p>
-    <w:p>
-      <w:pPr>
-        <w:pStyle w:val="BodyText"/>
-        <w:rPr>
-          <w:rFonts w:eastAsiaTheme="minorEastAsia" w:cs="Arial"/>
-          <w:szCs w:val="24"/>
-          <w:lang w:val="en-GB"/>
-        </w:rPr>
-      </w:pPr>
-      <w:r>
-        <w:rPr>
-          <w:rFonts w:eastAsiaTheme="minorEastAsia" w:cs="Arial"/>
-          <w:szCs w:val="24"/>
-          <w:lang w:val="en-GB"/>
-        </w:rPr>
-        <w:t>This method throws IllegalArgumentException if key/groupname are null or improper format.</w:t>
-      </w:r>
-    </w:p>
-    <w:p>
-      <w:pPr>
-        <w:pStyle w:val="BodyText"/>
-        <w:rPr>
-          <w:rFonts w:eastAsiaTheme="minorEastAsia" w:cs="Arial"/>
-          <w:szCs w:val="24"/>
-          <w:lang w:val="en-GB"/>
-        </w:rPr>
-      </w:pPr>
-    </w:p>
-    <w:p>
-      <w:pPr>
-        <w:pStyle w:val="BodyText"/>
-        <w:rPr>
-          <w:rFonts w:eastAsiaTheme="minorEastAsia" w:cs="Arial"/>
-          <w:szCs w:val="24"/>
-          <w:lang w:val="en-GB"/>
-        </w:rPr>
-      </w:pPr>
-      <w:r>
-        <w:rPr>
-          <w:rFonts w:eastAsiaTheme="minorEastAsia" w:cs="Arial"/>
-          <w:szCs w:val="24"/>
-          <w:lang w:val="en-GB"/>
-        </w:rPr>
-        <w:t>Example usage of this method:</w:t>
-      </w:r>
-    </w:p>
-    <w:p>
-      <w:pPr>
-        <w:pStyle w:val="BodyText"/>
-        <w:ind w:left="720"/>
-        <w:rPr>
-          <w:rFonts w:eastAsiaTheme="minorEastAsia" w:cs="Arial"/>
-          <w:szCs w:val="24"/>
-          <w:lang w:val="en-GB"/>
-        </w:rPr>
-      </w:pPr>
-    </w:p>
-    <w:p>
-      <w:pPr>
-        <w:pStyle w:val="BodyText"/>
-        <w:ind w:firstLine="288"/>
-        <w:rPr>
-          <w:rFonts w:eastAsiaTheme="minorEastAsia" w:cs="Arial"/>
-          <w:szCs w:val="24"/>
-          <w:lang w:val="en-GB"/>
-        </w:rPr>
-      </w:pPr>
-      <w:r>
-        <w:rPr>
-          <w:rFonts w:eastAsiaTheme="minorEastAsia" w:cs="Arial"/>
-          <w:szCs w:val="24"/>
-          <w:lang w:val="en-GB"/>
-        </w:rPr>
-        <w:t>ConfigInterface.ConfigError configError = new ConfigInterface.ConfigError ();</w:t>
-      </w:r>
-    </w:p>
-    <w:p>
-      <w:pPr>
-        <w:pStyle w:val="BodyText"/>
-        <w:ind w:left="720"/>
-        <w:rPr>
-          <w:rFonts w:eastAsiaTheme="minorEastAsia" w:cs="Arial"/>
-          <w:szCs w:val="24"/>
-          <w:lang w:val="en-GB"/>
-        </w:rPr>
-      </w:pPr>
-      <w:r>
-        <w:rPr>
-          <w:rFonts w:eastAsiaTheme="minorEastAsia" w:cs="Arial"/>
-          <w:szCs w:val="24"/>
-          <w:lang w:val="en-GB"/>
-        </w:rPr>
-        <w:t xml:space="preserve"> Object object = mConfigInterface.getPropertyForKey (“</w:t>
-      </w:r>
-      <w:proofErr w:type="gramStart"/>
-      <w:r>
-        <w:rPr>
-          <w:rFonts w:eastAsiaTheme="minorEastAsia" w:cs="Arial"/>
-          <w:szCs w:val="24"/>
-          <w:lang w:val="en-GB"/>
-        </w:rPr>
-        <w:t>appidentity.appState</w:t>
-      </w:r>
-      <w:proofErr w:type="gramEnd"/>
-      <w:r>
-        <w:rPr>
-          <w:rFonts w:eastAsiaTheme="minorEastAsia" w:cs="Arial"/>
-          <w:szCs w:val="24"/>
-          <w:lang w:val="en-GB"/>
-        </w:rPr>
-        <w:t>”, “appinfra”, configError);</w:t>
-      </w:r>
-    </w:p>
-    <w:p>
-      <w:pPr>
-        <w:pStyle w:val="BodyText"/>
-        <w:ind w:left="720"/>
-        <w:rPr>
-          <w:rFonts w:eastAsiaTheme="minorEastAsia" w:cs="Arial"/>
-          <w:szCs w:val="24"/>
-          <w:lang w:val="en-GB"/>
-        </w:rPr>
-      </w:pPr>
-    </w:p>
-    <w:p>
-      <w:pPr>
-        <w:pStyle w:val="BodyText"/>
-        <w:rPr>
-          <w:rFonts w:eastAsiaTheme="minorEastAsia" w:cs="Arial"/>
-          <w:szCs w:val="24"/>
-          <w:lang w:val="en-GB"/>
-        </w:rPr>
-      </w:pPr>
-      <w:r>
-        <w:rPr>
-          <w:rFonts w:eastAsiaTheme="minorEastAsia" w:cs="Arial"/>
-          <w:szCs w:val="24"/>
-          <w:lang w:val="en-GB"/>
-        </w:rPr>
-        <w:t xml:space="preserve"> </w:t>
-      </w:r>
-      <w:r>
-        <w:rPr>
-          <w:rFonts w:eastAsiaTheme="minorEastAsia" w:cs="Arial"/>
-          <w:szCs w:val="24"/>
-          <w:lang w:val="en-GB"/>
-        </w:rPr>
-        <w:t>Now from PI16 data type for value is also supported for HashMap:</w:t>
-      </w:r>
-    </w:p>
-    <w:p>
-      <w:pPr>
-        <w:pStyle w:val="BodyText"/>
-        <w:rPr>
-          <w:rFonts w:eastAsiaTheme="minorEastAsia" w:cs="Arial"/>
-          <w:szCs w:val="24"/>
-          <w:lang w:val="en-GB"/>
-        </w:rPr>
-      </w:pPr>
-    </w:p>
-    <w:p>
-      <w:pPr>
-        <w:pStyle w:val="BodyText"/>
-        <w:ind w:left="720"/>
-        <w:rPr>
-          <w:rFonts w:eastAsiaTheme="minorEastAsia" w:cs="Arial"/>
-          <w:b/>
-          <w:szCs w:val="24"/>
-          <w:lang w:val="en-GB"/>
-        </w:rPr>
-      </w:pPr>
-      <w:r>
-        <w:rPr>
-          <w:rFonts w:eastAsiaTheme="minorEastAsia" w:cs="Arial"/>
-          <w:b/>
-          <w:szCs w:val="24"/>
-          <w:lang w:val="en-GB"/>
-        </w:rPr>
-        <w:t>HashMap&lt;</w:t>
-      </w:r>
-      <w:proofErr w:type="gramStart"/>
-      <w:r>
-        <w:rPr>
-          <w:rFonts w:eastAsiaTheme="minorEastAsia" w:cs="Arial"/>
-          <w:b/>
-          <w:szCs w:val="24"/>
-          <w:lang w:val="en-GB"/>
-        </w:rPr>
-        <w:t>String,String</w:t>
-      </w:r>
-      <w:proofErr w:type="gramEnd"/>
-      <w:r>
-        <w:rPr>
-          <w:rFonts w:eastAsiaTheme="minorEastAsia" w:cs="Arial"/>
-          <w:b/>
-          <w:szCs w:val="24"/>
-          <w:lang w:val="en-GB"/>
-        </w:rPr>
-        <w:t>&gt;</w:t>
-      </w:r>
-    </w:p>
-    <w:p>
-      <w:pPr>
-        <w:pStyle w:val="BodyText"/>
-        <w:ind w:left="720"/>
-        <w:rPr>
-          <w:rFonts w:eastAsiaTheme="minorEastAsia" w:cs="Arial"/>
-          <w:b/>
-          <w:szCs w:val="24"/>
-          <w:lang w:val="en-GB"/>
-        </w:rPr>
-      </w:pPr>
-      <w:r>
-        <w:rPr>
-          <w:rFonts w:eastAsiaTheme="minorEastAsia" w:cs="Arial"/>
-          <w:b/>
-          <w:szCs w:val="24"/>
-          <w:lang w:val="en-GB"/>
-        </w:rPr>
-        <w:t>HashMap&lt;</w:t>
-      </w:r>
-      <w:proofErr w:type="gramStart"/>
-      <w:r>
-        <w:rPr>
-          <w:rFonts w:eastAsiaTheme="minorEastAsia" w:cs="Arial"/>
-          <w:b/>
-          <w:szCs w:val="24"/>
-          <w:lang w:val="en-GB"/>
-        </w:rPr>
-        <w:t>String,Integer</w:t>
-      </w:r>
-      <w:proofErr w:type="gramEnd"/>
-      <w:r>
-        <w:rPr>
-          <w:rFonts w:eastAsiaTheme="minorEastAsia" w:cs="Arial"/>
-          <w:b/>
-          <w:szCs w:val="24"/>
-          <w:lang w:val="en-GB"/>
-        </w:rPr>
-        <w:t>&gt;</w:t>
-      </w:r>
-    </w:p>
-    <w:p>
-      <w:pPr>
-        <w:pStyle w:val="BodyText"/>
-        <w:ind w:left="720"/>
-        <w:rPr>
-          <w:rFonts w:eastAsiaTheme="minorEastAsia" w:cs="Arial"/>
-          <w:b/>
-          <w:szCs w:val="24"/>
-          <w:lang w:val="en-GB"/>
-        </w:rPr>
-      </w:pPr>
-    </w:p>
-    <w:p>
-      <w:pPr>
-        <w:pStyle w:val="BodyText"/>
-        <w:ind w:left="720"/>
-        <w:rPr>
-          <w:rFonts w:eastAsiaTheme="minorEastAsia" w:cs="Arial"/>
-          <w:szCs w:val="24"/>
-          <w:lang w:val="en-GB"/>
-        </w:rPr>
-      </w:pPr>
-      <w:r>
-        <w:rPr>
-          <w:rFonts w:eastAsiaTheme="minorEastAsia" w:cs="Arial"/>
-          <w:b/>
-          <w:szCs w:val="24"/>
-          <w:lang w:val="en-GB"/>
-        </w:rPr>
-        <w:t xml:space="preserve">Note: </w:t>
-      </w:r>
-      <w:r>
-        <w:rPr>
-          <w:rFonts w:eastAsiaTheme="minorEastAsia" w:cs="Arial"/>
-          <w:szCs w:val="24"/>
-          <w:lang w:val="en-GB"/>
-        </w:rPr>
-        <w:t>Key of HashMap must be String and its corresponding value can be either String or Integer</w:t>
-      </w:r>
-    </w:p>
-    <w:p>
-      <w:pPr>
-        <w:pStyle w:val="BodyText"/>
-        <w:ind w:left="720"/>
-        <w:rPr>
-          <w:rFonts w:eastAsiaTheme="minorEastAsia" w:cs="Arial"/>
-          <w:b/>
-          <w:szCs w:val="24"/>
-          <w:lang w:val="en-GB"/>
-        </w:rPr>
-      </w:pPr>
-      <w:r>
-        <w:rPr>
-          <w:rFonts w:eastAsiaTheme="minorEastAsia" w:cs="Arial"/>
-          <w:b/>
-          <w:szCs w:val="24"/>
-          <w:lang w:val="en-GB"/>
-        </w:rPr>
-        <w:t xml:space="preserve">Ex: </w:t>
-      </w:r>
-    </w:p>
-    <w:p>
-      <w:pPr>
-        <w:pStyle w:val="BodyText"/>
-        <w:ind w:left="720"/>
-        <w:rPr>
-          <w:rFonts w:eastAsiaTheme="minorEastAsia" w:cs="Arial"/>
-          <w:szCs w:val="24"/>
-          <w:lang w:val="en-GB"/>
-        </w:rPr>
-      </w:pPr>
-      <w:r>
-        <w:rPr>
-          <w:rFonts w:eastAsiaTheme="minorEastAsia" w:cs="Arial"/>
-          <w:szCs w:val="24"/>
-          <w:lang w:val="en-GB"/>
-        </w:rPr>
-        <w:t xml:space="preserve"> Map hashMap= new HashMap&lt;</w:t>
-      </w:r>
-      <w:proofErr w:type="gramStart"/>
-      <w:r>
-        <w:rPr>
-          <w:rFonts w:eastAsiaTheme="minorEastAsia" w:cs="Arial"/>
-          <w:szCs w:val="24"/>
-          <w:lang w:val="en-GB"/>
-        </w:rPr>
-        <w:t>String,String</w:t>
-      </w:r>
-      <w:proofErr w:type="gramEnd"/>
-      <w:r>
-        <w:rPr>
-          <w:rFonts w:eastAsiaTheme="minorEastAsia" w:cs="Arial"/>
-          <w:szCs w:val="24"/>
-          <w:lang w:val="en-GB"/>
-        </w:rPr>
-        <w:t>&gt;();</w:t>
-      </w:r>
-    </w:p>
-    <w:p>
-      <w:pPr>
-        <w:pStyle w:val="BodyText"/>
-        <w:ind w:left="720"/>
-        <w:rPr>
-          <w:rFonts w:eastAsiaTheme="minorEastAsia" w:cs="Arial"/>
-          <w:szCs w:val="24"/>
-          <w:lang w:val="en-GB"/>
-        </w:rPr>
-      </w:pPr>
-      <w:proofErr w:type="gramStart"/>
-      <w:r>
-        <w:rPr>
-          <w:rFonts w:eastAsiaTheme="minorEastAsia" w:cs="Arial"/>
-          <w:szCs w:val="24"/>
-          <w:lang w:val="en-GB"/>
-        </w:rPr>
-        <w:t>hashMap.put(</w:t>
-      </w:r>
-      <w:proofErr w:type="gramEnd"/>
-      <w:r>
-        <w:rPr>
-          <w:rFonts w:eastAsiaTheme="minorEastAsia" w:cs="Arial"/>
-          <w:szCs w:val="24"/>
-          <w:lang w:val="en-GB"/>
-        </w:rPr>
-        <w:t>"Key1",new Integer(4));</w:t>
-      </w:r>
-    </w:p>
-    <w:p>
-      <w:pPr>
-        <w:pStyle w:val="BodyText"/>
-        <w:ind w:left="720"/>
-        <w:rPr>
-          <w:rFonts w:eastAsiaTheme="minorEastAsia" w:cs="Arial"/>
-          <w:szCs w:val="24"/>
-          <w:lang w:val="en-GB"/>
-        </w:rPr>
-      </w:pPr>
-      <w:proofErr w:type="gramStart"/>
-      <w:r>
-        <w:rPr>
-          <w:rFonts w:eastAsiaTheme="minorEastAsia" w:cs="Arial"/>
-          <w:szCs w:val="24"/>
-          <w:lang w:val="en-GB"/>
-        </w:rPr>
-        <w:t>hashMap.put(</w:t>
-      </w:r>
-      <w:proofErr w:type="gramEnd"/>
-      <w:r>
-        <w:rPr>
-          <w:rFonts w:eastAsiaTheme="minorEastAsia" w:cs="Arial"/>
-          <w:szCs w:val="24"/>
-          <w:lang w:val="en-GB"/>
-        </w:rPr>
-        <w:t>"Key2",new Integer(5));</w:t>
-      </w:r>
-    </w:p>
-    <w:p>
-      <w:pPr>
-        <w:pStyle w:val="BodyText"/>
-        <w:ind w:left="720"/>
-        <w:rPr>
-          <w:rFonts w:eastAsiaTheme="minorEastAsia" w:cs="Arial"/>
-          <w:szCs w:val="24"/>
-          <w:lang w:val="en-GB"/>
-        </w:rPr>
-      </w:pPr>
-      <w:r>
-        <w:rPr>
-          <w:rFonts w:eastAsiaTheme="minorEastAsia" w:cs="Arial"/>
-          <w:szCs w:val="24"/>
-          <w:lang w:val="en-GB"/>
-        </w:rPr>
-        <w:t>ConfigInterface.ConfigError configError = new ConfigInterface.ConfigError ();</w:t>
-      </w:r>
-    </w:p>
-    <w:p>
-      <w:pPr>
-        <w:pStyle w:val="BodyText"/>
-        <w:ind w:left="720"/>
-        <w:rPr>
-          <w:rFonts w:eastAsiaTheme="minorEastAsia" w:cs="Arial"/>
-          <w:szCs w:val="24"/>
-          <w:lang w:val="en-GB"/>
-        </w:rPr>
-      </w:pPr>
-      <w:r>
-        <w:rPr>
-          <w:rFonts w:eastAsiaTheme="minorEastAsia" w:cs="Arial"/>
-          <w:szCs w:val="24"/>
-          <w:lang w:val="en-GB"/>
-        </w:rPr>
-        <w:t xml:space="preserve"> boolean success = mConfigInterface.setPropertyForKey (“UR”, “newKey”, </w:t>
-      </w:r>
-      <w:proofErr w:type="gramStart"/>
-      <w:r>
-        <w:rPr>
-          <w:rFonts w:eastAsiaTheme="minorEastAsia" w:cs="Arial"/>
-          <w:szCs w:val="24"/>
-          <w:lang w:val="en-GB"/>
-        </w:rPr>
-        <w:t>hashMap ,</w:t>
-      </w:r>
-      <w:proofErr w:type="gramEnd"/>
-      <w:r>
-        <w:rPr>
-          <w:rFonts w:eastAsiaTheme="minorEastAsia" w:cs="Arial"/>
-          <w:szCs w:val="24"/>
-          <w:lang w:val="en-GB"/>
-        </w:rPr>
-        <w:t xml:space="preserve"> configError);</w:t>
-      </w:r>
-    </w:p>
-    <w:p>
-      <w:pPr>
-        <w:pStyle w:val="ListParagraph"/>
-        <w:contextualSpacing w:val="0"/>
-        <w:rPr>
-          <w:b/>
-        </w:rPr>
-      </w:pPr>
-    </w:p>
-    <w:p>
-      <w:pPr>
-        <w:pStyle w:val="BodyText"/>
-        <w:rPr>
-          <w:rFonts w:eastAsiaTheme="minorEastAsia"/>
-          <w:lang w:val="en-GB"/>
-        </w:rPr>
-      </w:pPr>
-      <w:r>
-        <w:rPr>
-          <w:rFonts w:eastAsiaTheme="minorEastAsia"/>
-          <w:lang w:val="en-GB"/>
-        </w:rPr>
-        <w:t>4)</w:t>
-      </w:r>
-    </w:p>
-    <w:p>
-      <w:pPr>
-        <w:pStyle w:val="HTMLPreformatted"/>
-        <w:shd w:val="clear" w:color="auto" w:fill="2B2B2B"/>
+      </w:pPr>
+      <w:r>
         <w:rPr>
           <w:rFonts w:eastAsia="Times New Roman"/>
           <w:color w:val="A9B7C6"/>
           <w:sz w:val="27"/>
           <w:szCs w:val="27"/>
         </w:rPr>
-      </w:pPr>
-      <w:r>
+        <w:t>void refreshCloudConfig(OnRefreshListener onRefreshListener)</w:t>
+      </w:r>
+    </w:p>
+    <w:p>
+      <w:pPr>
+        <w:pStyle w:val="HTMLPreformatted"/>
+        <w:shd w:val="clear" w:color="auto" w:fill="2B2B2B"/>
         <w:rPr>
           <w:rFonts w:eastAsia="Times New Roman"/>
           <w:color w:val="A9B7C6"/>
           <w:sz w:val="27"/>
           <w:szCs w:val="27"/>
         </w:rPr>
-        <w:t xml:space="preserve">void </w:t>
-      </w:r>
-      <w:proofErr w:type="gramStart"/>
-      <w:r>
-        <w:rPr>
-          <w:rFonts w:eastAsia="Times New Roman"/>
+      </w:pPr>
+    </w:p>
+    <w:p>
+      <w:pPr>
+        <w:pStyle w:val="HTMLPreformatted"/>
+        <w:shd w:val="clear" w:color="auto" w:fill="2B2B2B"/>
+        <w:rPr>
           <w:color w:val="A9B7C6"/>
           <w:sz w:val="27"/>
           <w:szCs w:val="27"/>
         </w:rPr>
-        <w:t>refreshCloudConfig(</w:t>
-      </w:r>
-      <w:proofErr w:type="gramEnd"/>
-      <w:r>
-        <w:rPr>
-          <w:rFonts w:eastAsia="Times New Roman"/>
+      </w:pPr>
+      <w:r>
+        <w:rPr>
+          <w:b/>
+          <w:bCs/>
           <w:color w:val="A9B7C6"/>
           <w:sz w:val="27"/>
           <w:szCs w:val="27"/>
         </w:rPr>
-        <w:t>OnRefreshListener onRefreshListener)</w:t>
-      </w:r>
-    </w:p>
-    <w:p>
-      <w:pPr>
-        <w:pStyle w:val="HTMLPreformatted"/>
-        <w:shd w:val="clear" w:color="auto" w:fill="2B2B2B"/>
-        <w:rPr>
-          <w:rFonts w:eastAsia="Times New Roman"/>
+        <w:t xml:space="preserve">interface </w:t>
+      </w:r>
+      <w:r>
+        <w:rPr>
           <w:color w:val="A9B7C6"/>
           <w:sz w:val="27"/>
           <w:szCs w:val="27"/>
         </w:rPr>
-      </w:pPr>
-    </w:p>
-    <w:p>
-      <w:pPr>
-        <w:pStyle w:val="HTMLPreformatted"/>
-        <w:shd w:val="clear" w:color="auto" w:fill="2B2B2B"/>
+        <w:t>OnRefreshListener {</w:t>
+      </w:r>
+      <w:r>
         <w:rPr>
           <w:color w:val="A9B7C6"/>
           <w:sz w:val="27"/>
           <w:szCs w:val="27"/>
         </w:rPr>
-      </w:pPr>
+        <w:br/>
+        <w:t xml:space="preserve">    </w:t>
+      </w:r>
       <w:r>
         <w:rPr>
           <w:b/>
@@ -22133,7 +19901,7 @@
           <w:sz w:val="27"/>
           <w:szCs w:val="27"/>
         </w:rPr>
-        <w:t xml:space="preserve">interface </w:t>
+        <w:t xml:space="preserve">enum </w:t>
       </w:r>
       <w:r>
         <w:rPr>
@@ -22141,43 +19909,7 @@
           <w:sz w:val="27"/>
           <w:szCs w:val="27"/>
         </w:rPr>
-        <w:t>OnRefreshListener {</w:t>
-      </w:r>
-      <w:r>
-        <w:rPr>
-          <w:color w:val="A9B7C6"/>
-          <w:sz w:val="27"/>
-          <w:szCs w:val="27"/>
-        </w:rPr>
-        <w:br/>
-        <w:t xml:space="preserve">    </w:t>
-      </w:r>
-      <w:r>
-        <w:rPr>
-          <w:b/>
-          <w:bCs/>
-          <w:color w:val="A9B7C6"/>
-          <w:sz w:val="27"/>
-          <w:szCs w:val="27"/>
-        </w:rPr>
-        <w:t xml:space="preserve">enum </w:t>
-      </w:r>
-      <w:r>
-        <w:rPr>
-          <w:color w:val="A9B7C6"/>
-          <w:sz w:val="27"/>
-          <w:szCs w:val="27"/>
-        </w:rPr>
-        <w:t xml:space="preserve">REFRESH_RESULT </w:t>
-      </w:r>
-      <w:proofErr w:type="gramStart"/>
-      <w:r>
-        <w:rPr>
-          <w:color w:val="A9B7C6"/>
-          <w:sz w:val="27"/>
-          <w:szCs w:val="27"/>
-        </w:rPr>
-        <w:t xml:space="preserve">{ </w:t>
+        <w:t xml:space="preserve">REFRESH_RESULT { </w:t>
       </w:r>
       <w:r>
         <w:rPr>
@@ -22189,20 +19921,7 @@
           <w:sz w:val="27"/>
           <w:szCs w:val="27"/>
         </w:rPr>
-        <w:t>REFRESHED</w:t>
-      </w:r>
-      <w:proofErr w:type="gramEnd"/>
-      <w:r>
-        <w:rPr>
-          <w:b/>
-          <w:bCs/>
-          <w:i/>
-          <w:iCs/>
-          <w:color w:val="A9B7C6"/>
-          <w:sz w:val="27"/>
-          <w:szCs w:val="27"/>
-        </w:rPr>
-        <w:t>_FROM_SERVER</w:t>
+        <w:t>REFRESHED_FROM_SERVER</w:t>
       </w:r>
       <w:r>
         <w:rPr>
@@ -22521,6 +20240,7 @@
           <w:szCs w:val="24"/>
           <w:lang w:val="en-GB"/>
         </w:rPr>
+        <w:lastRenderedPageBreak/>
         <w:t>ImageRequest</w:t>
       </w:r>
     </w:p>
@@ -22543,7 +20263,6 @@
           <w:szCs w:val="24"/>
           <w:lang w:val="en-GB"/>
         </w:rPr>
-        <w:lastRenderedPageBreak/>
         <w:t>DiskBasedCache</w:t>
       </w:r>
     </w:p>
@@ -22620,7 +20339,6 @@
         </w:rPr>
         <w:t xml:space="preserve"> </w:t>
       </w:r>
-      <w:proofErr w:type="gramStart"/>
       <w:r>
         <w:rPr>
           <w:rFonts w:eastAsia="Times New Roman"/>
@@ -22629,18 +20347,7 @@
           <w:szCs w:val="18"/>
           <w:lang w:bidi="hi-IN"/>
         </w:rPr>
-        <w:t>com.philips</w:t>
-      </w:r>
-      <w:proofErr w:type="gramEnd"/>
-      <w:r>
-        <w:rPr>
-          <w:rFonts w:eastAsia="Times New Roman"/>
-          <w:color w:val="000000"/>
-          <w:sz w:val="18"/>
-          <w:szCs w:val="18"/>
-          <w:lang w:bidi="hi-IN"/>
-        </w:rPr>
-        <w:t>.platform.appinfra.rest.request.StringRequest;</w:t>
+        <w:t>com.philips.platform.appinfra.rest.request.StringRequest;</w:t>
       </w:r>
     </w:p>
     <w:p>
@@ -22689,29 +20396,7 @@
           <w:szCs w:val="24"/>
           <w:lang w:bidi="hi-IN"/>
         </w:rPr>
-        <w:t xml:space="preserve">We have 2 different </w:t>
-      </w:r>
-      <w:proofErr w:type="gramStart"/>
-      <w:r>
-        <w:rPr>
-          <w:rFonts w:ascii="Arial" w:eastAsia="Times New Roman" w:hAnsi="Arial" w:cs="Arial"/>
-          <w:color w:val="000000"/>
-          <w:sz w:val="24"/>
-          <w:szCs w:val="24"/>
-          <w:lang w:bidi="hi-IN"/>
-        </w:rPr>
-        <w:t>constructor</w:t>
-      </w:r>
-      <w:proofErr w:type="gramEnd"/>
-      <w:r>
-        <w:rPr>
-          <w:rFonts w:ascii="Arial" w:eastAsia="Times New Roman" w:hAnsi="Arial" w:cs="Arial"/>
-          <w:color w:val="000000"/>
-          <w:sz w:val="24"/>
-          <w:szCs w:val="24"/>
-          <w:lang w:bidi="hi-IN"/>
-        </w:rPr>
-        <w:t xml:space="preserve"> for each of the request class.</w:t>
+        <w:t>We have 2 different constructor for each of the request class.</w:t>
       </w:r>
     </w:p>
     <w:p>
@@ -22734,29 +20419,7 @@
           <w:szCs w:val="24"/>
           <w:lang w:bidi="hi-IN"/>
         </w:rPr>
-        <w:t xml:space="preserve">For </w:t>
-      </w:r>
-      <w:proofErr w:type="gramStart"/>
-      <w:r>
-        <w:rPr>
-          <w:rFonts w:ascii="Arial" w:eastAsia="Times New Roman" w:hAnsi="Arial" w:cs="Arial"/>
-          <w:color w:val="000000"/>
-          <w:sz w:val="24"/>
-          <w:szCs w:val="24"/>
-          <w:lang w:bidi="hi-IN"/>
-        </w:rPr>
-        <w:t>example</w:t>
-      </w:r>
-      <w:proofErr w:type="gramEnd"/>
-      <w:r>
-        <w:rPr>
-          <w:rFonts w:ascii="Arial" w:eastAsia="Times New Roman" w:hAnsi="Arial" w:cs="Arial"/>
-          <w:color w:val="000000"/>
-          <w:sz w:val="24"/>
-          <w:szCs w:val="24"/>
-          <w:lang w:bidi="hi-IN"/>
-        </w:rPr>
-        <w:t xml:space="preserve"> in StringRequest we have:</w:t>
+        <w:t>For example in StringRequest we have:</w:t>
       </w:r>
     </w:p>
     <w:p>
@@ -23133,7 +20796,6 @@
         </w:rPr>
         <w:t xml:space="preserve"> </w:t>
       </w:r>
-      <w:proofErr w:type="gramStart"/>
       <w:r>
         <w:rPr>
           <w:rFonts w:ascii="Arial" w:eastAsia="Times New Roman" w:hAnsi="Arial" w:cs="Arial"/>
@@ -23144,7 +20806,6 @@
         </w:rPr>
         <w:t>Request.Method.Delete</w:t>
       </w:r>
-      <w:proofErr w:type="gramEnd"/>
     </w:p>
     <w:p>
       <w:pPr>
@@ -23379,29 +21040,7 @@
           <w:szCs w:val="24"/>
           <w:lang w:bidi="hi-IN"/>
         </w:rPr>
-        <w:t xml:space="preserve">Propositions </w:t>
-      </w:r>
-      <w:proofErr w:type="gramStart"/>
-      <w:r>
-        <w:rPr>
-          <w:rFonts w:ascii="Arial" w:eastAsia="Times New Roman" w:hAnsi="Arial" w:cs="Arial"/>
-          <w:color w:val="000000"/>
-          <w:sz w:val="24"/>
-          <w:szCs w:val="24"/>
-          <w:lang w:bidi="hi-IN"/>
-        </w:rPr>
-        <w:t>has to</w:t>
-      </w:r>
-      <w:proofErr w:type="gramEnd"/>
-      <w:r>
-        <w:rPr>
-          <w:rFonts w:ascii="Arial" w:eastAsia="Times New Roman" w:hAnsi="Arial" w:cs="Arial"/>
-          <w:color w:val="000000"/>
-          <w:sz w:val="24"/>
-          <w:szCs w:val="24"/>
-          <w:lang w:bidi="hi-IN"/>
-        </w:rPr>
-        <w:t xml:space="preserve"> implement the TokenProviderInterface to pass the access token and authentication type. Below is the sample.</w:t>
+        <w:t>Propositions has to implement the TokenProviderInterface to pass the access token and authentication type. Below is the sample.</w:t>
       </w:r>
     </w:p>
     <w:p>
@@ -23522,29 +21161,7 @@
           <w:szCs w:val="24"/>
           <w:lang w:bidi="hi-IN"/>
         </w:rPr>
-        <w:t xml:space="preserve">                    public Token </w:t>
-      </w:r>
-      <w:proofErr w:type="gramStart"/>
-      <w:r>
-        <w:rPr>
-          <w:rFonts w:ascii="Arial" w:eastAsia="Times New Roman" w:hAnsi="Arial" w:cs="Arial"/>
-          <w:color w:val="000000"/>
-          <w:sz w:val="24"/>
-          <w:szCs w:val="24"/>
-          <w:lang w:bidi="hi-IN"/>
-        </w:rPr>
-        <w:t>getToken(</w:t>
-      </w:r>
-      <w:proofErr w:type="gramEnd"/>
-      <w:r>
-        <w:rPr>
-          <w:rFonts w:ascii="Arial" w:eastAsia="Times New Roman" w:hAnsi="Arial" w:cs="Arial"/>
-          <w:color w:val="000000"/>
-          <w:sz w:val="24"/>
-          <w:szCs w:val="24"/>
-          <w:lang w:bidi="hi-IN"/>
-        </w:rPr>
-        <w:t>) {</w:t>
+        <w:t xml:space="preserve">                    public Token getToken() {</w:t>
       </w:r>
     </w:p>
     <w:p>
@@ -23891,7 +21508,6 @@
         </w:rPr>
         <w:t xml:space="preserve">public </w:t>
       </w:r>
-      <w:proofErr w:type="gramStart"/>
       <w:r>
         <w:rPr>
           <w:rFonts w:ascii="Courier New" w:hAnsi="Courier New" w:cs="Courier New"/>
@@ -23910,7 +21526,6 @@
         </w:rPr>
         <w:t>(</w:t>
       </w:r>
-      <w:proofErr w:type="gramEnd"/>
       <w:r>
         <w:rPr>
           <w:rFonts w:ascii="Courier New" w:hAnsi="Courier New" w:cs="Courier New"/>
@@ -24067,7 +21682,6 @@
         </w:rPr>
         <w:t xml:space="preserve">This constructor be used when sending request with Service </w:t>
       </w:r>
-      <w:proofErr w:type="gramStart"/>
       <w:r>
         <w:rPr>
           <w:rFonts w:ascii="Arial" w:eastAsia="Times New Roman" w:hAnsi="Arial" w:cs="Arial"/>
@@ -24077,19 +21691,7 @@
           <w:szCs w:val="24"/>
           <w:lang w:bidi="hi-IN"/>
         </w:rPr>
-        <w:t>ID.It</w:t>
-      </w:r>
-      <w:proofErr w:type="gramEnd"/>
-      <w:r>
-        <w:rPr>
-          <w:rFonts w:ascii="Arial" w:eastAsia="Times New Roman" w:hAnsi="Arial" w:cs="Arial"/>
-          <w:b/>
-          <w:color w:val="000000"/>
-          <w:sz w:val="24"/>
-          <w:szCs w:val="24"/>
-          <w:lang w:bidi="hi-IN"/>
-        </w:rPr>
-        <w:t xml:space="preserve"> accepts:</w:t>
+        <w:t>ID.It accepts:</w:t>
       </w:r>
     </w:p>
     <w:p>
@@ -24208,7 +21810,6 @@
         </w:rPr>
         <w:t xml:space="preserve"> </w:t>
       </w:r>
-      <w:proofErr w:type="gramStart"/>
       <w:r>
         <w:rPr>
           <w:rFonts w:ascii="Arial" w:eastAsia="Times New Roman" w:hAnsi="Arial" w:cs="Arial"/>
@@ -24219,7 +21820,6 @@
         </w:rPr>
         <w:t>Request.Method.Delete</w:t>
       </w:r>
-      <w:proofErr w:type="gramEnd"/>
     </w:p>
     <w:p>
       <w:pPr>
@@ -24318,7 +21918,6 @@
         </w:rPr>
         <w:t xml:space="preserve">: </w:t>
       </w:r>
-      <w:proofErr w:type="gramStart"/>
       <w:r>
         <w:rPr>
           <w:rFonts w:ascii="Arial" w:eastAsia="Times New Roman" w:hAnsi="Arial" w:cs="Arial"/>
@@ -24329,7 +21928,6 @@
         </w:rPr>
         <w:t>ServiceIDUrlFormatting.SERVICEPREFERENCE.BYLANGUAGE</w:t>
       </w:r>
-      <w:proofErr w:type="gramEnd"/>
       <w:r>
         <w:rPr>
           <w:rFonts w:ascii="Arial" w:eastAsia="Times New Roman" w:hAnsi="Arial" w:cs="Arial"/>
@@ -24362,8 +21960,8 @@
           <w:lang w:bidi="hi-IN"/>
         </w:rPr>
         <w:tab/>
-      </w:r>
-      <w:proofErr w:type="gramStart"/>
+        <w:t>ServiceIDUrlFormatting.SERVICEPREFE</w:t>
+      </w:r>
       <w:r>
         <w:rPr>
           <w:rFonts w:ascii="Arial" w:eastAsia="Times New Roman" w:hAnsi="Arial" w:cs="Arial"/>
@@ -24372,19 +21970,8 @@
           <w:szCs w:val="24"/>
           <w:lang w:bidi="hi-IN"/>
         </w:rPr>
-        <w:t>ServiceIDUrlFormatting.SERVICEPREFE</w:t>
-      </w:r>
-      <w:r>
-        <w:rPr>
-          <w:rFonts w:ascii="Arial" w:eastAsia="Times New Roman" w:hAnsi="Arial" w:cs="Arial"/>
-          <w:color w:val="000000"/>
-          <w:sz w:val="24"/>
-          <w:szCs w:val="24"/>
-          <w:lang w:bidi="hi-IN"/>
-        </w:rPr>
         <w:t>RENCE.BYCOUNTRY</w:t>
       </w:r>
-      <w:proofErr w:type="gramEnd"/>
     </w:p>
     <w:p>
       <w:pPr>
@@ -24585,29 +22172,7 @@
           <w:szCs w:val="24"/>
           <w:lang w:bidi="hi-IN"/>
         </w:rPr>
-        <w:t xml:space="preserve"> which can </w:t>
-      </w:r>
-      <w:proofErr w:type="gramStart"/>
-      <w:r>
-        <w:rPr>
-          <w:rFonts w:ascii="Arial" w:eastAsia="Times New Roman" w:hAnsi="Arial" w:cs="Arial"/>
-          <w:color w:val="000000"/>
-          <w:sz w:val="24"/>
-          <w:szCs w:val="24"/>
-          <w:lang w:bidi="hi-IN"/>
-        </w:rPr>
-        <w:t>used</w:t>
-      </w:r>
-      <w:proofErr w:type="gramEnd"/>
-      <w:r>
-        <w:rPr>
-          <w:rFonts w:ascii="Arial" w:eastAsia="Times New Roman" w:hAnsi="Arial" w:cs="Arial"/>
-          <w:color w:val="000000"/>
-          <w:sz w:val="24"/>
-          <w:szCs w:val="24"/>
-          <w:lang w:bidi="hi-IN"/>
-        </w:rPr>
-        <w:t xml:space="preserve"> to send any type of request.  </w:t>
+        <w:t xml:space="preserve"> which can used to send any type of request.  </w:t>
       </w:r>
     </w:p>
     <w:p>
@@ -24737,9 +22302,19 @@
           <w:szCs w:val="24"/>
           <w:lang w:val="en-GB"/>
         </w:rPr>
-        <w:t xml:space="preserve">If http url is passed to any of above </w:t>
-      </w:r>
-      <w:proofErr w:type="gramStart"/>
+        <w:t xml:space="preserve">If http url is passed to any of above requests then </w:t>
+      </w:r>
+      <w:r>
+        <w:rPr>
+          <w:rFonts w:ascii="Arial" w:eastAsiaTheme="minorEastAsia" w:hAnsi="Arial" w:cs="Arial"/>
+          <w:b/>
+          <w:bCs/>
+          <w:sz w:val="24"/>
+          <w:szCs w:val="24"/>
+          <w:lang w:val="en-GB"/>
+        </w:rPr>
+        <w:t>HttpForbiddenException</w:t>
+      </w:r>
       <w:r>
         <w:rPr>
           <w:rFonts w:ascii="Arial" w:eastAsiaTheme="minorEastAsia" w:hAnsi="Arial" w:cs="Arial"/>
@@ -24747,9 +22322,8 @@
           <w:szCs w:val="24"/>
           <w:lang w:val="en-GB"/>
         </w:rPr>
-        <w:t>requests</w:t>
-      </w:r>
-      <w:proofErr w:type="gramEnd"/>
+        <w:t xml:space="preserve"> is thrown</w:t>
+      </w:r>
       <w:r>
         <w:rPr>
           <w:rFonts w:ascii="Arial" w:eastAsiaTheme="minorEastAsia" w:hAnsi="Arial" w:cs="Arial"/>
@@ -24757,35 +22331,6 @@
           <w:szCs w:val="24"/>
           <w:lang w:val="en-GB"/>
         </w:rPr>
-        <w:t xml:space="preserve"> then </w:t>
-      </w:r>
-      <w:r>
-        <w:rPr>
-          <w:rFonts w:ascii="Arial" w:eastAsiaTheme="minorEastAsia" w:hAnsi="Arial" w:cs="Arial"/>
-          <w:b/>
-          <w:bCs/>
-          <w:sz w:val="24"/>
-          <w:szCs w:val="24"/>
-          <w:lang w:val="en-GB"/>
-        </w:rPr>
-        <w:t>HttpForbiddenException</w:t>
-      </w:r>
-      <w:r>
-        <w:rPr>
-          <w:rFonts w:ascii="Arial" w:eastAsiaTheme="minorEastAsia" w:hAnsi="Arial" w:cs="Arial"/>
-          <w:sz w:val="24"/>
-          <w:szCs w:val="24"/>
-          <w:lang w:val="en-GB"/>
-        </w:rPr>
-        <w:t xml:space="preserve"> is thrown</w:t>
-      </w:r>
-      <w:r>
-        <w:rPr>
-          <w:rFonts w:ascii="Arial" w:eastAsiaTheme="minorEastAsia" w:hAnsi="Arial" w:cs="Arial"/>
-          <w:sz w:val="24"/>
-          <w:szCs w:val="24"/>
-          <w:lang w:val="en-GB"/>
-        </w:rPr>
         <w:t>.</w:t>
       </w:r>
     </w:p>
@@ -24838,25 +22383,7 @@
           <w:szCs w:val="24"/>
           <w:lang w:val="en-GB"/>
         </w:rPr>
-        <w:t xml:space="preserve">By </w:t>
-      </w:r>
-      <w:proofErr w:type="gramStart"/>
-      <w:r>
-        <w:rPr>
-          <w:rFonts w:eastAsiaTheme="minorEastAsia" w:cs="Arial"/>
-          <w:szCs w:val="24"/>
-          <w:lang w:val="en-GB"/>
-        </w:rPr>
-        <w:t>Default</w:t>
-      </w:r>
-      <w:proofErr w:type="gramEnd"/>
-      <w:r>
-        <w:rPr>
-          <w:rFonts w:eastAsiaTheme="minorEastAsia" w:cs="Arial"/>
-          <w:szCs w:val="24"/>
-          <w:lang w:val="en-GB"/>
-        </w:rPr>
-        <w:t xml:space="preserve"> Volley enables Cache, to disable it </w:t>
+        <w:t xml:space="preserve">By Default Volley enables Cache, to disable it </w:t>
       </w:r>
       <w:r>
         <w:rPr>
@@ -25072,33 +22599,7 @@
           <w:szCs w:val="18"/>
           <w:lang w:bidi="hi-IN"/>
         </w:rPr>
-        <w:t>"</w:t>
-      </w:r>
-      <w:proofErr w:type="gramStart"/>
-      <w:r>
-        <w:rPr>
-          <w:rFonts w:ascii="Courier New" w:hAnsi="Courier New" w:cs="Courier New"/>
-          <w:b/>
-          <w:bCs/>
-          <w:color w:val="660E7A"/>
-          <w:sz w:val="18"/>
-          <w:szCs w:val="18"/>
-          <w:lang w:bidi="hi-IN"/>
-        </w:rPr>
-        <w:t>appidentity.micrositeId</w:t>
-      </w:r>
-      <w:proofErr w:type="gramEnd"/>
-      <w:r>
-        <w:rPr>
-          <w:rFonts w:ascii="Courier New" w:hAnsi="Courier New" w:cs="Courier New"/>
-          <w:b/>
-          <w:bCs/>
-          <w:color w:val="660E7A"/>
-          <w:sz w:val="18"/>
-          <w:szCs w:val="18"/>
-          <w:lang w:bidi="hi-IN"/>
-        </w:rPr>
-        <w:t xml:space="preserve">" </w:t>
+        <w:t xml:space="preserve">"appidentity.micrositeId" </w:t>
       </w:r>
       <w:r>
         <w:rPr>
@@ -25463,29 +22964,7 @@
           <w:szCs w:val="24"/>
           <w:lang w:val="en-GB"/>
         </w:rPr>
-        <w:t xml:space="preserve">public RequestQueue </w:t>
-      </w:r>
-      <w:proofErr w:type="gramStart"/>
-      <w:r>
-        <w:rPr>
-          <w:rFonts w:eastAsiaTheme="minorEastAsia" w:cs="Arial"/>
-          <w:b/>
-          <w:bCs/>
-          <w:szCs w:val="24"/>
-          <w:lang w:val="en-GB"/>
-        </w:rPr>
-        <w:t>getRequestQueue(</w:t>
-      </w:r>
-      <w:proofErr w:type="gramEnd"/>
-      <w:r>
-        <w:rPr>
-          <w:rFonts w:eastAsiaTheme="minorEastAsia" w:cs="Arial"/>
-          <w:b/>
-          <w:bCs/>
-          <w:szCs w:val="24"/>
-          <w:lang w:val="en-GB"/>
-        </w:rPr>
-        <w:t>);</w:t>
+        <w:t>public RequestQueue getRequestQueue();</w:t>
       </w:r>
       <w:r>
         <w:rPr>
@@ -25577,18 +23056,7 @@
           <w:szCs w:val="18"/>
           <w:lang w:bidi="hi-IN"/>
         </w:rPr>
-        <w:t xml:space="preserve">= </w:t>
-      </w:r>
-      <w:proofErr w:type="gramStart"/>
-      <w:r>
-        <w:rPr>
-          <w:rFonts w:ascii="Courier New" w:hAnsi="Courier New" w:cs="Courier New"/>
-          <w:color w:val="000000"/>
-          <w:sz w:val="18"/>
-          <w:szCs w:val="18"/>
-          <w:lang w:bidi="hi-IN"/>
-        </w:rPr>
-        <w:t>AppInfraApplication.</w:t>
+        <w:t>= AppInfraApplication.</w:t>
       </w:r>
       <w:r>
         <w:rPr>
@@ -25610,18 +23078,7 @@
           <w:szCs w:val="18"/>
           <w:lang w:bidi="hi-IN"/>
         </w:rPr>
-        <w:t>.getRestClient</w:t>
-      </w:r>
-      <w:proofErr w:type="gramEnd"/>
-      <w:r>
-        <w:rPr>
-          <w:rFonts w:ascii="Courier New" w:hAnsi="Courier New" w:cs="Courier New"/>
-          <w:color w:val="000000"/>
-          <w:sz w:val="18"/>
-          <w:szCs w:val="18"/>
-          <w:lang w:bidi="hi-IN"/>
-        </w:rPr>
-        <w:t>();</w:t>
+        <w:t>.getRestClient();</w:t>
       </w:r>
     </w:p>
     <w:p>
@@ -25703,29 +23160,7 @@
           <w:szCs w:val="18"/>
           <w:lang w:bidi="hi-IN"/>
         </w:rPr>
-        <w:t>.getRequestQueue(</w:t>
-      </w:r>
-      <w:proofErr w:type="gramStart"/>
-      <w:r>
-        <w:rPr>
-          <w:rFonts w:ascii="Courier New" w:hAnsi="Courier New" w:cs="Courier New"/>
-          <w:color w:val="000000"/>
-          <w:sz w:val="18"/>
-          <w:szCs w:val="18"/>
-          <w:lang w:bidi="hi-IN"/>
-        </w:rPr>
-        <w:t>).add</w:t>
-      </w:r>
-      <w:proofErr w:type="gramEnd"/>
-      <w:r>
-        <w:rPr>
-          <w:rFonts w:ascii="Courier New" w:hAnsi="Courier New" w:cs="Courier New"/>
-          <w:color w:val="000000"/>
-          <w:sz w:val="18"/>
-          <w:szCs w:val="18"/>
-          <w:lang w:bidi="hi-IN"/>
-        </w:rPr>
-        <w:t>(mStringRequest);</w:t>
+        <w:t>.getRequestQueue().add(mStringRequest);</w:t>
       </w:r>
     </w:p>
     <w:p>
@@ -26769,49 +24204,21 @@
           <w:szCs w:val="24"/>
         </w:rPr>
       </w:pPr>
-      <w:proofErr w:type="gramStart"/>
       <w:r>
         <w:rPr>
           <w:rFonts w:cs="Arial"/>
           <w:color w:val="000000"/>
           <w:szCs w:val="24"/>
         </w:rPr>
-        <w:t>getNetworkReachabilityStatus(</w:t>
-      </w:r>
-      <w:proofErr w:type="gramEnd"/>
+        <w:t>getNetworkReachabilityStatus()</w:t>
+      </w:r>
       <w:r>
         <w:rPr>
           <w:rFonts w:cs="Arial"/>
           <w:color w:val="000000"/>
           <w:szCs w:val="24"/>
         </w:rPr>
-        <w:t>)</w:t>
-      </w:r>
-      <w:r>
-        <w:rPr>
-          <w:rFonts w:cs="Arial"/>
-          <w:color w:val="000000"/>
-          <w:szCs w:val="24"/>
-        </w:rPr>
-        <w:t xml:space="preserve">: It will return enum NetWorkTypes values like Wifi or Mobile Data or No_NetWork.  If device is connected to Wifi network then this API will return </w:t>
-      </w:r>
-      <w:proofErr w:type="gramStart"/>
-      <w:r>
-        <w:rPr>
-          <w:rFonts w:cs="Arial"/>
-          <w:color w:val="000000"/>
-          <w:szCs w:val="24"/>
-        </w:rPr>
-        <w:t>Wifi ,</w:t>
-      </w:r>
-      <w:proofErr w:type="gramEnd"/>
-      <w:r>
-        <w:rPr>
-          <w:rFonts w:cs="Arial"/>
-          <w:color w:val="000000"/>
-          <w:szCs w:val="24"/>
-        </w:rPr>
-        <w:t xml:space="preserve"> similarly if </w:t>
+        <w:t xml:space="preserve">: It will return enum NetWorkTypes values like Wifi or Mobile Data or No_NetWork.  If device is connected to Wifi network then this API will return Wifi , similarly if </w:t>
       </w:r>
       <w:r>
         <w:rPr>
@@ -27021,27 +24428,7 @@
           <w:sz w:val="19"/>
           <w:szCs w:val="19"/>
         </w:rPr>
-        <w:t>AppInfra.Builder(</w:t>
-      </w:r>
-      <w:proofErr w:type="gramStart"/>
-      <w:r>
-        <w:rPr>
-          <w:rFonts w:eastAsia="Times New Roman"/>
-          <w:color w:val="000000"/>
-          <w:sz w:val="19"/>
-          <w:szCs w:val="19"/>
-        </w:rPr>
-        <w:t>).build</w:t>
-      </w:r>
-      <w:proofErr w:type="gramEnd"/>
-      <w:r>
-        <w:rPr>
-          <w:rFonts w:eastAsia="Times New Roman"/>
-          <w:color w:val="000000"/>
-          <w:sz w:val="19"/>
-          <w:szCs w:val="19"/>
-        </w:rPr>
-        <w:t>(getApplicationContext());</w:t>
+        <w:t>AppInfra.Builder().build(getApplicationContext());</w:t>
       </w:r>
     </w:p>
     <w:p>
@@ -27105,25 +24492,7 @@
           <w:color w:val="000000"/>
           <w:szCs w:val="24"/>
         </w:rPr>
-        <w:t xml:space="preserve">Call </w:t>
-      </w:r>
-      <w:proofErr w:type="gramStart"/>
-      <w:r>
-        <w:rPr>
-          <w:rFonts w:cs="Arial"/>
-          <w:color w:val="000000"/>
-          <w:szCs w:val="24"/>
-        </w:rPr>
-        <w:t>getRestClient(</w:t>
-      </w:r>
-      <w:proofErr w:type="gramEnd"/>
-      <w:r>
-        <w:rPr>
-          <w:rFonts w:cs="Arial"/>
-          <w:color w:val="000000"/>
-          <w:szCs w:val="24"/>
-        </w:rPr>
-        <w:t xml:space="preserve">) followed by </w:t>
+        <w:t xml:space="preserve">Call getRestClient() followed by </w:t>
       </w:r>
       <w:r>
         <w:rPr>
@@ -27188,9 +24557,8 @@
           <w:sz w:val="19"/>
           <w:szCs w:val="19"/>
         </w:rPr>
-        <w:t>getRestClient(</w:t>
-      </w:r>
-      <w:proofErr w:type="gramStart"/>
+        <w:t>getRestClient()</w:t>
+      </w:r>
       <w:r>
         <w:rPr>
           <w:rFonts w:eastAsia="Times New Roman"/>
@@ -27198,7 +24566,7 @@
           <w:sz w:val="19"/>
           <w:szCs w:val="19"/>
         </w:rPr>
-        <w:t>)</w:t>
+        <w:t>.</w:t>
       </w:r>
       <w:r>
         <w:rPr>
@@ -27207,18 +24575,8 @@
           <w:sz w:val="19"/>
           <w:szCs w:val="19"/>
         </w:rPr>
-        <w:t>.</w:t>
-      </w:r>
-      <w:r>
-        <w:rPr>
-          <w:rFonts w:eastAsia="Times New Roman"/>
-          <w:color w:val="000000"/>
-          <w:sz w:val="19"/>
-          <w:szCs w:val="19"/>
-        </w:rPr>
         <w:t>getNetworkReachabilityStatus</w:t>
       </w:r>
-      <w:proofErr w:type="gramEnd"/>
       <w:r>
         <w:rPr>
           <w:rFonts w:eastAsia="Times New Roman"/>
@@ -27313,27 +24671,17 @@
           <w:sz w:val="19"/>
           <w:szCs w:val="19"/>
         </w:rPr>
-        <w:t>= mAppInfra.getRestClient(</w:t>
-      </w:r>
-      <w:proofErr w:type="gramStart"/>
-      <w:r>
-        <w:rPr>
+        <w:t>= mAppInfra.getRestClient().</w:t>
+      </w:r>
+      <w:r>
+        <w:rPr>
+          <w:rFonts w:eastAsia="Times New Roman"/>
           <w:color w:val="000000"/>
           <w:sz w:val="19"/>
           <w:szCs w:val="19"/>
         </w:rPr>
-        <w:t>).</w:t>
-      </w:r>
-      <w:r>
-        <w:rPr>
-          <w:rFonts w:eastAsia="Times New Roman"/>
-          <w:color w:val="000000"/>
-          <w:sz w:val="19"/>
-          <w:szCs w:val="19"/>
-        </w:rPr>
         <w:t>getNetworkReachabilityStatus</w:t>
       </w:r>
-      <w:proofErr w:type="gramEnd"/>
       <w:r>
         <w:rPr>
           <w:color w:val="000000"/>
@@ -27478,7 +24826,6 @@
           <w:szCs w:val="24"/>
         </w:rPr>
       </w:pPr>
-      <w:proofErr w:type="gramStart"/>
       <w:r>
         <w:rPr>
           <w:rFonts w:cs="Arial"/>
@@ -27493,16 +24840,7 @@
           <w:color w:val="000000"/>
           <w:szCs w:val="24"/>
         </w:rPr>
-        <w:t>(</w:t>
-      </w:r>
-      <w:proofErr w:type="gramEnd"/>
-      <w:r>
-        <w:rPr>
-          <w:rFonts w:cs="Arial"/>
-          <w:color w:val="000000"/>
-          <w:szCs w:val="24"/>
-        </w:rPr>
-        <w:t xml:space="preserve">) : </w:t>
+        <w:t xml:space="preserve">() : </w:t>
       </w:r>
       <w:r>
         <w:rPr>
@@ -27678,27 +25016,7 @@
           <w:sz w:val="19"/>
           <w:szCs w:val="19"/>
         </w:rPr>
-        <w:t>AppInfra.Builder(</w:t>
-      </w:r>
-      <w:proofErr w:type="gramStart"/>
-      <w:r>
-        <w:rPr>
-          <w:rFonts w:eastAsia="Times New Roman"/>
-          <w:color w:val="000000"/>
-          <w:sz w:val="19"/>
-          <w:szCs w:val="19"/>
-        </w:rPr>
-        <w:t>).build</w:t>
-      </w:r>
-      <w:proofErr w:type="gramEnd"/>
-      <w:r>
-        <w:rPr>
-          <w:rFonts w:eastAsia="Times New Roman"/>
-          <w:color w:val="000000"/>
-          <w:sz w:val="19"/>
-          <w:szCs w:val="19"/>
-        </w:rPr>
-        <w:t>(getApplicationContext());</w:t>
+        <w:t>AppInfra.Builder().build(getApplicationContext());</w:t>
       </w:r>
     </w:p>
     <w:p>
@@ -27762,25 +25080,7 @@
           <w:color w:val="000000"/>
           <w:szCs w:val="24"/>
         </w:rPr>
-        <w:t xml:space="preserve">Call </w:t>
-      </w:r>
-      <w:proofErr w:type="gramStart"/>
-      <w:r>
-        <w:rPr>
-          <w:rFonts w:cs="Arial"/>
-          <w:color w:val="000000"/>
-          <w:szCs w:val="24"/>
-        </w:rPr>
-        <w:t>getRestClient(</w:t>
-      </w:r>
-      <w:proofErr w:type="gramEnd"/>
-      <w:r>
-        <w:rPr>
-          <w:rFonts w:cs="Arial"/>
-          <w:color w:val="000000"/>
-          <w:szCs w:val="24"/>
-        </w:rPr>
-        <w:t xml:space="preserve">) followed by </w:t>
+        <w:t xml:space="preserve">Call getRestClient() followed by </w:t>
       </w:r>
       <w:r>
         <w:rPr>
@@ -27845,9 +25145,8 @@
           <w:sz w:val="19"/>
           <w:szCs w:val="19"/>
         </w:rPr>
-        <w:t>getRestClient(</w:t>
-      </w:r>
-      <w:proofErr w:type="gramStart"/>
+        <w:t>getRestClient()</w:t>
+      </w:r>
       <w:r>
         <w:rPr>
           <w:rFonts w:eastAsia="Times New Roman"/>
@@ -27855,7 +25154,7 @@
           <w:sz w:val="19"/>
           <w:szCs w:val="19"/>
         </w:rPr>
-        <w:t>)</w:t>
+        <w:t>.</w:t>
       </w:r>
       <w:r>
         <w:rPr>
@@ -27864,26 +25163,7 @@
           <w:sz w:val="19"/>
           <w:szCs w:val="19"/>
         </w:rPr>
-        <w:t>.</w:t>
-      </w:r>
-      <w:r>
-        <w:rPr>
-          <w:rFonts w:eastAsia="Times New Roman"/>
-          <w:color w:val="000000"/>
-          <w:sz w:val="19"/>
-          <w:szCs w:val="19"/>
-        </w:rPr>
-        <w:t>isInternetReachable</w:t>
-      </w:r>
-      <w:proofErr w:type="gramEnd"/>
-      <w:r>
-        <w:rPr>
-          <w:rFonts w:eastAsia="Times New Roman"/>
-          <w:color w:val="000000"/>
-          <w:sz w:val="19"/>
-          <w:szCs w:val="19"/>
-        </w:rPr>
-        <w:t>()</w:t>
+        <w:t>isInternetReachable()</w:t>
       </w:r>
       <w:r>
         <w:rPr>
@@ -27946,25 +25226,7 @@
           <w:sz w:val="19"/>
           <w:szCs w:val="19"/>
         </w:rPr>
-        <w:t>boolean isNetworkAvailable= mAppInfra.getRestClient(</w:t>
-      </w:r>
-      <w:proofErr w:type="gramStart"/>
-      <w:r>
-        <w:rPr>
-          <w:color w:val="000000"/>
-          <w:sz w:val="19"/>
-          <w:szCs w:val="19"/>
-        </w:rPr>
-        <w:t>).isInternetReachable</w:t>
-      </w:r>
-      <w:proofErr w:type="gramEnd"/>
-      <w:r>
-        <w:rPr>
-          <w:color w:val="000000"/>
-          <w:sz w:val="19"/>
-          <w:szCs w:val="19"/>
-        </w:rPr>
-        <w:t>();</w:t>
+        <w:t>boolean isNetworkAvailable= mAppInfra.getRestClient().isInternetReachable();</w:t>
       </w:r>
     </w:p>
     <w:p>
@@ -28116,25 +25378,7 @@
           <w:color w:val="000000"/>
           <w:szCs w:val="24"/>
         </w:rPr>
-        <w:t xml:space="preserve">A/B will expose an API to receive the Key. </w:t>
-      </w:r>
-      <w:proofErr w:type="gramStart"/>
-      <w:r>
-        <w:rPr>
-          <w:rFonts w:cs="Arial"/>
-          <w:color w:val="000000"/>
-          <w:szCs w:val="24"/>
-        </w:rPr>
-        <w:t>So</w:t>
-      </w:r>
-      <w:proofErr w:type="gramEnd"/>
-      <w:r>
-        <w:rPr>
-          <w:rFonts w:cs="Arial"/>
-          <w:color w:val="000000"/>
-          <w:szCs w:val="24"/>
-        </w:rPr>
-        <w:t xml:space="preserve"> the A/B will </w:t>
+        <w:t xml:space="preserve">A/B will expose an API to receive the Key. So the A/B will </w:t>
       </w:r>
       <w:r>
         <w:rPr>
@@ -28243,7 +25487,6 @@
         </w:rPr>
         <w:t xml:space="preserve">void </w:t>
       </w:r>
-      <w:proofErr w:type="gramStart"/>
       <w:r>
         <w:rPr>
           <w:rFonts w:ascii="Courier New" w:hAnsi="Courier New" w:cs="Courier New"/>
@@ -28261,17 +25504,7 @@
           <w:sz w:val="27"/>
           <w:szCs w:val="27"/>
         </w:rPr>
-        <w:t>(</w:t>
-      </w:r>
-      <w:proofErr w:type="gramEnd"/>
-      <w:r>
-        <w:rPr>
-          <w:rFonts w:ascii="Courier New" w:hAnsi="Courier New" w:cs="Courier New"/>
-          <w:color w:val="A9B7C6"/>
-          <w:sz w:val="27"/>
-          <w:szCs w:val="27"/>
-        </w:rPr>
-        <w:t>OnRefreshListener listener)</w:t>
+        <w:t>(OnRefreshListener listener)</w:t>
       </w:r>
       <w:r>
         <w:rPr>
@@ -28402,27 +25635,7 @@
           <w:sz w:val="27"/>
           <w:szCs w:val="27"/>
         </w:rPr>
-        <w:t>"</w:t>
-      </w:r>
-      <w:proofErr w:type="gramStart"/>
-      <w:r>
-        <w:rPr>
-          <w:rFonts w:ascii="Courier New" w:hAnsi="Courier New" w:cs="Courier New"/>
-          <w:color w:val="9876AA"/>
-          <w:sz w:val="27"/>
-          <w:szCs w:val="27"/>
-        </w:rPr>
-        <w:t>abtest.precache</w:t>
-      </w:r>
-      <w:proofErr w:type="gramEnd"/>
-      <w:r>
-        <w:rPr>
-          <w:rFonts w:ascii="Courier New" w:hAnsi="Courier New" w:cs="Courier New"/>
-          <w:color w:val="9876AA"/>
-          <w:sz w:val="27"/>
-          <w:szCs w:val="27"/>
-        </w:rPr>
-        <w:t>"</w:t>
+        <w:t>"abtest.precache"</w:t>
       </w:r>
       <w:r>
         <w:rPr>
@@ -29114,18 +26327,26 @@
           <w:szCs w:val="24"/>
           <w:lang w:val="en-GB"/>
         </w:rPr>
-        <w:t xml:space="preserve">default value to be </w:t>
-      </w:r>
-      <w:proofErr w:type="gramStart"/>
-      <w:r>
+        <w:t>default value to be returned .</w:t>
+      </w:r>
+    </w:p>
+    <w:p>
+      <w:pPr>
+        <w:pStyle w:val="BodyText"/>
         <w:rPr>
           <w:rFonts w:eastAsiaTheme="minorEastAsia" w:cs="Arial"/>
           <w:szCs w:val="24"/>
           <w:lang w:val="en-GB"/>
         </w:rPr>
-        <w:t>returned .</w:t>
-      </w:r>
-      <w:proofErr w:type="gramEnd"/>
+      </w:pPr>
+      <w:r>
+        <w:rPr>
+          <w:rFonts w:eastAsiaTheme="minorEastAsia" w:cs="Arial"/>
+          <w:szCs w:val="24"/>
+          <w:lang w:val="en-GB"/>
+        </w:rPr>
+        <w:t>updateTypes: updateType can be App restart and App Update .</w:t>
+      </w:r>
     </w:p>
     <w:p>
       <w:pPr>
@@ -29136,64 +26357,25 @@
           <w:lang w:val="en-GB"/>
         </w:rPr>
       </w:pPr>
-      <w:r>
+    </w:p>
+    <w:p>
+      <w:pPr>
+        <w:pStyle w:val="BodyText"/>
         <w:rPr>
           <w:rFonts w:eastAsiaTheme="minorEastAsia" w:cs="Arial"/>
-          <w:szCs w:val="24"/>
-          <w:lang w:val="en-GB"/>
-        </w:rPr>
-        <w:t xml:space="preserve">updateTypes: updateType can be App restart and App </w:t>
-      </w:r>
-      <w:proofErr w:type="gramStart"/>
+          <w:b/>
+          <w:szCs w:val="24"/>
+          <w:lang w:val="en-GB"/>
+        </w:rPr>
+      </w:pPr>
       <w:r>
         <w:rPr>
           <w:rFonts w:eastAsiaTheme="minorEastAsia" w:cs="Arial"/>
-          <w:szCs w:val="24"/>
-          <w:lang w:val="en-GB"/>
-        </w:rPr>
-        <w:t>Update .</w:t>
-      </w:r>
-      <w:proofErr w:type="gramEnd"/>
-    </w:p>
-    <w:p>
-      <w:pPr>
-        <w:pStyle w:val="BodyText"/>
-        <w:rPr>
-          <w:rFonts w:eastAsiaTheme="minorEastAsia" w:cs="Arial"/>
-          <w:szCs w:val="24"/>
-          <w:lang w:val="en-GB"/>
-        </w:rPr>
-      </w:pPr>
-    </w:p>
-    <w:p>
-      <w:pPr>
-        <w:pStyle w:val="BodyText"/>
-        <w:rPr>
-          <w:rFonts w:eastAsiaTheme="minorEastAsia" w:cs="Arial"/>
-          <w:b/>
-          <w:szCs w:val="24"/>
-          <w:lang w:val="en-GB"/>
-        </w:rPr>
-      </w:pPr>
-      <w:proofErr w:type="gramStart"/>
-      <w:r>
-        <w:rPr>
-          <w:rFonts w:eastAsiaTheme="minorEastAsia" w:cs="Arial"/>
-          <w:b/>
-          <w:szCs w:val="24"/>
-          <w:lang w:val="en-GB"/>
-        </w:rPr>
-        <w:t>Note :</w:t>
-      </w:r>
-      <w:proofErr w:type="gramEnd"/>
-      <w:r>
-        <w:rPr>
-          <w:rFonts w:eastAsiaTheme="minorEastAsia" w:cs="Arial"/>
-          <w:b/>
-          <w:szCs w:val="24"/>
-          <w:lang w:val="en-GB"/>
-        </w:rPr>
-        <w:t xml:space="preserve"> </w:t>
+          <w:b/>
+          <w:szCs w:val="24"/>
+          <w:lang w:val="en-GB"/>
+        </w:rPr>
+        <w:t xml:space="preserve">Note : </w:t>
       </w:r>
     </w:p>
     <w:p>
@@ -29301,36 +26483,16 @@
           <w:sz w:val="22"/>
           <w:szCs w:val="22"/>
         </w:rPr>
-        <w:t>"target</w:t>
-      </w:r>
-      <w:proofErr w:type="gramStart"/>
+        <w:t>"target"</w:t>
+      </w:r>
       <w:r>
         <w:rPr>
           <w:rFonts w:ascii="Menlo" w:hAnsi="Menlo" w:cs="Menlo"/>
-          <w:color w:val="DF0700"/>
+          <w:color w:val="000000"/>
           <w:sz w:val="22"/>
           <w:szCs w:val="22"/>
         </w:rPr>
-        <w:t>"</w:t>
-      </w:r>
-      <w:r>
-        <w:rPr>
-          <w:rFonts w:ascii="Menlo" w:hAnsi="Menlo" w:cs="Menlo"/>
-          <w:color w:val="000000"/>
-          <w:sz w:val="22"/>
-          <w:szCs w:val="22"/>
-        </w:rPr>
-        <w:t xml:space="preserve"> :</w:t>
-      </w:r>
-      <w:proofErr w:type="gramEnd"/>
-      <w:r>
-        <w:rPr>
-          <w:rFonts w:ascii="Menlo" w:hAnsi="Menlo" w:cs="Menlo"/>
-          <w:color w:val="000000"/>
-          <w:sz w:val="22"/>
-          <w:szCs w:val="22"/>
-        </w:rPr>
-        <w:t xml:space="preserve"> {</w:t>
+        <w:t xml:space="preserve"> : {</w:t>
       </w:r>
     </w:p>
     <w:p>
@@ -29366,36 +26528,16 @@
           <w:sz w:val="22"/>
           <w:szCs w:val="22"/>
         </w:rPr>
-        <w:t>"clientCode</w:t>
-      </w:r>
-      <w:proofErr w:type="gramStart"/>
+        <w:t>"clientCode"</w:t>
+      </w:r>
       <w:r>
         <w:rPr>
           <w:rFonts w:ascii="Menlo" w:hAnsi="Menlo" w:cs="Menlo"/>
-          <w:color w:val="DF0700"/>
+          <w:color w:val="000000"/>
           <w:sz w:val="22"/>
           <w:szCs w:val="22"/>
         </w:rPr>
-        <w:t>"</w:t>
-      </w:r>
-      <w:r>
-        <w:rPr>
-          <w:rFonts w:ascii="Menlo" w:hAnsi="Menlo" w:cs="Menlo"/>
-          <w:color w:val="000000"/>
-          <w:sz w:val="22"/>
-          <w:szCs w:val="22"/>
-        </w:rPr>
-        <w:t xml:space="preserve"> :</w:t>
-      </w:r>
-      <w:proofErr w:type="gramEnd"/>
-      <w:r>
-        <w:rPr>
-          <w:rFonts w:ascii="Menlo" w:hAnsi="Menlo" w:cs="Menlo"/>
-          <w:color w:val="000000"/>
-          <w:sz w:val="22"/>
-          <w:szCs w:val="22"/>
-        </w:rPr>
-        <w:t xml:space="preserve"> </w:t>
+        <w:t xml:space="preserve"> : </w:t>
       </w:r>
       <w:r>
         <w:rPr>
@@ -29449,36 +26591,16 @@
           <w:sz w:val="22"/>
           <w:szCs w:val="22"/>
         </w:rPr>
-        <w:t>"timeout</w:t>
-      </w:r>
-      <w:proofErr w:type="gramStart"/>
+        <w:t>"timeout"</w:t>
+      </w:r>
       <w:r>
         <w:rPr>
           <w:rFonts w:ascii="Menlo" w:hAnsi="Menlo" w:cs="Menlo"/>
-          <w:color w:val="DF0700"/>
+          <w:color w:val="000000"/>
           <w:sz w:val="22"/>
           <w:szCs w:val="22"/>
         </w:rPr>
-        <w:t>"</w:t>
-      </w:r>
-      <w:r>
-        <w:rPr>
-          <w:rFonts w:ascii="Menlo" w:hAnsi="Menlo" w:cs="Menlo"/>
-          <w:color w:val="000000"/>
-          <w:sz w:val="22"/>
-          <w:szCs w:val="22"/>
-        </w:rPr>
-        <w:t xml:space="preserve"> :</w:t>
-      </w:r>
-      <w:proofErr w:type="gramEnd"/>
-      <w:r>
-        <w:rPr>
-          <w:rFonts w:ascii="Menlo" w:hAnsi="Menlo" w:cs="Menlo"/>
-          <w:color w:val="000000"/>
-          <w:sz w:val="22"/>
-          <w:szCs w:val="22"/>
-        </w:rPr>
-        <w:t xml:space="preserve"> </w:t>
+        <w:t xml:space="preserve"> : </w:t>
       </w:r>
       <w:r>
         <w:rPr>
@@ -29590,25 +26712,7 @@
           <w:color w:val="262626"/>
           <w:lang w:val="en-GB"/>
         </w:rPr>
-        <w:t xml:space="preserve">Content loader downloads data from CQ5 servers. The data is localized; the URL shall be provided via Service Discovery. The data represents information that can be shown to the user. Practical examples are: uGrow articles describing how to feed your baby, or male grooming tips on how to shave. An article consists of meta data, text, and references to images; </w:t>
-      </w:r>
-      <w:proofErr w:type="gramStart"/>
-      <w:r>
-        <w:rPr>
-          <w:rFonts w:cs="Arial"/>
-          <w:color w:val="262626"/>
-          <w:lang w:val="en-GB"/>
-        </w:rPr>
-        <w:t>also</w:t>
-      </w:r>
-      <w:proofErr w:type="gramEnd"/>
-      <w:r>
-        <w:rPr>
-          <w:rFonts w:cs="Arial"/>
-          <w:color w:val="262626"/>
-          <w:lang w:val="en-GB"/>
-        </w:rPr>
-        <w:t xml:space="preserve"> called article summary. These articles are stored in a CQ5 database and CQ5 provides one location where a list of articles can be downloaded.</w:t>
+        <w:t>Content loader downloads data from CQ5 servers. The data is localized; the URL shall be provided via Service Discovery. The data represents information that can be shown to the user. Practical examples are: uGrow articles describing how to feed your baby, or male grooming tips on how to shave. An article consists of meta data, text, and references to images; also called article summary. These articles are stored in a CQ5 database and CQ5 provides one location where a list of articles can be downloaded.</w:t>
       </w:r>
     </w:p>
     <w:p>
@@ -29715,7 +26819,6 @@
         </w:rPr>
         <w:t xml:space="preserve">public </w:t>
       </w:r>
-      <w:proofErr w:type="gramStart"/>
       <w:r>
         <w:rPr>
           <w:rFonts w:ascii="Courier New" w:hAnsi="Courier New" w:cs="Courier New"/>
@@ -29733,17 +26836,7 @@
           <w:sz w:val="27"/>
           <w:szCs w:val="27"/>
         </w:rPr>
-        <w:t>(</w:t>
-      </w:r>
-      <w:proofErr w:type="gramEnd"/>
-      <w:r>
-        <w:rPr>
-          <w:rFonts w:ascii="Courier New" w:hAnsi="Courier New" w:cs="Courier New"/>
-          <w:color w:val="A9B7C6"/>
-          <w:sz w:val="27"/>
-          <w:szCs w:val="27"/>
-        </w:rPr>
-        <w:t>Context context</w:t>
+        <w:t>(Context context</w:t>
       </w:r>
       <w:r>
         <w:rPr>
@@ -29985,7 +27078,6 @@
           <w:lang w:val="en-GB"/>
         </w:rPr>
       </w:pPr>
-      <w:proofErr w:type="gramStart"/>
       <w:r>
         <w:rPr>
           <w:rFonts w:cs="Arial"/>
@@ -29993,17 +27085,7 @@
           <w:color w:val="262626"/>
           <w:lang w:val="en-GB"/>
         </w:rPr>
-        <w:t>maxAgeInHours :</w:t>
-      </w:r>
-      <w:proofErr w:type="gramEnd"/>
-      <w:r>
-        <w:rPr>
-          <w:rFonts w:cs="Arial"/>
-          <w:b/>
-          <w:color w:val="262626"/>
-          <w:lang w:val="en-GB"/>
-        </w:rPr>
-        <w:t xml:space="preserve"> </w:t>
+        <w:t xml:space="preserve">maxAgeInHours : </w:t>
       </w:r>
       <w:r>
         <w:rPr>
@@ -30023,7 +27105,6 @@
           <w:lang w:val="en-GB"/>
         </w:rPr>
       </w:pPr>
-      <w:proofErr w:type="gramStart"/>
       <w:r>
         <w:rPr>
           <w:rFonts w:cs="Arial"/>
@@ -30031,17 +27112,7 @@
           <w:color w:val="262626"/>
           <w:lang w:val="en-GB"/>
         </w:rPr>
-        <w:t>contentClassType :</w:t>
-      </w:r>
-      <w:proofErr w:type="gramEnd"/>
-      <w:r>
-        <w:rPr>
-          <w:rFonts w:cs="Arial"/>
-          <w:b/>
-          <w:color w:val="262626"/>
-          <w:lang w:val="en-GB"/>
-        </w:rPr>
-        <w:t xml:space="preserve"> </w:t>
+        <w:t xml:space="preserve">contentClassType : </w:t>
       </w:r>
       <w:r>
         <w:rPr>
@@ -30064,7 +27135,6 @@
           <w:lang w:val="en-GB"/>
         </w:rPr>
       </w:pPr>
-      <w:proofErr w:type="gramStart"/>
       <w:r>
         <w:rPr>
           <w:rFonts w:cs="Arial"/>
@@ -30072,17 +27142,7 @@
           <w:color w:val="262626"/>
           <w:lang w:val="en-GB"/>
         </w:rPr>
-        <w:t>contentType :</w:t>
-      </w:r>
-      <w:proofErr w:type="gramEnd"/>
-      <w:r>
-        <w:rPr>
-          <w:rFonts w:cs="Arial"/>
-          <w:b/>
-          <w:color w:val="262626"/>
-          <w:lang w:val="en-GB"/>
-        </w:rPr>
-        <w:t xml:space="preserve"> </w:t>
+        <w:t xml:space="preserve">contentType : </w:t>
       </w:r>
       <w:r>
         <w:rPr>
@@ -30113,7 +27173,6 @@
           <w:lang w:val="en-GB"/>
         </w:rPr>
       </w:pPr>
-      <w:proofErr w:type="gramStart"/>
       <w:r>
         <w:rPr>
           <w:rFonts w:cs="Arial"/>
@@ -30121,17 +27180,7 @@
           <w:color w:val="262626"/>
           <w:lang w:val="en-GB"/>
         </w:rPr>
-        <w:t>appinfra :</w:t>
-      </w:r>
-      <w:proofErr w:type="gramEnd"/>
-      <w:r>
-        <w:rPr>
-          <w:rFonts w:cs="Arial"/>
-          <w:b/>
-          <w:color w:val="262626"/>
-          <w:lang w:val="en-GB"/>
-        </w:rPr>
-        <w:t xml:space="preserve"> </w:t>
+        <w:t xml:space="preserve">appinfra : </w:t>
       </w:r>
       <w:r>
         <w:rPr>
@@ -30180,27 +27229,7 @@
           <w:sz w:val="24"/>
           <w:lang w:val="en-GB"/>
         </w:rPr>
-        <w:t xml:space="preserve">: Given value will override the limit given in </w:t>
-      </w:r>
-      <w:proofErr w:type="gramStart"/>
-      <w:r>
-        <w:rPr>
-          <w:rFonts w:ascii="Arial" w:eastAsia="Times New Roman" w:hAnsi="Arial" w:cs="Arial"/>
-          <w:color w:val="262626"/>
-          <w:sz w:val="24"/>
-          <w:lang w:val="en-GB"/>
-        </w:rPr>
-        <w:t>appconfig.json</w:t>
-      </w:r>
-      <w:proofErr w:type="gramEnd"/>
-      <w:r>
-        <w:rPr>
-          <w:rFonts w:ascii="Arial" w:eastAsia="Times New Roman" w:hAnsi="Arial" w:cs="Arial"/>
-          <w:color w:val="262626"/>
-          <w:sz w:val="24"/>
-          <w:lang w:val="en-GB"/>
-        </w:rPr>
-        <w:t xml:space="preserve"> "</w:t>
+        <w:t>: Given value will override the limit given in appconfig.json "</w:t>
       </w:r>
       <w:r>
         <w:rPr>
@@ -30249,7 +27278,6 @@
         </w:rPr>
         <w:t xml:space="preserve"> </w:t>
       </w:r>
-      <w:proofErr w:type="gramStart"/>
       <w:r>
         <w:rPr>
           <w:rFonts w:ascii="Arial" w:eastAsia="Times New Roman" w:hAnsi="Arial" w:cs="Arial"/>
@@ -30257,17 +27285,7 @@
           <w:sz w:val="24"/>
           <w:lang w:val="en-GB"/>
         </w:rPr>
-        <w:t>appconfig.json</w:t>
-      </w:r>
-      <w:proofErr w:type="gramEnd"/>
-      <w:r>
-        <w:rPr>
-          <w:rFonts w:ascii="Arial" w:eastAsia="Times New Roman" w:hAnsi="Arial" w:cs="Arial"/>
-          <w:color w:val="262626"/>
-          <w:sz w:val="24"/>
-          <w:lang w:val="en-GB"/>
-        </w:rPr>
-        <w:t xml:space="preserve"> "</w:t>
+        <w:t>appconfig.json "</w:t>
       </w:r>
       <w:r>
         <w:rPr>
@@ -30344,19 +27362,8 @@
           <w:color w:val="262626"/>
           <w:lang w:val="en-GB"/>
         </w:rPr>
-        <w:t xml:space="preserve">Content class type should confirms to </w:t>
-      </w:r>
-      <w:proofErr w:type="gramStart"/>
-      <w:r>
-        <w:rPr>
-          <w:rFonts w:cs="Arial"/>
-          <w:b/>
-          <w:color w:val="262626"/>
-          <w:lang w:val="en-GB"/>
-        </w:rPr>
-        <w:t>ContentInterface .</w:t>
-      </w:r>
-      <w:proofErr w:type="gramEnd"/>
+        <w:t>Content class type should confirms to ContentInterface .</w:t>
+      </w:r>
     </w:p>
     <w:p>
       <w:pPr>
@@ -30390,19 +27397,8 @@
           <w:color w:val="262626"/>
           <w:lang w:val="en-GB"/>
         </w:rPr>
-        <w:t xml:space="preserve">For </w:t>
-      </w:r>
-      <w:proofErr w:type="gramStart"/>
-      <w:r>
-        <w:rPr>
-          <w:rFonts w:cs="Arial"/>
-          <w:b/>
-          <w:color w:val="262626"/>
-          <w:lang w:val="en-GB"/>
-        </w:rPr>
-        <w:t>ex :</w:t>
-      </w:r>
-      <w:proofErr w:type="gramEnd"/>
+        <w:t>For ex :</w:t>
+      </w:r>
     </w:p>
     <w:p>
       <w:pPr>
@@ -30445,7 +27441,6 @@
           <w:szCs w:val="27"/>
         </w:rPr>
       </w:pPr>
-      <w:proofErr w:type="gramStart"/>
       <w:r>
         <w:rPr>
           <w:rFonts w:ascii="Courier New" w:hAnsi="Courier New" w:cs="Courier New"/>
@@ -30463,17 +27458,7 @@
           <w:sz w:val="27"/>
           <w:szCs w:val="27"/>
         </w:rPr>
-        <w:t xml:space="preserve">  mContentLoader</w:t>
-      </w:r>
-      <w:proofErr w:type="gramEnd"/>
-      <w:r>
-        <w:rPr>
-          <w:rFonts w:ascii="Courier New" w:hAnsi="Courier New" w:cs="Courier New"/>
-          <w:color w:val="A9B7C6"/>
-          <w:sz w:val="27"/>
-          <w:szCs w:val="27"/>
-        </w:rPr>
-        <w:t xml:space="preserve"> = </w:t>
+        <w:t xml:space="preserve">  mContentLoader = </w:t>
       </w:r>
       <w:r>
         <w:rPr>
@@ -30726,25 +27711,7 @@
           <w:color w:val="262626"/>
           <w:lang w:val="en-GB"/>
         </w:rPr>
-        <w:t xml:space="preserve">For other model types (Beard Style and Assets), propositions </w:t>
-      </w:r>
-      <w:proofErr w:type="gramStart"/>
-      <w:r>
-        <w:rPr>
-          <w:rFonts w:cs="Arial"/>
-          <w:color w:val="262626"/>
-          <w:lang w:val="en-GB"/>
-        </w:rPr>
-        <w:t>have to</w:t>
-      </w:r>
-      <w:proofErr w:type="gramEnd"/>
-      <w:r>
-        <w:rPr>
-          <w:rFonts w:cs="Arial"/>
-          <w:color w:val="262626"/>
-          <w:lang w:val="en-GB"/>
-        </w:rPr>
-        <w:t xml:space="preserve"> </w:t>
+        <w:t xml:space="preserve">For other model types (Beard Style and Assets), propositions have to </w:t>
       </w:r>
       <w:r>
         <w:rPr>
@@ -30905,18 +27872,8 @@
           <w:color w:val="262626"/>
           <w:lang w:val="en-GB"/>
         </w:rPr>
-        <w:t>"appinfra</w:t>
-      </w:r>
-      <w:proofErr w:type="gramStart"/>
-      <w:r>
-        <w:rPr>
-          <w:rFonts w:cs="Arial"/>
-          <w:color w:val="262626"/>
-          <w:lang w:val="en-GB"/>
-        </w:rPr>
-        <w:t>":{</w:t>
-      </w:r>
-      <w:proofErr w:type="gramEnd"/>
+        <w:t>"appinfra":{</w:t>
+      </w:r>
     </w:p>
     <w:p>
       <w:pPr>
@@ -31112,7 +28069,6 @@
         </w:rPr>
         <w:t xml:space="preserve">void </w:t>
       </w:r>
-      <w:proofErr w:type="gramStart"/>
       <w:r>
         <w:rPr>
           <w:rFonts w:ascii="Courier New" w:hAnsi="Courier New" w:cs="Courier New"/>
@@ -31130,17 +28086,7 @@
           <w:sz w:val="27"/>
           <w:szCs w:val="27"/>
         </w:rPr>
-        <w:t>(</w:t>
-      </w:r>
-      <w:proofErr w:type="gramEnd"/>
-      <w:r>
-        <w:rPr>
-          <w:rFonts w:ascii="Courier New" w:hAnsi="Courier New" w:cs="Courier New"/>
-          <w:color w:val="A9B7C6"/>
-          <w:sz w:val="27"/>
-          <w:szCs w:val="27"/>
-        </w:rPr>
-        <w:t>OnRefreshListener refreshListener)</w:t>
+        <w:t>(OnRefreshListener refreshListener)</w:t>
       </w:r>
       <w:r>
         <w:rPr>
@@ -31278,7 +28224,6 @@
         </w:rPr>
         <w:t xml:space="preserve">STATE </w:t>
       </w:r>
-      <w:proofErr w:type="gramStart"/>
       <w:r>
         <w:rPr>
           <w:rFonts w:ascii="Courier New" w:hAnsi="Courier New" w:cs="Courier New"/>
@@ -31295,17 +28240,7 @@
           <w:sz w:val="27"/>
           <w:szCs w:val="27"/>
         </w:rPr>
-        <w:t>(</w:t>
-      </w:r>
-      <w:proofErr w:type="gramEnd"/>
-      <w:r>
-        <w:rPr>
-          <w:rFonts w:ascii="Courier New" w:hAnsi="Courier New" w:cs="Courier New"/>
-          <w:color w:val="A9B7C6"/>
-          <w:sz w:val="27"/>
-          <w:szCs w:val="27"/>
-        </w:rPr>
-        <w:t>)</w:t>
+        <w:t>()</w:t>
       </w:r>
       <w:r>
         <w:rPr>
@@ -31345,19 +28280,8 @@
           <w:szCs w:val="24"/>
           <w:lang w:val="en-GB"/>
         </w:rPr>
-        <w:t xml:space="preserve">Getting downloaded contents from the </w:t>
-      </w:r>
-      <w:proofErr w:type="gramStart"/>
-      <w:r>
-        <w:rPr>
-          <w:rFonts w:eastAsiaTheme="minorEastAsia" w:cs="Arial"/>
-          <w:b/>
-          <w:szCs w:val="24"/>
-          <w:lang w:val="en-GB"/>
-        </w:rPr>
-        <w:t>Database :</w:t>
-      </w:r>
-      <w:proofErr w:type="gramEnd"/>
+        <w:t>Getting downloaded contents from the Database :</w:t>
+      </w:r>
     </w:p>
     <w:p>
       <w:pPr>
@@ -31458,27 +28382,23 @@
           <w:szCs w:val="24"/>
           <w:lang w:val="en-GB"/>
         </w:rPr>
-        <w:t xml:space="preserve"> void </w:t>
-      </w:r>
-      <w:proofErr w:type="gramStart"/>
+        <w:t xml:space="preserve"> void getContentById(String id, OnResultListener&lt;Content&gt; listener)</w:t>
+      </w:r>
       <w:r>
         <w:rPr>
           <w:rFonts w:eastAsiaTheme="minorEastAsia" w:cs="Arial"/>
-          <w:b/>
-          <w:szCs w:val="24"/>
-          <w:lang w:val="en-GB"/>
-        </w:rPr>
-        <w:t>getContentById(</w:t>
-      </w:r>
-      <w:proofErr w:type="gramEnd"/>
+          <w:szCs w:val="24"/>
+          <w:lang w:val="en-GB"/>
+        </w:rPr>
+        <w:t xml:space="preserve"> - </w:t>
+      </w:r>
       <w:r>
         <w:rPr>
           <w:rFonts w:eastAsiaTheme="minorEastAsia" w:cs="Arial"/>
-          <w:b/>
-          <w:szCs w:val="24"/>
-          <w:lang w:val="en-GB"/>
-        </w:rPr>
-        <w:t>String id, OnResultListener&lt;Content&gt; listener)</w:t>
+          <w:szCs w:val="24"/>
+          <w:lang w:val="en-GB"/>
+        </w:rPr>
+        <w:t>Returns Content object for the given id</w:t>
       </w:r>
       <w:r>
         <w:rPr>
@@ -31486,6 +28406,51 @@
           <w:szCs w:val="24"/>
           <w:lang w:val="en-GB"/>
         </w:rPr>
+        <w:t xml:space="preserve"> in success call back</w:t>
+      </w:r>
+    </w:p>
+    <w:p>
+      <w:pPr>
+        <w:pStyle w:val="BodyText"/>
+        <w:rPr>
+          <w:rFonts w:eastAsiaTheme="minorEastAsia" w:cs="Arial"/>
+          <w:szCs w:val="24"/>
+          <w:lang w:val="en-GB"/>
+        </w:rPr>
+      </w:pPr>
+    </w:p>
+    <w:p>
+      <w:pPr>
+        <w:pStyle w:val="BodyText"/>
+        <w:rPr>
+          <w:rFonts w:eastAsiaTheme="minorEastAsia" w:cs="Arial"/>
+          <w:szCs w:val="24"/>
+          <w:lang w:val="en-GB"/>
+        </w:rPr>
+      </w:pPr>
+      <w:r>
+        <w:rPr>
+          <w:rFonts w:eastAsiaTheme="minorEastAsia" w:cs="Arial"/>
+          <w:szCs w:val="24"/>
+          <w:lang w:val="en-GB"/>
+        </w:rPr>
+        <w:t xml:space="preserve">   </w:t>
+      </w:r>
+      <w:r>
+        <w:rPr>
+          <w:rFonts w:eastAsiaTheme="minorEastAsia" w:cs="Arial"/>
+          <w:b/>
+          <w:szCs w:val="24"/>
+          <w:lang w:val="en-GB"/>
+        </w:rPr>
+        <w:t xml:space="preserve"> void getContentById(String[] ids, OnResultListener&lt;Content&gt; listener)</w:t>
+      </w:r>
+      <w:r>
+        <w:rPr>
+          <w:rFonts w:eastAsiaTheme="minorEastAsia" w:cs="Arial"/>
+          <w:szCs w:val="24"/>
+          <w:lang w:val="en-GB"/>
+        </w:rPr>
         <w:t xml:space="preserve"> - </w:t>
       </w:r>
       <w:r>
@@ -31494,7 +28459,7 @@
           <w:szCs w:val="24"/>
           <w:lang w:val="en-GB"/>
         </w:rPr>
-        <w:t>Returns Content object for the given id</w:t>
+        <w:t>Returns list of Content objects for the given array of ids</w:t>
       </w:r>
       <w:r>
         <w:rPr>
@@ -31510,10 +28475,19 @@
         <w:pStyle w:val="BodyText"/>
         <w:rPr>
           <w:rFonts w:eastAsiaTheme="minorEastAsia" w:cs="Arial"/>
-          <w:szCs w:val="24"/>
-          <w:lang w:val="en-GB"/>
-        </w:rPr>
-      </w:pPr>
+          <w:b/>
+          <w:szCs w:val="24"/>
+          <w:lang w:val="en-GB"/>
+        </w:rPr>
+      </w:pPr>
+      <w:r>
+        <w:rPr>
+          <w:rFonts w:eastAsiaTheme="minorEastAsia" w:cs="Arial"/>
+          <w:szCs w:val="24"/>
+          <w:lang w:val="en-GB"/>
+        </w:rPr>
+        <w:t xml:space="preserve">      </w:t>
+      </w:r>
     </w:p>
     <w:p>
       <w:pPr>
@@ -31527,10 +28501,11 @@
       <w:r>
         <w:rPr>
           <w:rFonts w:eastAsiaTheme="minorEastAsia" w:cs="Arial"/>
-          <w:szCs w:val="24"/>
-          <w:lang w:val="en-GB"/>
-        </w:rPr>
-        <w:t xml:space="preserve">   </w:t>
+          <w:b/>
+          <w:szCs w:val="24"/>
+          <w:lang w:val="en-GB"/>
+        </w:rPr>
+        <w:t xml:space="preserve">  </w:t>
       </w:r>
       <w:r>
         <w:rPr>
@@ -31539,9 +28514,8 @@
           <w:szCs w:val="24"/>
           <w:lang w:val="en-GB"/>
         </w:rPr>
-        <w:t xml:space="preserve"> void getContentById(</w:t>
-      </w:r>
-      <w:proofErr w:type="gramStart"/>
+        <w:t>void getContentByTag(String tagID, OnRe</w:t>
+      </w:r>
       <w:r>
         <w:rPr>
           <w:rFonts w:eastAsiaTheme="minorEastAsia" w:cs="Arial"/>
@@ -31549,24 +28523,59 @@
           <w:szCs w:val="24"/>
           <w:lang w:val="en-GB"/>
         </w:rPr>
-        <w:t>String[</w:t>
-      </w:r>
-      <w:proofErr w:type="gramEnd"/>
+        <w:t xml:space="preserve">sultListener&lt;Content&gt; listener) - </w:t>
+      </w:r>
       <w:r>
         <w:rPr>
           <w:rFonts w:eastAsiaTheme="minorEastAsia" w:cs="Arial"/>
-          <w:b/>
-          <w:szCs w:val="24"/>
-          <w:lang w:val="en-GB"/>
-        </w:rPr>
-        <w:t>] ids, OnResultListener&lt;Content&gt; listener)</w:t>
-      </w:r>
-      <w:r>
+          <w:szCs w:val="24"/>
+          <w:lang w:val="en-GB"/>
+        </w:rPr>
+        <w:t>Returns list of Content objects that have the given tag ID set in success call back</w:t>
+      </w:r>
+    </w:p>
+    <w:p>
+      <w:pPr>
+        <w:pStyle w:val="BodyText"/>
         <w:rPr>
           <w:rFonts w:eastAsiaTheme="minorEastAsia" w:cs="Arial"/>
           <w:szCs w:val="24"/>
           <w:lang w:val="en-GB"/>
         </w:rPr>
+      </w:pPr>
+    </w:p>
+    <w:p>
+      <w:pPr>
+        <w:pStyle w:val="BodyText"/>
+        <w:rPr>
+          <w:rFonts w:eastAsiaTheme="minorEastAsia" w:cs="Arial"/>
+          <w:szCs w:val="24"/>
+          <w:lang w:val="en-GB"/>
+        </w:rPr>
+      </w:pPr>
+      <w:r>
+        <w:rPr>
+          <w:rFonts w:eastAsiaTheme="minorEastAsia" w:cs="Arial"/>
+          <w:szCs w:val="24"/>
+          <w:lang w:val="en-GB"/>
+        </w:rPr>
+        <w:t xml:space="preserve">    </w:t>
+      </w:r>
+      <w:r>
+        <w:rPr>
+          <w:rFonts w:eastAsiaTheme="minorEastAsia" w:cs="Arial"/>
+          <w:b/>
+          <w:szCs w:val="24"/>
+          <w:lang w:val="en-GB"/>
+        </w:rPr>
+        <w:t>void getContentByTag(String[] tagIDs, OPERATOR andOr, OnResultListener&lt;Content&gt; listener)</w:t>
+      </w:r>
+      <w:r>
+        <w:rPr>
+          <w:rFonts w:eastAsiaTheme="minorEastAsia" w:cs="Arial"/>
+          <w:szCs w:val="24"/>
+          <w:lang w:val="en-GB"/>
+        </w:rPr>
         <w:t xml:space="preserve"> - </w:t>
       </w:r>
       <w:r>
@@ -31575,7 +28584,7 @@
           <w:szCs w:val="24"/>
           <w:lang w:val="en-GB"/>
         </w:rPr>
-        <w:t>Returns list of Content objects for the given array of ids</w:t>
+        <w:t>Returns list of Content objects that have the at least one (OR) or all (AND) given tag IDs set</w:t>
       </w:r>
       <w:r>
         <w:rPr>
@@ -31583,7 +28592,15 @@
           <w:szCs w:val="24"/>
           <w:lang w:val="en-GB"/>
         </w:rPr>
-        <w:t xml:space="preserve"> in success call back</w:t>
+        <w:t xml:space="preserve"> i</w:t>
+      </w:r>
+      <w:r>
+        <w:rPr>
+          <w:rFonts w:eastAsiaTheme="minorEastAsia" w:cs="Arial"/>
+          <w:szCs w:val="24"/>
+          <w:lang w:val="en-GB"/>
+        </w:rPr>
+        <w:t>n success call back.</w:t>
       </w:r>
     </w:p>
     <w:p>
@@ -31591,25 +28608,27 @@
         <w:pStyle w:val="BodyText"/>
         <w:rPr>
           <w:rFonts w:eastAsiaTheme="minorEastAsia" w:cs="Arial"/>
-          <w:b/>
-          <w:szCs w:val="24"/>
-          <w:lang w:val="en-GB"/>
-        </w:rPr>
-      </w:pPr>
-      <w:r>
+          <w:szCs w:val="24"/>
+          <w:lang w:val="en-GB"/>
+        </w:rPr>
+      </w:pPr>
+    </w:p>
+    <w:p>
+      <w:pPr>
+        <w:pStyle w:val="BodyText"/>
         <w:rPr>
           <w:rFonts w:eastAsiaTheme="minorEastAsia" w:cs="Arial"/>
           <w:szCs w:val="24"/>
           <w:lang w:val="en-GB"/>
         </w:rPr>
-        <w:t xml:space="preserve">      </w:t>
-      </w:r>
+      </w:pPr>
     </w:p>
     <w:p>
       <w:pPr>
         <w:pStyle w:val="BodyText"/>
         <w:rPr>
           <w:rFonts w:eastAsiaTheme="minorEastAsia" w:cs="Arial"/>
+          <w:b/>
           <w:szCs w:val="24"/>
           <w:lang w:val="en-GB"/>
         </w:rPr>
@@ -31621,194 +28640,8 @@
           <w:szCs w:val="24"/>
           <w:lang w:val="en-GB"/>
         </w:rPr>
-        <w:t xml:space="preserve">  </w:t>
-      </w:r>
-      <w:r>
-        <w:rPr>
-          <w:rFonts w:eastAsiaTheme="minorEastAsia" w:cs="Arial"/>
-          <w:b/>
-          <w:szCs w:val="24"/>
-          <w:lang w:val="en-GB"/>
-        </w:rPr>
-        <w:t xml:space="preserve">void </w:t>
-      </w:r>
-      <w:proofErr w:type="gramStart"/>
-      <w:r>
-        <w:rPr>
-          <w:rFonts w:eastAsiaTheme="minorEastAsia" w:cs="Arial"/>
-          <w:b/>
-          <w:szCs w:val="24"/>
-          <w:lang w:val="en-GB"/>
-        </w:rPr>
-        <w:t>getContentByTag(</w:t>
-      </w:r>
-      <w:proofErr w:type="gramEnd"/>
-      <w:r>
-        <w:rPr>
-          <w:rFonts w:eastAsiaTheme="minorEastAsia" w:cs="Arial"/>
-          <w:b/>
-          <w:szCs w:val="24"/>
-          <w:lang w:val="en-GB"/>
-        </w:rPr>
-        <w:t>String tagID, OnRe</w:t>
-      </w:r>
-      <w:r>
-        <w:rPr>
-          <w:rFonts w:eastAsiaTheme="minorEastAsia" w:cs="Arial"/>
-          <w:b/>
-          <w:szCs w:val="24"/>
-          <w:lang w:val="en-GB"/>
-        </w:rPr>
-        <w:t xml:space="preserve">sultListener&lt;Content&gt; listener) - </w:t>
-      </w:r>
-      <w:r>
-        <w:rPr>
-          <w:rFonts w:eastAsiaTheme="minorEastAsia" w:cs="Arial"/>
-          <w:szCs w:val="24"/>
-          <w:lang w:val="en-GB"/>
-        </w:rPr>
-        <w:t>Returns list of Content objects that have the given tag ID set in success call back</w:t>
-      </w:r>
-    </w:p>
-    <w:p>
-      <w:pPr>
-        <w:pStyle w:val="BodyText"/>
-        <w:rPr>
-          <w:rFonts w:eastAsiaTheme="minorEastAsia" w:cs="Arial"/>
-          <w:szCs w:val="24"/>
-          <w:lang w:val="en-GB"/>
-        </w:rPr>
-      </w:pPr>
-    </w:p>
-    <w:p>
-      <w:pPr>
-        <w:pStyle w:val="BodyText"/>
-        <w:rPr>
-          <w:rFonts w:eastAsiaTheme="minorEastAsia" w:cs="Arial"/>
-          <w:szCs w:val="24"/>
-          <w:lang w:val="en-GB"/>
-        </w:rPr>
-      </w:pPr>
-      <w:r>
-        <w:rPr>
-          <w:rFonts w:eastAsiaTheme="minorEastAsia" w:cs="Arial"/>
-          <w:szCs w:val="24"/>
-          <w:lang w:val="en-GB"/>
-        </w:rPr>
-        <w:t xml:space="preserve">    </w:t>
-      </w:r>
-      <w:r>
-        <w:rPr>
-          <w:rFonts w:eastAsiaTheme="minorEastAsia" w:cs="Arial"/>
-          <w:b/>
-          <w:szCs w:val="24"/>
-          <w:lang w:val="en-GB"/>
-        </w:rPr>
-        <w:t>void getContentByTag(</w:t>
-      </w:r>
-      <w:proofErr w:type="gramStart"/>
-      <w:r>
-        <w:rPr>
-          <w:rFonts w:eastAsiaTheme="minorEastAsia" w:cs="Arial"/>
-          <w:b/>
-          <w:szCs w:val="24"/>
-          <w:lang w:val="en-GB"/>
-        </w:rPr>
-        <w:t>String[</w:t>
-      </w:r>
-      <w:proofErr w:type="gramEnd"/>
-      <w:r>
-        <w:rPr>
-          <w:rFonts w:eastAsiaTheme="minorEastAsia" w:cs="Arial"/>
-          <w:b/>
-          <w:szCs w:val="24"/>
-          <w:lang w:val="en-GB"/>
-        </w:rPr>
-        <w:t>] tagIDs, OPERATOR andOr, OnResultListener&lt;Content&gt; listener)</w:t>
-      </w:r>
-      <w:r>
-        <w:rPr>
-          <w:rFonts w:eastAsiaTheme="minorEastAsia" w:cs="Arial"/>
-          <w:szCs w:val="24"/>
-          <w:lang w:val="en-GB"/>
-        </w:rPr>
-        <w:t xml:space="preserve"> - </w:t>
-      </w:r>
-      <w:r>
-        <w:rPr>
-          <w:rFonts w:eastAsiaTheme="minorEastAsia" w:cs="Arial"/>
-          <w:szCs w:val="24"/>
-          <w:lang w:val="en-GB"/>
-        </w:rPr>
-        <w:t>Returns list of Content objects that have the at least one (OR) or all (AND) given tag IDs set</w:t>
-      </w:r>
-      <w:r>
-        <w:rPr>
-          <w:rFonts w:eastAsiaTheme="minorEastAsia" w:cs="Arial"/>
-          <w:szCs w:val="24"/>
-          <w:lang w:val="en-GB"/>
-        </w:rPr>
-        <w:t xml:space="preserve"> i</w:t>
-      </w:r>
-      <w:r>
-        <w:rPr>
-          <w:rFonts w:eastAsiaTheme="minorEastAsia" w:cs="Arial"/>
-          <w:szCs w:val="24"/>
-          <w:lang w:val="en-GB"/>
-        </w:rPr>
-        <w:t>n success call back.</w:t>
-      </w:r>
-    </w:p>
-    <w:p>
-      <w:pPr>
-        <w:pStyle w:val="BodyText"/>
-        <w:rPr>
-          <w:rFonts w:eastAsiaTheme="minorEastAsia" w:cs="Arial"/>
-          <w:szCs w:val="24"/>
-          <w:lang w:val="en-GB"/>
-        </w:rPr>
-      </w:pPr>
-    </w:p>
-    <w:p>
-      <w:pPr>
-        <w:pStyle w:val="BodyText"/>
-        <w:rPr>
-          <w:rFonts w:eastAsiaTheme="minorEastAsia" w:cs="Arial"/>
-          <w:szCs w:val="24"/>
-          <w:lang w:val="en-GB"/>
-        </w:rPr>
-      </w:pPr>
-    </w:p>
-    <w:p>
-      <w:pPr>
-        <w:pStyle w:val="BodyText"/>
-        <w:rPr>
-          <w:rFonts w:eastAsiaTheme="minorEastAsia" w:cs="Arial"/>
-          <w:b/>
-          <w:szCs w:val="24"/>
-          <w:lang w:val="en-GB"/>
-        </w:rPr>
-      </w:pPr>
-      <w:r>
-        <w:rPr>
-          <w:rFonts w:eastAsiaTheme="minorEastAsia" w:cs="Arial"/>
-          <w:b/>
-          <w:szCs w:val="24"/>
-          <w:lang w:val="en-GB"/>
-        </w:rPr>
-        <w:t xml:space="preserve">Removing content loader </w:t>
-      </w:r>
-      <w:proofErr w:type="gramStart"/>
-      <w:r>
-        <w:rPr>
-          <w:rFonts w:eastAsiaTheme="minorEastAsia" w:cs="Arial"/>
-          <w:b/>
-          <w:szCs w:val="24"/>
-          <w:lang w:val="en-GB"/>
-        </w:rPr>
-        <w:t>data :</w:t>
-      </w:r>
-      <w:proofErr w:type="gramEnd"/>
+        <w:t>Removing content loader data :</w:t>
+      </w:r>
     </w:p>
     <w:p>
       <w:pPr>
@@ -31847,7 +28680,6 @@
         </w:rPr>
         <w:t xml:space="preserve">void </w:t>
       </w:r>
-      <w:proofErr w:type="gramStart"/>
       <w:r>
         <w:rPr>
           <w:rFonts w:ascii="Courier New" w:hAnsi="Courier New" w:cs="Courier New"/>
@@ -31864,17 +28696,7 @@
           <w:sz w:val="27"/>
           <w:szCs w:val="27"/>
         </w:rPr>
-        <w:t>(</w:t>
-      </w:r>
-      <w:proofErr w:type="gramEnd"/>
-      <w:r>
-        <w:rPr>
-          <w:rFonts w:ascii="Courier New" w:hAnsi="Courier New" w:cs="Courier New"/>
-          <w:color w:val="A9B7C6"/>
-          <w:sz w:val="27"/>
-          <w:szCs w:val="27"/>
-        </w:rPr>
-        <w:t>)</w:t>
+        <w:t>()</w:t>
       </w:r>
       <w:r>
         <w:rPr>
@@ -32040,7 +28862,7 @@
         <w:noProof/>
         <w:sz w:val="20"/>
       </w:rPr>
-      <w:t>11</w:t>
+      <w:t>8</w:t>
     </w:r>
     <w:r>
       <w:rPr>
@@ -32167,17 +28989,8 @@
         <w:rFonts w:cs="Arial"/>
         <w:sz w:val="20"/>
       </w:rPr>
-      <w:t xml:space="preserve">Mobile App Infrastructure </w:t>
+      <w:t>Mobile App Infrastructure library</w:t>
     </w:r>
-    <w:proofErr w:type="gramStart"/>
-    <w:r>
-      <w:rPr>
-        <w:rFonts w:cs="Arial"/>
-        <w:sz w:val="20"/>
-      </w:rPr>
-      <w:t>library</w:t>
-    </w:r>
-    <w:proofErr w:type="gramEnd"/>
     <w:r>
       <w:rPr>
         <w:rFonts w:cs="Arial"/>
@@ -32228,6 +29041,7 @@
     <w:lvl w:ilvl="0">
       <w:start w:val="1"/>
       <w:numFmt w:val="bullet"/>
+      <w:pStyle w:val="NoteLevel11"/>
       <w:lvlText w:val=""/>
       <w:lvlJc w:val="left"/>
       <w:pPr>
@@ -32243,6 +29057,7 @@
     <w:lvl w:ilvl="1">
       <w:start w:val="1"/>
       <w:numFmt w:val="bullet"/>
+      <w:pStyle w:val="NoteLevel21"/>
       <w:lvlText w:val=""/>
       <w:lvlJc w:val="left"/>
       <w:pPr>
@@ -32258,6 +29073,7 @@
     <w:lvl w:ilvl="2">
       <w:start w:val="1"/>
       <w:numFmt w:val="bullet"/>
+      <w:pStyle w:val="NoteLevel31"/>
       <w:lvlText w:val="o"/>
       <w:lvlJc w:val="left"/>
       <w:pPr>
@@ -32273,6 +29089,7 @@
     <w:lvl w:ilvl="3">
       <w:start w:val="1"/>
       <w:numFmt w:val="bullet"/>
+      <w:pStyle w:val="NoteLevel41"/>
       <w:lvlText w:val=""/>
       <w:lvlJc w:val="left"/>
       <w:pPr>
@@ -32288,6 +29105,7 @@
     <w:lvl w:ilvl="4">
       <w:start w:val="1"/>
       <w:numFmt w:val="bullet"/>
+      <w:pStyle w:val="NoteLevel51"/>
       <w:lvlText w:val=""/>
       <w:lvlJc w:val="left"/>
       <w:pPr>
@@ -32303,6 +29121,7 @@
     <w:lvl w:ilvl="5">
       <w:start w:val="1"/>
       <w:numFmt w:val="bullet"/>
+      <w:pStyle w:val="NoteLevel61"/>
       <w:lvlText w:val=""/>
       <w:lvlJc w:val="left"/>
       <w:pPr>
@@ -32318,6 +29137,7 @@
     <w:lvl w:ilvl="6">
       <w:start w:val="1"/>
       <w:numFmt w:val="bullet"/>
+      <w:pStyle w:val="NoteLevel71"/>
       <w:lvlText w:val="o"/>
       <w:lvlJc w:val="left"/>
       <w:pPr>
@@ -32333,6 +29153,7 @@
     <w:lvl w:ilvl="7">
       <w:start w:val="1"/>
       <w:numFmt w:val="bullet"/>
+      <w:pStyle w:val="NoteLevel81"/>
       <w:lvlText w:val=""/>
       <w:lvlJc w:val="left"/>
       <w:pPr>
@@ -32348,6 +29169,7 @@
     <w:lvl w:ilvl="8">
       <w:start w:val="1"/>
       <w:numFmt w:val="bullet"/>
+      <w:pStyle w:val="NoteLevel91"/>
       <w:lvlText w:val=""/>
       <w:lvlJc w:val="left"/>
       <w:pPr>
@@ -34223,6 +31045,7 @@
     <w:lsdException w:name="HTML Sample" w:semiHidden="1" w:unhideWhenUsed="1"/>
     <w:lsdException w:name="HTML Typewriter" w:semiHidden="1" w:unhideWhenUsed="1"/>
     <w:lsdException w:name="HTML Variable" w:semiHidden="1" w:unhideWhenUsed="1"/>
+    <w:lsdException w:name="Normal Table" w:semiHidden="1" w:unhideWhenUsed="1"/>
     <w:lsdException w:name="annotation subject" w:semiHidden="1" w:unhideWhenUsed="1"/>
     <w:lsdException w:name="No List" w:semiHidden="1" w:unhideWhenUsed="1"/>
     <w:lsdException w:name="Outline List 1" w:semiHidden="1" w:unhideWhenUsed="1"/>
@@ -34268,9 +31091,11 @@
     <w:lsdException w:name="Table Subtle 1" w:semiHidden="1" w:unhideWhenUsed="1"/>
     <w:lsdException w:name="Table Subtle 2" w:semiHidden="1" w:unhideWhenUsed="1"/>
     <w:lsdException w:name="Table Web 1" w:semiHidden="1" w:unhideWhenUsed="1"/>
+    <w:lsdException w:name="Table Web 2" w:semiHidden="1" w:unhideWhenUsed="1"/>
     <w:lsdException w:name="Table Web 3" w:semiHidden="1" w:unhideWhenUsed="1"/>
     <w:lsdException w:name="Balloon Text" w:semiHidden="1" w:unhideWhenUsed="1"/>
     <w:lsdException w:name="Table Grid" w:uiPriority="59"/>
+    <w:lsdException w:name="Table Theme" w:semiHidden="1" w:unhideWhenUsed="1"/>
     <w:lsdException w:name="Placeholder Text" w:semiHidden="1"/>
     <w:lsdException w:name="No Spacing" w:uiPriority="1" w:qFormat="1"/>
     <w:lsdException w:name="Light Shading" w:uiPriority="60"/>
@@ -36084,7 +32909,7 @@
 </file>
 
 <file path=customXml/itemProps1.xml><?xml version="1.0" encoding="utf-8"?>
-<ds:datastoreItem xmlns:ds="http://schemas.openxmlformats.org/officeDocument/2006/customXml" ds:itemID="{17318555-A348-9946-B600-F86733B49B9B}">
+<ds:datastoreItem xmlns:ds="http://schemas.openxmlformats.org/officeDocument/2006/customXml" ds:itemID="{B98F93AA-321E-9946-B1EE-14450C83E5D2}">
   <ds:schemaRefs>
     <ds:schemaRef ds:uri="http://schemas.openxmlformats.org/officeDocument/2006/bibliography"/>
   </ds:schemaRefs>

--- a/Documents/External/MobileAppInfra_PI17.1_Android_Integration_Guide 1.5.0.docx
+++ b/Documents/External/MobileAppInfra_PI17.1_Android_Integration_Guide 1.5.0.docx
@@ -13481,7 +13481,6 @@
         </w:rPr>
         <w:t xml:space="preserve">public void </w:t>
       </w:r>
-      <w:bookmarkStart w:id="31" w:name="_GoBack"/>
       <w:proofErr w:type="gramStart"/>
       <w:r>
         <w:rPr>
@@ -13489,16 +13488,7 @@
           <w:color w:val="000000"/>
           <w:szCs w:val="24"/>
         </w:rPr>
-        <w:t>setPreviousPage</w:t>
-      </w:r>
-      <w:bookmarkEnd w:id="31"/>
-      <w:r>
-        <w:rPr>
-          <w:rFonts w:asciiTheme="majorHAnsi" w:hAnsiTheme="majorHAnsi" w:cs="Courier New"/>
-          <w:color w:val="000000"/>
-          <w:szCs w:val="24"/>
-        </w:rPr>
-        <w:t>(</w:t>
+        <w:t>setPreviousPage(</w:t>
       </w:r>
       <w:proofErr w:type="gramEnd"/>
       <w:r>
@@ -13801,13 +13791,6 @@
           <w:szCs w:val="24"/>
         </w:rPr>
         <w:tab/>
-      </w:r>
-      <w:r>
-        <w:rPr>
-          <w:rFonts w:asciiTheme="majorHAnsi" w:eastAsiaTheme="minorEastAsia" w:hAnsiTheme="majorHAnsi" w:cs="Menlo"/>
-          <w:color w:val="99A8BA"/>
-          <w:szCs w:val="24"/>
-        </w:rPr>
         <w:t xml:space="preserve"> </w:t>
       </w:r>
       <w:r>
@@ -15480,14 +15463,7 @@
           <w:rFonts w:asciiTheme="majorHAnsi" w:hAnsiTheme="majorHAnsi" w:cstheme="majorHAnsi"/>
           <w:szCs w:val="24"/>
         </w:rPr>
-        <w:t xml:space="preserve">String </w:t>
-      </w:r>
-      <w:r>
-        <w:rPr>
-          <w:rFonts w:asciiTheme="majorHAnsi" w:hAnsiTheme="majorHAnsi" w:cstheme="majorHAnsi"/>
-          <w:szCs w:val="24"/>
-        </w:rPr>
-        <w:t>value that denotes the action name to track. (</w:t>
+        <w:t>String value that denotes the action name to track. (</w:t>
       </w:r>
       <w:r>
         <w:rPr>
@@ -15666,14 +15642,7 @@
           <w:rFonts w:asciiTheme="majorHAnsi" w:hAnsiTheme="majorHAnsi" w:cstheme="majorHAnsi"/>
           <w:szCs w:val="24"/>
         </w:rPr>
-        <w:t xml:space="preserve">String pointer </w:t>
-      </w:r>
-      <w:r>
-        <w:rPr>
-          <w:rFonts w:asciiTheme="majorHAnsi" w:hAnsiTheme="majorHAnsi" w:cstheme="majorHAnsi"/>
-          <w:szCs w:val="24"/>
-        </w:rPr>
-        <w:t>denotes the action name to finish tracking</w:t>
+        <w:t>String pointer denotes the action name to finish tracking</w:t>
       </w:r>
       <w:proofErr w:type="gramStart"/>
       <w:r>
@@ -37529,10 +37498,655 @@
         <w:pStyle w:val="BodyText"/>
         <w:rPr>
           <w:rFonts w:eastAsiaTheme="minorEastAsia" w:cs="Arial"/>
-          <w:szCs w:val="24"/>
-          <w:lang w:val="en-GB"/>
-        </w:rPr>
-      </w:pPr>
+          <w:b/>
+          <w:szCs w:val="24"/>
+          <w:lang w:val="en-GB"/>
+        </w:rPr>
+      </w:pPr>
+      <w:r>
+        <w:rPr>
+          <w:rFonts w:eastAsiaTheme="minorEastAsia" w:cs="Arial"/>
+          <w:b/>
+          <w:szCs w:val="24"/>
+          <w:lang w:val="en-GB"/>
+        </w:rPr>
+        <w:t xml:space="preserve">Language Pack </w:t>
+      </w:r>
+    </w:p>
+    <w:p>
+      <w:pPr>
+        <w:rPr>
+          <w:rFonts w:eastAsiaTheme="minorEastAsia" w:cs="Arial"/>
+          <w:color w:val="333333"/>
+          <w:sz w:val="21"/>
+          <w:szCs w:val="21"/>
+        </w:rPr>
+      </w:pPr>
+      <w:r>
+        <w:rPr>
+          <w:rFonts w:eastAsiaTheme="minorEastAsia" w:cs="Arial"/>
+          <w:color w:val="333333"/>
+          <w:sz w:val="21"/>
+          <w:szCs w:val="21"/>
+        </w:rPr>
+        <w:t xml:space="preserve">All apps contain text which is visualized to the user in some way, mainly this text is shown directly in the UI. A part of this text </w:t>
+      </w:r>
+      <w:proofErr w:type="gramStart"/>
+      <w:r>
+        <w:rPr>
+          <w:rFonts w:eastAsiaTheme="minorEastAsia" w:cs="Arial"/>
+          <w:color w:val="333333"/>
+          <w:sz w:val="21"/>
+          <w:szCs w:val="21"/>
+        </w:rPr>
+        <w:t>is more or less</w:t>
+      </w:r>
+      <w:proofErr w:type="gramEnd"/>
+      <w:r>
+        <w:rPr>
+          <w:rFonts w:eastAsiaTheme="minorEastAsia" w:cs="Arial"/>
+          <w:color w:val="333333"/>
+          <w:sz w:val="21"/>
+          <w:szCs w:val="21"/>
+        </w:rPr>
+        <w:t xml:space="preserve"> static and fundamental to the operation of the app. For that reason, this text is embedded </w:t>
+      </w:r>
+      <w:proofErr w:type="gramStart"/>
+      <w:r>
+        <w:rPr>
+          <w:rFonts w:eastAsiaTheme="minorEastAsia" w:cs="Arial"/>
+          <w:color w:val="333333"/>
+          <w:sz w:val="21"/>
+          <w:szCs w:val="21"/>
+        </w:rPr>
+        <w:t>according to</w:t>
+      </w:r>
+      <w:proofErr w:type="gramEnd"/>
+      <w:r>
+        <w:rPr>
+          <w:rFonts w:eastAsiaTheme="minorEastAsia" w:cs="Arial"/>
+          <w:color w:val="333333"/>
+          <w:sz w:val="21"/>
+          <w:szCs w:val="21"/>
+        </w:rPr>
+        <w:t xml:space="preserve"> the App UI internationalization guidelines. The text is shown in the locale as selected by the user on his device.</w:t>
+      </w:r>
+    </w:p>
+    <w:p>
+      <w:pPr>
+        <w:rPr>
+          <w:rFonts w:cs="Arial"/>
+          <w:color w:val="333333"/>
+          <w:sz w:val="21"/>
+          <w:szCs w:val="21"/>
+          <w:shd w:val="clear" w:color="auto" w:fill="FFFFFF"/>
+        </w:rPr>
+      </w:pPr>
+      <w:r>
+        <w:rPr>
+          <w:rFonts w:cs="Arial"/>
+          <w:color w:val="333333"/>
+          <w:sz w:val="21"/>
+          <w:szCs w:val="21"/>
+          <w:shd w:val="clear" w:color="auto" w:fill="FFFFFF"/>
+        </w:rPr>
+        <w:t>Service Discovery is best used for managing the URL for a language pack overview file using the 'match-by-country' functionality, this overview file in turn contains the actual language pack URLs for all available languages. This enables the app the select the best language pack from the available language packs. And by using the 'match-by-country' feature of Service Discovery a proposition can limit the available language packs or optimize the content of a language pack for specific countries (for example supplying language packs which don't contain wordings that are considered offensive in some countries and using other language packs for other countries).</w:t>
+      </w:r>
+    </w:p>
+    <w:p>
+      <w:pPr>
+        <w:rPr>
+          <w:rFonts w:cs="Arial"/>
+          <w:color w:val="333333"/>
+          <w:sz w:val="21"/>
+          <w:szCs w:val="21"/>
+          <w:shd w:val="clear" w:color="auto" w:fill="FFFFFF"/>
+        </w:rPr>
+      </w:pPr>
+    </w:p>
+    <w:p>
+      <w:pPr>
+        <w:shd w:val="clear" w:color="auto" w:fill="FFFFFF"/>
+        <w:tabs>
+          <w:tab w:val="left" w:pos="916"/>
+          <w:tab w:val="left" w:pos="1832"/>
+          <w:tab w:val="left" w:pos="2748"/>
+          <w:tab w:val="left" w:pos="3664"/>
+          <w:tab w:val="left" w:pos="4580"/>
+          <w:tab w:val="left" w:pos="5496"/>
+          <w:tab w:val="left" w:pos="6412"/>
+          <w:tab w:val="left" w:pos="7328"/>
+          <w:tab w:val="left" w:pos="8244"/>
+          <w:tab w:val="left" w:pos="9160"/>
+          <w:tab w:val="left" w:pos="10076"/>
+          <w:tab w:val="left" w:pos="10992"/>
+          <w:tab w:val="left" w:pos="11908"/>
+          <w:tab w:val="left" w:pos="12824"/>
+          <w:tab w:val="left" w:pos="13740"/>
+          <w:tab w:val="left" w:pos="14656"/>
+        </w:tabs>
+        <w:rPr>
+          <w:rFonts w:ascii="Menlo" w:eastAsiaTheme="minorEastAsia" w:hAnsi="Menlo" w:cs="Menlo"/>
+          <w:color w:val="000000"/>
+          <w:sz w:val="18"/>
+          <w:szCs w:val="18"/>
+        </w:rPr>
+      </w:pPr>
+      <w:r>
+        <w:rPr>
+          <w:rFonts w:ascii="Menlo" w:eastAsiaTheme="minorEastAsia" w:hAnsi="Menlo" w:cs="Menlo"/>
+          <w:i/>
+          <w:iCs/>
+          <w:color w:val="808080"/>
+          <w:sz w:val="18"/>
+          <w:szCs w:val="18"/>
+        </w:rPr>
+        <w:t>/**</w:t>
+      </w:r>
+      <w:r>
+        <w:rPr>
+          <w:rFonts w:ascii="Menlo" w:eastAsiaTheme="minorEastAsia" w:hAnsi="Menlo" w:cs="Menlo"/>
+          <w:i/>
+          <w:iCs/>
+          <w:color w:val="808080"/>
+          <w:sz w:val="18"/>
+          <w:szCs w:val="18"/>
+        </w:rPr>
+        <w:br/>
+        <w:t xml:space="preserve"> * download language pack overview file.</w:t>
+      </w:r>
+      <w:r>
+        <w:rPr>
+          <w:rFonts w:ascii="Menlo" w:eastAsiaTheme="minorEastAsia" w:hAnsi="Menlo" w:cs="Menlo"/>
+          <w:i/>
+          <w:iCs/>
+          <w:color w:val="808080"/>
+          <w:sz w:val="18"/>
+          <w:szCs w:val="18"/>
+        </w:rPr>
+        <w:br/>
+        <w:t xml:space="preserve"> * If should be called everytime when app is launched</w:t>
+      </w:r>
+      <w:r>
+        <w:rPr>
+          <w:rFonts w:ascii="Menlo" w:eastAsiaTheme="minorEastAsia" w:hAnsi="Menlo" w:cs="Menlo"/>
+          <w:i/>
+          <w:iCs/>
+          <w:color w:val="808080"/>
+          <w:sz w:val="18"/>
+          <w:szCs w:val="18"/>
+        </w:rPr>
+        <w:br/>
+        <w:t xml:space="preserve"> *</w:t>
+      </w:r>
+      <w:r>
+        <w:rPr>
+          <w:rFonts w:ascii="Menlo" w:eastAsiaTheme="minorEastAsia" w:hAnsi="Menlo" w:cs="Menlo"/>
+          <w:i/>
+          <w:iCs/>
+          <w:color w:val="808080"/>
+          <w:sz w:val="18"/>
+          <w:szCs w:val="18"/>
+        </w:rPr>
+        <w:br/>
+        <w:t xml:space="preserve"> * </w:t>
+      </w:r>
+      <w:r>
+        <w:rPr>
+          <w:rFonts w:ascii="Menlo" w:eastAsiaTheme="minorEastAsia" w:hAnsi="Menlo" w:cs="Menlo"/>
+          <w:b/>
+          <w:bCs/>
+          <w:i/>
+          <w:iCs/>
+          <w:color w:val="808080"/>
+          <w:sz w:val="18"/>
+          <w:szCs w:val="18"/>
+        </w:rPr>
+        <w:t xml:space="preserve">@param </w:t>
+      </w:r>
+      <w:r>
+        <w:rPr>
+          <w:rFonts w:ascii="Menlo" w:eastAsiaTheme="minorEastAsia" w:hAnsi="Menlo" w:cs="Menlo"/>
+          <w:b/>
+          <w:bCs/>
+          <w:i/>
+          <w:iCs/>
+          <w:color w:val="3D3D3D"/>
+          <w:sz w:val="18"/>
+          <w:szCs w:val="18"/>
+        </w:rPr>
+        <w:t xml:space="preserve">refreshListener </w:t>
+      </w:r>
+      <w:r>
+        <w:rPr>
+          <w:rFonts w:ascii="Menlo" w:eastAsiaTheme="minorEastAsia" w:hAnsi="Menlo" w:cs="Menlo"/>
+          <w:i/>
+          <w:iCs/>
+          <w:color w:val="808080"/>
+          <w:sz w:val="18"/>
+          <w:szCs w:val="18"/>
+        </w:rPr>
+        <w:t>asynchronous callback reporting result of refresh eg {LoadedFromLocalCache, RefreshedFromServer, NoRefreshRequired, RefreshFailed}</w:t>
+      </w:r>
+      <w:r>
+        <w:rPr>
+          <w:rFonts w:ascii="Menlo" w:eastAsiaTheme="minorEastAsia" w:hAnsi="Menlo" w:cs="Menlo"/>
+          <w:i/>
+          <w:iCs/>
+          <w:color w:val="808080"/>
+          <w:sz w:val="18"/>
+          <w:szCs w:val="18"/>
+        </w:rPr>
+        <w:br/>
+        <w:t xml:space="preserve"> */</w:t>
+      </w:r>
+      <w:r>
+        <w:rPr>
+          <w:rFonts w:ascii="Menlo" w:eastAsiaTheme="minorEastAsia" w:hAnsi="Menlo" w:cs="Menlo"/>
+          <w:i/>
+          <w:iCs/>
+          <w:color w:val="808080"/>
+          <w:sz w:val="18"/>
+          <w:szCs w:val="18"/>
+        </w:rPr>
+        <w:br/>
+      </w:r>
+      <w:r>
+        <w:rPr>
+          <w:rFonts w:ascii="Menlo" w:eastAsiaTheme="minorEastAsia" w:hAnsi="Menlo" w:cs="Menlo"/>
+          <w:b/>
+          <w:bCs/>
+          <w:color w:val="000080"/>
+          <w:sz w:val="18"/>
+          <w:szCs w:val="18"/>
+        </w:rPr>
+        <w:t xml:space="preserve">void </w:t>
+      </w:r>
+      <w:r>
+        <w:rPr>
+          <w:rFonts w:ascii="Menlo" w:eastAsiaTheme="minorEastAsia" w:hAnsi="Menlo" w:cs="Menlo"/>
+          <w:color w:val="000000"/>
+          <w:sz w:val="18"/>
+          <w:szCs w:val="18"/>
+        </w:rPr>
+        <w:t>refresh</w:t>
+      </w:r>
+      <w:r>
+        <w:rPr>
+          <w:rFonts w:ascii="Menlo" w:eastAsiaTheme="minorEastAsia" w:hAnsi="Menlo" w:cs="Menlo"/>
+          <w:color w:val="000000"/>
+          <w:sz w:val="18"/>
+          <w:szCs w:val="18"/>
+        </w:rPr>
+        <w:t xml:space="preserve"> </w:t>
+      </w:r>
+      <w:r>
+        <w:rPr>
+          <w:rFonts w:ascii="Menlo" w:eastAsiaTheme="minorEastAsia" w:hAnsi="Menlo" w:cs="Menlo"/>
+          <w:color w:val="000000"/>
+          <w:sz w:val="18"/>
+          <w:szCs w:val="18"/>
+        </w:rPr>
+        <w:t>(OnRefreshListener refreshListener);</w:t>
+      </w:r>
+    </w:p>
+    <w:p>
+      <w:pPr>
+        <w:rPr>
+          <w:rFonts w:ascii="Times New Roman" w:hAnsi="Times New Roman"/>
+          <w:szCs w:val="24"/>
+        </w:rPr>
+      </w:pPr>
+    </w:p>
+    <w:p>
+      <w:pPr>
+        <w:rPr>
+          <w:rFonts w:ascii="Times New Roman" w:hAnsi="Times New Roman"/>
+          <w:szCs w:val="24"/>
+        </w:rPr>
+      </w:pPr>
+      <w:r>
+        <w:rPr>
+          <w:rFonts w:ascii="Times New Roman" w:hAnsi="Times New Roman"/>
+          <w:szCs w:val="24"/>
+        </w:rPr>
+        <w:t xml:space="preserve">It provides the list of available language packs based on device locale. </w:t>
+      </w:r>
+    </w:p>
+    <w:p>
+      <w:pPr>
+        <w:rPr>
+          <w:rFonts w:ascii="Times New Roman" w:hAnsi="Times New Roman"/>
+          <w:szCs w:val="24"/>
+        </w:rPr>
+      </w:pPr>
+      <w:r>
+        <w:rPr>
+          <w:rFonts w:ascii="Times New Roman" w:hAnsi="Times New Roman"/>
+          <w:szCs w:val="24"/>
+        </w:rPr>
+        <w:t>L</w:t>
+      </w:r>
+      <w:r>
+        <w:rPr>
+          <w:rFonts w:ascii="Times New Roman" w:hAnsi="Times New Roman"/>
+          <w:szCs w:val="24"/>
+        </w:rPr>
+        <w:t xml:space="preserve">anguage packs </w:t>
+      </w:r>
+      <w:r>
+        <w:rPr>
+          <w:rFonts w:ascii="Times New Roman" w:hAnsi="Times New Roman"/>
+          <w:szCs w:val="24"/>
+        </w:rPr>
+        <w:t>contains list of supported locales</w:t>
+      </w:r>
+      <w:r>
+        <w:rPr>
+          <w:rFonts w:ascii="Times New Roman" w:hAnsi="Times New Roman"/>
+          <w:szCs w:val="24"/>
+        </w:rPr>
+        <w:t xml:space="preserve"> with URLs and version.</w:t>
+      </w:r>
+    </w:p>
+    <w:p>
+      <w:pPr>
+        <w:rPr>
+          <w:rFonts w:ascii="Times New Roman" w:hAnsi="Times New Roman"/>
+          <w:szCs w:val="24"/>
+        </w:rPr>
+      </w:pPr>
+      <w:r>
+        <w:rPr>
+          <w:rFonts w:ascii="Times New Roman" w:hAnsi="Times New Roman"/>
+          <w:szCs w:val="24"/>
+        </w:rPr>
+        <w:t>Refresh API finds best matching language pack and stores into internal memory</w:t>
+      </w:r>
+    </w:p>
+    <w:p>
+      <w:pPr>
+        <w:rPr>
+          <w:rFonts w:ascii="Times New Roman" w:hAnsi="Times New Roman"/>
+          <w:szCs w:val="24"/>
+        </w:rPr>
+      </w:pPr>
+    </w:p>
+    <w:p>
+      <w:pPr>
+        <w:shd w:val="clear" w:color="auto" w:fill="FFFFFF"/>
+        <w:tabs>
+          <w:tab w:val="left" w:pos="916"/>
+          <w:tab w:val="left" w:pos="1832"/>
+          <w:tab w:val="left" w:pos="2748"/>
+          <w:tab w:val="left" w:pos="3664"/>
+          <w:tab w:val="left" w:pos="4580"/>
+          <w:tab w:val="left" w:pos="5496"/>
+          <w:tab w:val="left" w:pos="6412"/>
+          <w:tab w:val="left" w:pos="7328"/>
+          <w:tab w:val="left" w:pos="8244"/>
+          <w:tab w:val="left" w:pos="9160"/>
+          <w:tab w:val="left" w:pos="10076"/>
+          <w:tab w:val="left" w:pos="10992"/>
+          <w:tab w:val="left" w:pos="11908"/>
+          <w:tab w:val="left" w:pos="12824"/>
+          <w:tab w:val="left" w:pos="13740"/>
+          <w:tab w:val="left" w:pos="14656"/>
+        </w:tabs>
+        <w:rPr>
+          <w:rFonts w:ascii="Menlo" w:eastAsiaTheme="minorEastAsia" w:hAnsi="Menlo" w:cs="Menlo"/>
+          <w:color w:val="000000"/>
+          <w:sz w:val="18"/>
+          <w:szCs w:val="18"/>
+        </w:rPr>
+      </w:pPr>
+      <w:r>
+        <w:rPr>
+          <w:rFonts w:ascii="Menlo" w:eastAsiaTheme="minorEastAsia" w:hAnsi="Menlo" w:cs="Menlo"/>
+          <w:i/>
+          <w:iCs/>
+          <w:color w:val="808080"/>
+          <w:sz w:val="18"/>
+          <w:szCs w:val="18"/>
+        </w:rPr>
+        <w:t xml:space="preserve">/** </w:t>
+      </w:r>
+      <w:r>
+        <w:rPr>
+          <w:rFonts w:ascii="Menlo" w:eastAsiaTheme="minorEastAsia" w:hAnsi="Menlo" w:cs="Menlo"/>
+          <w:i/>
+          <w:iCs/>
+          <w:color w:val="808080"/>
+          <w:sz w:val="18"/>
+          <w:szCs w:val="18"/>
+        </w:rPr>
+        <w:br/>
+        <w:t xml:space="preserve"> </w:t>
+      </w:r>
+      <w:proofErr w:type="gramStart"/>
+      <w:r>
+        <w:rPr>
+          <w:rFonts w:ascii="Menlo" w:eastAsiaTheme="minorEastAsia" w:hAnsi="Menlo" w:cs="Menlo"/>
+          <w:i/>
+          <w:iCs/>
+          <w:color w:val="808080"/>
+          <w:sz w:val="18"/>
+          <w:szCs w:val="18"/>
+        </w:rPr>
+        <w:t>*  It</w:t>
+      </w:r>
+      <w:proofErr w:type="gramEnd"/>
+      <w:r>
+        <w:rPr>
+          <w:rFonts w:ascii="Menlo" w:eastAsiaTheme="minorEastAsia" w:hAnsi="Menlo" w:cs="Menlo"/>
+          <w:i/>
+          <w:iCs/>
+          <w:color w:val="808080"/>
+          <w:sz w:val="18"/>
+          <w:szCs w:val="18"/>
+        </w:rPr>
+        <w:t xml:space="preserve"> activates device matching locale from downloaded overview file </w:t>
+      </w:r>
+      <w:r>
+        <w:rPr>
+          <w:rFonts w:ascii="Menlo" w:eastAsiaTheme="minorEastAsia" w:hAnsi="Menlo" w:cs="Menlo"/>
+          <w:i/>
+          <w:iCs/>
+          <w:color w:val="808080"/>
+          <w:sz w:val="18"/>
+          <w:szCs w:val="18"/>
+        </w:rPr>
+        <w:br/>
+        <w:t xml:space="preserve"> *  Calling activate will return path of Language pack through call back listener </w:t>
+      </w:r>
+      <w:r>
+        <w:rPr>
+          <w:rFonts w:ascii="Menlo" w:eastAsiaTheme="minorEastAsia" w:hAnsi="Menlo" w:cs="Menlo"/>
+          <w:i/>
+          <w:iCs/>
+          <w:color w:val="808080"/>
+          <w:sz w:val="18"/>
+          <w:szCs w:val="18"/>
+        </w:rPr>
+        <w:br/>
+        <w:t xml:space="preserve"> * </w:t>
+      </w:r>
+      <w:r>
+        <w:rPr>
+          <w:rFonts w:ascii="Menlo" w:eastAsiaTheme="minorEastAsia" w:hAnsi="Menlo" w:cs="Menlo"/>
+          <w:b/>
+          <w:bCs/>
+          <w:i/>
+          <w:iCs/>
+          <w:color w:val="808080"/>
+          <w:sz w:val="18"/>
+          <w:szCs w:val="18"/>
+        </w:rPr>
+        <w:t xml:space="preserve">@param </w:t>
+      </w:r>
+      <w:r>
+        <w:rPr>
+          <w:rFonts w:ascii="Menlo" w:eastAsiaTheme="minorEastAsia" w:hAnsi="Menlo" w:cs="Menlo"/>
+          <w:b/>
+          <w:bCs/>
+          <w:i/>
+          <w:iCs/>
+          <w:color w:val="3D3D3D"/>
+          <w:sz w:val="18"/>
+          <w:szCs w:val="18"/>
+        </w:rPr>
+        <w:t xml:space="preserve">onActivateListener </w:t>
+      </w:r>
+      <w:r>
+        <w:rPr>
+          <w:rFonts w:ascii="Menlo" w:eastAsiaTheme="minorEastAsia" w:hAnsi="Menlo" w:cs="Menlo"/>
+          <w:i/>
+          <w:iCs/>
+          <w:color w:val="808080"/>
+          <w:sz w:val="18"/>
+          <w:szCs w:val="18"/>
+        </w:rPr>
+        <w:t>asynchronous callback reporting result of activate</w:t>
+      </w:r>
+      <w:r>
+        <w:rPr>
+          <w:rFonts w:ascii="Menlo" w:eastAsiaTheme="minorEastAsia" w:hAnsi="Menlo" w:cs="Menlo"/>
+          <w:i/>
+          <w:iCs/>
+          <w:color w:val="808080"/>
+          <w:sz w:val="18"/>
+          <w:szCs w:val="18"/>
+        </w:rPr>
+        <w:br/>
+        <w:t xml:space="preserve"> */</w:t>
+      </w:r>
+      <w:r>
+        <w:rPr>
+          <w:rFonts w:ascii="Menlo" w:eastAsiaTheme="minorEastAsia" w:hAnsi="Menlo" w:cs="Menlo"/>
+          <w:i/>
+          <w:iCs/>
+          <w:color w:val="808080"/>
+          <w:sz w:val="18"/>
+          <w:szCs w:val="18"/>
+        </w:rPr>
+        <w:br/>
+      </w:r>
+      <w:r>
+        <w:rPr>
+          <w:rFonts w:ascii="Menlo" w:eastAsiaTheme="minorEastAsia" w:hAnsi="Menlo" w:cs="Menlo"/>
+          <w:b/>
+          <w:bCs/>
+          <w:color w:val="000080"/>
+          <w:sz w:val="18"/>
+          <w:szCs w:val="18"/>
+        </w:rPr>
+        <w:t xml:space="preserve">void </w:t>
+      </w:r>
+      <w:r>
+        <w:rPr>
+          <w:rFonts w:ascii="Menlo" w:eastAsiaTheme="minorEastAsia" w:hAnsi="Menlo" w:cs="Menlo"/>
+          <w:color w:val="000000"/>
+          <w:sz w:val="18"/>
+          <w:szCs w:val="18"/>
+        </w:rPr>
+        <w:t>activate(OnActivateListener onActivateListener);</w:t>
+      </w:r>
+    </w:p>
+    <w:p>
+      <w:pPr>
+        <w:rPr>
+          <w:rFonts w:ascii="Times New Roman" w:hAnsi="Times New Roman"/>
+          <w:szCs w:val="24"/>
+        </w:rPr>
+      </w:pPr>
+    </w:p>
+    <w:p>
+      <w:pPr>
+        <w:pStyle w:val="BodyText"/>
+        <w:rPr>
+          <w:rFonts w:eastAsiaTheme="minorEastAsia" w:cs="Arial"/>
+          <w:szCs w:val="24"/>
+          <w:lang w:val="en-GB"/>
+        </w:rPr>
+      </w:pPr>
+      <w:r>
+        <w:rPr>
+          <w:rFonts w:eastAsiaTheme="minorEastAsia" w:cs="Arial"/>
+          <w:szCs w:val="24"/>
+          <w:lang w:val="en-GB"/>
+        </w:rPr>
+        <w:t>Activate API activates stored language pack and returns path through call back listener.</w:t>
+      </w:r>
+    </w:p>
+    <w:p>
+      <w:pPr>
+        <w:pStyle w:val="BodyText"/>
+        <w:rPr>
+          <w:rFonts w:eastAsiaTheme="minorEastAsia" w:cs="Arial"/>
+          <w:szCs w:val="24"/>
+          <w:lang w:val="en-GB"/>
+        </w:rPr>
+      </w:pPr>
+    </w:p>
+    <w:p>
+      <w:pPr>
+        <w:pStyle w:val="BodyText"/>
+        <w:rPr>
+          <w:rFonts w:eastAsiaTheme="minorEastAsia" w:cs="Arial"/>
+          <w:szCs w:val="24"/>
+          <w:lang w:val="en-GB"/>
+        </w:rPr>
+      </w:pPr>
+      <w:r>
+        <w:rPr>
+          <w:rFonts w:eastAsiaTheme="minorEastAsia" w:cs="Arial"/>
+          <w:szCs w:val="24"/>
+          <w:lang w:val="en-GB"/>
+        </w:rPr>
+        <w:t>Note:</w:t>
+      </w:r>
+      <w:r>
+        <w:rPr>
+          <w:rFonts w:eastAsiaTheme="minorEastAsia" w:cs="Arial"/>
+          <w:szCs w:val="24"/>
+          <w:lang w:val="en-GB"/>
+        </w:rPr>
+        <w:t xml:space="preserve"> Refresh and Activate </w:t>
+      </w:r>
+      <w:r>
+        <w:rPr>
+          <w:rFonts w:eastAsiaTheme="minorEastAsia" w:cs="Arial"/>
+          <w:szCs w:val="24"/>
+          <w:lang w:val="en-GB"/>
+        </w:rPr>
+        <w:t>is suggested</w:t>
+      </w:r>
+      <w:r>
+        <w:rPr>
+          <w:rFonts w:eastAsiaTheme="minorEastAsia" w:cs="Arial"/>
+          <w:szCs w:val="24"/>
+          <w:lang w:val="en-GB"/>
+        </w:rPr>
+        <w:t xml:space="preserve"> </w:t>
+      </w:r>
+      <w:r>
+        <w:rPr>
+          <w:rFonts w:eastAsiaTheme="minorEastAsia" w:cs="Arial"/>
+          <w:szCs w:val="24"/>
+          <w:lang w:val="en-GB"/>
+        </w:rPr>
+        <w:t xml:space="preserve">to </w:t>
+      </w:r>
+      <w:r>
+        <w:rPr>
+          <w:rFonts w:eastAsiaTheme="minorEastAsia" w:cs="Arial"/>
+          <w:szCs w:val="24"/>
+          <w:lang w:val="en-GB"/>
+        </w:rPr>
+        <w:t xml:space="preserve">be invoked during application launch </w:t>
+      </w:r>
+      <w:bookmarkStart w:id="31" w:name="_GoBack"/>
+      <w:bookmarkEnd w:id="31"/>
     </w:p>
     <w:p>
       <w:pPr>
@@ -37667,7 +38281,7 @@
         <w:noProof/>
         <w:sz w:val="20"/>
       </w:rPr>
-      <w:t>12</w:t>
+      <w:t>33</w:t>
     </w:r>
     <w:r>
       <w:rPr>
@@ -41817,7 +42431,7 @@
 </file>
 
 <file path=customXml/itemProps1.xml><?xml version="1.0" encoding="utf-8"?>
-<ds:datastoreItem xmlns:ds="http://schemas.openxmlformats.org/officeDocument/2006/customXml" ds:itemID="{9946AAE5-AFE8-4B43-B396-06C52460CCE7}">
+<ds:datastoreItem xmlns:ds="http://schemas.openxmlformats.org/officeDocument/2006/customXml" ds:itemID="{FD290564-3EA3-BE41-9572-F5D67EA7A40A}">
   <ds:schemaRefs>
     <ds:schemaRef ds:uri="http://schemas.openxmlformats.org/officeDocument/2006/bibliography"/>
   </ds:schemaRefs>

--- a/Documents/External/MobileAppInfra_PI17.1_Android_Integration_Guide 1.5.0.docx
+++ b/Documents/External/MobileAppInfra_PI17.1_Android_Integration_Guide 1.5.0.docx
@@ -358,14 +358,7 @@
               <w:rPr>
                 <w:rFonts w:cs="Arial"/>
               </w:rPr>
-              <w:t xml:space="preserve"> </w:t>
-            </w:r>
-            <w:proofErr w:type="gramStart"/>
-            <w:r>
-              <w:rPr>
-                <w:rFonts w:cs="Arial"/>
-              </w:rPr>
-              <w:t>Discovery</w:t>
+              <w:t xml:space="preserve"> Discovery</w:t>
             </w:r>
             <w:r>
               <w:rPr>
@@ -377,14 +370,7 @@
               <w:rPr>
                 <w:rFonts w:cs="Arial"/>
               </w:rPr>
-              <w:t>Time</w:t>
-            </w:r>
-            <w:proofErr w:type="gramEnd"/>
-            <w:r>
-              <w:rPr>
-                <w:rFonts w:cs="Arial"/>
-              </w:rPr>
-              <w:t xml:space="preserve"> Sync</w:t>
+              <w:t>Time Sync</w:t>
             </w:r>
             <w:r>
               <w:rPr>
@@ -459,19 +445,11 @@
         </w:rPr>
         <w:t xml:space="preserve"> </w:t>
       </w:r>
-      <w:proofErr w:type="gramStart"/>
       <w:r>
         <w:rPr>
           <w:rFonts w:cs="Arial"/>
         </w:rPr>
-        <w:t>library</w:t>
-      </w:r>
-      <w:proofErr w:type="gramEnd"/>
-      <w:r>
-        <w:rPr>
-          <w:rFonts w:cs="Arial"/>
-        </w:rPr>
-        <w:t xml:space="preserve"> </w:t>
+        <w:t xml:space="preserve">library </w:t>
       </w:r>
       <w:r>
         <w:rPr>
@@ -1668,21 +1646,7 @@
         <w:rPr>
           <w:lang w:val="en-GB"/>
         </w:rPr>
-        <w:t xml:space="preserve">: At compile time, machine </w:t>
-      </w:r>
-      <w:proofErr w:type="gramStart"/>
-      <w:r>
-        <w:rPr>
-          <w:lang w:val="en-GB"/>
-        </w:rPr>
-        <w:t>has to</w:t>
-      </w:r>
-      <w:proofErr w:type="gramEnd"/>
-      <w:r>
-        <w:rPr>
-          <w:lang w:val="en-GB"/>
-        </w:rPr>
-        <w:t xml:space="preserve"> be connected with Philips network.</w:t>
+        <w:t>: At compile time, machine has to be connected with Philips network.</w:t>
       </w:r>
       <w:r>
         <w:rPr>
@@ -1975,20 +1939,8 @@
           <w:lang w:bidi="hi-IN"/>
         </w:rPr>
         <w:br/>
-        <w:t xml:space="preserve">    compile </w:t>
-      </w:r>
-      <w:proofErr w:type="gramStart"/>
-      <w:r>
-        <w:rPr>
-          <w:rFonts w:ascii="Courier New" w:hAnsi="Courier New" w:cs="Courier New"/>
-          <w:color w:val="000000"/>
-          <w:sz w:val="18"/>
-          <w:szCs w:val="18"/>
-          <w:lang w:bidi="hi-IN"/>
-        </w:rPr>
-        <w:t>fileTree(</w:t>
-      </w:r>
-      <w:proofErr w:type="gramEnd"/>
+        <w:t xml:space="preserve">    compile fileTree(</w:t>
+      </w:r>
       <w:r>
         <w:rPr>
           <w:rFonts w:ascii="Courier New" w:hAnsi="Courier New" w:cs="Courier New"/>
@@ -2420,29 +2372,7 @@
           <w:szCs w:val="18"/>
           <w:lang w:bidi="hi-IN"/>
         </w:rPr>
-        <w:t xml:space="preserve">version = </w:t>
-      </w:r>
-      <w:proofErr w:type="gramStart"/>
-      <w:r>
-        <w:rPr>
-          <w:rFonts w:ascii="Courier New" w:hAnsi="Courier New" w:cs="Courier New"/>
-          <w:color w:val="000000"/>
-          <w:sz w:val="18"/>
-          <w:szCs w:val="18"/>
-          <w:lang w:bidi="hi-IN"/>
-        </w:rPr>
-        <w:t>objcdp.getVersion</w:t>
-      </w:r>
-      <w:proofErr w:type="gramEnd"/>
-      <w:r>
-        <w:rPr>
-          <w:rFonts w:ascii="Courier New" w:hAnsi="Courier New" w:cs="Courier New"/>
-          <w:color w:val="000000"/>
-          <w:sz w:val="18"/>
-          <w:szCs w:val="18"/>
-          <w:lang w:bidi="hi-IN"/>
-        </w:rPr>
-        <w:t>()</w:t>
+        <w:t>version = objcdp.getVersion()</w:t>
       </w:r>
     </w:p>
     <w:p>
@@ -2500,27 +2430,13 @@
         <w:rPr>
           <w:rFonts w:cs="Arial"/>
         </w:rPr>
-        <w:t xml:space="preserve"> </w:t>
-      </w:r>
-      <w:proofErr w:type="gramStart"/>
+        <w:t xml:space="preserve"> .</w:t>
+      </w:r>
       <w:r>
         <w:rPr>
           <w:rFonts w:cs="Arial"/>
         </w:rPr>
-        <w:t>.</w:t>
-      </w:r>
-      <w:r>
-        <w:rPr>
-          <w:rFonts w:cs="Arial"/>
-        </w:rPr>
-        <w:t>Root</w:t>
-      </w:r>
-      <w:proofErr w:type="gramEnd"/>
-      <w:r>
-        <w:rPr>
-          <w:rFonts w:cs="Arial"/>
-        </w:rPr>
-        <w:t xml:space="preserve"> gradle changes</w:t>
+        <w:t>Root gradle changes</w:t>
       </w:r>
       <w:bookmarkEnd w:id="22"/>
     </w:p>
@@ -3214,21 +3130,7 @@
         <w:rPr>
           <w:lang w:val="en-GB"/>
         </w:rPr>
-        <w:t xml:space="preserve">Gradle dependencies can get some network/proxy related issues. In order to fix this issue, we are using below proxy settings in </w:t>
-      </w:r>
-      <w:proofErr w:type="gramStart"/>
-      <w:r>
-        <w:rPr>
-          <w:lang w:val="en-GB"/>
-        </w:rPr>
-        <w:t>gradle.properties</w:t>
-      </w:r>
-      <w:proofErr w:type="gramEnd"/>
-      <w:r>
-        <w:rPr>
-          <w:lang w:val="en-GB"/>
-        </w:rPr>
-        <w:t xml:space="preserve"> of root folder.</w:t>
+        <w:t>Gradle dependencies can get some network/proxy related issues. In order to fix this issue, we are using below proxy settings in gradle.properties of root folder.</w:t>
       </w:r>
     </w:p>
     <w:p>
@@ -3290,7 +3192,6 @@
           <w:szCs w:val="18"/>
         </w:rPr>
       </w:pPr>
-      <w:proofErr w:type="gramStart"/>
       <w:r>
         <w:rPr>
           <w:rFonts w:ascii="Courier New" w:hAnsi="Courier New" w:cs="Courier New"/>
@@ -3303,7 +3204,6 @@
         </w:rPr>
         <w:t>systemProp.https.proxyHost</w:t>
       </w:r>
-      <w:proofErr w:type="gramEnd"/>
       <w:r>
         <w:rPr>
           <w:rFonts w:ascii="Courier New" w:hAnsi="Courier New" w:cs="Courier New"/>
@@ -3455,7 +3355,6 @@
           <w:lang w:val="en-IN"/>
         </w:rPr>
       </w:pPr>
-      <w:proofErr w:type="gramStart"/>
       <w:r>
         <w:rPr>
           <w:rFonts w:ascii="Calibri" w:hAnsi="Calibri" w:cs="Courier New"/>
@@ -3468,7 +3367,6 @@
         </w:rPr>
         <w:t>logging.properties</w:t>
       </w:r>
-      <w:proofErr w:type="gramEnd"/>
     </w:p>
     <w:p>
       <w:pPr>
@@ -3496,7 +3394,6 @@
         </w:rPr>
         <w:t xml:space="preserve">opy </w:t>
       </w:r>
-      <w:proofErr w:type="gramStart"/>
       <w:r>
         <w:rPr>
           <w:rFonts w:cs="Arial"/>
@@ -3507,7 +3404,6 @@
         </w:rPr>
         <w:t>logging.properties</w:t>
       </w:r>
-      <w:proofErr w:type="gramEnd"/>
       <w:r>
         <w:rPr>
           <w:rFonts w:cs="Arial"/>
@@ -5014,38 +4910,41 @@
           <w:sz w:val="24"/>
           <w:szCs w:val="24"/>
         </w:rPr>
-        <w:t xml:space="preserve"> Remaining AppVersion </w:t>
-      </w:r>
-      <w:proofErr w:type="gramStart"/>
-      <w:r>
+        <w:t xml:space="preserve"> Remaining AppVersion and  AppName will be written from gradle &amp; AppLocalName will be written manifest file.</w:t>
+      </w:r>
+    </w:p>
+    <w:p>
+      <w:pPr>
+        <w:pStyle w:val="HTMLPreformatted"/>
+        <w:shd w:val="clear" w:color="auto" w:fill="FFFFFF"/>
         <w:rPr>
           <w:rFonts w:ascii="Arial" w:hAnsi="Arial" w:cs="Arial"/>
           <w:color w:val="333333"/>
-          <w:sz w:val="24"/>
-          <w:szCs w:val="24"/>
-        </w:rPr>
-        <w:t>and  AppName</w:t>
-      </w:r>
-      <w:proofErr w:type="gramEnd"/>
-      <w:r>
-        <w:rPr>
-          <w:rFonts w:ascii="Arial" w:hAnsi="Arial" w:cs="Arial"/>
-          <w:color w:val="333333"/>
-          <w:sz w:val="24"/>
-          <w:szCs w:val="24"/>
-        </w:rPr>
-        <w:t xml:space="preserve"> will be written from gradle &amp; AppLocalName will be written manifest file.</w:t>
-      </w:r>
+        </w:rPr>
+      </w:pPr>
     </w:p>
     <w:p>
       <w:pPr>
         <w:pStyle w:val="HTMLPreformatted"/>
         <w:shd w:val="clear" w:color="auto" w:fill="FFFFFF"/>
         <w:rPr>
-          <w:rFonts w:ascii="Arial" w:hAnsi="Arial" w:cs="Arial"/>
-          <w:color w:val="333333"/>
-        </w:rPr>
-      </w:pPr>
+          <w:rFonts w:eastAsia="Times New Roman"/>
+          <w:b/>
+          <w:bCs/>
+          <w:color w:val="008000"/>
+          <w:lang w:bidi="hi-IN"/>
+        </w:rPr>
+      </w:pPr>
+      <w:r>
+        <w:rPr>
+          <w:rFonts w:eastAsia="Times New Roman"/>
+          <w:b/>
+          <w:bCs/>
+          <w:color w:val="008000"/>
+          <w:lang w:bidi="hi-IN"/>
+        </w:rPr>
+        <w:t>{</w:t>
+      </w:r>
     </w:p>
     <w:p>
       <w:pPr>
@@ -5067,7 +4966,8 @@
           <w:color w:val="008000"/>
           <w:lang w:bidi="hi-IN"/>
         </w:rPr>
-        <w:t>{</w:t>
+        <w:lastRenderedPageBreak/>
+        <w:t xml:space="preserve">  "UserRegistration": {</w:t>
       </w:r>
     </w:p>
     <w:p>
@@ -5090,8 +4990,7 @@
           <w:color w:val="008000"/>
           <w:lang w:bidi="hi-IN"/>
         </w:rPr>
-        <w:lastRenderedPageBreak/>
-        <w:t xml:space="preserve">  "UserRegistration": {</w:t>
+        <w:t xml:space="preserve">    "JanRainConfiguration.RegistrationClientID.Development": "8kaxdrpvkwyr7pnp987amu4aqb4wmnte",</w:t>
       </w:r>
     </w:p>
     <w:p>
@@ -5114,29 +5013,7 @@
           <w:color w:val="008000"/>
           <w:lang w:bidi="hi-IN"/>
         </w:rPr>
-        <w:t xml:space="preserve">    "</w:t>
-      </w:r>
-      <w:proofErr w:type="gramStart"/>
-      <w:r>
-        <w:rPr>
-          <w:rFonts w:eastAsia="Times New Roman"/>
-          <w:b/>
-          <w:bCs/>
-          <w:color w:val="008000"/>
-          <w:lang w:bidi="hi-IN"/>
-        </w:rPr>
-        <w:t>JanRainConfiguration.RegistrationClientID.Development</w:t>
-      </w:r>
-      <w:proofErr w:type="gramEnd"/>
-      <w:r>
-        <w:rPr>
-          <w:rFonts w:eastAsia="Times New Roman"/>
-          <w:b/>
-          <w:bCs/>
-          <w:color w:val="008000"/>
-          <w:lang w:bidi="hi-IN"/>
-        </w:rPr>
-        <w:t>": "8kaxdrpvkwyr7pnp987amu4aqb4wmnte",</w:t>
+        <w:t xml:space="preserve">    "JanRainConfiguration.RegistrationClientID.Testing": "g52bfma28yjbd24hyjcswudwedcmqy7c",</w:t>
       </w:r>
     </w:p>
     <w:p>
@@ -5159,29 +5036,7 @@
           <w:color w:val="008000"/>
           <w:lang w:bidi="hi-IN"/>
         </w:rPr>
-        <w:t xml:space="preserve">    "</w:t>
-      </w:r>
-      <w:proofErr w:type="gramStart"/>
-      <w:r>
-        <w:rPr>
-          <w:rFonts w:eastAsia="Times New Roman"/>
-          <w:b/>
-          <w:bCs/>
-          <w:color w:val="008000"/>
-          <w:lang w:bidi="hi-IN"/>
-        </w:rPr>
-        <w:t>JanRainConfiguration.RegistrationClientID.Testing</w:t>
-      </w:r>
-      <w:proofErr w:type="gramEnd"/>
-      <w:r>
-        <w:rPr>
-          <w:rFonts w:eastAsia="Times New Roman"/>
-          <w:b/>
-          <w:bCs/>
-          <w:color w:val="008000"/>
-          <w:lang w:bidi="hi-IN"/>
-        </w:rPr>
-        <w:t>": "g52bfma28yjbd24hyjcswudwedcmqy7c",</w:t>
+        <w:t xml:space="preserve">    "JanRainConfiguration.RegistrationClientID.Evaluation": "f2stykcygm7enbwfw2u9fbg6h6syb8yd",</w:t>
       </w:r>
     </w:p>
     <w:p>
@@ -5204,29 +5059,7 @@
           <w:color w:val="008000"/>
           <w:lang w:bidi="hi-IN"/>
         </w:rPr>
-        <w:t xml:space="preserve">    "</w:t>
-      </w:r>
-      <w:proofErr w:type="gramStart"/>
-      <w:r>
-        <w:rPr>
-          <w:rFonts w:eastAsia="Times New Roman"/>
-          <w:b/>
-          <w:bCs/>
-          <w:color w:val="008000"/>
-          <w:lang w:bidi="hi-IN"/>
-        </w:rPr>
-        <w:t>JanRainConfiguration.RegistrationClientID.Evaluation</w:t>
-      </w:r>
-      <w:proofErr w:type="gramEnd"/>
-      <w:r>
-        <w:rPr>
-          <w:rFonts w:eastAsia="Times New Roman"/>
-          <w:b/>
-          <w:bCs/>
-          <w:color w:val="008000"/>
-          <w:lang w:bidi="hi-IN"/>
-        </w:rPr>
-        <w:t>": "f2stykcygm7enbwfw2u9fbg6h6syb8yd",</w:t>
+        <w:t xml:space="preserve">    "JanRainConfiguration.RegistrationClientID.Staging": "f2stykcygm7enbwfw2u9fbg6h6syb8yd",</w:t>
       </w:r>
     </w:p>
     <w:p>
@@ -5249,29 +5082,7 @@
           <w:color w:val="008000"/>
           <w:lang w:bidi="hi-IN"/>
         </w:rPr>
-        <w:t xml:space="preserve">    "</w:t>
-      </w:r>
-      <w:proofErr w:type="gramStart"/>
-      <w:r>
-        <w:rPr>
-          <w:rFonts w:eastAsia="Times New Roman"/>
-          <w:b/>
-          <w:bCs/>
-          <w:color w:val="008000"/>
-          <w:lang w:bidi="hi-IN"/>
-        </w:rPr>
-        <w:t>JanRainConfiguration.RegistrationClientID.Staging</w:t>
-      </w:r>
-      <w:proofErr w:type="gramEnd"/>
-      <w:r>
-        <w:rPr>
-          <w:rFonts w:eastAsia="Times New Roman"/>
-          <w:b/>
-          <w:bCs/>
-          <w:color w:val="008000"/>
-          <w:lang w:bidi="hi-IN"/>
-        </w:rPr>
-        <w:t>": "f2stykcygm7enbwfw2u9fbg6h6syb8yd",</w:t>
+        <w:t xml:space="preserve">    "JanRainConfiguration.RegistrationClientID.Production": "9z23k3q8bhqyfwx78aru6bz8zksga54u",</w:t>
       </w:r>
     </w:p>
     <w:p>
@@ -5294,29 +5105,7 @@
           <w:color w:val="008000"/>
           <w:lang w:bidi="hi-IN"/>
         </w:rPr>
-        <w:t xml:space="preserve">    "</w:t>
-      </w:r>
-      <w:proofErr w:type="gramStart"/>
-      <w:r>
-        <w:rPr>
-          <w:rFonts w:eastAsia="Times New Roman"/>
-          <w:b/>
-          <w:bCs/>
-          <w:color w:val="008000"/>
-          <w:lang w:bidi="hi-IN"/>
-        </w:rPr>
-        <w:t>JanRainConfiguration.RegistrationClientID.Production</w:t>
-      </w:r>
-      <w:proofErr w:type="gramEnd"/>
-      <w:r>
-        <w:rPr>
-          <w:rFonts w:eastAsia="Times New Roman"/>
-          <w:b/>
-          <w:bCs/>
-          <w:color w:val="008000"/>
-          <w:lang w:bidi="hi-IN"/>
-        </w:rPr>
-        <w:t>": "9z23k3q8bhqyfwx78aru6bz8zksga54u",</w:t>
+        <w:t xml:space="preserve">    "PILConfiguration.MicrositeID": "77000",</w:t>
       </w:r>
     </w:p>
     <w:p>
@@ -5339,7 +5128,7 @@
           <w:color w:val="008000"/>
           <w:lang w:bidi="hi-IN"/>
         </w:rPr>
-        <w:t xml:space="preserve">    "PILConfiguration.MicrositeID": "77000",</w:t>
+        <w:t xml:space="preserve">    "PILConfiguration.CampaignID": "CL20150501_PC_TB_COPPA",</w:t>
       </w:r>
     </w:p>
     <w:p>
@@ -5362,7 +5151,7 @@
           <w:color w:val="008000"/>
           <w:lang w:bidi="hi-IN"/>
         </w:rPr>
-        <w:t xml:space="preserve">    "PILConfiguration.CampaignID": "CL20150501_PC_TB_COPPA",</w:t>
+        <w:t xml:space="preserve">    "PILConfiguration.RegistrationEnvironment": "PRODUCTION",</w:t>
       </w:r>
     </w:p>
     <w:p>
@@ -5385,7 +5174,7 @@
           <w:color w:val="008000"/>
           <w:lang w:bidi="hi-IN"/>
         </w:rPr>
-        <w:t xml:space="preserve">    "PILConfiguration.RegistrationEnvironment": "PRODUCTION",</w:t>
+        <w:t xml:space="preserve">    "Flow.EmailVerificationRequired" : true,</w:t>
       </w:r>
     </w:p>
     <w:p>
@@ -5408,29 +5197,7 @@
           <w:color w:val="008000"/>
           <w:lang w:bidi="hi-IN"/>
         </w:rPr>
-        <w:t xml:space="preserve">    "Flow.EmailVerificationRequired</w:t>
-      </w:r>
-      <w:proofErr w:type="gramStart"/>
-      <w:r>
-        <w:rPr>
-          <w:rFonts w:eastAsia="Times New Roman"/>
-          <w:b/>
-          <w:bCs/>
-          <w:color w:val="008000"/>
-          <w:lang w:bidi="hi-IN"/>
-        </w:rPr>
-        <w:t>" :</w:t>
-      </w:r>
-      <w:proofErr w:type="gramEnd"/>
-      <w:r>
-        <w:rPr>
-          <w:rFonts w:eastAsia="Times New Roman"/>
-          <w:b/>
-          <w:bCs/>
-          <w:color w:val="008000"/>
-          <w:lang w:bidi="hi-IN"/>
-        </w:rPr>
-        <w:t xml:space="preserve"> true,</w:t>
+        <w:t xml:space="preserve">    "Flow.TermsAndConditionsAcceptanceRequired" : true,</w:t>
       </w:r>
     </w:p>
     <w:p>
@@ -5453,29 +5220,7 @@
           <w:color w:val="008000"/>
           <w:lang w:bidi="hi-IN"/>
         </w:rPr>
-        <w:t xml:space="preserve">    "Flow.TermsAndConditionsAcceptanceRequired</w:t>
-      </w:r>
-      <w:proofErr w:type="gramStart"/>
-      <w:r>
-        <w:rPr>
-          <w:rFonts w:eastAsia="Times New Roman"/>
-          <w:b/>
-          <w:bCs/>
-          <w:color w:val="008000"/>
-          <w:lang w:bidi="hi-IN"/>
-        </w:rPr>
-        <w:t>" :</w:t>
-      </w:r>
-      <w:proofErr w:type="gramEnd"/>
-      <w:r>
-        <w:rPr>
-          <w:rFonts w:eastAsia="Times New Roman"/>
-          <w:b/>
-          <w:bCs/>
-          <w:color w:val="008000"/>
-          <w:lang w:bidi="hi-IN"/>
-        </w:rPr>
-        <w:t xml:space="preserve"> true,</w:t>
+        <w:t xml:space="preserve">    "Flow.MinimumAgeLimit" : { "NL":12 ,"GB":0,"default": 16},</w:t>
       </w:r>
     </w:p>
     <w:p>
@@ -5498,29 +5243,7 @@
           <w:color w:val="008000"/>
           <w:lang w:bidi="hi-IN"/>
         </w:rPr>
-        <w:t xml:space="preserve">    "Flow.MinimumAgeLimit</w:t>
-      </w:r>
-      <w:proofErr w:type="gramStart"/>
-      <w:r>
-        <w:rPr>
-          <w:rFonts w:eastAsia="Times New Roman"/>
-          <w:b/>
-          <w:bCs/>
-          <w:color w:val="008000"/>
-          <w:lang w:bidi="hi-IN"/>
-        </w:rPr>
-        <w:t>" :</w:t>
-      </w:r>
-      <w:proofErr w:type="gramEnd"/>
-      <w:r>
-        <w:rPr>
-          <w:rFonts w:eastAsia="Times New Roman"/>
-          <w:b/>
-          <w:bCs/>
-          <w:color w:val="008000"/>
-          <w:lang w:bidi="hi-IN"/>
-        </w:rPr>
-        <w:t xml:space="preserve"> { "NL":12 ,"GB":0,"default": 16},</w:t>
+        <w:t xml:space="preserve">    "SigninProviders.default": ["facebook","googleplus"],</w:t>
       </w:r>
     </w:p>
     <w:p>
@@ -5543,7 +5266,7 @@
           <w:color w:val="008000"/>
           <w:lang w:bidi="hi-IN"/>
         </w:rPr>
-        <w:t xml:space="preserve">    "SigninProviders.default": ["facebook","googleplus"],</w:t>
+        <w:t xml:space="preserve">    "SigninProviders.NL": ["facebook","googleplus"]</w:t>
       </w:r>
     </w:p>
     <w:p>
@@ -5566,7 +5289,7 @@
           <w:color w:val="008000"/>
           <w:lang w:bidi="hi-IN"/>
         </w:rPr>
-        <w:t xml:space="preserve">    "SigninProviders.NL": ["facebook","googleplus"]</w:t>
+        <w:t>},</w:t>
       </w:r>
     </w:p>
     <w:p>
@@ -5589,7 +5312,7 @@
           <w:color w:val="008000"/>
           <w:lang w:bidi="hi-IN"/>
         </w:rPr>
-        <w:t>},</w:t>
+        <w:t xml:space="preserve">  "AI": {</w:t>
       </w:r>
     </w:p>
     <w:p>
@@ -5612,7 +5335,7 @@
           <w:color w:val="008000"/>
           <w:lang w:bidi="hi-IN"/>
         </w:rPr>
-        <w:t xml:space="preserve">  "AI": {</w:t>
+        <w:t xml:space="preserve">    "MicrositeID": "77000",</w:t>
       </w:r>
     </w:p>
     <w:p>
@@ -5635,7 +5358,7 @@
           <w:color w:val="008000"/>
           <w:lang w:bidi="hi-IN"/>
         </w:rPr>
-        <w:t xml:space="preserve">    "MicrositeID": "77000",</w:t>
+        <w:t xml:space="preserve">    "RegistrationEnvironment": "PRODUCTION",</w:t>
       </w:r>
     </w:p>
     <w:p>
@@ -5658,7 +5381,7 @@
           <w:color w:val="008000"/>
           <w:lang w:bidi="hi-IN"/>
         </w:rPr>
-        <w:t xml:space="preserve">    "RegistrationEnvironment": "PRODUCTION",</w:t>
+        <w:t xml:space="preserve">    "NL": ["googleplus", "facebook"  ],</w:t>
       </w:r>
     </w:p>
     <w:p>
@@ -5681,29 +5404,7 @@
           <w:color w:val="008000"/>
           <w:lang w:bidi="hi-IN"/>
         </w:rPr>
-        <w:t xml:space="preserve">    "NL": ["googleplus", "facebook</w:t>
-      </w:r>
-      <w:proofErr w:type="gramStart"/>
-      <w:r>
-        <w:rPr>
-          <w:rFonts w:eastAsia="Times New Roman"/>
-          <w:b/>
-          <w:bCs/>
-          <w:color w:val="008000"/>
-          <w:lang w:bidi="hi-IN"/>
-        </w:rPr>
-        <w:t>"  ]</w:t>
-      </w:r>
-      <w:proofErr w:type="gramEnd"/>
-      <w:r>
-        <w:rPr>
-          <w:rFonts w:eastAsia="Times New Roman"/>
-          <w:b/>
-          <w:bCs/>
-          <w:color w:val="008000"/>
-          <w:lang w:bidi="hi-IN"/>
-        </w:rPr>
-        <w:t>,</w:t>
+        <w:t xml:space="preserve">    "US": ["facebook","googleplus" ],</w:t>
       </w:r>
     </w:p>
     <w:p>
@@ -5726,29 +5427,7 @@
           <w:color w:val="008000"/>
           <w:lang w:bidi="hi-IN"/>
         </w:rPr>
-        <w:t xml:space="preserve">    "US": ["facebook","googleplus</w:t>
-      </w:r>
-      <w:proofErr w:type="gramStart"/>
-      <w:r>
-        <w:rPr>
-          <w:rFonts w:eastAsia="Times New Roman"/>
-          <w:b/>
-          <w:bCs/>
-          <w:color w:val="008000"/>
-          <w:lang w:bidi="hi-IN"/>
-        </w:rPr>
-        <w:t>" ]</w:t>
-      </w:r>
-      <w:proofErr w:type="gramEnd"/>
-      <w:r>
-        <w:rPr>
-          <w:rFonts w:eastAsia="Times New Roman"/>
-          <w:b/>
-          <w:bCs/>
-          <w:color w:val="008000"/>
-          <w:lang w:bidi="hi-IN"/>
-        </w:rPr>
-        <w:t>,</w:t>
+        <w:t xml:space="preserve">    "EE": [123,234 ]</w:t>
       </w:r>
     </w:p>
     <w:p>
@@ -5771,20 +5450,8 @@
           <w:color w:val="008000"/>
           <w:lang w:bidi="hi-IN"/>
         </w:rPr>
-        <w:t xml:space="preserve">    "EE": [</w:t>
-      </w:r>
-      <w:proofErr w:type="gramStart"/>
-      <w:r>
-        <w:rPr>
-          <w:rFonts w:eastAsia="Times New Roman"/>
-          <w:b/>
-          <w:bCs/>
-          <w:color w:val="008000"/>
-          <w:lang w:bidi="hi-IN"/>
-        </w:rPr>
-        <w:t>123,234 ]</w:t>
-      </w:r>
-      <w:proofErr w:type="gramEnd"/>
+        <w:t xml:space="preserve">  },</w:t>
+      </w:r>
     </w:p>
     <w:p>
       <w:pPr>
@@ -5806,7 +5473,7 @@
           <w:color w:val="008000"/>
           <w:lang w:bidi="hi-IN"/>
         </w:rPr>
-        <w:t xml:space="preserve">  },</w:t>
+        <w:t xml:space="preserve">  "IAP": {</w:t>
       </w:r>
     </w:p>
     <w:p>
@@ -5829,7 +5496,7 @@
           <w:color w:val="008000"/>
           <w:lang w:bidi="hi-IN"/>
         </w:rPr>
-        <w:t xml:space="preserve">  "IAP": {</w:t>
+        <w:t xml:space="preserve">    "hostport": "www.occ.shop.philips.com",</w:t>
       </w:r>
     </w:p>
     <w:p>
@@ -5852,7 +5519,7 @@
           <w:color w:val="008000"/>
           <w:lang w:bidi="hi-IN"/>
         </w:rPr>
-        <w:t xml:space="preserve">    "hostport": "www.occ.shop.philips.com",</w:t>
+        <w:t xml:space="preserve">    "propositionid": "Tuscany2016"</w:t>
       </w:r>
     </w:p>
     <w:p>
@@ -5875,7 +5542,7 @@
           <w:color w:val="008000"/>
           <w:lang w:bidi="hi-IN"/>
         </w:rPr>
-        <w:t xml:space="preserve">    "propositionid": "Tuscany2016"</w:t>
+        <w:t xml:space="preserve">  },</w:t>
       </w:r>
     </w:p>
     <w:p>
@@ -5898,7 +5565,17 @@
           <w:color w:val="008000"/>
           <w:lang w:bidi="hi-IN"/>
         </w:rPr>
-        <w:t xml:space="preserve">  },</w:t>
+        <w:t xml:space="preserve">  </w:t>
+      </w:r>
+      <w:r>
+        <w:rPr>
+          <w:rFonts w:eastAsia="Times New Roman"/>
+          <w:b/>
+          <w:bCs/>
+          <w:color w:val="008000"/>
+          <w:lang w:bidi="hi-IN"/>
+        </w:rPr>
+        <w:t>"appinfra":{</w:t>
       </w:r>
     </w:p>
     <w:p>
@@ -5921,30 +5598,8 @@
           <w:color w:val="008000"/>
           <w:lang w:bidi="hi-IN"/>
         </w:rPr>
-        <w:t xml:space="preserve">  </w:t>
-      </w:r>
-      <w:r>
-        <w:rPr>
-          <w:rFonts w:eastAsia="Times New Roman"/>
-          <w:b/>
-          <w:bCs/>
-          <w:color w:val="008000"/>
-          <w:lang w:bidi="hi-IN"/>
-        </w:rPr>
-        <w:t>"appinfra</w:t>
-      </w:r>
-      <w:proofErr w:type="gramStart"/>
-      <w:r>
-        <w:rPr>
-          <w:rFonts w:eastAsia="Times New Roman"/>
-          <w:b/>
-          <w:bCs/>
-          <w:color w:val="008000"/>
-          <w:lang w:bidi="hi-IN"/>
-        </w:rPr>
-        <w:t>":{</w:t>
-      </w:r>
-      <w:proofErr w:type="gramEnd"/>
+        <w:t xml:space="preserve">    "appidentity.micrositeId": "77000",</w:t>
+      </w:r>
     </w:p>
     <w:p>
       <w:pPr>
@@ -5966,29 +5621,7 @@
           <w:color w:val="008000"/>
           <w:lang w:bidi="hi-IN"/>
         </w:rPr>
-        <w:t xml:space="preserve">    "</w:t>
-      </w:r>
-      <w:proofErr w:type="gramStart"/>
-      <w:r>
-        <w:rPr>
-          <w:rFonts w:eastAsia="Times New Roman"/>
-          <w:b/>
-          <w:bCs/>
-          <w:color w:val="008000"/>
-          <w:lang w:bidi="hi-IN"/>
-        </w:rPr>
-        <w:t>appidentity.micrositeId</w:t>
-      </w:r>
-      <w:proofErr w:type="gramEnd"/>
-      <w:r>
-        <w:rPr>
-          <w:rFonts w:eastAsia="Times New Roman"/>
-          <w:b/>
-          <w:bCs/>
-          <w:color w:val="008000"/>
-          <w:lang w:bidi="hi-IN"/>
-        </w:rPr>
-        <w:t>": "77000",</w:t>
+        <w:t xml:space="preserve">    "appidentity.sector": "b2c",</w:t>
       </w:r>
     </w:p>
     <w:p>
@@ -6011,29 +5644,7 @@
           <w:color w:val="008000"/>
           <w:lang w:bidi="hi-IN"/>
         </w:rPr>
-        <w:t xml:space="preserve">    "</w:t>
-      </w:r>
-      <w:proofErr w:type="gramStart"/>
-      <w:r>
-        <w:rPr>
-          <w:rFonts w:eastAsia="Times New Roman"/>
-          <w:b/>
-          <w:bCs/>
-          <w:color w:val="008000"/>
-          <w:lang w:bidi="hi-IN"/>
-        </w:rPr>
-        <w:t>appidentity.sector</w:t>
-      </w:r>
-      <w:proofErr w:type="gramEnd"/>
-      <w:r>
-        <w:rPr>
-          <w:rFonts w:eastAsia="Times New Roman"/>
-          <w:b/>
-          <w:bCs/>
-          <w:color w:val="008000"/>
-          <w:lang w:bidi="hi-IN"/>
-        </w:rPr>
-        <w:t>": "b2c",</w:t>
+        <w:t xml:space="preserve">    "appidentity.appState": "development",</w:t>
       </w:r>
     </w:p>
     <w:p>
@@ -6056,29 +5667,7 @@
           <w:color w:val="008000"/>
           <w:lang w:bidi="hi-IN"/>
         </w:rPr>
-        <w:t xml:space="preserve">    "</w:t>
-      </w:r>
-      <w:proofErr w:type="gramStart"/>
-      <w:r>
-        <w:rPr>
-          <w:rFonts w:eastAsia="Times New Roman"/>
-          <w:b/>
-          <w:bCs/>
-          <w:color w:val="008000"/>
-          <w:lang w:bidi="hi-IN"/>
-        </w:rPr>
-        <w:t>appidentity.appState</w:t>
-      </w:r>
-      <w:proofErr w:type="gramEnd"/>
-      <w:r>
-        <w:rPr>
-          <w:rFonts w:eastAsia="Times New Roman"/>
-          <w:b/>
-          <w:bCs/>
-          <w:color w:val="008000"/>
-          <w:lang w:bidi="hi-IN"/>
-        </w:rPr>
-        <w:t>": "development",</w:t>
+        <w:t xml:space="preserve">    "appidentity.serviceDiscoveryEnvironment": "production",</w:t>
       </w:r>
     </w:p>
     <w:p>
@@ -6101,29 +5690,7 @@
           <w:color w:val="008000"/>
           <w:lang w:bidi="hi-IN"/>
         </w:rPr>
-        <w:t xml:space="preserve">    "</w:t>
-      </w:r>
-      <w:proofErr w:type="gramStart"/>
-      <w:r>
-        <w:rPr>
-          <w:rFonts w:eastAsia="Times New Roman"/>
-          <w:b/>
-          <w:bCs/>
-          <w:color w:val="008000"/>
-          <w:lang w:bidi="hi-IN"/>
-        </w:rPr>
-        <w:t>appidentity.serviceDiscoveryEnvironment</w:t>
-      </w:r>
-      <w:proofErr w:type="gramEnd"/>
-      <w:r>
-        <w:rPr>
-          <w:rFonts w:eastAsia="Times New Roman"/>
-          <w:b/>
-          <w:bCs/>
-          <w:color w:val="008000"/>
-          <w:lang w:bidi="hi-IN"/>
-        </w:rPr>
-        <w:t>": "production",</w:t>
+        <w:t xml:space="preserve">    "restclient.cacheSizeInKB": 51200,</w:t>
       </w:r>
     </w:p>
     <w:p>
@@ -6146,74 +5713,7 @@
           <w:color w:val="008000"/>
           <w:lang w:bidi="hi-IN"/>
         </w:rPr>
-        <w:t xml:space="preserve">    "</w:t>
-      </w:r>
-      <w:proofErr w:type="gramStart"/>
-      <w:r>
-        <w:rPr>
-          <w:rFonts w:eastAsia="Times New Roman"/>
-          <w:b/>
-          <w:bCs/>
-          <w:color w:val="008000"/>
-          <w:lang w:bidi="hi-IN"/>
-        </w:rPr>
-        <w:t>restclient.cacheSizeInKB</w:t>
-      </w:r>
-      <w:proofErr w:type="gramEnd"/>
-      <w:r>
-        <w:rPr>
-          <w:rFonts w:eastAsia="Times New Roman"/>
-          <w:b/>
-          <w:bCs/>
-          <w:color w:val="008000"/>
-          <w:lang w:bidi="hi-IN"/>
-        </w:rPr>
-        <w:t>": 51200,</w:t>
-      </w:r>
-    </w:p>
-    <w:p>
-      <w:pPr>
-        <w:pStyle w:val="HTMLPreformatted"/>
-        <w:shd w:val="clear" w:color="auto" w:fill="FFFFFF"/>
-        <w:rPr>
-          <w:rFonts w:eastAsia="Times New Roman"/>
-          <w:b/>
-          <w:bCs/>
-          <w:color w:val="008000"/>
-          <w:lang w:bidi="hi-IN"/>
-        </w:rPr>
-      </w:pPr>
-      <w:r>
-        <w:rPr>
-          <w:rFonts w:eastAsia="Times New Roman"/>
-          <w:b/>
-          <w:bCs/>
-          <w:color w:val="008000"/>
-          <w:lang w:bidi="hi-IN"/>
-        </w:rPr>
-        <w:t xml:space="preserve">    "</w:t>
-      </w:r>
-      <w:proofErr w:type="gramStart"/>
-      <w:r>
-        <w:rPr>
-          <w:rFonts w:eastAsia="Times New Roman"/>
-          <w:b/>
-          <w:bCs/>
-          <w:color w:val="008000"/>
-          <w:lang w:bidi="hi-IN"/>
-        </w:rPr>
-        <w:t>tagging.sensitiveData</w:t>
-      </w:r>
-      <w:proofErr w:type="gramEnd"/>
-      <w:r>
-        <w:rPr>
-          <w:rFonts w:eastAsia="Times New Roman"/>
-          <w:b/>
-          <w:bCs/>
-          <w:color w:val="008000"/>
-          <w:lang w:bidi="hi-IN"/>
-        </w:rPr>
-        <w:t>": ["bundleId, language"] ,</w:t>
+        <w:t xml:space="preserve">    "tagging.sensitiveData": ["bundleId, language"] ,</w:t>
       </w:r>
     </w:p>
     <w:p>
@@ -6247,29 +5747,7 @@
           <w:color w:val="008000"/>
           <w:lang w:bidi="hi-IN"/>
         </w:rPr>
-        <w:t>"</w:t>
-      </w:r>
-      <w:proofErr w:type="gramStart"/>
-      <w:r>
-        <w:rPr>
-          <w:rFonts w:eastAsia="Times New Roman"/>
-          <w:b/>
-          <w:bCs/>
-          <w:color w:val="008000"/>
-          <w:lang w:bidi="hi-IN"/>
-        </w:rPr>
-        <w:t>abtest.precache</w:t>
-      </w:r>
-      <w:proofErr w:type="gramEnd"/>
-      <w:r>
-        <w:rPr>
-          <w:rFonts w:eastAsia="Times New Roman"/>
-          <w:b/>
-          <w:bCs/>
-          <w:color w:val="008000"/>
-          <w:lang w:bidi="hi-IN"/>
-        </w:rPr>
-        <w:t>":["philipsmobileappabtest1content","philipsmobileappabtest1success"],</w:t>
+        <w:t>"abtest.precache":["philipsmobileappabtest1content","philipsmobileappabtest1success"],</w:t>
       </w:r>
     </w:p>
     <w:p>
@@ -6315,29 +5793,7 @@
           <w:color w:val="008000"/>
           <w:lang w:bidi="hi-IN"/>
         </w:rPr>
-        <w:t xml:space="preserve">    "</w:t>
-      </w:r>
-      <w:proofErr w:type="gramStart"/>
-      <w:r>
-        <w:rPr>
-          <w:rFonts w:eastAsia="Times New Roman"/>
-          <w:b/>
-          <w:bCs/>
-          <w:color w:val="008000"/>
-          <w:lang w:bidi="hi-IN"/>
-        </w:rPr>
-        <w:t>servicediscovery.platformMicrositeId</w:t>
-      </w:r>
-      <w:proofErr w:type="gramEnd"/>
-      <w:r>
-        <w:rPr>
-          <w:rFonts w:eastAsia="Times New Roman"/>
-          <w:b/>
-          <w:bCs/>
-          <w:color w:val="008000"/>
-          <w:lang w:bidi="hi-IN"/>
-        </w:rPr>
-        <w:t>":"77000",</w:t>
+        <w:t xml:space="preserve">    "servicediscovery.platformMicrositeId":"77000",</w:t>
       </w:r>
     </w:p>
     <w:p>
@@ -6360,29 +5816,7 @@
           <w:color w:val="008000"/>
           <w:lang w:bidi="hi-IN"/>
         </w:rPr>
-        <w:t xml:space="preserve">    "</w:t>
-      </w:r>
-      <w:proofErr w:type="gramStart"/>
-      <w:r>
-        <w:rPr>
-          <w:rFonts w:eastAsia="Times New Roman"/>
-          <w:b/>
-          <w:bCs/>
-          <w:color w:val="008000"/>
-          <w:lang w:bidi="hi-IN"/>
-        </w:rPr>
-        <w:t>servicediscovery.platformEnvironment</w:t>
-      </w:r>
-      <w:proofErr w:type="gramEnd"/>
-      <w:r>
-        <w:rPr>
-          <w:rFonts w:eastAsia="Times New Roman"/>
-          <w:b/>
-          <w:bCs/>
-          <w:color w:val="008000"/>
-          <w:lang w:bidi="hi-IN"/>
-        </w:rPr>
-        <w:t>":"production",</w:t>
+        <w:t xml:space="preserve">    "servicediscovery.platformEnvironment":"production",</w:t>
       </w:r>
     </w:p>
     <w:p>
@@ -6405,29 +5839,7 @@
           <w:color w:val="008000"/>
           <w:lang w:bidi="hi-IN"/>
         </w:rPr>
-        <w:t xml:space="preserve">    "</w:t>
-      </w:r>
-      <w:proofErr w:type="gramStart"/>
-      <w:r>
-        <w:rPr>
-          <w:rFonts w:eastAsia="Times New Roman"/>
-          <w:b/>
-          <w:bCs/>
-          <w:color w:val="008000"/>
-          <w:lang w:bidi="hi-IN"/>
-        </w:rPr>
-        <w:t>appconfig.cloudServiceId</w:t>
-      </w:r>
-      <w:proofErr w:type="gramEnd"/>
-      <w:r>
-        <w:rPr>
-          <w:rFonts w:eastAsia="Times New Roman"/>
-          <w:b/>
-          <w:bCs/>
-          <w:color w:val="008000"/>
-          <w:lang w:bidi="hi-IN"/>
-        </w:rPr>
-        <w:t>":" appinfra.appconfigdownload"</w:t>
+        <w:t xml:space="preserve">    "appconfig.cloudServiceId":" appinfra.appconfigdownload"</w:t>
       </w:r>
     </w:p>
     <w:p>
@@ -6601,19 +6013,8 @@
           <w:szCs w:val="28"/>
           <w:u w:color="0B5ED7"/>
         </w:rPr>
-        <w:t xml:space="preserve">AppInfra object should be created in </w:t>
-      </w:r>
-      <w:proofErr w:type="gramStart"/>
-      <w:r>
-        <w:rPr>
-          <w:bCs/>
-          <w:sz w:val="28"/>
-          <w:szCs w:val="28"/>
-          <w:u w:color="0B5ED7"/>
-        </w:rPr>
-        <w:t>the  class</w:t>
-      </w:r>
-      <w:proofErr w:type="gramEnd"/>
+        <w:t>AppInfra object should be created in the  class</w:t>
+      </w:r>
       <w:r>
         <w:rPr>
           <w:bCs/>
@@ -6974,25 +6375,14 @@
         </w:rPr>
         <w:t xml:space="preserve">public void </w:t>
       </w:r>
-      <w:proofErr w:type="gramStart"/>
-      <w:r>
-        <w:rPr>
-          <w:color w:val="000000"/>
-          <w:sz w:val="18"/>
-          <w:szCs w:val="18"/>
-          <w:lang w:bidi="hi-IN"/>
-        </w:rPr>
-        <w:t>onCreate(</w:t>
-      </w:r>
-      <w:proofErr w:type="gramEnd"/>
-      <w:r>
-        <w:rPr>
-          <w:color w:val="000000"/>
-          <w:sz w:val="18"/>
-          <w:szCs w:val="18"/>
-          <w:lang w:bidi="hi-IN"/>
-        </w:rPr>
-        <w:t>) {</w:t>
+      <w:r>
+        <w:rPr>
+          <w:color w:val="000000"/>
+          <w:sz w:val="18"/>
+          <w:szCs w:val="18"/>
+          <w:lang w:bidi="hi-IN"/>
+        </w:rPr>
+        <w:t>onCreate() {</w:t>
       </w:r>
       <w:r>
         <w:rPr>
@@ -7174,27 +6564,7 @@
           <w:szCs w:val="18"/>
           <w:lang w:bidi="hi-IN"/>
         </w:rPr>
-        <w:t>.getTagging(</w:t>
-      </w:r>
-      <w:proofErr w:type="gramStart"/>
-      <w:r>
-        <w:rPr>
-          <w:color w:val="000000"/>
-          <w:sz w:val="18"/>
-          <w:szCs w:val="18"/>
-          <w:lang w:bidi="hi-IN"/>
-        </w:rPr>
-        <w:t>).createInstanceForComponent</w:t>
-      </w:r>
-      <w:proofErr w:type="gramEnd"/>
-      <w:r>
-        <w:rPr>
-          <w:color w:val="000000"/>
-          <w:sz w:val="18"/>
-          <w:szCs w:val="18"/>
-          <w:lang w:bidi="hi-IN"/>
-        </w:rPr>
-        <w:t>(</w:t>
+        <w:t>.getTagging().createInstanceForComponent(</w:t>
       </w:r>
       <w:r>
         <w:rPr>
@@ -7485,33 +6855,7 @@
           <w:szCs w:val="18"/>
           <w:lang w:bidi="hi-IN"/>
         </w:rPr>
-        <w:t>"</w:t>
-      </w:r>
-      <w:proofErr w:type="gramStart"/>
-      <w:r>
-        <w:rPr>
-          <w:rFonts w:ascii="Courier New" w:hAnsi="Courier New" w:cs="Courier New"/>
-          <w:b/>
-          <w:bCs/>
-          <w:color w:val="008000"/>
-          <w:sz w:val="18"/>
-          <w:szCs w:val="18"/>
-          <w:lang w:bidi="hi-IN"/>
-        </w:rPr>
-        <w:t>android.permission</w:t>
-      </w:r>
-      <w:proofErr w:type="gramEnd"/>
-      <w:r>
-        <w:rPr>
-          <w:rFonts w:ascii="Courier New" w:hAnsi="Courier New" w:cs="Courier New"/>
-          <w:b/>
-          <w:bCs/>
-          <w:color w:val="008000"/>
-          <w:sz w:val="18"/>
-          <w:szCs w:val="18"/>
-          <w:lang w:bidi="hi-IN"/>
-        </w:rPr>
-        <w:t xml:space="preserve">.INTERNET" </w:t>
+        <w:t xml:space="preserve">"android.permission.INTERNET" </w:t>
       </w:r>
       <w:r>
         <w:rPr>
@@ -7814,19 +7158,11 @@
           <w:lang w:val="en-GB"/>
         </w:rPr>
       </w:pPr>
-      <w:proofErr w:type="gramStart"/>
-      <w:r>
-        <w:rPr>
-          <w:lang w:val="en-GB"/>
-        </w:rPr>
-        <w:t>According to</w:t>
-      </w:r>
-      <w:proofErr w:type="gramEnd"/>
-      <w:r>
-        <w:rPr>
-          <w:lang w:val="en-GB"/>
-        </w:rPr>
-        <w:t xml:space="preserve"> this do following changes in gradle and application class</w:t>
+      <w:r>
+        <w:rPr>
+          <w:lang w:val="en-GB"/>
+        </w:rPr>
+        <w:t>According to this do following changes in gradle and application class</w:t>
       </w:r>
     </w:p>
     <w:p>
@@ -7998,19 +7334,8 @@
           <w:szCs w:val="18"/>
           <w:highlight w:val="lightGray"/>
         </w:rPr>
-        <w:t xml:space="preserve">  </w:t>
-      </w:r>
-      <w:proofErr w:type="gramStart"/>
-      <w:r>
-        <w:rPr>
-          <w:color w:val="000000"/>
-          <w:sz w:val="18"/>
-          <w:szCs w:val="18"/>
-          <w:highlight w:val="lightGray"/>
-        </w:rPr>
-        <w:t>  }</w:t>
-      </w:r>
-      <w:proofErr w:type="gramEnd"/>
+        <w:t>    }</w:t>
+      </w:r>
       <w:r>
         <w:rPr>
           <w:color w:val="000000"/>
@@ -8154,27 +7479,7 @@
           <w:highlight w:val="lightGray"/>
         </w:rPr>
         <w:br/>
-        <w:t xml:space="preserve">public void </w:t>
-      </w:r>
-      <w:proofErr w:type="gramStart"/>
-      <w:r>
-        <w:rPr>
-          <w:color w:val="000000"/>
-          <w:sz w:val="18"/>
-          <w:szCs w:val="18"/>
-          <w:highlight w:val="lightGray"/>
-        </w:rPr>
-        <w:t>onCreate(</w:t>
-      </w:r>
-      <w:proofErr w:type="gramEnd"/>
-      <w:r>
-        <w:rPr>
-          <w:color w:val="000000"/>
-          <w:sz w:val="18"/>
-          <w:szCs w:val="18"/>
-          <w:highlight w:val="lightGray"/>
-        </w:rPr>
-        <w:t>) {</w:t>
+        <w:t>public void onCreate() {</w:t>
       </w:r>
       <w:r>
         <w:rPr>
@@ -8772,7 +8077,6 @@
           <w:lang w:bidi="hi-IN"/>
         </w:rPr>
       </w:pPr>
-      <w:proofErr w:type="gramStart"/>
       <w:r>
         <w:rPr>
           <w:rFonts w:ascii="Times New Roman" w:hAnsi="Times New Roman"/>
@@ -8795,7 +8099,6 @@
         </w:rPr>
         <w:t>(</w:t>
       </w:r>
-      <w:proofErr w:type="gramEnd"/>
       <w:r>
         <w:rPr>
           <w:rFonts w:ascii="Times New Roman" w:hAnsi="Times New Roman"/>
@@ -9207,29 +8510,7 @@
           <w:szCs w:val="22"/>
           <w:lang w:bidi="hi-IN"/>
         </w:rPr>
-        <w:t>.fetchValueForKey(“key</w:t>
-      </w:r>
-      <w:proofErr w:type="gramStart"/>
-      <w:r>
-        <w:rPr>
-          <w:rFonts w:ascii="Times New Roman" w:hAnsi="Times New Roman"/>
-          <w:color w:val="000000" w:themeColor="text1"/>
-          <w:sz w:val="22"/>
-          <w:szCs w:val="22"/>
-          <w:lang w:bidi="hi-IN"/>
-        </w:rPr>
-        <w:t>”,ssError</w:t>
-      </w:r>
-      <w:proofErr w:type="gramEnd"/>
-      <w:r>
-        <w:rPr>
-          <w:rFonts w:ascii="Times New Roman" w:hAnsi="Times New Roman"/>
-          <w:color w:val="000000" w:themeColor="text1"/>
-          <w:sz w:val="22"/>
-          <w:szCs w:val="22"/>
-          <w:lang w:bidi="hi-IN"/>
-        </w:rPr>
-        <w:t>);</w:t>
+        <w:t>.fetchValueForKey(“key”,ssError);</w:t>
       </w:r>
       <w:r>
         <w:rPr>
@@ -9514,18 +8795,7 @@
           <w:szCs w:val="22"/>
           <w:lang w:bidi="hi-IN"/>
         </w:rPr>
-        <w:t xml:space="preserve">result </w:t>
-      </w:r>
-      <w:proofErr w:type="gramStart"/>
-      <w:r>
-        <w:rPr>
-          <w:rFonts w:ascii="Times New Roman" w:hAnsi="Times New Roman"/>
-          <w:color w:val="000000" w:themeColor="text1"/>
-          <w:sz w:val="22"/>
-          <w:szCs w:val="22"/>
-          <w:lang w:bidi="hi-IN"/>
-        </w:rPr>
-        <w:t xml:space="preserve">=  </w:t>
+        <w:t xml:space="preserve">result =  </w:t>
       </w:r>
       <w:r>
         <w:rPr>
@@ -9546,18 +8816,7 @@
           <w:szCs w:val="22"/>
           <w:lang w:bidi="hi-IN"/>
         </w:rPr>
-        <w:t>.removeValueForKey</w:t>
-      </w:r>
-      <w:proofErr w:type="gramEnd"/>
-      <w:r>
-        <w:rPr>
-          <w:rFonts w:ascii="Times New Roman" w:hAnsi="Times New Roman"/>
-          <w:color w:val="000000" w:themeColor="text1"/>
-          <w:sz w:val="22"/>
-          <w:szCs w:val="22"/>
-          <w:lang w:bidi="hi-IN"/>
-        </w:rPr>
-        <w:t>(</w:t>
+        <w:t>.removeValueForKey(</w:t>
       </w:r>
       <w:r>
         <w:rPr>
@@ -12737,7 +11996,6 @@
         </w:rPr>
         <w:t xml:space="preserve">AIAppTaggingInterface mAIAppTaggingInterface = </w:t>
       </w:r>
-      <w:proofErr w:type="gramStart"/>
       <w:r>
         <w:rPr>
           <w:b/>
@@ -12778,18 +12036,7 @@
           <w:szCs w:val="22"/>
           <w:lang w:bidi="hi-IN"/>
         </w:rPr>
-        <w:t>getTagging</w:t>
-      </w:r>
-      <w:proofErr w:type="gramEnd"/>
-      <w:r>
-        <w:rPr>
-          <w:rFonts w:ascii="Times New Roman" w:hAnsi="Times New Roman"/>
-          <w:color w:val="000000" w:themeColor="text1"/>
-          <w:sz w:val="22"/>
-          <w:szCs w:val="22"/>
-          <w:lang w:bidi="hi-IN"/>
-        </w:rPr>
-        <w:t>().createInstanceForComponent("Component name","Component ID");</w:t>
+        <w:t>getTagging().createInstanceForComponent("Component name","Component ID");</w:t>
       </w:r>
     </w:p>
     <w:p>
@@ -12941,7 +12188,6 @@
         </w:rPr>
         <w:t xml:space="preserve">AIAppTaggingInterface mAIAppTaggingInterface = </w:t>
       </w:r>
-      <w:proofErr w:type="gramStart"/>
       <w:r>
         <w:rPr>
           <w:b/>
@@ -12982,18 +12228,7 @@
           <w:szCs w:val="22"/>
           <w:lang w:bidi="hi-IN"/>
         </w:rPr>
-        <w:t>getTagging</w:t>
-      </w:r>
-      <w:proofErr w:type="gramEnd"/>
-      <w:r>
-        <w:rPr>
-          <w:rFonts w:ascii="Times New Roman" w:hAnsi="Times New Roman"/>
-          <w:color w:val="000000" w:themeColor="text1"/>
-          <w:sz w:val="22"/>
-          <w:szCs w:val="22"/>
-          <w:lang w:bidi="hi-IN"/>
-        </w:rPr>
-        <w:t>().createInstanceForComponent("Component name","Component ID");</w:t>
+        <w:t>getTagging().createInstanceForComponent("Component name","Component ID");</w:t>
       </w:r>
     </w:p>
     <w:p>
@@ -13310,23 +12545,13 @@
         </w:rPr>
         <w:t xml:space="preserve">public void </w:t>
       </w:r>
-      <w:proofErr w:type="gramStart"/>
       <w:r>
         <w:rPr>
           <w:rFonts w:asciiTheme="majorHAnsi" w:hAnsiTheme="majorHAnsi" w:cs="Courier New"/>
           <w:color w:val="000000"/>
           <w:szCs w:val="24"/>
         </w:rPr>
-        <w:t>setPrivacyConsent(</w:t>
-      </w:r>
-      <w:proofErr w:type="gramEnd"/>
-      <w:r>
-        <w:rPr>
-          <w:rFonts w:asciiTheme="majorHAnsi" w:hAnsiTheme="majorHAnsi" w:cs="Courier New"/>
-          <w:color w:val="000000"/>
-          <w:szCs w:val="24"/>
-        </w:rPr>
-        <w:t>PrivacyStatus privacyStatus);</w:t>
+        <w:t>setPrivacyConsent(PrivacyStatus privacyStatus);</w:t>
       </w:r>
     </w:p>
     <w:p>
@@ -13481,23 +12706,13 @@
         </w:rPr>
         <w:t xml:space="preserve">public void </w:t>
       </w:r>
-      <w:proofErr w:type="gramStart"/>
       <w:r>
         <w:rPr>
           <w:rFonts w:asciiTheme="majorHAnsi" w:hAnsiTheme="majorHAnsi" w:cs="Courier New"/>
           <w:color w:val="000000"/>
           <w:szCs w:val="24"/>
         </w:rPr>
-        <w:t>setPreviousPage(</w:t>
-      </w:r>
-      <w:proofErr w:type="gramEnd"/>
-      <w:r>
-        <w:rPr>
-          <w:rFonts w:asciiTheme="majorHAnsi" w:hAnsiTheme="majorHAnsi" w:cs="Courier New"/>
-          <w:color w:val="000000"/>
-          <w:szCs w:val="24"/>
-        </w:rPr>
-        <w:t>String previousPage);</w:t>
+        <w:t>setPreviousPage(String previousPage);</w:t>
       </w:r>
       <w:r>
         <w:rPr>
@@ -13709,18 +12924,8 @@
           <w:color w:val="BF6426"/>
           <w:szCs w:val="24"/>
         </w:rPr>
-        <w:t xml:space="preserve">Privacy Enum states are </w:t>
-      </w:r>
-      <w:proofErr w:type="gramStart"/>
-      <w:r>
-        <w:rPr>
-          <w:rFonts w:asciiTheme="majorHAnsi" w:eastAsiaTheme="minorEastAsia" w:hAnsiTheme="majorHAnsi" w:cs="Menlo"/>
-          <w:color w:val="BF6426"/>
-          <w:szCs w:val="24"/>
-        </w:rPr>
-        <w:t>below :</w:t>
-      </w:r>
-      <w:proofErr w:type="gramEnd"/>
+        <w:t>Privacy Enum states are below :</w:t>
+      </w:r>
     </w:p>
     <w:p>
       <w:pPr>
@@ -14316,23 +13521,13 @@
         </w:rPr>
         <w:t xml:space="preserve">void </w:t>
       </w:r>
-      <w:proofErr w:type="gramStart"/>
       <w:r>
         <w:rPr>
           <w:rFonts w:asciiTheme="majorHAnsi" w:hAnsiTheme="majorHAnsi" w:cs="Courier New"/>
           <w:color w:val="000000"/>
           <w:szCs w:val="24"/>
         </w:rPr>
-        <w:t>trackVideoEnd(</w:t>
-      </w:r>
-      <w:proofErr w:type="gramEnd"/>
-      <w:r>
-        <w:rPr>
-          <w:rFonts w:asciiTheme="majorHAnsi" w:hAnsiTheme="majorHAnsi" w:cs="Courier New"/>
-          <w:color w:val="000000"/>
-          <w:szCs w:val="24"/>
-        </w:rPr>
-        <w:t>String videoName);</w:t>
+        <w:t>trackVideoEnd(String videoName);</w:t>
       </w:r>
     </w:p>
     <w:p>
@@ -14407,23 +13602,13 @@
         </w:rPr>
         <w:t xml:space="preserve">void </w:t>
       </w:r>
-      <w:proofErr w:type="gramStart"/>
       <w:r>
         <w:rPr>
           <w:rFonts w:asciiTheme="majorHAnsi" w:hAnsiTheme="majorHAnsi" w:cs="Courier New"/>
           <w:color w:val="000000"/>
           <w:szCs w:val="24"/>
         </w:rPr>
-        <w:t>trackSocialSharing(</w:t>
-      </w:r>
-      <w:proofErr w:type="gramEnd"/>
-      <w:r>
-        <w:rPr>
-          <w:rFonts w:asciiTheme="majorHAnsi" w:hAnsiTheme="majorHAnsi" w:cs="Courier New"/>
-          <w:color w:val="000000"/>
-          <w:szCs w:val="24"/>
-        </w:rPr>
-        <w:t>SocialMedium medium, String sharedItem);</w:t>
+        <w:t>trackSocialSharing(SocialMedium medium, String sharedItem);</w:t>
       </w:r>
     </w:p>
     <w:p>
@@ -14555,18 +13740,8 @@
           <w:rFonts w:asciiTheme="majorHAnsi" w:hAnsiTheme="majorHAnsi" w:cstheme="majorHAnsi"/>
           <w:szCs w:val="24"/>
         </w:rPr>
-        <w:t xml:space="preserve">SocialMedium is enum </w:t>
-      </w:r>
-      <w:proofErr w:type="gramStart"/>
-      <w:r>
-        <w:rPr>
-          <w:rStyle w:val="None"/>
-          <w:rFonts w:asciiTheme="majorHAnsi" w:hAnsiTheme="majorHAnsi" w:cstheme="majorHAnsi"/>
-          <w:szCs w:val="24"/>
-        </w:rPr>
-        <w:t>value :</w:t>
-      </w:r>
-      <w:proofErr w:type="gramEnd"/>
+        <w:t>SocialMedium is enum value :</w:t>
+      </w:r>
     </w:p>
     <w:p>
       <w:pPr>
@@ -14771,23 +13946,13 @@
           <w:szCs w:val="24"/>
         </w:rPr>
       </w:pPr>
-      <w:proofErr w:type="gramStart"/>
       <w:r>
         <w:rPr>
           <w:rFonts w:asciiTheme="majorHAnsi" w:eastAsiaTheme="minorEastAsia" w:hAnsiTheme="majorHAnsi" w:cs="Courier"/>
           <w:color w:val="99A8BA"/>
           <w:szCs w:val="24"/>
         </w:rPr>
-        <w:t>SocialMedium(</w:t>
-      </w:r>
-      <w:proofErr w:type="gramEnd"/>
-      <w:r>
-        <w:rPr>
-          <w:rFonts w:asciiTheme="majorHAnsi" w:eastAsiaTheme="minorEastAsia" w:hAnsiTheme="majorHAnsi" w:cs="Courier"/>
-          <w:color w:val="99A8BA"/>
-          <w:szCs w:val="24"/>
-        </w:rPr>
-        <w:t>String socialMedium) {</w:t>
+        <w:t>SocialMedium(String socialMedium) {</w:t>
       </w:r>
     </w:p>
     <w:p>
@@ -14805,23 +13970,13 @@
           <w:szCs w:val="24"/>
         </w:rPr>
       </w:pPr>
-      <w:proofErr w:type="gramStart"/>
       <w:r>
         <w:rPr>
           <w:rFonts w:asciiTheme="majorHAnsi" w:eastAsiaTheme="minorEastAsia" w:hAnsiTheme="majorHAnsi" w:cs="Courier"/>
           <w:color w:val="99A8BA"/>
           <w:szCs w:val="24"/>
         </w:rPr>
-        <w:t>this.socialMedium</w:t>
-      </w:r>
-      <w:proofErr w:type="gramEnd"/>
-      <w:r>
-        <w:rPr>
-          <w:rFonts w:asciiTheme="majorHAnsi" w:eastAsiaTheme="minorEastAsia" w:hAnsiTheme="majorHAnsi" w:cs="Courier"/>
-          <w:color w:val="99A8BA"/>
-          <w:szCs w:val="24"/>
-        </w:rPr>
-        <w:t xml:space="preserve"> = socialMedium;</w:t>
+        <w:t>this.socialMedium = socialMedium;</w:t>
       </w:r>
     </w:p>
     <w:p>
@@ -14885,25 +14040,7 @@
           <w:color w:val="99A8BA"/>
           <w:szCs w:val="24"/>
         </w:rPr>
-        <w:t xml:space="preserve">public String </w:t>
-      </w:r>
-      <w:proofErr w:type="gramStart"/>
-      <w:r>
-        <w:rPr>
-          <w:rFonts w:asciiTheme="majorHAnsi" w:eastAsiaTheme="minorEastAsia" w:hAnsiTheme="majorHAnsi" w:cs="Courier"/>
-          <w:color w:val="99A8BA"/>
-          <w:szCs w:val="24"/>
-        </w:rPr>
-        <w:t>toString(</w:t>
-      </w:r>
-      <w:proofErr w:type="gramEnd"/>
-      <w:r>
-        <w:rPr>
-          <w:rFonts w:asciiTheme="majorHAnsi" w:eastAsiaTheme="minorEastAsia" w:hAnsiTheme="majorHAnsi" w:cs="Courier"/>
-          <w:color w:val="99A8BA"/>
-          <w:szCs w:val="24"/>
-        </w:rPr>
-        <w:t>) {</w:t>
+        <w:t>public String toString() {</w:t>
       </w:r>
     </w:p>
     <w:p>
@@ -14927,25 +14064,7 @@
           <w:color w:val="99A8BA"/>
           <w:szCs w:val="24"/>
         </w:rPr>
-        <w:t xml:space="preserve">return </w:t>
-      </w:r>
-      <w:proofErr w:type="gramStart"/>
-      <w:r>
-        <w:rPr>
-          <w:rFonts w:asciiTheme="majorHAnsi" w:eastAsiaTheme="minorEastAsia" w:hAnsiTheme="majorHAnsi" w:cs="Courier"/>
-          <w:color w:val="99A8BA"/>
-          <w:szCs w:val="24"/>
-        </w:rPr>
-        <w:t>this.socialMedium</w:t>
-      </w:r>
-      <w:proofErr w:type="gramEnd"/>
-      <w:r>
-        <w:rPr>
-          <w:rFonts w:asciiTheme="majorHAnsi" w:eastAsiaTheme="minorEastAsia" w:hAnsiTheme="majorHAnsi" w:cs="Courier"/>
-          <w:color w:val="99A8BA"/>
-          <w:szCs w:val="24"/>
-        </w:rPr>
-        <w:t>;</w:t>
+        <w:t>return this.socialMedium;</w:t>
       </w:r>
     </w:p>
     <w:p>
@@ -15060,23 +14179,13 @@
         </w:rPr>
         <w:t xml:space="preserve">void </w:t>
       </w:r>
-      <w:proofErr w:type="gramStart"/>
       <w:r>
         <w:rPr>
           <w:rFonts w:asciiTheme="majorHAnsi" w:hAnsiTheme="majorHAnsi" w:cs="Courier New"/>
           <w:color w:val="000000"/>
           <w:szCs w:val="24"/>
         </w:rPr>
-        <w:t>trackLinkExternal(</w:t>
-      </w:r>
-      <w:proofErr w:type="gramEnd"/>
-      <w:r>
-        <w:rPr>
-          <w:rFonts w:asciiTheme="majorHAnsi" w:hAnsiTheme="majorHAnsi" w:cs="Courier New"/>
-          <w:color w:val="000000"/>
-          <w:szCs w:val="24"/>
-        </w:rPr>
-        <w:t>String url);</w:t>
+        <w:t>trackLinkExternal(String url);</w:t>
       </w:r>
     </w:p>
     <w:p>
@@ -15215,23 +14324,13 @@
         </w:rPr>
         <w:t xml:space="preserve">void </w:t>
       </w:r>
-      <w:proofErr w:type="gramStart"/>
       <w:r>
         <w:rPr>
           <w:rFonts w:asciiTheme="majorHAnsi" w:hAnsiTheme="majorHAnsi" w:cs="Courier New"/>
           <w:color w:val="000000"/>
           <w:szCs w:val="24"/>
         </w:rPr>
-        <w:t>trackFileDownload(</w:t>
-      </w:r>
-      <w:proofErr w:type="gramEnd"/>
-      <w:r>
-        <w:rPr>
-          <w:rFonts w:asciiTheme="majorHAnsi" w:hAnsiTheme="majorHAnsi" w:cs="Courier New"/>
-          <w:color w:val="000000"/>
-          <w:szCs w:val="24"/>
-        </w:rPr>
-        <w:t>String filename);</w:t>
+        <w:t>trackFileDownload(String filename);</w:t>
       </w:r>
     </w:p>
     <w:p>
@@ -15370,23 +14469,13 @@
         </w:rPr>
         <w:t xml:space="preserve">void </w:t>
       </w:r>
-      <w:proofErr w:type="gramStart"/>
       <w:r>
         <w:rPr>
           <w:rFonts w:asciiTheme="majorHAnsi" w:hAnsiTheme="majorHAnsi" w:cs="Courier New"/>
           <w:color w:val="000000"/>
           <w:szCs w:val="24"/>
         </w:rPr>
-        <w:t>trackTimedActionStart(</w:t>
-      </w:r>
-      <w:proofErr w:type="gramEnd"/>
-      <w:r>
-        <w:rPr>
-          <w:rFonts w:asciiTheme="majorHAnsi" w:hAnsiTheme="majorHAnsi" w:cs="Courier New"/>
-          <w:color w:val="000000"/>
-          <w:szCs w:val="24"/>
-        </w:rPr>
-        <w:t>String actionStart);</w:t>
+        <w:t>trackTimedActionStart(String actionStart);</w:t>
       </w:r>
     </w:p>
     <w:p>
@@ -15594,23 +14683,13 @@
         </w:rPr>
         <w:t xml:space="preserve">void </w:t>
       </w:r>
-      <w:proofErr w:type="gramStart"/>
       <w:r>
         <w:rPr>
           <w:rFonts w:asciiTheme="majorHAnsi" w:hAnsiTheme="majorHAnsi" w:cs="Courier New"/>
           <w:color w:val="000000"/>
           <w:szCs w:val="24"/>
         </w:rPr>
-        <w:t>trackTimedActionEnd(</w:t>
-      </w:r>
-      <w:proofErr w:type="gramEnd"/>
-      <w:r>
-        <w:rPr>
-          <w:rFonts w:asciiTheme="majorHAnsi" w:hAnsiTheme="majorHAnsi" w:cs="Courier New"/>
-          <w:color w:val="000000"/>
-          <w:szCs w:val="24"/>
-        </w:rPr>
-        <w:t>String actionEnd);</w:t>
+        <w:t>trackTimedActionEnd(String actionEnd);</w:t>
       </w:r>
     </w:p>
     <w:p>
@@ -15642,23 +14721,7 @@
           <w:rFonts w:asciiTheme="majorHAnsi" w:hAnsiTheme="majorHAnsi" w:cstheme="majorHAnsi"/>
           <w:szCs w:val="24"/>
         </w:rPr>
-        <w:t>String pointer denotes the action name to finish tracking</w:t>
-      </w:r>
-      <w:proofErr w:type="gramStart"/>
-      <w:r>
-        <w:rPr>
-          <w:rFonts w:asciiTheme="majorHAnsi" w:hAnsiTheme="majorHAnsi" w:cstheme="majorHAnsi"/>
-          <w:szCs w:val="24"/>
-        </w:rPr>
-        <w:t>. .</w:t>
-      </w:r>
-      <w:proofErr w:type="gramEnd"/>
-      <w:r>
-        <w:rPr>
-          <w:rFonts w:asciiTheme="majorHAnsi" w:hAnsiTheme="majorHAnsi" w:cstheme="majorHAnsi"/>
-          <w:szCs w:val="24"/>
-        </w:rPr>
-        <w:t xml:space="preserve"> (</w:t>
+        <w:t>String pointer denotes the action name to finish tracking. . (</w:t>
       </w:r>
       <w:r>
         <w:rPr>
@@ -15748,7 +14811,6 @@
         </w:rPr>
         <w:t xml:space="preserve">void </w:t>
       </w:r>
-      <w:proofErr w:type="gramStart"/>
       <w:r>
         <w:rPr>
           <w:rFonts w:asciiTheme="majorHAnsi" w:hAnsiTheme="majorHAnsi" w:cs="Courier New"/>
@@ -15757,7 +14819,6 @@
         </w:rPr>
         <w:t>setPrivacyConsentForSensitiveData(</w:t>
       </w:r>
-      <w:proofErr w:type="gramEnd"/>
       <w:r>
         <w:rPr>
           <w:rFonts w:asciiTheme="majorHAnsi" w:hAnsiTheme="majorHAnsi" w:cs="Courier New"/>
@@ -15818,23 +14879,7 @@
           <w:rFonts w:asciiTheme="majorHAnsi" w:hAnsiTheme="majorHAnsi" w:cstheme="majorHAnsi"/>
           <w:szCs w:val="24"/>
         </w:rPr>
-        <w:t xml:space="preserve">Using this </w:t>
-      </w:r>
-      <w:proofErr w:type="gramStart"/>
-      <w:r>
-        <w:rPr>
-          <w:rFonts w:asciiTheme="majorHAnsi" w:hAnsiTheme="majorHAnsi" w:cstheme="majorHAnsi"/>
-          <w:szCs w:val="24"/>
-        </w:rPr>
-        <w:t>method</w:t>
-      </w:r>
-      <w:proofErr w:type="gramEnd"/>
-      <w:r>
-        <w:rPr>
-          <w:rFonts w:asciiTheme="majorHAnsi" w:hAnsiTheme="majorHAnsi" w:cstheme="majorHAnsi"/>
-          <w:szCs w:val="24"/>
-        </w:rPr>
-        <w:t xml:space="preserve"> we can set the privacy consent, possible values could be Yes or No, and the value set will be stored in secure storage</w:t>
+        <w:t>Using this method we can set the privacy consent, possible values could be Yes or No, and the value set will be stored in secure storage</w:t>
       </w:r>
     </w:p>
     <w:p>
@@ -16036,25 +15081,7 @@
           <w:color w:val="9876AA"/>
           <w:szCs w:val="24"/>
         </w:rPr>
-        <w:t>"</w:t>
-      </w:r>
-      <w:proofErr w:type="gramStart"/>
-      <w:r>
-        <w:rPr>
-          <w:rFonts w:asciiTheme="majorHAnsi" w:eastAsiaTheme="minorEastAsia" w:hAnsiTheme="majorHAnsi" w:cs="Menlo"/>
-          <w:color w:val="9876AA"/>
-          <w:szCs w:val="24"/>
-        </w:rPr>
-        <w:t>tagging.sensitiveData</w:t>
-      </w:r>
-      <w:proofErr w:type="gramEnd"/>
-      <w:r>
-        <w:rPr>
-          <w:rFonts w:asciiTheme="majorHAnsi" w:eastAsiaTheme="minorEastAsia" w:hAnsiTheme="majorHAnsi" w:cs="Menlo"/>
-          <w:color w:val="9876AA"/>
-          <w:szCs w:val="24"/>
-        </w:rPr>
-        <w:t>"</w:t>
+        <w:t>"tagging.sensitiveData"</w:t>
       </w:r>
       <w:r>
         <w:rPr>
@@ -16299,23 +15326,13 @@
         </w:rPr>
         <w:t xml:space="preserve">boolean </w:t>
       </w:r>
-      <w:proofErr w:type="gramStart"/>
       <w:r>
         <w:rPr>
           <w:rFonts w:asciiTheme="majorHAnsi" w:hAnsiTheme="majorHAnsi" w:cs="Courier New"/>
           <w:color w:val="000000"/>
           <w:szCs w:val="24"/>
         </w:rPr>
-        <w:t>getPrivacyConsentForSensitiveData(</w:t>
-      </w:r>
-      <w:proofErr w:type="gramEnd"/>
-      <w:r>
-        <w:rPr>
-          <w:rFonts w:asciiTheme="majorHAnsi" w:hAnsiTheme="majorHAnsi" w:cs="Courier New"/>
-          <w:color w:val="000000"/>
-          <w:szCs w:val="24"/>
-        </w:rPr>
-        <w:t>);</w:t>
+        <w:t>getPrivacyConsentForSensitiveData();</w:t>
       </w:r>
     </w:p>
     <w:p>
@@ -16447,7 +15464,6 @@
         </w:rPr>
         <w:t xml:space="preserve">String </w:t>
       </w:r>
-      <w:proofErr w:type="gramStart"/>
       <w:r>
         <w:rPr>
           <w:rFonts w:asciiTheme="majorHAnsi" w:eastAsiaTheme="minorEastAsia" w:hAnsiTheme="majorHAnsi" w:cs="Menlo"/>
@@ -16462,16 +15478,7 @@
           <w:color w:val="000000"/>
           <w:szCs w:val="24"/>
         </w:rPr>
-        <w:t>(</w:t>
-      </w:r>
-      <w:proofErr w:type="gramEnd"/>
-      <w:r>
-        <w:rPr>
-          <w:rFonts w:asciiTheme="majorHAnsi" w:hAnsiTheme="majorHAnsi" w:cs="Courier New"/>
-          <w:color w:val="000000"/>
-          <w:szCs w:val="24"/>
-        </w:rPr>
-        <w:t>)</w:t>
+        <w:t>()</w:t>
       </w:r>
     </w:p>
     <w:p>
@@ -16493,18 +15500,8 @@
           <w:color w:val="000000"/>
           <w:szCs w:val="24"/>
         </w:rPr>
-        <w:t xml:space="preserve">Returns the tracking </w:t>
-      </w:r>
-      <w:proofErr w:type="gramStart"/>
-      <w:r>
-        <w:rPr>
-          <w:rFonts w:asciiTheme="majorHAnsi" w:hAnsiTheme="majorHAnsi" w:cs="Courier New"/>
-          <w:color w:val="000000"/>
-          <w:szCs w:val="24"/>
-        </w:rPr>
-        <w:t>identifier .</w:t>
-      </w:r>
-      <w:proofErr w:type="gramEnd"/>
+        <w:t>Returns the tracking identifier .</w:t>
+      </w:r>
     </w:p>
     <w:p>
       <w:pPr>
@@ -16694,29 +15691,7 @@
           <w:szCs w:val="22"/>
           <w:lang w:bidi="hi-IN"/>
         </w:rPr>
-        <w:t>getLogging(</w:t>
-      </w:r>
-      <w:proofErr w:type="gramStart"/>
-      <w:r>
-        <w:rPr>
-          <w:rFonts w:ascii="Times New Roman" w:hAnsi="Times New Roman"/>
-          <w:color w:val="000000" w:themeColor="text1"/>
-          <w:sz w:val="22"/>
-          <w:szCs w:val="22"/>
-          <w:lang w:bidi="hi-IN"/>
-        </w:rPr>
-        <w:t>).createInstanceForComponent</w:t>
-      </w:r>
-      <w:proofErr w:type="gramEnd"/>
-      <w:r>
-        <w:rPr>
-          <w:rFonts w:ascii="Times New Roman" w:hAnsi="Times New Roman"/>
-          <w:color w:val="000000" w:themeColor="text1"/>
-          <w:sz w:val="22"/>
-          <w:szCs w:val="22"/>
-          <w:lang w:bidi="hi-IN"/>
-        </w:rPr>
-        <w:t>(“Component name”,” Component ID”);</w:t>
+        <w:t>getLogging().createInstanceForComponent(“Component name”,” Component ID”);</w:t>
       </w:r>
     </w:p>
     <w:p>
@@ -16846,20 +15821,8 @@
           <w:szCs w:val="22"/>
           <w:lang w:bidi="hi-IN"/>
         </w:rPr>
-        <w:t xml:space="preserve"> is </w:t>
-      </w:r>
-      <w:proofErr w:type="gramStart"/>
-      <w:r>
-        <w:rPr>
-          <w:rFonts w:ascii="Times New Roman" w:hAnsi="Times New Roman"/>
-          <w:color w:val="000000" w:themeColor="text1"/>
-          <w:sz w:val="22"/>
-          <w:szCs w:val="22"/>
-          <w:lang w:bidi="hi-IN"/>
-        </w:rPr>
-        <w:t>deprecated .</w:t>
-      </w:r>
-      <w:proofErr w:type="gramEnd"/>
+        <w:t xml:space="preserve"> is deprecated .</w:t>
+      </w:r>
     </w:p>
     <w:p>
       <w:pPr>
@@ -16928,29 +15891,7 @@
           <w:szCs w:val="22"/>
           <w:lang w:bidi="hi-IN"/>
         </w:rPr>
-        <w:t xml:space="preserve">Please set using </w:t>
-      </w:r>
-      <w:proofErr w:type="gramStart"/>
-      <w:r>
-        <w:rPr>
-          <w:rFonts w:ascii="Times New Roman" w:hAnsi="Times New Roman"/>
-          <w:color w:val="000000" w:themeColor="text1"/>
-          <w:sz w:val="22"/>
-          <w:szCs w:val="22"/>
-          <w:lang w:bidi="hi-IN"/>
-        </w:rPr>
-        <w:t>logging.properties</w:t>
-      </w:r>
-      <w:proofErr w:type="gramEnd"/>
-      <w:r>
-        <w:rPr>
-          <w:rFonts w:ascii="Times New Roman" w:hAnsi="Times New Roman"/>
-          <w:color w:val="000000" w:themeColor="text1"/>
-          <w:sz w:val="22"/>
-          <w:szCs w:val="22"/>
-          <w:lang w:bidi="hi-IN"/>
-        </w:rPr>
-        <w:t xml:space="preserve"> files.</w:t>
+        <w:t>Please set using logging.properties files.</w:t>
       </w:r>
     </w:p>
     <w:p>
@@ -17020,29 +15961,7 @@
           <w:szCs w:val="22"/>
           <w:lang w:bidi="hi-IN"/>
         </w:rPr>
-        <w:t>loggingInterface.log (LoggingInterface.LogLevel.INFO</w:t>
-      </w:r>
-      <w:proofErr w:type="gramStart"/>
-      <w:r>
-        <w:rPr>
-          <w:rFonts w:ascii="Times New Roman" w:hAnsi="Times New Roman"/>
-          <w:color w:val="000000" w:themeColor="text1"/>
-          <w:sz w:val="22"/>
-          <w:szCs w:val="22"/>
-          <w:lang w:bidi="hi-IN"/>
-        </w:rPr>
-        <w:t>,”Event</w:t>
-      </w:r>
-      <w:proofErr w:type="gramEnd"/>
-      <w:r>
-        <w:rPr>
-          <w:rFonts w:ascii="Times New Roman" w:hAnsi="Times New Roman"/>
-          <w:color w:val="000000" w:themeColor="text1"/>
-          <w:sz w:val="22"/>
-          <w:szCs w:val="22"/>
-          <w:lang w:bidi="hi-IN"/>
-        </w:rPr>
-        <w:t>”,message”);</w:t>
+        <w:t>loggingInterface.log (LoggingInterface.LogLevel.INFO,”Event”,message”);</w:t>
       </w:r>
     </w:p>
     <w:p>
@@ -17097,35 +16016,7 @@
           <w:bdr w:val="nil"/>
           <w:lang w:val="de-DE"/>
         </w:rPr>
-        <w:t xml:space="preserve">Developer can use </w:t>
-      </w:r>
-      <w:proofErr w:type="gramStart"/>
-      <w:r>
-        <w:rPr>
-          <w:rFonts w:ascii="Calibri" w:eastAsia="Calibri" w:hAnsi="Calibri" w:cs="Calibri"/>
-          <w:bCs/>
-          <w:color w:val="000000"/>
-          <w:sz w:val="28"/>
-          <w:szCs w:val="28"/>
-          <w:u w:color="0B5ED7"/>
-          <w:bdr w:val="nil"/>
-          <w:lang w:val="de-DE"/>
-        </w:rPr>
-        <w:t>logging.properties</w:t>
-      </w:r>
-      <w:proofErr w:type="gramEnd"/>
-      <w:r>
-        <w:rPr>
-          <w:rFonts w:ascii="Calibri" w:eastAsia="Calibri" w:hAnsi="Calibri" w:cs="Calibri"/>
-          <w:bCs/>
-          <w:color w:val="000000"/>
-          <w:sz w:val="28"/>
-          <w:szCs w:val="28"/>
-          <w:u w:color="0B5ED7"/>
-          <w:bdr w:val="nil"/>
-          <w:lang w:val="de-DE"/>
-        </w:rPr>
-        <w:t xml:space="preserve"> file to filter Logs based on:</w:t>
+        <w:t>Developer can use logging.properties file to filter Logs based on:</w:t>
       </w:r>
     </w:p>
     <w:p>
@@ -17164,9 +16055,8 @@
           <w:lang w:val="de-DE"/>
         </w:rPr>
         <w:lastRenderedPageBreak/>
-        <w:t xml:space="preserve"> </w:t>
-      </w:r>
-      <w:proofErr w:type="gramStart"/>
+        <w:t xml:space="preserve"> a)</w:t>
+      </w:r>
       <w:r>
         <w:rPr>
           <w:rFonts w:ascii="Calibri" w:eastAsia="Calibri" w:hAnsi="Calibri" w:cs="Calibri"/>
@@ -17177,32 +16067,7 @@
           <w:bdr w:val="nil"/>
           <w:lang w:val="de-DE"/>
         </w:rPr>
-        <w:t>a)</w:t>
-      </w:r>
-      <w:r>
-        <w:rPr>
-          <w:rFonts w:ascii="Calibri" w:eastAsia="Calibri" w:hAnsi="Calibri" w:cs="Calibri"/>
-          <w:bCs/>
-          <w:sz w:val="32"/>
-          <w:szCs w:val="32"/>
-          <w:u w:color="000000"/>
-          <w:bdr w:val="nil"/>
-          <w:lang w:val="de-DE"/>
-        </w:rPr>
-        <w:t>Log</w:t>
-      </w:r>
-      <w:proofErr w:type="gramEnd"/>
-      <w:r>
-        <w:rPr>
-          <w:rFonts w:ascii="Calibri" w:eastAsia="Calibri" w:hAnsi="Calibri" w:cs="Calibri"/>
-          <w:bCs/>
-          <w:sz w:val="32"/>
-          <w:szCs w:val="32"/>
-          <w:u w:color="000000"/>
-          <w:bdr w:val="nil"/>
-          <w:lang w:val="de-DE"/>
-        </w:rPr>
-        <w:t xml:space="preserve"> level</w:t>
+        <w:t>Log level</w:t>
       </w:r>
       <w:r>
         <w:rPr>
@@ -17297,7 +16162,6 @@
         </w:rPr>
         <w:tab/>
       </w:r>
-      <w:proofErr w:type="gramStart"/>
       <w:r>
         <w:rPr>
           <w:bCs/>
@@ -17308,20 +16172,7 @@
           <w:szCs w:val="22"/>
           <w:u w:color="0B5ED7"/>
         </w:rPr>
-        <w:t>java.util</w:t>
-      </w:r>
-      <w:proofErr w:type="gramEnd"/>
-      <w:r>
-        <w:rPr>
-          <w:bCs/>
-          <w:i/>
-          <w:iCs/>
-          <w:color w:val="000000"/>
-          <w:sz w:val="22"/>
-          <w:szCs w:val="22"/>
-          <w:u w:color="0B5ED7"/>
-        </w:rPr>
-        <w:t>.logging.ConsoleHandler.level=FINE</w:t>
+        <w:t>java.util.logging.ConsoleHandler.level=FINE</w:t>
       </w:r>
       <w:r>
         <w:rPr>
@@ -17379,7 +16230,6 @@
         </w:rPr>
         <w:tab/>
       </w:r>
-      <w:proofErr w:type="gramStart"/>
       <w:r>
         <w:rPr>
           <w:bCs/>
@@ -17390,20 +16240,7 @@
           <w:szCs w:val="22"/>
           <w:u w:color="0B5ED7"/>
         </w:rPr>
-        <w:t>java.util</w:t>
-      </w:r>
-      <w:proofErr w:type="gramEnd"/>
-      <w:r>
-        <w:rPr>
-          <w:bCs/>
-          <w:i/>
-          <w:iCs/>
-          <w:color w:val="000000"/>
-          <w:sz w:val="22"/>
-          <w:szCs w:val="22"/>
-          <w:u w:color="0B5ED7"/>
-        </w:rPr>
-        <w:t>.logging.FileHandler.level = INFO</w:t>
+        <w:t>java.util.logging.FileHandler.level = INFO</w:t>
       </w:r>
       <w:r>
         <w:rPr>
@@ -17451,7 +16288,6 @@
           <w:bdr w:val="nil"/>
         </w:rPr>
       </w:pPr>
-      <w:proofErr w:type="gramStart"/>
       <w:r>
         <w:rPr>
           <w:rFonts w:ascii="Times New Roman" w:eastAsia="Arial Unicode MS" w:hAnsi="Times New Roman" w:cs="Times New Roman"/>
@@ -17464,22 +16300,7 @@
           <w:u w:color="0B5ED7"/>
           <w:bdr w:val="nil"/>
         </w:rPr>
-        <w:t>java.util</w:t>
-      </w:r>
-      <w:proofErr w:type="gramEnd"/>
-      <w:r>
-        <w:rPr>
-          <w:rFonts w:ascii="Times New Roman" w:eastAsia="Arial Unicode MS" w:hAnsi="Times New Roman" w:cs="Times New Roman"/>
-          <w:bCs/>
-          <w:i/>
-          <w:iCs/>
-          <w:color w:val="000000"/>
-          <w:sz w:val="22"/>
-          <w:szCs w:val="22"/>
-          <w:u w:color="0B5ED7"/>
-          <w:bdr w:val="nil"/>
-        </w:rPr>
-        <w:t>.logging.ConsoleHandler.level=</w:t>
+        <w:t>java.util.logging.ConsoleHandler.level=</w:t>
       </w:r>
       <w:r>
         <w:rPr>
@@ -17581,7 +16402,6 @@
         </w:rPr>
         <w:tab/>
       </w:r>
-      <w:proofErr w:type="gramStart"/>
       <w:r>
         <w:rPr>
           <w:rFonts w:ascii="Times New Roman" w:hAnsi="Times New Roman"/>
@@ -17590,18 +16410,7 @@
           <w:szCs w:val="22"/>
           <w:lang w:bidi="hi-IN"/>
         </w:rPr>
-        <w:t>philips.di.cl.appframework</w:t>
-      </w:r>
-      <w:proofErr w:type="gramEnd"/>
-      <w:r>
-        <w:rPr>
-          <w:rFonts w:ascii="Times New Roman" w:hAnsi="Times New Roman"/>
-          <w:color w:val="000000" w:themeColor="text1"/>
-          <w:sz w:val="22"/>
-          <w:szCs w:val="22"/>
-          <w:lang w:bidi="hi-IN"/>
-        </w:rPr>
-        <w:t>.UiKit.level=WARNING   // only WARNING and ERROR log will output</w:t>
+        <w:t>philips.di.cl.appframework.UiKit.level=WARNING   // only WARNING and ERROR log will output</w:t>
       </w:r>
     </w:p>
     <w:p>
@@ -17692,28 +16501,7 @@
           <w:lang w:bidi="hi-IN"/>
         </w:rPr>
         <w:tab/>
-      </w:r>
-      <w:proofErr w:type="gramStart"/>
-      <w:r>
-        <w:rPr>
-          <w:rFonts w:ascii="Times New Roman" w:hAnsi="Times New Roman"/>
-          <w:color w:val="000000" w:themeColor="text1"/>
-          <w:sz w:val="22"/>
-          <w:szCs w:val="22"/>
-          <w:lang w:bidi="hi-IN"/>
-        </w:rPr>
-        <w:t>philips.di.cl.appframework</w:t>
-      </w:r>
-      <w:proofErr w:type="gramEnd"/>
-      <w:r>
-        <w:rPr>
-          <w:rFonts w:ascii="Times New Roman" w:hAnsi="Times New Roman"/>
-          <w:color w:val="000000" w:themeColor="text1"/>
-          <w:sz w:val="22"/>
-          <w:szCs w:val="22"/>
-          <w:lang w:bidi="hi-IN"/>
-        </w:rPr>
-        <w:t>.UiKit.level=OFF       // No log output for this component</w:t>
+        <w:t>philips.di.cl.appframework.UiKit.level=OFF       // No log output for this component</w:t>
       </w:r>
     </w:p>
     <w:p>
@@ -17806,7 +16594,6 @@
         </w:rPr>
         <w:t xml:space="preserve">logging in </w:t>
       </w:r>
-      <w:proofErr w:type="gramStart"/>
       <w:r>
         <w:rPr>
           <w:rFonts w:ascii="Calibri" w:eastAsia="Calibri" w:hAnsi="Calibri" w:cs="Calibri"/>
@@ -17820,7 +16607,6 @@
         </w:rPr>
         <w:t>logging.properties</w:t>
       </w:r>
-      <w:proofErr w:type="gramEnd"/>
       <w:r>
         <w:rPr>
           <w:rFonts w:ascii="Calibri" w:eastAsia="Calibri" w:hAnsi="Calibri" w:cs="Calibri"/>
@@ -17889,7 +16675,6 @@
           <w:lang w:val="de-DE"/>
         </w:rPr>
       </w:pPr>
-      <w:proofErr w:type="gramStart"/>
       <w:r>
         <w:rPr>
           <w:rFonts w:ascii="Calibri" w:eastAsia="Calibri" w:hAnsi="Calibri" w:cs="Calibri"/>
@@ -17901,21 +16686,7 @@
           <w:bdr w:val="nil"/>
           <w:lang w:val="de-DE"/>
         </w:rPr>
-        <w:t>java.util</w:t>
-      </w:r>
-      <w:proofErr w:type="gramEnd"/>
-      <w:r>
-        <w:rPr>
-          <w:rFonts w:ascii="Calibri" w:eastAsia="Calibri" w:hAnsi="Calibri" w:cs="Calibri"/>
-          <w:bCs/>
-          <w:color w:val="000000"/>
-          <w:sz w:val="28"/>
-          <w:szCs w:val="28"/>
-          <w:u w:color="0B5ED7"/>
-          <w:bdr w:val="nil"/>
-          <w:lang w:val="de-DE"/>
-        </w:rPr>
-        <w:t xml:space="preserve">.logging.ConsoleHandler.level=OFF </w:t>
+        <w:t xml:space="preserve">java.util.logging.ConsoleHandler.level=OFF </w:t>
       </w:r>
     </w:p>
     <w:p>
@@ -17950,7 +16721,6 @@
           <w:lang w:val="de-DE"/>
         </w:rPr>
       </w:pPr>
-      <w:proofErr w:type="gramStart"/>
       <w:r>
         <w:rPr>
           <w:rFonts w:ascii="Calibri" w:eastAsia="Calibri" w:hAnsi="Calibri" w:cs="Calibri"/>
@@ -17962,35 +16732,33 @@
           <w:bdr w:val="nil"/>
           <w:lang w:val="de-DE"/>
         </w:rPr>
-        <w:t>java.util</w:t>
-      </w:r>
-      <w:proofErr w:type="gramEnd"/>
-      <w:r>
+        <w:t>java.util.logging.FileHandler.level = OFF</w:t>
+      </w:r>
+    </w:p>
+    <w:p>
+      <w:pPr>
+        <w:pStyle w:val="BodyText"/>
+        <w:rPr>
+          <w:b/>
+          <w:bCs/>
+          <w:lang w:val="en-GB"/>
+        </w:rPr>
+      </w:pPr>
+    </w:p>
+    <w:p>
+      <w:pPr>
         <w:rPr>
           <w:rFonts w:ascii="Calibri" w:eastAsia="Calibri" w:hAnsi="Calibri" w:cs="Calibri"/>
           <w:bCs/>
-          <w:color w:val="000000"/>
+          <w:color w:val="FF0000"/>
           <w:sz w:val="28"/>
           <w:szCs w:val="28"/>
           <w:u w:color="0B5ED7"/>
           <w:bdr w:val="nil"/>
           <w:lang w:val="de-DE"/>
         </w:rPr>
-        <w:t>.logging.FileHandler.level = OFF</w:t>
-      </w:r>
-    </w:p>
-    <w:p>
-      <w:pPr>
-        <w:pStyle w:val="BodyText"/>
-        <w:rPr>
-          <w:b/>
-          <w:bCs/>
-          <w:lang w:val="en-GB"/>
-        </w:rPr>
-      </w:pPr>
-    </w:p>
-    <w:p>
-      <w:pPr>
+      </w:pPr>
+      <w:r>
         <w:rPr>
           <w:rFonts w:ascii="Calibri" w:eastAsia="Calibri" w:hAnsi="Calibri" w:cs="Calibri"/>
           <w:bCs/>
@@ -18001,8 +16769,8 @@
           <w:bdr w:val="nil"/>
           <w:lang w:val="de-DE"/>
         </w:rPr>
-      </w:pPr>
-      <w:proofErr w:type="gramStart"/>
+        <w:t>Note:</w:t>
+      </w:r>
       <w:r>
         <w:rPr>
           <w:rFonts w:ascii="Calibri" w:eastAsia="Calibri" w:hAnsi="Calibri" w:cs="Calibri"/>
@@ -18014,9 +16782,11 @@
           <w:bdr w:val="nil"/>
           <w:lang w:val="de-DE"/>
         </w:rPr>
-        <w:t>Note:</w:t>
-      </w:r>
-      <w:r>
+        <w:t>It is the proposition’s responsibility to disable logging when releasing to the market. Most certainly the console logging.  But also for file as we are not safe guarding the log files as of yet (or if they want to live dangerously ensure that no sensitive data ends up in the file log).</w:t>
+      </w:r>
+    </w:p>
+    <w:p>
+      <w:pPr>
         <w:rPr>
           <w:rFonts w:ascii="Calibri" w:eastAsia="Calibri" w:hAnsi="Calibri" w:cs="Calibri"/>
           <w:bCs/>
@@ -18027,10 +16797,10 @@
           <w:bdr w:val="nil"/>
           <w:lang w:val="de-DE"/>
         </w:rPr>
-        <w:t>It</w:t>
-      </w:r>
-      <w:proofErr w:type="gramEnd"/>
-      <w:r>
+      </w:pPr>
+    </w:p>
+    <w:p>
+      <w:pPr>
         <w:rPr>
           <w:rFonts w:ascii="Calibri" w:eastAsia="Calibri" w:hAnsi="Calibri" w:cs="Calibri"/>
           <w:bCs/>
@@ -18041,35 +16811,6 @@
           <w:bdr w:val="nil"/>
           <w:lang w:val="de-DE"/>
         </w:rPr>
-        <w:t xml:space="preserve"> is the proposition’s responsibility to disable logging when releasing to the market. Most certainly the console logging.  But also for file as we are not safe guarding the log files as of yet (or if they want to live dangerously ensure that no sensitive data ends up in the file log).</w:t>
-      </w:r>
-    </w:p>
-    <w:p>
-      <w:pPr>
-        <w:rPr>
-          <w:rFonts w:ascii="Calibri" w:eastAsia="Calibri" w:hAnsi="Calibri" w:cs="Calibri"/>
-          <w:bCs/>
-          <w:color w:val="FF0000"/>
-          <w:sz w:val="28"/>
-          <w:szCs w:val="28"/>
-          <w:u w:color="0B5ED7"/>
-          <w:bdr w:val="nil"/>
-          <w:lang w:val="de-DE"/>
-        </w:rPr>
-      </w:pPr>
-    </w:p>
-    <w:p>
-      <w:pPr>
-        <w:rPr>
-          <w:rFonts w:ascii="Calibri" w:eastAsia="Calibri" w:hAnsi="Calibri" w:cs="Calibri"/>
-          <w:bCs/>
-          <w:color w:val="FF0000"/>
-          <w:sz w:val="28"/>
-          <w:szCs w:val="28"/>
-          <w:u w:color="0B5ED7"/>
-          <w:bdr w:val="nil"/>
-          <w:lang w:val="de-DE"/>
-        </w:rPr>
       </w:pPr>
     </w:p>
     <w:p>
@@ -18135,11 +16876,9 @@
       <w:pPr>
         <w:pStyle w:val="BodyText"/>
       </w:pPr>
-      <w:proofErr w:type="gramStart"/>
       <w:r>
         <w:t>APIS :</w:t>
       </w:r>
-      <w:proofErr w:type="gramEnd"/>
     </w:p>
     <w:p>
       <w:pPr>
@@ -18192,7 +16931,6 @@
         </w:rPr>
         <w:t xml:space="preserve">Locale </w:t>
       </w:r>
-      <w:proofErr w:type="gramStart"/>
       <w:r>
         <w:rPr>
           <w:rFonts w:ascii="Courier New" w:hAnsi="Courier New" w:cs="Courier New"/>
@@ -18209,17 +16947,7 @@
           <w:sz w:val="27"/>
           <w:szCs w:val="27"/>
         </w:rPr>
-        <w:t>(</w:t>
-      </w:r>
-      <w:proofErr w:type="gramEnd"/>
-      <w:r>
-        <w:rPr>
-          <w:rFonts w:ascii="Courier New" w:hAnsi="Courier New" w:cs="Courier New"/>
-          <w:color w:val="A9B7C6"/>
-          <w:sz w:val="27"/>
-          <w:szCs w:val="27"/>
-        </w:rPr>
-        <w:t>)</w:t>
+        <w:t>()</w:t>
       </w:r>
       <w:r>
         <w:rPr>
@@ -18313,7 +17041,6 @@
         </w:rPr>
         <w:t xml:space="preserve">String </w:t>
       </w:r>
-      <w:proofErr w:type="gramStart"/>
       <w:r>
         <w:rPr>
           <w:rFonts w:ascii="Courier New" w:hAnsi="Courier New" w:cs="Courier New"/>
@@ -18330,17 +17057,7 @@
           <w:sz w:val="27"/>
           <w:szCs w:val="27"/>
         </w:rPr>
-        <w:t>(</w:t>
-      </w:r>
-      <w:proofErr w:type="gramEnd"/>
-      <w:r>
-        <w:rPr>
-          <w:rFonts w:ascii="Courier New" w:hAnsi="Courier New" w:cs="Courier New"/>
-          <w:color w:val="A9B7C6"/>
-          <w:sz w:val="27"/>
-          <w:szCs w:val="27"/>
-        </w:rPr>
-        <w:t>)</w:t>
+        <w:t>()</w:t>
       </w:r>
       <w:r>
         <w:rPr>
@@ -18380,19 +17097,8 @@
           <w:sz w:val="28"/>
           <w:szCs w:val="28"/>
         </w:rPr>
-        <w:t>This API will give localeIdentifier as string of format xx_XX</w:t>
-      </w:r>
-      <w:proofErr w:type="gramStart"/>
-      <w:r>
-        <w:rPr>
-          <w:rStyle w:val="None"/>
-          <w:rFonts w:ascii="Helvetica" w:hAnsi="Helvetica"/>
-          <w:sz w:val="28"/>
-          <w:szCs w:val="28"/>
-        </w:rPr>
-        <w:t>. .</w:t>
-      </w:r>
-      <w:proofErr w:type="gramEnd"/>
+        <w:t>This API will give localeIdentifier as string of format xx_XX. .</w:t>
+      </w:r>
       <w:r>
         <w:rPr>
           <w:rStyle w:val="None"/>
@@ -18626,10 +17332,13 @@
           <w:bdr w:val="nil"/>
           <w:lang w:val="de-DE"/>
         </w:rPr>
-        <w:t xml:space="preserve">Values will be picked from the AppConfiguration </w:t>
-      </w:r>
-      <w:proofErr w:type="gramStart"/>
-      <w:r>
+        <w:t>Values will be picked from the AppConfiguration file .</w:t>
+      </w:r>
+    </w:p>
+    <w:p>
+      <w:pPr>
+        <w:pStyle w:val="Requirement"/>
+        <w:ind w:left="0" w:firstLine="0"/>
         <w:rPr>
           <w:rFonts w:ascii="Calibri" w:eastAsia="Calibri" w:hAnsi="Calibri" w:cs="Calibri"/>
           <w:bCs/>
@@ -18640,14 +17349,8 @@
           <w:bdr w:val="nil"/>
           <w:lang w:val="de-DE"/>
         </w:rPr>
-        <w:t>file .</w:t>
-      </w:r>
-      <w:proofErr w:type="gramEnd"/>
-    </w:p>
-    <w:p>
-      <w:pPr>
-        <w:pStyle w:val="Requirement"/>
-        <w:ind w:left="0" w:firstLine="0"/>
+      </w:pPr>
+      <w:r>
         <w:rPr>
           <w:rFonts w:ascii="Calibri" w:eastAsia="Calibri" w:hAnsi="Calibri" w:cs="Calibri"/>
           <w:bCs/>
@@ -18658,8 +17361,13 @@
           <w:bdr w:val="nil"/>
           <w:lang w:val="de-DE"/>
         </w:rPr>
-      </w:pPr>
-      <w:r>
+        <w:t>For testing purpose , AppIdentity values can be configured dynamically using setPropertyForKey API from AppConfiguration.</w:t>
+      </w:r>
+    </w:p>
+    <w:p>
+      <w:pPr>
+        <w:pStyle w:val="Requirement"/>
+        <w:ind w:left="0" w:firstLine="0"/>
         <w:rPr>
           <w:rFonts w:ascii="Calibri" w:eastAsia="Calibri" w:hAnsi="Calibri" w:cs="Calibri"/>
           <w:bCs/>
@@ -18670,9 +17378,7 @@
           <w:bdr w:val="nil"/>
           <w:lang w:val="de-DE"/>
         </w:rPr>
-        <w:t xml:space="preserve">For testing </w:t>
-      </w:r>
-      <w:proofErr w:type="gramStart"/>
+      </w:pPr>
       <w:r>
         <w:rPr>
           <w:rFonts w:ascii="Calibri" w:eastAsia="Calibri" w:hAnsi="Calibri" w:cs="Calibri"/>
@@ -18684,78 +17390,7 @@
           <w:bdr w:val="nil"/>
           <w:lang w:val="de-DE"/>
         </w:rPr>
-        <w:t>purpose ,</w:t>
-      </w:r>
-      <w:proofErr w:type="gramEnd"/>
-      <w:r>
-        <w:rPr>
-          <w:rFonts w:ascii="Calibri" w:eastAsia="Calibri" w:hAnsi="Calibri" w:cs="Calibri"/>
-          <w:bCs/>
-          <w:color w:val="000000"/>
-          <w:sz w:val="28"/>
-          <w:szCs w:val="28"/>
-          <w:u w:color="0B5ED7"/>
-          <w:bdr w:val="nil"/>
-          <w:lang w:val="de-DE"/>
-        </w:rPr>
-        <w:t xml:space="preserve"> AppIdentity values can be configured dynamically using setPropertyForKey API from AppConfiguration.</w:t>
-      </w:r>
-    </w:p>
-    <w:p>
-      <w:pPr>
-        <w:pStyle w:val="Requirement"/>
-        <w:ind w:left="0" w:firstLine="0"/>
-        <w:rPr>
-          <w:rFonts w:ascii="Calibri" w:eastAsia="Calibri" w:hAnsi="Calibri" w:cs="Calibri"/>
-          <w:bCs/>
-          <w:color w:val="000000"/>
-          <w:sz w:val="28"/>
-          <w:szCs w:val="28"/>
-          <w:u w:color="0B5ED7"/>
-          <w:bdr w:val="nil"/>
-          <w:lang w:val="de-DE"/>
-        </w:rPr>
-      </w:pPr>
-      <w:r>
-        <w:rPr>
-          <w:rFonts w:ascii="Calibri" w:eastAsia="Calibri" w:hAnsi="Calibri" w:cs="Calibri"/>
-          <w:bCs/>
-          <w:color w:val="000000"/>
-          <w:sz w:val="28"/>
-          <w:szCs w:val="28"/>
-          <w:u w:color="0B5ED7"/>
-          <w:bdr w:val="nil"/>
-          <w:lang w:val="de-DE"/>
-        </w:rPr>
-        <w:t xml:space="preserve">If AppState/ServiceDiscoveryEnvironment is set to </w:t>
-      </w:r>
-      <w:proofErr w:type="gramStart"/>
-      <w:r>
-        <w:rPr>
-          <w:rFonts w:ascii="Calibri" w:eastAsia="Calibri" w:hAnsi="Calibri" w:cs="Calibri"/>
-          <w:bCs/>
-          <w:color w:val="000000"/>
-          <w:sz w:val="28"/>
-          <w:szCs w:val="28"/>
-          <w:u w:color="0B5ED7"/>
-          <w:bdr w:val="nil"/>
-          <w:lang w:val="de-DE"/>
-        </w:rPr>
-        <w:t>PRODUCTION ,</w:t>
-      </w:r>
-      <w:proofErr w:type="gramEnd"/>
-      <w:r>
-        <w:rPr>
-          <w:rFonts w:ascii="Calibri" w:eastAsia="Calibri" w:hAnsi="Calibri" w:cs="Calibri"/>
-          <w:bCs/>
-          <w:color w:val="000000"/>
-          <w:sz w:val="28"/>
-          <w:szCs w:val="28"/>
-          <w:u w:color="0B5ED7"/>
-          <w:bdr w:val="nil"/>
-          <w:lang w:val="de-DE"/>
-        </w:rPr>
-        <w:t xml:space="preserve"> it cannot be modified by AppConFiguration.</w:t>
+        <w:t>If AppState/ServiceDiscoveryEnvironment is set to PRODUCTION , it cannot be modified by AppConFiguration.</w:t>
       </w:r>
     </w:p>
     <w:p>
@@ -18828,33 +17463,7 @@
           <w:u w:color="0B5ED7"/>
         </w:rPr>
         <w:br/>
-        <w:t xml:space="preserve">    "micrositeId</w:t>
-      </w:r>
-      <w:proofErr w:type="gramStart"/>
-      <w:r>
-        <w:rPr>
-          <w:bCs/>
-          <w:i/>
-          <w:iCs/>
-          <w:color w:val="000000"/>
-          <w:sz w:val="22"/>
-          <w:szCs w:val="22"/>
-          <w:u w:color="0B5ED7"/>
-        </w:rPr>
-        <w:t>" :</w:t>
-      </w:r>
-      <w:proofErr w:type="gramEnd"/>
-      <w:r>
-        <w:rPr>
-          <w:bCs/>
-          <w:i/>
-          <w:iCs/>
-          <w:color w:val="000000"/>
-          <w:sz w:val="22"/>
-          <w:szCs w:val="22"/>
-          <w:u w:color="0B5ED7"/>
-        </w:rPr>
-        <w:t xml:space="preserve"> "12345",</w:t>
+        <w:t xml:space="preserve">    "micrositeId" : "12345",</w:t>
       </w:r>
       <w:r>
         <w:rPr>
@@ -18992,33 +17601,7 @@
           <w:u w:color="0B5ED7"/>
           <w:lang w:val="de-DE"/>
         </w:rPr>
-        <w:t xml:space="preserve">emaining AppVersion </w:t>
-      </w:r>
-      <w:proofErr w:type="gramStart"/>
-      <w:r>
-        <w:rPr>
-          <w:rFonts w:ascii="Calibri" w:eastAsia="Calibri" w:hAnsi="Calibri" w:cs="Calibri"/>
-          <w:bCs/>
-          <w:color w:val="000000"/>
-          <w:sz w:val="28"/>
-          <w:szCs w:val="28"/>
-          <w:u w:color="0B5ED7"/>
-          <w:lang w:val="de-DE"/>
-        </w:rPr>
-        <w:t>and  AppName</w:t>
-      </w:r>
-      <w:proofErr w:type="gramEnd"/>
-      <w:r>
-        <w:rPr>
-          <w:rFonts w:ascii="Calibri" w:eastAsia="Calibri" w:hAnsi="Calibri" w:cs="Calibri"/>
-          <w:bCs/>
-          <w:color w:val="000000"/>
-          <w:sz w:val="28"/>
-          <w:szCs w:val="28"/>
-          <w:u w:color="0B5ED7"/>
-          <w:lang w:val="de-DE"/>
-        </w:rPr>
-        <w:t xml:space="preserve"> will be written from gradle &amp; AppLocalName will be picked from gradle file.</w:t>
+        <w:t>emaining AppVersion and  AppName will be written from gradle &amp; AppLocalName will be picked from gradle file.</w:t>
       </w:r>
     </w:p>
     <w:p>
@@ -19221,33 +17804,7 @@
           <w:szCs w:val="22"/>
           <w:u w:color="0B5ED7"/>
         </w:rPr>
-        <w:t xml:space="preserve">public String </w:t>
-      </w:r>
-      <w:proofErr w:type="gramStart"/>
-      <w:r>
-        <w:rPr>
-          <w:bCs/>
-          <w:i/>
-          <w:iCs/>
-          <w:color w:val="000000"/>
-          <w:sz w:val="22"/>
-          <w:szCs w:val="22"/>
-          <w:u w:color="0B5ED7"/>
-        </w:rPr>
-        <w:t>getAppName(</w:t>
-      </w:r>
-      <w:proofErr w:type="gramEnd"/>
-      <w:r>
-        <w:rPr>
-          <w:bCs/>
-          <w:i/>
-          <w:iCs/>
-          <w:color w:val="000000"/>
-          <w:sz w:val="22"/>
-          <w:szCs w:val="22"/>
-          <w:u w:color="0B5ED7"/>
-        </w:rPr>
-        <w:t>);</w:t>
+        <w:t>public String getAppName();</w:t>
       </w:r>
     </w:p>
     <w:p>
@@ -19367,33 +17924,7 @@
           <w:szCs w:val="22"/>
           <w:u w:color="0B5ED7"/>
         </w:rPr>
-        <w:t xml:space="preserve">public String </w:t>
-      </w:r>
-      <w:proofErr w:type="gramStart"/>
-      <w:r>
-        <w:rPr>
-          <w:bCs/>
-          <w:i/>
-          <w:iCs/>
-          <w:color w:val="000000"/>
-          <w:sz w:val="22"/>
-          <w:szCs w:val="22"/>
-          <w:u w:color="0B5ED7"/>
-        </w:rPr>
-        <w:t>getAppVersion(</w:t>
-      </w:r>
-      <w:proofErr w:type="gramEnd"/>
-      <w:r>
-        <w:rPr>
-          <w:bCs/>
-          <w:i/>
-          <w:iCs/>
-          <w:color w:val="000000"/>
-          <w:sz w:val="22"/>
-          <w:szCs w:val="22"/>
-          <w:u w:color="0B5ED7"/>
-        </w:rPr>
-        <w:t>);</w:t>
+        <w:t>public String getAppVersion();</w:t>
       </w:r>
     </w:p>
     <w:p>
@@ -19526,33 +18057,7 @@
           <w:u w:color="0B5ED7"/>
         </w:rPr>
         <w:br/>
-        <w:t xml:space="preserve">public String </w:t>
-      </w:r>
-      <w:proofErr w:type="gramStart"/>
-      <w:r>
-        <w:rPr>
-          <w:bCs/>
-          <w:i/>
-          <w:iCs/>
-          <w:color w:val="000000"/>
-          <w:sz w:val="22"/>
-          <w:szCs w:val="22"/>
-          <w:u w:color="0B5ED7"/>
-        </w:rPr>
-        <w:t>getAppState(</w:t>
-      </w:r>
-      <w:proofErr w:type="gramEnd"/>
-      <w:r>
-        <w:rPr>
-          <w:bCs/>
-          <w:i/>
-          <w:iCs/>
-          <w:color w:val="000000"/>
-          <w:sz w:val="22"/>
-          <w:szCs w:val="22"/>
-          <w:u w:color="0B5ED7"/>
-        </w:rPr>
-        <w:t>);</w:t>
+        <w:t>public String getAppState();</w:t>
       </w:r>
     </w:p>
     <w:p>
@@ -19652,7 +18157,6 @@
         </w:rPr>
         <w:t>development, test, acceptance, production</w:t>
       </w:r>
-      <w:proofErr w:type="gramStart"/>
       <w:r>
         <w:rPr>
           <w:rFonts w:ascii="Calibri" w:eastAsia="Calibri" w:hAnsi="Calibri" w:cs="Calibri"/>
@@ -19675,20 +18179,7 @@
           <w:u w:color="0B5ED7"/>
           <w:lang w:val="de-DE"/>
         </w:rPr>
-        <w:t>.Throws</w:t>
-      </w:r>
-      <w:proofErr w:type="gramEnd"/>
-      <w:r>
-        <w:rPr>
-          <w:rFonts w:ascii="Calibri" w:eastAsia="Calibri" w:hAnsi="Calibri" w:cs="Calibri"/>
-          <w:bCs/>
-          <w:color w:val="000000"/>
-          <w:sz w:val="28"/>
-          <w:szCs w:val="28"/>
-          <w:u w:color="0B5ED7"/>
-          <w:lang w:val="de-DE"/>
-        </w:rPr>
-        <w:t xml:space="preserve"> Exception if appstate is other the mentioned states.</w:t>
+        <w:t>.Throws Exception if appstate is other the mentioned states.</w:t>
       </w:r>
     </w:p>
     <w:p>
@@ -19733,33 +18224,7 @@
           <w:u w:color="0B5ED7"/>
         </w:rPr>
         <w:br/>
-        <w:t xml:space="preserve">public String </w:t>
-      </w:r>
-      <w:proofErr w:type="gramStart"/>
-      <w:r>
-        <w:rPr>
-          <w:bCs/>
-          <w:i/>
-          <w:iCs/>
-          <w:color w:val="000000"/>
-          <w:sz w:val="22"/>
-          <w:szCs w:val="22"/>
-          <w:u w:color="0B5ED7"/>
-        </w:rPr>
-        <w:t>getAppLocalizedNAme(</w:t>
-      </w:r>
-      <w:proofErr w:type="gramEnd"/>
-      <w:r>
-        <w:rPr>
-          <w:bCs/>
-          <w:i/>
-          <w:iCs/>
-          <w:color w:val="000000"/>
-          <w:sz w:val="22"/>
-          <w:szCs w:val="22"/>
-          <w:u w:color="0B5ED7"/>
-        </w:rPr>
-        <w:t>);</w:t>
+        <w:t>public String getAppLocalizedNAme();</w:t>
       </w:r>
     </w:p>
     <w:p>
@@ -19871,33 +18336,7 @@
         </w:rPr>
         <w:lastRenderedPageBreak/>
         <w:br/>
-        <w:t xml:space="preserve">public String </w:t>
-      </w:r>
-      <w:proofErr w:type="gramStart"/>
-      <w:r>
-        <w:rPr>
-          <w:bCs/>
-          <w:i/>
-          <w:iCs/>
-          <w:color w:val="000000"/>
-          <w:sz w:val="22"/>
-          <w:szCs w:val="22"/>
-          <w:u w:color="0B5ED7"/>
-        </w:rPr>
-        <w:t>getMicrositeId(</w:t>
-      </w:r>
-      <w:proofErr w:type="gramEnd"/>
-      <w:r>
-        <w:rPr>
-          <w:bCs/>
-          <w:i/>
-          <w:iCs/>
-          <w:color w:val="000000"/>
-          <w:sz w:val="22"/>
-          <w:szCs w:val="22"/>
-          <w:u w:color="0B5ED7"/>
-        </w:rPr>
-        <w:t>);</w:t>
+        <w:t>public String getMicrositeId();</w:t>
       </w:r>
     </w:p>
     <w:p>
@@ -20073,33 +18512,7 @@
           <w:szCs w:val="22"/>
           <w:u w:color="0B5ED7"/>
         </w:rPr>
-        <w:t xml:space="preserve">public String </w:t>
-      </w:r>
-      <w:proofErr w:type="gramStart"/>
-      <w:r>
-        <w:rPr>
-          <w:bCs/>
-          <w:i/>
-          <w:iCs/>
-          <w:color w:val="000000"/>
-          <w:sz w:val="22"/>
-          <w:szCs w:val="22"/>
-          <w:u w:color="0B5ED7"/>
-        </w:rPr>
-        <w:t>getSector(</w:t>
-      </w:r>
-      <w:proofErr w:type="gramEnd"/>
-      <w:r>
-        <w:rPr>
-          <w:bCs/>
-          <w:i/>
-          <w:iCs/>
-          <w:color w:val="000000"/>
-          <w:sz w:val="22"/>
-          <w:szCs w:val="22"/>
-          <w:u w:color="0B5ED7"/>
-        </w:rPr>
-        <w:t>);</w:t>
+        <w:t>public String getSector();</w:t>
       </w:r>
     </w:p>
     <w:p>
@@ -20298,7 +18711,6 @@
           <w:lang w:val="de-DE"/>
         </w:rPr>
       </w:pPr>
-      <w:proofErr w:type="gramStart"/>
       <w:r>
         <w:rPr>
           <w:rFonts w:ascii="Calibri" w:eastAsia="Calibri" w:hAnsi="Calibri" w:cs="Calibri"/>
@@ -20311,7 +18723,6 @@
         </w:rPr>
         <w:t>Note :</w:t>
       </w:r>
-      <w:proofErr w:type="gramEnd"/>
     </w:p>
     <w:p>
       <w:pPr>
@@ -20364,9 +18775,8 @@
           <w:sz w:val="28"/>
           <w:szCs w:val="28"/>
         </w:rPr>
-        <w:t xml:space="preserve">Microsite ID should </w:t>
-      </w:r>
-      <w:proofErr w:type="gramStart"/>
+        <w:t xml:space="preserve">Microsite ID should be  [a-zA-Z0-9]+ </w:t>
+      </w:r>
       <w:r>
         <w:rPr>
           <w:rFonts w:ascii="Calibri" w:hAnsi="Calibri" w:cs="Calibri"/>
@@ -20374,37 +18784,37 @@
           <w:sz w:val="28"/>
           <w:szCs w:val="28"/>
         </w:rPr>
-        <w:t>be  [</w:t>
-      </w:r>
-      <w:proofErr w:type="gramEnd"/>
-      <w:r>
+        <w:tab/>
+      </w:r>
+    </w:p>
+    <w:p>
+      <w:pPr>
         <w:rPr>
           <w:rFonts w:ascii="Calibri" w:hAnsi="Calibri" w:cs="Calibri"/>
           <w:color w:val="000000" w:themeColor="text1"/>
           <w:sz w:val="28"/>
           <w:szCs w:val="28"/>
         </w:rPr>
-        <w:t xml:space="preserve">a-zA-Z0-9]+ </w:t>
-      </w:r>
-      <w:r>
+      </w:pPr>
+    </w:p>
+    <w:p>
+      <w:pPr>
         <w:rPr>
           <w:rFonts w:ascii="Calibri" w:hAnsi="Calibri" w:cs="Calibri"/>
           <w:color w:val="000000" w:themeColor="text1"/>
           <w:sz w:val="28"/>
           <w:szCs w:val="28"/>
         </w:rPr>
-        <w:tab/>
-      </w:r>
-    </w:p>
-    <w:p>
-      <w:pPr>
+      </w:pPr>
+      <w:r>
         <w:rPr>
           <w:rFonts w:ascii="Calibri" w:hAnsi="Calibri" w:cs="Calibri"/>
           <w:color w:val="000000" w:themeColor="text1"/>
           <w:sz w:val="28"/>
           <w:szCs w:val="28"/>
         </w:rPr>
-      </w:pPr>
+        <w:t>Sectors should be from B2C, B2B_HC, corporate, B2B_LI (Comparison should be case insensitive)</w:t>
+      </w:r>
     </w:p>
     <w:p>
       <w:pPr>
@@ -20415,25 +18825,25 @@
           <w:szCs w:val="28"/>
         </w:rPr>
       </w:pPr>
-      <w:r>
+    </w:p>
+    <w:p>
+      <w:pPr>
         <w:rPr>
           <w:rFonts w:ascii="Calibri" w:hAnsi="Calibri" w:cs="Calibri"/>
           <w:color w:val="000000" w:themeColor="text1"/>
           <w:sz w:val="28"/>
           <w:szCs w:val="28"/>
         </w:rPr>
-        <w:t>Sectors should be from B2C, B2B_HC, corporate, B2B_LI (Comparison should be case insensitive)</w:t>
-      </w:r>
-    </w:p>
-    <w:p>
-      <w:pPr>
+      </w:pPr>
+      <w:r>
         <w:rPr>
           <w:rFonts w:ascii="Calibri" w:hAnsi="Calibri" w:cs="Calibri"/>
           <w:color w:val="000000" w:themeColor="text1"/>
           <w:sz w:val="28"/>
           <w:szCs w:val="28"/>
         </w:rPr>
-      </w:pPr>
+        <w:t>App State should be from TEST, DEVELOPMENT, STAGING, ACCEPTANCE, PRODUCTION (Comparison should be case insensitive)</w:t>
+      </w:r>
     </w:p>
     <w:p>
       <w:pPr>
@@ -20444,25 +18854,25 @@
           <w:szCs w:val="28"/>
         </w:rPr>
       </w:pPr>
-      <w:r>
+    </w:p>
+    <w:p>
+      <w:pPr>
         <w:rPr>
           <w:rFonts w:ascii="Calibri" w:hAnsi="Calibri" w:cs="Calibri"/>
           <w:color w:val="000000" w:themeColor="text1"/>
           <w:sz w:val="28"/>
           <w:szCs w:val="28"/>
         </w:rPr>
-        <w:t>App State should be from TEST, DEVELOPMENT, STAGING, ACCEPTANCE, PRODUCTION (Comparison should be case insensitive)</w:t>
-      </w:r>
-    </w:p>
-    <w:p>
-      <w:pPr>
+      </w:pPr>
+      <w:r>
         <w:rPr>
           <w:rFonts w:ascii="Calibri" w:hAnsi="Calibri" w:cs="Calibri"/>
           <w:color w:val="000000" w:themeColor="text1"/>
           <w:sz w:val="28"/>
           <w:szCs w:val="28"/>
         </w:rPr>
-      </w:pPr>
+        <w:t>Service Discovery Environment should be from TEST, DEVELOPMENT, STAGING, ACCEPTANCE, PRODUCTION (Comparison should be case insensitive)</w:t>
+      </w:r>
     </w:p>
     <w:p>
       <w:pPr>
@@ -20473,35 +18883,34 @@
           <w:szCs w:val="28"/>
         </w:rPr>
       </w:pPr>
-      <w:r>
+    </w:p>
+    <w:p>
+      <w:pPr>
         <w:rPr>
           <w:rFonts w:ascii="Calibri" w:hAnsi="Calibri" w:cs="Calibri"/>
           <w:color w:val="000000" w:themeColor="text1"/>
           <w:sz w:val="28"/>
           <w:szCs w:val="28"/>
         </w:rPr>
-        <w:t>Service Discovery Environment should be from TEST, DEVELOPMENT, STAGING, ACCEPTANCE, PRODUCTION (Comparison should be case insensitive)</w:t>
-      </w:r>
-    </w:p>
-    <w:p>
-      <w:pPr>
+      </w:pPr>
+      <w:r>
         <w:rPr>
           <w:rFonts w:ascii="Calibri" w:hAnsi="Calibri" w:cs="Calibri"/>
           <w:color w:val="000000" w:themeColor="text1"/>
           <w:sz w:val="28"/>
           <w:szCs w:val="28"/>
         </w:rPr>
-      </w:pPr>
-    </w:p>
-    <w:p>
-      <w:pPr>
+        <w:t>App version should be </w:t>
+      </w:r>
+      <w:r>
         <w:rPr>
           <w:rFonts w:ascii="Calibri" w:hAnsi="Calibri" w:cs="Calibri"/>
           <w:color w:val="000000" w:themeColor="text1"/>
           <w:sz w:val="28"/>
           <w:szCs w:val="28"/>
         </w:rPr>
-      </w:pPr>
+        <w:t xml:space="preserve"> </w:t>
+      </w:r>
       <w:r>
         <w:rPr>
           <w:rFonts w:ascii="Calibri" w:hAnsi="Calibri" w:cs="Calibri"/>
@@ -20509,45 +18918,7 @@
           <w:sz w:val="28"/>
           <w:szCs w:val="28"/>
         </w:rPr>
-        <w:t xml:space="preserve">App version should </w:t>
-      </w:r>
-      <w:proofErr w:type="gramStart"/>
-      <w:r>
-        <w:rPr>
-          <w:rFonts w:ascii="Calibri" w:hAnsi="Calibri" w:cs="Calibri"/>
-          <w:color w:val="000000" w:themeColor="text1"/>
-          <w:sz w:val="28"/>
-          <w:szCs w:val="28"/>
-        </w:rPr>
-        <w:t>be </w:t>
-      </w:r>
-      <w:r>
-        <w:rPr>
-          <w:rFonts w:ascii="Calibri" w:hAnsi="Calibri" w:cs="Calibri"/>
-          <w:color w:val="000000" w:themeColor="text1"/>
-          <w:sz w:val="28"/>
-          <w:szCs w:val="28"/>
-        </w:rPr>
-        <w:t xml:space="preserve"> </w:t>
-      </w:r>
-      <w:r>
-        <w:rPr>
-          <w:rFonts w:ascii="Calibri" w:hAnsi="Calibri" w:cs="Calibri"/>
-          <w:color w:val="000000" w:themeColor="text1"/>
-          <w:sz w:val="28"/>
-          <w:szCs w:val="28"/>
-        </w:rPr>
-        <w:t>[</w:t>
-      </w:r>
-      <w:proofErr w:type="gramEnd"/>
-      <w:r>
-        <w:rPr>
-          <w:rFonts w:ascii="Calibri" w:hAnsi="Calibri" w:cs="Calibri"/>
-          <w:color w:val="000000" w:themeColor="text1"/>
-          <w:sz w:val="28"/>
-          <w:szCs w:val="28"/>
-        </w:rPr>
-        <w:t>0-9]+\.[0-9]+\.[0-9]+([_(-].*)?</w:t>
+        <w:t>[0-9]+\.[0-9]+\.[0-9]+([_(-].*)?</w:t>
       </w:r>
     </w:p>
     <w:p>
@@ -21337,8 +19708,11 @@
         <w:pStyle w:val="BodyText"/>
         <w:rPr>
           <w:rFonts w:asciiTheme="majorHAnsi" w:hAnsiTheme="majorHAnsi" w:cstheme="majorHAnsi"/>
-          <w:sz w:val="28"/>
-          <w:szCs w:val="28"/>
+          <w:noProof/>
+          <w:color w:val="C41A16"/>
+          <w:sz w:val="28"/>
+          <w:szCs w:val="28"/>
+          <w:lang w:val="en-GB"/>
         </w:rPr>
       </w:pPr>
       <w:r>
@@ -21373,6 +19747,65 @@
         </w:rPr>
         <w:t>"&lt;environment&gt;"</w:t>
       </w:r>
+      <w:bookmarkStart w:id="31" w:name="_GoBack"/>
+      <w:bookmarkEnd w:id="31"/>
+    </w:p>
+    <w:p>
+      <w:pPr>
+        <w:pStyle w:val="BodyText"/>
+        <w:rPr>
+          <w:rFonts w:asciiTheme="majorHAnsi" w:hAnsiTheme="majorHAnsi" w:cstheme="majorHAnsi"/>
+          <w:color w:val="FF0000"/>
+          <w:sz w:val="28"/>
+          <w:szCs w:val="28"/>
+        </w:rPr>
+      </w:pPr>
+      <w:r>
+        <w:rPr>
+          <w:rFonts w:asciiTheme="majorHAnsi" w:hAnsiTheme="majorHAnsi" w:cstheme="majorHAnsi"/>
+          <w:color w:val="FF0000"/>
+          <w:sz w:val="28"/>
+          <w:szCs w:val="28"/>
+        </w:rPr>
+        <w:t xml:space="preserve">Note: </w:t>
+      </w:r>
+      <w:r>
+        <w:rPr>
+          <w:rFonts w:asciiTheme="majorHAnsi" w:hAnsiTheme="majorHAnsi" w:cstheme="majorHAnsi"/>
+          <w:color w:val="FF0000"/>
+          <w:sz w:val="28"/>
+          <w:szCs w:val="28"/>
+        </w:rPr>
+        <w:t>se</w:t>
+      </w:r>
+      <w:r>
+        <w:rPr>
+          <w:rFonts w:asciiTheme="majorHAnsi" w:hAnsiTheme="majorHAnsi" w:cstheme="majorHAnsi"/>
+          <w:color w:val="FF0000"/>
+          <w:sz w:val="28"/>
+          <w:szCs w:val="28"/>
+        </w:rPr>
+        <w:t xml:space="preserve">rvicediscovery environment and </w:t>
+      </w:r>
+      <w:r>
+        <w:rPr>
+          <w:rFonts w:asciiTheme="majorHAnsi" w:hAnsiTheme="majorHAnsi" w:cstheme="majorHAnsi"/>
+          <w:color w:val="FF0000"/>
+          <w:sz w:val="28"/>
+          <w:szCs w:val="28"/>
+        </w:rPr>
+        <w:t>platformEnvironment state should be only staging and production.</w:t>
+      </w:r>
+    </w:p>
+    <w:p>
+      <w:pPr>
+        <w:pStyle w:val="BodyText"/>
+        <w:rPr>
+          <w:rFonts w:asciiTheme="majorHAnsi" w:hAnsiTheme="majorHAnsi" w:cstheme="majorHAnsi"/>
+          <w:sz w:val="28"/>
+          <w:szCs w:val="28"/>
+        </w:rPr>
+      </w:pPr>
     </w:p>
     <w:p>
       <w:pPr>
@@ -21473,16 +19906,6 @@
       <w:pPr>
         <w:pStyle w:val="BodyText"/>
         <w:rPr>
-          <w:rFonts w:asciiTheme="majorHAnsi" w:hAnsiTheme="majorHAnsi" w:cstheme="majorHAnsi"/>
-          <w:sz w:val="28"/>
-          <w:szCs w:val="28"/>
-        </w:rPr>
-      </w:pPr>
-    </w:p>
-    <w:p>
-      <w:pPr>
-        <w:pStyle w:val="BodyText"/>
-        <w:rPr>
           <w:rStyle w:val="None"/>
           <w:rFonts w:asciiTheme="majorHAnsi" w:hAnsiTheme="majorHAnsi" w:cstheme="majorHAnsi"/>
           <w:color w:val="333333"/>
@@ -21500,7 +19923,6 @@
           <w:szCs w:val="28"/>
           <w:u w:color="333333"/>
         </w:rPr>
-        <w:lastRenderedPageBreak/>
         <w:t>Service discovery will persistently cache proposition and platform URLs for better performance. Service discovery methods will return value from the cached data if its available and if not expired. The cached data will become invalid if any of the below conditions are met.</w:t>
       </w:r>
     </w:p>
@@ -21818,7 +20240,6 @@
         </w:rPr>
         <w:t xml:space="preserve">void </w:t>
       </w:r>
-      <w:proofErr w:type="gramStart"/>
       <w:r>
         <w:rPr>
           <w:rFonts w:ascii="Calibri" w:eastAsia="Calibri" w:hAnsi="Calibri" w:cs="Calibri"/>
@@ -21843,21 +20264,7 @@
           <w:bdr w:val="nil"/>
           <w:lang w:val="de-DE"/>
         </w:rPr>
-        <w:t>(</w:t>
-      </w:r>
-      <w:proofErr w:type="gramEnd"/>
-      <w:r>
-        <w:rPr>
-          <w:rFonts w:ascii="Calibri" w:eastAsia="Calibri" w:hAnsi="Calibri" w:cs="Calibri"/>
-          <w:bCs/>
-          <w:color w:val="000000"/>
-          <w:sz w:val="28"/>
-          <w:szCs w:val="28"/>
-          <w:u w:color="0B5ED7"/>
-          <w:bdr w:val="nil"/>
-          <w:lang w:val="de-DE"/>
-        </w:rPr>
-        <w:t>OnGetHomeCountryListener listener)</w:t>
+        <w:t>(OnGetHomeCountryListener listener)</w:t>
       </w:r>
     </w:p>
     <w:p>
@@ -21921,19 +20328,7 @@
           <w:szCs w:val="28"/>
           <w:u w:color="0B5ED7"/>
         </w:rPr>
-        <w:t xml:space="preserve">Once determined the country is stored persistently and the stored country will be </w:t>
-      </w:r>
-      <w:proofErr w:type="gramStart"/>
-      <w:r>
-        <w:rPr>
-          <w:rStyle w:val="None"/>
-          <w:rFonts w:asciiTheme="majorHAnsi" w:hAnsiTheme="majorHAnsi" w:cstheme="majorHAnsi"/>
-          <w:color w:val="000000"/>
-          <w:sz w:val="28"/>
-          <w:szCs w:val="28"/>
-          <w:u w:color="0B5ED7"/>
-        </w:rPr>
-        <w:t>returned.</w:t>
+        <w:t>Once determined the country is stored persistently and the stored country will be returned.</w:t>
       </w:r>
       <w:r>
         <w:rPr>
@@ -21946,21 +20341,7 @@
           <w:bdr w:val="nil"/>
           <w:lang w:val="de-DE"/>
         </w:rPr>
-        <w:t>The</w:t>
-      </w:r>
-      <w:proofErr w:type="gramEnd"/>
-      <w:r>
-        <w:rPr>
-          <w:rFonts w:ascii="Calibri" w:eastAsia="Calibri" w:hAnsi="Calibri" w:cs="Calibri"/>
-          <w:bCs/>
-          <w:color w:val="000000"/>
-          <w:sz w:val="28"/>
-          <w:szCs w:val="28"/>
-          <w:u w:color="0B5ED7"/>
-          <w:bdr w:val="nil"/>
-          <w:lang w:val="de-DE"/>
-        </w:rPr>
-        <w:t xml:space="preserve"> listener, OnGetHomeCountryListener  will get the results back.</w:t>
+        <w:t>The listener, OnGetHomeCountryListener  will get the results back.</w:t>
       </w:r>
     </w:p>
     <w:p>
@@ -22025,35 +20406,7 @@
           <w:bdr w:val="nil"/>
           <w:lang w:val="de-DE"/>
         </w:rPr>
-        <w:t xml:space="preserve">void </w:t>
-      </w:r>
-      <w:proofErr w:type="gramStart"/>
-      <w:r>
-        <w:rPr>
-          <w:rFonts w:ascii="Calibri" w:eastAsia="Calibri" w:hAnsi="Calibri" w:cs="Calibri"/>
-          <w:bCs/>
-          <w:color w:val="000000"/>
-          <w:sz w:val="28"/>
-          <w:szCs w:val="28"/>
-          <w:u w:color="0B5ED7"/>
-          <w:bdr w:val="nil"/>
-          <w:lang w:val="de-DE"/>
-        </w:rPr>
-        <w:t>getServiceUrlWithLanguagePreference(</w:t>
-      </w:r>
-      <w:proofErr w:type="gramEnd"/>
-      <w:r>
-        <w:rPr>
-          <w:rFonts w:ascii="Calibri" w:eastAsia="Calibri" w:hAnsi="Calibri" w:cs="Calibri"/>
-          <w:bCs/>
-          <w:color w:val="000000"/>
-          <w:sz w:val="28"/>
-          <w:szCs w:val="28"/>
-          <w:u w:color="0B5ED7"/>
-          <w:bdr w:val="nil"/>
-          <w:lang w:val="de-DE"/>
-        </w:rPr>
-        <w:t>String serviceId, OnGetServiceUrlListener listener)</w:t>
+        <w:t>void getServiceUrlWithLanguagePreference(String serviceId, OnGetServiceUrlListener listener)</w:t>
       </w:r>
     </w:p>
     <w:p>
@@ -22170,10 +20523,13 @@
           <w:bdr w:val="nil"/>
           <w:lang w:val="de-DE"/>
         </w:rPr>
-        <w:t xml:space="preserve">void </w:t>
-      </w:r>
-      <w:proofErr w:type="gramStart"/>
-      <w:r>
+        <w:t>void getServiceUrlWithCountryPreference(String serviceId, OnGetServiceUrlListener listener)</w:t>
+      </w:r>
+    </w:p>
+    <w:p>
+      <w:pPr>
+        <w:pStyle w:val="HTMLPreformatted"/>
+        <w:shd w:val="clear" w:color="auto" w:fill="FFFFFF"/>
         <w:rPr>
           <w:rFonts w:ascii="Calibri" w:eastAsia="Calibri" w:hAnsi="Calibri" w:cs="Calibri"/>
           <w:bCs/>
@@ -22184,10 +20540,13 @@
           <w:bdr w:val="nil"/>
           <w:lang w:val="de-DE"/>
         </w:rPr>
-        <w:t>getServiceUrlWithCountryPreference(</w:t>
-      </w:r>
-      <w:proofErr w:type="gramEnd"/>
-      <w:r>
+      </w:pPr>
+    </w:p>
+    <w:p>
+      <w:pPr>
+        <w:pStyle w:val="HTMLPreformatted"/>
+        <w:shd w:val="clear" w:color="auto" w:fill="FFFFFF"/>
+        <w:ind w:left="720"/>
         <w:rPr>
           <w:rFonts w:ascii="Calibri" w:eastAsia="Calibri" w:hAnsi="Calibri" w:cs="Calibri"/>
           <w:bCs/>
@@ -22198,13 +20557,13 @@
           <w:bdr w:val="nil"/>
           <w:lang w:val="de-DE"/>
         </w:rPr>
-        <w:t>String serviceId, OnGetServiceUrlListener listener)</w:t>
-      </w:r>
+      </w:pPr>
     </w:p>
     <w:p>
       <w:pPr>
         <w:pStyle w:val="HTMLPreformatted"/>
         <w:shd w:val="clear" w:color="auto" w:fill="FFFFFF"/>
+        <w:ind w:left="720"/>
         <w:rPr>
           <w:rFonts w:ascii="Calibri" w:eastAsia="Calibri" w:hAnsi="Calibri" w:cs="Calibri"/>
           <w:bCs/>
@@ -22216,12 +20575,7 @@
           <w:lang w:val="de-DE"/>
         </w:rPr>
       </w:pPr>
-    </w:p>
-    <w:p>
-      <w:pPr>
-        <w:pStyle w:val="HTMLPreformatted"/>
-        <w:shd w:val="clear" w:color="auto" w:fill="FFFFFF"/>
-        <w:ind w:left="720"/>
+      <w:r>
         <w:rPr>
           <w:rFonts w:ascii="Calibri" w:eastAsia="Calibri" w:hAnsi="Calibri" w:cs="Calibri"/>
           <w:bCs/>
@@ -22232,36 +20586,6 @@
           <w:bdr w:val="nil"/>
           <w:lang w:val="de-DE"/>
         </w:rPr>
-      </w:pPr>
-    </w:p>
-    <w:p>
-      <w:pPr>
-        <w:pStyle w:val="HTMLPreformatted"/>
-        <w:shd w:val="clear" w:color="auto" w:fill="FFFFFF"/>
-        <w:ind w:left="720"/>
-        <w:rPr>
-          <w:rFonts w:ascii="Calibri" w:eastAsia="Calibri" w:hAnsi="Calibri" w:cs="Calibri"/>
-          <w:bCs/>
-          <w:color w:val="000000"/>
-          <w:sz w:val="28"/>
-          <w:szCs w:val="28"/>
-          <w:u w:color="0B5ED7"/>
-          <w:bdr w:val="nil"/>
-          <w:lang w:val="de-DE"/>
-        </w:rPr>
-      </w:pPr>
-      <w:r>
-        <w:rPr>
-          <w:rFonts w:ascii="Calibri" w:eastAsia="Calibri" w:hAnsi="Calibri" w:cs="Calibri"/>
-          <w:bCs/>
-          <w:color w:val="000000"/>
-          <w:sz w:val="28"/>
-          <w:szCs w:val="28"/>
-          <w:u w:color="0B5ED7"/>
-          <w:bdr w:val="nil"/>
-          <w:lang w:val="de-DE"/>
-        </w:rPr>
-        <w:lastRenderedPageBreak/>
         <w:t>getServiceUrlWithCountryPreference will get the URL’s from the response filtering with given ServiceID. The listener, OnGetServiceUrlListener will get the results back.</w:t>
       </w:r>
     </w:p>
@@ -22322,35 +20646,7 @@
           <w:bdr w:val="nil"/>
           <w:lang w:val="de-DE"/>
         </w:rPr>
-        <w:t xml:space="preserve">void </w:t>
-      </w:r>
-      <w:proofErr w:type="gramStart"/>
-      <w:r>
-        <w:rPr>
-          <w:rFonts w:ascii="Calibri" w:eastAsia="Calibri" w:hAnsi="Calibri" w:cs="Calibri"/>
-          <w:bCs/>
-          <w:color w:val="000000"/>
-          <w:sz w:val="28"/>
-          <w:szCs w:val="28"/>
-          <w:u w:color="0B5ED7"/>
-          <w:bdr w:val="nil"/>
-          <w:lang w:val="de-DE"/>
-        </w:rPr>
-        <w:t>getServiceLocaleWithLanguagePreference(</w:t>
-      </w:r>
-      <w:proofErr w:type="gramEnd"/>
-      <w:r>
-        <w:rPr>
-          <w:rFonts w:ascii="Calibri" w:eastAsia="Calibri" w:hAnsi="Calibri" w:cs="Calibri"/>
-          <w:bCs/>
-          <w:color w:val="000000"/>
-          <w:sz w:val="28"/>
-          <w:szCs w:val="28"/>
-          <w:u w:color="0B5ED7"/>
-          <w:bdr w:val="nil"/>
-          <w:lang w:val="de-DE"/>
-        </w:rPr>
-        <w:t>String serviceId, OnGetServiceLocaleListener listener)</w:t>
+        <w:t>void getServiceLocaleWithLanguagePreference(String serviceId, OnGetServiceLocaleListener listener)</w:t>
       </w:r>
     </w:p>
     <w:p>
@@ -22456,35 +20752,7 @@
           <w:bdr w:val="nil"/>
           <w:lang w:val="de-DE"/>
         </w:rPr>
-        <w:t xml:space="preserve">void </w:t>
-      </w:r>
-      <w:proofErr w:type="gramStart"/>
-      <w:r>
-        <w:rPr>
-          <w:rFonts w:ascii="Calibri" w:eastAsia="Calibri" w:hAnsi="Calibri" w:cs="Calibri"/>
-          <w:bCs/>
-          <w:color w:val="000000"/>
-          <w:sz w:val="28"/>
-          <w:szCs w:val="28"/>
-          <w:u w:color="0B5ED7"/>
-          <w:bdr w:val="nil"/>
-          <w:lang w:val="de-DE"/>
-        </w:rPr>
-        <w:t>getServiceLocaleWithCountryPreference(</w:t>
-      </w:r>
-      <w:proofErr w:type="gramEnd"/>
-      <w:r>
-        <w:rPr>
-          <w:rFonts w:ascii="Calibri" w:eastAsia="Calibri" w:hAnsi="Calibri" w:cs="Calibri"/>
-          <w:bCs/>
-          <w:color w:val="000000"/>
-          <w:sz w:val="28"/>
-          <w:szCs w:val="28"/>
-          <w:u w:color="0B5ED7"/>
-          <w:bdr w:val="nil"/>
-          <w:lang w:val="de-DE"/>
-        </w:rPr>
-        <w:t>String serviceId, OnGetServiceLocaleListener listener)</w:t>
+        <w:t>void getServiceLocaleWithCountryPreference(String serviceId, OnGetServiceLocaleListener listener)</w:t>
       </w:r>
     </w:p>
     <w:p>
@@ -22590,35 +20858,7 @@
           <w:bdr w:val="nil"/>
           <w:lang w:val="de-DE"/>
         </w:rPr>
-        <w:t xml:space="preserve">void </w:t>
-      </w:r>
-      <w:proofErr w:type="gramStart"/>
-      <w:r>
-        <w:rPr>
-          <w:rFonts w:ascii="Calibri" w:eastAsia="Calibri" w:hAnsi="Calibri" w:cs="Calibri"/>
-          <w:bCs/>
-          <w:color w:val="000000"/>
-          <w:sz w:val="28"/>
-          <w:szCs w:val="28"/>
-          <w:u w:color="0B5ED7"/>
-          <w:bdr w:val="nil"/>
-          <w:lang w:val="de-DE"/>
-        </w:rPr>
-        <w:t>getServicesWithLanguagePreference(</w:t>
-      </w:r>
-      <w:proofErr w:type="gramEnd"/>
-      <w:r>
-        <w:rPr>
-          <w:rFonts w:ascii="Calibri" w:eastAsia="Calibri" w:hAnsi="Calibri" w:cs="Calibri"/>
-          <w:bCs/>
-          <w:color w:val="000000"/>
-          <w:sz w:val="28"/>
-          <w:szCs w:val="28"/>
-          <w:u w:color="0B5ED7"/>
-          <w:bdr w:val="nil"/>
-          <w:lang w:val="de-DE"/>
-        </w:rPr>
-        <w:t>String serviceIds, OnGetServicesListener listener)</w:t>
+        <w:t>void getServicesWithLanguagePreference(String serviceIds, OnGetServicesListener listener)</w:t>
       </w:r>
     </w:p>
     <w:p>
@@ -22741,35 +20981,7 @@
           <w:bdr w:val="nil"/>
           <w:lang w:val="de-DE"/>
         </w:rPr>
-        <w:t xml:space="preserve">void </w:t>
-      </w:r>
-      <w:proofErr w:type="gramStart"/>
-      <w:r>
-        <w:rPr>
-          <w:rFonts w:ascii="Calibri" w:eastAsia="Calibri" w:hAnsi="Calibri" w:cs="Calibri"/>
-          <w:bCs/>
-          <w:color w:val="000000"/>
-          <w:sz w:val="28"/>
-          <w:szCs w:val="28"/>
-          <w:u w:color="0B5ED7"/>
-          <w:bdr w:val="nil"/>
-          <w:lang w:val="de-DE"/>
-        </w:rPr>
-        <w:t>getServicesWithCountryPreference(</w:t>
-      </w:r>
-      <w:proofErr w:type="gramEnd"/>
-      <w:r>
-        <w:rPr>
-          <w:rFonts w:ascii="Calibri" w:eastAsia="Calibri" w:hAnsi="Calibri" w:cs="Calibri"/>
-          <w:bCs/>
-          <w:color w:val="000000"/>
-          <w:sz w:val="28"/>
-          <w:szCs w:val="28"/>
-          <w:u w:color="0B5ED7"/>
-          <w:bdr w:val="nil"/>
-          <w:lang w:val="de-DE"/>
-        </w:rPr>
-        <w:t>String serviceIds, OnGetServicesListener listener);</w:t>
+        <w:t>void getServicesWithCountryPreference(String serviceIds, OnGetServicesListener listener);</w:t>
       </w:r>
     </w:p>
     <w:p>
@@ -22875,35 +21087,7 @@
           <w:bdr w:val="nil"/>
           <w:lang w:val="de-DE"/>
         </w:rPr>
-        <w:t xml:space="preserve">void </w:t>
-      </w:r>
-      <w:proofErr w:type="gramStart"/>
-      <w:r>
-        <w:rPr>
-          <w:rFonts w:ascii="Calibri" w:eastAsia="Calibri" w:hAnsi="Calibri" w:cs="Calibri"/>
-          <w:bCs/>
-          <w:color w:val="000000"/>
-          <w:sz w:val="28"/>
-          <w:szCs w:val="28"/>
-          <w:u w:color="0B5ED7"/>
-          <w:bdr w:val="nil"/>
-          <w:lang w:val="de-DE"/>
-        </w:rPr>
-        <w:t>refresh(</w:t>
-      </w:r>
-      <w:proofErr w:type="gramEnd"/>
-      <w:r>
-        <w:rPr>
-          <w:rFonts w:ascii="Calibri" w:eastAsia="Calibri" w:hAnsi="Calibri" w:cs="Calibri"/>
-          <w:bCs/>
-          <w:color w:val="000000"/>
-          <w:sz w:val="28"/>
-          <w:szCs w:val="28"/>
-          <w:u w:color="0B5ED7"/>
-          <w:bdr w:val="nil"/>
-          <w:lang w:val="de-DE"/>
-        </w:rPr>
-        <w:t>OnRefreshListener listener)</w:t>
+        <w:t>void refresh(OnRefreshListener listener)</w:t>
       </w:r>
     </w:p>
     <w:p>
@@ -23013,10 +21197,25 @@
           <w:bdr w:val="nil"/>
           <w:lang w:val="de-DE"/>
         </w:rPr>
-        <w:t xml:space="preserve">public String </w:t>
-      </w:r>
-      <w:proofErr w:type="gramStart"/>
-      <w:r>
+        <w:t>public String getservice(OnRefreshListener listener)</w:t>
+      </w:r>
+    </w:p>
+    <w:p>
+      <w:pPr>
+        <w:rPr>
+          <w:rFonts w:ascii="Calibri" w:eastAsia="Calibri" w:hAnsi="Calibri" w:cs="Calibri"/>
+          <w:sz w:val="28"/>
+          <w:szCs w:val="28"/>
+          <w:u w:color="0B5ED7"/>
+          <w:lang w:val="de-DE"/>
+        </w:rPr>
+      </w:pPr>
+    </w:p>
+    <w:p>
+      <w:pPr>
+        <w:pStyle w:val="HTMLPreformatted"/>
+        <w:shd w:val="clear" w:color="auto" w:fill="FFFFFF"/>
+        <w:ind w:left="720"/>
         <w:rPr>
           <w:rFonts w:ascii="Calibri" w:eastAsia="Calibri" w:hAnsi="Calibri" w:cs="Calibri"/>
           <w:bCs/>
@@ -23027,9 +21226,7 @@
           <w:bdr w:val="nil"/>
           <w:lang w:val="de-DE"/>
         </w:rPr>
-        <w:t>getservice(</w:t>
-      </w:r>
-      <w:proofErr w:type="gramEnd"/>
+      </w:pPr>
       <w:r>
         <w:rPr>
           <w:rFonts w:ascii="Calibri" w:eastAsia="Calibri" w:hAnsi="Calibri" w:cs="Calibri"/>
@@ -23041,76 +21238,7 @@
           <w:bdr w:val="nil"/>
           <w:lang w:val="de-DE"/>
         </w:rPr>
-        <w:t>OnRefreshListener listener)</w:t>
-      </w:r>
-    </w:p>
-    <w:p>
-      <w:pPr>
-        <w:rPr>
-          <w:rFonts w:ascii="Calibri" w:eastAsia="Calibri" w:hAnsi="Calibri" w:cs="Calibri"/>
-          <w:sz w:val="28"/>
-          <w:szCs w:val="28"/>
-          <w:u w:color="0B5ED7"/>
-          <w:lang w:val="de-DE"/>
-        </w:rPr>
-      </w:pPr>
-    </w:p>
-    <w:p>
-      <w:pPr>
-        <w:pStyle w:val="HTMLPreformatted"/>
-        <w:shd w:val="clear" w:color="auto" w:fill="FFFFFF"/>
-        <w:ind w:left="720"/>
-        <w:rPr>
-          <w:rFonts w:ascii="Calibri" w:eastAsia="Calibri" w:hAnsi="Calibri" w:cs="Calibri"/>
-          <w:bCs/>
-          <w:color w:val="000000"/>
-          <w:sz w:val="28"/>
-          <w:szCs w:val="28"/>
-          <w:u w:color="0B5ED7"/>
-          <w:bdr w:val="nil"/>
-          <w:lang w:val="de-DE"/>
-        </w:rPr>
-      </w:pPr>
-      <w:r>
-        <w:rPr>
-          <w:rFonts w:ascii="Calibri" w:eastAsia="Calibri" w:hAnsi="Calibri" w:cs="Calibri"/>
-          <w:bCs/>
-          <w:color w:val="000000"/>
-          <w:sz w:val="28"/>
-          <w:szCs w:val="28"/>
-          <w:u w:color="0B5ED7"/>
-          <w:bdr w:val="nil"/>
-          <w:lang w:val="de-DE"/>
-        </w:rPr>
-        <w:t xml:space="preserve">  Call the service discovery hard coded single URL </w:t>
-      </w:r>
-      <w:proofErr w:type="gramStart"/>
-      <w:r>
-        <w:rPr>
-          <w:rFonts w:ascii="Calibri" w:eastAsia="Calibri" w:hAnsi="Calibri" w:cs="Calibri"/>
-          <w:bCs/>
-          <w:color w:val="000000"/>
-          <w:sz w:val="28"/>
-          <w:szCs w:val="28"/>
-          <w:u w:color="0B5ED7"/>
-          <w:bdr w:val="nil"/>
-          <w:lang w:val="de-DE"/>
-        </w:rPr>
-        <w:t>without(</w:t>
-      </w:r>
-      <w:proofErr w:type="gramEnd"/>
-      <w:r>
-        <w:rPr>
-          <w:rFonts w:ascii="Calibri" w:eastAsia="Calibri" w:hAnsi="Calibri" w:cs="Calibri"/>
-          <w:bCs/>
-          <w:color w:val="000000"/>
-          <w:sz w:val="28"/>
-          <w:szCs w:val="28"/>
-          <w:u w:color="0B5ED7"/>
-          <w:bdr w:val="nil"/>
-          <w:lang w:val="de-DE"/>
-        </w:rPr>
-        <w:t>first run) country code and fetch the country code and save it in shared preference.</w:t>
+        <w:t xml:space="preserve">  Call the service discovery hard coded single URL without(first run) country code and fetch the country code and save it in shared preference.</w:t>
       </w:r>
     </w:p>
     <w:p>
@@ -23232,9 +21360,8 @@
           <w:bdr w:val="nil"/>
           <w:lang w:val="de-DE"/>
         </w:rPr>
-        <w:t xml:space="preserve"> </w:t>
-      </w:r>
-      <w:proofErr w:type="gramStart"/>
+        <w:t xml:space="preserve"> public</w:t>
+      </w:r>
       <w:r>
         <w:rPr>
           <w:rFonts w:ascii="Calibri" w:eastAsia="Calibri" w:hAnsi="Calibri" w:cs="Calibri"/>
@@ -23246,34 +21373,7 @@
           <w:bdr w:val="nil"/>
           <w:lang w:val="de-DE"/>
         </w:rPr>
-        <w:t>public</w:t>
-      </w:r>
-      <w:r>
-        <w:rPr>
-          <w:rFonts w:ascii="Calibri" w:eastAsia="Calibri" w:hAnsi="Calibri" w:cs="Calibri"/>
-          <w:bCs/>
-          <w:color w:val="000000"/>
-          <w:sz w:val="28"/>
-          <w:szCs w:val="28"/>
-          <w:u w:color="0B5ED7"/>
-          <w:bdr w:val="nil"/>
-          <w:lang w:val="de-DE"/>
-        </w:rPr>
-        <w:t xml:space="preserve">  void</w:t>
-      </w:r>
-      <w:proofErr w:type="gramEnd"/>
-      <w:r>
-        <w:rPr>
-          <w:rFonts w:ascii="Calibri" w:eastAsia="Calibri" w:hAnsi="Calibri" w:cs="Calibri"/>
-          <w:bCs/>
-          <w:color w:val="000000"/>
-          <w:sz w:val="28"/>
-          <w:szCs w:val="28"/>
-          <w:u w:color="0B5ED7"/>
-          <w:bdr w:val="nil"/>
-          <w:lang w:val="de-DE"/>
-        </w:rPr>
-        <w:t xml:space="preserve"> getServiceUrlWithLanguagePreference(String serviceId, OnGetServiceUrlListener listener,</w:t>
+        <w:t xml:space="preserve">  void getServiceUrlWithLanguagePreference(String serviceId, OnGetServiceUrlListener listener,</w:t>
       </w:r>
       <w:r>
         <w:rPr>
@@ -23463,25 +21563,7 @@
           <w:sz w:val="28"/>
           <w:szCs w:val="28"/>
         </w:rPr>
-        <w:t xml:space="preserve">void </w:t>
-      </w:r>
-      <w:proofErr w:type="gramStart"/>
-      <w:r>
-        <w:rPr>
-          <w:rFonts w:asciiTheme="majorHAnsi" w:hAnsiTheme="majorHAnsi" w:cstheme="majorHAnsi"/>
-          <w:sz w:val="28"/>
-          <w:szCs w:val="28"/>
-        </w:rPr>
-        <w:t>getServiceUrlWithCountryPreference(</w:t>
-      </w:r>
-      <w:proofErr w:type="gramEnd"/>
-      <w:r>
-        <w:rPr>
-          <w:rFonts w:asciiTheme="majorHAnsi" w:hAnsiTheme="majorHAnsi" w:cstheme="majorHAnsi"/>
-          <w:sz w:val="28"/>
-          <w:szCs w:val="28"/>
-        </w:rPr>
-        <w:t>String serviceId, OnGetServiceUrlListener listener,</w:t>
+        <w:t>void getServiceUrlWithCountryPreference(String serviceId, OnGetServiceUrlListener listener,</w:t>
       </w:r>
       <w:r>
         <w:rPr>
@@ -23585,9 +21667,8 @@
           <w:bdr w:val="nil"/>
           <w:lang w:val="de-DE"/>
         </w:rPr>
-        <w:t xml:space="preserve">  </w:t>
-      </w:r>
-      <w:proofErr w:type="gramStart"/>
+        <w:t xml:space="preserve">  public  </w:t>
+      </w:r>
       <w:r>
         <w:rPr>
           <w:rFonts w:ascii="Calibri" w:eastAsia="Calibri" w:hAnsi="Calibri" w:cs="Calibri"/>
@@ -23599,8 +21680,19 @@
           <w:bdr w:val="nil"/>
           <w:lang w:val="de-DE"/>
         </w:rPr>
-        <w:t xml:space="preserve">public  </w:t>
-      </w:r>
+        <w:t>void getServicesWithCountryPreference(ArrayList&lt;String&gt; serviceId, OnGetServiceUrlMapListener listener, Map&lt;String, String&gt; replacement);</w:t>
+      </w:r>
+    </w:p>
+    <w:p>
+      <w:pPr>
+        <w:spacing w:before="100" w:beforeAutospacing="1" w:after="100" w:afterAutospacing="1"/>
+        <w:ind w:firstLine="360"/>
+        <w:rPr>
+          <w:rFonts w:asciiTheme="majorHAnsi" w:hAnsiTheme="majorHAnsi" w:cstheme="majorHAnsi"/>
+          <w:sz w:val="28"/>
+          <w:szCs w:val="28"/>
+        </w:rPr>
+      </w:pPr>
       <w:r>
         <w:rPr>
           <w:rFonts w:ascii="Calibri" w:eastAsia="Calibri" w:hAnsi="Calibri" w:cs="Calibri"/>
@@ -23612,73 +21704,7 @@
           <w:bdr w:val="nil"/>
           <w:lang w:val="de-DE"/>
         </w:rPr>
-        <w:t>void</w:t>
-      </w:r>
-      <w:proofErr w:type="gramEnd"/>
-      <w:r>
-        <w:rPr>
-          <w:rFonts w:ascii="Calibri" w:eastAsia="Calibri" w:hAnsi="Calibri" w:cs="Calibri"/>
-          <w:bCs/>
-          <w:color w:val="000000"/>
-          <w:sz w:val="28"/>
-          <w:szCs w:val="28"/>
-          <w:u w:color="0B5ED7"/>
-          <w:bdr w:val="nil"/>
-          <w:lang w:val="de-DE"/>
-        </w:rPr>
-        <w:t xml:space="preserve"> getServicesWithCountryPreference(ArrayList&lt;String&gt; serviceId, OnGetServiceUrlMapListener listener, Map&lt;String, String&gt; replacement);</w:t>
-      </w:r>
-    </w:p>
-    <w:p>
-      <w:pPr>
-        <w:spacing w:before="100" w:beforeAutospacing="1" w:after="100" w:afterAutospacing="1"/>
-        <w:ind w:firstLine="360"/>
-        <w:rPr>
-          <w:rFonts w:asciiTheme="majorHAnsi" w:hAnsiTheme="majorHAnsi" w:cstheme="majorHAnsi"/>
-          <w:sz w:val="28"/>
-          <w:szCs w:val="28"/>
-        </w:rPr>
-      </w:pPr>
-      <w:r>
-        <w:rPr>
-          <w:rFonts w:ascii="Calibri" w:eastAsia="Calibri" w:hAnsi="Calibri" w:cs="Calibri"/>
-          <w:bCs/>
-          <w:color w:val="000000"/>
-          <w:sz w:val="28"/>
-          <w:szCs w:val="28"/>
-          <w:u w:color="0B5ED7"/>
-          <w:bdr w:val="nil"/>
-          <w:lang w:val="de-DE"/>
-        </w:rPr>
-        <w:t xml:space="preserve">Returns Hashmap </w:t>
-      </w:r>
-      <w:proofErr w:type="gramStart"/>
-      <w:r>
-        <w:rPr>
-          <w:rFonts w:ascii="Calibri" w:eastAsia="Calibri" w:hAnsi="Calibri" w:cs="Calibri"/>
-          <w:bCs/>
-          <w:color w:val="000000"/>
-          <w:sz w:val="28"/>
-          <w:szCs w:val="28"/>
-          <w:u w:color="0B5ED7"/>
-          <w:bdr w:val="nil"/>
-          <w:lang w:val="de-DE"/>
-        </w:rPr>
-        <w:t>with  URL</w:t>
-      </w:r>
-      <w:proofErr w:type="gramEnd"/>
-      <w:r>
-        <w:rPr>
-          <w:rFonts w:ascii="Calibri" w:eastAsia="Calibri" w:hAnsi="Calibri" w:cs="Calibri"/>
-          <w:bCs/>
-          <w:color w:val="000000"/>
-          <w:sz w:val="28"/>
-          <w:szCs w:val="28"/>
-          <w:u w:color="0B5ED7"/>
-          <w:bdr w:val="nil"/>
-          <w:lang w:val="de-DE"/>
-        </w:rPr>
-        <w:t xml:space="preserve">  mappe</w:t>
+        <w:t>Returns Hashmap with  URL  mappe</w:t>
       </w:r>
       <w:r>
         <w:rPr>
@@ -23756,25 +21782,7 @@
           <w:sz w:val="28"/>
           <w:szCs w:val="28"/>
         </w:rPr>
-        <w:t xml:space="preserve">URL </w:t>
-      </w:r>
-      <w:proofErr w:type="gramStart"/>
-      <w:r>
-        <w:rPr>
-          <w:rFonts w:asciiTheme="majorHAnsi" w:hAnsiTheme="majorHAnsi" w:cstheme="majorHAnsi"/>
-          <w:sz w:val="28"/>
-          <w:szCs w:val="28"/>
-        </w:rPr>
-        <w:t>applyURLParameters(</w:t>
-      </w:r>
-      <w:proofErr w:type="gramEnd"/>
-      <w:r>
-        <w:rPr>
-          <w:rFonts w:asciiTheme="majorHAnsi" w:hAnsiTheme="majorHAnsi" w:cstheme="majorHAnsi"/>
-          <w:sz w:val="28"/>
-          <w:szCs w:val="28"/>
-        </w:rPr>
-        <w:t>URL url, Map&lt;String, String&gt; replacement);</w:t>
+        <w:t>URL applyURLParameters(URL url, Map&lt;String, String&gt; replacement);</w:t>
       </w:r>
     </w:p>
     <w:p>
@@ -23833,7 +21841,6 @@
           <w:u w:color="000000"/>
         </w:rPr>
       </w:pPr>
-      <w:proofErr w:type="gramStart"/>
       <w:r>
         <w:rPr>
           <w:rStyle w:val="NoneA"/>
@@ -23846,7 +21853,6 @@
         </w:rPr>
         <w:t>Sample :</w:t>
       </w:r>
-      <w:proofErr w:type="gramEnd"/>
     </w:p>
     <w:p>
       <w:pPr>
@@ -23881,10 +21887,12 @@
           <w:szCs w:val="22"/>
           <w:u w:color="000000"/>
         </w:rPr>
-        <w:t>Map&lt;String, String&gt; parameters = new HashMap&lt;</w:t>
-      </w:r>
-      <w:proofErr w:type="gramStart"/>
-      <w:r>
+        <w:t>Map&lt;String, String&gt; parameters = new HashMap&lt;&gt;();</w:t>
+      </w:r>
+    </w:p>
+    <w:p>
+      <w:pPr>
+        <w:pStyle w:val="BodyText"/>
         <w:rPr>
           <w:rStyle w:val="NoneA"/>
           <w:bCs/>
@@ -23893,9 +21901,7 @@
           <w:szCs w:val="22"/>
           <w:u w:color="000000"/>
         </w:rPr>
-        <w:t>&gt;(</w:t>
-      </w:r>
-      <w:proofErr w:type="gramEnd"/>
+      </w:pPr>
       <w:r>
         <w:rPr>
           <w:rStyle w:val="NoneA"/>
@@ -23905,7 +21911,7 @@
           <w:szCs w:val="22"/>
           <w:u w:color="000000"/>
         </w:rPr>
-        <w:t>);</w:t>
+        <w:t xml:space="preserve">                    parameters.put("ctn", "HD9740");</w:t>
       </w:r>
     </w:p>
     <w:p>
@@ -23929,10 +21935,12 @@
           <w:szCs w:val="22"/>
           <w:u w:color="000000"/>
         </w:rPr>
-        <w:t xml:space="preserve">                    </w:t>
-      </w:r>
-      <w:proofErr w:type="gramStart"/>
-      <w:r>
+        <w:t xml:space="preserve">                    parameters.put("sector", "B2C");</w:t>
+      </w:r>
+    </w:p>
+    <w:p>
+      <w:pPr>
+        <w:pStyle w:val="BodyText"/>
         <w:rPr>
           <w:rStyle w:val="NoneA"/>
           <w:bCs/>
@@ -23941,9 +21949,7 @@
           <w:szCs w:val="22"/>
           <w:u w:color="000000"/>
         </w:rPr>
-        <w:t>parameters.put(</w:t>
-      </w:r>
-      <w:proofErr w:type="gramEnd"/>
+      </w:pPr>
       <w:r>
         <w:rPr>
           <w:rStyle w:val="NoneA"/>
@@ -23953,103 +21959,7 @@
           <w:szCs w:val="22"/>
           <w:u w:color="000000"/>
         </w:rPr>
-        <w:t>"ctn", "HD9740");</w:t>
-      </w:r>
-    </w:p>
-    <w:p>
-      <w:pPr>
-        <w:pStyle w:val="BodyText"/>
-        <w:rPr>
-          <w:rStyle w:val="NoneA"/>
-          <w:bCs/>
-          <w:color w:val="000000"/>
-          <w:sz w:val="22"/>
-          <w:szCs w:val="22"/>
-          <w:u w:color="000000"/>
-        </w:rPr>
-      </w:pPr>
-      <w:r>
-        <w:rPr>
-          <w:rStyle w:val="NoneA"/>
-          <w:bCs/>
-          <w:color w:val="000000"/>
-          <w:sz w:val="22"/>
-          <w:szCs w:val="22"/>
-          <w:u w:color="000000"/>
-        </w:rPr>
-        <w:t xml:space="preserve">                    </w:t>
-      </w:r>
-      <w:proofErr w:type="gramStart"/>
-      <w:r>
-        <w:rPr>
-          <w:rStyle w:val="NoneA"/>
-          <w:bCs/>
-          <w:color w:val="000000"/>
-          <w:sz w:val="22"/>
-          <w:szCs w:val="22"/>
-          <w:u w:color="000000"/>
-        </w:rPr>
-        <w:t>parameters.put(</w:t>
-      </w:r>
-      <w:proofErr w:type="gramEnd"/>
-      <w:r>
-        <w:rPr>
-          <w:rStyle w:val="NoneA"/>
-          <w:bCs/>
-          <w:color w:val="000000"/>
-          <w:sz w:val="22"/>
-          <w:szCs w:val="22"/>
-          <w:u w:color="000000"/>
-        </w:rPr>
-        <w:t>"sector", "B2C");</w:t>
-      </w:r>
-    </w:p>
-    <w:p>
-      <w:pPr>
-        <w:pStyle w:val="BodyText"/>
-        <w:rPr>
-          <w:rStyle w:val="NoneA"/>
-          <w:bCs/>
-          <w:color w:val="000000"/>
-          <w:sz w:val="22"/>
-          <w:szCs w:val="22"/>
-          <w:u w:color="000000"/>
-        </w:rPr>
-      </w:pPr>
-      <w:r>
-        <w:rPr>
-          <w:rStyle w:val="NoneA"/>
-          <w:bCs/>
-          <w:color w:val="000000"/>
-          <w:sz w:val="22"/>
-          <w:szCs w:val="22"/>
-          <w:u w:color="000000"/>
-        </w:rPr>
-        <w:t xml:space="preserve">                    </w:t>
-      </w:r>
-      <w:proofErr w:type="gramStart"/>
-      <w:r>
-        <w:rPr>
-          <w:rStyle w:val="NoneA"/>
-          <w:bCs/>
-          <w:color w:val="000000"/>
-          <w:sz w:val="22"/>
-          <w:szCs w:val="22"/>
-          <w:u w:color="000000"/>
-        </w:rPr>
-        <w:t>parameters.put(</w:t>
-      </w:r>
-      <w:proofErr w:type="gramEnd"/>
-      <w:r>
-        <w:rPr>
-          <w:rStyle w:val="NoneA"/>
-          <w:bCs/>
-          <w:color w:val="000000"/>
-          <w:sz w:val="22"/>
-          <w:szCs w:val="22"/>
-          <w:u w:color="000000"/>
-        </w:rPr>
-        <w:t>"catalog", "shavers");</w:t>
+        <w:t xml:space="preserve">                    parameters.put("catalog", "shavers");</w:t>
       </w:r>
     </w:p>
     <w:p>
@@ -24349,29 +22259,7 @@
           <w:szCs w:val="18"/>
           <w:lang w:bidi="hi-IN"/>
         </w:rPr>
-        <w:t xml:space="preserve">String </w:t>
-      </w:r>
-      <w:proofErr w:type="gramStart"/>
-      <w:r>
-        <w:rPr>
-          <w:rFonts w:ascii="Courier New" w:hAnsi="Courier New" w:cs="Courier New"/>
-          <w:color w:val="000000"/>
-          <w:sz w:val="18"/>
-          <w:szCs w:val="18"/>
-          <w:lang w:bidi="hi-IN"/>
-        </w:rPr>
-        <w:t>getUTCTime(</w:t>
-      </w:r>
-      <w:proofErr w:type="gramEnd"/>
-      <w:r>
-        <w:rPr>
-          <w:rFonts w:ascii="Courier New" w:hAnsi="Courier New" w:cs="Courier New"/>
-          <w:color w:val="000000"/>
-          <w:sz w:val="18"/>
-          <w:szCs w:val="18"/>
-          <w:lang w:bidi="hi-IN"/>
-        </w:rPr>
-        <w:t>);</w:t>
+        <w:t>String getUTCTime();</w:t>
       </w:r>
     </w:p>
     <w:p>
@@ -24536,26 +22424,18 @@
           <w:lang w:val="de-DE"/>
         </w:rPr>
       </w:pPr>
-      <w:proofErr w:type="gramStart"/>
       <w:r>
         <w:rPr>
           <w:lang w:val="de-DE"/>
         </w:rPr>
-        <w:t>Note :</w:t>
-      </w:r>
-      <w:proofErr w:type="gramEnd"/>
-      <w:r>
+        <w:t>Note : Internet is required atleast for the first time to sync with the NTP server.</w:t>
+      </w:r>
+    </w:p>
+    <w:p>
+      <w:pPr>
         <w:rPr>
           <w:lang w:val="de-DE"/>
         </w:rPr>
-        <w:t xml:space="preserve"> Internet is required atleast for the first time to sync with the NTP server.</w:t>
-      </w:r>
-    </w:p>
-    <w:p>
-      <w:pPr>
-        <w:rPr>
-          <w:lang w:val="de-DE"/>
-        </w:rPr>
       </w:pPr>
     </w:p>
     <w:p>
@@ -24664,9 +22544,8 @@
           <w:bCs/>
           <w:lang w:val="en-GB"/>
         </w:rPr>
-        <w:t xml:space="preserve">Note: App configuration </w:t>
-      </w:r>
-      <w:proofErr w:type="gramStart"/>
+        <w:t>Note: App configuration keys</w:t>
+      </w:r>
       <w:r>
         <w:rPr>
           <w:rFonts w:eastAsiaTheme="minorEastAsia"/>
@@ -24674,26 +22553,7 @@
           <w:bCs/>
           <w:lang w:val="en-GB"/>
         </w:rPr>
-        <w:t>keys</w:t>
-      </w:r>
-      <w:r>
-        <w:rPr>
-          <w:rFonts w:eastAsiaTheme="minorEastAsia"/>
-          <w:b/>
-          <w:bCs/>
-          <w:lang w:val="en-GB"/>
-        </w:rPr>
-        <w:t>(</w:t>
-      </w:r>
-      <w:proofErr w:type="gramEnd"/>
-      <w:r>
-        <w:rPr>
-          <w:rFonts w:eastAsiaTheme="minorEastAsia"/>
-          <w:b/>
-          <w:bCs/>
-          <w:lang w:val="en-GB"/>
-        </w:rPr>
-        <w:t>Group and keys both)</w:t>
+        <w:t>(Group and keys both)</w:t>
       </w:r>
       <w:r>
         <w:rPr>
@@ -25292,17 +23152,7 @@
           <w:sz w:val="27"/>
           <w:szCs w:val="27"/>
         </w:rPr>
-        <w:t>"facebook</w:t>
-      </w:r>
-      <w:proofErr w:type="gramStart"/>
-      <w:r>
-        <w:rPr>
-          <w:rFonts w:ascii="Courier New" w:hAnsi="Courier New" w:cs="Courier New"/>
-          <w:color w:val="6A8759"/>
-          <w:sz w:val="27"/>
-          <w:szCs w:val="27"/>
-        </w:rPr>
-        <w:t xml:space="preserve">"  </w:t>
+        <w:t xml:space="preserve">"facebook"  </w:t>
       </w:r>
       <w:r>
         <w:rPr>
@@ -25313,7 +23163,6 @@
         </w:rPr>
         <w:t>]</w:t>
       </w:r>
-      <w:proofErr w:type="gramEnd"/>
       <w:r>
         <w:rPr>
           <w:rFonts w:ascii="Courier New" w:hAnsi="Courier New" w:cs="Courier New"/>
@@ -25584,7 +23433,6 @@
         </w:rPr>
         <w:t xml:space="preserve">Object </w:t>
       </w:r>
-      <w:proofErr w:type="gramStart"/>
       <w:r>
         <w:rPr>
           <w:rFonts w:ascii="Courier New" w:hAnsi="Courier New" w:cs="Courier New"/>
@@ -25602,9 +23450,8 @@
           <w:sz w:val="27"/>
           <w:szCs w:val="27"/>
         </w:rPr>
-        <w:t>(</w:t>
-      </w:r>
-      <w:proofErr w:type="gramEnd"/>
+        <w:t xml:space="preserve">(String </w:t>
+      </w:r>
       <w:r>
         <w:rPr>
           <w:rFonts w:ascii="Courier New" w:hAnsi="Courier New" w:cs="Courier New"/>
@@ -25612,7 +23459,16 @@
           <w:sz w:val="27"/>
           <w:szCs w:val="27"/>
         </w:rPr>
-        <w:t xml:space="preserve">String </w:t>
+        <w:t>key</w:t>
+      </w:r>
+      <w:r>
+        <w:rPr>
+          <w:rFonts w:ascii="Courier New" w:hAnsi="Courier New" w:cs="Courier New"/>
+          <w:color w:val="CC7832"/>
+          <w:sz w:val="27"/>
+          <w:szCs w:val="27"/>
+        </w:rPr>
+        <w:t xml:space="preserve">, </w:t>
       </w:r>
       <w:r>
         <w:rPr>
@@ -25621,7 +23477,16 @@
           <w:sz w:val="27"/>
           <w:szCs w:val="27"/>
         </w:rPr>
-        <w:t>key</w:t>
+        <w:t xml:space="preserve">String </w:t>
+      </w:r>
+      <w:r>
+        <w:rPr>
+          <w:rFonts w:ascii="Courier New" w:hAnsi="Courier New" w:cs="Courier New"/>
+          <w:color w:val="A9B7C6"/>
+          <w:sz w:val="27"/>
+          <w:szCs w:val="27"/>
+        </w:rPr>
+        <w:t>group</w:t>
       </w:r>
       <w:r>
         <w:rPr>
@@ -25639,7 +23504,7 @@
           <w:sz w:val="27"/>
           <w:szCs w:val="27"/>
         </w:rPr>
-        <w:t xml:space="preserve">String </w:t>
+        <w:t>ConfigError configError)</w:t>
       </w:r>
       <w:r>
         <w:rPr>
@@ -25648,7 +23513,7 @@
           <w:sz w:val="27"/>
           <w:szCs w:val="27"/>
         </w:rPr>
-        <w:t>group</w:t>
+        <w:t xml:space="preserve"> throws IllegalArgumentException</w:t>
       </w:r>
       <w:r>
         <w:rPr>
@@ -25657,33 +23522,6 @@
           <w:sz w:val="27"/>
           <w:szCs w:val="27"/>
         </w:rPr>
-        <w:t xml:space="preserve">, </w:t>
-      </w:r>
-      <w:r>
-        <w:rPr>
-          <w:rFonts w:ascii="Courier New" w:hAnsi="Courier New" w:cs="Courier New"/>
-          <w:color w:val="A9B7C6"/>
-          <w:sz w:val="27"/>
-          <w:szCs w:val="27"/>
-        </w:rPr>
-        <w:t>ConfigError configError)</w:t>
-      </w:r>
-      <w:r>
-        <w:rPr>
-          <w:rFonts w:ascii="Courier New" w:hAnsi="Courier New" w:cs="Courier New"/>
-          <w:color w:val="A9B7C6"/>
-          <w:sz w:val="27"/>
-          <w:szCs w:val="27"/>
-        </w:rPr>
-        <w:t xml:space="preserve"> throws IllegalArgumentException</w:t>
-      </w:r>
-      <w:r>
-        <w:rPr>
-          <w:rFonts w:ascii="Courier New" w:hAnsi="Courier New" w:cs="Courier New"/>
-          <w:color w:val="CC7832"/>
-          <w:sz w:val="27"/>
-          <w:szCs w:val="27"/>
-        </w:rPr>
         <w:t>;</w:t>
       </w:r>
     </w:p>
@@ -25729,18 +23567,8 @@
           <w:szCs w:val="24"/>
           <w:lang w:val="en-GB"/>
         </w:rPr>
-        <w:t xml:space="preserve"> </w:t>
-      </w:r>
-      <w:proofErr w:type="gramStart"/>
-      <w:r>
-        <w:rPr>
-          <w:rFonts w:eastAsiaTheme="minorEastAsia" w:cs="Arial"/>
-          <w:szCs w:val="24"/>
-          <w:lang w:val="en-GB"/>
-        </w:rPr>
-        <w:t>configuration</w:t>
-      </w:r>
-      <w:proofErr w:type="gramEnd"/>
+        <w:t xml:space="preserve"> configuration</w:t>
+      </w:r>
       <w:r>
         <w:rPr>
           <w:rFonts w:eastAsiaTheme="minorEastAsia" w:cs="Arial"/>
@@ -25783,25 +23611,7 @@
           <w:lang w:val="en-GB"/>
         </w:rPr>
         <w:lastRenderedPageBreak/>
-        <w:t xml:space="preserve">1. Dynamic </w:t>
-      </w:r>
-      <w:proofErr w:type="gramStart"/>
-      <w:r>
-        <w:rPr>
-          <w:rFonts w:eastAsiaTheme="minorEastAsia" w:cs="Arial"/>
-          <w:szCs w:val="24"/>
-          <w:lang w:val="en-GB"/>
-        </w:rPr>
-        <w:t>Config  (</w:t>
-      </w:r>
-      <w:proofErr w:type="gramEnd"/>
-      <w:r>
-        <w:rPr>
-          <w:rFonts w:eastAsiaTheme="minorEastAsia" w:cs="Arial"/>
-          <w:szCs w:val="24"/>
-          <w:lang w:val="en-GB"/>
-        </w:rPr>
-        <w:t>device)</w:t>
+        <w:t>1. Dynamic Config  (device)</w:t>
       </w:r>
     </w:p>
     <w:p>
@@ -25858,25 +23668,7 @@
           <w:szCs w:val="24"/>
           <w:lang w:val="en-GB"/>
         </w:rPr>
-        <w:t xml:space="preserve">Requested key is searched in Dynamic Config </w:t>
-      </w:r>
-      <w:proofErr w:type="gramStart"/>
-      <w:r>
-        <w:rPr>
-          <w:rFonts w:eastAsiaTheme="minorEastAsia" w:cs="Arial"/>
-          <w:szCs w:val="24"/>
-          <w:lang w:val="en-GB"/>
-        </w:rPr>
-        <w:t>first ,if</w:t>
-      </w:r>
-      <w:proofErr w:type="gramEnd"/>
-      <w:r>
-        <w:rPr>
-          <w:rFonts w:eastAsiaTheme="minorEastAsia" w:cs="Arial"/>
-          <w:szCs w:val="24"/>
-          <w:lang w:val="en-GB"/>
-        </w:rPr>
-        <w:t xml:space="preserve"> not found then searched in Cloud Config and if not found then finally searched in Static Configuration.</w:t>
+        <w:t>Requested key is searched in Dynamic Config first ,if not found then searched in Cloud Config and if not found then finally searched in Static Configuration.</w:t>
       </w:r>
     </w:p>
     <w:p>
@@ -25895,25 +23687,7 @@
           <w:szCs w:val="24"/>
           <w:lang w:val="en-GB"/>
         </w:rPr>
-        <w:t xml:space="preserve">If requested key or group not found in Static </w:t>
-      </w:r>
-      <w:proofErr w:type="gramStart"/>
-      <w:r>
-        <w:rPr>
-          <w:rFonts w:eastAsiaTheme="minorEastAsia" w:cs="Arial"/>
-          <w:szCs w:val="24"/>
-          <w:lang w:val="en-GB"/>
-        </w:rPr>
-        <w:t>Config</w:t>
-      </w:r>
-      <w:proofErr w:type="gramEnd"/>
-      <w:r>
-        <w:rPr>
-          <w:rFonts w:eastAsiaTheme="minorEastAsia" w:cs="Arial"/>
-          <w:szCs w:val="24"/>
-          <w:lang w:val="en-GB"/>
-        </w:rPr>
-        <w:t xml:space="preserve"> then </w:t>
+        <w:t xml:space="preserve">If requested key or group not found in Static Config then </w:t>
       </w:r>
       <w:r>
         <w:rPr>
@@ -26005,25 +23779,7 @@
           <w:szCs w:val="24"/>
           <w:lang w:val="en-GB"/>
         </w:rPr>
-        <w:t xml:space="preserve">User </w:t>
-      </w:r>
-      <w:proofErr w:type="gramStart"/>
-      <w:r>
-        <w:rPr>
-          <w:rFonts w:eastAsiaTheme="minorEastAsia" w:cs="Arial"/>
-          <w:szCs w:val="24"/>
-          <w:lang w:val="en-GB"/>
-        </w:rPr>
-        <w:t>has to</w:t>
-      </w:r>
-      <w:proofErr w:type="gramEnd"/>
-      <w:r>
-        <w:rPr>
-          <w:rFonts w:eastAsiaTheme="minorEastAsia" w:cs="Arial"/>
-          <w:szCs w:val="24"/>
-          <w:lang w:val="en-GB"/>
-        </w:rPr>
-        <w:t xml:space="preserve"> pass the Coco Name, Key which they are interested in and ConfigError as OUT parameter. The return value will the value for the key mapped.</w:t>
+        <w:t>User has to pass the Coco Name, Key which they are interested in and ConfigError as OUT parameter. The return value will the value for the key mapped.</w:t>
       </w:r>
     </w:p>
     <w:p>
@@ -26179,7 +23935,6 @@
         </w:rPr>
         <w:t xml:space="preserve">boolean </w:t>
       </w:r>
-      <w:proofErr w:type="gramStart"/>
       <w:r>
         <w:rPr>
           <w:rFonts w:eastAsia="Times New Roman"/>
@@ -26197,9 +23952,8 @@
           <w:sz w:val="27"/>
           <w:szCs w:val="27"/>
         </w:rPr>
-        <w:t>(</w:t>
-      </w:r>
-      <w:proofErr w:type="gramEnd"/>
+        <w:t>(String</w:t>
+      </w:r>
       <w:r>
         <w:rPr>
           <w:rFonts w:eastAsia="Times New Roman"/>
@@ -26207,7 +23961,16 @@
           <w:sz w:val="27"/>
           <w:szCs w:val="27"/>
         </w:rPr>
-        <w:t>String</w:t>
+        <w:t xml:space="preserve"> key</w:t>
+      </w:r>
+      <w:r>
+        <w:rPr>
+          <w:rFonts w:eastAsia="Times New Roman"/>
+          <w:color w:val="CC7832"/>
+          <w:sz w:val="27"/>
+          <w:szCs w:val="27"/>
+        </w:rPr>
+        <w:t xml:space="preserve">, </w:t>
       </w:r>
       <w:r>
         <w:rPr>
@@ -26216,7 +23979,16 @@
           <w:sz w:val="27"/>
           <w:szCs w:val="27"/>
         </w:rPr>
-        <w:t xml:space="preserve"> key</w:t>
+        <w:t xml:space="preserve">String </w:t>
+      </w:r>
+      <w:r>
+        <w:rPr>
+          <w:rFonts w:eastAsia="Times New Roman"/>
+          <w:color w:val="A9B7C6"/>
+          <w:sz w:val="27"/>
+          <w:szCs w:val="27"/>
+        </w:rPr>
+        <w:t>group</w:t>
       </w:r>
       <w:r>
         <w:rPr>
@@ -26234,7 +24006,16 @@
           <w:sz w:val="27"/>
           <w:szCs w:val="27"/>
         </w:rPr>
-        <w:t xml:space="preserve">String </w:t>
+        <w:t>Object object</w:t>
+      </w:r>
+      <w:r>
+        <w:rPr>
+          <w:rFonts w:eastAsia="Times New Roman"/>
+          <w:color w:val="CC7832"/>
+          <w:sz w:val="27"/>
+          <w:szCs w:val="27"/>
+        </w:rPr>
+        <w:t xml:space="preserve">, </w:t>
       </w:r>
       <w:r>
         <w:rPr>
@@ -26243,7 +24024,16 @@
           <w:sz w:val="27"/>
           <w:szCs w:val="27"/>
         </w:rPr>
-        <w:t>group</w:t>
+        <w:t>ConfigError configError)</w:t>
+      </w:r>
+      <w:r>
+        <w:rPr>
+          <w:rFonts w:eastAsia="Times New Roman"/>
+          <w:color w:val="A9B7C6"/>
+          <w:sz w:val="27"/>
+          <w:szCs w:val="27"/>
+        </w:rPr>
+        <w:t xml:space="preserve"> throws IllegalArgumentException</w:t>
       </w:r>
       <w:r>
         <w:rPr>
@@ -26252,51 +24042,6 @@
           <w:sz w:val="27"/>
           <w:szCs w:val="27"/>
         </w:rPr>
-        <w:t xml:space="preserve">, </w:t>
-      </w:r>
-      <w:r>
-        <w:rPr>
-          <w:rFonts w:eastAsia="Times New Roman"/>
-          <w:color w:val="A9B7C6"/>
-          <w:sz w:val="27"/>
-          <w:szCs w:val="27"/>
-        </w:rPr>
-        <w:t>Object object</w:t>
-      </w:r>
-      <w:r>
-        <w:rPr>
-          <w:rFonts w:eastAsia="Times New Roman"/>
-          <w:color w:val="CC7832"/>
-          <w:sz w:val="27"/>
-          <w:szCs w:val="27"/>
-        </w:rPr>
-        <w:t xml:space="preserve">, </w:t>
-      </w:r>
-      <w:r>
-        <w:rPr>
-          <w:rFonts w:eastAsia="Times New Roman"/>
-          <w:color w:val="A9B7C6"/>
-          <w:sz w:val="27"/>
-          <w:szCs w:val="27"/>
-        </w:rPr>
-        <w:t>ConfigError configError)</w:t>
-      </w:r>
-      <w:r>
-        <w:rPr>
-          <w:rFonts w:eastAsia="Times New Roman"/>
-          <w:color w:val="A9B7C6"/>
-          <w:sz w:val="27"/>
-          <w:szCs w:val="27"/>
-        </w:rPr>
-        <w:t xml:space="preserve"> throws IllegalArgumentException</w:t>
-      </w:r>
-      <w:r>
-        <w:rPr>
-          <w:rFonts w:eastAsia="Times New Roman"/>
-          <w:color w:val="CC7832"/>
-          <w:sz w:val="27"/>
-          <w:szCs w:val="27"/>
-        </w:rPr>
         <w:t>;</w:t>
       </w:r>
     </w:p>
@@ -26358,51 +24103,15 @@
           <w:szCs w:val="24"/>
           <w:lang w:val="en-GB"/>
         </w:rPr>
-        <w:t xml:space="preserve">It sets only modified/new value to dynamic config which is persisted to device, dynamic config DOES NOT contain unchanged value from static </w:t>
-      </w:r>
-      <w:proofErr w:type="gramStart"/>
+        <w:t>It sets only modified/new value to dynamic config which is persisted to device, dynamic config DOES NOT contain unchanged value from static config(AppConfig.json).</w:t>
+      </w:r>
       <w:r>
         <w:rPr>
           <w:rFonts w:eastAsiaTheme="minorEastAsia" w:cs="Arial"/>
           <w:szCs w:val="24"/>
           <w:lang w:val="en-GB"/>
         </w:rPr>
-        <w:t>config(</w:t>
-      </w:r>
-      <w:proofErr w:type="gramEnd"/>
-      <w:r>
-        <w:rPr>
-          <w:rFonts w:eastAsiaTheme="minorEastAsia" w:cs="Arial"/>
-          <w:szCs w:val="24"/>
-          <w:lang w:val="en-GB"/>
-        </w:rPr>
-        <w:t>AppConfig.json).</w:t>
-      </w:r>
-      <w:r>
-        <w:rPr>
-          <w:rFonts w:eastAsiaTheme="minorEastAsia" w:cs="Arial"/>
-          <w:szCs w:val="24"/>
-          <w:lang w:val="en-GB"/>
-        </w:rPr>
-        <w:t xml:space="preserve"> User </w:t>
-      </w:r>
-      <w:proofErr w:type="gramStart"/>
-      <w:r>
-        <w:rPr>
-          <w:rFonts w:eastAsiaTheme="minorEastAsia" w:cs="Arial"/>
-          <w:szCs w:val="24"/>
-          <w:lang w:val="en-GB"/>
-        </w:rPr>
-        <w:t>has to</w:t>
-      </w:r>
-      <w:proofErr w:type="gramEnd"/>
-      <w:r>
-        <w:rPr>
-          <w:rFonts w:eastAsiaTheme="minorEastAsia" w:cs="Arial"/>
-          <w:szCs w:val="24"/>
-          <w:lang w:val="en-GB"/>
-        </w:rPr>
-        <w:t xml:space="preserve"> pass the Coco Name, Key which they are interested / in case if they want to add new key, Value – it can be any primitive data type, array list of String and Integer and ConfigError as OUT parameter. </w:t>
+        <w:t xml:space="preserve"> User has to pass the Coco Name, Key which they are interested / in case if they want to add new key, Value – it can be any primitive data type, array list of String and Integer and ConfigError as OUT parameter. </w:t>
       </w:r>
     </w:p>
     <w:p>
@@ -26580,27 +24289,7 @@
           <w:szCs w:val="24"/>
           <w:lang w:val="en-GB"/>
         </w:rPr>
-        <w:t xml:space="preserve">ConfigError can be: {Invalid Key, GroupNotExists, KeyNotExists, ErrorKeyExists, Fatal Error, DeviceStoreError </w:t>
-      </w:r>
-      <w:proofErr w:type="gramStart"/>
-      <w:r>
-        <w:rPr>
-          <w:rFonts w:eastAsiaTheme="minorEastAsia" w:cs="Arial"/>
-          <w:b/>
-          <w:szCs w:val="24"/>
-          <w:lang w:val="en-GB"/>
-        </w:rPr>
-        <w:t xml:space="preserve">  ,</w:t>
-      </w:r>
-      <w:proofErr w:type="gramEnd"/>
-      <w:r>
-        <w:rPr>
-          <w:rFonts w:eastAsiaTheme="minorEastAsia" w:cs="Arial"/>
-          <w:b/>
-          <w:szCs w:val="24"/>
-          <w:lang w:val="en-GB"/>
-        </w:rPr>
-        <w:t xml:space="preserve"> NoDataFoundForKey}</w:t>
+        <w:t>ConfigError can be: {Invalid Key, GroupNotExists, KeyNotExists, ErrorKeyExists, Fatal Error, DeviceStoreError   , NoDataFoundForKey}</w:t>
       </w:r>
     </w:p>
     <w:p>
@@ -26666,15 +24355,7 @@
         <w:contextualSpacing w:val="0"/>
       </w:pPr>
       <w:r>
-        <w:t>[a-zA-Z0-9</w:t>
-      </w:r>
-      <w:proofErr w:type="gramStart"/>
-      <w:r>
-        <w:t>_.-</w:t>
-      </w:r>
-      <w:proofErr w:type="gramEnd"/>
-      <w:r>
-        <w:t>]+</w:t>
+        <w:t>[a-zA-Z0-9_.-]+</w:t>
       </w:r>
     </w:p>
     <w:p>
@@ -26699,13 +24380,8 @@
         </w:numPr>
         <w:contextualSpacing w:val="0"/>
       </w:pPr>
-      <w:proofErr w:type="gramStart"/>
-      <w:r>
-        <w:t>.*</w:t>
-      </w:r>
-      <w:proofErr w:type="gramEnd"/>
-      <w:r>
-        <w:t xml:space="preserve"> (no check)</w:t>
+      <w:r>
+        <w:t>.* (no check)</w:t>
       </w:r>
     </w:p>
     <w:p>
@@ -26730,13 +24406,8 @@
         </w:numPr>
         <w:contextualSpacing w:val="0"/>
       </w:pPr>
-      <w:proofErr w:type="gramStart"/>
-      <w:r>
-        <w:t>micrositeID,sector</w:t>
-      </w:r>
-      <w:proofErr w:type="gramEnd"/>
-      <w:r>
-        <w:t>: [a-zA-Z0-9]+</w:t>
+      <w:r>
+        <w:t>micrositeID,sector: [a-zA-Z0-9]+</w:t>
       </w:r>
     </w:p>
     <w:p>
@@ -26762,15 +24433,7 @@
         <w:contextualSpacing w:val="0"/>
       </w:pPr>
       <w:r>
-        <w:t>app name</w:t>
-      </w:r>
-      <w:proofErr w:type="gramStart"/>
-      <w:r>
-        <w:t>: .</w:t>
-      </w:r>
-      <w:proofErr w:type="gramEnd"/>
-      <w:r>
-        <w:t>* (no check)</w:t>
+        <w:t>app name: .* (no check)</w:t>
       </w:r>
     </w:p>
     <w:p>
@@ -26783,15 +24446,7 @@
         <w:contextualSpacing w:val="0"/>
       </w:pPr>
       <w:r>
-        <w:t>app version: [a-zA-Z0-9</w:t>
-      </w:r>
-      <w:proofErr w:type="gramStart"/>
-      <w:r>
-        <w:t>_./</w:t>
-      </w:r>
-      <w:proofErr w:type="gramEnd"/>
-      <w:r>
-        <w:t>-]+</w:t>
+        <w:t>app version: [a-zA-Z0-9_./-]+</w:t>
       </w:r>
     </w:p>
     <w:p>
@@ -26865,7 +24520,6 @@
         </w:rPr>
         <w:t xml:space="preserve">boolean </w:t>
       </w:r>
-      <w:proofErr w:type="gramStart"/>
       <w:r>
         <w:rPr>
           <w:rFonts w:eastAsia="Times New Roman"/>
@@ -26885,7 +24539,6 @@
         </w:rPr>
         <w:t>(</w:t>
       </w:r>
-      <w:proofErr w:type="gramEnd"/>
       <w:r>
         <w:rPr>
           <w:rFonts w:eastAsia="Times New Roman"/>
@@ -27031,7 +24684,6 @@
         </w:rPr>
         <w:t xml:space="preserve"> </w:t>
       </w:r>
-      <w:proofErr w:type="gramStart"/>
       <w:r>
         <w:rPr>
           <w:rFonts w:eastAsia="Times New Roman"/>
@@ -27048,9 +24700,17 @@
           <w:sz w:val="27"/>
           <w:szCs w:val="27"/>
         </w:rPr>
-        <w:t>(</w:t>
-      </w:r>
-      <w:proofErr w:type="gramEnd"/>
+        <w:t>(String key</w:t>
+      </w:r>
+      <w:r>
+        <w:rPr>
+          <w:rFonts w:eastAsia="Times New Roman"/>
+          <w:color w:val="CC7832"/>
+          <w:sz w:val="27"/>
+          <w:szCs w:val="27"/>
+        </w:rPr>
+        <w:t xml:space="preserve">, </w:t>
+      </w:r>
       <w:r>
         <w:rPr>
           <w:rFonts w:eastAsia="Times New Roman"/>
@@ -27058,7 +24718,7 @@
           <w:sz w:val="27"/>
           <w:szCs w:val="27"/>
         </w:rPr>
-        <w:t>String key</w:t>
+        <w:t>String group</w:t>
       </w:r>
       <w:r>
         <w:rPr>
@@ -27076,7 +24736,7 @@
           <w:sz w:val="27"/>
           <w:szCs w:val="27"/>
         </w:rPr>
-        <w:t>String group</w:t>
+        <w:t xml:space="preserve">AppConfigurationError configError) </w:t>
       </w:r>
       <w:r>
         <w:rPr>
@@ -27085,7 +24745,7 @@
           <w:sz w:val="27"/>
           <w:szCs w:val="27"/>
         </w:rPr>
-        <w:t xml:space="preserve">, </w:t>
+        <w:t xml:space="preserve">throws </w:t>
       </w:r>
       <w:r>
         <w:rPr>
@@ -27094,7 +24754,7 @@
           <w:sz w:val="27"/>
           <w:szCs w:val="27"/>
         </w:rPr>
-        <w:t xml:space="preserve">AppConfigurationError configError) </w:t>
+        <w:t>IllegalArgumentException</w:t>
       </w:r>
       <w:r>
         <w:rPr>
@@ -27103,624 +24763,481 @@
           <w:sz w:val="27"/>
           <w:szCs w:val="27"/>
         </w:rPr>
-        <w:t xml:space="preserve">throws </w:t>
-      </w:r>
-      <w:r>
+        <w:t>;</w:t>
+      </w:r>
+    </w:p>
+    <w:p>
+      <w:pPr>
+        <w:pStyle w:val="BodyText"/>
+        <w:rPr>
+          <w:rFonts w:eastAsiaTheme="minorEastAsia"/>
+          <w:lang w:val="en-GB"/>
+        </w:rPr>
+      </w:pPr>
+    </w:p>
+    <w:p>
+      <w:pPr>
+        <w:pStyle w:val="BodyText"/>
+        <w:rPr>
+          <w:rFonts w:eastAsiaTheme="minorEastAsia" w:cs="Arial"/>
+          <w:szCs w:val="24"/>
+          <w:lang w:val="en-GB"/>
+        </w:rPr>
+      </w:pPr>
+      <w:r>
+        <w:rPr>
+          <w:rFonts w:eastAsiaTheme="minorEastAsia" w:cs="Arial"/>
+          <w:szCs w:val="24"/>
+          <w:lang w:val="en-GB"/>
+        </w:rPr>
+        <w:t>This method is used to fetch the value from the configuration file always. User has to pass the Key, Coco Name, which they are interested in and ConfigError as OUT parameter. The return value will the value for the key mapped.</w:t>
+      </w:r>
+    </w:p>
+    <w:p>
+      <w:pPr>
+        <w:pStyle w:val="BodyText"/>
+        <w:rPr>
+          <w:rFonts w:eastAsiaTheme="minorEastAsia" w:cs="Arial"/>
+          <w:szCs w:val="24"/>
+          <w:lang w:val="en-GB"/>
+        </w:rPr>
+      </w:pPr>
+    </w:p>
+    <w:p>
+      <w:pPr>
+        <w:pStyle w:val="BodyText"/>
+        <w:rPr>
+          <w:rFonts w:eastAsiaTheme="minorEastAsia" w:cs="Arial"/>
+          <w:szCs w:val="24"/>
+          <w:lang w:val="en-GB"/>
+        </w:rPr>
+      </w:pPr>
+      <w:r>
+        <w:rPr>
+          <w:rFonts w:eastAsiaTheme="minorEastAsia" w:cs="Arial"/>
+          <w:szCs w:val="24"/>
+          <w:lang w:val="en-GB"/>
+        </w:rPr>
+        <w:t>This method throws IllegalArgumentException if key/groupname are null or improper format.</w:t>
+      </w:r>
+    </w:p>
+    <w:p>
+      <w:pPr>
+        <w:pStyle w:val="BodyText"/>
+        <w:rPr>
+          <w:rFonts w:eastAsiaTheme="minorEastAsia" w:cs="Arial"/>
+          <w:szCs w:val="24"/>
+          <w:lang w:val="en-GB"/>
+        </w:rPr>
+      </w:pPr>
+    </w:p>
+    <w:p>
+      <w:pPr>
+        <w:pStyle w:val="BodyText"/>
+        <w:rPr>
+          <w:rFonts w:eastAsiaTheme="minorEastAsia" w:cs="Arial"/>
+          <w:szCs w:val="24"/>
+          <w:lang w:val="en-GB"/>
+        </w:rPr>
+      </w:pPr>
+      <w:r>
+        <w:rPr>
+          <w:rFonts w:eastAsiaTheme="minorEastAsia" w:cs="Arial"/>
+          <w:szCs w:val="24"/>
+          <w:lang w:val="en-GB"/>
+        </w:rPr>
+        <w:t>Example usage of this method:</w:t>
+      </w:r>
+    </w:p>
+    <w:p>
+      <w:pPr>
+        <w:pStyle w:val="BodyText"/>
+        <w:ind w:left="720"/>
+        <w:rPr>
+          <w:rFonts w:eastAsiaTheme="minorEastAsia" w:cs="Arial"/>
+          <w:szCs w:val="24"/>
+          <w:lang w:val="en-GB"/>
+        </w:rPr>
+      </w:pPr>
+    </w:p>
+    <w:p>
+      <w:pPr>
+        <w:pStyle w:val="BodyText"/>
+        <w:ind w:firstLine="288"/>
+        <w:rPr>
+          <w:rFonts w:eastAsiaTheme="minorEastAsia" w:cs="Arial"/>
+          <w:szCs w:val="24"/>
+          <w:lang w:val="en-GB"/>
+        </w:rPr>
+      </w:pPr>
+      <w:r>
+        <w:rPr>
+          <w:rFonts w:eastAsiaTheme="minorEastAsia" w:cs="Arial"/>
+          <w:szCs w:val="24"/>
+          <w:lang w:val="en-GB"/>
+        </w:rPr>
+        <w:t>ConfigInterface.ConfigError configError = new ConfigInterface.ConfigError ();</w:t>
+      </w:r>
+    </w:p>
+    <w:p>
+      <w:pPr>
+        <w:pStyle w:val="BodyText"/>
+        <w:ind w:left="720"/>
+        <w:rPr>
+          <w:rFonts w:eastAsiaTheme="minorEastAsia" w:cs="Arial"/>
+          <w:szCs w:val="24"/>
+          <w:lang w:val="en-GB"/>
+        </w:rPr>
+      </w:pPr>
+      <w:r>
+        <w:rPr>
+          <w:rFonts w:eastAsiaTheme="minorEastAsia" w:cs="Arial"/>
+          <w:szCs w:val="24"/>
+          <w:lang w:val="en-GB"/>
+        </w:rPr>
+        <w:t xml:space="preserve"> Object object = mConfigInterface.getPropertyForKey (“appidentity.appState”, “appinfra”, configError);</w:t>
+      </w:r>
+    </w:p>
+    <w:p>
+      <w:pPr>
+        <w:pStyle w:val="BodyText"/>
+        <w:ind w:left="720"/>
+        <w:rPr>
+          <w:rFonts w:eastAsiaTheme="minorEastAsia" w:cs="Arial"/>
+          <w:szCs w:val="24"/>
+          <w:lang w:val="en-GB"/>
+        </w:rPr>
+      </w:pPr>
+    </w:p>
+    <w:p>
+      <w:pPr>
+        <w:pStyle w:val="BodyText"/>
+        <w:rPr>
+          <w:rFonts w:eastAsiaTheme="minorEastAsia" w:cs="Arial"/>
+          <w:szCs w:val="24"/>
+          <w:lang w:val="en-GB"/>
+        </w:rPr>
+      </w:pPr>
+      <w:r>
+        <w:rPr>
+          <w:rFonts w:eastAsiaTheme="minorEastAsia" w:cs="Arial"/>
+          <w:szCs w:val="24"/>
+          <w:lang w:val="en-GB"/>
+        </w:rPr>
+        <w:t xml:space="preserve"> </w:t>
+      </w:r>
+      <w:r>
+        <w:rPr>
+          <w:rFonts w:eastAsiaTheme="minorEastAsia" w:cs="Arial"/>
+          <w:szCs w:val="24"/>
+          <w:lang w:val="en-GB"/>
+        </w:rPr>
+        <w:t>Now from PI16 data type for value is also supported for HashMap:</w:t>
+      </w:r>
+    </w:p>
+    <w:p>
+      <w:pPr>
+        <w:pStyle w:val="BodyText"/>
+        <w:rPr>
+          <w:rFonts w:eastAsiaTheme="minorEastAsia" w:cs="Arial"/>
+          <w:szCs w:val="24"/>
+          <w:lang w:val="en-GB"/>
+        </w:rPr>
+      </w:pPr>
+    </w:p>
+    <w:p>
+      <w:pPr>
+        <w:pStyle w:val="BodyText"/>
+        <w:ind w:left="720"/>
+        <w:rPr>
+          <w:rFonts w:eastAsiaTheme="minorEastAsia" w:cs="Arial"/>
+          <w:b/>
+          <w:szCs w:val="24"/>
+          <w:lang w:val="en-GB"/>
+        </w:rPr>
+      </w:pPr>
+      <w:r>
+        <w:rPr>
+          <w:rFonts w:eastAsiaTheme="minorEastAsia" w:cs="Arial"/>
+          <w:b/>
+          <w:szCs w:val="24"/>
+          <w:lang w:val="en-GB"/>
+        </w:rPr>
+        <w:t>HashMap&lt;String,String&gt;</w:t>
+      </w:r>
+    </w:p>
+    <w:p>
+      <w:pPr>
+        <w:pStyle w:val="BodyText"/>
+        <w:ind w:left="720"/>
+        <w:rPr>
+          <w:rFonts w:eastAsiaTheme="minorEastAsia" w:cs="Arial"/>
+          <w:b/>
+          <w:szCs w:val="24"/>
+          <w:lang w:val="en-GB"/>
+        </w:rPr>
+      </w:pPr>
+      <w:r>
+        <w:rPr>
+          <w:rFonts w:eastAsiaTheme="minorEastAsia" w:cs="Arial"/>
+          <w:b/>
+          <w:szCs w:val="24"/>
+          <w:lang w:val="en-GB"/>
+        </w:rPr>
+        <w:t>HashMap&lt;String,Integer&gt;</w:t>
+      </w:r>
+    </w:p>
+    <w:p>
+      <w:pPr>
+        <w:pStyle w:val="BodyText"/>
+        <w:ind w:left="720"/>
+        <w:rPr>
+          <w:rFonts w:eastAsiaTheme="minorEastAsia" w:cs="Arial"/>
+          <w:b/>
+          <w:szCs w:val="24"/>
+          <w:lang w:val="en-GB"/>
+        </w:rPr>
+      </w:pPr>
+    </w:p>
+    <w:p>
+      <w:pPr>
+        <w:pStyle w:val="BodyText"/>
+        <w:ind w:left="720"/>
+        <w:rPr>
+          <w:rFonts w:eastAsiaTheme="minorEastAsia" w:cs="Arial"/>
+          <w:szCs w:val="24"/>
+          <w:lang w:val="en-GB"/>
+        </w:rPr>
+      </w:pPr>
+      <w:r>
+        <w:rPr>
+          <w:rFonts w:eastAsiaTheme="minorEastAsia" w:cs="Arial"/>
+          <w:b/>
+          <w:szCs w:val="24"/>
+          <w:lang w:val="en-GB"/>
+        </w:rPr>
+        <w:t xml:space="preserve">Note: </w:t>
+      </w:r>
+      <w:r>
+        <w:rPr>
+          <w:rFonts w:eastAsiaTheme="minorEastAsia" w:cs="Arial"/>
+          <w:szCs w:val="24"/>
+          <w:lang w:val="en-GB"/>
+        </w:rPr>
+        <w:t>Key of HashMap must be String and its corresponding value can be either String or Integer</w:t>
+      </w:r>
+    </w:p>
+    <w:p>
+      <w:pPr>
+        <w:pStyle w:val="BodyText"/>
+        <w:ind w:left="720"/>
+        <w:rPr>
+          <w:rFonts w:eastAsiaTheme="minorEastAsia" w:cs="Arial"/>
+          <w:b/>
+          <w:szCs w:val="24"/>
+          <w:lang w:val="en-GB"/>
+        </w:rPr>
+      </w:pPr>
+      <w:r>
+        <w:rPr>
+          <w:rFonts w:eastAsiaTheme="minorEastAsia" w:cs="Arial"/>
+          <w:b/>
+          <w:szCs w:val="24"/>
+          <w:lang w:val="en-GB"/>
+        </w:rPr>
+        <w:t xml:space="preserve">Ex: </w:t>
+      </w:r>
+    </w:p>
+    <w:p>
+      <w:pPr>
+        <w:pStyle w:val="BodyText"/>
+        <w:ind w:left="720"/>
+        <w:rPr>
+          <w:rFonts w:eastAsiaTheme="minorEastAsia" w:cs="Arial"/>
+          <w:szCs w:val="24"/>
+          <w:lang w:val="en-GB"/>
+        </w:rPr>
+      </w:pPr>
+      <w:r>
+        <w:rPr>
+          <w:rFonts w:eastAsiaTheme="minorEastAsia" w:cs="Arial"/>
+          <w:szCs w:val="24"/>
+          <w:lang w:val="en-GB"/>
+        </w:rPr>
+        <w:t xml:space="preserve"> Map hashMap= new HashMap&lt;String,String&gt;();</w:t>
+      </w:r>
+    </w:p>
+    <w:p>
+      <w:pPr>
+        <w:pStyle w:val="BodyText"/>
+        <w:ind w:left="720"/>
+        <w:rPr>
+          <w:rFonts w:eastAsiaTheme="minorEastAsia" w:cs="Arial"/>
+          <w:szCs w:val="24"/>
+          <w:lang w:val="en-GB"/>
+        </w:rPr>
+      </w:pPr>
+      <w:r>
+        <w:rPr>
+          <w:rFonts w:eastAsiaTheme="minorEastAsia" w:cs="Arial"/>
+          <w:szCs w:val="24"/>
+          <w:lang w:val="en-GB"/>
+        </w:rPr>
+        <w:t>hashMap.put("Key1",new Integer(4));</w:t>
+      </w:r>
+    </w:p>
+    <w:p>
+      <w:pPr>
+        <w:pStyle w:val="BodyText"/>
+        <w:ind w:left="720"/>
+        <w:rPr>
+          <w:rFonts w:eastAsiaTheme="minorEastAsia" w:cs="Arial"/>
+          <w:szCs w:val="24"/>
+          <w:lang w:val="en-GB"/>
+        </w:rPr>
+      </w:pPr>
+      <w:r>
+        <w:rPr>
+          <w:rFonts w:eastAsiaTheme="minorEastAsia" w:cs="Arial"/>
+          <w:szCs w:val="24"/>
+          <w:lang w:val="en-GB"/>
+        </w:rPr>
+        <w:t>hashMap.put("Key2",new Integer(5));</w:t>
+      </w:r>
+    </w:p>
+    <w:p>
+      <w:pPr>
+        <w:pStyle w:val="BodyText"/>
+        <w:ind w:left="720"/>
+        <w:rPr>
+          <w:rFonts w:eastAsiaTheme="minorEastAsia" w:cs="Arial"/>
+          <w:szCs w:val="24"/>
+          <w:lang w:val="en-GB"/>
+        </w:rPr>
+      </w:pPr>
+      <w:r>
+        <w:rPr>
+          <w:rFonts w:eastAsiaTheme="minorEastAsia" w:cs="Arial"/>
+          <w:szCs w:val="24"/>
+          <w:lang w:val="en-GB"/>
+        </w:rPr>
+        <w:t>ConfigInterface.ConfigError configError = new ConfigInterface.ConfigError ();</w:t>
+      </w:r>
+    </w:p>
+    <w:p>
+      <w:pPr>
+        <w:pStyle w:val="BodyText"/>
+        <w:ind w:left="720"/>
+        <w:rPr>
+          <w:rFonts w:eastAsiaTheme="minorEastAsia" w:cs="Arial"/>
+          <w:szCs w:val="24"/>
+          <w:lang w:val="en-GB"/>
+        </w:rPr>
+      </w:pPr>
+      <w:r>
+        <w:rPr>
+          <w:rFonts w:eastAsiaTheme="minorEastAsia" w:cs="Arial"/>
+          <w:szCs w:val="24"/>
+          <w:lang w:val="en-GB"/>
+        </w:rPr>
+        <w:t xml:space="preserve"> boolean success = mConfigInterface.setPropertyForKey (“UR”, “newKey”, hashMap , configError);</w:t>
+      </w:r>
+    </w:p>
+    <w:p>
+      <w:pPr>
+        <w:pStyle w:val="ListParagraph"/>
+        <w:contextualSpacing w:val="0"/>
+        <w:rPr>
+          <w:b/>
+        </w:rPr>
+      </w:pPr>
+    </w:p>
+    <w:p>
+      <w:pPr>
+        <w:pStyle w:val="BodyText"/>
+        <w:rPr>
+          <w:rFonts w:eastAsiaTheme="minorEastAsia"/>
+          <w:lang w:val="en-GB"/>
+        </w:rPr>
+      </w:pPr>
+      <w:r>
+        <w:rPr>
+          <w:rFonts w:eastAsiaTheme="minorEastAsia"/>
+          <w:lang w:val="en-GB"/>
+        </w:rPr>
+        <w:t>4)</w:t>
+      </w:r>
+    </w:p>
+    <w:p>
+      <w:pPr>
+        <w:pStyle w:val="HTMLPreformatted"/>
+        <w:shd w:val="clear" w:color="auto" w:fill="2B2B2B"/>
         <w:rPr>
           <w:rFonts w:eastAsia="Times New Roman"/>
           <w:color w:val="A9B7C6"/>
           <w:sz w:val="27"/>
           <w:szCs w:val="27"/>
         </w:rPr>
-        <w:t>IllegalArgumentException</w:t>
-      </w:r>
-      <w:r>
-        <w:rPr>
-          <w:rFonts w:eastAsia="Times New Roman"/>
-          <w:color w:val="CC7832"/>
-          <w:sz w:val="27"/>
-          <w:szCs w:val="27"/>
-        </w:rPr>
-        <w:t>;</w:t>
-      </w:r>
-    </w:p>
-    <w:p>
-      <w:pPr>
-        <w:pStyle w:val="BodyText"/>
-        <w:rPr>
-          <w:rFonts w:eastAsiaTheme="minorEastAsia"/>
-          <w:lang w:val="en-GB"/>
-        </w:rPr>
-      </w:pPr>
-    </w:p>
-    <w:p>
-      <w:pPr>
-        <w:pStyle w:val="BodyText"/>
-        <w:rPr>
-          <w:rFonts w:eastAsiaTheme="minorEastAsia" w:cs="Arial"/>
-          <w:szCs w:val="24"/>
-          <w:lang w:val="en-GB"/>
-        </w:rPr>
-      </w:pPr>
-      <w:r>
-        <w:rPr>
-          <w:rFonts w:eastAsiaTheme="minorEastAsia" w:cs="Arial"/>
-          <w:szCs w:val="24"/>
-          <w:lang w:val="en-GB"/>
-        </w:rPr>
-        <w:t xml:space="preserve">This method is used to fetch the value from the configuration file always. User </w:t>
-      </w:r>
-      <w:proofErr w:type="gramStart"/>
-      <w:r>
-        <w:rPr>
-          <w:rFonts w:eastAsiaTheme="minorEastAsia" w:cs="Arial"/>
-          <w:szCs w:val="24"/>
-          <w:lang w:val="en-GB"/>
-        </w:rPr>
-        <w:t>has to</w:t>
-      </w:r>
-      <w:proofErr w:type="gramEnd"/>
-      <w:r>
-        <w:rPr>
-          <w:rFonts w:eastAsiaTheme="minorEastAsia" w:cs="Arial"/>
-          <w:szCs w:val="24"/>
-          <w:lang w:val="en-GB"/>
-        </w:rPr>
-        <w:t xml:space="preserve"> pass the Key, Coco Name, which they are interested in and ConfigError as OUT parameter. The return value will the value for the key mapped.</w:t>
-      </w:r>
-    </w:p>
-    <w:p>
-      <w:pPr>
-        <w:pStyle w:val="BodyText"/>
-        <w:rPr>
-          <w:rFonts w:eastAsiaTheme="minorEastAsia" w:cs="Arial"/>
-          <w:szCs w:val="24"/>
-          <w:lang w:val="en-GB"/>
-        </w:rPr>
-      </w:pPr>
-    </w:p>
-    <w:p>
-      <w:pPr>
-        <w:pStyle w:val="BodyText"/>
-        <w:rPr>
-          <w:rFonts w:eastAsiaTheme="minorEastAsia" w:cs="Arial"/>
-          <w:szCs w:val="24"/>
-          <w:lang w:val="en-GB"/>
-        </w:rPr>
-      </w:pPr>
-      <w:r>
-        <w:rPr>
-          <w:rFonts w:eastAsiaTheme="minorEastAsia" w:cs="Arial"/>
-          <w:szCs w:val="24"/>
-          <w:lang w:val="en-GB"/>
-        </w:rPr>
-        <w:t>This method throws IllegalArgumentException if key/groupname are null or improper format.</w:t>
-      </w:r>
-    </w:p>
-    <w:p>
-      <w:pPr>
-        <w:pStyle w:val="BodyText"/>
-        <w:rPr>
-          <w:rFonts w:eastAsiaTheme="minorEastAsia" w:cs="Arial"/>
-          <w:szCs w:val="24"/>
-          <w:lang w:val="en-GB"/>
-        </w:rPr>
-      </w:pPr>
-    </w:p>
-    <w:p>
-      <w:pPr>
-        <w:pStyle w:val="BodyText"/>
-        <w:rPr>
-          <w:rFonts w:eastAsiaTheme="minorEastAsia" w:cs="Arial"/>
-          <w:szCs w:val="24"/>
-          <w:lang w:val="en-GB"/>
-        </w:rPr>
-      </w:pPr>
-      <w:r>
-        <w:rPr>
-          <w:rFonts w:eastAsiaTheme="minorEastAsia" w:cs="Arial"/>
-          <w:szCs w:val="24"/>
-          <w:lang w:val="en-GB"/>
-        </w:rPr>
-        <w:t>Example usage of this method:</w:t>
-      </w:r>
-    </w:p>
-    <w:p>
-      <w:pPr>
-        <w:pStyle w:val="BodyText"/>
-        <w:ind w:left="720"/>
-        <w:rPr>
-          <w:rFonts w:eastAsiaTheme="minorEastAsia" w:cs="Arial"/>
-          <w:szCs w:val="24"/>
-          <w:lang w:val="en-GB"/>
-        </w:rPr>
-      </w:pPr>
-    </w:p>
-    <w:p>
-      <w:pPr>
-        <w:pStyle w:val="BodyText"/>
-        <w:ind w:firstLine="288"/>
-        <w:rPr>
-          <w:rFonts w:eastAsiaTheme="minorEastAsia" w:cs="Arial"/>
-          <w:szCs w:val="24"/>
-          <w:lang w:val="en-GB"/>
-        </w:rPr>
-      </w:pPr>
-      <w:r>
-        <w:rPr>
-          <w:rFonts w:eastAsiaTheme="minorEastAsia" w:cs="Arial"/>
-          <w:szCs w:val="24"/>
-          <w:lang w:val="en-GB"/>
-        </w:rPr>
-        <w:t>ConfigInterface.ConfigError configError = new ConfigInterface.ConfigError ();</w:t>
-      </w:r>
-    </w:p>
-    <w:p>
-      <w:pPr>
-        <w:pStyle w:val="BodyText"/>
-        <w:ind w:left="720"/>
-        <w:rPr>
-          <w:rFonts w:eastAsiaTheme="minorEastAsia" w:cs="Arial"/>
-          <w:szCs w:val="24"/>
-          <w:lang w:val="en-GB"/>
-        </w:rPr>
-      </w:pPr>
-      <w:r>
-        <w:rPr>
-          <w:rFonts w:eastAsiaTheme="minorEastAsia" w:cs="Arial"/>
-          <w:szCs w:val="24"/>
-          <w:lang w:val="en-GB"/>
-        </w:rPr>
-        <w:t xml:space="preserve"> Object object = mConfigInterface.getPropertyForKey (“</w:t>
-      </w:r>
-      <w:proofErr w:type="gramStart"/>
-      <w:r>
-        <w:rPr>
-          <w:rFonts w:eastAsiaTheme="minorEastAsia" w:cs="Arial"/>
-          <w:szCs w:val="24"/>
-          <w:lang w:val="en-GB"/>
-        </w:rPr>
-        <w:t>appidentity.appState</w:t>
-      </w:r>
-      <w:proofErr w:type="gramEnd"/>
-      <w:r>
-        <w:rPr>
-          <w:rFonts w:eastAsiaTheme="minorEastAsia" w:cs="Arial"/>
-          <w:szCs w:val="24"/>
-          <w:lang w:val="en-GB"/>
-        </w:rPr>
-        <w:t>”, “appinfra”, configError);</w:t>
-      </w:r>
-    </w:p>
-    <w:p>
-      <w:pPr>
-        <w:pStyle w:val="BodyText"/>
-        <w:ind w:left="720"/>
-        <w:rPr>
-          <w:rFonts w:eastAsiaTheme="minorEastAsia" w:cs="Arial"/>
-          <w:szCs w:val="24"/>
-          <w:lang w:val="en-GB"/>
-        </w:rPr>
-      </w:pPr>
-    </w:p>
-    <w:p>
-      <w:pPr>
-        <w:pStyle w:val="BodyText"/>
-        <w:rPr>
-          <w:rFonts w:eastAsiaTheme="minorEastAsia" w:cs="Arial"/>
-          <w:szCs w:val="24"/>
-          <w:lang w:val="en-GB"/>
-        </w:rPr>
-      </w:pPr>
-      <w:r>
-        <w:rPr>
-          <w:rFonts w:eastAsiaTheme="minorEastAsia" w:cs="Arial"/>
-          <w:szCs w:val="24"/>
-          <w:lang w:val="en-GB"/>
-        </w:rPr>
-        <w:t xml:space="preserve"> </w:t>
-      </w:r>
-      <w:r>
-        <w:rPr>
-          <w:rFonts w:eastAsiaTheme="minorEastAsia" w:cs="Arial"/>
-          <w:szCs w:val="24"/>
-          <w:lang w:val="en-GB"/>
-        </w:rPr>
-        <w:t>Now from PI16 data type for value is also supported for HashMap:</w:t>
-      </w:r>
-    </w:p>
-    <w:p>
-      <w:pPr>
-        <w:pStyle w:val="BodyText"/>
-        <w:rPr>
-          <w:rFonts w:eastAsiaTheme="minorEastAsia" w:cs="Arial"/>
-          <w:szCs w:val="24"/>
-          <w:lang w:val="en-GB"/>
-        </w:rPr>
-      </w:pPr>
-    </w:p>
-    <w:p>
-      <w:pPr>
-        <w:pStyle w:val="BodyText"/>
-        <w:ind w:left="720"/>
-        <w:rPr>
-          <w:rFonts w:eastAsiaTheme="minorEastAsia" w:cs="Arial"/>
-          <w:b/>
-          <w:szCs w:val="24"/>
-          <w:lang w:val="en-GB"/>
-        </w:rPr>
-      </w:pPr>
-      <w:r>
-        <w:rPr>
-          <w:rFonts w:eastAsiaTheme="minorEastAsia" w:cs="Arial"/>
-          <w:b/>
-          <w:szCs w:val="24"/>
-          <w:lang w:val="en-GB"/>
-        </w:rPr>
-        <w:t>HashMap&lt;</w:t>
-      </w:r>
-      <w:proofErr w:type="gramStart"/>
-      <w:r>
-        <w:rPr>
-          <w:rFonts w:eastAsiaTheme="minorEastAsia" w:cs="Arial"/>
-          <w:b/>
-          <w:szCs w:val="24"/>
-          <w:lang w:val="en-GB"/>
-        </w:rPr>
-        <w:t>String,String</w:t>
-      </w:r>
-      <w:proofErr w:type="gramEnd"/>
-      <w:r>
-        <w:rPr>
-          <w:rFonts w:eastAsiaTheme="minorEastAsia" w:cs="Arial"/>
-          <w:b/>
-          <w:szCs w:val="24"/>
-          <w:lang w:val="en-GB"/>
-        </w:rPr>
-        <w:t>&gt;</w:t>
-      </w:r>
-    </w:p>
-    <w:p>
-      <w:pPr>
-        <w:pStyle w:val="BodyText"/>
-        <w:ind w:left="720"/>
-        <w:rPr>
-          <w:rFonts w:eastAsiaTheme="minorEastAsia" w:cs="Arial"/>
-          <w:b/>
-          <w:szCs w:val="24"/>
-          <w:lang w:val="en-GB"/>
-        </w:rPr>
-      </w:pPr>
-      <w:r>
-        <w:rPr>
-          <w:rFonts w:eastAsiaTheme="minorEastAsia" w:cs="Arial"/>
-          <w:b/>
-          <w:szCs w:val="24"/>
-          <w:lang w:val="en-GB"/>
-        </w:rPr>
-        <w:t>HashMap&lt;</w:t>
-      </w:r>
-      <w:proofErr w:type="gramStart"/>
-      <w:r>
-        <w:rPr>
-          <w:rFonts w:eastAsiaTheme="minorEastAsia" w:cs="Arial"/>
-          <w:b/>
-          <w:szCs w:val="24"/>
-          <w:lang w:val="en-GB"/>
-        </w:rPr>
-        <w:t>String,Integer</w:t>
-      </w:r>
-      <w:proofErr w:type="gramEnd"/>
-      <w:r>
-        <w:rPr>
-          <w:rFonts w:eastAsiaTheme="minorEastAsia" w:cs="Arial"/>
-          <w:b/>
-          <w:szCs w:val="24"/>
-          <w:lang w:val="en-GB"/>
-        </w:rPr>
-        <w:t>&gt;</w:t>
-      </w:r>
-    </w:p>
-    <w:p>
-      <w:pPr>
-        <w:pStyle w:val="BodyText"/>
-        <w:ind w:left="720"/>
-        <w:rPr>
-          <w:rFonts w:eastAsiaTheme="minorEastAsia" w:cs="Arial"/>
-          <w:b/>
-          <w:szCs w:val="24"/>
-          <w:lang w:val="en-GB"/>
-        </w:rPr>
-      </w:pPr>
-    </w:p>
-    <w:p>
-      <w:pPr>
-        <w:pStyle w:val="BodyText"/>
-        <w:ind w:left="720"/>
-        <w:rPr>
-          <w:rFonts w:eastAsiaTheme="minorEastAsia" w:cs="Arial"/>
-          <w:szCs w:val="24"/>
-          <w:lang w:val="en-GB"/>
-        </w:rPr>
-      </w:pPr>
-      <w:r>
-        <w:rPr>
-          <w:rFonts w:eastAsiaTheme="minorEastAsia" w:cs="Arial"/>
-          <w:b/>
-          <w:szCs w:val="24"/>
-          <w:lang w:val="en-GB"/>
-        </w:rPr>
-        <w:t xml:space="preserve">Note: </w:t>
-      </w:r>
-      <w:r>
-        <w:rPr>
-          <w:rFonts w:eastAsiaTheme="minorEastAsia" w:cs="Arial"/>
-          <w:szCs w:val="24"/>
-          <w:lang w:val="en-GB"/>
-        </w:rPr>
-        <w:t>Key of HashMap must be String and its corresponding value can be either String or Integer</w:t>
-      </w:r>
-    </w:p>
-    <w:p>
-      <w:pPr>
-        <w:pStyle w:val="BodyText"/>
-        <w:ind w:left="720"/>
-        <w:rPr>
-          <w:rFonts w:eastAsiaTheme="minorEastAsia" w:cs="Arial"/>
-          <w:b/>
-          <w:szCs w:val="24"/>
-          <w:lang w:val="en-GB"/>
-        </w:rPr>
-      </w:pPr>
-      <w:r>
-        <w:rPr>
-          <w:rFonts w:eastAsiaTheme="minorEastAsia" w:cs="Arial"/>
-          <w:b/>
-          <w:szCs w:val="24"/>
-          <w:lang w:val="en-GB"/>
-        </w:rPr>
-        <w:t xml:space="preserve">Ex: </w:t>
-      </w:r>
-    </w:p>
-    <w:p>
-      <w:pPr>
-        <w:pStyle w:val="BodyText"/>
-        <w:ind w:left="720"/>
-        <w:rPr>
-          <w:rFonts w:eastAsiaTheme="minorEastAsia" w:cs="Arial"/>
-          <w:szCs w:val="24"/>
-          <w:lang w:val="en-GB"/>
-        </w:rPr>
-      </w:pPr>
-      <w:r>
-        <w:rPr>
-          <w:rFonts w:eastAsiaTheme="minorEastAsia" w:cs="Arial"/>
-          <w:szCs w:val="24"/>
-          <w:lang w:val="en-GB"/>
-        </w:rPr>
-        <w:t xml:space="preserve"> Map hashMap= new HashMap&lt;</w:t>
-      </w:r>
-      <w:proofErr w:type="gramStart"/>
-      <w:r>
-        <w:rPr>
-          <w:rFonts w:eastAsiaTheme="minorEastAsia" w:cs="Arial"/>
-          <w:szCs w:val="24"/>
-          <w:lang w:val="en-GB"/>
-        </w:rPr>
-        <w:t>String,String</w:t>
-      </w:r>
-      <w:proofErr w:type="gramEnd"/>
-      <w:r>
-        <w:rPr>
-          <w:rFonts w:eastAsiaTheme="minorEastAsia" w:cs="Arial"/>
-          <w:szCs w:val="24"/>
-          <w:lang w:val="en-GB"/>
-        </w:rPr>
-        <w:t>&gt;();</w:t>
-      </w:r>
-    </w:p>
-    <w:p>
-      <w:pPr>
-        <w:pStyle w:val="BodyText"/>
-        <w:ind w:left="720"/>
-        <w:rPr>
-          <w:rFonts w:eastAsiaTheme="minorEastAsia" w:cs="Arial"/>
-          <w:szCs w:val="24"/>
-          <w:lang w:val="en-GB"/>
-        </w:rPr>
-      </w:pPr>
-      <w:proofErr w:type="gramStart"/>
-      <w:r>
-        <w:rPr>
-          <w:rFonts w:eastAsiaTheme="minorEastAsia" w:cs="Arial"/>
-          <w:szCs w:val="24"/>
-          <w:lang w:val="en-GB"/>
-        </w:rPr>
-        <w:t>hashMap.put(</w:t>
-      </w:r>
-      <w:proofErr w:type="gramEnd"/>
-      <w:r>
-        <w:rPr>
-          <w:rFonts w:eastAsiaTheme="minorEastAsia" w:cs="Arial"/>
-          <w:szCs w:val="24"/>
-          <w:lang w:val="en-GB"/>
-        </w:rPr>
-        <w:t>"Key1",new Integer(4));</w:t>
-      </w:r>
-    </w:p>
-    <w:p>
-      <w:pPr>
-        <w:pStyle w:val="BodyText"/>
-        <w:ind w:left="720"/>
-        <w:rPr>
-          <w:rFonts w:eastAsiaTheme="minorEastAsia" w:cs="Arial"/>
-          <w:szCs w:val="24"/>
-          <w:lang w:val="en-GB"/>
-        </w:rPr>
-      </w:pPr>
-      <w:proofErr w:type="gramStart"/>
-      <w:r>
-        <w:rPr>
-          <w:rFonts w:eastAsiaTheme="minorEastAsia" w:cs="Arial"/>
-          <w:szCs w:val="24"/>
-          <w:lang w:val="en-GB"/>
-        </w:rPr>
-        <w:t>hashMap.put(</w:t>
-      </w:r>
-      <w:proofErr w:type="gramEnd"/>
-      <w:r>
-        <w:rPr>
-          <w:rFonts w:eastAsiaTheme="minorEastAsia" w:cs="Arial"/>
-          <w:szCs w:val="24"/>
-          <w:lang w:val="en-GB"/>
-        </w:rPr>
-        <w:t>"Key2",new Integer(5));</w:t>
-      </w:r>
-    </w:p>
-    <w:p>
-      <w:pPr>
-        <w:pStyle w:val="BodyText"/>
-        <w:ind w:left="720"/>
-        <w:rPr>
-          <w:rFonts w:eastAsiaTheme="minorEastAsia" w:cs="Arial"/>
-          <w:szCs w:val="24"/>
-          <w:lang w:val="en-GB"/>
-        </w:rPr>
-      </w:pPr>
-      <w:r>
-        <w:rPr>
-          <w:rFonts w:eastAsiaTheme="minorEastAsia" w:cs="Arial"/>
-          <w:szCs w:val="24"/>
-          <w:lang w:val="en-GB"/>
-        </w:rPr>
-        <w:t>ConfigInterface.ConfigError configError = new ConfigInterface.ConfigError ();</w:t>
-      </w:r>
-    </w:p>
-    <w:p>
-      <w:pPr>
-        <w:pStyle w:val="BodyText"/>
-        <w:ind w:left="720"/>
-        <w:rPr>
-          <w:rFonts w:eastAsiaTheme="minorEastAsia" w:cs="Arial"/>
-          <w:szCs w:val="24"/>
-          <w:lang w:val="en-GB"/>
-        </w:rPr>
-      </w:pPr>
-      <w:r>
-        <w:rPr>
-          <w:rFonts w:eastAsiaTheme="minorEastAsia" w:cs="Arial"/>
-          <w:szCs w:val="24"/>
-          <w:lang w:val="en-GB"/>
-        </w:rPr>
-        <w:t xml:space="preserve"> boolean success = mConfigInterface.setPropertyForKey (“UR”, “newKey”, </w:t>
-      </w:r>
-      <w:proofErr w:type="gramStart"/>
-      <w:r>
-        <w:rPr>
-          <w:rFonts w:eastAsiaTheme="minorEastAsia" w:cs="Arial"/>
-          <w:szCs w:val="24"/>
-          <w:lang w:val="en-GB"/>
-        </w:rPr>
-        <w:t>hashMap ,</w:t>
-      </w:r>
-      <w:proofErr w:type="gramEnd"/>
-      <w:r>
-        <w:rPr>
-          <w:rFonts w:eastAsiaTheme="minorEastAsia" w:cs="Arial"/>
-          <w:szCs w:val="24"/>
-          <w:lang w:val="en-GB"/>
-        </w:rPr>
-        <w:t xml:space="preserve"> configError);</w:t>
-      </w:r>
-    </w:p>
-    <w:p>
-      <w:pPr>
-        <w:pStyle w:val="ListParagraph"/>
-        <w:contextualSpacing w:val="0"/>
-        <w:rPr>
-          <w:b/>
-        </w:rPr>
-      </w:pPr>
-    </w:p>
-    <w:p>
-      <w:pPr>
-        <w:pStyle w:val="BodyText"/>
-        <w:rPr>
-          <w:rFonts w:eastAsiaTheme="minorEastAsia"/>
-          <w:lang w:val="en-GB"/>
-        </w:rPr>
-      </w:pPr>
-      <w:r>
-        <w:rPr>
-          <w:rFonts w:eastAsiaTheme="minorEastAsia"/>
-          <w:lang w:val="en-GB"/>
-        </w:rPr>
-        <w:t>4)</w:t>
-      </w:r>
-    </w:p>
-    <w:p>
-      <w:pPr>
-        <w:pStyle w:val="HTMLPreformatted"/>
-        <w:shd w:val="clear" w:color="auto" w:fill="2B2B2B"/>
+      </w:pPr>
+      <w:r>
         <w:rPr>
           <w:rFonts w:eastAsia="Times New Roman"/>
           <w:color w:val="A9B7C6"/>
           <w:sz w:val="27"/>
           <w:szCs w:val="27"/>
         </w:rPr>
-      </w:pPr>
-      <w:r>
+        <w:t>void refreshCloudConfig(OnRefreshListener onRefreshListener)</w:t>
+      </w:r>
+    </w:p>
+    <w:p>
+      <w:pPr>
+        <w:pStyle w:val="HTMLPreformatted"/>
+        <w:shd w:val="clear" w:color="auto" w:fill="2B2B2B"/>
         <w:rPr>
           <w:rFonts w:eastAsia="Times New Roman"/>
           <w:color w:val="A9B7C6"/>
           <w:sz w:val="27"/>
           <w:szCs w:val="27"/>
         </w:rPr>
-        <w:t xml:space="preserve">void </w:t>
-      </w:r>
-      <w:proofErr w:type="gramStart"/>
-      <w:r>
-        <w:rPr>
-          <w:rFonts w:eastAsia="Times New Roman"/>
+      </w:pPr>
+    </w:p>
+    <w:p>
+      <w:pPr>
+        <w:pStyle w:val="HTMLPreformatted"/>
+        <w:shd w:val="clear" w:color="auto" w:fill="2B2B2B"/>
+        <w:rPr>
           <w:color w:val="A9B7C6"/>
           <w:sz w:val="27"/>
           <w:szCs w:val="27"/>
         </w:rPr>
-        <w:t>refreshCloudConfig(</w:t>
-      </w:r>
-      <w:proofErr w:type="gramEnd"/>
-      <w:r>
-        <w:rPr>
-          <w:rFonts w:eastAsia="Times New Roman"/>
+      </w:pPr>
+      <w:r>
+        <w:rPr>
+          <w:b/>
+          <w:bCs/>
           <w:color w:val="A9B7C6"/>
           <w:sz w:val="27"/>
           <w:szCs w:val="27"/>
         </w:rPr>
-        <w:t>OnRefreshListener onRefreshListener)</w:t>
-      </w:r>
-    </w:p>
-    <w:p>
-      <w:pPr>
-        <w:pStyle w:val="HTMLPreformatted"/>
-        <w:shd w:val="clear" w:color="auto" w:fill="2B2B2B"/>
-        <w:rPr>
-          <w:rFonts w:eastAsia="Times New Roman"/>
+        <w:t xml:space="preserve">interface </w:t>
+      </w:r>
+      <w:r>
+        <w:rPr>
           <w:color w:val="A9B7C6"/>
           <w:sz w:val="27"/>
           <w:szCs w:val="27"/>
         </w:rPr>
-      </w:pPr>
-    </w:p>
-    <w:p>
-      <w:pPr>
-        <w:pStyle w:val="HTMLPreformatted"/>
-        <w:shd w:val="clear" w:color="auto" w:fill="2B2B2B"/>
+        <w:t>OnRefreshListener {</w:t>
+      </w:r>
+      <w:r>
         <w:rPr>
           <w:color w:val="A9B7C6"/>
           <w:sz w:val="27"/>
           <w:szCs w:val="27"/>
         </w:rPr>
-      </w:pPr>
+        <w:br/>
+        <w:t xml:space="preserve">    </w:t>
+      </w:r>
       <w:r>
         <w:rPr>
           <w:b/>
@@ -27729,7 +25246,7 @@
           <w:sz w:val="27"/>
           <w:szCs w:val="27"/>
         </w:rPr>
-        <w:t xml:space="preserve">interface </w:t>
+        <w:t xml:space="preserve">enum </w:t>
       </w:r>
       <w:r>
         <w:rPr>
@@ -27737,43 +25254,7 @@
           <w:sz w:val="27"/>
           <w:szCs w:val="27"/>
         </w:rPr>
-        <w:t>OnRefreshListener {</w:t>
-      </w:r>
-      <w:r>
-        <w:rPr>
-          <w:color w:val="A9B7C6"/>
-          <w:sz w:val="27"/>
-          <w:szCs w:val="27"/>
-        </w:rPr>
-        <w:br/>
-        <w:t xml:space="preserve">    </w:t>
-      </w:r>
-      <w:r>
-        <w:rPr>
-          <w:b/>
-          <w:bCs/>
-          <w:color w:val="A9B7C6"/>
-          <w:sz w:val="27"/>
-          <w:szCs w:val="27"/>
-        </w:rPr>
-        <w:t xml:space="preserve">enum </w:t>
-      </w:r>
-      <w:r>
-        <w:rPr>
-          <w:color w:val="A9B7C6"/>
-          <w:sz w:val="27"/>
-          <w:szCs w:val="27"/>
-        </w:rPr>
-        <w:t xml:space="preserve">REFRESH_RESULT </w:t>
-      </w:r>
-      <w:proofErr w:type="gramStart"/>
-      <w:r>
-        <w:rPr>
-          <w:color w:val="A9B7C6"/>
-          <w:sz w:val="27"/>
-          <w:szCs w:val="27"/>
-        </w:rPr>
-        <w:t xml:space="preserve">{ </w:t>
+        <w:t xml:space="preserve">REFRESH_RESULT { </w:t>
       </w:r>
       <w:r>
         <w:rPr>
@@ -27785,20 +25266,7 @@
           <w:sz w:val="27"/>
           <w:szCs w:val="27"/>
         </w:rPr>
-        <w:t>REFRESHED</w:t>
-      </w:r>
-      <w:proofErr w:type="gramEnd"/>
-      <w:r>
-        <w:rPr>
-          <w:b/>
-          <w:bCs/>
-          <w:i/>
-          <w:iCs/>
-          <w:color w:val="A9B7C6"/>
-          <w:sz w:val="27"/>
-          <w:szCs w:val="27"/>
-        </w:rPr>
-        <w:t>_FROM_SERVER</w:t>
+        <w:t>REFRESHED_FROM_SERVER</w:t>
       </w:r>
       <w:r>
         <w:rPr>
@@ -28216,7 +25684,6 @@
         </w:rPr>
         <w:t xml:space="preserve"> </w:t>
       </w:r>
-      <w:proofErr w:type="gramStart"/>
       <w:r>
         <w:rPr>
           <w:rFonts w:eastAsia="Times New Roman"/>
@@ -28225,18 +25692,7 @@
           <w:szCs w:val="18"/>
           <w:lang w:bidi="hi-IN"/>
         </w:rPr>
-        <w:t>com.philips</w:t>
-      </w:r>
-      <w:proofErr w:type="gramEnd"/>
-      <w:r>
-        <w:rPr>
-          <w:rFonts w:eastAsia="Times New Roman"/>
-          <w:color w:val="000000"/>
-          <w:sz w:val="18"/>
-          <w:szCs w:val="18"/>
-          <w:lang w:bidi="hi-IN"/>
-        </w:rPr>
-        <w:t>.platform.appinfra.rest.request.StringRequest;</w:t>
+        <w:t>com.philips.platform.appinfra.rest.request.StringRequest;</w:t>
       </w:r>
     </w:p>
     <w:p>
@@ -28285,29 +25741,7 @@
           <w:szCs w:val="24"/>
           <w:lang w:bidi="hi-IN"/>
         </w:rPr>
-        <w:t xml:space="preserve">We have 2 different </w:t>
-      </w:r>
-      <w:proofErr w:type="gramStart"/>
-      <w:r>
-        <w:rPr>
-          <w:rFonts w:ascii="Arial" w:eastAsia="Times New Roman" w:hAnsi="Arial" w:cs="Arial"/>
-          <w:color w:val="000000"/>
-          <w:sz w:val="24"/>
-          <w:szCs w:val="24"/>
-          <w:lang w:bidi="hi-IN"/>
-        </w:rPr>
-        <w:t>constructor</w:t>
-      </w:r>
-      <w:proofErr w:type="gramEnd"/>
-      <w:r>
-        <w:rPr>
-          <w:rFonts w:ascii="Arial" w:eastAsia="Times New Roman" w:hAnsi="Arial" w:cs="Arial"/>
-          <w:color w:val="000000"/>
-          <w:sz w:val="24"/>
-          <w:szCs w:val="24"/>
-          <w:lang w:bidi="hi-IN"/>
-        </w:rPr>
-        <w:t xml:space="preserve"> for each of the request class.</w:t>
+        <w:t>We have 2 different constructor for each of the request class.</w:t>
       </w:r>
     </w:p>
     <w:p>
@@ -28330,29 +25764,7 @@
           <w:szCs w:val="24"/>
           <w:lang w:bidi="hi-IN"/>
         </w:rPr>
-        <w:t xml:space="preserve">For </w:t>
-      </w:r>
-      <w:proofErr w:type="gramStart"/>
-      <w:r>
-        <w:rPr>
-          <w:rFonts w:ascii="Arial" w:eastAsia="Times New Roman" w:hAnsi="Arial" w:cs="Arial"/>
-          <w:color w:val="000000"/>
-          <w:sz w:val="24"/>
-          <w:szCs w:val="24"/>
-          <w:lang w:bidi="hi-IN"/>
-        </w:rPr>
-        <w:t>example</w:t>
-      </w:r>
-      <w:proofErr w:type="gramEnd"/>
-      <w:r>
-        <w:rPr>
-          <w:rFonts w:ascii="Arial" w:eastAsia="Times New Roman" w:hAnsi="Arial" w:cs="Arial"/>
-          <w:color w:val="000000"/>
-          <w:sz w:val="24"/>
-          <w:szCs w:val="24"/>
-          <w:lang w:bidi="hi-IN"/>
-        </w:rPr>
-        <w:t xml:space="preserve"> in StringRequest we have:</w:t>
+        <w:t>For example in StringRequest we have:</w:t>
       </w:r>
     </w:p>
     <w:p>
@@ -28729,7 +26141,6 @@
         </w:rPr>
         <w:t xml:space="preserve"> </w:t>
       </w:r>
-      <w:proofErr w:type="gramStart"/>
       <w:r>
         <w:rPr>
           <w:rFonts w:ascii="Arial" w:eastAsia="Times New Roman" w:hAnsi="Arial" w:cs="Arial"/>
@@ -28740,7 +26151,6 @@
         </w:rPr>
         <w:t>Request.Method.Delete</w:t>
       </w:r>
-      <w:proofErr w:type="gramEnd"/>
     </w:p>
     <w:p>
       <w:pPr>
@@ -28975,29 +26385,7 @@
           <w:szCs w:val="24"/>
           <w:lang w:bidi="hi-IN"/>
         </w:rPr>
-        <w:t xml:space="preserve">Propositions </w:t>
-      </w:r>
-      <w:proofErr w:type="gramStart"/>
-      <w:r>
-        <w:rPr>
-          <w:rFonts w:ascii="Arial" w:eastAsia="Times New Roman" w:hAnsi="Arial" w:cs="Arial"/>
-          <w:color w:val="000000"/>
-          <w:sz w:val="24"/>
-          <w:szCs w:val="24"/>
-          <w:lang w:bidi="hi-IN"/>
-        </w:rPr>
-        <w:t>has to</w:t>
-      </w:r>
-      <w:proofErr w:type="gramEnd"/>
-      <w:r>
-        <w:rPr>
-          <w:rFonts w:ascii="Arial" w:eastAsia="Times New Roman" w:hAnsi="Arial" w:cs="Arial"/>
-          <w:color w:val="000000"/>
-          <w:sz w:val="24"/>
-          <w:szCs w:val="24"/>
-          <w:lang w:bidi="hi-IN"/>
-        </w:rPr>
-        <w:t xml:space="preserve"> implement the TokenProviderInterface to pass the access token and authentication type. Below is the sample.</w:t>
+        <w:t>Propositions has to implement the TokenProviderInterface to pass the access token and authentication type. Below is the sample.</w:t>
       </w:r>
     </w:p>
     <w:p>
@@ -29118,29 +26506,7 @@
           <w:szCs w:val="24"/>
           <w:lang w:bidi="hi-IN"/>
         </w:rPr>
-        <w:t xml:space="preserve">                    public Token </w:t>
-      </w:r>
-      <w:proofErr w:type="gramStart"/>
-      <w:r>
-        <w:rPr>
-          <w:rFonts w:ascii="Arial" w:eastAsia="Times New Roman" w:hAnsi="Arial" w:cs="Arial"/>
-          <w:color w:val="000000"/>
-          <w:sz w:val="24"/>
-          <w:szCs w:val="24"/>
-          <w:lang w:bidi="hi-IN"/>
-        </w:rPr>
-        <w:t>getToken(</w:t>
-      </w:r>
-      <w:proofErr w:type="gramEnd"/>
-      <w:r>
-        <w:rPr>
-          <w:rFonts w:ascii="Arial" w:eastAsia="Times New Roman" w:hAnsi="Arial" w:cs="Arial"/>
-          <w:color w:val="000000"/>
-          <w:sz w:val="24"/>
-          <w:szCs w:val="24"/>
-          <w:lang w:bidi="hi-IN"/>
-        </w:rPr>
-        <w:t>) {</w:t>
+        <w:t xml:space="preserve">                    public Token getToken() {</w:t>
       </w:r>
     </w:p>
     <w:p>
@@ -29487,7 +26853,6 @@
         </w:rPr>
         <w:t xml:space="preserve">public </w:t>
       </w:r>
-      <w:proofErr w:type="gramStart"/>
       <w:r>
         <w:rPr>
           <w:rFonts w:ascii="Courier New" w:hAnsi="Courier New" w:cs="Courier New"/>
@@ -29506,7 +26871,6 @@
         </w:rPr>
         <w:t>(</w:t>
       </w:r>
-      <w:proofErr w:type="gramEnd"/>
       <w:r>
         <w:rPr>
           <w:rFonts w:ascii="Courier New" w:hAnsi="Courier New" w:cs="Courier New"/>
@@ -29663,7 +27027,6 @@
         </w:rPr>
         <w:t xml:space="preserve">This constructor be used when sending request with Service </w:t>
       </w:r>
-      <w:proofErr w:type="gramStart"/>
       <w:r>
         <w:rPr>
           <w:rFonts w:ascii="Arial" w:eastAsia="Times New Roman" w:hAnsi="Arial" w:cs="Arial"/>
@@ -29673,19 +27036,7 @@
           <w:szCs w:val="24"/>
           <w:lang w:bidi="hi-IN"/>
         </w:rPr>
-        <w:t>ID.It</w:t>
-      </w:r>
-      <w:proofErr w:type="gramEnd"/>
-      <w:r>
-        <w:rPr>
-          <w:rFonts w:ascii="Arial" w:eastAsia="Times New Roman" w:hAnsi="Arial" w:cs="Arial"/>
-          <w:b/>
-          <w:color w:val="000000"/>
-          <w:sz w:val="24"/>
-          <w:szCs w:val="24"/>
-          <w:lang w:bidi="hi-IN"/>
-        </w:rPr>
-        <w:t xml:space="preserve"> accepts:</w:t>
+        <w:t>ID.It accepts:</w:t>
       </w:r>
     </w:p>
     <w:p>
@@ -29804,7 +27155,6 @@
         </w:rPr>
         <w:t xml:space="preserve"> </w:t>
       </w:r>
-      <w:proofErr w:type="gramStart"/>
       <w:r>
         <w:rPr>
           <w:rFonts w:ascii="Arial" w:eastAsia="Times New Roman" w:hAnsi="Arial" w:cs="Arial"/>
@@ -29815,7 +27165,6 @@
         </w:rPr>
         <w:t>Request.Method.Delete</w:t>
       </w:r>
-      <w:proofErr w:type="gramEnd"/>
     </w:p>
     <w:p>
       <w:pPr>
@@ -29914,7 +27263,6 @@
         </w:rPr>
         <w:t xml:space="preserve">: </w:t>
       </w:r>
-      <w:proofErr w:type="gramStart"/>
       <w:r>
         <w:rPr>
           <w:rFonts w:ascii="Arial" w:eastAsia="Times New Roman" w:hAnsi="Arial" w:cs="Arial"/>
@@ -29925,7 +27273,6 @@
         </w:rPr>
         <w:t>ServiceIDUrlFormatting.SERVICEPREFERENCE.BYLANGUAGE</w:t>
       </w:r>
-      <w:proofErr w:type="gramEnd"/>
       <w:r>
         <w:rPr>
           <w:rFonts w:ascii="Arial" w:eastAsia="Times New Roman" w:hAnsi="Arial" w:cs="Arial"/>
@@ -29958,8 +27305,8 @@
           <w:lang w:bidi="hi-IN"/>
         </w:rPr>
         <w:tab/>
-      </w:r>
-      <w:proofErr w:type="gramStart"/>
+        <w:t>ServiceIDUrlFormatting.SERVICEPREFE</w:t>
+      </w:r>
       <w:r>
         <w:rPr>
           <w:rFonts w:ascii="Arial" w:eastAsia="Times New Roman" w:hAnsi="Arial" w:cs="Arial"/>
@@ -29968,19 +27315,8 @@
           <w:szCs w:val="24"/>
           <w:lang w:bidi="hi-IN"/>
         </w:rPr>
-        <w:t>ServiceIDUrlFormatting.SERVICEPREFE</w:t>
-      </w:r>
-      <w:r>
-        <w:rPr>
-          <w:rFonts w:ascii="Arial" w:eastAsia="Times New Roman" w:hAnsi="Arial" w:cs="Arial"/>
-          <w:color w:val="000000"/>
-          <w:sz w:val="24"/>
-          <w:szCs w:val="24"/>
-          <w:lang w:bidi="hi-IN"/>
-        </w:rPr>
         <w:t>RENCE.BYCOUNTRY</w:t>
       </w:r>
-      <w:proofErr w:type="gramEnd"/>
     </w:p>
     <w:p>
       <w:pPr>
@@ -30181,29 +27517,7 @@
           <w:szCs w:val="24"/>
           <w:lang w:bidi="hi-IN"/>
         </w:rPr>
-        <w:t xml:space="preserve"> which can </w:t>
-      </w:r>
-      <w:proofErr w:type="gramStart"/>
-      <w:r>
-        <w:rPr>
-          <w:rFonts w:ascii="Arial" w:eastAsia="Times New Roman" w:hAnsi="Arial" w:cs="Arial"/>
-          <w:color w:val="000000"/>
-          <w:sz w:val="24"/>
-          <w:szCs w:val="24"/>
-          <w:lang w:bidi="hi-IN"/>
-        </w:rPr>
-        <w:t>used</w:t>
-      </w:r>
-      <w:proofErr w:type="gramEnd"/>
-      <w:r>
-        <w:rPr>
-          <w:rFonts w:ascii="Arial" w:eastAsia="Times New Roman" w:hAnsi="Arial" w:cs="Arial"/>
-          <w:color w:val="000000"/>
-          <w:sz w:val="24"/>
-          <w:szCs w:val="24"/>
-          <w:lang w:bidi="hi-IN"/>
-        </w:rPr>
-        <w:t xml:space="preserve"> to send any type of request.  </w:t>
+        <w:t xml:space="preserve"> which can used to send any type of request.  </w:t>
       </w:r>
     </w:p>
     <w:p>
@@ -30333,9 +27647,19 @@
           <w:szCs w:val="24"/>
           <w:lang w:val="en-GB"/>
         </w:rPr>
-        <w:t xml:space="preserve">If http url is passed to any of above </w:t>
-      </w:r>
-      <w:proofErr w:type="gramStart"/>
+        <w:t xml:space="preserve">If http url is passed to any of above requests then </w:t>
+      </w:r>
+      <w:r>
+        <w:rPr>
+          <w:rFonts w:ascii="Arial" w:eastAsiaTheme="minorEastAsia" w:hAnsi="Arial" w:cs="Arial"/>
+          <w:b/>
+          <w:bCs/>
+          <w:sz w:val="24"/>
+          <w:szCs w:val="24"/>
+          <w:lang w:val="en-GB"/>
+        </w:rPr>
+        <w:t>HttpForbiddenException</w:t>
+      </w:r>
       <w:r>
         <w:rPr>
           <w:rFonts w:ascii="Arial" w:eastAsiaTheme="minorEastAsia" w:hAnsi="Arial" w:cs="Arial"/>
@@ -30343,9 +27667,8 @@
           <w:szCs w:val="24"/>
           <w:lang w:val="en-GB"/>
         </w:rPr>
-        <w:t>requests</w:t>
-      </w:r>
-      <w:proofErr w:type="gramEnd"/>
+        <w:t xml:space="preserve"> is thrown</w:t>
+      </w:r>
       <w:r>
         <w:rPr>
           <w:rFonts w:ascii="Arial" w:eastAsiaTheme="minorEastAsia" w:hAnsi="Arial" w:cs="Arial"/>
@@ -30353,35 +27676,6 @@
           <w:szCs w:val="24"/>
           <w:lang w:val="en-GB"/>
         </w:rPr>
-        <w:t xml:space="preserve"> then </w:t>
-      </w:r>
-      <w:r>
-        <w:rPr>
-          <w:rFonts w:ascii="Arial" w:eastAsiaTheme="minorEastAsia" w:hAnsi="Arial" w:cs="Arial"/>
-          <w:b/>
-          <w:bCs/>
-          <w:sz w:val="24"/>
-          <w:szCs w:val="24"/>
-          <w:lang w:val="en-GB"/>
-        </w:rPr>
-        <w:t>HttpForbiddenException</w:t>
-      </w:r>
-      <w:r>
-        <w:rPr>
-          <w:rFonts w:ascii="Arial" w:eastAsiaTheme="minorEastAsia" w:hAnsi="Arial" w:cs="Arial"/>
-          <w:sz w:val="24"/>
-          <w:szCs w:val="24"/>
-          <w:lang w:val="en-GB"/>
-        </w:rPr>
-        <w:t xml:space="preserve"> is thrown</w:t>
-      </w:r>
-      <w:r>
-        <w:rPr>
-          <w:rFonts w:ascii="Arial" w:eastAsiaTheme="minorEastAsia" w:hAnsi="Arial" w:cs="Arial"/>
-          <w:sz w:val="24"/>
-          <w:szCs w:val="24"/>
-          <w:lang w:val="en-GB"/>
-        </w:rPr>
         <w:t>.</w:t>
       </w:r>
     </w:p>
@@ -30434,25 +27728,7 @@
           <w:szCs w:val="24"/>
           <w:lang w:val="en-GB"/>
         </w:rPr>
-        <w:t xml:space="preserve">By </w:t>
-      </w:r>
-      <w:proofErr w:type="gramStart"/>
-      <w:r>
-        <w:rPr>
-          <w:rFonts w:eastAsiaTheme="minorEastAsia" w:cs="Arial"/>
-          <w:szCs w:val="24"/>
-          <w:lang w:val="en-GB"/>
-        </w:rPr>
-        <w:t>Default</w:t>
-      </w:r>
-      <w:proofErr w:type="gramEnd"/>
-      <w:r>
-        <w:rPr>
-          <w:rFonts w:eastAsiaTheme="minorEastAsia" w:cs="Arial"/>
-          <w:szCs w:val="24"/>
-          <w:lang w:val="en-GB"/>
-        </w:rPr>
-        <w:t xml:space="preserve"> Volley enables Cache, to disable it </w:t>
+        <w:t xml:space="preserve">By Default Volley enables Cache, to disable it </w:t>
       </w:r>
       <w:r>
         <w:rPr>
@@ -30668,33 +27944,7 @@
           <w:szCs w:val="18"/>
           <w:lang w:bidi="hi-IN"/>
         </w:rPr>
-        <w:t>"</w:t>
-      </w:r>
-      <w:proofErr w:type="gramStart"/>
-      <w:r>
-        <w:rPr>
-          <w:rFonts w:ascii="Courier New" w:hAnsi="Courier New" w:cs="Courier New"/>
-          <w:b/>
-          <w:bCs/>
-          <w:color w:val="660E7A"/>
-          <w:sz w:val="18"/>
-          <w:szCs w:val="18"/>
-          <w:lang w:bidi="hi-IN"/>
-        </w:rPr>
-        <w:t>appidentity.micrositeId</w:t>
-      </w:r>
-      <w:proofErr w:type="gramEnd"/>
-      <w:r>
-        <w:rPr>
-          <w:rFonts w:ascii="Courier New" w:hAnsi="Courier New" w:cs="Courier New"/>
-          <w:b/>
-          <w:bCs/>
-          <w:color w:val="660E7A"/>
-          <w:sz w:val="18"/>
-          <w:szCs w:val="18"/>
-          <w:lang w:bidi="hi-IN"/>
-        </w:rPr>
-        <w:t xml:space="preserve">" </w:t>
+        <w:t xml:space="preserve">"appidentity.micrositeId" </w:t>
       </w:r>
       <w:r>
         <w:rPr>
@@ -31059,29 +28309,7 @@
           <w:szCs w:val="24"/>
           <w:lang w:val="en-GB"/>
         </w:rPr>
-        <w:t xml:space="preserve">public RequestQueue </w:t>
-      </w:r>
-      <w:proofErr w:type="gramStart"/>
-      <w:r>
-        <w:rPr>
-          <w:rFonts w:eastAsiaTheme="minorEastAsia" w:cs="Arial"/>
-          <w:b/>
-          <w:bCs/>
-          <w:szCs w:val="24"/>
-          <w:lang w:val="en-GB"/>
-        </w:rPr>
-        <w:t>getRequestQueue(</w:t>
-      </w:r>
-      <w:proofErr w:type="gramEnd"/>
-      <w:r>
-        <w:rPr>
-          <w:rFonts w:eastAsiaTheme="minorEastAsia" w:cs="Arial"/>
-          <w:b/>
-          <w:bCs/>
-          <w:szCs w:val="24"/>
-          <w:lang w:val="en-GB"/>
-        </w:rPr>
-        <w:t>);</w:t>
+        <w:t>public RequestQueue getRequestQueue();</w:t>
       </w:r>
       <w:r>
         <w:rPr>
@@ -31173,18 +28401,7 @@
           <w:szCs w:val="18"/>
           <w:lang w:bidi="hi-IN"/>
         </w:rPr>
-        <w:t xml:space="preserve">= </w:t>
-      </w:r>
-      <w:proofErr w:type="gramStart"/>
-      <w:r>
-        <w:rPr>
-          <w:rFonts w:ascii="Courier New" w:hAnsi="Courier New" w:cs="Courier New"/>
-          <w:color w:val="000000"/>
-          <w:sz w:val="18"/>
-          <w:szCs w:val="18"/>
-          <w:lang w:bidi="hi-IN"/>
-        </w:rPr>
-        <w:t>AppInfraApplication.</w:t>
+        <w:t>= AppInfraApplication.</w:t>
       </w:r>
       <w:r>
         <w:rPr>
@@ -31206,18 +28423,7 @@
           <w:szCs w:val="18"/>
           <w:lang w:bidi="hi-IN"/>
         </w:rPr>
-        <w:t>.getRestClient</w:t>
-      </w:r>
-      <w:proofErr w:type="gramEnd"/>
-      <w:r>
-        <w:rPr>
-          <w:rFonts w:ascii="Courier New" w:hAnsi="Courier New" w:cs="Courier New"/>
-          <w:color w:val="000000"/>
-          <w:sz w:val="18"/>
-          <w:szCs w:val="18"/>
-          <w:lang w:bidi="hi-IN"/>
-        </w:rPr>
-        <w:t>();</w:t>
+        <w:t>.getRestClient();</w:t>
       </w:r>
     </w:p>
     <w:p>
@@ -31299,29 +28505,7 @@
           <w:szCs w:val="18"/>
           <w:lang w:bidi="hi-IN"/>
         </w:rPr>
-        <w:t>.getRequestQueue(</w:t>
-      </w:r>
-      <w:proofErr w:type="gramStart"/>
-      <w:r>
-        <w:rPr>
-          <w:rFonts w:ascii="Courier New" w:hAnsi="Courier New" w:cs="Courier New"/>
-          <w:color w:val="000000"/>
-          <w:sz w:val="18"/>
-          <w:szCs w:val="18"/>
-          <w:lang w:bidi="hi-IN"/>
-        </w:rPr>
-        <w:t>).add</w:t>
-      </w:r>
-      <w:proofErr w:type="gramEnd"/>
-      <w:r>
-        <w:rPr>
-          <w:rFonts w:ascii="Courier New" w:hAnsi="Courier New" w:cs="Courier New"/>
-          <w:color w:val="000000"/>
-          <w:sz w:val="18"/>
-          <w:szCs w:val="18"/>
-          <w:lang w:bidi="hi-IN"/>
-        </w:rPr>
-        <w:t>(mStringRequest);</w:t>
+        <w:t>.getRequestQueue().add(mStringRequest);</w:t>
       </w:r>
     </w:p>
     <w:p>
@@ -32365,49 +29549,21 @@
           <w:szCs w:val="24"/>
         </w:rPr>
       </w:pPr>
-      <w:proofErr w:type="gramStart"/>
       <w:r>
         <w:rPr>
           <w:rFonts w:cs="Arial"/>
           <w:color w:val="000000"/>
           <w:szCs w:val="24"/>
         </w:rPr>
-        <w:t>getNetworkReachabilityStatus(</w:t>
-      </w:r>
-      <w:proofErr w:type="gramEnd"/>
+        <w:t>getNetworkReachabilityStatus()</w:t>
+      </w:r>
       <w:r>
         <w:rPr>
           <w:rFonts w:cs="Arial"/>
           <w:color w:val="000000"/>
           <w:szCs w:val="24"/>
         </w:rPr>
-        <w:t>)</w:t>
-      </w:r>
-      <w:r>
-        <w:rPr>
-          <w:rFonts w:cs="Arial"/>
-          <w:color w:val="000000"/>
-          <w:szCs w:val="24"/>
-        </w:rPr>
-        <w:t xml:space="preserve">: It will return enum NetWorkTypes values like Wifi or Mobile Data or No_NetWork.  If device is connected to Wifi network then this API will return </w:t>
-      </w:r>
-      <w:proofErr w:type="gramStart"/>
-      <w:r>
-        <w:rPr>
-          <w:rFonts w:cs="Arial"/>
-          <w:color w:val="000000"/>
-          <w:szCs w:val="24"/>
-        </w:rPr>
-        <w:t>Wifi ,</w:t>
-      </w:r>
-      <w:proofErr w:type="gramEnd"/>
-      <w:r>
-        <w:rPr>
-          <w:rFonts w:cs="Arial"/>
-          <w:color w:val="000000"/>
-          <w:szCs w:val="24"/>
-        </w:rPr>
-        <w:t xml:space="preserve"> similarly if </w:t>
+        <w:t xml:space="preserve">: It will return enum NetWorkTypes values like Wifi or Mobile Data or No_NetWork.  If device is connected to Wifi network then this API will return Wifi , similarly if </w:t>
       </w:r>
       <w:r>
         <w:rPr>
@@ -32617,27 +29773,7 @@
           <w:sz w:val="19"/>
           <w:szCs w:val="19"/>
         </w:rPr>
-        <w:t>AppInfra.Builder(</w:t>
-      </w:r>
-      <w:proofErr w:type="gramStart"/>
-      <w:r>
-        <w:rPr>
-          <w:rFonts w:eastAsia="Times New Roman"/>
-          <w:color w:val="000000"/>
-          <w:sz w:val="19"/>
-          <w:szCs w:val="19"/>
-        </w:rPr>
-        <w:t>).build</w:t>
-      </w:r>
-      <w:proofErr w:type="gramEnd"/>
-      <w:r>
-        <w:rPr>
-          <w:rFonts w:eastAsia="Times New Roman"/>
-          <w:color w:val="000000"/>
-          <w:sz w:val="19"/>
-          <w:szCs w:val="19"/>
-        </w:rPr>
-        <w:t>(getApplicationContext());</w:t>
+        <w:t>AppInfra.Builder().build(getApplicationContext());</w:t>
       </w:r>
     </w:p>
     <w:p>
@@ -32701,25 +29837,7 @@
           <w:color w:val="000000"/>
           <w:szCs w:val="24"/>
         </w:rPr>
-        <w:t xml:space="preserve">Call </w:t>
-      </w:r>
-      <w:proofErr w:type="gramStart"/>
-      <w:r>
-        <w:rPr>
-          <w:rFonts w:cs="Arial"/>
-          <w:color w:val="000000"/>
-          <w:szCs w:val="24"/>
-        </w:rPr>
-        <w:t>getRestClient(</w:t>
-      </w:r>
-      <w:proofErr w:type="gramEnd"/>
-      <w:r>
-        <w:rPr>
-          <w:rFonts w:cs="Arial"/>
-          <w:color w:val="000000"/>
-          <w:szCs w:val="24"/>
-        </w:rPr>
-        <w:t xml:space="preserve">) followed by </w:t>
+        <w:t xml:space="preserve">Call getRestClient() followed by </w:t>
       </w:r>
       <w:r>
         <w:rPr>
@@ -32784,9 +29902,8 @@
           <w:sz w:val="19"/>
           <w:szCs w:val="19"/>
         </w:rPr>
-        <w:t>getRestClient(</w:t>
-      </w:r>
-      <w:proofErr w:type="gramStart"/>
+        <w:t>getRestClient()</w:t>
+      </w:r>
       <w:r>
         <w:rPr>
           <w:rFonts w:eastAsia="Times New Roman"/>
@@ -32794,7 +29911,7 @@
           <w:sz w:val="19"/>
           <w:szCs w:val="19"/>
         </w:rPr>
-        <w:t>)</w:t>
+        <w:t>.</w:t>
       </w:r>
       <w:r>
         <w:rPr>
@@ -32803,18 +29920,8 @@
           <w:sz w:val="19"/>
           <w:szCs w:val="19"/>
         </w:rPr>
-        <w:t>.</w:t>
-      </w:r>
-      <w:r>
-        <w:rPr>
-          <w:rFonts w:eastAsia="Times New Roman"/>
-          <w:color w:val="000000"/>
-          <w:sz w:val="19"/>
-          <w:szCs w:val="19"/>
-        </w:rPr>
         <w:t>getNetworkReachabilityStatus</w:t>
       </w:r>
-      <w:proofErr w:type="gramEnd"/>
       <w:r>
         <w:rPr>
           <w:rFonts w:eastAsia="Times New Roman"/>
@@ -32909,27 +30016,17 @@
           <w:sz w:val="19"/>
           <w:szCs w:val="19"/>
         </w:rPr>
-        <w:t>= mAppInfra.getRestClient(</w:t>
-      </w:r>
-      <w:proofErr w:type="gramStart"/>
-      <w:r>
-        <w:rPr>
+        <w:t>= mAppInfra.getRestClient().</w:t>
+      </w:r>
+      <w:r>
+        <w:rPr>
+          <w:rFonts w:eastAsia="Times New Roman"/>
           <w:color w:val="000000"/>
           <w:sz w:val="19"/>
           <w:szCs w:val="19"/>
         </w:rPr>
-        <w:t>).</w:t>
-      </w:r>
-      <w:r>
-        <w:rPr>
-          <w:rFonts w:eastAsia="Times New Roman"/>
-          <w:color w:val="000000"/>
-          <w:sz w:val="19"/>
-          <w:szCs w:val="19"/>
-        </w:rPr>
         <w:t>getNetworkReachabilityStatus</w:t>
       </w:r>
-      <w:proofErr w:type="gramEnd"/>
       <w:r>
         <w:rPr>
           <w:color w:val="000000"/>
@@ -33074,7 +30171,6 @@
           <w:szCs w:val="24"/>
         </w:rPr>
       </w:pPr>
-      <w:proofErr w:type="gramStart"/>
       <w:r>
         <w:rPr>
           <w:rFonts w:cs="Arial"/>
@@ -33089,16 +30185,7 @@
           <w:color w:val="000000"/>
           <w:szCs w:val="24"/>
         </w:rPr>
-        <w:t>(</w:t>
-      </w:r>
-      <w:proofErr w:type="gramEnd"/>
-      <w:r>
-        <w:rPr>
-          <w:rFonts w:cs="Arial"/>
-          <w:color w:val="000000"/>
-          <w:szCs w:val="24"/>
-        </w:rPr>
-        <w:t xml:space="preserve">) : </w:t>
+        <w:t xml:space="preserve">() : </w:t>
       </w:r>
       <w:r>
         <w:rPr>
@@ -33274,27 +30361,7 @@
           <w:sz w:val="19"/>
           <w:szCs w:val="19"/>
         </w:rPr>
-        <w:t>AppInfra.Builder(</w:t>
-      </w:r>
-      <w:proofErr w:type="gramStart"/>
-      <w:r>
-        <w:rPr>
-          <w:rFonts w:eastAsia="Times New Roman"/>
-          <w:color w:val="000000"/>
-          <w:sz w:val="19"/>
-          <w:szCs w:val="19"/>
-        </w:rPr>
-        <w:t>).build</w:t>
-      </w:r>
-      <w:proofErr w:type="gramEnd"/>
-      <w:r>
-        <w:rPr>
-          <w:rFonts w:eastAsia="Times New Roman"/>
-          <w:color w:val="000000"/>
-          <w:sz w:val="19"/>
-          <w:szCs w:val="19"/>
-        </w:rPr>
-        <w:t>(getApplicationContext());</w:t>
+        <w:t>AppInfra.Builder().build(getApplicationContext());</w:t>
       </w:r>
     </w:p>
     <w:p>
@@ -33358,25 +30425,7 @@
           <w:color w:val="000000"/>
           <w:szCs w:val="24"/>
         </w:rPr>
-        <w:t xml:space="preserve">Call </w:t>
-      </w:r>
-      <w:proofErr w:type="gramStart"/>
-      <w:r>
-        <w:rPr>
-          <w:rFonts w:cs="Arial"/>
-          <w:color w:val="000000"/>
-          <w:szCs w:val="24"/>
-        </w:rPr>
-        <w:t>getRestClient(</w:t>
-      </w:r>
-      <w:proofErr w:type="gramEnd"/>
-      <w:r>
-        <w:rPr>
-          <w:rFonts w:cs="Arial"/>
-          <w:color w:val="000000"/>
-          <w:szCs w:val="24"/>
-        </w:rPr>
-        <w:t xml:space="preserve">) followed by </w:t>
+        <w:t xml:space="preserve">Call getRestClient() followed by </w:t>
       </w:r>
       <w:r>
         <w:rPr>
@@ -33441,9 +30490,8 @@
           <w:sz w:val="19"/>
           <w:szCs w:val="19"/>
         </w:rPr>
-        <w:t>getRestClient(</w:t>
-      </w:r>
-      <w:proofErr w:type="gramStart"/>
+        <w:t>getRestClient()</w:t>
+      </w:r>
       <w:r>
         <w:rPr>
           <w:rFonts w:eastAsia="Times New Roman"/>
@@ -33451,7 +30499,7 @@
           <w:sz w:val="19"/>
           <w:szCs w:val="19"/>
         </w:rPr>
-        <w:t>)</w:t>
+        <w:t>.</w:t>
       </w:r>
       <w:r>
         <w:rPr>
@@ -33460,26 +30508,7 @@
           <w:sz w:val="19"/>
           <w:szCs w:val="19"/>
         </w:rPr>
-        <w:t>.</w:t>
-      </w:r>
-      <w:r>
-        <w:rPr>
-          <w:rFonts w:eastAsia="Times New Roman"/>
-          <w:color w:val="000000"/>
-          <w:sz w:val="19"/>
-          <w:szCs w:val="19"/>
-        </w:rPr>
-        <w:t>isInternetReachable</w:t>
-      </w:r>
-      <w:proofErr w:type="gramEnd"/>
-      <w:r>
-        <w:rPr>
-          <w:rFonts w:eastAsia="Times New Roman"/>
-          <w:color w:val="000000"/>
-          <w:sz w:val="19"/>
-          <w:szCs w:val="19"/>
-        </w:rPr>
-        <w:t>()</w:t>
+        <w:t>isInternetReachable()</w:t>
       </w:r>
       <w:r>
         <w:rPr>
@@ -33542,25 +30571,7 @@
           <w:sz w:val="19"/>
           <w:szCs w:val="19"/>
         </w:rPr>
-        <w:t>boolean isNetworkAvailable= mAppInfra.getRestClient(</w:t>
-      </w:r>
-      <w:proofErr w:type="gramStart"/>
-      <w:r>
-        <w:rPr>
-          <w:color w:val="000000"/>
-          <w:sz w:val="19"/>
-          <w:szCs w:val="19"/>
-        </w:rPr>
-        <w:t>).isInternetReachable</w:t>
-      </w:r>
-      <w:proofErr w:type="gramEnd"/>
-      <w:r>
-        <w:rPr>
-          <w:color w:val="000000"/>
-          <w:sz w:val="19"/>
-          <w:szCs w:val="19"/>
-        </w:rPr>
-        <w:t>();</w:t>
+        <w:t>boolean isNetworkAvailable= mAppInfra.getRestClient().isInternetReachable();</w:t>
       </w:r>
     </w:p>
     <w:p>
@@ -33712,25 +30723,7 @@
           <w:color w:val="000000"/>
           <w:szCs w:val="24"/>
         </w:rPr>
-        <w:t xml:space="preserve">A/B will expose an API to receive the Key. </w:t>
-      </w:r>
-      <w:proofErr w:type="gramStart"/>
-      <w:r>
-        <w:rPr>
-          <w:rFonts w:cs="Arial"/>
-          <w:color w:val="000000"/>
-          <w:szCs w:val="24"/>
-        </w:rPr>
-        <w:t>So</w:t>
-      </w:r>
-      <w:proofErr w:type="gramEnd"/>
-      <w:r>
-        <w:rPr>
-          <w:rFonts w:cs="Arial"/>
-          <w:color w:val="000000"/>
-          <w:szCs w:val="24"/>
-        </w:rPr>
-        <w:t xml:space="preserve"> the A/B will </w:t>
+        <w:t xml:space="preserve">A/B will expose an API to receive the Key. So the A/B will </w:t>
       </w:r>
       <w:r>
         <w:rPr>
@@ -33839,7 +30832,6 @@
         </w:rPr>
         <w:t xml:space="preserve">void </w:t>
       </w:r>
-      <w:proofErr w:type="gramStart"/>
       <w:r>
         <w:rPr>
           <w:rFonts w:ascii="Courier New" w:hAnsi="Courier New" w:cs="Courier New"/>
@@ -33857,17 +30849,7 @@
           <w:sz w:val="27"/>
           <w:szCs w:val="27"/>
         </w:rPr>
-        <w:t>(</w:t>
-      </w:r>
-      <w:proofErr w:type="gramEnd"/>
-      <w:r>
-        <w:rPr>
-          <w:rFonts w:ascii="Courier New" w:hAnsi="Courier New" w:cs="Courier New"/>
-          <w:color w:val="A9B7C6"/>
-          <w:sz w:val="27"/>
-          <w:szCs w:val="27"/>
-        </w:rPr>
-        <w:t>OnRefreshListener listener)</w:t>
+        <w:t>(OnRefreshListener listener)</w:t>
       </w:r>
       <w:r>
         <w:rPr>
@@ -33998,27 +30980,7 @@
           <w:sz w:val="27"/>
           <w:szCs w:val="27"/>
         </w:rPr>
-        <w:t>"</w:t>
-      </w:r>
-      <w:proofErr w:type="gramStart"/>
-      <w:r>
-        <w:rPr>
-          <w:rFonts w:ascii="Courier New" w:hAnsi="Courier New" w:cs="Courier New"/>
-          <w:color w:val="9876AA"/>
-          <w:sz w:val="27"/>
-          <w:szCs w:val="27"/>
-        </w:rPr>
-        <w:t>abtest.precache</w:t>
-      </w:r>
-      <w:proofErr w:type="gramEnd"/>
-      <w:r>
-        <w:rPr>
-          <w:rFonts w:ascii="Courier New" w:hAnsi="Courier New" w:cs="Courier New"/>
-          <w:color w:val="9876AA"/>
-          <w:sz w:val="27"/>
-          <w:szCs w:val="27"/>
-        </w:rPr>
-        <w:t>"</w:t>
+        <w:t>"abtest.precache"</w:t>
       </w:r>
       <w:r>
         <w:rPr>
@@ -34710,18 +31672,26 @@
           <w:szCs w:val="24"/>
           <w:lang w:val="en-GB"/>
         </w:rPr>
-        <w:t xml:space="preserve">default value to be </w:t>
-      </w:r>
-      <w:proofErr w:type="gramStart"/>
-      <w:r>
+        <w:t>default value to be returned .</w:t>
+      </w:r>
+    </w:p>
+    <w:p>
+      <w:pPr>
+        <w:pStyle w:val="BodyText"/>
         <w:rPr>
           <w:rFonts w:eastAsiaTheme="minorEastAsia" w:cs="Arial"/>
           <w:szCs w:val="24"/>
           <w:lang w:val="en-GB"/>
         </w:rPr>
-        <w:t>returned .</w:t>
-      </w:r>
-      <w:proofErr w:type="gramEnd"/>
+      </w:pPr>
+      <w:r>
+        <w:rPr>
+          <w:rFonts w:eastAsiaTheme="minorEastAsia" w:cs="Arial"/>
+          <w:szCs w:val="24"/>
+          <w:lang w:val="en-GB"/>
+        </w:rPr>
+        <w:t>updateTypes: updateType can be App restart and App Update .</w:t>
+      </w:r>
     </w:p>
     <w:p>
       <w:pPr>
@@ -34732,64 +31702,25 @@
           <w:lang w:val="en-GB"/>
         </w:rPr>
       </w:pPr>
-      <w:r>
+    </w:p>
+    <w:p>
+      <w:pPr>
+        <w:pStyle w:val="BodyText"/>
         <w:rPr>
           <w:rFonts w:eastAsiaTheme="minorEastAsia" w:cs="Arial"/>
-          <w:szCs w:val="24"/>
-          <w:lang w:val="en-GB"/>
-        </w:rPr>
-        <w:t xml:space="preserve">updateTypes: updateType can be App restart and App </w:t>
-      </w:r>
-      <w:proofErr w:type="gramStart"/>
+          <w:b/>
+          <w:szCs w:val="24"/>
+          <w:lang w:val="en-GB"/>
+        </w:rPr>
+      </w:pPr>
       <w:r>
         <w:rPr>
           <w:rFonts w:eastAsiaTheme="minorEastAsia" w:cs="Arial"/>
-          <w:szCs w:val="24"/>
-          <w:lang w:val="en-GB"/>
-        </w:rPr>
-        <w:t>Update .</w:t>
-      </w:r>
-      <w:proofErr w:type="gramEnd"/>
-    </w:p>
-    <w:p>
-      <w:pPr>
-        <w:pStyle w:val="BodyText"/>
-        <w:rPr>
-          <w:rFonts w:eastAsiaTheme="minorEastAsia" w:cs="Arial"/>
-          <w:szCs w:val="24"/>
-          <w:lang w:val="en-GB"/>
-        </w:rPr>
-      </w:pPr>
-    </w:p>
-    <w:p>
-      <w:pPr>
-        <w:pStyle w:val="BodyText"/>
-        <w:rPr>
-          <w:rFonts w:eastAsiaTheme="minorEastAsia" w:cs="Arial"/>
-          <w:b/>
-          <w:szCs w:val="24"/>
-          <w:lang w:val="en-GB"/>
-        </w:rPr>
-      </w:pPr>
-      <w:proofErr w:type="gramStart"/>
-      <w:r>
-        <w:rPr>
-          <w:rFonts w:eastAsiaTheme="minorEastAsia" w:cs="Arial"/>
-          <w:b/>
-          <w:szCs w:val="24"/>
-          <w:lang w:val="en-GB"/>
-        </w:rPr>
-        <w:t>Note :</w:t>
-      </w:r>
-      <w:proofErr w:type="gramEnd"/>
-      <w:r>
-        <w:rPr>
-          <w:rFonts w:eastAsiaTheme="minorEastAsia" w:cs="Arial"/>
-          <w:b/>
-          <w:szCs w:val="24"/>
-          <w:lang w:val="en-GB"/>
-        </w:rPr>
-        <w:t xml:space="preserve"> </w:t>
+          <w:b/>
+          <w:szCs w:val="24"/>
+          <w:lang w:val="en-GB"/>
+        </w:rPr>
+        <w:t xml:space="preserve">Note : </w:t>
       </w:r>
     </w:p>
     <w:p>
@@ -34897,36 +31828,16 @@
           <w:sz w:val="22"/>
           <w:szCs w:val="22"/>
         </w:rPr>
-        <w:t>"target</w:t>
-      </w:r>
-      <w:proofErr w:type="gramStart"/>
+        <w:t>"target"</w:t>
+      </w:r>
       <w:r>
         <w:rPr>
           <w:rFonts w:ascii="Menlo" w:hAnsi="Menlo" w:cs="Menlo"/>
-          <w:color w:val="DF0700"/>
+          <w:color w:val="000000"/>
           <w:sz w:val="22"/>
           <w:szCs w:val="22"/>
         </w:rPr>
-        <w:t>"</w:t>
-      </w:r>
-      <w:r>
-        <w:rPr>
-          <w:rFonts w:ascii="Menlo" w:hAnsi="Menlo" w:cs="Menlo"/>
-          <w:color w:val="000000"/>
-          <w:sz w:val="22"/>
-          <w:szCs w:val="22"/>
-        </w:rPr>
-        <w:t xml:space="preserve"> :</w:t>
-      </w:r>
-      <w:proofErr w:type="gramEnd"/>
-      <w:r>
-        <w:rPr>
-          <w:rFonts w:ascii="Menlo" w:hAnsi="Menlo" w:cs="Menlo"/>
-          <w:color w:val="000000"/>
-          <w:sz w:val="22"/>
-          <w:szCs w:val="22"/>
-        </w:rPr>
-        <w:t xml:space="preserve"> {</w:t>
+        <w:t xml:space="preserve"> : {</w:t>
       </w:r>
     </w:p>
     <w:p>
@@ -34962,36 +31873,16 @@
           <w:sz w:val="22"/>
           <w:szCs w:val="22"/>
         </w:rPr>
-        <w:t>"clientCode</w:t>
-      </w:r>
-      <w:proofErr w:type="gramStart"/>
+        <w:t>"clientCode"</w:t>
+      </w:r>
       <w:r>
         <w:rPr>
           <w:rFonts w:ascii="Menlo" w:hAnsi="Menlo" w:cs="Menlo"/>
-          <w:color w:val="DF0700"/>
+          <w:color w:val="000000"/>
           <w:sz w:val="22"/>
           <w:szCs w:val="22"/>
         </w:rPr>
-        <w:t>"</w:t>
-      </w:r>
-      <w:r>
-        <w:rPr>
-          <w:rFonts w:ascii="Menlo" w:hAnsi="Menlo" w:cs="Menlo"/>
-          <w:color w:val="000000"/>
-          <w:sz w:val="22"/>
-          <w:szCs w:val="22"/>
-        </w:rPr>
-        <w:t xml:space="preserve"> :</w:t>
-      </w:r>
-      <w:proofErr w:type="gramEnd"/>
-      <w:r>
-        <w:rPr>
-          <w:rFonts w:ascii="Menlo" w:hAnsi="Menlo" w:cs="Menlo"/>
-          <w:color w:val="000000"/>
-          <w:sz w:val="22"/>
-          <w:szCs w:val="22"/>
-        </w:rPr>
-        <w:t xml:space="preserve"> </w:t>
+        <w:t xml:space="preserve"> : </w:t>
       </w:r>
       <w:r>
         <w:rPr>
@@ -35045,36 +31936,16 @@
           <w:sz w:val="22"/>
           <w:szCs w:val="22"/>
         </w:rPr>
-        <w:t>"timeout</w:t>
-      </w:r>
-      <w:proofErr w:type="gramStart"/>
+        <w:t>"timeout"</w:t>
+      </w:r>
       <w:r>
         <w:rPr>
           <w:rFonts w:ascii="Menlo" w:hAnsi="Menlo" w:cs="Menlo"/>
-          <w:color w:val="DF0700"/>
+          <w:color w:val="000000"/>
           <w:sz w:val="22"/>
           <w:szCs w:val="22"/>
         </w:rPr>
-        <w:t>"</w:t>
-      </w:r>
-      <w:r>
-        <w:rPr>
-          <w:rFonts w:ascii="Menlo" w:hAnsi="Menlo" w:cs="Menlo"/>
-          <w:color w:val="000000"/>
-          <w:sz w:val="22"/>
-          <w:szCs w:val="22"/>
-        </w:rPr>
-        <w:t xml:space="preserve"> :</w:t>
-      </w:r>
-      <w:proofErr w:type="gramEnd"/>
-      <w:r>
-        <w:rPr>
-          <w:rFonts w:ascii="Menlo" w:hAnsi="Menlo" w:cs="Menlo"/>
-          <w:color w:val="000000"/>
-          <w:sz w:val="22"/>
-          <w:szCs w:val="22"/>
-        </w:rPr>
-        <w:t xml:space="preserve"> </w:t>
+        <w:t xml:space="preserve"> : </w:t>
       </w:r>
       <w:r>
         <w:rPr>
@@ -35186,25 +32057,7 @@
           <w:color w:val="262626"/>
           <w:lang w:val="en-GB"/>
         </w:rPr>
-        <w:t xml:space="preserve">Content loader downloads data from CQ5 servers. The data is localized; the URL shall be provided via Service Discovery. The data represents information that can be shown to the user. Practical examples are: uGrow articles describing how to feed your baby, or male grooming tips on how to shave. An article consists of meta data, text, and references to images; </w:t>
-      </w:r>
-      <w:proofErr w:type="gramStart"/>
-      <w:r>
-        <w:rPr>
-          <w:rFonts w:cs="Arial"/>
-          <w:color w:val="262626"/>
-          <w:lang w:val="en-GB"/>
-        </w:rPr>
-        <w:t>also</w:t>
-      </w:r>
-      <w:proofErr w:type="gramEnd"/>
-      <w:r>
-        <w:rPr>
-          <w:rFonts w:cs="Arial"/>
-          <w:color w:val="262626"/>
-          <w:lang w:val="en-GB"/>
-        </w:rPr>
-        <w:t xml:space="preserve"> called article summary. These articles are stored in a CQ5 database and CQ5 provides one location where a list of articles can be downloaded.</w:t>
+        <w:t>Content loader downloads data from CQ5 servers. The data is localized; the URL shall be provided via Service Discovery. The data represents information that can be shown to the user. Practical examples are: uGrow articles describing how to feed your baby, or male grooming tips on how to shave. An article consists of meta data, text, and references to images; also called article summary. These articles are stored in a CQ5 database and CQ5 provides one location where a list of articles can be downloaded.</w:t>
       </w:r>
     </w:p>
     <w:p>
@@ -35311,7 +32164,6 @@
         </w:rPr>
         <w:t xml:space="preserve">public </w:t>
       </w:r>
-      <w:proofErr w:type="gramStart"/>
       <w:r>
         <w:rPr>
           <w:rFonts w:ascii="Courier New" w:hAnsi="Courier New" w:cs="Courier New"/>
@@ -35329,17 +32181,7 @@
           <w:sz w:val="27"/>
           <w:szCs w:val="27"/>
         </w:rPr>
-        <w:t>(</w:t>
-      </w:r>
-      <w:proofErr w:type="gramEnd"/>
-      <w:r>
-        <w:rPr>
-          <w:rFonts w:ascii="Courier New" w:hAnsi="Courier New" w:cs="Courier New"/>
-          <w:color w:val="A9B7C6"/>
-          <w:sz w:val="27"/>
-          <w:szCs w:val="27"/>
-        </w:rPr>
-        <w:t>Context context</w:t>
+        <w:t>(Context context</w:t>
       </w:r>
       <w:r>
         <w:rPr>
@@ -35581,7 +32423,6 @@
           <w:lang w:val="en-GB"/>
         </w:rPr>
       </w:pPr>
-      <w:proofErr w:type="gramStart"/>
       <w:r>
         <w:rPr>
           <w:rFonts w:cs="Arial"/>
@@ -35589,17 +32430,7 @@
           <w:color w:val="262626"/>
           <w:lang w:val="en-GB"/>
         </w:rPr>
-        <w:t>maxAgeInHours :</w:t>
-      </w:r>
-      <w:proofErr w:type="gramEnd"/>
-      <w:r>
-        <w:rPr>
-          <w:rFonts w:cs="Arial"/>
-          <w:b/>
-          <w:color w:val="262626"/>
-          <w:lang w:val="en-GB"/>
-        </w:rPr>
-        <w:t xml:space="preserve"> </w:t>
+        <w:t xml:space="preserve">maxAgeInHours : </w:t>
       </w:r>
       <w:r>
         <w:rPr>
@@ -35619,7 +32450,6 @@
           <w:lang w:val="en-GB"/>
         </w:rPr>
       </w:pPr>
-      <w:proofErr w:type="gramStart"/>
       <w:r>
         <w:rPr>
           <w:rFonts w:cs="Arial"/>
@@ -35627,17 +32457,7 @@
           <w:color w:val="262626"/>
           <w:lang w:val="en-GB"/>
         </w:rPr>
-        <w:t>contentClassType :</w:t>
-      </w:r>
-      <w:proofErr w:type="gramEnd"/>
-      <w:r>
-        <w:rPr>
-          <w:rFonts w:cs="Arial"/>
-          <w:b/>
-          <w:color w:val="262626"/>
-          <w:lang w:val="en-GB"/>
-        </w:rPr>
-        <w:t xml:space="preserve"> </w:t>
+        <w:t xml:space="preserve">contentClassType : </w:t>
       </w:r>
       <w:r>
         <w:rPr>
@@ -35660,7 +32480,6 @@
           <w:lang w:val="en-GB"/>
         </w:rPr>
       </w:pPr>
-      <w:proofErr w:type="gramStart"/>
       <w:r>
         <w:rPr>
           <w:rFonts w:cs="Arial"/>
@@ -35668,17 +32487,7 @@
           <w:color w:val="262626"/>
           <w:lang w:val="en-GB"/>
         </w:rPr>
-        <w:t>contentType :</w:t>
-      </w:r>
-      <w:proofErr w:type="gramEnd"/>
-      <w:r>
-        <w:rPr>
-          <w:rFonts w:cs="Arial"/>
-          <w:b/>
-          <w:color w:val="262626"/>
-          <w:lang w:val="en-GB"/>
-        </w:rPr>
-        <w:t xml:space="preserve"> </w:t>
+        <w:t xml:space="preserve">contentType : </w:t>
       </w:r>
       <w:r>
         <w:rPr>
@@ -35709,7 +32518,6 @@
           <w:lang w:val="en-GB"/>
         </w:rPr>
       </w:pPr>
-      <w:proofErr w:type="gramStart"/>
       <w:r>
         <w:rPr>
           <w:rFonts w:cs="Arial"/>
@@ -35717,17 +32525,7 @@
           <w:color w:val="262626"/>
           <w:lang w:val="en-GB"/>
         </w:rPr>
-        <w:t>appinfra :</w:t>
-      </w:r>
-      <w:proofErr w:type="gramEnd"/>
-      <w:r>
-        <w:rPr>
-          <w:rFonts w:cs="Arial"/>
-          <w:b/>
-          <w:color w:val="262626"/>
-          <w:lang w:val="en-GB"/>
-        </w:rPr>
-        <w:t xml:space="preserve"> </w:t>
+        <w:t xml:space="preserve">appinfra : </w:t>
       </w:r>
       <w:r>
         <w:rPr>
@@ -35776,27 +32574,7 @@
           <w:sz w:val="24"/>
           <w:lang w:val="en-GB"/>
         </w:rPr>
-        <w:t xml:space="preserve">: Given value will override the limit given in </w:t>
-      </w:r>
-      <w:proofErr w:type="gramStart"/>
-      <w:r>
-        <w:rPr>
-          <w:rFonts w:ascii="Arial" w:eastAsia="Times New Roman" w:hAnsi="Arial" w:cs="Arial"/>
-          <w:color w:val="262626"/>
-          <w:sz w:val="24"/>
-          <w:lang w:val="en-GB"/>
-        </w:rPr>
-        <w:t>appconfig.json</w:t>
-      </w:r>
-      <w:proofErr w:type="gramEnd"/>
-      <w:r>
-        <w:rPr>
-          <w:rFonts w:ascii="Arial" w:eastAsia="Times New Roman" w:hAnsi="Arial" w:cs="Arial"/>
-          <w:color w:val="262626"/>
-          <w:sz w:val="24"/>
-          <w:lang w:val="en-GB"/>
-        </w:rPr>
-        <w:t xml:space="preserve"> "</w:t>
+        <w:t>: Given value will override the limit given in appconfig.json "</w:t>
       </w:r>
       <w:r>
         <w:rPr>
@@ -35845,7 +32623,6 @@
         </w:rPr>
         <w:t xml:space="preserve"> </w:t>
       </w:r>
-      <w:proofErr w:type="gramStart"/>
       <w:r>
         <w:rPr>
           <w:rFonts w:ascii="Arial" w:eastAsia="Times New Roman" w:hAnsi="Arial" w:cs="Arial"/>
@@ -35853,17 +32630,7 @@
           <w:sz w:val="24"/>
           <w:lang w:val="en-GB"/>
         </w:rPr>
-        <w:t>appconfig.json</w:t>
-      </w:r>
-      <w:proofErr w:type="gramEnd"/>
-      <w:r>
-        <w:rPr>
-          <w:rFonts w:ascii="Arial" w:eastAsia="Times New Roman" w:hAnsi="Arial" w:cs="Arial"/>
-          <w:color w:val="262626"/>
-          <w:sz w:val="24"/>
-          <w:lang w:val="en-GB"/>
-        </w:rPr>
-        <w:t xml:space="preserve"> "</w:t>
+        <w:t>appconfig.json "</w:t>
       </w:r>
       <w:r>
         <w:rPr>
@@ -35940,19 +32707,8 @@
           <w:color w:val="262626"/>
           <w:lang w:val="en-GB"/>
         </w:rPr>
-        <w:t xml:space="preserve">Content class type should confirms to </w:t>
-      </w:r>
-      <w:proofErr w:type="gramStart"/>
-      <w:r>
-        <w:rPr>
-          <w:rFonts w:cs="Arial"/>
-          <w:b/>
-          <w:color w:val="262626"/>
-          <w:lang w:val="en-GB"/>
-        </w:rPr>
-        <w:t>ContentInterface .</w:t>
-      </w:r>
-      <w:proofErr w:type="gramEnd"/>
+        <w:t>Content class type should confirms to ContentInterface .</w:t>
+      </w:r>
     </w:p>
     <w:p>
       <w:pPr>
@@ -35986,19 +32742,8 @@
           <w:color w:val="262626"/>
           <w:lang w:val="en-GB"/>
         </w:rPr>
-        <w:t xml:space="preserve">For </w:t>
-      </w:r>
-      <w:proofErr w:type="gramStart"/>
-      <w:r>
-        <w:rPr>
-          <w:rFonts w:cs="Arial"/>
-          <w:b/>
-          <w:color w:val="262626"/>
-          <w:lang w:val="en-GB"/>
-        </w:rPr>
-        <w:t>ex :</w:t>
-      </w:r>
-      <w:proofErr w:type="gramEnd"/>
+        <w:t>For ex :</w:t>
+      </w:r>
     </w:p>
     <w:p>
       <w:pPr>
@@ -36041,7 +32786,6 @@
           <w:szCs w:val="27"/>
         </w:rPr>
       </w:pPr>
-      <w:proofErr w:type="gramStart"/>
       <w:r>
         <w:rPr>
           <w:rFonts w:ascii="Courier New" w:hAnsi="Courier New" w:cs="Courier New"/>
@@ -36059,17 +32803,7 @@
           <w:sz w:val="27"/>
           <w:szCs w:val="27"/>
         </w:rPr>
-        <w:t xml:space="preserve">  mContentLoader</w:t>
-      </w:r>
-      <w:proofErr w:type="gramEnd"/>
-      <w:r>
-        <w:rPr>
-          <w:rFonts w:ascii="Courier New" w:hAnsi="Courier New" w:cs="Courier New"/>
-          <w:color w:val="A9B7C6"/>
-          <w:sz w:val="27"/>
-          <w:szCs w:val="27"/>
-        </w:rPr>
-        <w:t xml:space="preserve"> = </w:t>
+        <w:t xml:space="preserve">  mContentLoader = </w:t>
       </w:r>
       <w:r>
         <w:rPr>
@@ -36322,25 +33056,7 @@
           <w:color w:val="262626"/>
           <w:lang w:val="en-GB"/>
         </w:rPr>
-        <w:t xml:space="preserve">For other model types (Beard Style and Assets), propositions </w:t>
-      </w:r>
-      <w:proofErr w:type="gramStart"/>
-      <w:r>
-        <w:rPr>
-          <w:rFonts w:cs="Arial"/>
-          <w:color w:val="262626"/>
-          <w:lang w:val="en-GB"/>
-        </w:rPr>
-        <w:t>have to</w:t>
-      </w:r>
-      <w:proofErr w:type="gramEnd"/>
-      <w:r>
-        <w:rPr>
-          <w:rFonts w:cs="Arial"/>
-          <w:color w:val="262626"/>
-          <w:lang w:val="en-GB"/>
-        </w:rPr>
-        <w:t xml:space="preserve"> </w:t>
+        <w:t xml:space="preserve">For other model types (Beard Style and Assets), propositions have to </w:t>
       </w:r>
       <w:r>
         <w:rPr>
@@ -36501,18 +33217,8 @@
           <w:color w:val="262626"/>
           <w:lang w:val="en-GB"/>
         </w:rPr>
-        <w:t>"appinfra</w:t>
-      </w:r>
-      <w:proofErr w:type="gramStart"/>
-      <w:r>
-        <w:rPr>
-          <w:rFonts w:cs="Arial"/>
-          <w:color w:val="262626"/>
-          <w:lang w:val="en-GB"/>
-        </w:rPr>
-        <w:t>":{</w:t>
-      </w:r>
-      <w:proofErr w:type="gramEnd"/>
+        <w:t>"appinfra":{</w:t>
+      </w:r>
     </w:p>
     <w:p>
       <w:pPr>
@@ -36708,7 +33414,6 @@
         </w:rPr>
         <w:t xml:space="preserve">void </w:t>
       </w:r>
-      <w:proofErr w:type="gramStart"/>
       <w:r>
         <w:rPr>
           <w:rFonts w:ascii="Courier New" w:hAnsi="Courier New" w:cs="Courier New"/>
@@ -36726,17 +33431,7 @@
           <w:sz w:val="27"/>
           <w:szCs w:val="27"/>
         </w:rPr>
-        <w:t>(</w:t>
-      </w:r>
-      <w:proofErr w:type="gramEnd"/>
-      <w:r>
-        <w:rPr>
-          <w:rFonts w:ascii="Courier New" w:hAnsi="Courier New" w:cs="Courier New"/>
-          <w:color w:val="A9B7C6"/>
-          <w:sz w:val="27"/>
-          <w:szCs w:val="27"/>
-        </w:rPr>
-        <w:t>OnRefreshListener refreshListener)</w:t>
+        <w:t>(OnRefreshListener refreshListener)</w:t>
       </w:r>
       <w:r>
         <w:rPr>
@@ -36874,7 +33569,6 @@
         </w:rPr>
         <w:t xml:space="preserve">STATE </w:t>
       </w:r>
-      <w:proofErr w:type="gramStart"/>
       <w:r>
         <w:rPr>
           <w:rFonts w:ascii="Courier New" w:hAnsi="Courier New" w:cs="Courier New"/>
@@ -36891,17 +33585,7 @@
           <w:sz w:val="27"/>
           <w:szCs w:val="27"/>
         </w:rPr>
-        <w:t>(</w:t>
-      </w:r>
-      <w:proofErr w:type="gramEnd"/>
-      <w:r>
-        <w:rPr>
-          <w:rFonts w:ascii="Courier New" w:hAnsi="Courier New" w:cs="Courier New"/>
-          <w:color w:val="A9B7C6"/>
-          <w:sz w:val="27"/>
-          <w:szCs w:val="27"/>
-        </w:rPr>
-        <w:t>)</w:t>
+        <w:t>()</w:t>
       </w:r>
       <w:r>
         <w:rPr>
@@ -36941,19 +33625,8 @@
           <w:szCs w:val="24"/>
           <w:lang w:val="en-GB"/>
         </w:rPr>
-        <w:t xml:space="preserve">Getting downloaded contents from the </w:t>
-      </w:r>
-      <w:proofErr w:type="gramStart"/>
-      <w:r>
-        <w:rPr>
-          <w:rFonts w:eastAsiaTheme="minorEastAsia" w:cs="Arial"/>
-          <w:b/>
-          <w:szCs w:val="24"/>
-          <w:lang w:val="en-GB"/>
-        </w:rPr>
-        <w:t>Database :</w:t>
-      </w:r>
-      <w:proofErr w:type="gramEnd"/>
+        <w:t>Getting downloaded contents from the Database :</w:t>
+      </w:r>
     </w:p>
     <w:p>
       <w:pPr>
@@ -37054,27 +33727,23 @@
           <w:szCs w:val="24"/>
           <w:lang w:val="en-GB"/>
         </w:rPr>
-        <w:t xml:space="preserve"> void </w:t>
-      </w:r>
-      <w:proofErr w:type="gramStart"/>
+        <w:t xml:space="preserve"> void getContentById(String id, OnResultListener&lt;Content&gt; listener)</w:t>
+      </w:r>
       <w:r>
         <w:rPr>
           <w:rFonts w:eastAsiaTheme="minorEastAsia" w:cs="Arial"/>
-          <w:b/>
-          <w:szCs w:val="24"/>
-          <w:lang w:val="en-GB"/>
-        </w:rPr>
-        <w:t>getContentById(</w:t>
-      </w:r>
-      <w:proofErr w:type="gramEnd"/>
+          <w:szCs w:val="24"/>
+          <w:lang w:val="en-GB"/>
+        </w:rPr>
+        <w:t xml:space="preserve"> - </w:t>
+      </w:r>
       <w:r>
         <w:rPr>
           <w:rFonts w:eastAsiaTheme="minorEastAsia" w:cs="Arial"/>
-          <w:b/>
-          <w:szCs w:val="24"/>
-          <w:lang w:val="en-GB"/>
-        </w:rPr>
-        <w:t>String id, OnResultListener&lt;Content&gt; listener)</w:t>
+          <w:szCs w:val="24"/>
+          <w:lang w:val="en-GB"/>
+        </w:rPr>
+        <w:t>Returns Content object for the given id</w:t>
       </w:r>
       <w:r>
         <w:rPr>
@@ -37082,6 +33751,51 @@
           <w:szCs w:val="24"/>
           <w:lang w:val="en-GB"/>
         </w:rPr>
+        <w:t xml:space="preserve"> in success call back</w:t>
+      </w:r>
+    </w:p>
+    <w:p>
+      <w:pPr>
+        <w:pStyle w:val="BodyText"/>
+        <w:rPr>
+          <w:rFonts w:eastAsiaTheme="minorEastAsia" w:cs="Arial"/>
+          <w:szCs w:val="24"/>
+          <w:lang w:val="en-GB"/>
+        </w:rPr>
+      </w:pPr>
+    </w:p>
+    <w:p>
+      <w:pPr>
+        <w:pStyle w:val="BodyText"/>
+        <w:rPr>
+          <w:rFonts w:eastAsiaTheme="minorEastAsia" w:cs="Arial"/>
+          <w:szCs w:val="24"/>
+          <w:lang w:val="en-GB"/>
+        </w:rPr>
+      </w:pPr>
+      <w:r>
+        <w:rPr>
+          <w:rFonts w:eastAsiaTheme="minorEastAsia" w:cs="Arial"/>
+          <w:szCs w:val="24"/>
+          <w:lang w:val="en-GB"/>
+        </w:rPr>
+        <w:t xml:space="preserve">   </w:t>
+      </w:r>
+      <w:r>
+        <w:rPr>
+          <w:rFonts w:eastAsiaTheme="minorEastAsia" w:cs="Arial"/>
+          <w:b/>
+          <w:szCs w:val="24"/>
+          <w:lang w:val="en-GB"/>
+        </w:rPr>
+        <w:t xml:space="preserve"> void getContentById(String[] ids, OnResultListener&lt;Content&gt; listener)</w:t>
+      </w:r>
+      <w:r>
+        <w:rPr>
+          <w:rFonts w:eastAsiaTheme="minorEastAsia" w:cs="Arial"/>
+          <w:szCs w:val="24"/>
+          <w:lang w:val="en-GB"/>
+        </w:rPr>
         <w:t xml:space="preserve"> - </w:t>
       </w:r>
       <w:r>
@@ -37090,7 +33804,7 @@
           <w:szCs w:val="24"/>
           <w:lang w:val="en-GB"/>
         </w:rPr>
-        <w:t>Returns Content object for the given id</w:t>
+        <w:t>Returns list of Content objects for the given array of ids</w:t>
       </w:r>
       <w:r>
         <w:rPr>
@@ -37106,10 +33820,19 @@
         <w:pStyle w:val="BodyText"/>
         <w:rPr>
           <w:rFonts w:eastAsiaTheme="minorEastAsia" w:cs="Arial"/>
-          <w:szCs w:val="24"/>
-          <w:lang w:val="en-GB"/>
-        </w:rPr>
-      </w:pPr>
+          <w:b/>
+          <w:szCs w:val="24"/>
+          <w:lang w:val="en-GB"/>
+        </w:rPr>
+      </w:pPr>
+      <w:r>
+        <w:rPr>
+          <w:rFonts w:eastAsiaTheme="minorEastAsia" w:cs="Arial"/>
+          <w:szCs w:val="24"/>
+          <w:lang w:val="en-GB"/>
+        </w:rPr>
+        <w:t xml:space="preserve">      </w:t>
+      </w:r>
     </w:p>
     <w:p>
       <w:pPr>
@@ -37123,10 +33846,11 @@
       <w:r>
         <w:rPr>
           <w:rFonts w:eastAsiaTheme="minorEastAsia" w:cs="Arial"/>
-          <w:szCs w:val="24"/>
-          <w:lang w:val="en-GB"/>
-        </w:rPr>
-        <w:t xml:space="preserve">   </w:t>
+          <w:b/>
+          <w:szCs w:val="24"/>
+          <w:lang w:val="en-GB"/>
+        </w:rPr>
+        <w:t xml:space="preserve">  </w:t>
       </w:r>
       <w:r>
         <w:rPr>
@@ -37135,9 +33859,8 @@
           <w:szCs w:val="24"/>
           <w:lang w:val="en-GB"/>
         </w:rPr>
-        <w:t xml:space="preserve"> void getContentById(</w:t>
-      </w:r>
-      <w:proofErr w:type="gramStart"/>
+        <w:t>void getContentByTag(String tagID, OnRe</w:t>
+      </w:r>
       <w:r>
         <w:rPr>
           <w:rFonts w:eastAsiaTheme="minorEastAsia" w:cs="Arial"/>
@@ -37145,24 +33868,59 @@
           <w:szCs w:val="24"/>
           <w:lang w:val="en-GB"/>
         </w:rPr>
-        <w:t>String[</w:t>
-      </w:r>
-      <w:proofErr w:type="gramEnd"/>
+        <w:t xml:space="preserve">sultListener&lt;Content&gt; listener) - </w:t>
+      </w:r>
       <w:r>
         <w:rPr>
           <w:rFonts w:eastAsiaTheme="minorEastAsia" w:cs="Arial"/>
-          <w:b/>
-          <w:szCs w:val="24"/>
-          <w:lang w:val="en-GB"/>
-        </w:rPr>
-        <w:t>] ids, OnResultListener&lt;Content&gt; listener)</w:t>
-      </w:r>
-      <w:r>
+          <w:szCs w:val="24"/>
+          <w:lang w:val="en-GB"/>
+        </w:rPr>
+        <w:t>Returns list of Content objects that have the given tag ID set in success call back</w:t>
+      </w:r>
+    </w:p>
+    <w:p>
+      <w:pPr>
+        <w:pStyle w:val="BodyText"/>
         <w:rPr>
           <w:rFonts w:eastAsiaTheme="minorEastAsia" w:cs="Arial"/>
           <w:szCs w:val="24"/>
           <w:lang w:val="en-GB"/>
         </w:rPr>
+      </w:pPr>
+    </w:p>
+    <w:p>
+      <w:pPr>
+        <w:pStyle w:val="BodyText"/>
+        <w:rPr>
+          <w:rFonts w:eastAsiaTheme="minorEastAsia" w:cs="Arial"/>
+          <w:szCs w:val="24"/>
+          <w:lang w:val="en-GB"/>
+        </w:rPr>
+      </w:pPr>
+      <w:r>
+        <w:rPr>
+          <w:rFonts w:eastAsiaTheme="minorEastAsia" w:cs="Arial"/>
+          <w:szCs w:val="24"/>
+          <w:lang w:val="en-GB"/>
+        </w:rPr>
+        <w:t xml:space="preserve">    </w:t>
+      </w:r>
+      <w:r>
+        <w:rPr>
+          <w:rFonts w:eastAsiaTheme="minorEastAsia" w:cs="Arial"/>
+          <w:b/>
+          <w:szCs w:val="24"/>
+          <w:lang w:val="en-GB"/>
+        </w:rPr>
+        <w:t>void getContentByTag(String[] tagIDs, OPERATOR andOr, OnResultListener&lt;Content&gt; listener)</w:t>
+      </w:r>
+      <w:r>
+        <w:rPr>
+          <w:rFonts w:eastAsiaTheme="minorEastAsia" w:cs="Arial"/>
+          <w:szCs w:val="24"/>
+          <w:lang w:val="en-GB"/>
+        </w:rPr>
         <w:t xml:space="preserve"> - </w:t>
       </w:r>
       <w:r>
@@ -37171,7 +33929,7 @@
           <w:szCs w:val="24"/>
           <w:lang w:val="en-GB"/>
         </w:rPr>
-        <w:t>Returns list of Content objects for the given array of ids</w:t>
+        <w:t>Returns list of Content objects that have the at least one (OR) or all (AND) given tag IDs set</w:t>
       </w:r>
       <w:r>
         <w:rPr>
@@ -37179,7 +33937,15 @@
           <w:szCs w:val="24"/>
           <w:lang w:val="en-GB"/>
         </w:rPr>
-        <w:t xml:space="preserve"> in success call back</w:t>
+        <w:t xml:space="preserve"> i</w:t>
+      </w:r>
+      <w:r>
+        <w:rPr>
+          <w:rFonts w:eastAsiaTheme="minorEastAsia" w:cs="Arial"/>
+          <w:szCs w:val="24"/>
+          <w:lang w:val="en-GB"/>
+        </w:rPr>
+        <w:t>n success call back.</w:t>
       </w:r>
     </w:p>
     <w:p>
@@ -37187,25 +33953,27 @@
         <w:pStyle w:val="BodyText"/>
         <w:rPr>
           <w:rFonts w:eastAsiaTheme="minorEastAsia" w:cs="Arial"/>
-          <w:b/>
-          <w:szCs w:val="24"/>
-          <w:lang w:val="en-GB"/>
-        </w:rPr>
-      </w:pPr>
-      <w:r>
+          <w:szCs w:val="24"/>
+          <w:lang w:val="en-GB"/>
+        </w:rPr>
+      </w:pPr>
+    </w:p>
+    <w:p>
+      <w:pPr>
+        <w:pStyle w:val="BodyText"/>
         <w:rPr>
           <w:rFonts w:eastAsiaTheme="minorEastAsia" w:cs="Arial"/>
           <w:szCs w:val="24"/>
           <w:lang w:val="en-GB"/>
         </w:rPr>
-        <w:t xml:space="preserve">      </w:t>
-      </w:r>
+      </w:pPr>
     </w:p>
     <w:p>
       <w:pPr>
         <w:pStyle w:val="BodyText"/>
         <w:rPr>
           <w:rFonts w:eastAsiaTheme="minorEastAsia" w:cs="Arial"/>
+          <w:b/>
           <w:szCs w:val="24"/>
           <w:lang w:val="en-GB"/>
         </w:rPr>
@@ -37217,194 +33985,8 @@
           <w:szCs w:val="24"/>
           <w:lang w:val="en-GB"/>
         </w:rPr>
-        <w:t xml:space="preserve">  </w:t>
-      </w:r>
-      <w:r>
-        <w:rPr>
-          <w:rFonts w:eastAsiaTheme="minorEastAsia" w:cs="Arial"/>
-          <w:b/>
-          <w:szCs w:val="24"/>
-          <w:lang w:val="en-GB"/>
-        </w:rPr>
-        <w:t xml:space="preserve">void </w:t>
-      </w:r>
-      <w:proofErr w:type="gramStart"/>
-      <w:r>
-        <w:rPr>
-          <w:rFonts w:eastAsiaTheme="minorEastAsia" w:cs="Arial"/>
-          <w:b/>
-          <w:szCs w:val="24"/>
-          <w:lang w:val="en-GB"/>
-        </w:rPr>
-        <w:t>getContentByTag(</w:t>
-      </w:r>
-      <w:proofErr w:type="gramEnd"/>
-      <w:r>
-        <w:rPr>
-          <w:rFonts w:eastAsiaTheme="minorEastAsia" w:cs="Arial"/>
-          <w:b/>
-          <w:szCs w:val="24"/>
-          <w:lang w:val="en-GB"/>
-        </w:rPr>
-        <w:t>String tagID, OnRe</w:t>
-      </w:r>
-      <w:r>
-        <w:rPr>
-          <w:rFonts w:eastAsiaTheme="minorEastAsia" w:cs="Arial"/>
-          <w:b/>
-          <w:szCs w:val="24"/>
-          <w:lang w:val="en-GB"/>
-        </w:rPr>
-        <w:t xml:space="preserve">sultListener&lt;Content&gt; listener) - </w:t>
-      </w:r>
-      <w:r>
-        <w:rPr>
-          <w:rFonts w:eastAsiaTheme="minorEastAsia" w:cs="Arial"/>
-          <w:szCs w:val="24"/>
-          <w:lang w:val="en-GB"/>
-        </w:rPr>
-        <w:t>Returns list of Content objects that have the given tag ID set in success call back</w:t>
-      </w:r>
-    </w:p>
-    <w:p>
-      <w:pPr>
-        <w:pStyle w:val="BodyText"/>
-        <w:rPr>
-          <w:rFonts w:eastAsiaTheme="minorEastAsia" w:cs="Arial"/>
-          <w:szCs w:val="24"/>
-          <w:lang w:val="en-GB"/>
-        </w:rPr>
-      </w:pPr>
-    </w:p>
-    <w:p>
-      <w:pPr>
-        <w:pStyle w:val="BodyText"/>
-        <w:rPr>
-          <w:rFonts w:eastAsiaTheme="minorEastAsia" w:cs="Arial"/>
-          <w:szCs w:val="24"/>
-          <w:lang w:val="en-GB"/>
-        </w:rPr>
-      </w:pPr>
-      <w:r>
-        <w:rPr>
-          <w:rFonts w:eastAsiaTheme="minorEastAsia" w:cs="Arial"/>
-          <w:szCs w:val="24"/>
-          <w:lang w:val="en-GB"/>
-        </w:rPr>
-        <w:t xml:space="preserve">    </w:t>
-      </w:r>
-      <w:r>
-        <w:rPr>
-          <w:rFonts w:eastAsiaTheme="minorEastAsia" w:cs="Arial"/>
-          <w:b/>
-          <w:szCs w:val="24"/>
-          <w:lang w:val="en-GB"/>
-        </w:rPr>
-        <w:t>void getContentByTag(</w:t>
-      </w:r>
-      <w:proofErr w:type="gramStart"/>
-      <w:r>
-        <w:rPr>
-          <w:rFonts w:eastAsiaTheme="minorEastAsia" w:cs="Arial"/>
-          <w:b/>
-          <w:szCs w:val="24"/>
-          <w:lang w:val="en-GB"/>
-        </w:rPr>
-        <w:t>String[</w:t>
-      </w:r>
-      <w:proofErr w:type="gramEnd"/>
-      <w:r>
-        <w:rPr>
-          <w:rFonts w:eastAsiaTheme="minorEastAsia" w:cs="Arial"/>
-          <w:b/>
-          <w:szCs w:val="24"/>
-          <w:lang w:val="en-GB"/>
-        </w:rPr>
-        <w:t>] tagIDs, OPERATOR andOr, OnResultListener&lt;Content&gt; listener)</w:t>
-      </w:r>
-      <w:r>
-        <w:rPr>
-          <w:rFonts w:eastAsiaTheme="minorEastAsia" w:cs="Arial"/>
-          <w:szCs w:val="24"/>
-          <w:lang w:val="en-GB"/>
-        </w:rPr>
-        <w:t xml:space="preserve"> - </w:t>
-      </w:r>
-      <w:r>
-        <w:rPr>
-          <w:rFonts w:eastAsiaTheme="minorEastAsia" w:cs="Arial"/>
-          <w:szCs w:val="24"/>
-          <w:lang w:val="en-GB"/>
-        </w:rPr>
-        <w:t>Returns list of Content objects that have the at least one (OR) or all (AND) given tag IDs set</w:t>
-      </w:r>
-      <w:r>
-        <w:rPr>
-          <w:rFonts w:eastAsiaTheme="minorEastAsia" w:cs="Arial"/>
-          <w:szCs w:val="24"/>
-          <w:lang w:val="en-GB"/>
-        </w:rPr>
-        <w:t xml:space="preserve"> i</w:t>
-      </w:r>
-      <w:r>
-        <w:rPr>
-          <w:rFonts w:eastAsiaTheme="minorEastAsia" w:cs="Arial"/>
-          <w:szCs w:val="24"/>
-          <w:lang w:val="en-GB"/>
-        </w:rPr>
-        <w:t>n success call back.</w:t>
-      </w:r>
-    </w:p>
-    <w:p>
-      <w:pPr>
-        <w:pStyle w:val="BodyText"/>
-        <w:rPr>
-          <w:rFonts w:eastAsiaTheme="minorEastAsia" w:cs="Arial"/>
-          <w:szCs w:val="24"/>
-          <w:lang w:val="en-GB"/>
-        </w:rPr>
-      </w:pPr>
-    </w:p>
-    <w:p>
-      <w:pPr>
-        <w:pStyle w:val="BodyText"/>
-        <w:rPr>
-          <w:rFonts w:eastAsiaTheme="minorEastAsia" w:cs="Arial"/>
-          <w:szCs w:val="24"/>
-          <w:lang w:val="en-GB"/>
-        </w:rPr>
-      </w:pPr>
-    </w:p>
-    <w:p>
-      <w:pPr>
-        <w:pStyle w:val="BodyText"/>
-        <w:rPr>
-          <w:rFonts w:eastAsiaTheme="minorEastAsia" w:cs="Arial"/>
-          <w:b/>
-          <w:szCs w:val="24"/>
-          <w:lang w:val="en-GB"/>
-        </w:rPr>
-      </w:pPr>
-      <w:r>
-        <w:rPr>
-          <w:rFonts w:eastAsiaTheme="minorEastAsia" w:cs="Arial"/>
-          <w:b/>
-          <w:szCs w:val="24"/>
-          <w:lang w:val="en-GB"/>
-        </w:rPr>
-        <w:t xml:space="preserve">Removing content loader </w:t>
-      </w:r>
-      <w:proofErr w:type="gramStart"/>
-      <w:r>
-        <w:rPr>
-          <w:rFonts w:eastAsiaTheme="minorEastAsia" w:cs="Arial"/>
-          <w:b/>
-          <w:szCs w:val="24"/>
-          <w:lang w:val="en-GB"/>
-        </w:rPr>
-        <w:t>data :</w:t>
-      </w:r>
-      <w:proofErr w:type="gramEnd"/>
+        <w:t>Removing content loader data :</w:t>
+      </w:r>
     </w:p>
     <w:p>
       <w:pPr>
@@ -37443,7 +34025,6 @@
         </w:rPr>
         <w:t xml:space="preserve">void </w:t>
       </w:r>
-      <w:proofErr w:type="gramStart"/>
       <w:r>
         <w:rPr>
           <w:rFonts w:ascii="Courier New" w:hAnsi="Courier New" w:cs="Courier New"/>
@@ -37460,17 +34041,7 @@
           <w:sz w:val="27"/>
           <w:szCs w:val="27"/>
         </w:rPr>
-        <w:t>(</w:t>
-      </w:r>
-      <w:proofErr w:type="gramEnd"/>
-      <w:r>
-        <w:rPr>
-          <w:rFonts w:ascii="Courier New" w:hAnsi="Courier New" w:cs="Courier New"/>
-          <w:color w:val="A9B7C6"/>
-          <w:sz w:val="27"/>
-          <w:szCs w:val="27"/>
-        </w:rPr>
-        <w:t>)</w:t>
+        <w:t>()</w:t>
       </w:r>
       <w:r>
         <w:rPr>
@@ -37529,47 +34100,7 @@
           <w:sz w:val="21"/>
           <w:szCs w:val="21"/>
         </w:rPr>
-        <w:t xml:space="preserve">All apps contain text which is visualized to the user in some way, mainly this text is shown directly in the UI. A part of this text </w:t>
-      </w:r>
-      <w:proofErr w:type="gramStart"/>
-      <w:r>
-        <w:rPr>
-          <w:rFonts w:eastAsiaTheme="minorEastAsia" w:cs="Arial"/>
-          <w:color w:val="333333"/>
-          <w:sz w:val="21"/>
-          <w:szCs w:val="21"/>
-        </w:rPr>
-        <w:t>is more or less</w:t>
-      </w:r>
-      <w:proofErr w:type="gramEnd"/>
-      <w:r>
-        <w:rPr>
-          <w:rFonts w:eastAsiaTheme="minorEastAsia" w:cs="Arial"/>
-          <w:color w:val="333333"/>
-          <w:sz w:val="21"/>
-          <w:szCs w:val="21"/>
-        </w:rPr>
-        <w:t xml:space="preserve"> static and fundamental to the operation of the app. For that reason, this text is embedded </w:t>
-      </w:r>
-      <w:proofErr w:type="gramStart"/>
-      <w:r>
-        <w:rPr>
-          <w:rFonts w:eastAsiaTheme="minorEastAsia" w:cs="Arial"/>
-          <w:color w:val="333333"/>
-          <w:sz w:val="21"/>
-          <w:szCs w:val="21"/>
-        </w:rPr>
-        <w:t>according to</w:t>
-      </w:r>
-      <w:proofErr w:type="gramEnd"/>
-      <w:r>
-        <w:rPr>
-          <w:rFonts w:eastAsiaTheme="minorEastAsia" w:cs="Arial"/>
-          <w:color w:val="333333"/>
-          <w:sz w:val="21"/>
-          <w:szCs w:val="21"/>
-        </w:rPr>
-        <w:t xml:space="preserve"> the App UI internationalization guidelines. The text is shown in the locale as selected by the user on his device.</w:t>
+        <w:t>All apps contain text which is visualized to the user in some way, mainly this text is shown directly in the UI. A part of this text is more or less static and fundamental to the operation of the app. For that reason, this text is embedded according to the App UI internationalization guidelines. The text is shown in the locale as selected by the user on his device.</w:t>
       </w:r>
     </w:p>
     <w:p>
@@ -37825,14 +34356,7 @@
           <w:rFonts w:ascii="Times New Roman" w:hAnsi="Times New Roman"/>
           <w:szCs w:val="24"/>
         </w:rPr>
-        <w:t>L</w:t>
-      </w:r>
-      <w:r>
-        <w:rPr>
-          <w:rFonts w:ascii="Times New Roman" w:hAnsi="Times New Roman"/>
-          <w:szCs w:val="24"/>
-        </w:rPr>
-        <w:t xml:space="preserve">anguage packs </w:t>
+        <w:t xml:space="preserve">Language packs </w:t>
       </w:r>
       <w:r>
         <w:rPr>
@@ -37921,9 +34445,8 @@
           <w:szCs w:val="18"/>
         </w:rPr>
         <w:br/>
-        <w:t xml:space="preserve"> </w:t>
-      </w:r>
-      <w:proofErr w:type="gramStart"/>
+        <w:t xml:space="preserve"> *  It activates device matching locale from downloaded overview file </w:t>
+      </w:r>
       <w:r>
         <w:rPr>
           <w:rFonts w:ascii="Menlo" w:eastAsiaTheme="minorEastAsia" w:hAnsi="Menlo" w:cs="Menlo"/>
@@ -37933,9 +34456,9 @@
           <w:sz w:val="18"/>
           <w:szCs w:val="18"/>
         </w:rPr>
-        <w:t>*  It</w:t>
-      </w:r>
-      <w:proofErr w:type="gramEnd"/>
+        <w:br/>
+        <w:t xml:space="preserve"> *  Calling activate will return path of Language pack through call back listener </w:t>
+      </w:r>
       <w:r>
         <w:rPr>
           <w:rFonts w:ascii="Menlo" w:eastAsiaTheme="minorEastAsia" w:hAnsi="Menlo" w:cs="Menlo"/>
@@ -37945,7 +34468,34 @@
           <w:sz w:val="18"/>
           <w:szCs w:val="18"/>
         </w:rPr>
-        <w:t xml:space="preserve"> activates device matching locale from downloaded overview file </w:t>
+        <w:br/>
+        <w:t xml:space="preserve"> * </w:t>
+      </w:r>
+      <w:r>
+        <w:rPr>
+          <w:rFonts w:ascii="Menlo" w:eastAsiaTheme="minorEastAsia" w:hAnsi="Menlo" w:cs="Menlo"/>
+          <w:b/>
+          <w:bCs/>
+          <w:i/>
+          <w:iCs/>
+          <w:color w:val="808080"/>
+          <w:sz w:val="18"/>
+          <w:szCs w:val="18"/>
+        </w:rPr>
+        <w:t xml:space="preserve">@param </w:t>
+      </w:r>
+      <w:r>
+        <w:rPr>
+          <w:rFonts w:ascii="Menlo" w:eastAsiaTheme="minorEastAsia" w:hAnsi="Menlo" w:cs="Menlo"/>
+          <w:b/>
+          <w:bCs/>
+          <w:i/>
+          <w:iCs/>
+          <w:color w:val="3D3D3D"/>
+          <w:sz w:val="18"/>
+          <w:szCs w:val="18"/>
+        </w:rPr>
+        <w:t xml:space="preserve">onActivateListener </w:t>
       </w:r>
       <w:r>
         <w:rPr>
@@ -37956,8 +34506,7 @@
           <w:sz w:val="18"/>
           <w:szCs w:val="18"/>
         </w:rPr>
-        <w:br/>
-        <w:t xml:space="preserve"> *  Calling activate will return path of Language pack through call back listener </w:t>
+        <w:t>asynchronous callback reporting result of activate</w:t>
       </w:r>
       <w:r>
         <w:rPr>
@@ -37969,33 +34518,7 @@
           <w:szCs w:val="18"/>
         </w:rPr>
         <w:br/>
-        <w:t xml:space="preserve"> * </w:t>
-      </w:r>
-      <w:r>
-        <w:rPr>
-          <w:rFonts w:ascii="Menlo" w:eastAsiaTheme="minorEastAsia" w:hAnsi="Menlo" w:cs="Menlo"/>
-          <w:b/>
-          <w:bCs/>
-          <w:i/>
-          <w:iCs/>
-          <w:color w:val="808080"/>
-          <w:sz w:val="18"/>
-          <w:szCs w:val="18"/>
-        </w:rPr>
-        <w:t xml:space="preserve">@param </w:t>
-      </w:r>
-      <w:r>
-        <w:rPr>
-          <w:rFonts w:ascii="Menlo" w:eastAsiaTheme="minorEastAsia" w:hAnsi="Menlo" w:cs="Menlo"/>
-          <w:b/>
-          <w:bCs/>
-          <w:i/>
-          <w:iCs/>
-          <w:color w:val="3D3D3D"/>
-          <w:sz w:val="18"/>
-          <w:szCs w:val="18"/>
-        </w:rPr>
-        <w:t xml:space="preserve">onActivateListener </w:t>
+        <w:t xml:space="preserve"> */</w:t>
       </w:r>
       <w:r>
         <w:rPr>
@@ -38006,45 +34529,22 @@
           <w:sz w:val="18"/>
           <w:szCs w:val="18"/>
         </w:rPr>
-        <w:t>asynchronous callback reporting result of activate</w:t>
+        <w:br/>
       </w:r>
       <w:r>
         <w:rPr>
           <w:rFonts w:ascii="Menlo" w:eastAsiaTheme="minorEastAsia" w:hAnsi="Menlo" w:cs="Menlo"/>
-          <w:i/>
-          <w:iCs/>
-          <w:color w:val="808080"/>
-          <w:sz w:val="18"/>
-          <w:szCs w:val="18"/>
-        </w:rPr>
-        <w:br/>
-        <w:t xml:space="preserve"> */</w:t>
+          <w:b/>
+          <w:bCs/>
+          <w:color w:val="000080"/>
+          <w:sz w:val="18"/>
+          <w:szCs w:val="18"/>
+        </w:rPr>
+        <w:t xml:space="preserve">void </w:t>
       </w:r>
       <w:r>
         <w:rPr>
           <w:rFonts w:ascii="Menlo" w:eastAsiaTheme="minorEastAsia" w:hAnsi="Menlo" w:cs="Menlo"/>
-          <w:i/>
-          <w:iCs/>
-          <w:color w:val="808080"/>
-          <w:sz w:val="18"/>
-          <w:szCs w:val="18"/>
-        </w:rPr>
-        <w:br/>
-      </w:r>
-      <w:r>
-        <w:rPr>
-          <w:rFonts w:ascii="Menlo" w:eastAsiaTheme="minorEastAsia" w:hAnsi="Menlo" w:cs="Menlo"/>
-          <w:b/>
-          <w:bCs/>
-          <w:color w:val="000080"/>
-          <w:sz w:val="18"/>
-          <w:szCs w:val="18"/>
-        </w:rPr>
-        <w:t xml:space="preserve">void </w:t>
-      </w:r>
-      <w:r>
-        <w:rPr>
-          <w:rFonts w:ascii="Menlo" w:eastAsiaTheme="minorEastAsia" w:hAnsi="Menlo" w:cs="Menlo"/>
           <w:color w:val="000000"/>
           <w:sz w:val="18"/>
           <w:szCs w:val="18"/>
@@ -38145,8 +34645,6 @@
         </w:rPr>
         <w:t xml:space="preserve">be invoked during application launch </w:t>
       </w:r>
-      <w:bookmarkStart w:id="31" w:name="_GoBack"/>
-      <w:bookmarkEnd w:id="31"/>
     </w:p>
     <w:p>
       <w:pPr>
@@ -38281,7 +34779,7 @@
         <w:noProof/>
         <w:sz w:val="20"/>
       </w:rPr>
-      <w:t>33</w:t>
+      <w:t>26</w:t>
     </w:r>
     <w:r>
       <w:rPr>
@@ -38408,17 +34906,8 @@
         <w:rFonts w:cs="Arial"/>
         <w:sz w:val="20"/>
       </w:rPr>
-      <w:t xml:space="preserve">Mobile App Infrastructure </w:t>
+      <w:t>Mobile App Infrastructure library</w:t>
     </w:r>
-    <w:proofErr w:type="gramStart"/>
-    <w:r>
-      <w:rPr>
-        <w:rFonts w:cs="Arial"/>
-        <w:sz w:val="20"/>
-      </w:rPr>
-      <w:t>library</w:t>
-    </w:r>
-    <w:proofErr w:type="gramEnd"/>
     <w:r>
       <w:rPr>
         <w:rFonts w:cs="Arial"/>
@@ -42431,7 +38920,7 @@
 </file>
 
 <file path=customXml/itemProps1.xml><?xml version="1.0" encoding="utf-8"?>
-<ds:datastoreItem xmlns:ds="http://schemas.openxmlformats.org/officeDocument/2006/customXml" ds:itemID="{FD290564-3EA3-BE41-9572-F5D67EA7A40A}">
+<ds:datastoreItem xmlns:ds="http://schemas.openxmlformats.org/officeDocument/2006/customXml" ds:itemID="{460C43D3-91C9-6145-9897-4DA13F90B5C3}">
   <ds:schemaRefs>
     <ds:schemaRef ds:uri="http://schemas.openxmlformats.org/officeDocument/2006/bibliography"/>
   </ds:schemaRefs>

--- a/Documents/External/MobileAppInfra_PI17.1_Android_Integration_Guide 1.5.0.docx
+++ b/Documents/External/MobileAppInfra_PI17.1_Android_Integration_Guide 1.5.0.docx
@@ -19747,8 +19747,6 @@
         </w:rPr>
         <w:t>"&lt;environment&gt;"</w:t>
       </w:r>
-      <w:bookmarkStart w:id="31" w:name="_GoBack"/>
-      <w:bookmarkEnd w:id="31"/>
     </w:p>
     <w:p>
       <w:pPr>
@@ -34611,14 +34609,36 @@
           <w:szCs w:val="24"/>
           <w:lang w:val="en-GB"/>
         </w:rPr>
-        <w:t xml:space="preserve"> Refresh and Activate </w:t>
-      </w:r>
-      <w:r>
+        <w:t xml:space="preserve"> </w:t>
+      </w:r>
+    </w:p>
+    <w:p>
+      <w:pPr>
+        <w:pStyle w:val="BodyText"/>
+        <w:numPr>
+          <w:ilvl w:val="6"/>
+          <w:numId w:val="3"/>
+        </w:numPr>
         <w:rPr>
           <w:rFonts w:eastAsiaTheme="minorEastAsia" w:cs="Arial"/>
           <w:szCs w:val="24"/>
           <w:lang w:val="en-GB"/>
         </w:rPr>
+      </w:pPr>
+      <w:r>
+        <w:rPr>
+          <w:rFonts w:eastAsiaTheme="minorEastAsia" w:cs="Arial"/>
+          <w:szCs w:val="24"/>
+          <w:lang w:val="en-GB"/>
+        </w:rPr>
+        <w:t xml:space="preserve">Refresh and Activate </w:t>
+      </w:r>
+      <w:r>
+        <w:rPr>
+          <w:rFonts w:eastAsiaTheme="minorEastAsia" w:cs="Arial"/>
+          <w:szCs w:val="24"/>
+          <w:lang w:val="en-GB"/>
+        </w:rPr>
         <w:t>is suggested</w:t>
       </w:r>
       <w:r>
@@ -34649,7 +34669,272 @@
     <w:p>
       <w:pPr>
         <w:pStyle w:val="BodyText"/>
-        <w:ind w:left="720"/>
+        <w:numPr>
+          <w:ilvl w:val="6"/>
+          <w:numId w:val="3"/>
+        </w:numPr>
+        <w:rPr>
+          <w:rFonts w:eastAsiaTheme="minorEastAsia" w:cs="Arial"/>
+          <w:szCs w:val="24"/>
+          <w:lang w:val="en-GB"/>
+        </w:rPr>
+      </w:pPr>
+      <w:r>
+        <w:rPr>
+          <w:rFonts w:eastAsiaTheme="minorEastAsia" w:cs="Arial"/>
+          <w:szCs w:val="24"/>
+          <w:lang w:val="en-GB"/>
+        </w:rPr>
+        <w:t xml:space="preserve">Do not include key </w:t>
+      </w:r>
+      <w:r>
+        <w:rPr>
+          <w:rFonts w:eastAsiaTheme="minorEastAsia" w:cs="Arial"/>
+          <w:szCs w:val="24"/>
+          <w:lang w:val="en-GB"/>
+        </w:rPr>
+        <w:t>ail_locale in strings.xml , as we are depending on app supported locale supported by Philips business.</w:t>
+      </w:r>
+    </w:p>
+    <w:p>
+      <w:pPr>
+        <w:pStyle w:val="BodyText"/>
+        <w:rPr>
+          <w:rFonts w:eastAsiaTheme="minorEastAsia" w:cs="Arial"/>
+          <w:szCs w:val="24"/>
+          <w:lang w:val="en-GB"/>
+        </w:rPr>
+      </w:pPr>
+    </w:p>
+    <w:p>
+      <w:pPr>
+        <w:pStyle w:val="BodyText"/>
+        <w:rPr>
+          <w:rFonts w:eastAsiaTheme="minorEastAsia" w:cs="Arial"/>
+          <w:szCs w:val="24"/>
+          <w:lang w:val="en-GB"/>
+        </w:rPr>
+      </w:pPr>
+      <w:r>
+        <w:rPr>
+          <w:rFonts w:eastAsiaTheme="minorEastAsia" w:cs="Arial"/>
+          <w:b/>
+          <w:szCs w:val="24"/>
+          <w:lang w:val="en-GB"/>
+        </w:rPr>
+        <w:t>Locale Resolution</w:t>
+      </w:r>
+      <w:r>
+        <w:rPr>
+          <w:rFonts w:eastAsiaTheme="minorEastAsia" w:cs="Arial"/>
+          <w:szCs w:val="24"/>
+          <w:lang w:val="en-GB"/>
+        </w:rPr>
+        <w:t xml:space="preserve"> </w:t>
+      </w:r>
+      <w:bookmarkStart w:id="31" w:name="_GoBack"/>
+      <w:bookmarkEnd w:id="31"/>
+    </w:p>
+    <w:p>
+      <w:pPr>
+        <w:pStyle w:val="BodyText"/>
+        <w:rPr>
+          <w:rFonts w:eastAsiaTheme="minorEastAsia" w:cs="Arial"/>
+          <w:szCs w:val="24"/>
+          <w:lang w:val="en-GB"/>
+        </w:rPr>
+      </w:pPr>
+      <w:r>
+        <w:rPr>
+          <w:rFonts w:eastAsiaTheme="minorEastAsia" w:cs="Arial"/>
+          <w:szCs w:val="24"/>
+          <w:lang w:val="en-GB"/>
+        </w:rPr>
+        <w:t xml:space="preserve">To restrict app to support specific Locales include below code on app build.gradle under defaultConfig </w:t>
+      </w:r>
+    </w:p>
+    <w:p>
+      <w:pPr>
+        <w:pStyle w:val="BodyText"/>
+        <w:rPr>
+          <w:rFonts w:eastAsiaTheme="minorEastAsia" w:cs="Arial"/>
+          <w:szCs w:val="24"/>
+          <w:lang w:val="en-GB"/>
+        </w:rPr>
+      </w:pPr>
+      <w:r>
+        <w:rPr>
+          <w:rFonts w:eastAsiaTheme="minorEastAsia" w:cs="Arial"/>
+          <w:szCs w:val="24"/>
+          <w:lang w:val="en-GB"/>
+        </w:rPr>
+        <w:t>defaultConfig {</w:t>
+      </w:r>
+    </w:p>
+    <w:p>
+      <w:pPr>
+        <w:shd w:val="clear" w:color="auto" w:fill="FFFFFF"/>
+        <w:tabs>
+          <w:tab w:val="left" w:pos="916"/>
+          <w:tab w:val="left" w:pos="1832"/>
+          <w:tab w:val="left" w:pos="2748"/>
+          <w:tab w:val="left" w:pos="3664"/>
+          <w:tab w:val="left" w:pos="4580"/>
+          <w:tab w:val="left" w:pos="5496"/>
+          <w:tab w:val="left" w:pos="6412"/>
+          <w:tab w:val="left" w:pos="7328"/>
+          <w:tab w:val="left" w:pos="8244"/>
+          <w:tab w:val="left" w:pos="9160"/>
+          <w:tab w:val="left" w:pos="10076"/>
+          <w:tab w:val="left" w:pos="10992"/>
+          <w:tab w:val="left" w:pos="11908"/>
+          <w:tab w:val="left" w:pos="12824"/>
+          <w:tab w:val="left" w:pos="13740"/>
+          <w:tab w:val="left" w:pos="14656"/>
+        </w:tabs>
+        <w:rPr>
+          <w:rFonts w:ascii="Menlo" w:eastAsiaTheme="minorEastAsia" w:hAnsi="Menlo" w:cs="Menlo"/>
+          <w:b/>
+          <w:bCs/>
+          <w:color w:val="008000"/>
+          <w:sz w:val="18"/>
+          <w:szCs w:val="18"/>
+        </w:rPr>
+      </w:pPr>
+      <w:r>
+        <w:rPr>
+          <w:rFonts w:ascii="Menlo" w:eastAsiaTheme="minorEastAsia" w:hAnsi="Menlo" w:cs="Menlo"/>
+          <w:color w:val="000000"/>
+          <w:sz w:val="18"/>
+          <w:szCs w:val="18"/>
+        </w:rPr>
+        <w:t xml:space="preserve">resConfigs </w:t>
+      </w:r>
+      <w:r>
+        <w:rPr>
+          <w:rFonts w:ascii="Menlo" w:eastAsiaTheme="minorEastAsia" w:hAnsi="Menlo" w:cs="Menlo"/>
+          <w:b/>
+          <w:bCs/>
+          <w:color w:val="008000"/>
+          <w:sz w:val="18"/>
+          <w:szCs w:val="18"/>
+        </w:rPr>
+        <w:t>"en"</w:t>
+      </w:r>
+      <w:r>
+        <w:rPr>
+          <w:rFonts w:ascii="Menlo" w:eastAsiaTheme="minorEastAsia" w:hAnsi="Menlo" w:cs="Menlo"/>
+          <w:color w:val="000000"/>
+          <w:sz w:val="18"/>
+          <w:szCs w:val="18"/>
+        </w:rPr>
+        <w:t xml:space="preserve">, </w:t>
+      </w:r>
+      <w:r>
+        <w:rPr>
+          <w:rFonts w:ascii="Menlo" w:eastAsiaTheme="minorEastAsia" w:hAnsi="Menlo" w:cs="Menlo"/>
+          <w:b/>
+          <w:bCs/>
+          <w:color w:val="008000"/>
+          <w:sz w:val="18"/>
+          <w:szCs w:val="18"/>
+        </w:rPr>
+        <w:t>"nl"</w:t>
+      </w:r>
+      <w:r>
+        <w:rPr>
+          <w:rFonts w:ascii="Menlo" w:eastAsiaTheme="minorEastAsia" w:hAnsi="Menlo" w:cs="Menlo"/>
+          <w:color w:val="000000"/>
+          <w:sz w:val="18"/>
+          <w:szCs w:val="18"/>
+        </w:rPr>
+        <w:t xml:space="preserve">, </w:t>
+      </w:r>
+      <w:r>
+        <w:rPr>
+          <w:rFonts w:ascii="Menlo" w:eastAsiaTheme="minorEastAsia" w:hAnsi="Menlo" w:cs="Menlo"/>
+          <w:b/>
+          <w:bCs/>
+          <w:color w:val="008000"/>
+          <w:sz w:val="18"/>
+          <w:szCs w:val="18"/>
+        </w:rPr>
+        <w:t>"en-rGB"</w:t>
+      </w:r>
+      <w:r>
+        <w:rPr>
+          <w:rFonts w:ascii="Menlo" w:eastAsiaTheme="minorEastAsia" w:hAnsi="Menlo" w:cs="Menlo"/>
+          <w:color w:val="000000"/>
+          <w:sz w:val="18"/>
+          <w:szCs w:val="18"/>
+        </w:rPr>
+        <w:t xml:space="preserve">, </w:t>
+      </w:r>
+      <w:r>
+        <w:rPr>
+          <w:rFonts w:ascii="Menlo" w:eastAsiaTheme="minorEastAsia" w:hAnsi="Menlo" w:cs="Menlo"/>
+          <w:b/>
+          <w:bCs/>
+          <w:color w:val="008000"/>
+          <w:sz w:val="18"/>
+          <w:szCs w:val="18"/>
+        </w:rPr>
+        <w:t>"zh-rCN"</w:t>
+      </w:r>
+    </w:p>
+    <w:p>
+      <w:pPr>
+        <w:shd w:val="clear" w:color="auto" w:fill="FFFFFF"/>
+        <w:tabs>
+          <w:tab w:val="left" w:pos="916"/>
+          <w:tab w:val="left" w:pos="1832"/>
+          <w:tab w:val="left" w:pos="2748"/>
+          <w:tab w:val="left" w:pos="3664"/>
+          <w:tab w:val="left" w:pos="4580"/>
+          <w:tab w:val="left" w:pos="5496"/>
+          <w:tab w:val="left" w:pos="6412"/>
+          <w:tab w:val="left" w:pos="7328"/>
+          <w:tab w:val="left" w:pos="8244"/>
+          <w:tab w:val="left" w:pos="9160"/>
+          <w:tab w:val="left" w:pos="10076"/>
+          <w:tab w:val="left" w:pos="10992"/>
+          <w:tab w:val="left" w:pos="11908"/>
+          <w:tab w:val="left" w:pos="12824"/>
+          <w:tab w:val="left" w:pos="13740"/>
+          <w:tab w:val="left" w:pos="14656"/>
+        </w:tabs>
+        <w:rPr>
+          <w:rFonts w:ascii="Menlo" w:eastAsiaTheme="minorEastAsia" w:hAnsi="Menlo" w:cs="Menlo"/>
+          <w:color w:val="000000"/>
+          <w:sz w:val="18"/>
+          <w:szCs w:val="18"/>
+        </w:rPr>
+      </w:pPr>
+      <w:r>
+        <w:rPr>
+          <w:rFonts w:ascii="Menlo" w:eastAsiaTheme="minorEastAsia" w:hAnsi="Menlo" w:cs="Menlo"/>
+          <w:b/>
+          <w:bCs/>
+          <w:color w:val="008000"/>
+          <w:sz w:val="18"/>
+          <w:szCs w:val="18"/>
+        </w:rPr>
+        <w:t>}</w:t>
+      </w:r>
+    </w:p>
+    <w:p>
+      <w:pPr>
+        <w:pStyle w:val="BodyText"/>
+        <w:rPr>
+          <w:rFonts w:eastAsiaTheme="minorEastAsia" w:cs="Arial"/>
+          <w:szCs w:val="24"/>
+          <w:lang w:val="en-GB"/>
+        </w:rPr>
+      </w:pPr>
+    </w:p>
+    <w:p>
+      <w:pPr>
+        <w:pStyle w:val="BodyText"/>
         <w:rPr>
           <w:rFonts w:eastAsiaTheme="minorEastAsia" w:cs="Arial"/>
           <w:szCs w:val="24"/>
@@ -34779,7 +35064,7 @@
         <w:noProof/>
         <w:sz w:val="20"/>
       </w:rPr>
-      <w:t>26</w:t>
+      <w:t>33</w:t>
     </w:r>
     <w:r>
       <w:rPr>
@@ -34828,7 +35113,7 @@
         <w:noProof/>
         <w:sz w:val="20"/>
       </w:rPr>
-      <w:t>33</w:t>
+      <w:t>34</w:t>
     </w:r>
     <w:r>
       <w:rPr>
@@ -35468,7 +35753,7 @@
       <w:lvlText w:val="%7."/>
       <w:lvlJc w:val="left"/>
       <w:pPr>
-        <w:ind w:left="2520" w:hanging="360"/>
+        <w:ind w:left="630" w:hanging="360"/>
       </w:pPr>
     </w:lvl>
     <w:lvl w:ilvl="7">
@@ -38920,7 +39205,7 @@
 </file>
 
 <file path=customXml/itemProps1.xml><?xml version="1.0" encoding="utf-8"?>
-<ds:datastoreItem xmlns:ds="http://schemas.openxmlformats.org/officeDocument/2006/customXml" ds:itemID="{460C43D3-91C9-6145-9897-4DA13F90B5C3}">
+<ds:datastoreItem xmlns:ds="http://schemas.openxmlformats.org/officeDocument/2006/customXml" ds:itemID="{1699F16D-71D4-E345-9C00-39F49CAC5EAF}">
   <ds:schemaRefs>
     <ds:schemaRef ds:uri="http://schemas.openxmlformats.org/officeDocument/2006/bibliography"/>
   </ds:schemaRefs>

--- a/Documents/External/MobileAppInfra_PI17.1_Android_Integration_Guide 1.5.0.docx
+++ b/Documents/External/MobileAppInfra_PI17.1_Android_Integration_Guide 1.5.0.docx
@@ -358,7 +358,14 @@
               <w:rPr>
                 <w:rFonts w:cs="Arial"/>
               </w:rPr>
-              <w:t xml:space="preserve"> Discovery</w:t>
+              <w:t xml:space="preserve"> </w:t>
+            </w:r>
+            <w:proofErr w:type="gramStart"/>
+            <w:r>
+              <w:rPr>
+                <w:rFonts w:cs="Arial"/>
+              </w:rPr>
+              <w:t>Discovery</w:t>
             </w:r>
             <w:r>
               <w:rPr>
@@ -370,7 +377,14 @@
               <w:rPr>
                 <w:rFonts w:cs="Arial"/>
               </w:rPr>
-              <w:t>Time Sync</w:t>
+              <w:t>Time</w:t>
+            </w:r>
+            <w:proofErr w:type="gramEnd"/>
+            <w:r>
+              <w:rPr>
+                <w:rFonts w:cs="Arial"/>
+              </w:rPr>
+              <w:t xml:space="preserve"> Sync</w:t>
             </w:r>
             <w:r>
               <w:rPr>
@@ -445,11 +459,19 @@
         </w:rPr>
         <w:t xml:space="preserve"> </w:t>
       </w:r>
+      <w:proofErr w:type="gramStart"/>
       <w:r>
         <w:rPr>
           <w:rFonts w:cs="Arial"/>
         </w:rPr>
-        <w:t xml:space="preserve">library </w:t>
+        <w:t>library</w:t>
+      </w:r>
+      <w:proofErr w:type="gramEnd"/>
+      <w:r>
+        <w:rPr>
+          <w:rFonts w:cs="Arial"/>
+        </w:rPr>
+        <w:t xml:space="preserve"> </w:t>
       </w:r>
       <w:r>
         <w:rPr>
@@ -1646,7 +1668,21 @@
         <w:rPr>
           <w:lang w:val="en-GB"/>
         </w:rPr>
-        <w:t>: At compile time, machine has to be connected with Philips network.</w:t>
+        <w:t xml:space="preserve">: At compile time, machine </w:t>
+      </w:r>
+      <w:proofErr w:type="gramStart"/>
+      <w:r>
+        <w:rPr>
+          <w:lang w:val="en-GB"/>
+        </w:rPr>
+        <w:t>has to</w:t>
+      </w:r>
+      <w:proofErr w:type="gramEnd"/>
+      <w:r>
+        <w:rPr>
+          <w:lang w:val="en-GB"/>
+        </w:rPr>
+        <w:t xml:space="preserve"> be connected with Philips network.</w:t>
       </w:r>
       <w:r>
         <w:rPr>
@@ -1939,8 +1975,20 @@
           <w:lang w:bidi="hi-IN"/>
         </w:rPr>
         <w:br/>
-        <w:t xml:space="preserve">    compile fileTree(</w:t>
-      </w:r>
+        <w:t xml:space="preserve">    compile </w:t>
+      </w:r>
+      <w:proofErr w:type="gramStart"/>
+      <w:r>
+        <w:rPr>
+          <w:rFonts w:ascii="Courier New" w:hAnsi="Courier New" w:cs="Courier New"/>
+          <w:color w:val="000000"/>
+          <w:sz w:val="18"/>
+          <w:szCs w:val="18"/>
+          <w:lang w:bidi="hi-IN"/>
+        </w:rPr>
+        <w:t>fileTree(</w:t>
+      </w:r>
+      <w:proofErr w:type="gramEnd"/>
       <w:r>
         <w:rPr>
           <w:rFonts w:ascii="Courier New" w:hAnsi="Courier New" w:cs="Courier New"/>
@@ -2372,7 +2420,29 @@
           <w:szCs w:val="18"/>
           <w:lang w:bidi="hi-IN"/>
         </w:rPr>
-        <w:t>version = objcdp.getVersion()</w:t>
+        <w:t xml:space="preserve">version = </w:t>
+      </w:r>
+      <w:proofErr w:type="gramStart"/>
+      <w:r>
+        <w:rPr>
+          <w:rFonts w:ascii="Courier New" w:hAnsi="Courier New" w:cs="Courier New"/>
+          <w:color w:val="000000"/>
+          <w:sz w:val="18"/>
+          <w:szCs w:val="18"/>
+          <w:lang w:bidi="hi-IN"/>
+        </w:rPr>
+        <w:t>objcdp.getVersion</w:t>
+      </w:r>
+      <w:proofErr w:type="gramEnd"/>
+      <w:r>
+        <w:rPr>
+          <w:rFonts w:ascii="Courier New" w:hAnsi="Courier New" w:cs="Courier New"/>
+          <w:color w:val="000000"/>
+          <w:sz w:val="18"/>
+          <w:szCs w:val="18"/>
+          <w:lang w:bidi="hi-IN"/>
+        </w:rPr>
+        <w:t>()</w:t>
       </w:r>
     </w:p>
     <w:p>
@@ -2430,13 +2500,27 @@
         <w:rPr>
           <w:rFonts w:cs="Arial"/>
         </w:rPr>
-        <w:t xml:space="preserve"> .</w:t>
-      </w:r>
+        <w:t xml:space="preserve"> </w:t>
+      </w:r>
+      <w:proofErr w:type="gramStart"/>
       <w:r>
         <w:rPr>
           <w:rFonts w:cs="Arial"/>
         </w:rPr>
-        <w:t>Root gradle changes</w:t>
+        <w:t>.</w:t>
+      </w:r>
+      <w:r>
+        <w:rPr>
+          <w:rFonts w:cs="Arial"/>
+        </w:rPr>
+        <w:t>Root</w:t>
+      </w:r>
+      <w:proofErr w:type="gramEnd"/>
+      <w:r>
+        <w:rPr>
+          <w:rFonts w:cs="Arial"/>
+        </w:rPr>
+        <w:t xml:space="preserve"> gradle changes</w:t>
       </w:r>
       <w:bookmarkEnd w:id="22"/>
     </w:p>
@@ -3130,7 +3214,21 @@
         <w:rPr>
           <w:lang w:val="en-GB"/>
         </w:rPr>
-        <w:t>Gradle dependencies can get some network/proxy related issues. In order to fix this issue, we are using below proxy settings in gradle.properties of root folder.</w:t>
+        <w:t xml:space="preserve">Gradle dependencies can get some network/proxy related issues. In order to fix this issue, we are using below proxy settings in </w:t>
+      </w:r>
+      <w:proofErr w:type="gramStart"/>
+      <w:r>
+        <w:rPr>
+          <w:lang w:val="en-GB"/>
+        </w:rPr>
+        <w:t>gradle.properties</w:t>
+      </w:r>
+      <w:proofErr w:type="gramEnd"/>
+      <w:r>
+        <w:rPr>
+          <w:lang w:val="en-GB"/>
+        </w:rPr>
+        <w:t xml:space="preserve"> of root folder.</w:t>
       </w:r>
     </w:p>
     <w:p>
@@ -3192,6 +3290,7 @@
           <w:szCs w:val="18"/>
         </w:rPr>
       </w:pPr>
+      <w:proofErr w:type="gramStart"/>
       <w:r>
         <w:rPr>
           <w:rFonts w:ascii="Courier New" w:hAnsi="Courier New" w:cs="Courier New"/>
@@ -3204,6 +3303,7 @@
         </w:rPr>
         <w:t>systemProp.https.proxyHost</w:t>
       </w:r>
+      <w:proofErr w:type="gramEnd"/>
       <w:r>
         <w:rPr>
           <w:rFonts w:ascii="Courier New" w:hAnsi="Courier New" w:cs="Courier New"/>
@@ -3355,6 +3455,7 @@
           <w:lang w:val="en-IN"/>
         </w:rPr>
       </w:pPr>
+      <w:proofErr w:type="gramStart"/>
       <w:r>
         <w:rPr>
           <w:rFonts w:ascii="Calibri" w:hAnsi="Calibri" w:cs="Courier New"/>
@@ -3367,6 +3468,7 @@
         </w:rPr>
         <w:t>logging.properties</w:t>
       </w:r>
+      <w:proofErr w:type="gramEnd"/>
     </w:p>
     <w:p>
       <w:pPr>
@@ -3394,6 +3496,7 @@
         </w:rPr>
         <w:t xml:space="preserve">opy </w:t>
       </w:r>
+      <w:proofErr w:type="gramStart"/>
       <w:r>
         <w:rPr>
           <w:rFonts w:cs="Arial"/>
@@ -3404,6 +3507,7 @@
         </w:rPr>
         <w:t>logging.properties</w:t>
       </w:r>
+      <w:proofErr w:type="gramEnd"/>
       <w:r>
         <w:rPr>
           <w:rFonts w:cs="Arial"/>
@@ -4910,7 +5014,27 @@
           <w:sz w:val="24"/>
           <w:szCs w:val="24"/>
         </w:rPr>
-        <w:t xml:space="preserve"> Remaining AppVersion and  AppName will be written from gradle &amp; AppLocalName will be written manifest file.</w:t>
+        <w:t xml:space="preserve"> Remaining AppVersion </w:t>
+      </w:r>
+      <w:proofErr w:type="gramStart"/>
+      <w:r>
+        <w:rPr>
+          <w:rFonts w:ascii="Arial" w:hAnsi="Arial" w:cs="Arial"/>
+          <w:color w:val="333333"/>
+          <w:sz w:val="24"/>
+          <w:szCs w:val="24"/>
+        </w:rPr>
+        <w:t>and  AppName</w:t>
+      </w:r>
+      <w:proofErr w:type="gramEnd"/>
+      <w:r>
+        <w:rPr>
+          <w:rFonts w:ascii="Arial" w:hAnsi="Arial" w:cs="Arial"/>
+          <w:color w:val="333333"/>
+          <w:sz w:val="24"/>
+          <w:szCs w:val="24"/>
+        </w:rPr>
+        <w:t xml:space="preserve"> will be written from gradle &amp; AppLocalName will be written manifest file.</w:t>
       </w:r>
     </w:p>
     <w:p>
@@ -4990,7 +5114,29 @@
           <w:color w:val="008000"/>
           <w:lang w:bidi="hi-IN"/>
         </w:rPr>
-        <w:t xml:space="preserve">    "JanRainConfiguration.RegistrationClientID.Development": "8kaxdrpvkwyr7pnp987amu4aqb4wmnte",</w:t>
+        <w:t xml:space="preserve">    "</w:t>
+      </w:r>
+      <w:proofErr w:type="gramStart"/>
+      <w:r>
+        <w:rPr>
+          <w:rFonts w:eastAsia="Times New Roman"/>
+          <w:b/>
+          <w:bCs/>
+          <w:color w:val="008000"/>
+          <w:lang w:bidi="hi-IN"/>
+        </w:rPr>
+        <w:t>JanRainConfiguration.RegistrationClientID.Development</w:t>
+      </w:r>
+      <w:proofErr w:type="gramEnd"/>
+      <w:r>
+        <w:rPr>
+          <w:rFonts w:eastAsia="Times New Roman"/>
+          <w:b/>
+          <w:bCs/>
+          <w:color w:val="008000"/>
+          <w:lang w:bidi="hi-IN"/>
+        </w:rPr>
+        <w:t>": "8kaxdrpvkwyr7pnp987amu4aqb4wmnte",</w:t>
       </w:r>
     </w:p>
     <w:p>
@@ -5013,7 +5159,29 @@
           <w:color w:val="008000"/>
           <w:lang w:bidi="hi-IN"/>
         </w:rPr>
-        <w:t xml:space="preserve">    "JanRainConfiguration.RegistrationClientID.Testing": "g52bfma28yjbd24hyjcswudwedcmqy7c",</w:t>
+        <w:t xml:space="preserve">    "</w:t>
+      </w:r>
+      <w:proofErr w:type="gramStart"/>
+      <w:r>
+        <w:rPr>
+          <w:rFonts w:eastAsia="Times New Roman"/>
+          <w:b/>
+          <w:bCs/>
+          <w:color w:val="008000"/>
+          <w:lang w:bidi="hi-IN"/>
+        </w:rPr>
+        <w:t>JanRainConfiguration.RegistrationClientID.Testing</w:t>
+      </w:r>
+      <w:proofErr w:type="gramEnd"/>
+      <w:r>
+        <w:rPr>
+          <w:rFonts w:eastAsia="Times New Roman"/>
+          <w:b/>
+          <w:bCs/>
+          <w:color w:val="008000"/>
+          <w:lang w:bidi="hi-IN"/>
+        </w:rPr>
+        <w:t>": "g52bfma28yjbd24hyjcswudwedcmqy7c",</w:t>
       </w:r>
     </w:p>
     <w:p>
@@ -5036,7 +5204,29 @@
           <w:color w:val="008000"/>
           <w:lang w:bidi="hi-IN"/>
         </w:rPr>
-        <w:t xml:space="preserve">    "JanRainConfiguration.RegistrationClientID.Evaluation": "f2stykcygm7enbwfw2u9fbg6h6syb8yd",</w:t>
+        <w:t xml:space="preserve">    "</w:t>
+      </w:r>
+      <w:proofErr w:type="gramStart"/>
+      <w:r>
+        <w:rPr>
+          <w:rFonts w:eastAsia="Times New Roman"/>
+          <w:b/>
+          <w:bCs/>
+          <w:color w:val="008000"/>
+          <w:lang w:bidi="hi-IN"/>
+        </w:rPr>
+        <w:t>JanRainConfiguration.RegistrationClientID.Evaluation</w:t>
+      </w:r>
+      <w:proofErr w:type="gramEnd"/>
+      <w:r>
+        <w:rPr>
+          <w:rFonts w:eastAsia="Times New Roman"/>
+          <w:b/>
+          <w:bCs/>
+          <w:color w:val="008000"/>
+          <w:lang w:bidi="hi-IN"/>
+        </w:rPr>
+        <w:t>": "f2stykcygm7enbwfw2u9fbg6h6syb8yd",</w:t>
       </w:r>
     </w:p>
     <w:p>
@@ -5059,7 +5249,29 @@
           <w:color w:val="008000"/>
           <w:lang w:bidi="hi-IN"/>
         </w:rPr>
-        <w:t xml:space="preserve">    "JanRainConfiguration.RegistrationClientID.Staging": "f2stykcygm7enbwfw2u9fbg6h6syb8yd",</w:t>
+        <w:t xml:space="preserve">    "</w:t>
+      </w:r>
+      <w:proofErr w:type="gramStart"/>
+      <w:r>
+        <w:rPr>
+          <w:rFonts w:eastAsia="Times New Roman"/>
+          <w:b/>
+          <w:bCs/>
+          <w:color w:val="008000"/>
+          <w:lang w:bidi="hi-IN"/>
+        </w:rPr>
+        <w:t>JanRainConfiguration.RegistrationClientID.Staging</w:t>
+      </w:r>
+      <w:proofErr w:type="gramEnd"/>
+      <w:r>
+        <w:rPr>
+          <w:rFonts w:eastAsia="Times New Roman"/>
+          <w:b/>
+          <w:bCs/>
+          <w:color w:val="008000"/>
+          <w:lang w:bidi="hi-IN"/>
+        </w:rPr>
+        <w:t>": "f2stykcygm7enbwfw2u9fbg6h6syb8yd",</w:t>
       </w:r>
     </w:p>
     <w:p>
@@ -5082,7 +5294,29 @@
           <w:color w:val="008000"/>
           <w:lang w:bidi="hi-IN"/>
         </w:rPr>
-        <w:t xml:space="preserve">    "JanRainConfiguration.RegistrationClientID.Production": "9z23k3q8bhqyfwx78aru6bz8zksga54u",</w:t>
+        <w:t xml:space="preserve">    "</w:t>
+      </w:r>
+      <w:proofErr w:type="gramStart"/>
+      <w:r>
+        <w:rPr>
+          <w:rFonts w:eastAsia="Times New Roman"/>
+          <w:b/>
+          <w:bCs/>
+          <w:color w:val="008000"/>
+          <w:lang w:bidi="hi-IN"/>
+        </w:rPr>
+        <w:t>JanRainConfiguration.RegistrationClientID.Production</w:t>
+      </w:r>
+      <w:proofErr w:type="gramEnd"/>
+      <w:r>
+        <w:rPr>
+          <w:rFonts w:eastAsia="Times New Roman"/>
+          <w:b/>
+          <w:bCs/>
+          <w:color w:val="008000"/>
+          <w:lang w:bidi="hi-IN"/>
+        </w:rPr>
+        <w:t>": "9z23k3q8bhqyfwx78aru6bz8zksga54u",</w:t>
       </w:r>
     </w:p>
     <w:p>
@@ -5174,7 +5408,29 @@
           <w:color w:val="008000"/>
           <w:lang w:bidi="hi-IN"/>
         </w:rPr>
-        <w:t xml:space="preserve">    "Flow.EmailVerificationRequired" : true,</w:t>
+        <w:t xml:space="preserve">    "Flow.EmailVerificationRequired</w:t>
+      </w:r>
+      <w:proofErr w:type="gramStart"/>
+      <w:r>
+        <w:rPr>
+          <w:rFonts w:eastAsia="Times New Roman"/>
+          <w:b/>
+          <w:bCs/>
+          <w:color w:val="008000"/>
+          <w:lang w:bidi="hi-IN"/>
+        </w:rPr>
+        <w:t>" :</w:t>
+      </w:r>
+      <w:proofErr w:type="gramEnd"/>
+      <w:r>
+        <w:rPr>
+          <w:rFonts w:eastAsia="Times New Roman"/>
+          <w:b/>
+          <w:bCs/>
+          <w:color w:val="008000"/>
+          <w:lang w:bidi="hi-IN"/>
+        </w:rPr>
+        <w:t xml:space="preserve"> true,</w:t>
       </w:r>
     </w:p>
     <w:p>
@@ -5197,7 +5453,29 @@
           <w:color w:val="008000"/>
           <w:lang w:bidi="hi-IN"/>
         </w:rPr>
-        <w:t xml:space="preserve">    "Flow.TermsAndConditionsAcceptanceRequired" : true,</w:t>
+        <w:t xml:space="preserve">    "Flow.TermsAndConditionsAcceptanceRequired</w:t>
+      </w:r>
+      <w:proofErr w:type="gramStart"/>
+      <w:r>
+        <w:rPr>
+          <w:rFonts w:eastAsia="Times New Roman"/>
+          <w:b/>
+          <w:bCs/>
+          <w:color w:val="008000"/>
+          <w:lang w:bidi="hi-IN"/>
+        </w:rPr>
+        <w:t>" :</w:t>
+      </w:r>
+      <w:proofErr w:type="gramEnd"/>
+      <w:r>
+        <w:rPr>
+          <w:rFonts w:eastAsia="Times New Roman"/>
+          <w:b/>
+          <w:bCs/>
+          <w:color w:val="008000"/>
+          <w:lang w:bidi="hi-IN"/>
+        </w:rPr>
+        <w:t xml:space="preserve"> true,</w:t>
       </w:r>
     </w:p>
     <w:p>
@@ -5220,7 +5498,29 @@
           <w:color w:val="008000"/>
           <w:lang w:bidi="hi-IN"/>
         </w:rPr>
-        <w:t xml:space="preserve">    "Flow.MinimumAgeLimit" : { "NL":12 ,"GB":0,"default": 16},</w:t>
+        <w:t xml:space="preserve">    "Flow.MinimumAgeLimit</w:t>
+      </w:r>
+      <w:proofErr w:type="gramStart"/>
+      <w:r>
+        <w:rPr>
+          <w:rFonts w:eastAsia="Times New Roman"/>
+          <w:b/>
+          <w:bCs/>
+          <w:color w:val="008000"/>
+          <w:lang w:bidi="hi-IN"/>
+        </w:rPr>
+        <w:t>" :</w:t>
+      </w:r>
+      <w:proofErr w:type="gramEnd"/>
+      <w:r>
+        <w:rPr>
+          <w:rFonts w:eastAsia="Times New Roman"/>
+          <w:b/>
+          <w:bCs/>
+          <w:color w:val="008000"/>
+          <w:lang w:bidi="hi-IN"/>
+        </w:rPr>
+        <w:t xml:space="preserve"> { "NL":12 ,"GB":0,"default": 16},</w:t>
       </w:r>
     </w:p>
     <w:p>
@@ -5381,7 +5681,29 @@
           <w:color w:val="008000"/>
           <w:lang w:bidi="hi-IN"/>
         </w:rPr>
-        <w:t xml:space="preserve">    "NL": ["googleplus", "facebook"  ],</w:t>
+        <w:t xml:space="preserve">    "NL": ["googleplus", "facebook</w:t>
+      </w:r>
+      <w:proofErr w:type="gramStart"/>
+      <w:r>
+        <w:rPr>
+          <w:rFonts w:eastAsia="Times New Roman"/>
+          <w:b/>
+          <w:bCs/>
+          <w:color w:val="008000"/>
+          <w:lang w:bidi="hi-IN"/>
+        </w:rPr>
+        <w:t>"  ]</w:t>
+      </w:r>
+      <w:proofErr w:type="gramEnd"/>
+      <w:r>
+        <w:rPr>
+          <w:rFonts w:eastAsia="Times New Roman"/>
+          <w:b/>
+          <w:bCs/>
+          <w:color w:val="008000"/>
+          <w:lang w:bidi="hi-IN"/>
+        </w:rPr>
+        <w:t>,</w:t>
       </w:r>
     </w:p>
     <w:p>
@@ -5404,7 +5726,29 @@
           <w:color w:val="008000"/>
           <w:lang w:bidi="hi-IN"/>
         </w:rPr>
-        <w:t xml:space="preserve">    "US": ["facebook","googleplus" ],</w:t>
+        <w:t xml:space="preserve">    "US": ["facebook","googleplus</w:t>
+      </w:r>
+      <w:proofErr w:type="gramStart"/>
+      <w:r>
+        <w:rPr>
+          <w:rFonts w:eastAsia="Times New Roman"/>
+          <w:b/>
+          <w:bCs/>
+          <w:color w:val="008000"/>
+          <w:lang w:bidi="hi-IN"/>
+        </w:rPr>
+        <w:t>" ]</w:t>
+      </w:r>
+      <w:proofErr w:type="gramEnd"/>
+      <w:r>
+        <w:rPr>
+          <w:rFonts w:eastAsia="Times New Roman"/>
+          <w:b/>
+          <w:bCs/>
+          <w:color w:val="008000"/>
+          <w:lang w:bidi="hi-IN"/>
+        </w:rPr>
+        <w:t>,</w:t>
       </w:r>
     </w:p>
     <w:p>
@@ -5427,8 +5771,20 @@
           <w:color w:val="008000"/>
           <w:lang w:bidi="hi-IN"/>
         </w:rPr>
-        <w:t xml:space="preserve">    "EE": [123,234 ]</w:t>
-      </w:r>
+        <w:t xml:space="preserve">    "EE": [</w:t>
+      </w:r>
+      <w:proofErr w:type="gramStart"/>
+      <w:r>
+        <w:rPr>
+          <w:rFonts w:eastAsia="Times New Roman"/>
+          <w:b/>
+          <w:bCs/>
+          <w:color w:val="008000"/>
+          <w:lang w:bidi="hi-IN"/>
+        </w:rPr>
+        <w:t>123,234 ]</w:t>
+      </w:r>
+      <w:proofErr w:type="gramEnd"/>
     </w:p>
     <w:p>
       <w:pPr>
@@ -5575,8 +5931,20 @@
           <w:color w:val="008000"/>
           <w:lang w:bidi="hi-IN"/>
         </w:rPr>
-        <w:t>"appinfra":{</w:t>
-      </w:r>
+        <w:t>"appinfra</w:t>
+      </w:r>
+      <w:proofErr w:type="gramStart"/>
+      <w:r>
+        <w:rPr>
+          <w:rFonts w:eastAsia="Times New Roman"/>
+          <w:b/>
+          <w:bCs/>
+          <w:color w:val="008000"/>
+          <w:lang w:bidi="hi-IN"/>
+        </w:rPr>
+        <w:t>":{</w:t>
+      </w:r>
+      <w:proofErr w:type="gramEnd"/>
     </w:p>
     <w:p>
       <w:pPr>
@@ -5598,7 +5966,29 @@
           <w:color w:val="008000"/>
           <w:lang w:bidi="hi-IN"/>
         </w:rPr>
-        <w:t xml:space="preserve">    "appidentity.micrositeId": "77000",</w:t>
+        <w:t xml:space="preserve">    "</w:t>
+      </w:r>
+      <w:proofErr w:type="gramStart"/>
+      <w:r>
+        <w:rPr>
+          <w:rFonts w:eastAsia="Times New Roman"/>
+          <w:b/>
+          <w:bCs/>
+          <w:color w:val="008000"/>
+          <w:lang w:bidi="hi-IN"/>
+        </w:rPr>
+        <w:t>appidentity.micrositeId</w:t>
+      </w:r>
+      <w:proofErr w:type="gramEnd"/>
+      <w:r>
+        <w:rPr>
+          <w:rFonts w:eastAsia="Times New Roman"/>
+          <w:b/>
+          <w:bCs/>
+          <w:color w:val="008000"/>
+          <w:lang w:bidi="hi-IN"/>
+        </w:rPr>
+        <w:t>": "77000",</w:t>
       </w:r>
     </w:p>
     <w:p>
@@ -5621,7 +6011,29 @@
           <w:color w:val="008000"/>
           <w:lang w:bidi="hi-IN"/>
         </w:rPr>
-        <w:t xml:space="preserve">    "appidentity.sector": "b2c",</w:t>
+        <w:t xml:space="preserve">    "</w:t>
+      </w:r>
+      <w:proofErr w:type="gramStart"/>
+      <w:r>
+        <w:rPr>
+          <w:rFonts w:eastAsia="Times New Roman"/>
+          <w:b/>
+          <w:bCs/>
+          <w:color w:val="008000"/>
+          <w:lang w:bidi="hi-IN"/>
+        </w:rPr>
+        <w:t>appidentity.sector</w:t>
+      </w:r>
+      <w:proofErr w:type="gramEnd"/>
+      <w:r>
+        <w:rPr>
+          <w:rFonts w:eastAsia="Times New Roman"/>
+          <w:b/>
+          <w:bCs/>
+          <w:color w:val="008000"/>
+          <w:lang w:bidi="hi-IN"/>
+        </w:rPr>
+        <w:t>": "b2c",</w:t>
       </w:r>
     </w:p>
     <w:p>
@@ -5644,7 +6056,29 @@
           <w:color w:val="008000"/>
           <w:lang w:bidi="hi-IN"/>
         </w:rPr>
-        <w:t xml:space="preserve">    "appidentity.appState": "development",</w:t>
+        <w:t xml:space="preserve">    "</w:t>
+      </w:r>
+      <w:proofErr w:type="gramStart"/>
+      <w:r>
+        <w:rPr>
+          <w:rFonts w:eastAsia="Times New Roman"/>
+          <w:b/>
+          <w:bCs/>
+          <w:color w:val="008000"/>
+          <w:lang w:bidi="hi-IN"/>
+        </w:rPr>
+        <w:t>appidentity.appState</w:t>
+      </w:r>
+      <w:proofErr w:type="gramEnd"/>
+      <w:r>
+        <w:rPr>
+          <w:rFonts w:eastAsia="Times New Roman"/>
+          <w:b/>
+          <w:bCs/>
+          <w:color w:val="008000"/>
+          <w:lang w:bidi="hi-IN"/>
+        </w:rPr>
+        <w:t>": "development",</w:t>
       </w:r>
     </w:p>
     <w:p>
@@ -5667,7 +6101,29 @@
           <w:color w:val="008000"/>
           <w:lang w:bidi="hi-IN"/>
         </w:rPr>
-        <w:t xml:space="preserve">    "appidentity.serviceDiscoveryEnvironment": "production",</w:t>
+        <w:t xml:space="preserve">    "</w:t>
+      </w:r>
+      <w:proofErr w:type="gramStart"/>
+      <w:r>
+        <w:rPr>
+          <w:rFonts w:eastAsia="Times New Roman"/>
+          <w:b/>
+          <w:bCs/>
+          <w:color w:val="008000"/>
+          <w:lang w:bidi="hi-IN"/>
+        </w:rPr>
+        <w:t>appidentity.serviceDiscoveryEnvironment</w:t>
+      </w:r>
+      <w:proofErr w:type="gramEnd"/>
+      <w:r>
+        <w:rPr>
+          <w:rFonts w:eastAsia="Times New Roman"/>
+          <w:b/>
+          <w:bCs/>
+          <w:color w:val="008000"/>
+          <w:lang w:bidi="hi-IN"/>
+        </w:rPr>
+        <w:t>": "production",</w:t>
       </w:r>
     </w:p>
     <w:p>
@@ -5690,7 +6146,29 @@
           <w:color w:val="008000"/>
           <w:lang w:bidi="hi-IN"/>
         </w:rPr>
-        <w:t xml:space="preserve">    "restclient.cacheSizeInKB": 51200,</w:t>
+        <w:t xml:space="preserve">    "</w:t>
+      </w:r>
+      <w:proofErr w:type="gramStart"/>
+      <w:r>
+        <w:rPr>
+          <w:rFonts w:eastAsia="Times New Roman"/>
+          <w:b/>
+          <w:bCs/>
+          <w:color w:val="008000"/>
+          <w:lang w:bidi="hi-IN"/>
+        </w:rPr>
+        <w:t>restclient.cacheSizeInKB</w:t>
+      </w:r>
+      <w:proofErr w:type="gramEnd"/>
+      <w:r>
+        <w:rPr>
+          <w:rFonts w:eastAsia="Times New Roman"/>
+          <w:b/>
+          <w:bCs/>
+          <w:color w:val="008000"/>
+          <w:lang w:bidi="hi-IN"/>
+        </w:rPr>
+        <w:t>": 51200,</w:t>
       </w:r>
     </w:p>
     <w:p>
@@ -5713,7 +6191,29 @@
           <w:color w:val="008000"/>
           <w:lang w:bidi="hi-IN"/>
         </w:rPr>
-        <w:t xml:space="preserve">    "tagging.sensitiveData": ["bundleId, language"] ,</w:t>
+        <w:t xml:space="preserve">    "</w:t>
+      </w:r>
+      <w:proofErr w:type="gramStart"/>
+      <w:r>
+        <w:rPr>
+          <w:rFonts w:eastAsia="Times New Roman"/>
+          <w:b/>
+          <w:bCs/>
+          <w:color w:val="008000"/>
+          <w:lang w:bidi="hi-IN"/>
+        </w:rPr>
+        <w:t>tagging.sensitiveData</w:t>
+      </w:r>
+      <w:proofErr w:type="gramEnd"/>
+      <w:r>
+        <w:rPr>
+          <w:rFonts w:eastAsia="Times New Roman"/>
+          <w:b/>
+          <w:bCs/>
+          <w:color w:val="008000"/>
+          <w:lang w:bidi="hi-IN"/>
+        </w:rPr>
+        <w:t>": ["bundleId, language"] ,</w:t>
       </w:r>
     </w:p>
     <w:p>
@@ -5747,7 +6247,29 @@
           <w:color w:val="008000"/>
           <w:lang w:bidi="hi-IN"/>
         </w:rPr>
-        <w:t>"abtest.precache":["philipsmobileappabtest1content","philipsmobileappabtest1success"],</w:t>
+        <w:t>"</w:t>
+      </w:r>
+      <w:proofErr w:type="gramStart"/>
+      <w:r>
+        <w:rPr>
+          <w:rFonts w:eastAsia="Times New Roman"/>
+          <w:b/>
+          <w:bCs/>
+          <w:color w:val="008000"/>
+          <w:lang w:bidi="hi-IN"/>
+        </w:rPr>
+        <w:t>abtest.precache</w:t>
+      </w:r>
+      <w:proofErr w:type="gramEnd"/>
+      <w:r>
+        <w:rPr>
+          <w:rFonts w:eastAsia="Times New Roman"/>
+          <w:b/>
+          <w:bCs/>
+          <w:color w:val="008000"/>
+          <w:lang w:bidi="hi-IN"/>
+        </w:rPr>
+        <w:t>":["philipsmobileappabtest1content","philipsmobileappabtest1success"],</w:t>
       </w:r>
     </w:p>
     <w:p>
@@ -5793,7 +6315,29 @@
           <w:color w:val="008000"/>
           <w:lang w:bidi="hi-IN"/>
         </w:rPr>
-        <w:t xml:space="preserve">    "servicediscovery.platformMicrositeId":"77000",</w:t>
+        <w:t xml:space="preserve">    "</w:t>
+      </w:r>
+      <w:proofErr w:type="gramStart"/>
+      <w:r>
+        <w:rPr>
+          <w:rFonts w:eastAsia="Times New Roman"/>
+          <w:b/>
+          <w:bCs/>
+          <w:color w:val="008000"/>
+          <w:lang w:bidi="hi-IN"/>
+        </w:rPr>
+        <w:t>servicediscovery.platformMicrositeId</w:t>
+      </w:r>
+      <w:proofErr w:type="gramEnd"/>
+      <w:r>
+        <w:rPr>
+          <w:rFonts w:eastAsia="Times New Roman"/>
+          <w:b/>
+          <w:bCs/>
+          <w:color w:val="008000"/>
+          <w:lang w:bidi="hi-IN"/>
+        </w:rPr>
+        <w:t>":"77000",</w:t>
       </w:r>
     </w:p>
     <w:p>
@@ -5816,7 +6360,29 @@
           <w:color w:val="008000"/>
           <w:lang w:bidi="hi-IN"/>
         </w:rPr>
-        <w:t xml:space="preserve">    "servicediscovery.platformEnvironment":"production",</w:t>
+        <w:t xml:space="preserve">    "</w:t>
+      </w:r>
+      <w:proofErr w:type="gramStart"/>
+      <w:r>
+        <w:rPr>
+          <w:rFonts w:eastAsia="Times New Roman"/>
+          <w:b/>
+          <w:bCs/>
+          <w:color w:val="008000"/>
+          <w:lang w:bidi="hi-IN"/>
+        </w:rPr>
+        <w:t>servicediscovery.platformEnvironment</w:t>
+      </w:r>
+      <w:proofErr w:type="gramEnd"/>
+      <w:r>
+        <w:rPr>
+          <w:rFonts w:eastAsia="Times New Roman"/>
+          <w:b/>
+          <w:bCs/>
+          <w:color w:val="008000"/>
+          <w:lang w:bidi="hi-IN"/>
+        </w:rPr>
+        <w:t>":"production",</w:t>
       </w:r>
     </w:p>
     <w:p>
@@ -5839,7 +6405,29 @@
           <w:color w:val="008000"/>
           <w:lang w:bidi="hi-IN"/>
         </w:rPr>
-        <w:t xml:space="preserve">    "appconfig.cloudServiceId":" appinfra.appconfigdownload"</w:t>
+        <w:t xml:space="preserve">    "</w:t>
+      </w:r>
+      <w:proofErr w:type="gramStart"/>
+      <w:r>
+        <w:rPr>
+          <w:rFonts w:eastAsia="Times New Roman"/>
+          <w:b/>
+          <w:bCs/>
+          <w:color w:val="008000"/>
+          <w:lang w:bidi="hi-IN"/>
+        </w:rPr>
+        <w:t>appconfig.cloudServiceId</w:t>
+      </w:r>
+      <w:proofErr w:type="gramEnd"/>
+      <w:r>
+        <w:rPr>
+          <w:rFonts w:eastAsia="Times New Roman"/>
+          <w:b/>
+          <w:bCs/>
+          <w:color w:val="008000"/>
+          <w:lang w:bidi="hi-IN"/>
+        </w:rPr>
+        <w:t>":" appinfra.appconfigdownload"</w:t>
       </w:r>
     </w:p>
     <w:p>
@@ -6013,8 +6601,19 @@
           <w:szCs w:val="28"/>
           <w:u w:color="0B5ED7"/>
         </w:rPr>
-        <w:t>AppInfra object should be created in the  class</w:t>
-      </w:r>
+        <w:t xml:space="preserve">AppInfra object should be created in </w:t>
+      </w:r>
+      <w:proofErr w:type="gramStart"/>
+      <w:r>
+        <w:rPr>
+          <w:bCs/>
+          <w:sz w:val="28"/>
+          <w:szCs w:val="28"/>
+          <w:u w:color="0B5ED7"/>
+        </w:rPr>
+        <w:t>the  class</w:t>
+      </w:r>
+      <w:proofErr w:type="gramEnd"/>
       <w:r>
         <w:rPr>
           <w:bCs/>
@@ -6375,14 +6974,25 @@
         </w:rPr>
         <w:t xml:space="preserve">public void </w:t>
       </w:r>
-      <w:r>
-        <w:rPr>
-          <w:color w:val="000000"/>
-          <w:sz w:val="18"/>
-          <w:szCs w:val="18"/>
-          <w:lang w:bidi="hi-IN"/>
-        </w:rPr>
-        <w:t>onCreate() {</w:t>
+      <w:proofErr w:type="gramStart"/>
+      <w:r>
+        <w:rPr>
+          <w:color w:val="000000"/>
+          <w:sz w:val="18"/>
+          <w:szCs w:val="18"/>
+          <w:lang w:bidi="hi-IN"/>
+        </w:rPr>
+        <w:t>onCreate(</w:t>
+      </w:r>
+      <w:proofErr w:type="gramEnd"/>
+      <w:r>
+        <w:rPr>
+          <w:color w:val="000000"/>
+          <w:sz w:val="18"/>
+          <w:szCs w:val="18"/>
+          <w:lang w:bidi="hi-IN"/>
+        </w:rPr>
+        <w:t>) {</w:t>
       </w:r>
       <w:r>
         <w:rPr>
@@ -6564,7 +7174,27 @@
           <w:szCs w:val="18"/>
           <w:lang w:bidi="hi-IN"/>
         </w:rPr>
-        <w:t>.getTagging().createInstanceForComponent(</w:t>
+        <w:t>.getTagging(</w:t>
+      </w:r>
+      <w:proofErr w:type="gramStart"/>
+      <w:r>
+        <w:rPr>
+          <w:color w:val="000000"/>
+          <w:sz w:val="18"/>
+          <w:szCs w:val="18"/>
+          <w:lang w:bidi="hi-IN"/>
+        </w:rPr>
+        <w:t>).createInstanceForComponent</w:t>
+      </w:r>
+      <w:proofErr w:type="gramEnd"/>
+      <w:r>
+        <w:rPr>
+          <w:color w:val="000000"/>
+          <w:sz w:val="18"/>
+          <w:szCs w:val="18"/>
+          <w:lang w:bidi="hi-IN"/>
+        </w:rPr>
+        <w:t>(</w:t>
       </w:r>
       <w:r>
         <w:rPr>
@@ -6855,7 +7485,33 @@
           <w:szCs w:val="18"/>
           <w:lang w:bidi="hi-IN"/>
         </w:rPr>
-        <w:t xml:space="preserve">"android.permission.INTERNET" </w:t>
+        <w:t>"</w:t>
+      </w:r>
+      <w:proofErr w:type="gramStart"/>
+      <w:r>
+        <w:rPr>
+          <w:rFonts w:ascii="Courier New" w:hAnsi="Courier New" w:cs="Courier New"/>
+          <w:b/>
+          <w:bCs/>
+          <w:color w:val="008000"/>
+          <w:sz w:val="18"/>
+          <w:szCs w:val="18"/>
+          <w:lang w:bidi="hi-IN"/>
+        </w:rPr>
+        <w:t>android.permission</w:t>
+      </w:r>
+      <w:proofErr w:type="gramEnd"/>
+      <w:r>
+        <w:rPr>
+          <w:rFonts w:ascii="Courier New" w:hAnsi="Courier New" w:cs="Courier New"/>
+          <w:b/>
+          <w:bCs/>
+          <w:color w:val="008000"/>
+          <w:sz w:val="18"/>
+          <w:szCs w:val="18"/>
+          <w:lang w:bidi="hi-IN"/>
+        </w:rPr>
+        <w:t xml:space="preserve">.INTERNET" </w:t>
       </w:r>
       <w:r>
         <w:rPr>
@@ -7158,11 +7814,19 @@
           <w:lang w:val="en-GB"/>
         </w:rPr>
       </w:pPr>
-      <w:r>
-        <w:rPr>
-          <w:lang w:val="en-GB"/>
-        </w:rPr>
-        <w:t>According to this do following changes in gradle and application class</w:t>
+      <w:proofErr w:type="gramStart"/>
+      <w:r>
+        <w:rPr>
+          <w:lang w:val="en-GB"/>
+        </w:rPr>
+        <w:t>According to</w:t>
+      </w:r>
+      <w:proofErr w:type="gramEnd"/>
+      <w:r>
+        <w:rPr>
+          <w:lang w:val="en-GB"/>
+        </w:rPr>
+        <w:t xml:space="preserve"> this do following changes in gradle and application class</w:t>
       </w:r>
     </w:p>
     <w:p>
@@ -7334,8 +7998,19 @@
           <w:szCs w:val="18"/>
           <w:highlight w:val="lightGray"/>
         </w:rPr>
-        <w:t>    }</w:t>
-      </w:r>
+        <w:t xml:space="preserve">  </w:t>
+      </w:r>
+      <w:proofErr w:type="gramStart"/>
+      <w:r>
+        <w:rPr>
+          <w:color w:val="000000"/>
+          <w:sz w:val="18"/>
+          <w:szCs w:val="18"/>
+          <w:highlight w:val="lightGray"/>
+        </w:rPr>
+        <w:t>  }</w:t>
+      </w:r>
+      <w:proofErr w:type="gramEnd"/>
       <w:r>
         <w:rPr>
           <w:color w:val="000000"/>
@@ -7479,7 +8154,27 @@
           <w:highlight w:val="lightGray"/>
         </w:rPr>
         <w:br/>
-        <w:t>public void onCreate() {</w:t>
+        <w:t xml:space="preserve">public void </w:t>
+      </w:r>
+      <w:proofErr w:type="gramStart"/>
+      <w:r>
+        <w:rPr>
+          <w:color w:val="000000"/>
+          <w:sz w:val="18"/>
+          <w:szCs w:val="18"/>
+          <w:highlight w:val="lightGray"/>
+        </w:rPr>
+        <w:t>onCreate(</w:t>
+      </w:r>
+      <w:proofErr w:type="gramEnd"/>
+      <w:r>
+        <w:rPr>
+          <w:color w:val="000000"/>
+          <w:sz w:val="18"/>
+          <w:szCs w:val="18"/>
+          <w:highlight w:val="lightGray"/>
+        </w:rPr>
+        <w:t>) {</w:t>
       </w:r>
       <w:r>
         <w:rPr>
@@ -8077,6 +8772,7 @@
           <w:lang w:bidi="hi-IN"/>
         </w:rPr>
       </w:pPr>
+      <w:proofErr w:type="gramStart"/>
       <w:r>
         <w:rPr>
           <w:rFonts w:ascii="Times New Roman" w:hAnsi="Times New Roman"/>
@@ -8099,6 +8795,7 @@
         </w:rPr>
         <w:t>(</w:t>
       </w:r>
+      <w:proofErr w:type="gramEnd"/>
       <w:r>
         <w:rPr>
           <w:rFonts w:ascii="Times New Roman" w:hAnsi="Times New Roman"/>
@@ -8510,7 +9207,29 @@
           <w:szCs w:val="22"/>
           <w:lang w:bidi="hi-IN"/>
         </w:rPr>
-        <w:t>.fetchValueForKey(“key”,ssError);</w:t>
+        <w:t>.fetchValueForKey(“key</w:t>
+      </w:r>
+      <w:proofErr w:type="gramStart"/>
+      <w:r>
+        <w:rPr>
+          <w:rFonts w:ascii="Times New Roman" w:hAnsi="Times New Roman"/>
+          <w:color w:val="000000" w:themeColor="text1"/>
+          <w:sz w:val="22"/>
+          <w:szCs w:val="22"/>
+          <w:lang w:bidi="hi-IN"/>
+        </w:rPr>
+        <w:t>”,ssError</w:t>
+      </w:r>
+      <w:proofErr w:type="gramEnd"/>
+      <w:r>
+        <w:rPr>
+          <w:rFonts w:ascii="Times New Roman" w:hAnsi="Times New Roman"/>
+          <w:color w:val="000000" w:themeColor="text1"/>
+          <w:sz w:val="22"/>
+          <w:szCs w:val="22"/>
+          <w:lang w:bidi="hi-IN"/>
+        </w:rPr>
+        <w:t>);</w:t>
       </w:r>
       <w:r>
         <w:rPr>
@@ -8795,7 +9514,18 @@
           <w:szCs w:val="22"/>
           <w:lang w:bidi="hi-IN"/>
         </w:rPr>
-        <w:t xml:space="preserve">result =  </w:t>
+        <w:t xml:space="preserve">result </w:t>
+      </w:r>
+      <w:proofErr w:type="gramStart"/>
+      <w:r>
+        <w:rPr>
+          <w:rFonts w:ascii="Times New Roman" w:hAnsi="Times New Roman"/>
+          <w:color w:val="000000" w:themeColor="text1"/>
+          <w:sz w:val="22"/>
+          <w:szCs w:val="22"/>
+          <w:lang w:bidi="hi-IN"/>
+        </w:rPr>
+        <w:t xml:space="preserve">=  </w:t>
       </w:r>
       <w:r>
         <w:rPr>
@@ -8816,7 +9546,18 @@
           <w:szCs w:val="22"/>
           <w:lang w:bidi="hi-IN"/>
         </w:rPr>
-        <w:t>.removeValueForKey(</w:t>
+        <w:t>.removeValueForKey</w:t>
+      </w:r>
+      <w:proofErr w:type="gramEnd"/>
+      <w:r>
+        <w:rPr>
+          <w:rFonts w:ascii="Times New Roman" w:hAnsi="Times New Roman"/>
+          <w:color w:val="000000" w:themeColor="text1"/>
+          <w:sz w:val="22"/>
+          <w:szCs w:val="22"/>
+          <w:lang w:bidi="hi-IN"/>
+        </w:rPr>
+        <w:t>(</w:t>
       </w:r>
       <w:r>
         <w:rPr>
@@ -11996,6 +12737,7 @@
         </w:rPr>
         <w:t xml:space="preserve">AIAppTaggingInterface mAIAppTaggingInterface = </w:t>
       </w:r>
+      <w:proofErr w:type="gramStart"/>
       <w:r>
         <w:rPr>
           <w:b/>
@@ -12036,7 +12778,18 @@
           <w:szCs w:val="22"/>
           <w:lang w:bidi="hi-IN"/>
         </w:rPr>
-        <w:t>getTagging().createInstanceForComponent("Component name","Component ID");</w:t>
+        <w:t>getTagging</w:t>
+      </w:r>
+      <w:proofErr w:type="gramEnd"/>
+      <w:r>
+        <w:rPr>
+          <w:rFonts w:ascii="Times New Roman" w:hAnsi="Times New Roman"/>
+          <w:color w:val="000000" w:themeColor="text1"/>
+          <w:sz w:val="22"/>
+          <w:szCs w:val="22"/>
+          <w:lang w:bidi="hi-IN"/>
+        </w:rPr>
+        <w:t>().createInstanceForComponent("Component name","Component ID");</w:t>
       </w:r>
     </w:p>
     <w:p>
@@ -12188,6 +12941,7 @@
         </w:rPr>
         <w:t xml:space="preserve">AIAppTaggingInterface mAIAppTaggingInterface = </w:t>
       </w:r>
+      <w:proofErr w:type="gramStart"/>
       <w:r>
         <w:rPr>
           <w:b/>
@@ -12228,7 +12982,18 @@
           <w:szCs w:val="22"/>
           <w:lang w:bidi="hi-IN"/>
         </w:rPr>
-        <w:t>getTagging().createInstanceForComponent("Component name","Component ID");</w:t>
+        <w:t>getTagging</w:t>
+      </w:r>
+      <w:proofErr w:type="gramEnd"/>
+      <w:r>
+        <w:rPr>
+          <w:rFonts w:ascii="Times New Roman" w:hAnsi="Times New Roman"/>
+          <w:color w:val="000000" w:themeColor="text1"/>
+          <w:sz w:val="22"/>
+          <w:szCs w:val="22"/>
+          <w:lang w:bidi="hi-IN"/>
+        </w:rPr>
+        <w:t>().createInstanceForComponent("Component name","Component ID");</w:t>
       </w:r>
     </w:p>
     <w:p>
@@ -12545,13 +13310,23 @@
         </w:rPr>
         <w:t xml:space="preserve">public void </w:t>
       </w:r>
+      <w:proofErr w:type="gramStart"/>
       <w:r>
         <w:rPr>
           <w:rFonts w:asciiTheme="majorHAnsi" w:hAnsiTheme="majorHAnsi" w:cs="Courier New"/>
           <w:color w:val="000000"/>
           <w:szCs w:val="24"/>
         </w:rPr>
-        <w:t>setPrivacyConsent(PrivacyStatus privacyStatus);</w:t>
+        <w:t>setPrivacyConsent(</w:t>
+      </w:r>
+      <w:proofErr w:type="gramEnd"/>
+      <w:r>
+        <w:rPr>
+          <w:rFonts w:asciiTheme="majorHAnsi" w:hAnsiTheme="majorHAnsi" w:cs="Courier New"/>
+          <w:color w:val="000000"/>
+          <w:szCs w:val="24"/>
+        </w:rPr>
+        <w:t>PrivacyStatus privacyStatus);</w:t>
       </w:r>
     </w:p>
     <w:p>
@@ -12706,13 +13481,23 @@
         </w:rPr>
         <w:t xml:space="preserve">public void </w:t>
       </w:r>
+      <w:proofErr w:type="gramStart"/>
       <w:r>
         <w:rPr>
           <w:rFonts w:asciiTheme="majorHAnsi" w:hAnsiTheme="majorHAnsi" w:cs="Courier New"/>
           <w:color w:val="000000"/>
           <w:szCs w:val="24"/>
         </w:rPr>
-        <w:t>setPreviousPage(String previousPage);</w:t>
+        <w:t>setPreviousPage(</w:t>
+      </w:r>
+      <w:proofErr w:type="gramEnd"/>
+      <w:r>
+        <w:rPr>
+          <w:rFonts w:asciiTheme="majorHAnsi" w:hAnsiTheme="majorHAnsi" w:cs="Courier New"/>
+          <w:color w:val="000000"/>
+          <w:szCs w:val="24"/>
+        </w:rPr>
+        <w:t>String previousPage);</w:t>
       </w:r>
       <w:r>
         <w:rPr>
@@ -12924,8 +13709,18 @@
           <w:color w:val="BF6426"/>
           <w:szCs w:val="24"/>
         </w:rPr>
-        <w:t>Privacy Enum states are below :</w:t>
-      </w:r>
+        <w:t xml:space="preserve">Privacy Enum states are </w:t>
+      </w:r>
+      <w:proofErr w:type="gramStart"/>
+      <w:r>
+        <w:rPr>
+          <w:rFonts w:asciiTheme="majorHAnsi" w:eastAsiaTheme="minorEastAsia" w:hAnsiTheme="majorHAnsi" w:cs="Menlo"/>
+          <w:color w:val="BF6426"/>
+          <w:szCs w:val="24"/>
+        </w:rPr>
+        <w:t>below :</w:t>
+      </w:r>
+      <w:proofErr w:type="gramEnd"/>
     </w:p>
     <w:p>
       <w:pPr>
@@ -13521,13 +14316,23 @@
         </w:rPr>
         <w:t xml:space="preserve">void </w:t>
       </w:r>
+      <w:proofErr w:type="gramStart"/>
       <w:r>
         <w:rPr>
           <w:rFonts w:asciiTheme="majorHAnsi" w:hAnsiTheme="majorHAnsi" w:cs="Courier New"/>
           <w:color w:val="000000"/>
           <w:szCs w:val="24"/>
         </w:rPr>
-        <w:t>trackVideoEnd(String videoName);</w:t>
+        <w:t>trackVideoEnd(</w:t>
+      </w:r>
+      <w:proofErr w:type="gramEnd"/>
+      <w:r>
+        <w:rPr>
+          <w:rFonts w:asciiTheme="majorHAnsi" w:hAnsiTheme="majorHAnsi" w:cs="Courier New"/>
+          <w:color w:val="000000"/>
+          <w:szCs w:val="24"/>
+        </w:rPr>
+        <w:t>String videoName);</w:t>
       </w:r>
     </w:p>
     <w:p>
@@ -13602,13 +14407,23 @@
         </w:rPr>
         <w:t xml:space="preserve">void </w:t>
       </w:r>
+      <w:proofErr w:type="gramStart"/>
       <w:r>
         <w:rPr>
           <w:rFonts w:asciiTheme="majorHAnsi" w:hAnsiTheme="majorHAnsi" w:cs="Courier New"/>
           <w:color w:val="000000"/>
           <w:szCs w:val="24"/>
         </w:rPr>
-        <w:t>trackSocialSharing(SocialMedium medium, String sharedItem);</w:t>
+        <w:t>trackSocialSharing(</w:t>
+      </w:r>
+      <w:proofErr w:type="gramEnd"/>
+      <w:r>
+        <w:rPr>
+          <w:rFonts w:asciiTheme="majorHAnsi" w:hAnsiTheme="majorHAnsi" w:cs="Courier New"/>
+          <w:color w:val="000000"/>
+          <w:szCs w:val="24"/>
+        </w:rPr>
+        <w:t>SocialMedium medium, String sharedItem);</w:t>
       </w:r>
     </w:p>
     <w:p>
@@ -13740,8 +14555,18 @@
           <w:rFonts w:asciiTheme="majorHAnsi" w:hAnsiTheme="majorHAnsi" w:cstheme="majorHAnsi"/>
           <w:szCs w:val="24"/>
         </w:rPr>
-        <w:t>SocialMedium is enum value :</w:t>
-      </w:r>
+        <w:t xml:space="preserve">SocialMedium is enum </w:t>
+      </w:r>
+      <w:proofErr w:type="gramStart"/>
+      <w:r>
+        <w:rPr>
+          <w:rStyle w:val="None"/>
+          <w:rFonts w:asciiTheme="majorHAnsi" w:hAnsiTheme="majorHAnsi" w:cstheme="majorHAnsi"/>
+          <w:szCs w:val="24"/>
+        </w:rPr>
+        <w:t>value :</w:t>
+      </w:r>
+      <w:proofErr w:type="gramEnd"/>
     </w:p>
     <w:p>
       <w:pPr>
@@ -13946,13 +14771,23 @@
           <w:szCs w:val="24"/>
         </w:rPr>
       </w:pPr>
+      <w:proofErr w:type="gramStart"/>
       <w:r>
         <w:rPr>
           <w:rFonts w:asciiTheme="majorHAnsi" w:eastAsiaTheme="minorEastAsia" w:hAnsiTheme="majorHAnsi" w:cs="Courier"/>
           <w:color w:val="99A8BA"/>
           <w:szCs w:val="24"/>
         </w:rPr>
-        <w:t>SocialMedium(String socialMedium) {</w:t>
+        <w:t>SocialMedium(</w:t>
+      </w:r>
+      <w:proofErr w:type="gramEnd"/>
+      <w:r>
+        <w:rPr>
+          <w:rFonts w:asciiTheme="majorHAnsi" w:eastAsiaTheme="minorEastAsia" w:hAnsiTheme="majorHAnsi" w:cs="Courier"/>
+          <w:color w:val="99A8BA"/>
+          <w:szCs w:val="24"/>
+        </w:rPr>
+        <w:t>String socialMedium) {</w:t>
       </w:r>
     </w:p>
     <w:p>
@@ -13970,13 +14805,23 @@
           <w:szCs w:val="24"/>
         </w:rPr>
       </w:pPr>
+      <w:proofErr w:type="gramStart"/>
       <w:r>
         <w:rPr>
           <w:rFonts w:asciiTheme="majorHAnsi" w:eastAsiaTheme="minorEastAsia" w:hAnsiTheme="majorHAnsi" w:cs="Courier"/>
           <w:color w:val="99A8BA"/>
           <w:szCs w:val="24"/>
         </w:rPr>
-        <w:t>this.socialMedium = socialMedium;</w:t>
+        <w:t>this.socialMedium</w:t>
+      </w:r>
+      <w:proofErr w:type="gramEnd"/>
+      <w:r>
+        <w:rPr>
+          <w:rFonts w:asciiTheme="majorHAnsi" w:eastAsiaTheme="minorEastAsia" w:hAnsiTheme="majorHAnsi" w:cs="Courier"/>
+          <w:color w:val="99A8BA"/>
+          <w:szCs w:val="24"/>
+        </w:rPr>
+        <w:t xml:space="preserve"> = socialMedium;</w:t>
       </w:r>
     </w:p>
     <w:p>
@@ -14040,7 +14885,25 @@
           <w:color w:val="99A8BA"/>
           <w:szCs w:val="24"/>
         </w:rPr>
-        <w:t>public String toString() {</w:t>
+        <w:t xml:space="preserve">public String </w:t>
+      </w:r>
+      <w:proofErr w:type="gramStart"/>
+      <w:r>
+        <w:rPr>
+          <w:rFonts w:asciiTheme="majorHAnsi" w:eastAsiaTheme="minorEastAsia" w:hAnsiTheme="majorHAnsi" w:cs="Courier"/>
+          <w:color w:val="99A8BA"/>
+          <w:szCs w:val="24"/>
+        </w:rPr>
+        <w:t>toString(</w:t>
+      </w:r>
+      <w:proofErr w:type="gramEnd"/>
+      <w:r>
+        <w:rPr>
+          <w:rFonts w:asciiTheme="majorHAnsi" w:eastAsiaTheme="minorEastAsia" w:hAnsiTheme="majorHAnsi" w:cs="Courier"/>
+          <w:color w:val="99A8BA"/>
+          <w:szCs w:val="24"/>
+        </w:rPr>
+        <w:t>) {</w:t>
       </w:r>
     </w:p>
     <w:p>
@@ -14064,7 +14927,25 @@
           <w:color w:val="99A8BA"/>
           <w:szCs w:val="24"/>
         </w:rPr>
-        <w:t>return this.socialMedium;</w:t>
+        <w:t xml:space="preserve">return </w:t>
+      </w:r>
+      <w:proofErr w:type="gramStart"/>
+      <w:r>
+        <w:rPr>
+          <w:rFonts w:asciiTheme="majorHAnsi" w:eastAsiaTheme="minorEastAsia" w:hAnsiTheme="majorHAnsi" w:cs="Courier"/>
+          <w:color w:val="99A8BA"/>
+          <w:szCs w:val="24"/>
+        </w:rPr>
+        <w:t>this.socialMedium</w:t>
+      </w:r>
+      <w:proofErr w:type="gramEnd"/>
+      <w:r>
+        <w:rPr>
+          <w:rFonts w:asciiTheme="majorHAnsi" w:eastAsiaTheme="minorEastAsia" w:hAnsiTheme="majorHAnsi" w:cs="Courier"/>
+          <w:color w:val="99A8BA"/>
+          <w:szCs w:val="24"/>
+        </w:rPr>
+        <w:t>;</w:t>
       </w:r>
     </w:p>
     <w:p>
@@ -14179,13 +15060,23 @@
         </w:rPr>
         <w:t xml:space="preserve">void </w:t>
       </w:r>
+      <w:proofErr w:type="gramStart"/>
       <w:r>
         <w:rPr>
           <w:rFonts w:asciiTheme="majorHAnsi" w:hAnsiTheme="majorHAnsi" w:cs="Courier New"/>
           <w:color w:val="000000"/>
           <w:szCs w:val="24"/>
         </w:rPr>
-        <w:t>trackLinkExternal(String url);</w:t>
+        <w:t>trackLinkExternal(</w:t>
+      </w:r>
+      <w:proofErr w:type="gramEnd"/>
+      <w:r>
+        <w:rPr>
+          <w:rFonts w:asciiTheme="majorHAnsi" w:hAnsiTheme="majorHAnsi" w:cs="Courier New"/>
+          <w:color w:val="000000"/>
+          <w:szCs w:val="24"/>
+        </w:rPr>
+        <w:t>String url);</w:t>
       </w:r>
     </w:p>
     <w:p>
@@ -14324,13 +15215,23 @@
         </w:rPr>
         <w:t xml:space="preserve">void </w:t>
       </w:r>
+      <w:proofErr w:type="gramStart"/>
       <w:r>
         <w:rPr>
           <w:rFonts w:asciiTheme="majorHAnsi" w:hAnsiTheme="majorHAnsi" w:cs="Courier New"/>
           <w:color w:val="000000"/>
           <w:szCs w:val="24"/>
         </w:rPr>
-        <w:t>trackFileDownload(String filename);</w:t>
+        <w:t>trackFileDownload(</w:t>
+      </w:r>
+      <w:proofErr w:type="gramEnd"/>
+      <w:r>
+        <w:rPr>
+          <w:rFonts w:asciiTheme="majorHAnsi" w:hAnsiTheme="majorHAnsi" w:cs="Courier New"/>
+          <w:color w:val="000000"/>
+          <w:szCs w:val="24"/>
+        </w:rPr>
+        <w:t>String filename);</w:t>
       </w:r>
     </w:p>
     <w:p>
@@ -14469,13 +15370,23 @@
         </w:rPr>
         <w:t xml:space="preserve">void </w:t>
       </w:r>
+      <w:proofErr w:type="gramStart"/>
       <w:r>
         <w:rPr>
           <w:rFonts w:asciiTheme="majorHAnsi" w:hAnsiTheme="majorHAnsi" w:cs="Courier New"/>
           <w:color w:val="000000"/>
           <w:szCs w:val="24"/>
         </w:rPr>
-        <w:t>trackTimedActionStart(String actionStart);</w:t>
+        <w:t>trackTimedActionStart(</w:t>
+      </w:r>
+      <w:proofErr w:type="gramEnd"/>
+      <w:r>
+        <w:rPr>
+          <w:rFonts w:asciiTheme="majorHAnsi" w:hAnsiTheme="majorHAnsi" w:cs="Courier New"/>
+          <w:color w:val="000000"/>
+          <w:szCs w:val="24"/>
+        </w:rPr>
+        <w:t>String actionStart);</w:t>
       </w:r>
     </w:p>
     <w:p>
@@ -14683,13 +15594,23 @@
         </w:rPr>
         <w:t xml:space="preserve">void </w:t>
       </w:r>
+      <w:proofErr w:type="gramStart"/>
       <w:r>
         <w:rPr>
           <w:rFonts w:asciiTheme="majorHAnsi" w:hAnsiTheme="majorHAnsi" w:cs="Courier New"/>
           <w:color w:val="000000"/>
           <w:szCs w:val="24"/>
         </w:rPr>
-        <w:t>trackTimedActionEnd(String actionEnd);</w:t>
+        <w:t>trackTimedActionEnd(</w:t>
+      </w:r>
+      <w:proofErr w:type="gramEnd"/>
+      <w:r>
+        <w:rPr>
+          <w:rFonts w:asciiTheme="majorHAnsi" w:hAnsiTheme="majorHAnsi" w:cs="Courier New"/>
+          <w:color w:val="000000"/>
+          <w:szCs w:val="24"/>
+        </w:rPr>
+        <w:t>String actionEnd);</w:t>
       </w:r>
     </w:p>
     <w:p>
@@ -14721,7 +15642,23 @@
           <w:rFonts w:asciiTheme="majorHAnsi" w:hAnsiTheme="majorHAnsi" w:cstheme="majorHAnsi"/>
           <w:szCs w:val="24"/>
         </w:rPr>
-        <w:t>String pointer denotes the action name to finish tracking. . (</w:t>
+        <w:t>String pointer denotes the action name to finish tracking</w:t>
+      </w:r>
+      <w:proofErr w:type="gramStart"/>
+      <w:r>
+        <w:rPr>
+          <w:rFonts w:asciiTheme="majorHAnsi" w:hAnsiTheme="majorHAnsi" w:cstheme="majorHAnsi"/>
+          <w:szCs w:val="24"/>
+        </w:rPr>
+        <w:t>. .</w:t>
+      </w:r>
+      <w:proofErr w:type="gramEnd"/>
+      <w:r>
+        <w:rPr>
+          <w:rFonts w:asciiTheme="majorHAnsi" w:hAnsiTheme="majorHAnsi" w:cstheme="majorHAnsi"/>
+          <w:szCs w:val="24"/>
+        </w:rPr>
+        <w:t xml:space="preserve"> (</w:t>
       </w:r>
       <w:r>
         <w:rPr>
@@ -14811,6 +15748,7 @@
         </w:rPr>
         <w:t xml:space="preserve">void </w:t>
       </w:r>
+      <w:proofErr w:type="gramStart"/>
       <w:r>
         <w:rPr>
           <w:rFonts w:asciiTheme="majorHAnsi" w:hAnsiTheme="majorHAnsi" w:cs="Courier New"/>
@@ -14819,6 +15757,7 @@
         </w:rPr>
         <w:t>setPrivacyConsentForSensitiveData(</w:t>
       </w:r>
+      <w:proofErr w:type="gramEnd"/>
       <w:r>
         <w:rPr>
           <w:rFonts w:asciiTheme="majorHAnsi" w:hAnsiTheme="majorHAnsi" w:cs="Courier New"/>
@@ -14879,7 +15818,23 @@
           <w:rFonts w:asciiTheme="majorHAnsi" w:hAnsiTheme="majorHAnsi" w:cstheme="majorHAnsi"/>
           <w:szCs w:val="24"/>
         </w:rPr>
-        <w:t>Using this method we can set the privacy consent, possible values could be Yes or No, and the value set will be stored in secure storage</w:t>
+        <w:t xml:space="preserve">Using this </w:t>
+      </w:r>
+      <w:proofErr w:type="gramStart"/>
+      <w:r>
+        <w:rPr>
+          <w:rFonts w:asciiTheme="majorHAnsi" w:hAnsiTheme="majorHAnsi" w:cstheme="majorHAnsi"/>
+          <w:szCs w:val="24"/>
+        </w:rPr>
+        <w:t>method</w:t>
+      </w:r>
+      <w:proofErr w:type="gramEnd"/>
+      <w:r>
+        <w:rPr>
+          <w:rFonts w:asciiTheme="majorHAnsi" w:hAnsiTheme="majorHAnsi" w:cstheme="majorHAnsi"/>
+          <w:szCs w:val="24"/>
+        </w:rPr>
+        <w:t xml:space="preserve"> we can set the privacy consent, possible values could be Yes or No, and the value set will be stored in secure storage</w:t>
       </w:r>
     </w:p>
     <w:p>
@@ -15081,7 +16036,25 @@
           <w:color w:val="9876AA"/>
           <w:szCs w:val="24"/>
         </w:rPr>
-        <w:t>"tagging.sensitiveData"</w:t>
+        <w:t>"</w:t>
+      </w:r>
+      <w:proofErr w:type="gramStart"/>
+      <w:r>
+        <w:rPr>
+          <w:rFonts w:asciiTheme="majorHAnsi" w:eastAsiaTheme="minorEastAsia" w:hAnsiTheme="majorHAnsi" w:cs="Menlo"/>
+          <w:color w:val="9876AA"/>
+          <w:szCs w:val="24"/>
+        </w:rPr>
+        <w:t>tagging.sensitiveData</w:t>
+      </w:r>
+      <w:proofErr w:type="gramEnd"/>
+      <w:r>
+        <w:rPr>
+          <w:rFonts w:asciiTheme="majorHAnsi" w:eastAsiaTheme="minorEastAsia" w:hAnsiTheme="majorHAnsi" w:cs="Menlo"/>
+          <w:color w:val="9876AA"/>
+          <w:szCs w:val="24"/>
+        </w:rPr>
+        <w:t>"</w:t>
       </w:r>
       <w:r>
         <w:rPr>
@@ -15326,13 +16299,23 @@
         </w:rPr>
         <w:t xml:space="preserve">boolean </w:t>
       </w:r>
+      <w:proofErr w:type="gramStart"/>
       <w:r>
         <w:rPr>
           <w:rFonts w:asciiTheme="majorHAnsi" w:hAnsiTheme="majorHAnsi" w:cs="Courier New"/>
           <w:color w:val="000000"/>
           <w:szCs w:val="24"/>
         </w:rPr>
-        <w:t>getPrivacyConsentForSensitiveData();</w:t>
+        <w:t>getPrivacyConsentForSensitiveData(</w:t>
+      </w:r>
+      <w:proofErr w:type="gramEnd"/>
+      <w:r>
+        <w:rPr>
+          <w:rFonts w:asciiTheme="majorHAnsi" w:hAnsiTheme="majorHAnsi" w:cs="Courier New"/>
+          <w:color w:val="000000"/>
+          <w:szCs w:val="24"/>
+        </w:rPr>
+        <w:t>);</w:t>
       </w:r>
     </w:p>
     <w:p>
@@ -15464,6 +16447,7 @@
         </w:rPr>
         <w:t xml:space="preserve">String </w:t>
       </w:r>
+      <w:proofErr w:type="gramStart"/>
       <w:r>
         <w:rPr>
           <w:rFonts w:asciiTheme="majorHAnsi" w:eastAsiaTheme="minorEastAsia" w:hAnsiTheme="majorHAnsi" w:cs="Menlo"/>
@@ -15478,7 +16462,16 @@
           <w:color w:val="000000"/>
           <w:szCs w:val="24"/>
         </w:rPr>
-        <w:t>()</w:t>
+        <w:t>(</w:t>
+      </w:r>
+      <w:proofErr w:type="gramEnd"/>
+      <w:r>
+        <w:rPr>
+          <w:rFonts w:asciiTheme="majorHAnsi" w:hAnsiTheme="majorHAnsi" w:cs="Courier New"/>
+          <w:color w:val="000000"/>
+          <w:szCs w:val="24"/>
+        </w:rPr>
+        <w:t>)</w:t>
       </w:r>
     </w:p>
     <w:p>
@@ -15500,8 +16493,18 @@
           <w:color w:val="000000"/>
           <w:szCs w:val="24"/>
         </w:rPr>
-        <w:t>Returns the tracking identifier .</w:t>
-      </w:r>
+        <w:t xml:space="preserve">Returns the tracking </w:t>
+      </w:r>
+      <w:proofErr w:type="gramStart"/>
+      <w:r>
+        <w:rPr>
+          <w:rFonts w:asciiTheme="majorHAnsi" w:hAnsiTheme="majorHAnsi" w:cs="Courier New"/>
+          <w:color w:val="000000"/>
+          <w:szCs w:val="24"/>
+        </w:rPr>
+        <w:t>identifier .</w:t>
+      </w:r>
+      <w:proofErr w:type="gramEnd"/>
     </w:p>
     <w:p>
       <w:pPr>
@@ -15691,7 +16694,29 @@
           <w:szCs w:val="22"/>
           <w:lang w:bidi="hi-IN"/>
         </w:rPr>
-        <w:t>getLogging().createInstanceForComponent(“Component name”,” Component ID”);</w:t>
+        <w:t>getLogging(</w:t>
+      </w:r>
+      <w:proofErr w:type="gramStart"/>
+      <w:r>
+        <w:rPr>
+          <w:rFonts w:ascii="Times New Roman" w:hAnsi="Times New Roman"/>
+          <w:color w:val="000000" w:themeColor="text1"/>
+          <w:sz w:val="22"/>
+          <w:szCs w:val="22"/>
+          <w:lang w:bidi="hi-IN"/>
+        </w:rPr>
+        <w:t>).createInstanceForComponent</w:t>
+      </w:r>
+      <w:proofErr w:type="gramEnd"/>
+      <w:r>
+        <w:rPr>
+          <w:rFonts w:ascii="Times New Roman" w:hAnsi="Times New Roman"/>
+          <w:color w:val="000000" w:themeColor="text1"/>
+          <w:sz w:val="22"/>
+          <w:szCs w:val="22"/>
+          <w:lang w:bidi="hi-IN"/>
+        </w:rPr>
+        <w:t>(“Component name”,” Component ID”);</w:t>
       </w:r>
     </w:p>
     <w:p>
@@ -15821,8 +16846,20 @@
           <w:szCs w:val="22"/>
           <w:lang w:bidi="hi-IN"/>
         </w:rPr>
-        <w:t xml:space="preserve"> is deprecated .</w:t>
-      </w:r>
+        <w:t xml:space="preserve"> is </w:t>
+      </w:r>
+      <w:proofErr w:type="gramStart"/>
+      <w:r>
+        <w:rPr>
+          <w:rFonts w:ascii="Times New Roman" w:hAnsi="Times New Roman"/>
+          <w:color w:val="000000" w:themeColor="text1"/>
+          <w:sz w:val="22"/>
+          <w:szCs w:val="22"/>
+          <w:lang w:bidi="hi-IN"/>
+        </w:rPr>
+        <w:t>deprecated .</w:t>
+      </w:r>
+      <w:proofErr w:type="gramEnd"/>
     </w:p>
     <w:p>
       <w:pPr>
@@ -15891,7 +16928,29 @@
           <w:szCs w:val="22"/>
           <w:lang w:bidi="hi-IN"/>
         </w:rPr>
-        <w:t>Please set using logging.properties files.</w:t>
+        <w:t xml:space="preserve">Please set using </w:t>
+      </w:r>
+      <w:proofErr w:type="gramStart"/>
+      <w:r>
+        <w:rPr>
+          <w:rFonts w:ascii="Times New Roman" w:hAnsi="Times New Roman"/>
+          <w:color w:val="000000" w:themeColor="text1"/>
+          <w:sz w:val="22"/>
+          <w:szCs w:val="22"/>
+          <w:lang w:bidi="hi-IN"/>
+        </w:rPr>
+        <w:t>logging.properties</w:t>
+      </w:r>
+      <w:proofErr w:type="gramEnd"/>
+      <w:r>
+        <w:rPr>
+          <w:rFonts w:ascii="Times New Roman" w:hAnsi="Times New Roman"/>
+          <w:color w:val="000000" w:themeColor="text1"/>
+          <w:sz w:val="22"/>
+          <w:szCs w:val="22"/>
+          <w:lang w:bidi="hi-IN"/>
+        </w:rPr>
+        <w:t xml:space="preserve"> files.</w:t>
       </w:r>
     </w:p>
     <w:p>
@@ -15961,7 +17020,29 @@
           <w:szCs w:val="22"/>
           <w:lang w:bidi="hi-IN"/>
         </w:rPr>
-        <w:t>loggingInterface.log (LoggingInterface.LogLevel.INFO,”Event”,message”);</w:t>
+        <w:t>loggingInterface.log (LoggingInterface.LogLevel.INFO</w:t>
+      </w:r>
+      <w:proofErr w:type="gramStart"/>
+      <w:r>
+        <w:rPr>
+          <w:rFonts w:ascii="Times New Roman" w:hAnsi="Times New Roman"/>
+          <w:color w:val="000000" w:themeColor="text1"/>
+          <w:sz w:val="22"/>
+          <w:szCs w:val="22"/>
+          <w:lang w:bidi="hi-IN"/>
+        </w:rPr>
+        <w:t>,”Event</w:t>
+      </w:r>
+      <w:proofErr w:type="gramEnd"/>
+      <w:r>
+        <w:rPr>
+          <w:rFonts w:ascii="Times New Roman" w:hAnsi="Times New Roman"/>
+          <w:color w:val="000000" w:themeColor="text1"/>
+          <w:sz w:val="22"/>
+          <w:szCs w:val="22"/>
+          <w:lang w:bidi="hi-IN"/>
+        </w:rPr>
+        <w:t>”,message”);</w:t>
       </w:r>
     </w:p>
     <w:p>
@@ -16016,7 +17097,35 @@
           <w:bdr w:val="nil"/>
           <w:lang w:val="de-DE"/>
         </w:rPr>
-        <w:t>Developer can use logging.properties file to filter Logs based on:</w:t>
+        <w:t xml:space="preserve">Developer can use </w:t>
+      </w:r>
+      <w:proofErr w:type="gramStart"/>
+      <w:r>
+        <w:rPr>
+          <w:rFonts w:ascii="Calibri" w:eastAsia="Calibri" w:hAnsi="Calibri" w:cs="Calibri"/>
+          <w:bCs/>
+          <w:color w:val="000000"/>
+          <w:sz w:val="28"/>
+          <w:szCs w:val="28"/>
+          <w:u w:color="0B5ED7"/>
+          <w:bdr w:val="nil"/>
+          <w:lang w:val="de-DE"/>
+        </w:rPr>
+        <w:t>logging.properties</w:t>
+      </w:r>
+      <w:proofErr w:type="gramEnd"/>
+      <w:r>
+        <w:rPr>
+          <w:rFonts w:ascii="Calibri" w:eastAsia="Calibri" w:hAnsi="Calibri" w:cs="Calibri"/>
+          <w:bCs/>
+          <w:color w:val="000000"/>
+          <w:sz w:val="28"/>
+          <w:szCs w:val="28"/>
+          <w:u w:color="0B5ED7"/>
+          <w:bdr w:val="nil"/>
+          <w:lang w:val="de-DE"/>
+        </w:rPr>
+        <w:t xml:space="preserve"> file to filter Logs based on:</w:t>
       </w:r>
     </w:p>
     <w:p>
@@ -16055,8 +17164,9 @@
           <w:lang w:val="de-DE"/>
         </w:rPr>
         <w:lastRenderedPageBreak/>
-        <w:t xml:space="preserve"> a)</w:t>
-      </w:r>
+        <w:t xml:space="preserve"> </w:t>
+      </w:r>
+      <w:proofErr w:type="gramStart"/>
       <w:r>
         <w:rPr>
           <w:rFonts w:ascii="Calibri" w:eastAsia="Calibri" w:hAnsi="Calibri" w:cs="Calibri"/>
@@ -16067,7 +17177,32 @@
           <w:bdr w:val="nil"/>
           <w:lang w:val="de-DE"/>
         </w:rPr>
-        <w:t>Log level</w:t>
+        <w:t>a)</w:t>
+      </w:r>
+      <w:r>
+        <w:rPr>
+          <w:rFonts w:ascii="Calibri" w:eastAsia="Calibri" w:hAnsi="Calibri" w:cs="Calibri"/>
+          <w:bCs/>
+          <w:sz w:val="32"/>
+          <w:szCs w:val="32"/>
+          <w:u w:color="000000"/>
+          <w:bdr w:val="nil"/>
+          <w:lang w:val="de-DE"/>
+        </w:rPr>
+        <w:t>Log</w:t>
+      </w:r>
+      <w:proofErr w:type="gramEnd"/>
+      <w:r>
+        <w:rPr>
+          <w:rFonts w:ascii="Calibri" w:eastAsia="Calibri" w:hAnsi="Calibri" w:cs="Calibri"/>
+          <w:bCs/>
+          <w:sz w:val="32"/>
+          <w:szCs w:val="32"/>
+          <w:u w:color="000000"/>
+          <w:bdr w:val="nil"/>
+          <w:lang w:val="de-DE"/>
+        </w:rPr>
+        <w:t xml:space="preserve"> level</w:t>
       </w:r>
       <w:r>
         <w:rPr>
@@ -16162,6 +17297,7 @@
         </w:rPr>
         <w:tab/>
       </w:r>
+      <w:proofErr w:type="gramStart"/>
       <w:r>
         <w:rPr>
           <w:bCs/>
@@ -16172,7 +17308,20 @@
           <w:szCs w:val="22"/>
           <w:u w:color="0B5ED7"/>
         </w:rPr>
-        <w:t>java.util.logging.ConsoleHandler.level=FINE</w:t>
+        <w:t>java.util</w:t>
+      </w:r>
+      <w:proofErr w:type="gramEnd"/>
+      <w:r>
+        <w:rPr>
+          <w:bCs/>
+          <w:i/>
+          <w:iCs/>
+          <w:color w:val="000000"/>
+          <w:sz w:val="22"/>
+          <w:szCs w:val="22"/>
+          <w:u w:color="0B5ED7"/>
+        </w:rPr>
+        <w:t>.logging.ConsoleHandler.level=FINE</w:t>
       </w:r>
       <w:r>
         <w:rPr>
@@ -16230,6 +17379,7 @@
         </w:rPr>
         <w:tab/>
       </w:r>
+      <w:proofErr w:type="gramStart"/>
       <w:r>
         <w:rPr>
           <w:bCs/>
@@ -16240,7 +17390,20 @@
           <w:szCs w:val="22"/>
           <w:u w:color="0B5ED7"/>
         </w:rPr>
-        <w:t>java.util.logging.FileHandler.level = INFO</w:t>
+        <w:t>java.util</w:t>
+      </w:r>
+      <w:proofErr w:type="gramEnd"/>
+      <w:r>
+        <w:rPr>
+          <w:bCs/>
+          <w:i/>
+          <w:iCs/>
+          <w:color w:val="000000"/>
+          <w:sz w:val="22"/>
+          <w:szCs w:val="22"/>
+          <w:u w:color="0B5ED7"/>
+        </w:rPr>
+        <w:t>.logging.FileHandler.level = INFO</w:t>
       </w:r>
       <w:r>
         <w:rPr>
@@ -16288,6 +17451,7 @@
           <w:bdr w:val="nil"/>
         </w:rPr>
       </w:pPr>
+      <w:proofErr w:type="gramStart"/>
       <w:r>
         <w:rPr>
           <w:rFonts w:ascii="Times New Roman" w:eastAsia="Arial Unicode MS" w:hAnsi="Times New Roman" w:cs="Times New Roman"/>
@@ -16300,7 +17464,22 @@
           <w:u w:color="0B5ED7"/>
           <w:bdr w:val="nil"/>
         </w:rPr>
-        <w:t>java.util.logging.ConsoleHandler.level=</w:t>
+        <w:t>java.util</w:t>
+      </w:r>
+      <w:proofErr w:type="gramEnd"/>
+      <w:r>
+        <w:rPr>
+          <w:rFonts w:ascii="Times New Roman" w:eastAsia="Arial Unicode MS" w:hAnsi="Times New Roman" w:cs="Times New Roman"/>
+          <w:bCs/>
+          <w:i/>
+          <w:iCs/>
+          <w:color w:val="000000"/>
+          <w:sz w:val="22"/>
+          <w:szCs w:val="22"/>
+          <w:u w:color="0B5ED7"/>
+          <w:bdr w:val="nil"/>
+        </w:rPr>
+        <w:t>.logging.ConsoleHandler.level=</w:t>
       </w:r>
       <w:r>
         <w:rPr>
@@ -16402,6 +17581,7 @@
         </w:rPr>
         <w:tab/>
       </w:r>
+      <w:proofErr w:type="gramStart"/>
       <w:r>
         <w:rPr>
           <w:rFonts w:ascii="Times New Roman" w:hAnsi="Times New Roman"/>
@@ -16410,7 +17590,18 @@
           <w:szCs w:val="22"/>
           <w:lang w:bidi="hi-IN"/>
         </w:rPr>
-        <w:t>philips.di.cl.appframework.UiKit.level=WARNING   // only WARNING and ERROR log will output</w:t>
+        <w:t>philips.di.cl.appframework</w:t>
+      </w:r>
+      <w:proofErr w:type="gramEnd"/>
+      <w:r>
+        <w:rPr>
+          <w:rFonts w:ascii="Times New Roman" w:hAnsi="Times New Roman"/>
+          <w:color w:val="000000" w:themeColor="text1"/>
+          <w:sz w:val="22"/>
+          <w:szCs w:val="22"/>
+          <w:lang w:bidi="hi-IN"/>
+        </w:rPr>
+        <w:t>.UiKit.level=WARNING   // only WARNING and ERROR log will output</w:t>
       </w:r>
     </w:p>
     <w:p>
@@ -16501,7 +17692,28 @@
           <w:lang w:bidi="hi-IN"/>
         </w:rPr>
         <w:tab/>
-        <w:t>philips.di.cl.appframework.UiKit.level=OFF       // No log output for this component</w:t>
+      </w:r>
+      <w:proofErr w:type="gramStart"/>
+      <w:r>
+        <w:rPr>
+          <w:rFonts w:ascii="Times New Roman" w:hAnsi="Times New Roman"/>
+          <w:color w:val="000000" w:themeColor="text1"/>
+          <w:sz w:val="22"/>
+          <w:szCs w:val="22"/>
+          <w:lang w:bidi="hi-IN"/>
+        </w:rPr>
+        <w:t>philips.di.cl.appframework</w:t>
+      </w:r>
+      <w:proofErr w:type="gramEnd"/>
+      <w:r>
+        <w:rPr>
+          <w:rFonts w:ascii="Times New Roman" w:hAnsi="Times New Roman"/>
+          <w:color w:val="000000" w:themeColor="text1"/>
+          <w:sz w:val="22"/>
+          <w:szCs w:val="22"/>
+          <w:lang w:bidi="hi-IN"/>
+        </w:rPr>
+        <w:t>.UiKit.level=OFF       // No log output for this component</w:t>
       </w:r>
     </w:p>
     <w:p>
@@ -16594,6 +17806,7 @@
         </w:rPr>
         <w:t xml:space="preserve">logging in </w:t>
       </w:r>
+      <w:proofErr w:type="gramStart"/>
       <w:r>
         <w:rPr>
           <w:rFonts w:ascii="Calibri" w:eastAsia="Calibri" w:hAnsi="Calibri" w:cs="Calibri"/>
@@ -16607,6 +17820,7 @@
         </w:rPr>
         <w:t>logging.properties</w:t>
       </w:r>
+      <w:proofErr w:type="gramEnd"/>
       <w:r>
         <w:rPr>
           <w:rFonts w:ascii="Calibri" w:eastAsia="Calibri" w:hAnsi="Calibri" w:cs="Calibri"/>
@@ -16675,6 +17889,7 @@
           <w:lang w:val="de-DE"/>
         </w:rPr>
       </w:pPr>
+      <w:proofErr w:type="gramStart"/>
       <w:r>
         <w:rPr>
           <w:rFonts w:ascii="Calibri" w:eastAsia="Calibri" w:hAnsi="Calibri" w:cs="Calibri"/>
@@ -16686,7 +17901,21 @@
           <w:bdr w:val="nil"/>
           <w:lang w:val="de-DE"/>
         </w:rPr>
-        <w:t xml:space="preserve">java.util.logging.ConsoleHandler.level=OFF </w:t>
+        <w:t>java.util</w:t>
+      </w:r>
+      <w:proofErr w:type="gramEnd"/>
+      <w:r>
+        <w:rPr>
+          <w:rFonts w:ascii="Calibri" w:eastAsia="Calibri" w:hAnsi="Calibri" w:cs="Calibri"/>
+          <w:bCs/>
+          <w:color w:val="000000"/>
+          <w:sz w:val="28"/>
+          <w:szCs w:val="28"/>
+          <w:u w:color="0B5ED7"/>
+          <w:bdr w:val="nil"/>
+          <w:lang w:val="de-DE"/>
+        </w:rPr>
+        <w:t xml:space="preserve">.logging.ConsoleHandler.level=OFF </w:t>
       </w:r>
     </w:p>
     <w:p>
@@ -16721,6 +17950,7 @@
           <w:lang w:val="de-DE"/>
         </w:rPr>
       </w:pPr>
+      <w:proofErr w:type="gramStart"/>
       <w:r>
         <w:rPr>
           <w:rFonts w:ascii="Calibri" w:eastAsia="Calibri" w:hAnsi="Calibri" w:cs="Calibri"/>
@@ -16732,33 +17962,35 @@
           <w:bdr w:val="nil"/>
           <w:lang w:val="de-DE"/>
         </w:rPr>
-        <w:t>java.util.logging.FileHandler.level = OFF</w:t>
-      </w:r>
-    </w:p>
-    <w:p>
-      <w:pPr>
-        <w:pStyle w:val="BodyText"/>
-        <w:rPr>
-          <w:b/>
-          <w:bCs/>
-          <w:lang w:val="en-GB"/>
-        </w:rPr>
-      </w:pPr>
-    </w:p>
-    <w:p>
-      <w:pPr>
+        <w:t>java.util</w:t>
+      </w:r>
+      <w:proofErr w:type="gramEnd"/>
+      <w:r>
         <w:rPr>
           <w:rFonts w:ascii="Calibri" w:eastAsia="Calibri" w:hAnsi="Calibri" w:cs="Calibri"/>
           <w:bCs/>
-          <w:color w:val="FF0000"/>
+          <w:color w:val="000000"/>
           <w:sz w:val="28"/>
           <w:szCs w:val="28"/>
           <w:u w:color="0B5ED7"/>
           <w:bdr w:val="nil"/>
           <w:lang w:val="de-DE"/>
         </w:rPr>
-      </w:pPr>
-      <w:r>
+        <w:t>.logging.FileHandler.level = OFF</w:t>
+      </w:r>
+    </w:p>
+    <w:p>
+      <w:pPr>
+        <w:pStyle w:val="BodyText"/>
+        <w:rPr>
+          <w:b/>
+          <w:bCs/>
+          <w:lang w:val="en-GB"/>
+        </w:rPr>
+      </w:pPr>
+    </w:p>
+    <w:p>
+      <w:pPr>
         <w:rPr>
           <w:rFonts w:ascii="Calibri" w:eastAsia="Calibri" w:hAnsi="Calibri" w:cs="Calibri"/>
           <w:bCs/>
@@ -16769,8 +18001,8 @@
           <w:bdr w:val="nil"/>
           <w:lang w:val="de-DE"/>
         </w:rPr>
-        <w:t>Note:</w:t>
-      </w:r>
+      </w:pPr>
+      <w:proofErr w:type="gramStart"/>
       <w:r>
         <w:rPr>
           <w:rFonts w:ascii="Calibri" w:eastAsia="Calibri" w:hAnsi="Calibri" w:cs="Calibri"/>
@@ -16782,11 +18014,9 @@
           <w:bdr w:val="nil"/>
           <w:lang w:val="de-DE"/>
         </w:rPr>
-        <w:t>It is the proposition’s responsibility to disable logging when releasing to the market. Most certainly the console logging.  But also for file as we are not safe guarding the log files as of yet (or if they want to live dangerously ensure that no sensitive data ends up in the file log).</w:t>
-      </w:r>
-    </w:p>
-    <w:p>
-      <w:pPr>
+        <w:t>Note:</w:t>
+      </w:r>
+      <w:r>
         <w:rPr>
           <w:rFonts w:ascii="Calibri" w:eastAsia="Calibri" w:hAnsi="Calibri" w:cs="Calibri"/>
           <w:bCs/>
@@ -16797,10 +18027,10 @@
           <w:bdr w:val="nil"/>
           <w:lang w:val="de-DE"/>
         </w:rPr>
-      </w:pPr>
-    </w:p>
-    <w:p>
-      <w:pPr>
+        <w:t>It</w:t>
+      </w:r>
+      <w:proofErr w:type="gramEnd"/>
+      <w:r>
         <w:rPr>
           <w:rFonts w:ascii="Calibri" w:eastAsia="Calibri" w:hAnsi="Calibri" w:cs="Calibri"/>
           <w:bCs/>
@@ -16811,6 +18041,35 @@
           <w:bdr w:val="nil"/>
           <w:lang w:val="de-DE"/>
         </w:rPr>
+        <w:t xml:space="preserve"> is the proposition’s responsibility to disable logging when releasing to the market. Most certainly the console logging.  But also for file as we are not safe guarding the log files as of yet (or if they want to live dangerously ensure that no sensitive data ends up in the file log).</w:t>
+      </w:r>
+    </w:p>
+    <w:p>
+      <w:pPr>
+        <w:rPr>
+          <w:rFonts w:ascii="Calibri" w:eastAsia="Calibri" w:hAnsi="Calibri" w:cs="Calibri"/>
+          <w:bCs/>
+          <w:color w:val="FF0000"/>
+          <w:sz w:val="28"/>
+          <w:szCs w:val="28"/>
+          <w:u w:color="0B5ED7"/>
+          <w:bdr w:val="nil"/>
+          <w:lang w:val="de-DE"/>
+        </w:rPr>
+      </w:pPr>
+    </w:p>
+    <w:p>
+      <w:pPr>
+        <w:rPr>
+          <w:rFonts w:ascii="Calibri" w:eastAsia="Calibri" w:hAnsi="Calibri" w:cs="Calibri"/>
+          <w:bCs/>
+          <w:color w:val="FF0000"/>
+          <w:sz w:val="28"/>
+          <w:szCs w:val="28"/>
+          <w:u w:color="0B5ED7"/>
+          <w:bdr w:val="nil"/>
+          <w:lang w:val="de-DE"/>
+        </w:rPr>
       </w:pPr>
     </w:p>
     <w:p>
@@ -16876,9 +18135,11 @@
       <w:pPr>
         <w:pStyle w:val="BodyText"/>
       </w:pPr>
+      <w:proofErr w:type="gramStart"/>
       <w:r>
         <w:t>APIS :</w:t>
       </w:r>
+      <w:proofErr w:type="gramEnd"/>
     </w:p>
     <w:p>
       <w:pPr>
@@ -16931,6 +18192,7 @@
         </w:rPr>
         <w:t xml:space="preserve">Locale </w:t>
       </w:r>
+      <w:proofErr w:type="gramStart"/>
       <w:r>
         <w:rPr>
           <w:rFonts w:ascii="Courier New" w:hAnsi="Courier New" w:cs="Courier New"/>
@@ -16947,7 +18209,17 @@
           <w:sz w:val="27"/>
           <w:szCs w:val="27"/>
         </w:rPr>
-        <w:t>()</w:t>
+        <w:t>(</w:t>
+      </w:r>
+      <w:proofErr w:type="gramEnd"/>
+      <w:r>
+        <w:rPr>
+          <w:rFonts w:ascii="Courier New" w:hAnsi="Courier New" w:cs="Courier New"/>
+          <w:color w:val="A9B7C6"/>
+          <w:sz w:val="27"/>
+          <w:szCs w:val="27"/>
+        </w:rPr>
+        <w:t>)</w:t>
       </w:r>
       <w:r>
         <w:rPr>
@@ -17041,6 +18313,7 @@
         </w:rPr>
         <w:t xml:space="preserve">String </w:t>
       </w:r>
+      <w:proofErr w:type="gramStart"/>
       <w:r>
         <w:rPr>
           <w:rFonts w:ascii="Courier New" w:hAnsi="Courier New" w:cs="Courier New"/>
@@ -17057,7 +18330,17 @@
           <w:sz w:val="27"/>
           <w:szCs w:val="27"/>
         </w:rPr>
-        <w:t>()</w:t>
+        <w:t>(</w:t>
+      </w:r>
+      <w:proofErr w:type="gramEnd"/>
+      <w:r>
+        <w:rPr>
+          <w:rFonts w:ascii="Courier New" w:hAnsi="Courier New" w:cs="Courier New"/>
+          <w:color w:val="A9B7C6"/>
+          <w:sz w:val="27"/>
+          <w:szCs w:val="27"/>
+        </w:rPr>
+        <w:t>)</w:t>
       </w:r>
       <w:r>
         <w:rPr>
@@ -17097,8 +18380,19 @@
           <w:sz w:val="28"/>
           <w:szCs w:val="28"/>
         </w:rPr>
-        <w:t>This API will give localeIdentifier as string of format xx_XX. .</w:t>
-      </w:r>
+        <w:t>This API will give localeIdentifier as string of format xx_XX</w:t>
+      </w:r>
+      <w:proofErr w:type="gramStart"/>
+      <w:r>
+        <w:rPr>
+          <w:rStyle w:val="None"/>
+          <w:rFonts w:ascii="Helvetica" w:hAnsi="Helvetica"/>
+          <w:sz w:val="28"/>
+          <w:szCs w:val="28"/>
+        </w:rPr>
+        <w:t>. .</w:t>
+      </w:r>
+      <w:proofErr w:type="gramEnd"/>
       <w:r>
         <w:rPr>
           <w:rStyle w:val="None"/>
@@ -17332,13 +18626,10 @@
           <w:bdr w:val="nil"/>
           <w:lang w:val="de-DE"/>
         </w:rPr>
-        <w:t>Values will be picked from the AppConfiguration file .</w:t>
-      </w:r>
-    </w:p>
-    <w:p>
-      <w:pPr>
-        <w:pStyle w:val="Requirement"/>
-        <w:ind w:left="0" w:firstLine="0"/>
+        <w:t xml:space="preserve">Values will be picked from the AppConfiguration </w:t>
+      </w:r>
+      <w:proofErr w:type="gramStart"/>
+      <w:r>
         <w:rPr>
           <w:rFonts w:ascii="Calibri" w:eastAsia="Calibri" w:hAnsi="Calibri" w:cs="Calibri"/>
           <w:bCs/>
@@ -17349,8 +18640,14 @@
           <w:bdr w:val="nil"/>
           <w:lang w:val="de-DE"/>
         </w:rPr>
-      </w:pPr>
-      <w:r>
+        <w:t>file .</w:t>
+      </w:r>
+      <w:proofErr w:type="gramEnd"/>
+    </w:p>
+    <w:p>
+      <w:pPr>
+        <w:pStyle w:val="Requirement"/>
+        <w:ind w:left="0" w:firstLine="0"/>
         <w:rPr>
           <w:rFonts w:ascii="Calibri" w:eastAsia="Calibri" w:hAnsi="Calibri" w:cs="Calibri"/>
           <w:bCs/>
@@ -17361,13 +18658,8 @@
           <w:bdr w:val="nil"/>
           <w:lang w:val="de-DE"/>
         </w:rPr>
-        <w:t>For testing purpose , AppIdentity values can be configured dynamically using setPropertyForKey API from AppConfiguration.</w:t>
-      </w:r>
-    </w:p>
-    <w:p>
-      <w:pPr>
-        <w:pStyle w:val="Requirement"/>
-        <w:ind w:left="0" w:firstLine="0"/>
+      </w:pPr>
+      <w:r>
         <w:rPr>
           <w:rFonts w:ascii="Calibri" w:eastAsia="Calibri" w:hAnsi="Calibri" w:cs="Calibri"/>
           <w:bCs/>
@@ -17378,7 +18670,9 @@
           <w:bdr w:val="nil"/>
           <w:lang w:val="de-DE"/>
         </w:rPr>
-      </w:pPr>
+        <w:t xml:space="preserve">For testing </w:t>
+      </w:r>
+      <w:proofErr w:type="gramStart"/>
       <w:r>
         <w:rPr>
           <w:rFonts w:ascii="Calibri" w:eastAsia="Calibri" w:hAnsi="Calibri" w:cs="Calibri"/>
@@ -17390,7 +18684,78 @@
           <w:bdr w:val="nil"/>
           <w:lang w:val="de-DE"/>
         </w:rPr>
-        <w:t>If AppState/ServiceDiscoveryEnvironment is set to PRODUCTION , it cannot be modified by AppConFiguration.</w:t>
+        <w:t>purpose ,</w:t>
+      </w:r>
+      <w:proofErr w:type="gramEnd"/>
+      <w:r>
+        <w:rPr>
+          <w:rFonts w:ascii="Calibri" w:eastAsia="Calibri" w:hAnsi="Calibri" w:cs="Calibri"/>
+          <w:bCs/>
+          <w:color w:val="000000"/>
+          <w:sz w:val="28"/>
+          <w:szCs w:val="28"/>
+          <w:u w:color="0B5ED7"/>
+          <w:bdr w:val="nil"/>
+          <w:lang w:val="de-DE"/>
+        </w:rPr>
+        <w:t xml:space="preserve"> AppIdentity values can be configured dynamically using setPropertyForKey API from AppConfiguration.</w:t>
+      </w:r>
+    </w:p>
+    <w:p>
+      <w:pPr>
+        <w:pStyle w:val="Requirement"/>
+        <w:ind w:left="0" w:firstLine="0"/>
+        <w:rPr>
+          <w:rFonts w:ascii="Calibri" w:eastAsia="Calibri" w:hAnsi="Calibri" w:cs="Calibri"/>
+          <w:bCs/>
+          <w:color w:val="000000"/>
+          <w:sz w:val="28"/>
+          <w:szCs w:val="28"/>
+          <w:u w:color="0B5ED7"/>
+          <w:bdr w:val="nil"/>
+          <w:lang w:val="de-DE"/>
+        </w:rPr>
+      </w:pPr>
+      <w:r>
+        <w:rPr>
+          <w:rFonts w:ascii="Calibri" w:eastAsia="Calibri" w:hAnsi="Calibri" w:cs="Calibri"/>
+          <w:bCs/>
+          <w:color w:val="000000"/>
+          <w:sz w:val="28"/>
+          <w:szCs w:val="28"/>
+          <w:u w:color="0B5ED7"/>
+          <w:bdr w:val="nil"/>
+          <w:lang w:val="de-DE"/>
+        </w:rPr>
+        <w:t xml:space="preserve">If AppState/ServiceDiscoveryEnvironment is set to </w:t>
+      </w:r>
+      <w:proofErr w:type="gramStart"/>
+      <w:r>
+        <w:rPr>
+          <w:rFonts w:ascii="Calibri" w:eastAsia="Calibri" w:hAnsi="Calibri" w:cs="Calibri"/>
+          <w:bCs/>
+          <w:color w:val="000000"/>
+          <w:sz w:val="28"/>
+          <w:szCs w:val="28"/>
+          <w:u w:color="0B5ED7"/>
+          <w:bdr w:val="nil"/>
+          <w:lang w:val="de-DE"/>
+        </w:rPr>
+        <w:t>PRODUCTION ,</w:t>
+      </w:r>
+      <w:proofErr w:type="gramEnd"/>
+      <w:r>
+        <w:rPr>
+          <w:rFonts w:ascii="Calibri" w:eastAsia="Calibri" w:hAnsi="Calibri" w:cs="Calibri"/>
+          <w:bCs/>
+          <w:color w:val="000000"/>
+          <w:sz w:val="28"/>
+          <w:szCs w:val="28"/>
+          <w:u w:color="0B5ED7"/>
+          <w:bdr w:val="nil"/>
+          <w:lang w:val="de-DE"/>
+        </w:rPr>
+        <w:t xml:space="preserve"> it cannot be modified by AppConFiguration.</w:t>
       </w:r>
     </w:p>
     <w:p>
@@ -17463,7 +18828,33 @@
           <w:u w:color="0B5ED7"/>
         </w:rPr>
         <w:br/>
-        <w:t xml:space="preserve">    "micrositeId" : "12345",</w:t>
+        <w:t xml:space="preserve">    "micrositeId</w:t>
+      </w:r>
+      <w:proofErr w:type="gramStart"/>
+      <w:r>
+        <w:rPr>
+          <w:bCs/>
+          <w:i/>
+          <w:iCs/>
+          <w:color w:val="000000"/>
+          <w:sz w:val="22"/>
+          <w:szCs w:val="22"/>
+          <w:u w:color="0B5ED7"/>
+        </w:rPr>
+        <w:t>" :</w:t>
+      </w:r>
+      <w:proofErr w:type="gramEnd"/>
+      <w:r>
+        <w:rPr>
+          <w:bCs/>
+          <w:i/>
+          <w:iCs/>
+          <w:color w:val="000000"/>
+          <w:sz w:val="22"/>
+          <w:szCs w:val="22"/>
+          <w:u w:color="0B5ED7"/>
+        </w:rPr>
+        <w:t xml:space="preserve"> "12345",</w:t>
       </w:r>
       <w:r>
         <w:rPr>
@@ -17601,7 +18992,33 @@
           <w:u w:color="0B5ED7"/>
           <w:lang w:val="de-DE"/>
         </w:rPr>
-        <w:t>emaining AppVersion and  AppName will be written from gradle &amp; AppLocalName will be picked from gradle file.</w:t>
+        <w:t xml:space="preserve">emaining AppVersion </w:t>
+      </w:r>
+      <w:proofErr w:type="gramStart"/>
+      <w:r>
+        <w:rPr>
+          <w:rFonts w:ascii="Calibri" w:eastAsia="Calibri" w:hAnsi="Calibri" w:cs="Calibri"/>
+          <w:bCs/>
+          <w:color w:val="000000"/>
+          <w:sz w:val="28"/>
+          <w:szCs w:val="28"/>
+          <w:u w:color="0B5ED7"/>
+          <w:lang w:val="de-DE"/>
+        </w:rPr>
+        <w:t>and  AppName</w:t>
+      </w:r>
+      <w:proofErr w:type="gramEnd"/>
+      <w:r>
+        <w:rPr>
+          <w:rFonts w:ascii="Calibri" w:eastAsia="Calibri" w:hAnsi="Calibri" w:cs="Calibri"/>
+          <w:bCs/>
+          <w:color w:val="000000"/>
+          <w:sz w:val="28"/>
+          <w:szCs w:val="28"/>
+          <w:u w:color="0B5ED7"/>
+          <w:lang w:val="de-DE"/>
+        </w:rPr>
+        <w:t xml:space="preserve"> will be written from gradle &amp; AppLocalName will be picked from gradle file.</w:t>
       </w:r>
     </w:p>
     <w:p>
@@ -17804,7 +19221,33 @@
           <w:szCs w:val="22"/>
           <w:u w:color="0B5ED7"/>
         </w:rPr>
-        <w:t>public String getAppName();</w:t>
+        <w:t xml:space="preserve">public String </w:t>
+      </w:r>
+      <w:proofErr w:type="gramStart"/>
+      <w:r>
+        <w:rPr>
+          <w:bCs/>
+          <w:i/>
+          <w:iCs/>
+          <w:color w:val="000000"/>
+          <w:sz w:val="22"/>
+          <w:szCs w:val="22"/>
+          <w:u w:color="0B5ED7"/>
+        </w:rPr>
+        <w:t>getAppName(</w:t>
+      </w:r>
+      <w:proofErr w:type="gramEnd"/>
+      <w:r>
+        <w:rPr>
+          <w:bCs/>
+          <w:i/>
+          <w:iCs/>
+          <w:color w:val="000000"/>
+          <w:sz w:val="22"/>
+          <w:szCs w:val="22"/>
+          <w:u w:color="0B5ED7"/>
+        </w:rPr>
+        <w:t>);</w:t>
       </w:r>
     </w:p>
     <w:p>
@@ -17924,7 +19367,33 @@
           <w:szCs w:val="22"/>
           <w:u w:color="0B5ED7"/>
         </w:rPr>
-        <w:t>public String getAppVersion();</w:t>
+        <w:t xml:space="preserve">public String </w:t>
+      </w:r>
+      <w:proofErr w:type="gramStart"/>
+      <w:r>
+        <w:rPr>
+          <w:bCs/>
+          <w:i/>
+          <w:iCs/>
+          <w:color w:val="000000"/>
+          <w:sz w:val="22"/>
+          <w:szCs w:val="22"/>
+          <w:u w:color="0B5ED7"/>
+        </w:rPr>
+        <w:t>getAppVersion(</w:t>
+      </w:r>
+      <w:proofErr w:type="gramEnd"/>
+      <w:r>
+        <w:rPr>
+          <w:bCs/>
+          <w:i/>
+          <w:iCs/>
+          <w:color w:val="000000"/>
+          <w:sz w:val="22"/>
+          <w:szCs w:val="22"/>
+          <w:u w:color="0B5ED7"/>
+        </w:rPr>
+        <w:t>);</w:t>
       </w:r>
     </w:p>
     <w:p>
@@ -18057,7 +19526,33 @@
           <w:u w:color="0B5ED7"/>
         </w:rPr>
         <w:br/>
-        <w:t>public String getAppState();</w:t>
+        <w:t xml:space="preserve">public String </w:t>
+      </w:r>
+      <w:proofErr w:type="gramStart"/>
+      <w:r>
+        <w:rPr>
+          <w:bCs/>
+          <w:i/>
+          <w:iCs/>
+          <w:color w:val="000000"/>
+          <w:sz w:val="22"/>
+          <w:szCs w:val="22"/>
+          <w:u w:color="0B5ED7"/>
+        </w:rPr>
+        <w:t>getAppState(</w:t>
+      </w:r>
+      <w:proofErr w:type="gramEnd"/>
+      <w:r>
+        <w:rPr>
+          <w:bCs/>
+          <w:i/>
+          <w:iCs/>
+          <w:color w:val="000000"/>
+          <w:sz w:val="22"/>
+          <w:szCs w:val="22"/>
+          <w:u w:color="0B5ED7"/>
+        </w:rPr>
+        <w:t>);</w:t>
       </w:r>
     </w:p>
     <w:p>
@@ -18157,6 +19652,7 @@
         </w:rPr>
         <w:t>development, test, acceptance, production</w:t>
       </w:r>
+      <w:proofErr w:type="gramStart"/>
       <w:r>
         <w:rPr>
           <w:rFonts w:ascii="Calibri" w:eastAsia="Calibri" w:hAnsi="Calibri" w:cs="Calibri"/>
@@ -18179,7 +19675,20 @@
           <w:u w:color="0B5ED7"/>
           <w:lang w:val="de-DE"/>
         </w:rPr>
-        <w:t>.Throws Exception if appstate is other the mentioned states.</w:t>
+        <w:t>.Throws</w:t>
+      </w:r>
+      <w:proofErr w:type="gramEnd"/>
+      <w:r>
+        <w:rPr>
+          <w:rFonts w:ascii="Calibri" w:eastAsia="Calibri" w:hAnsi="Calibri" w:cs="Calibri"/>
+          <w:bCs/>
+          <w:color w:val="000000"/>
+          <w:sz w:val="28"/>
+          <w:szCs w:val="28"/>
+          <w:u w:color="0B5ED7"/>
+          <w:lang w:val="de-DE"/>
+        </w:rPr>
+        <w:t xml:space="preserve"> Exception if appstate is other the mentioned states.</w:t>
       </w:r>
     </w:p>
     <w:p>
@@ -18224,7 +19733,33 @@
           <w:u w:color="0B5ED7"/>
         </w:rPr>
         <w:br/>
-        <w:t>public String getAppLocalizedNAme();</w:t>
+        <w:t xml:space="preserve">public String </w:t>
+      </w:r>
+      <w:proofErr w:type="gramStart"/>
+      <w:r>
+        <w:rPr>
+          <w:bCs/>
+          <w:i/>
+          <w:iCs/>
+          <w:color w:val="000000"/>
+          <w:sz w:val="22"/>
+          <w:szCs w:val="22"/>
+          <w:u w:color="0B5ED7"/>
+        </w:rPr>
+        <w:t>getAppLocalizedNAme(</w:t>
+      </w:r>
+      <w:proofErr w:type="gramEnd"/>
+      <w:r>
+        <w:rPr>
+          <w:bCs/>
+          <w:i/>
+          <w:iCs/>
+          <w:color w:val="000000"/>
+          <w:sz w:val="22"/>
+          <w:szCs w:val="22"/>
+          <w:u w:color="0B5ED7"/>
+        </w:rPr>
+        <w:t>);</w:t>
       </w:r>
     </w:p>
     <w:p>
@@ -18336,7 +19871,33 @@
         </w:rPr>
         <w:lastRenderedPageBreak/>
         <w:br/>
-        <w:t>public String getMicrositeId();</w:t>
+        <w:t xml:space="preserve">public String </w:t>
+      </w:r>
+      <w:proofErr w:type="gramStart"/>
+      <w:r>
+        <w:rPr>
+          <w:bCs/>
+          <w:i/>
+          <w:iCs/>
+          <w:color w:val="000000"/>
+          <w:sz w:val="22"/>
+          <w:szCs w:val="22"/>
+          <w:u w:color="0B5ED7"/>
+        </w:rPr>
+        <w:t>getMicrositeId(</w:t>
+      </w:r>
+      <w:proofErr w:type="gramEnd"/>
+      <w:r>
+        <w:rPr>
+          <w:bCs/>
+          <w:i/>
+          <w:iCs/>
+          <w:color w:val="000000"/>
+          <w:sz w:val="22"/>
+          <w:szCs w:val="22"/>
+          <w:u w:color="0B5ED7"/>
+        </w:rPr>
+        <w:t>);</w:t>
       </w:r>
     </w:p>
     <w:p>
@@ -18512,7 +20073,33 @@
           <w:szCs w:val="22"/>
           <w:u w:color="0B5ED7"/>
         </w:rPr>
-        <w:t>public String getSector();</w:t>
+        <w:t xml:space="preserve">public String </w:t>
+      </w:r>
+      <w:proofErr w:type="gramStart"/>
+      <w:r>
+        <w:rPr>
+          <w:bCs/>
+          <w:i/>
+          <w:iCs/>
+          <w:color w:val="000000"/>
+          <w:sz w:val="22"/>
+          <w:szCs w:val="22"/>
+          <w:u w:color="0B5ED7"/>
+        </w:rPr>
+        <w:t>getSector(</w:t>
+      </w:r>
+      <w:proofErr w:type="gramEnd"/>
+      <w:r>
+        <w:rPr>
+          <w:bCs/>
+          <w:i/>
+          <w:iCs/>
+          <w:color w:val="000000"/>
+          <w:sz w:val="22"/>
+          <w:szCs w:val="22"/>
+          <w:u w:color="0B5ED7"/>
+        </w:rPr>
+        <w:t>);</w:t>
       </w:r>
     </w:p>
     <w:p>
@@ -18711,6 +20298,7 @@
           <w:lang w:val="de-DE"/>
         </w:rPr>
       </w:pPr>
+      <w:proofErr w:type="gramStart"/>
       <w:r>
         <w:rPr>
           <w:rFonts w:ascii="Calibri" w:eastAsia="Calibri" w:hAnsi="Calibri" w:cs="Calibri"/>
@@ -18723,6 +20311,7 @@
         </w:rPr>
         <w:t>Note :</w:t>
       </w:r>
+      <w:proofErr w:type="gramEnd"/>
     </w:p>
     <w:p>
       <w:pPr>
@@ -18775,8 +20364,9 @@
           <w:sz w:val="28"/>
           <w:szCs w:val="28"/>
         </w:rPr>
-        <w:t xml:space="preserve">Microsite ID should be  [a-zA-Z0-9]+ </w:t>
-      </w:r>
+        <w:t xml:space="preserve">Microsite ID should </w:t>
+      </w:r>
+      <w:proofErr w:type="gramStart"/>
       <w:r>
         <w:rPr>
           <w:rFonts w:ascii="Calibri" w:hAnsi="Calibri" w:cs="Calibri"/>
@@ -18784,37 +20374,37 @@
           <w:sz w:val="28"/>
           <w:szCs w:val="28"/>
         </w:rPr>
-        <w:tab/>
-      </w:r>
-    </w:p>
-    <w:p>
-      <w:pPr>
+        <w:t>be  [</w:t>
+      </w:r>
+      <w:proofErr w:type="gramEnd"/>
+      <w:r>
         <w:rPr>
           <w:rFonts w:ascii="Calibri" w:hAnsi="Calibri" w:cs="Calibri"/>
           <w:color w:val="000000" w:themeColor="text1"/>
           <w:sz w:val="28"/>
           <w:szCs w:val="28"/>
         </w:rPr>
-      </w:pPr>
-    </w:p>
-    <w:p>
-      <w:pPr>
+        <w:t xml:space="preserve">a-zA-Z0-9]+ </w:t>
+      </w:r>
+      <w:r>
         <w:rPr>
           <w:rFonts w:ascii="Calibri" w:hAnsi="Calibri" w:cs="Calibri"/>
           <w:color w:val="000000" w:themeColor="text1"/>
           <w:sz w:val="28"/>
           <w:szCs w:val="28"/>
         </w:rPr>
-      </w:pPr>
-      <w:r>
+        <w:tab/>
+      </w:r>
+    </w:p>
+    <w:p>
+      <w:pPr>
         <w:rPr>
           <w:rFonts w:ascii="Calibri" w:hAnsi="Calibri" w:cs="Calibri"/>
           <w:color w:val="000000" w:themeColor="text1"/>
           <w:sz w:val="28"/>
           <w:szCs w:val="28"/>
         </w:rPr>
-        <w:t>Sectors should be from B2C, B2B_HC, corporate, B2B_LI (Comparison should be case insensitive)</w:t>
-      </w:r>
+      </w:pPr>
     </w:p>
     <w:p>
       <w:pPr>
@@ -18825,25 +20415,25 @@
           <w:szCs w:val="28"/>
         </w:rPr>
       </w:pPr>
-    </w:p>
-    <w:p>
-      <w:pPr>
+      <w:r>
         <w:rPr>
           <w:rFonts w:ascii="Calibri" w:hAnsi="Calibri" w:cs="Calibri"/>
           <w:color w:val="000000" w:themeColor="text1"/>
           <w:sz w:val="28"/>
           <w:szCs w:val="28"/>
         </w:rPr>
-      </w:pPr>
-      <w:r>
+        <w:t>Sectors should be from B2C, B2B_HC, corporate, B2B_LI (Comparison should be case insensitive)</w:t>
+      </w:r>
+    </w:p>
+    <w:p>
+      <w:pPr>
         <w:rPr>
           <w:rFonts w:ascii="Calibri" w:hAnsi="Calibri" w:cs="Calibri"/>
           <w:color w:val="000000" w:themeColor="text1"/>
           <w:sz w:val="28"/>
           <w:szCs w:val="28"/>
         </w:rPr>
-        <w:t>App State should be from TEST, DEVELOPMENT, STAGING, ACCEPTANCE, PRODUCTION (Comparison should be case insensitive)</w:t>
-      </w:r>
+      </w:pPr>
     </w:p>
     <w:p>
       <w:pPr>
@@ -18854,25 +20444,25 @@
           <w:szCs w:val="28"/>
         </w:rPr>
       </w:pPr>
-    </w:p>
-    <w:p>
-      <w:pPr>
+      <w:r>
         <w:rPr>
           <w:rFonts w:ascii="Calibri" w:hAnsi="Calibri" w:cs="Calibri"/>
           <w:color w:val="000000" w:themeColor="text1"/>
           <w:sz w:val="28"/>
           <w:szCs w:val="28"/>
         </w:rPr>
-      </w:pPr>
-      <w:r>
+        <w:t>App State should be from TEST, DEVELOPMENT, STAGING, ACCEPTANCE, PRODUCTION (Comparison should be case insensitive)</w:t>
+      </w:r>
+    </w:p>
+    <w:p>
+      <w:pPr>
         <w:rPr>
           <w:rFonts w:ascii="Calibri" w:hAnsi="Calibri" w:cs="Calibri"/>
           <w:color w:val="000000" w:themeColor="text1"/>
           <w:sz w:val="28"/>
           <w:szCs w:val="28"/>
         </w:rPr>
-        <w:t>Service Discovery Environment should be from TEST, DEVELOPMENT, STAGING, ACCEPTANCE, PRODUCTION (Comparison should be case insensitive)</w:t>
-      </w:r>
+      </w:pPr>
     </w:p>
     <w:p>
       <w:pPr>
@@ -18883,34 +20473,35 @@
           <w:szCs w:val="28"/>
         </w:rPr>
       </w:pPr>
-    </w:p>
-    <w:p>
-      <w:pPr>
+      <w:r>
         <w:rPr>
           <w:rFonts w:ascii="Calibri" w:hAnsi="Calibri" w:cs="Calibri"/>
           <w:color w:val="000000" w:themeColor="text1"/>
           <w:sz w:val="28"/>
           <w:szCs w:val="28"/>
         </w:rPr>
-      </w:pPr>
-      <w:r>
+        <w:t>Service Discovery Environment should be from TEST, DEVELOPMENT, STAGING, ACCEPTANCE, PRODUCTION (Comparison should be case insensitive)</w:t>
+      </w:r>
+    </w:p>
+    <w:p>
+      <w:pPr>
         <w:rPr>
           <w:rFonts w:ascii="Calibri" w:hAnsi="Calibri" w:cs="Calibri"/>
           <w:color w:val="000000" w:themeColor="text1"/>
           <w:sz w:val="28"/>
           <w:szCs w:val="28"/>
         </w:rPr>
-        <w:t>App version should be </w:t>
-      </w:r>
-      <w:r>
+      </w:pPr>
+    </w:p>
+    <w:p>
+      <w:pPr>
         <w:rPr>
           <w:rFonts w:ascii="Calibri" w:hAnsi="Calibri" w:cs="Calibri"/>
           <w:color w:val="000000" w:themeColor="text1"/>
           <w:sz w:val="28"/>
           <w:szCs w:val="28"/>
         </w:rPr>
-        <w:t xml:space="preserve"> </w:t>
-      </w:r>
+      </w:pPr>
       <w:r>
         <w:rPr>
           <w:rFonts w:ascii="Calibri" w:hAnsi="Calibri" w:cs="Calibri"/>
@@ -18918,7 +20509,45 @@
           <w:sz w:val="28"/>
           <w:szCs w:val="28"/>
         </w:rPr>
-        <w:t>[0-9]+\.[0-9]+\.[0-9]+([_(-].*)?</w:t>
+        <w:t xml:space="preserve">App version should </w:t>
+      </w:r>
+      <w:proofErr w:type="gramStart"/>
+      <w:r>
+        <w:rPr>
+          <w:rFonts w:ascii="Calibri" w:hAnsi="Calibri" w:cs="Calibri"/>
+          <w:color w:val="000000" w:themeColor="text1"/>
+          <w:sz w:val="28"/>
+          <w:szCs w:val="28"/>
+        </w:rPr>
+        <w:t>be </w:t>
+      </w:r>
+      <w:r>
+        <w:rPr>
+          <w:rFonts w:ascii="Calibri" w:hAnsi="Calibri" w:cs="Calibri"/>
+          <w:color w:val="000000" w:themeColor="text1"/>
+          <w:sz w:val="28"/>
+          <w:szCs w:val="28"/>
+        </w:rPr>
+        <w:t xml:space="preserve"> </w:t>
+      </w:r>
+      <w:r>
+        <w:rPr>
+          <w:rFonts w:ascii="Calibri" w:hAnsi="Calibri" w:cs="Calibri"/>
+          <w:color w:val="000000" w:themeColor="text1"/>
+          <w:sz w:val="28"/>
+          <w:szCs w:val="28"/>
+        </w:rPr>
+        <w:t>[</w:t>
+      </w:r>
+      <w:proofErr w:type="gramEnd"/>
+      <w:r>
+        <w:rPr>
+          <w:rFonts w:ascii="Calibri" w:hAnsi="Calibri" w:cs="Calibri"/>
+          <w:color w:val="000000" w:themeColor="text1"/>
+          <w:sz w:val="28"/>
+          <w:szCs w:val="28"/>
+        </w:rPr>
+        <w:t>0-9]+\.[0-9]+\.[0-9]+([_(-].*)?</w:t>
       </w:r>
     </w:p>
     <w:p>
@@ -20238,6 +21867,7 @@
         </w:rPr>
         <w:t xml:space="preserve">void </w:t>
       </w:r>
+      <w:proofErr w:type="gramStart"/>
       <w:r>
         <w:rPr>
           <w:rFonts w:ascii="Calibri" w:eastAsia="Calibri" w:hAnsi="Calibri" w:cs="Calibri"/>
@@ -20262,7 +21892,21 @@
           <w:bdr w:val="nil"/>
           <w:lang w:val="de-DE"/>
         </w:rPr>
-        <w:t>(OnGetHomeCountryListener listener)</w:t>
+        <w:t>(</w:t>
+      </w:r>
+      <w:proofErr w:type="gramEnd"/>
+      <w:r>
+        <w:rPr>
+          <w:rFonts w:ascii="Calibri" w:eastAsia="Calibri" w:hAnsi="Calibri" w:cs="Calibri"/>
+          <w:bCs/>
+          <w:color w:val="000000"/>
+          <w:sz w:val="28"/>
+          <w:szCs w:val="28"/>
+          <w:u w:color="0B5ED7"/>
+          <w:bdr w:val="nil"/>
+          <w:lang w:val="de-DE"/>
+        </w:rPr>
+        <w:t>OnGetHomeCountryListener listener)</w:t>
       </w:r>
     </w:p>
     <w:p>
@@ -20326,7 +21970,19 @@
           <w:szCs w:val="28"/>
           <w:u w:color="0B5ED7"/>
         </w:rPr>
-        <w:t>Once determined the country is stored persistently and the stored country will be returned.</w:t>
+        <w:t xml:space="preserve">Once determined the country is stored persistently and the stored country will be </w:t>
+      </w:r>
+      <w:proofErr w:type="gramStart"/>
+      <w:r>
+        <w:rPr>
+          <w:rStyle w:val="None"/>
+          <w:rFonts w:asciiTheme="majorHAnsi" w:hAnsiTheme="majorHAnsi" w:cstheme="majorHAnsi"/>
+          <w:color w:val="000000"/>
+          <w:sz w:val="28"/>
+          <w:szCs w:val="28"/>
+          <w:u w:color="0B5ED7"/>
+        </w:rPr>
+        <w:t>returned.</w:t>
       </w:r>
       <w:r>
         <w:rPr>
@@ -20339,7 +21995,21 @@
           <w:bdr w:val="nil"/>
           <w:lang w:val="de-DE"/>
         </w:rPr>
-        <w:t>The listener, OnGetHomeCountryListener  will get the results back.</w:t>
+        <w:t>The</w:t>
+      </w:r>
+      <w:proofErr w:type="gramEnd"/>
+      <w:r>
+        <w:rPr>
+          <w:rFonts w:ascii="Calibri" w:eastAsia="Calibri" w:hAnsi="Calibri" w:cs="Calibri"/>
+          <w:bCs/>
+          <w:color w:val="000000"/>
+          <w:sz w:val="28"/>
+          <w:szCs w:val="28"/>
+          <w:u w:color="0B5ED7"/>
+          <w:bdr w:val="nil"/>
+          <w:lang w:val="de-DE"/>
+        </w:rPr>
+        <w:t xml:space="preserve"> listener, OnGetHomeCountryListener  will get the results back.</w:t>
       </w:r>
     </w:p>
     <w:p>
@@ -20404,7 +22074,35 @@
           <w:bdr w:val="nil"/>
           <w:lang w:val="de-DE"/>
         </w:rPr>
-        <w:t>void getServiceUrlWithLanguagePreference(String serviceId, OnGetServiceUrlListener listener)</w:t>
+        <w:t xml:space="preserve">void </w:t>
+      </w:r>
+      <w:proofErr w:type="gramStart"/>
+      <w:r>
+        <w:rPr>
+          <w:rFonts w:ascii="Calibri" w:eastAsia="Calibri" w:hAnsi="Calibri" w:cs="Calibri"/>
+          <w:bCs/>
+          <w:color w:val="000000"/>
+          <w:sz w:val="28"/>
+          <w:szCs w:val="28"/>
+          <w:u w:color="0B5ED7"/>
+          <w:bdr w:val="nil"/>
+          <w:lang w:val="de-DE"/>
+        </w:rPr>
+        <w:t>getServiceUrlWithLanguagePreference(</w:t>
+      </w:r>
+      <w:proofErr w:type="gramEnd"/>
+      <w:r>
+        <w:rPr>
+          <w:rFonts w:ascii="Calibri" w:eastAsia="Calibri" w:hAnsi="Calibri" w:cs="Calibri"/>
+          <w:bCs/>
+          <w:color w:val="000000"/>
+          <w:sz w:val="28"/>
+          <w:szCs w:val="28"/>
+          <w:u w:color="0B5ED7"/>
+          <w:bdr w:val="nil"/>
+          <w:lang w:val="de-DE"/>
+        </w:rPr>
+        <w:t>String serviceId, OnGetServiceUrlListener listener)</w:t>
       </w:r>
     </w:p>
     <w:p>
@@ -20521,7 +22219,35 @@
           <w:bdr w:val="nil"/>
           <w:lang w:val="de-DE"/>
         </w:rPr>
-        <w:t>void getServiceUrlWithCountryPreference(String serviceId, OnGetServiceUrlListener listener)</w:t>
+        <w:t xml:space="preserve">void </w:t>
+      </w:r>
+      <w:proofErr w:type="gramStart"/>
+      <w:r>
+        <w:rPr>
+          <w:rFonts w:ascii="Calibri" w:eastAsia="Calibri" w:hAnsi="Calibri" w:cs="Calibri"/>
+          <w:bCs/>
+          <w:color w:val="000000"/>
+          <w:sz w:val="28"/>
+          <w:szCs w:val="28"/>
+          <w:u w:color="0B5ED7"/>
+          <w:bdr w:val="nil"/>
+          <w:lang w:val="de-DE"/>
+        </w:rPr>
+        <w:t>getServiceUrlWithCountryPreference(</w:t>
+      </w:r>
+      <w:proofErr w:type="gramEnd"/>
+      <w:r>
+        <w:rPr>
+          <w:rFonts w:ascii="Calibri" w:eastAsia="Calibri" w:hAnsi="Calibri" w:cs="Calibri"/>
+          <w:bCs/>
+          <w:color w:val="000000"/>
+          <w:sz w:val="28"/>
+          <w:szCs w:val="28"/>
+          <w:u w:color="0B5ED7"/>
+          <w:bdr w:val="nil"/>
+          <w:lang w:val="de-DE"/>
+        </w:rPr>
+        <w:t>String serviceId, OnGetServiceUrlListener listener)</w:t>
       </w:r>
     </w:p>
     <w:p>
@@ -20644,7 +22370,35 @@
           <w:bdr w:val="nil"/>
           <w:lang w:val="de-DE"/>
         </w:rPr>
-        <w:t>void getServiceLocaleWithLanguagePreference(String serviceId, OnGetServiceLocaleListener listener)</w:t>
+        <w:t xml:space="preserve">void </w:t>
+      </w:r>
+      <w:proofErr w:type="gramStart"/>
+      <w:r>
+        <w:rPr>
+          <w:rFonts w:ascii="Calibri" w:eastAsia="Calibri" w:hAnsi="Calibri" w:cs="Calibri"/>
+          <w:bCs/>
+          <w:color w:val="000000"/>
+          <w:sz w:val="28"/>
+          <w:szCs w:val="28"/>
+          <w:u w:color="0B5ED7"/>
+          <w:bdr w:val="nil"/>
+          <w:lang w:val="de-DE"/>
+        </w:rPr>
+        <w:t>getServiceLocaleWithLanguagePreference(</w:t>
+      </w:r>
+      <w:proofErr w:type="gramEnd"/>
+      <w:r>
+        <w:rPr>
+          <w:rFonts w:ascii="Calibri" w:eastAsia="Calibri" w:hAnsi="Calibri" w:cs="Calibri"/>
+          <w:bCs/>
+          <w:color w:val="000000"/>
+          <w:sz w:val="28"/>
+          <w:szCs w:val="28"/>
+          <w:u w:color="0B5ED7"/>
+          <w:bdr w:val="nil"/>
+          <w:lang w:val="de-DE"/>
+        </w:rPr>
+        <w:t>String serviceId, OnGetServiceLocaleListener listener)</w:t>
       </w:r>
     </w:p>
     <w:p>
@@ -20750,7 +22504,35 @@
           <w:bdr w:val="nil"/>
           <w:lang w:val="de-DE"/>
         </w:rPr>
-        <w:t>void getServiceLocaleWithCountryPreference(String serviceId, OnGetServiceLocaleListener listener)</w:t>
+        <w:t xml:space="preserve">void </w:t>
+      </w:r>
+      <w:proofErr w:type="gramStart"/>
+      <w:r>
+        <w:rPr>
+          <w:rFonts w:ascii="Calibri" w:eastAsia="Calibri" w:hAnsi="Calibri" w:cs="Calibri"/>
+          <w:bCs/>
+          <w:color w:val="000000"/>
+          <w:sz w:val="28"/>
+          <w:szCs w:val="28"/>
+          <w:u w:color="0B5ED7"/>
+          <w:bdr w:val="nil"/>
+          <w:lang w:val="de-DE"/>
+        </w:rPr>
+        <w:t>getServiceLocaleWithCountryPreference(</w:t>
+      </w:r>
+      <w:proofErr w:type="gramEnd"/>
+      <w:r>
+        <w:rPr>
+          <w:rFonts w:ascii="Calibri" w:eastAsia="Calibri" w:hAnsi="Calibri" w:cs="Calibri"/>
+          <w:bCs/>
+          <w:color w:val="000000"/>
+          <w:sz w:val="28"/>
+          <w:szCs w:val="28"/>
+          <w:u w:color="0B5ED7"/>
+          <w:bdr w:val="nil"/>
+          <w:lang w:val="de-DE"/>
+        </w:rPr>
+        <w:t>String serviceId, OnGetServiceLocaleListener listener)</w:t>
       </w:r>
     </w:p>
     <w:p>
@@ -20856,7 +22638,35 @@
           <w:bdr w:val="nil"/>
           <w:lang w:val="de-DE"/>
         </w:rPr>
-        <w:t>void getServicesWithLanguagePreference(String serviceIds, OnGetServicesListener listener)</w:t>
+        <w:t xml:space="preserve">void </w:t>
+      </w:r>
+      <w:proofErr w:type="gramStart"/>
+      <w:r>
+        <w:rPr>
+          <w:rFonts w:ascii="Calibri" w:eastAsia="Calibri" w:hAnsi="Calibri" w:cs="Calibri"/>
+          <w:bCs/>
+          <w:color w:val="000000"/>
+          <w:sz w:val="28"/>
+          <w:szCs w:val="28"/>
+          <w:u w:color="0B5ED7"/>
+          <w:bdr w:val="nil"/>
+          <w:lang w:val="de-DE"/>
+        </w:rPr>
+        <w:t>getServicesWithLanguagePreference(</w:t>
+      </w:r>
+      <w:proofErr w:type="gramEnd"/>
+      <w:r>
+        <w:rPr>
+          <w:rFonts w:ascii="Calibri" w:eastAsia="Calibri" w:hAnsi="Calibri" w:cs="Calibri"/>
+          <w:bCs/>
+          <w:color w:val="000000"/>
+          <w:sz w:val="28"/>
+          <w:szCs w:val="28"/>
+          <w:u w:color="0B5ED7"/>
+          <w:bdr w:val="nil"/>
+          <w:lang w:val="de-DE"/>
+        </w:rPr>
+        <w:t>String serviceIds, OnGetServicesListener listener)</w:t>
       </w:r>
     </w:p>
     <w:p>
@@ -20979,7 +22789,35 @@
           <w:bdr w:val="nil"/>
           <w:lang w:val="de-DE"/>
         </w:rPr>
-        <w:t>void getServicesWithCountryPreference(String serviceIds, OnGetServicesListener listener);</w:t>
+        <w:t xml:space="preserve">void </w:t>
+      </w:r>
+      <w:proofErr w:type="gramStart"/>
+      <w:r>
+        <w:rPr>
+          <w:rFonts w:ascii="Calibri" w:eastAsia="Calibri" w:hAnsi="Calibri" w:cs="Calibri"/>
+          <w:bCs/>
+          <w:color w:val="000000"/>
+          <w:sz w:val="28"/>
+          <w:szCs w:val="28"/>
+          <w:u w:color="0B5ED7"/>
+          <w:bdr w:val="nil"/>
+          <w:lang w:val="de-DE"/>
+        </w:rPr>
+        <w:t>getServicesWithCountryPreference(</w:t>
+      </w:r>
+      <w:proofErr w:type="gramEnd"/>
+      <w:r>
+        <w:rPr>
+          <w:rFonts w:ascii="Calibri" w:eastAsia="Calibri" w:hAnsi="Calibri" w:cs="Calibri"/>
+          <w:bCs/>
+          <w:color w:val="000000"/>
+          <w:sz w:val="28"/>
+          <w:szCs w:val="28"/>
+          <w:u w:color="0B5ED7"/>
+          <w:bdr w:val="nil"/>
+          <w:lang w:val="de-DE"/>
+        </w:rPr>
+        <w:t>String serviceIds, OnGetServicesListener listener);</w:t>
       </w:r>
     </w:p>
     <w:p>
@@ -21085,7 +22923,35 @@
           <w:bdr w:val="nil"/>
           <w:lang w:val="de-DE"/>
         </w:rPr>
-        <w:t>void refresh(OnRefreshListener listener)</w:t>
+        <w:t xml:space="preserve">void </w:t>
+      </w:r>
+      <w:proofErr w:type="gramStart"/>
+      <w:r>
+        <w:rPr>
+          <w:rFonts w:ascii="Calibri" w:eastAsia="Calibri" w:hAnsi="Calibri" w:cs="Calibri"/>
+          <w:bCs/>
+          <w:color w:val="000000"/>
+          <w:sz w:val="28"/>
+          <w:szCs w:val="28"/>
+          <w:u w:color="0B5ED7"/>
+          <w:bdr w:val="nil"/>
+          <w:lang w:val="de-DE"/>
+        </w:rPr>
+        <w:t>refresh(</w:t>
+      </w:r>
+      <w:proofErr w:type="gramEnd"/>
+      <w:r>
+        <w:rPr>
+          <w:rFonts w:ascii="Calibri" w:eastAsia="Calibri" w:hAnsi="Calibri" w:cs="Calibri"/>
+          <w:bCs/>
+          <w:color w:val="000000"/>
+          <w:sz w:val="28"/>
+          <w:szCs w:val="28"/>
+          <w:u w:color="0B5ED7"/>
+          <w:bdr w:val="nil"/>
+          <w:lang w:val="de-DE"/>
+        </w:rPr>
+        <w:t>OnRefreshListener listener)</w:t>
       </w:r>
     </w:p>
     <w:p>
@@ -21195,7 +23061,35 @@
           <w:bdr w:val="nil"/>
           <w:lang w:val="de-DE"/>
         </w:rPr>
-        <w:t>public String getservice(OnRefreshListener listener)</w:t>
+        <w:t xml:space="preserve">public String </w:t>
+      </w:r>
+      <w:proofErr w:type="gramStart"/>
+      <w:r>
+        <w:rPr>
+          <w:rFonts w:ascii="Calibri" w:eastAsia="Calibri" w:hAnsi="Calibri" w:cs="Calibri"/>
+          <w:bCs/>
+          <w:color w:val="000000"/>
+          <w:sz w:val="28"/>
+          <w:szCs w:val="28"/>
+          <w:u w:color="0B5ED7"/>
+          <w:bdr w:val="nil"/>
+          <w:lang w:val="de-DE"/>
+        </w:rPr>
+        <w:t>getservice(</w:t>
+      </w:r>
+      <w:proofErr w:type="gramEnd"/>
+      <w:r>
+        <w:rPr>
+          <w:rFonts w:ascii="Calibri" w:eastAsia="Calibri" w:hAnsi="Calibri" w:cs="Calibri"/>
+          <w:bCs/>
+          <w:color w:val="000000"/>
+          <w:sz w:val="28"/>
+          <w:szCs w:val="28"/>
+          <w:u w:color="0B5ED7"/>
+          <w:bdr w:val="nil"/>
+          <w:lang w:val="de-DE"/>
+        </w:rPr>
+        <w:t>OnRefreshListener listener)</w:t>
       </w:r>
     </w:p>
     <w:p>
@@ -21236,7 +23130,35 @@
           <w:bdr w:val="nil"/>
           <w:lang w:val="de-DE"/>
         </w:rPr>
-        <w:t xml:space="preserve">  Call the service discovery hard coded single URL without(first run) country code and fetch the country code and save it in shared preference.</w:t>
+        <w:t xml:space="preserve">  Call the service discovery hard coded single URL </w:t>
+      </w:r>
+      <w:proofErr w:type="gramStart"/>
+      <w:r>
+        <w:rPr>
+          <w:rFonts w:ascii="Calibri" w:eastAsia="Calibri" w:hAnsi="Calibri" w:cs="Calibri"/>
+          <w:bCs/>
+          <w:color w:val="000000"/>
+          <w:sz w:val="28"/>
+          <w:szCs w:val="28"/>
+          <w:u w:color="0B5ED7"/>
+          <w:bdr w:val="nil"/>
+          <w:lang w:val="de-DE"/>
+        </w:rPr>
+        <w:t>without(</w:t>
+      </w:r>
+      <w:proofErr w:type="gramEnd"/>
+      <w:r>
+        <w:rPr>
+          <w:rFonts w:ascii="Calibri" w:eastAsia="Calibri" w:hAnsi="Calibri" w:cs="Calibri"/>
+          <w:bCs/>
+          <w:color w:val="000000"/>
+          <w:sz w:val="28"/>
+          <w:szCs w:val="28"/>
+          <w:u w:color="0B5ED7"/>
+          <w:bdr w:val="nil"/>
+          <w:lang w:val="de-DE"/>
+        </w:rPr>
+        <w:t>first run) country code and fetch the country code and save it in shared preference.</w:t>
       </w:r>
     </w:p>
     <w:p>
@@ -21358,8 +23280,9 @@
           <w:bdr w:val="nil"/>
           <w:lang w:val="de-DE"/>
         </w:rPr>
-        <w:t xml:space="preserve"> public</w:t>
-      </w:r>
+        <w:t xml:space="preserve"> </w:t>
+      </w:r>
+      <w:proofErr w:type="gramStart"/>
       <w:r>
         <w:rPr>
           <w:rFonts w:ascii="Calibri" w:eastAsia="Calibri" w:hAnsi="Calibri" w:cs="Calibri"/>
@@ -21371,7 +23294,34 @@
           <w:bdr w:val="nil"/>
           <w:lang w:val="de-DE"/>
         </w:rPr>
-        <w:t xml:space="preserve">  void getServiceUrlWithLanguagePreference(String serviceId, OnGetServiceUrlListener listener,</w:t>
+        <w:t>public</w:t>
+      </w:r>
+      <w:r>
+        <w:rPr>
+          <w:rFonts w:ascii="Calibri" w:eastAsia="Calibri" w:hAnsi="Calibri" w:cs="Calibri"/>
+          <w:bCs/>
+          <w:color w:val="000000"/>
+          <w:sz w:val="28"/>
+          <w:szCs w:val="28"/>
+          <w:u w:color="0B5ED7"/>
+          <w:bdr w:val="nil"/>
+          <w:lang w:val="de-DE"/>
+        </w:rPr>
+        <w:t xml:space="preserve">  void</w:t>
+      </w:r>
+      <w:proofErr w:type="gramEnd"/>
+      <w:r>
+        <w:rPr>
+          <w:rFonts w:ascii="Calibri" w:eastAsia="Calibri" w:hAnsi="Calibri" w:cs="Calibri"/>
+          <w:bCs/>
+          <w:color w:val="000000"/>
+          <w:sz w:val="28"/>
+          <w:szCs w:val="28"/>
+          <w:u w:color="0B5ED7"/>
+          <w:bdr w:val="nil"/>
+          <w:lang w:val="de-DE"/>
+        </w:rPr>
+        <w:t xml:space="preserve"> getServiceUrlWithLanguagePreference(String serviceId, OnGetServiceUrlListener listener,</w:t>
       </w:r>
       <w:r>
         <w:rPr>
@@ -21561,7 +23511,25 @@
           <w:sz w:val="28"/>
           <w:szCs w:val="28"/>
         </w:rPr>
-        <w:t>void getServiceUrlWithCountryPreference(String serviceId, OnGetServiceUrlListener listener,</w:t>
+        <w:t xml:space="preserve">void </w:t>
+      </w:r>
+      <w:proofErr w:type="gramStart"/>
+      <w:r>
+        <w:rPr>
+          <w:rFonts w:asciiTheme="majorHAnsi" w:hAnsiTheme="majorHAnsi" w:cstheme="majorHAnsi"/>
+          <w:sz w:val="28"/>
+          <w:szCs w:val="28"/>
+        </w:rPr>
+        <w:t>getServiceUrlWithCountryPreference(</w:t>
+      </w:r>
+      <w:proofErr w:type="gramEnd"/>
+      <w:r>
+        <w:rPr>
+          <w:rFonts w:asciiTheme="majorHAnsi" w:hAnsiTheme="majorHAnsi" w:cstheme="majorHAnsi"/>
+          <w:sz w:val="28"/>
+          <w:szCs w:val="28"/>
+        </w:rPr>
+        <w:t>String serviceId, OnGetServiceUrlListener listener,</w:t>
       </w:r>
       <w:r>
         <w:rPr>
@@ -21665,8 +23633,9 @@
           <w:bdr w:val="nil"/>
           <w:lang w:val="de-DE"/>
         </w:rPr>
-        <w:t xml:space="preserve">  public  </w:t>
-      </w:r>
+        <w:t xml:space="preserve">  </w:t>
+      </w:r>
+      <w:proofErr w:type="gramStart"/>
       <w:r>
         <w:rPr>
           <w:rFonts w:ascii="Calibri" w:eastAsia="Calibri" w:hAnsi="Calibri" w:cs="Calibri"/>
@@ -21678,19 +23647,8 @@
           <w:bdr w:val="nil"/>
           <w:lang w:val="de-DE"/>
         </w:rPr>
-        <w:t>void getServicesWithCountryPreference(ArrayList&lt;String&gt; serviceId, OnGetServiceUrlMapListener listener, Map&lt;String, String&gt; replacement);</w:t>
-      </w:r>
-    </w:p>
-    <w:p>
-      <w:pPr>
-        <w:spacing w:before="100" w:beforeAutospacing="1" w:after="100" w:afterAutospacing="1"/>
-        <w:ind w:firstLine="360"/>
-        <w:rPr>
-          <w:rFonts w:asciiTheme="majorHAnsi" w:hAnsiTheme="majorHAnsi" w:cstheme="majorHAnsi"/>
-          <w:sz w:val="28"/>
-          <w:szCs w:val="28"/>
-        </w:rPr>
-      </w:pPr>
+        <w:t xml:space="preserve">public  </w:t>
+      </w:r>
       <w:r>
         <w:rPr>
           <w:rFonts w:ascii="Calibri" w:eastAsia="Calibri" w:hAnsi="Calibri" w:cs="Calibri"/>
@@ -21702,7 +23660,73 @@
           <w:bdr w:val="nil"/>
           <w:lang w:val="de-DE"/>
         </w:rPr>
-        <w:t>Returns Hashmap with  URL  mappe</w:t>
+        <w:t>void</w:t>
+      </w:r>
+      <w:proofErr w:type="gramEnd"/>
+      <w:r>
+        <w:rPr>
+          <w:rFonts w:ascii="Calibri" w:eastAsia="Calibri" w:hAnsi="Calibri" w:cs="Calibri"/>
+          <w:bCs/>
+          <w:color w:val="000000"/>
+          <w:sz w:val="28"/>
+          <w:szCs w:val="28"/>
+          <w:u w:color="0B5ED7"/>
+          <w:bdr w:val="nil"/>
+          <w:lang w:val="de-DE"/>
+        </w:rPr>
+        <w:t xml:space="preserve"> getServicesWithCountryPreference(ArrayList&lt;String&gt; serviceId, OnGetServiceUrlMapListener listener, Map&lt;String, String&gt; replacement);</w:t>
+      </w:r>
+    </w:p>
+    <w:p>
+      <w:pPr>
+        <w:spacing w:before="100" w:beforeAutospacing="1" w:after="100" w:afterAutospacing="1"/>
+        <w:ind w:firstLine="360"/>
+        <w:rPr>
+          <w:rFonts w:asciiTheme="majorHAnsi" w:hAnsiTheme="majorHAnsi" w:cstheme="majorHAnsi"/>
+          <w:sz w:val="28"/>
+          <w:szCs w:val="28"/>
+        </w:rPr>
+      </w:pPr>
+      <w:r>
+        <w:rPr>
+          <w:rFonts w:ascii="Calibri" w:eastAsia="Calibri" w:hAnsi="Calibri" w:cs="Calibri"/>
+          <w:bCs/>
+          <w:color w:val="000000"/>
+          <w:sz w:val="28"/>
+          <w:szCs w:val="28"/>
+          <w:u w:color="0B5ED7"/>
+          <w:bdr w:val="nil"/>
+          <w:lang w:val="de-DE"/>
+        </w:rPr>
+        <w:t xml:space="preserve">Returns Hashmap </w:t>
+      </w:r>
+      <w:proofErr w:type="gramStart"/>
+      <w:r>
+        <w:rPr>
+          <w:rFonts w:ascii="Calibri" w:eastAsia="Calibri" w:hAnsi="Calibri" w:cs="Calibri"/>
+          <w:bCs/>
+          <w:color w:val="000000"/>
+          <w:sz w:val="28"/>
+          <w:szCs w:val="28"/>
+          <w:u w:color="0B5ED7"/>
+          <w:bdr w:val="nil"/>
+          <w:lang w:val="de-DE"/>
+        </w:rPr>
+        <w:t>with  URL</w:t>
+      </w:r>
+      <w:proofErr w:type="gramEnd"/>
+      <w:r>
+        <w:rPr>
+          <w:rFonts w:ascii="Calibri" w:eastAsia="Calibri" w:hAnsi="Calibri" w:cs="Calibri"/>
+          <w:bCs/>
+          <w:color w:val="000000"/>
+          <w:sz w:val="28"/>
+          <w:szCs w:val="28"/>
+          <w:u w:color="0B5ED7"/>
+          <w:bdr w:val="nil"/>
+          <w:lang w:val="de-DE"/>
+        </w:rPr>
+        <w:t xml:space="preserve">  mappe</w:t>
       </w:r>
       <w:r>
         <w:rPr>
@@ -21780,7 +23804,25 @@
           <w:sz w:val="28"/>
           <w:szCs w:val="28"/>
         </w:rPr>
-        <w:t>URL applyURLParameters(URL url, Map&lt;String, String&gt; replacement);</w:t>
+        <w:t xml:space="preserve">URL </w:t>
+      </w:r>
+      <w:proofErr w:type="gramStart"/>
+      <w:r>
+        <w:rPr>
+          <w:rFonts w:asciiTheme="majorHAnsi" w:hAnsiTheme="majorHAnsi" w:cstheme="majorHAnsi"/>
+          <w:sz w:val="28"/>
+          <w:szCs w:val="28"/>
+        </w:rPr>
+        <w:t>applyURLParameters(</w:t>
+      </w:r>
+      <w:proofErr w:type="gramEnd"/>
+      <w:r>
+        <w:rPr>
+          <w:rFonts w:asciiTheme="majorHAnsi" w:hAnsiTheme="majorHAnsi" w:cstheme="majorHAnsi"/>
+          <w:sz w:val="28"/>
+          <w:szCs w:val="28"/>
+        </w:rPr>
+        <w:t>URL url, Map&lt;String, String&gt; replacement);</w:t>
       </w:r>
     </w:p>
     <w:p>
@@ -21839,6 +23881,7 @@
           <w:u w:color="000000"/>
         </w:rPr>
       </w:pPr>
+      <w:proofErr w:type="gramStart"/>
       <w:r>
         <w:rPr>
           <w:rStyle w:val="NoneA"/>
@@ -21851,6 +23894,7 @@
         </w:rPr>
         <w:t>Sample :</w:t>
       </w:r>
+      <w:proofErr w:type="gramEnd"/>
     </w:p>
     <w:p>
       <w:pPr>
@@ -21885,12 +23929,10 @@
           <w:szCs w:val="22"/>
           <w:u w:color="000000"/>
         </w:rPr>
-        <w:t>Map&lt;String, String&gt; parameters = new HashMap&lt;&gt;();</w:t>
-      </w:r>
-    </w:p>
-    <w:p>
-      <w:pPr>
-        <w:pStyle w:val="BodyText"/>
+        <w:t>Map&lt;String, String&gt; parameters = new HashMap&lt;</w:t>
+      </w:r>
+      <w:proofErr w:type="gramStart"/>
+      <w:r>
         <w:rPr>
           <w:rStyle w:val="NoneA"/>
           <w:bCs/>
@@ -21899,7 +23941,9 @@
           <w:szCs w:val="22"/>
           <w:u w:color="000000"/>
         </w:rPr>
-      </w:pPr>
+        <w:t>&gt;(</w:t>
+      </w:r>
+      <w:proofErr w:type="gramEnd"/>
       <w:r>
         <w:rPr>
           <w:rStyle w:val="NoneA"/>
@@ -21909,7 +23953,7 @@
           <w:szCs w:val="22"/>
           <w:u w:color="000000"/>
         </w:rPr>
-        <w:t xml:space="preserve">                    parameters.put("ctn", "HD9740");</w:t>
+        <w:t>);</w:t>
       </w:r>
     </w:p>
     <w:p>
@@ -21933,12 +23977,10 @@
           <w:szCs w:val="22"/>
           <w:u w:color="000000"/>
         </w:rPr>
-        <w:t xml:space="preserve">                    parameters.put("sector", "B2C");</w:t>
-      </w:r>
-    </w:p>
-    <w:p>
-      <w:pPr>
-        <w:pStyle w:val="BodyText"/>
+        <w:t xml:space="preserve">                    </w:t>
+      </w:r>
+      <w:proofErr w:type="gramStart"/>
+      <w:r>
         <w:rPr>
           <w:rStyle w:val="NoneA"/>
           <w:bCs/>
@@ -21947,7 +23989,9 @@
           <w:szCs w:val="22"/>
           <w:u w:color="000000"/>
         </w:rPr>
-      </w:pPr>
+        <w:t>parameters.put(</w:t>
+      </w:r>
+      <w:proofErr w:type="gramEnd"/>
       <w:r>
         <w:rPr>
           <w:rStyle w:val="NoneA"/>
@@ -21957,7 +24001,103 @@
           <w:szCs w:val="22"/>
           <w:u w:color="000000"/>
         </w:rPr>
-        <w:t xml:space="preserve">                    parameters.put("catalog", "shavers");</w:t>
+        <w:t>"ctn", "HD9740");</w:t>
+      </w:r>
+    </w:p>
+    <w:p>
+      <w:pPr>
+        <w:pStyle w:val="BodyText"/>
+        <w:rPr>
+          <w:rStyle w:val="NoneA"/>
+          <w:bCs/>
+          <w:color w:val="000000"/>
+          <w:sz w:val="22"/>
+          <w:szCs w:val="22"/>
+          <w:u w:color="000000"/>
+        </w:rPr>
+      </w:pPr>
+      <w:r>
+        <w:rPr>
+          <w:rStyle w:val="NoneA"/>
+          <w:bCs/>
+          <w:color w:val="000000"/>
+          <w:sz w:val="22"/>
+          <w:szCs w:val="22"/>
+          <w:u w:color="000000"/>
+        </w:rPr>
+        <w:t xml:space="preserve">                    </w:t>
+      </w:r>
+      <w:proofErr w:type="gramStart"/>
+      <w:r>
+        <w:rPr>
+          <w:rStyle w:val="NoneA"/>
+          <w:bCs/>
+          <w:color w:val="000000"/>
+          <w:sz w:val="22"/>
+          <w:szCs w:val="22"/>
+          <w:u w:color="000000"/>
+        </w:rPr>
+        <w:t>parameters.put(</w:t>
+      </w:r>
+      <w:proofErr w:type="gramEnd"/>
+      <w:r>
+        <w:rPr>
+          <w:rStyle w:val="NoneA"/>
+          <w:bCs/>
+          <w:color w:val="000000"/>
+          <w:sz w:val="22"/>
+          <w:szCs w:val="22"/>
+          <w:u w:color="000000"/>
+        </w:rPr>
+        <w:t>"sector", "B2C");</w:t>
+      </w:r>
+    </w:p>
+    <w:p>
+      <w:pPr>
+        <w:pStyle w:val="BodyText"/>
+        <w:rPr>
+          <w:rStyle w:val="NoneA"/>
+          <w:bCs/>
+          <w:color w:val="000000"/>
+          <w:sz w:val="22"/>
+          <w:szCs w:val="22"/>
+          <w:u w:color="000000"/>
+        </w:rPr>
+      </w:pPr>
+      <w:r>
+        <w:rPr>
+          <w:rStyle w:val="NoneA"/>
+          <w:bCs/>
+          <w:color w:val="000000"/>
+          <w:sz w:val="22"/>
+          <w:szCs w:val="22"/>
+          <w:u w:color="000000"/>
+        </w:rPr>
+        <w:t xml:space="preserve">                    </w:t>
+      </w:r>
+      <w:proofErr w:type="gramStart"/>
+      <w:r>
+        <w:rPr>
+          <w:rStyle w:val="NoneA"/>
+          <w:bCs/>
+          <w:color w:val="000000"/>
+          <w:sz w:val="22"/>
+          <w:szCs w:val="22"/>
+          <w:u w:color="000000"/>
+        </w:rPr>
+        <w:t>parameters.put(</w:t>
+      </w:r>
+      <w:proofErr w:type="gramEnd"/>
+      <w:r>
+        <w:rPr>
+          <w:rStyle w:val="NoneA"/>
+          <w:bCs/>
+          <w:color w:val="000000"/>
+          <w:sz w:val="22"/>
+          <w:szCs w:val="22"/>
+          <w:u w:color="000000"/>
+        </w:rPr>
+        <w:t>"catalog", "shavers");</w:t>
       </w:r>
     </w:p>
     <w:p>
@@ -22257,7 +24397,29 @@
           <w:szCs w:val="18"/>
           <w:lang w:bidi="hi-IN"/>
         </w:rPr>
-        <w:t>String getUTCTime();</w:t>
+        <w:t xml:space="preserve">String </w:t>
+      </w:r>
+      <w:proofErr w:type="gramStart"/>
+      <w:r>
+        <w:rPr>
+          <w:rFonts w:ascii="Courier New" w:hAnsi="Courier New" w:cs="Courier New"/>
+          <w:color w:val="000000"/>
+          <w:sz w:val="18"/>
+          <w:szCs w:val="18"/>
+          <w:lang w:bidi="hi-IN"/>
+        </w:rPr>
+        <w:t>getUTCTime(</w:t>
+      </w:r>
+      <w:proofErr w:type="gramEnd"/>
+      <w:r>
+        <w:rPr>
+          <w:rFonts w:ascii="Courier New" w:hAnsi="Courier New" w:cs="Courier New"/>
+          <w:color w:val="000000"/>
+          <w:sz w:val="18"/>
+          <w:szCs w:val="18"/>
+          <w:lang w:bidi="hi-IN"/>
+        </w:rPr>
+        <w:t>);</w:t>
       </w:r>
     </w:p>
     <w:p>
@@ -22422,18 +24584,26 @@
           <w:lang w:val="de-DE"/>
         </w:rPr>
       </w:pPr>
+      <w:proofErr w:type="gramStart"/>
       <w:r>
         <w:rPr>
           <w:lang w:val="de-DE"/>
         </w:rPr>
-        <w:t>Note : Internet is required atleast for the first time to sync with the NTP server.</w:t>
-      </w:r>
-    </w:p>
-    <w:p>
-      <w:pPr>
+        <w:t>Note :</w:t>
+      </w:r>
+      <w:proofErr w:type="gramEnd"/>
+      <w:r>
         <w:rPr>
           <w:lang w:val="de-DE"/>
         </w:rPr>
+        <w:t xml:space="preserve"> Internet is required atleast for the first time to sync with the NTP server.</w:t>
+      </w:r>
+    </w:p>
+    <w:p>
+      <w:pPr>
+        <w:rPr>
+          <w:lang w:val="de-DE"/>
+        </w:rPr>
       </w:pPr>
     </w:p>
     <w:p>
@@ -22542,8 +24712,9 @@
           <w:bCs/>
           <w:lang w:val="en-GB"/>
         </w:rPr>
-        <w:t>Note: App configuration keys</w:t>
-      </w:r>
+        <w:t xml:space="preserve">Note: App configuration </w:t>
+      </w:r>
+      <w:proofErr w:type="gramStart"/>
       <w:r>
         <w:rPr>
           <w:rFonts w:eastAsiaTheme="minorEastAsia"/>
@@ -22551,7 +24722,26 @@
           <w:bCs/>
           <w:lang w:val="en-GB"/>
         </w:rPr>
-        <w:t>(Group and keys both)</w:t>
+        <w:t>keys</w:t>
+      </w:r>
+      <w:r>
+        <w:rPr>
+          <w:rFonts w:eastAsiaTheme="minorEastAsia"/>
+          <w:b/>
+          <w:bCs/>
+          <w:lang w:val="en-GB"/>
+        </w:rPr>
+        <w:t>(</w:t>
+      </w:r>
+      <w:proofErr w:type="gramEnd"/>
+      <w:r>
+        <w:rPr>
+          <w:rFonts w:eastAsiaTheme="minorEastAsia"/>
+          <w:b/>
+          <w:bCs/>
+          <w:lang w:val="en-GB"/>
+        </w:rPr>
+        <w:t>Group and keys both)</w:t>
       </w:r>
       <w:r>
         <w:rPr>
@@ -23150,7 +25340,17 @@
           <w:sz w:val="27"/>
           <w:szCs w:val="27"/>
         </w:rPr>
-        <w:t xml:space="preserve">"facebook"  </w:t>
+        <w:t>"facebook</w:t>
+      </w:r>
+      <w:proofErr w:type="gramStart"/>
+      <w:r>
+        <w:rPr>
+          <w:rFonts w:ascii="Courier New" w:hAnsi="Courier New" w:cs="Courier New"/>
+          <w:color w:val="6A8759"/>
+          <w:sz w:val="27"/>
+          <w:szCs w:val="27"/>
+        </w:rPr>
+        <w:t xml:space="preserve">"  </w:t>
       </w:r>
       <w:r>
         <w:rPr>
@@ -23161,6 +25361,7 @@
         </w:rPr>
         <w:t>]</w:t>
       </w:r>
+      <w:proofErr w:type="gramEnd"/>
       <w:r>
         <w:rPr>
           <w:rFonts w:ascii="Courier New" w:hAnsi="Courier New" w:cs="Courier New"/>
@@ -23431,6 +25632,7 @@
         </w:rPr>
         <w:t xml:space="preserve">Object </w:t>
       </w:r>
+      <w:proofErr w:type="gramStart"/>
       <w:r>
         <w:rPr>
           <w:rFonts w:ascii="Courier New" w:hAnsi="Courier New" w:cs="Courier New"/>
@@ -23448,8 +25650,9 @@
           <w:sz w:val="27"/>
           <w:szCs w:val="27"/>
         </w:rPr>
-        <w:t xml:space="preserve">(String </w:t>
-      </w:r>
+        <w:t>(</w:t>
+      </w:r>
+      <w:proofErr w:type="gramEnd"/>
       <w:r>
         <w:rPr>
           <w:rFonts w:ascii="Courier New" w:hAnsi="Courier New" w:cs="Courier New"/>
@@ -23457,6 +25660,15 @@
           <w:sz w:val="27"/>
           <w:szCs w:val="27"/>
         </w:rPr>
+        <w:t xml:space="preserve">String </w:t>
+      </w:r>
+      <w:r>
+        <w:rPr>
+          <w:rFonts w:ascii="Courier New" w:hAnsi="Courier New" w:cs="Courier New"/>
+          <w:color w:val="A9B7C6"/>
+          <w:sz w:val="27"/>
+          <w:szCs w:val="27"/>
+        </w:rPr>
         <w:t>key</w:t>
       </w:r>
       <w:r>
@@ -23565,8 +25777,18 @@
           <w:szCs w:val="24"/>
           <w:lang w:val="en-GB"/>
         </w:rPr>
-        <w:t xml:space="preserve"> configuration</w:t>
-      </w:r>
+        <w:t xml:space="preserve"> </w:t>
+      </w:r>
+      <w:proofErr w:type="gramStart"/>
+      <w:r>
+        <w:rPr>
+          <w:rFonts w:eastAsiaTheme="minorEastAsia" w:cs="Arial"/>
+          <w:szCs w:val="24"/>
+          <w:lang w:val="en-GB"/>
+        </w:rPr>
+        <w:t>configuration</w:t>
+      </w:r>
+      <w:proofErr w:type="gramEnd"/>
       <w:r>
         <w:rPr>
           <w:rFonts w:eastAsiaTheme="minorEastAsia" w:cs="Arial"/>
@@ -23609,7 +25831,25 @@
           <w:lang w:val="en-GB"/>
         </w:rPr>
         <w:lastRenderedPageBreak/>
-        <w:t>1. Dynamic Config  (device)</w:t>
+        <w:t xml:space="preserve">1. Dynamic </w:t>
+      </w:r>
+      <w:proofErr w:type="gramStart"/>
+      <w:r>
+        <w:rPr>
+          <w:rFonts w:eastAsiaTheme="minorEastAsia" w:cs="Arial"/>
+          <w:szCs w:val="24"/>
+          <w:lang w:val="en-GB"/>
+        </w:rPr>
+        <w:t>Config  (</w:t>
+      </w:r>
+      <w:proofErr w:type="gramEnd"/>
+      <w:r>
+        <w:rPr>
+          <w:rFonts w:eastAsiaTheme="minorEastAsia" w:cs="Arial"/>
+          <w:szCs w:val="24"/>
+          <w:lang w:val="en-GB"/>
+        </w:rPr>
+        <w:t>device)</w:t>
       </w:r>
     </w:p>
     <w:p>
@@ -23666,7 +25906,25 @@
           <w:szCs w:val="24"/>
           <w:lang w:val="en-GB"/>
         </w:rPr>
-        <w:t>Requested key is searched in Dynamic Config first ,if not found then searched in Cloud Config and if not found then finally searched in Static Configuration.</w:t>
+        <w:t xml:space="preserve">Requested key is searched in Dynamic Config </w:t>
+      </w:r>
+      <w:proofErr w:type="gramStart"/>
+      <w:r>
+        <w:rPr>
+          <w:rFonts w:eastAsiaTheme="minorEastAsia" w:cs="Arial"/>
+          <w:szCs w:val="24"/>
+          <w:lang w:val="en-GB"/>
+        </w:rPr>
+        <w:t>first ,if</w:t>
+      </w:r>
+      <w:proofErr w:type="gramEnd"/>
+      <w:r>
+        <w:rPr>
+          <w:rFonts w:eastAsiaTheme="minorEastAsia" w:cs="Arial"/>
+          <w:szCs w:val="24"/>
+          <w:lang w:val="en-GB"/>
+        </w:rPr>
+        <w:t xml:space="preserve"> not found then searched in Cloud Config and if not found then finally searched in Static Configuration.</w:t>
       </w:r>
     </w:p>
     <w:p>
@@ -23685,7 +25943,25 @@
           <w:szCs w:val="24"/>
           <w:lang w:val="en-GB"/>
         </w:rPr>
-        <w:t xml:space="preserve">If requested key or group not found in Static Config then </w:t>
+        <w:t xml:space="preserve">If requested key or group not found in Static </w:t>
+      </w:r>
+      <w:proofErr w:type="gramStart"/>
+      <w:r>
+        <w:rPr>
+          <w:rFonts w:eastAsiaTheme="minorEastAsia" w:cs="Arial"/>
+          <w:szCs w:val="24"/>
+          <w:lang w:val="en-GB"/>
+        </w:rPr>
+        <w:t>Config</w:t>
+      </w:r>
+      <w:proofErr w:type="gramEnd"/>
+      <w:r>
+        <w:rPr>
+          <w:rFonts w:eastAsiaTheme="minorEastAsia" w:cs="Arial"/>
+          <w:szCs w:val="24"/>
+          <w:lang w:val="en-GB"/>
+        </w:rPr>
+        <w:t xml:space="preserve"> then </w:t>
       </w:r>
       <w:r>
         <w:rPr>
@@ -23777,7 +26053,25 @@
           <w:szCs w:val="24"/>
           <w:lang w:val="en-GB"/>
         </w:rPr>
-        <w:t>User has to pass the Coco Name, Key which they are interested in and ConfigError as OUT parameter. The return value will the value for the key mapped.</w:t>
+        <w:t xml:space="preserve">User </w:t>
+      </w:r>
+      <w:proofErr w:type="gramStart"/>
+      <w:r>
+        <w:rPr>
+          <w:rFonts w:eastAsiaTheme="minorEastAsia" w:cs="Arial"/>
+          <w:szCs w:val="24"/>
+          <w:lang w:val="en-GB"/>
+        </w:rPr>
+        <w:t>has to</w:t>
+      </w:r>
+      <w:proofErr w:type="gramEnd"/>
+      <w:r>
+        <w:rPr>
+          <w:rFonts w:eastAsiaTheme="minorEastAsia" w:cs="Arial"/>
+          <w:szCs w:val="24"/>
+          <w:lang w:val="en-GB"/>
+        </w:rPr>
+        <w:t xml:space="preserve"> pass the Coco Name, Key which they are interested in and ConfigError as OUT parameter. The return value will the value for the key mapped.</w:t>
       </w:r>
     </w:p>
     <w:p>
@@ -23933,6 +26227,7 @@
         </w:rPr>
         <w:t xml:space="preserve">boolean </w:t>
       </w:r>
+      <w:proofErr w:type="gramStart"/>
       <w:r>
         <w:rPr>
           <w:rFonts w:eastAsia="Times New Roman"/>
@@ -23950,8 +26245,9 @@
           <w:sz w:val="27"/>
           <w:szCs w:val="27"/>
         </w:rPr>
-        <w:t>(String</w:t>
-      </w:r>
+        <w:t>(</w:t>
+      </w:r>
+      <w:proofErr w:type="gramEnd"/>
       <w:r>
         <w:rPr>
           <w:rFonts w:eastAsia="Times New Roman"/>
@@ -23959,6 +26255,15 @@
           <w:sz w:val="27"/>
           <w:szCs w:val="27"/>
         </w:rPr>
+        <w:t>String</w:t>
+      </w:r>
+      <w:r>
+        <w:rPr>
+          <w:rFonts w:eastAsia="Times New Roman"/>
+          <w:color w:val="A9B7C6"/>
+          <w:sz w:val="27"/>
+          <w:szCs w:val="27"/>
+        </w:rPr>
         <w:t xml:space="preserve"> key</w:t>
       </w:r>
       <w:r>
@@ -24101,15 +26406,51 @@
           <w:szCs w:val="24"/>
           <w:lang w:val="en-GB"/>
         </w:rPr>
-        <w:t>It sets only modified/new value to dynamic config which is persisted to device, dynamic config DOES NOT contain unchanged value from static config(AppConfig.json).</w:t>
-      </w:r>
+        <w:t xml:space="preserve">It sets only modified/new value to dynamic config which is persisted to device, dynamic config DOES NOT contain unchanged value from static </w:t>
+      </w:r>
+      <w:proofErr w:type="gramStart"/>
       <w:r>
         <w:rPr>
           <w:rFonts w:eastAsiaTheme="minorEastAsia" w:cs="Arial"/>
           <w:szCs w:val="24"/>
           <w:lang w:val="en-GB"/>
         </w:rPr>
-        <w:t xml:space="preserve"> User has to pass the Coco Name, Key which they are interested / in case if they want to add new key, Value – it can be any primitive data type, array list of String and Integer and ConfigError as OUT parameter. </w:t>
+        <w:t>config(</w:t>
+      </w:r>
+      <w:proofErr w:type="gramEnd"/>
+      <w:r>
+        <w:rPr>
+          <w:rFonts w:eastAsiaTheme="minorEastAsia" w:cs="Arial"/>
+          <w:szCs w:val="24"/>
+          <w:lang w:val="en-GB"/>
+        </w:rPr>
+        <w:t>AppConfig.json).</w:t>
+      </w:r>
+      <w:r>
+        <w:rPr>
+          <w:rFonts w:eastAsiaTheme="minorEastAsia" w:cs="Arial"/>
+          <w:szCs w:val="24"/>
+          <w:lang w:val="en-GB"/>
+        </w:rPr>
+        <w:t xml:space="preserve"> User </w:t>
+      </w:r>
+      <w:proofErr w:type="gramStart"/>
+      <w:r>
+        <w:rPr>
+          <w:rFonts w:eastAsiaTheme="minorEastAsia" w:cs="Arial"/>
+          <w:szCs w:val="24"/>
+          <w:lang w:val="en-GB"/>
+        </w:rPr>
+        <w:t>has to</w:t>
+      </w:r>
+      <w:proofErr w:type="gramEnd"/>
+      <w:r>
+        <w:rPr>
+          <w:rFonts w:eastAsiaTheme="minorEastAsia" w:cs="Arial"/>
+          <w:szCs w:val="24"/>
+          <w:lang w:val="en-GB"/>
+        </w:rPr>
+        <w:t xml:space="preserve"> pass the Coco Name, Key which they are interested / in case if they want to add new key, Value – it can be any primitive data type, array list of String and Integer and ConfigError as OUT parameter. </w:t>
       </w:r>
     </w:p>
     <w:p>
@@ -24287,7 +26628,27 @@
           <w:szCs w:val="24"/>
           <w:lang w:val="en-GB"/>
         </w:rPr>
-        <w:t>ConfigError can be: {Invalid Key, GroupNotExists, KeyNotExists, ErrorKeyExists, Fatal Error, DeviceStoreError   , NoDataFoundForKey}</w:t>
+        <w:t xml:space="preserve">ConfigError can be: {Invalid Key, GroupNotExists, KeyNotExists, ErrorKeyExists, Fatal Error, DeviceStoreError </w:t>
+      </w:r>
+      <w:proofErr w:type="gramStart"/>
+      <w:r>
+        <w:rPr>
+          <w:rFonts w:eastAsiaTheme="minorEastAsia" w:cs="Arial"/>
+          <w:b/>
+          <w:szCs w:val="24"/>
+          <w:lang w:val="en-GB"/>
+        </w:rPr>
+        <w:t xml:space="preserve">  ,</w:t>
+      </w:r>
+      <w:proofErr w:type="gramEnd"/>
+      <w:r>
+        <w:rPr>
+          <w:rFonts w:eastAsiaTheme="minorEastAsia" w:cs="Arial"/>
+          <w:b/>
+          <w:szCs w:val="24"/>
+          <w:lang w:val="en-GB"/>
+        </w:rPr>
+        <w:t xml:space="preserve"> NoDataFoundForKey}</w:t>
       </w:r>
     </w:p>
     <w:p>
@@ -24353,7 +26714,15 @@
         <w:contextualSpacing w:val="0"/>
       </w:pPr>
       <w:r>
-        <w:t>[a-zA-Z0-9_.-]+</w:t>
+        <w:t>[a-zA-Z0-9</w:t>
+      </w:r>
+      <w:proofErr w:type="gramStart"/>
+      <w:r>
+        <w:t>_.-</w:t>
+      </w:r>
+      <w:proofErr w:type="gramEnd"/>
+      <w:r>
+        <w:t>]+</w:t>
       </w:r>
     </w:p>
     <w:p>
@@ -24378,8 +26747,13 @@
         </w:numPr>
         <w:contextualSpacing w:val="0"/>
       </w:pPr>
-      <w:r>
-        <w:t>.* (no check)</w:t>
+      <w:proofErr w:type="gramStart"/>
+      <w:r>
+        <w:t>.*</w:t>
+      </w:r>
+      <w:proofErr w:type="gramEnd"/>
+      <w:r>
+        <w:t xml:space="preserve"> (no check)</w:t>
       </w:r>
     </w:p>
     <w:p>
@@ -24404,8 +26778,13 @@
         </w:numPr>
         <w:contextualSpacing w:val="0"/>
       </w:pPr>
-      <w:r>
-        <w:t>micrositeID,sector: [a-zA-Z0-9]+</w:t>
+      <w:proofErr w:type="gramStart"/>
+      <w:r>
+        <w:t>micrositeID,sector</w:t>
+      </w:r>
+      <w:proofErr w:type="gramEnd"/>
+      <w:r>
+        <w:t>: [a-zA-Z0-9]+</w:t>
       </w:r>
     </w:p>
     <w:p>
@@ -24431,7 +26810,15 @@
         <w:contextualSpacing w:val="0"/>
       </w:pPr>
       <w:r>
-        <w:t>app name: .* (no check)</w:t>
+        <w:t>app name</w:t>
+      </w:r>
+      <w:proofErr w:type="gramStart"/>
+      <w:r>
+        <w:t>: .</w:t>
+      </w:r>
+      <w:proofErr w:type="gramEnd"/>
+      <w:r>
+        <w:t>* (no check)</w:t>
       </w:r>
     </w:p>
     <w:p>
@@ -24444,7 +26831,15 @@
         <w:contextualSpacing w:val="0"/>
       </w:pPr>
       <w:r>
-        <w:t>app version: [a-zA-Z0-9_./-]+</w:t>
+        <w:t>app version: [a-zA-Z0-9</w:t>
+      </w:r>
+      <w:proofErr w:type="gramStart"/>
+      <w:r>
+        <w:t>_./</w:t>
+      </w:r>
+      <w:proofErr w:type="gramEnd"/>
+      <w:r>
+        <w:t>-]+</w:t>
       </w:r>
     </w:p>
     <w:p>
@@ -24518,6 +26913,7 @@
         </w:rPr>
         <w:t xml:space="preserve">boolean </w:t>
       </w:r>
+      <w:proofErr w:type="gramStart"/>
       <w:r>
         <w:rPr>
           <w:rFonts w:eastAsia="Times New Roman"/>
@@ -24537,6 +26933,7 @@
         </w:rPr>
         <w:t>(</w:t>
       </w:r>
+      <w:proofErr w:type="gramEnd"/>
       <w:r>
         <w:rPr>
           <w:rFonts w:eastAsia="Times New Roman"/>
@@ -24682,6 +27079,7 @@
         </w:rPr>
         <w:t xml:space="preserve"> </w:t>
       </w:r>
+      <w:proofErr w:type="gramStart"/>
       <w:r>
         <w:rPr>
           <w:rFonts w:eastAsia="Times New Roman"/>
@@ -24698,7 +27096,17 @@
           <w:sz w:val="27"/>
           <w:szCs w:val="27"/>
         </w:rPr>
-        <w:t>(String key</w:t>
+        <w:t>(</w:t>
+      </w:r>
+      <w:proofErr w:type="gramEnd"/>
+      <w:r>
+        <w:rPr>
+          <w:rFonts w:eastAsia="Times New Roman"/>
+          <w:color w:val="A9B7C6"/>
+          <w:sz w:val="27"/>
+          <w:szCs w:val="27"/>
+        </w:rPr>
+        <w:t>String key</w:t>
       </w:r>
       <w:r>
         <w:rPr>
@@ -24788,7 +27196,25 @@
           <w:szCs w:val="24"/>
           <w:lang w:val="en-GB"/>
         </w:rPr>
-        <w:t>This method is used to fetch the value from the configuration file always. User has to pass the Key, Coco Name, which they are interested in and ConfigError as OUT parameter. The return value will the value for the key mapped.</w:t>
+        <w:t xml:space="preserve">This method is used to fetch the value from the configuration file always. User </w:t>
+      </w:r>
+      <w:proofErr w:type="gramStart"/>
+      <w:r>
+        <w:rPr>
+          <w:rFonts w:eastAsiaTheme="minorEastAsia" w:cs="Arial"/>
+          <w:szCs w:val="24"/>
+          <w:lang w:val="en-GB"/>
+        </w:rPr>
+        <w:t>has to</w:t>
+      </w:r>
+      <w:proofErr w:type="gramEnd"/>
+      <w:r>
+        <w:rPr>
+          <w:rFonts w:eastAsiaTheme="minorEastAsia" w:cs="Arial"/>
+          <w:szCs w:val="24"/>
+          <w:lang w:val="en-GB"/>
+        </w:rPr>
+        <w:t xml:space="preserve"> pass the Key, Coco Name, which they are interested in and ConfigError as OUT parameter. The return value will the value for the key mapped.</w:t>
       </w:r>
     </w:p>
     <w:p>
@@ -24893,7 +27319,25 @@
           <w:szCs w:val="24"/>
           <w:lang w:val="en-GB"/>
         </w:rPr>
-        <w:t xml:space="preserve"> Object object = mConfigInterface.getPropertyForKey (“appidentity.appState”, “appinfra”, configError);</w:t>
+        <w:t xml:space="preserve"> Object object = mConfigInterface.getPropertyForKey (“</w:t>
+      </w:r>
+      <w:proofErr w:type="gramStart"/>
+      <w:r>
+        <w:rPr>
+          <w:rFonts w:eastAsiaTheme="minorEastAsia" w:cs="Arial"/>
+          <w:szCs w:val="24"/>
+          <w:lang w:val="en-GB"/>
+        </w:rPr>
+        <w:t>appidentity.appState</w:t>
+      </w:r>
+      <w:proofErr w:type="gramEnd"/>
+      <w:r>
+        <w:rPr>
+          <w:rFonts w:eastAsiaTheme="minorEastAsia" w:cs="Arial"/>
+          <w:szCs w:val="24"/>
+          <w:lang w:val="en-GB"/>
+        </w:rPr>
+        <w:t>”, “appinfra”, configError);</w:t>
       </w:r>
     </w:p>
     <w:p>
@@ -24961,7 +27405,27 @@
           <w:szCs w:val="24"/>
           <w:lang w:val="en-GB"/>
         </w:rPr>
-        <w:t>HashMap&lt;String,String&gt;</w:t>
+        <w:t>HashMap&lt;</w:t>
+      </w:r>
+      <w:proofErr w:type="gramStart"/>
+      <w:r>
+        <w:rPr>
+          <w:rFonts w:eastAsiaTheme="minorEastAsia" w:cs="Arial"/>
+          <w:b/>
+          <w:szCs w:val="24"/>
+          <w:lang w:val="en-GB"/>
+        </w:rPr>
+        <w:t>String,String</w:t>
+      </w:r>
+      <w:proofErr w:type="gramEnd"/>
+      <w:r>
+        <w:rPr>
+          <w:rFonts w:eastAsiaTheme="minorEastAsia" w:cs="Arial"/>
+          <w:b/>
+          <w:szCs w:val="24"/>
+          <w:lang w:val="en-GB"/>
+        </w:rPr>
+        <w:t>&gt;</w:t>
       </w:r>
     </w:p>
     <w:p>
@@ -24982,7 +27446,27 @@
           <w:szCs w:val="24"/>
           <w:lang w:val="en-GB"/>
         </w:rPr>
-        <w:t>HashMap&lt;String,Integer&gt;</w:t>
+        <w:t>HashMap&lt;</w:t>
+      </w:r>
+      <w:proofErr w:type="gramStart"/>
+      <w:r>
+        <w:rPr>
+          <w:rFonts w:eastAsiaTheme="minorEastAsia" w:cs="Arial"/>
+          <w:b/>
+          <w:szCs w:val="24"/>
+          <w:lang w:val="en-GB"/>
+        </w:rPr>
+        <w:t>String,Integer</w:t>
+      </w:r>
+      <w:proofErr w:type="gramEnd"/>
+      <w:r>
+        <w:rPr>
+          <w:rFonts w:eastAsiaTheme="minorEastAsia" w:cs="Arial"/>
+          <w:b/>
+          <w:szCs w:val="24"/>
+          <w:lang w:val="en-GB"/>
+        </w:rPr>
+        <w:t>&gt;</w:t>
       </w:r>
     </w:p>
     <w:p>
@@ -25062,7 +27546,25 @@
           <w:szCs w:val="24"/>
           <w:lang w:val="en-GB"/>
         </w:rPr>
-        <w:t xml:space="preserve"> Map hashMap= new HashMap&lt;String,String&gt;();</w:t>
+        <w:t xml:space="preserve"> Map hashMap= new HashMap&lt;</w:t>
+      </w:r>
+      <w:proofErr w:type="gramStart"/>
+      <w:r>
+        <w:rPr>
+          <w:rFonts w:eastAsiaTheme="minorEastAsia" w:cs="Arial"/>
+          <w:szCs w:val="24"/>
+          <w:lang w:val="en-GB"/>
+        </w:rPr>
+        <w:t>String,String</w:t>
+      </w:r>
+      <w:proofErr w:type="gramEnd"/>
+      <w:r>
+        <w:rPr>
+          <w:rFonts w:eastAsiaTheme="minorEastAsia" w:cs="Arial"/>
+          <w:szCs w:val="24"/>
+          <w:lang w:val="en-GB"/>
+        </w:rPr>
+        <w:t>&gt;();</w:t>
       </w:r>
     </w:p>
     <w:p>
@@ -25075,13 +27577,23 @@
           <w:lang w:val="en-GB"/>
         </w:rPr>
       </w:pPr>
+      <w:proofErr w:type="gramStart"/>
       <w:r>
         <w:rPr>
           <w:rFonts w:eastAsiaTheme="minorEastAsia" w:cs="Arial"/>
           <w:szCs w:val="24"/>
           <w:lang w:val="en-GB"/>
         </w:rPr>
-        <w:t>hashMap.put("Key1",new Integer(4));</w:t>
+        <w:t>hashMap.put(</w:t>
+      </w:r>
+      <w:proofErr w:type="gramEnd"/>
+      <w:r>
+        <w:rPr>
+          <w:rFonts w:eastAsiaTheme="minorEastAsia" w:cs="Arial"/>
+          <w:szCs w:val="24"/>
+          <w:lang w:val="en-GB"/>
+        </w:rPr>
+        <w:t>"Key1",new Integer(4));</w:t>
       </w:r>
     </w:p>
     <w:p>
@@ -25094,13 +27606,23 @@
           <w:lang w:val="en-GB"/>
         </w:rPr>
       </w:pPr>
+      <w:proofErr w:type="gramStart"/>
       <w:r>
         <w:rPr>
           <w:rFonts w:eastAsiaTheme="minorEastAsia" w:cs="Arial"/>
           <w:szCs w:val="24"/>
           <w:lang w:val="en-GB"/>
         </w:rPr>
-        <w:t>hashMap.put("Key2",new Integer(5));</w:t>
+        <w:t>hashMap.put(</w:t>
+      </w:r>
+      <w:proofErr w:type="gramEnd"/>
+      <w:r>
+        <w:rPr>
+          <w:rFonts w:eastAsiaTheme="minorEastAsia" w:cs="Arial"/>
+          <w:szCs w:val="24"/>
+          <w:lang w:val="en-GB"/>
+        </w:rPr>
+        <w:t>"Key2",new Integer(5));</w:t>
       </w:r>
     </w:p>
     <w:p>
@@ -25138,7 +27660,25 @@
           <w:szCs w:val="24"/>
           <w:lang w:val="en-GB"/>
         </w:rPr>
-        <w:t xml:space="preserve"> boolean success = mConfigInterface.setPropertyForKey (“UR”, “newKey”, hashMap , configError);</w:t>
+        <w:t xml:space="preserve"> boolean success = mConfigInterface.setPropertyForKey (“UR”, “newKey”, </w:t>
+      </w:r>
+      <w:proofErr w:type="gramStart"/>
+      <w:r>
+        <w:rPr>
+          <w:rFonts w:eastAsiaTheme="minorEastAsia" w:cs="Arial"/>
+          <w:szCs w:val="24"/>
+          <w:lang w:val="en-GB"/>
+        </w:rPr>
+        <w:t>hashMap ,</w:t>
+      </w:r>
+      <w:proofErr w:type="gramEnd"/>
+      <w:r>
+        <w:rPr>
+          <w:rFonts w:eastAsiaTheme="minorEastAsia" w:cs="Arial"/>
+          <w:szCs w:val="24"/>
+          <w:lang w:val="en-GB"/>
+        </w:rPr>
+        <w:t xml:space="preserve"> configError);</w:t>
       </w:r>
     </w:p>
     <w:p>
@@ -25184,67 +27724,68 @@
           <w:sz w:val="27"/>
           <w:szCs w:val="27"/>
         </w:rPr>
-        <w:t>void refreshCloudConfig(OnRefreshListener onRefreshListener)</w:t>
-      </w:r>
-    </w:p>
-    <w:p>
-      <w:pPr>
-        <w:pStyle w:val="HTMLPreformatted"/>
-        <w:shd w:val="clear" w:color="auto" w:fill="2B2B2B"/>
+        <w:t xml:space="preserve">void </w:t>
+      </w:r>
+      <w:proofErr w:type="gramStart"/>
+      <w:r>
         <w:rPr>
           <w:rFonts w:eastAsia="Times New Roman"/>
           <w:color w:val="A9B7C6"/>
           <w:sz w:val="27"/>
           <w:szCs w:val="27"/>
         </w:rPr>
-      </w:pPr>
-    </w:p>
-    <w:p>
-      <w:pPr>
-        <w:pStyle w:val="HTMLPreformatted"/>
-        <w:shd w:val="clear" w:color="auto" w:fill="2B2B2B"/>
-        <w:rPr>
+        <w:t>refreshCloudConfig(</w:t>
+      </w:r>
+      <w:proofErr w:type="gramEnd"/>
+      <w:r>
+        <w:rPr>
+          <w:rFonts w:eastAsia="Times New Roman"/>
           <w:color w:val="A9B7C6"/>
           <w:sz w:val="27"/>
           <w:szCs w:val="27"/>
         </w:rPr>
-      </w:pPr>
-      <w:r>
-        <w:rPr>
-          <w:b/>
-          <w:bCs/>
+        <w:t>OnRefreshListener onRefreshListener)</w:t>
+      </w:r>
+    </w:p>
+    <w:p>
+      <w:pPr>
+        <w:pStyle w:val="HTMLPreformatted"/>
+        <w:shd w:val="clear" w:color="auto" w:fill="2B2B2B"/>
+        <w:rPr>
+          <w:rFonts w:eastAsia="Times New Roman"/>
           <w:color w:val="A9B7C6"/>
           <w:sz w:val="27"/>
           <w:szCs w:val="27"/>
         </w:rPr>
-        <w:t xml:space="preserve">interface </w:t>
-      </w:r>
-      <w:r>
+      </w:pPr>
+    </w:p>
+    <w:p>
+      <w:pPr>
+        <w:pStyle w:val="HTMLPreformatted"/>
+        <w:shd w:val="clear" w:color="auto" w:fill="2B2B2B"/>
         <w:rPr>
           <w:color w:val="A9B7C6"/>
           <w:sz w:val="27"/>
           <w:szCs w:val="27"/>
         </w:rPr>
-        <w:t>OnRefreshListener {</w:t>
-      </w:r>
-      <w:r>
-        <w:rPr>
+      </w:pPr>
+      <w:r>
+        <w:rPr>
+          <w:b/>
+          <w:bCs/>
           <w:color w:val="A9B7C6"/>
           <w:sz w:val="27"/>
           <w:szCs w:val="27"/>
         </w:rPr>
-        <w:br/>
-        <w:t xml:space="preserve">    </w:t>
-      </w:r>
-      <w:r>
-        <w:rPr>
-          <w:b/>
-          <w:bCs/>
+        <w:t xml:space="preserve">interface </w:t>
+      </w:r>
+      <w:r>
+        <w:rPr>
           <w:color w:val="A9B7C6"/>
           <w:sz w:val="27"/>
           <w:szCs w:val="27"/>
         </w:rPr>
-        <w:t xml:space="preserve">enum </w:t>
+        <w:t>OnRefreshListener {</w:t>
       </w:r>
       <w:r>
         <w:rPr>
@@ -25252,7 +27793,35 @@
           <w:sz w:val="27"/>
           <w:szCs w:val="27"/>
         </w:rPr>
-        <w:t xml:space="preserve">REFRESH_RESULT { </w:t>
+        <w:br/>
+        <w:t xml:space="preserve">    </w:t>
+      </w:r>
+      <w:r>
+        <w:rPr>
+          <w:b/>
+          <w:bCs/>
+          <w:color w:val="A9B7C6"/>
+          <w:sz w:val="27"/>
+          <w:szCs w:val="27"/>
+        </w:rPr>
+        <w:t xml:space="preserve">enum </w:t>
+      </w:r>
+      <w:r>
+        <w:rPr>
+          <w:color w:val="A9B7C6"/>
+          <w:sz w:val="27"/>
+          <w:szCs w:val="27"/>
+        </w:rPr>
+        <w:t xml:space="preserve">REFRESH_RESULT </w:t>
+      </w:r>
+      <w:proofErr w:type="gramStart"/>
+      <w:r>
+        <w:rPr>
+          <w:color w:val="A9B7C6"/>
+          <w:sz w:val="27"/>
+          <w:szCs w:val="27"/>
+        </w:rPr>
+        <w:t xml:space="preserve">{ </w:t>
       </w:r>
       <w:r>
         <w:rPr>
@@ -25264,7 +27833,20 @@
           <w:sz w:val="27"/>
           <w:szCs w:val="27"/>
         </w:rPr>
-        <w:t>REFRESHED_FROM_SERVER</w:t>
+        <w:t>REFRESHED</w:t>
+      </w:r>
+      <w:proofErr w:type="gramEnd"/>
+      <w:r>
+        <w:rPr>
+          <w:b/>
+          <w:bCs/>
+          <w:i/>
+          <w:iCs/>
+          <w:color w:val="A9B7C6"/>
+          <w:sz w:val="27"/>
+          <w:szCs w:val="27"/>
+        </w:rPr>
+        <w:t>_FROM_SERVER</w:t>
       </w:r>
       <w:r>
         <w:rPr>
@@ -25682,6 +28264,7 @@
         </w:rPr>
         <w:t xml:space="preserve"> </w:t>
       </w:r>
+      <w:proofErr w:type="gramStart"/>
       <w:r>
         <w:rPr>
           <w:rFonts w:eastAsia="Times New Roman"/>
@@ -25690,7 +28273,18 @@
           <w:szCs w:val="18"/>
           <w:lang w:bidi="hi-IN"/>
         </w:rPr>
-        <w:t>com.philips.platform.appinfra.rest.request.StringRequest;</w:t>
+        <w:t>com.philips</w:t>
+      </w:r>
+      <w:proofErr w:type="gramEnd"/>
+      <w:r>
+        <w:rPr>
+          <w:rFonts w:eastAsia="Times New Roman"/>
+          <w:color w:val="000000"/>
+          <w:sz w:val="18"/>
+          <w:szCs w:val="18"/>
+          <w:lang w:bidi="hi-IN"/>
+        </w:rPr>
+        <w:t>.platform.appinfra.rest.request.StringRequest;</w:t>
       </w:r>
     </w:p>
     <w:p>
@@ -25739,7 +28333,29 @@
           <w:szCs w:val="24"/>
           <w:lang w:bidi="hi-IN"/>
         </w:rPr>
-        <w:t>We have 2 different constructor for each of the request class.</w:t>
+        <w:t xml:space="preserve">We have 2 different </w:t>
+      </w:r>
+      <w:proofErr w:type="gramStart"/>
+      <w:r>
+        <w:rPr>
+          <w:rFonts w:ascii="Arial" w:eastAsia="Times New Roman" w:hAnsi="Arial" w:cs="Arial"/>
+          <w:color w:val="000000"/>
+          <w:sz w:val="24"/>
+          <w:szCs w:val="24"/>
+          <w:lang w:bidi="hi-IN"/>
+        </w:rPr>
+        <w:t>constructor</w:t>
+      </w:r>
+      <w:proofErr w:type="gramEnd"/>
+      <w:r>
+        <w:rPr>
+          <w:rFonts w:ascii="Arial" w:eastAsia="Times New Roman" w:hAnsi="Arial" w:cs="Arial"/>
+          <w:color w:val="000000"/>
+          <w:sz w:val="24"/>
+          <w:szCs w:val="24"/>
+          <w:lang w:bidi="hi-IN"/>
+        </w:rPr>
+        <w:t xml:space="preserve"> for each of the request class.</w:t>
       </w:r>
     </w:p>
     <w:p>
@@ -25762,7 +28378,29 @@
           <w:szCs w:val="24"/>
           <w:lang w:bidi="hi-IN"/>
         </w:rPr>
-        <w:t>For example in StringRequest we have:</w:t>
+        <w:t xml:space="preserve">For </w:t>
+      </w:r>
+      <w:proofErr w:type="gramStart"/>
+      <w:r>
+        <w:rPr>
+          <w:rFonts w:ascii="Arial" w:eastAsia="Times New Roman" w:hAnsi="Arial" w:cs="Arial"/>
+          <w:color w:val="000000"/>
+          <w:sz w:val="24"/>
+          <w:szCs w:val="24"/>
+          <w:lang w:bidi="hi-IN"/>
+        </w:rPr>
+        <w:t>example</w:t>
+      </w:r>
+      <w:proofErr w:type="gramEnd"/>
+      <w:r>
+        <w:rPr>
+          <w:rFonts w:ascii="Arial" w:eastAsia="Times New Roman" w:hAnsi="Arial" w:cs="Arial"/>
+          <w:color w:val="000000"/>
+          <w:sz w:val="24"/>
+          <w:szCs w:val="24"/>
+          <w:lang w:bidi="hi-IN"/>
+        </w:rPr>
+        <w:t xml:space="preserve"> in StringRequest we have:</w:t>
       </w:r>
     </w:p>
     <w:p>
@@ -26139,6 +28777,7 @@
         </w:rPr>
         <w:t xml:space="preserve"> </w:t>
       </w:r>
+      <w:proofErr w:type="gramStart"/>
       <w:r>
         <w:rPr>
           <w:rFonts w:ascii="Arial" w:eastAsia="Times New Roman" w:hAnsi="Arial" w:cs="Arial"/>
@@ -26149,6 +28788,7 @@
         </w:rPr>
         <w:t>Request.Method.Delete</w:t>
       </w:r>
+      <w:proofErr w:type="gramEnd"/>
     </w:p>
     <w:p>
       <w:pPr>
@@ -26383,7 +29023,29 @@
           <w:szCs w:val="24"/>
           <w:lang w:bidi="hi-IN"/>
         </w:rPr>
-        <w:t>Propositions has to implement the TokenProviderInterface to pass the access token and authentication type. Below is the sample.</w:t>
+        <w:t xml:space="preserve">Propositions </w:t>
+      </w:r>
+      <w:proofErr w:type="gramStart"/>
+      <w:r>
+        <w:rPr>
+          <w:rFonts w:ascii="Arial" w:eastAsia="Times New Roman" w:hAnsi="Arial" w:cs="Arial"/>
+          <w:color w:val="000000"/>
+          <w:sz w:val="24"/>
+          <w:szCs w:val="24"/>
+          <w:lang w:bidi="hi-IN"/>
+        </w:rPr>
+        <w:t>has to</w:t>
+      </w:r>
+      <w:proofErr w:type="gramEnd"/>
+      <w:r>
+        <w:rPr>
+          <w:rFonts w:ascii="Arial" w:eastAsia="Times New Roman" w:hAnsi="Arial" w:cs="Arial"/>
+          <w:color w:val="000000"/>
+          <w:sz w:val="24"/>
+          <w:szCs w:val="24"/>
+          <w:lang w:bidi="hi-IN"/>
+        </w:rPr>
+        <w:t xml:space="preserve"> implement the TokenProviderInterface to pass the access token and authentication type. Below is the sample.</w:t>
       </w:r>
     </w:p>
     <w:p>
@@ -26504,7 +29166,29 @@
           <w:szCs w:val="24"/>
           <w:lang w:bidi="hi-IN"/>
         </w:rPr>
-        <w:t xml:space="preserve">                    public Token getToken() {</w:t>
+        <w:t xml:space="preserve">                    public Token </w:t>
+      </w:r>
+      <w:proofErr w:type="gramStart"/>
+      <w:r>
+        <w:rPr>
+          <w:rFonts w:ascii="Arial" w:eastAsia="Times New Roman" w:hAnsi="Arial" w:cs="Arial"/>
+          <w:color w:val="000000"/>
+          <w:sz w:val="24"/>
+          <w:szCs w:val="24"/>
+          <w:lang w:bidi="hi-IN"/>
+        </w:rPr>
+        <w:t>getToken(</w:t>
+      </w:r>
+      <w:proofErr w:type="gramEnd"/>
+      <w:r>
+        <w:rPr>
+          <w:rFonts w:ascii="Arial" w:eastAsia="Times New Roman" w:hAnsi="Arial" w:cs="Arial"/>
+          <w:color w:val="000000"/>
+          <w:sz w:val="24"/>
+          <w:szCs w:val="24"/>
+          <w:lang w:bidi="hi-IN"/>
+        </w:rPr>
+        <w:t>) {</w:t>
       </w:r>
     </w:p>
     <w:p>
@@ -26851,6 +29535,7 @@
         </w:rPr>
         <w:t xml:space="preserve">public </w:t>
       </w:r>
+      <w:proofErr w:type="gramStart"/>
       <w:r>
         <w:rPr>
           <w:rFonts w:ascii="Courier New" w:hAnsi="Courier New" w:cs="Courier New"/>
@@ -26869,6 +29554,7 @@
         </w:rPr>
         <w:t>(</w:t>
       </w:r>
+      <w:proofErr w:type="gramEnd"/>
       <w:r>
         <w:rPr>
           <w:rFonts w:ascii="Courier New" w:hAnsi="Courier New" w:cs="Courier New"/>
@@ -27025,6 +29711,7 @@
         </w:rPr>
         <w:t xml:space="preserve">This constructor be used when sending request with Service </w:t>
       </w:r>
+      <w:proofErr w:type="gramStart"/>
       <w:r>
         <w:rPr>
           <w:rFonts w:ascii="Arial" w:eastAsia="Times New Roman" w:hAnsi="Arial" w:cs="Arial"/>
@@ -27034,7 +29721,19 @@
           <w:szCs w:val="24"/>
           <w:lang w:bidi="hi-IN"/>
         </w:rPr>
-        <w:t>ID.It accepts:</w:t>
+        <w:t>ID.It</w:t>
+      </w:r>
+      <w:proofErr w:type="gramEnd"/>
+      <w:r>
+        <w:rPr>
+          <w:rFonts w:ascii="Arial" w:eastAsia="Times New Roman" w:hAnsi="Arial" w:cs="Arial"/>
+          <w:b/>
+          <w:color w:val="000000"/>
+          <w:sz w:val="24"/>
+          <w:szCs w:val="24"/>
+          <w:lang w:bidi="hi-IN"/>
+        </w:rPr>
+        <w:t xml:space="preserve"> accepts:</w:t>
       </w:r>
     </w:p>
     <w:p>
@@ -27153,6 +29852,7 @@
         </w:rPr>
         <w:t xml:space="preserve"> </w:t>
       </w:r>
+      <w:proofErr w:type="gramStart"/>
       <w:r>
         <w:rPr>
           <w:rFonts w:ascii="Arial" w:eastAsia="Times New Roman" w:hAnsi="Arial" w:cs="Arial"/>
@@ -27163,6 +29863,7 @@
         </w:rPr>
         <w:t>Request.Method.Delete</w:t>
       </w:r>
+      <w:proofErr w:type="gramEnd"/>
     </w:p>
     <w:p>
       <w:pPr>
@@ -27261,6 +29962,7 @@
         </w:rPr>
         <w:t xml:space="preserve">: </w:t>
       </w:r>
+      <w:proofErr w:type="gramStart"/>
       <w:r>
         <w:rPr>
           <w:rFonts w:ascii="Arial" w:eastAsia="Times New Roman" w:hAnsi="Arial" w:cs="Arial"/>
@@ -27271,6 +29973,7 @@
         </w:rPr>
         <w:t>ServiceIDUrlFormatting.SERVICEPREFERENCE.BYLANGUAGE</w:t>
       </w:r>
+      <w:proofErr w:type="gramEnd"/>
       <w:r>
         <w:rPr>
           <w:rFonts w:ascii="Arial" w:eastAsia="Times New Roman" w:hAnsi="Arial" w:cs="Arial"/>
@@ -27303,6 +30006,16 @@
           <w:lang w:bidi="hi-IN"/>
         </w:rPr>
         <w:tab/>
+      </w:r>
+      <w:proofErr w:type="gramStart"/>
+      <w:r>
+        <w:rPr>
+          <w:rFonts w:ascii="Arial" w:eastAsia="Times New Roman" w:hAnsi="Arial" w:cs="Arial"/>
+          <w:color w:val="000000"/>
+          <w:sz w:val="24"/>
+          <w:szCs w:val="24"/>
+          <w:lang w:bidi="hi-IN"/>
+        </w:rPr>
         <w:t>ServiceIDUrlFormatting.SERVICEPREFE</w:t>
       </w:r>
       <w:r>
@@ -27315,6 +30028,7 @@
         </w:rPr>
         <w:t>RENCE.BYCOUNTRY</w:t>
       </w:r>
+      <w:proofErr w:type="gramEnd"/>
     </w:p>
     <w:p>
       <w:pPr>
@@ -27515,7 +30229,29 @@
           <w:szCs w:val="24"/>
           <w:lang w:bidi="hi-IN"/>
         </w:rPr>
-        <w:t xml:space="preserve"> which can used to send any type of request.  </w:t>
+        <w:t xml:space="preserve"> which can </w:t>
+      </w:r>
+      <w:proofErr w:type="gramStart"/>
+      <w:r>
+        <w:rPr>
+          <w:rFonts w:ascii="Arial" w:eastAsia="Times New Roman" w:hAnsi="Arial" w:cs="Arial"/>
+          <w:color w:val="000000"/>
+          <w:sz w:val="24"/>
+          <w:szCs w:val="24"/>
+          <w:lang w:bidi="hi-IN"/>
+        </w:rPr>
+        <w:t>used</w:t>
+      </w:r>
+      <w:proofErr w:type="gramEnd"/>
+      <w:r>
+        <w:rPr>
+          <w:rFonts w:ascii="Arial" w:eastAsia="Times New Roman" w:hAnsi="Arial" w:cs="Arial"/>
+          <w:color w:val="000000"/>
+          <w:sz w:val="24"/>
+          <w:szCs w:val="24"/>
+          <w:lang w:bidi="hi-IN"/>
+        </w:rPr>
+        <w:t xml:space="preserve"> to send any type of request.  </w:t>
       </w:r>
     </w:p>
     <w:p>
@@ -27645,19 +30381,9 @@
           <w:szCs w:val="24"/>
           <w:lang w:val="en-GB"/>
         </w:rPr>
-        <w:t xml:space="preserve">If http url is passed to any of above requests then </w:t>
-      </w:r>
-      <w:r>
-        <w:rPr>
-          <w:rFonts w:ascii="Arial" w:eastAsiaTheme="minorEastAsia" w:hAnsi="Arial" w:cs="Arial"/>
-          <w:b/>
-          <w:bCs/>
-          <w:sz w:val="24"/>
-          <w:szCs w:val="24"/>
-          <w:lang w:val="en-GB"/>
-        </w:rPr>
-        <w:t>HttpForbiddenException</w:t>
-      </w:r>
+        <w:t xml:space="preserve">If http url is passed to any of above </w:t>
+      </w:r>
+      <w:proofErr w:type="gramStart"/>
       <w:r>
         <w:rPr>
           <w:rFonts w:ascii="Arial" w:eastAsiaTheme="minorEastAsia" w:hAnsi="Arial" w:cs="Arial"/>
@@ -27665,8 +30391,9 @@
           <w:szCs w:val="24"/>
           <w:lang w:val="en-GB"/>
         </w:rPr>
-        <w:t xml:space="preserve"> is thrown</w:t>
-      </w:r>
+        <w:t>requests</w:t>
+      </w:r>
+      <w:proofErr w:type="gramEnd"/>
       <w:r>
         <w:rPr>
           <w:rFonts w:ascii="Arial" w:eastAsiaTheme="minorEastAsia" w:hAnsi="Arial" w:cs="Arial"/>
@@ -27674,6 +30401,35 @@
           <w:szCs w:val="24"/>
           <w:lang w:val="en-GB"/>
         </w:rPr>
+        <w:t xml:space="preserve"> then </w:t>
+      </w:r>
+      <w:r>
+        <w:rPr>
+          <w:rFonts w:ascii="Arial" w:eastAsiaTheme="minorEastAsia" w:hAnsi="Arial" w:cs="Arial"/>
+          <w:b/>
+          <w:bCs/>
+          <w:sz w:val="24"/>
+          <w:szCs w:val="24"/>
+          <w:lang w:val="en-GB"/>
+        </w:rPr>
+        <w:t>HttpForbiddenException</w:t>
+      </w:r>
+      <w:r>
+        <w:rPr>
+          <w:rFonts w:ascii="Arial" w:eastAsiaTheme="minorEastAsia" w:hAnsi="Arial" w:cs="Arial"/>
+          <w:sz w:val="24"/>
+          <w:szCs w:val="24"/>
+          <w:lang w:val="en-GB"/>
+        </w:rPr>
+        <w:t xml:space="preserve"> is thrown</w:t>
+      </w:r>
+      <w:r>
+        <w:rPr>
+          <w:rFonts w:ascii="Arial" w:eastAsiaTheme="minorEastAsia" w:hAnsi="Arial" w:cs="Arial"/>
+          <w:sz w:val="24"/>
+          <w:szCs w:val="24"/>
+          <w:lang w:val="en-GB"/>
+        </w:rPr>
         <w:t>.</w:t>
       </w:r>
     </w:p>
@@ -27726,7 +30482,25 @@
           <w:szCs w:val="24"/>
           <w:lang w:val="en-GB"/>
         </w:rPr>
-        <w:t xml:space="preserve">By Default Volley enables Cache, to disable it </w:t>
+        <w:t xml:space="preserve">By </w:t>
+      </w:r>
+      <w:proofErr w:type="gramStart"/>
+      <w:r>
+        <w:rPr>
+          <w:rFonts w:eastAsiaTheme="minorEastAsia" w:cs="Arial"/>
+          <w:szCs w:val="24"/>
+          <w:lang w:val="en-GB"/>
+        </w:rPr>
+        <w:t>Default</w:t>
+      </w:r>
+      <w:proofErr w:type="gramEnd"/>
+      <w:r>
+        <w:rPr>
+          <w:rFonts w:eastAsiaTheme="minorEastAsia" w:cs="Arial"/>
+          <w:szCs w:val="24"/>
+          <w:lang w:val="en-GB"/>
+        </w:rPr>
+        <w:t xml:space="preserve"> Volley enables Cache, to disable it </w:t>
       </w:r>
       <w:r>
         <w:rPr>
@@ -27942,7 +30716,33 @@
           <w:szCs w:val="18"/>
           <w:lang w:bidi="hi-IN"/>
         </w:rPr>
-        <w:t xml:space="preserve">"appidentity.micrositeId" </w:t>
+        <w:t>"</w:t>
+      </w:r>
+      <w:proofErr w:type="gramStart"/>
+      <w:r>
+        <w:rPr>
+          <w:rFonts w:ascii="Courier New" w:hAnsi="Courier New" w:cs="Courier New"/>
+          <w:b/>
+          <w:bCs/>
+          <w:color w:val="660E7A"/>
+          <w:sz w:val="18"/>
+          <w:szCs w:val="18"/>
+          <w:lang w:bidi="hi-IN"/>
+        </w:rPr>
+        <w:t>appidentity.micrositeId</w:t>
+      </w:r>
+      <w:proofErr w:type="gramEnd"/>
+      <w:r>
+        <w:rPr>
+          <w:rFonts w:ascii="Courier New" w:hAnsi="Courier New" w:cs="Courier New"/>
+          <w:b/>
+          <w:bCs/>
+          <w:color w:val="660E7A"/>
+          <w:sz w:val="18"/>
+          <w:szCs w:val="18"/>
+          <w:lang w:bidi="hi-IN"/>
+        </w:rPr>
+        <w:t xml:space="preserve">" </w:t>
       </w:r>
       <w:r>
         <w:rPr>
@@ -28307,7 +31107,29 @@
           <w:szCs w:val="24"/>
           <w:lang w:val="en-GB"/>
         </w:rPr>
-        <w:t>public RequestQueue getRequestQueue();</w:t>
+        <w:t xml:space="preserve">public RequestQueue </w:t>
+      </w:r>
+      <w:proofErr w:type="gramStart"/>
+      <w:r>
+        <w:rPr>
+          <w:rFonts w:eastAsiaTheme="minorEastAsia" w:cs="Arial"/>
+          <w:b/>
+          <w:bCs/>
+          <w:szCs w:val="24"/>
+          <w:lang w:val="en-GB"/>
+        </w:rPr>
+        <w:t>getRequestQueue(</w:t>
+      </w:r>
+      <w:proofErr w:type="gramEnd"/>
+      <w:r>
+        <w:rPr>
+          <w:rFonts w:eastAsiaTheme="minorEastAsia" w:cs="Arial"/>
+          <w:b/>
+          <w:bCs/>
+          <w:szCs w:val="24"/>
+          <w:lang w:val="en-GB"/>
+        </w:rPr>
+        <w:t>);</w:t>
       </w:r>
       <w:r>
         <w:rPr>
@@ -28399,7 +31221,18 @@
           <w:szCs w:val="18"/>
           <w:lang w:bidi="hi-IN"/>
         </w:rPr>
-        <w:t>= AppInfraApplication.</w:t>
+        <w:t xml:space="preserve">= </w:t>
+      </w:r>
+      <w:proofErr w:type="gramStart"/>
+      <w:r>
+        <w:rPr>
+          <w:rFonts w:ascii="Courier New" w:hAnsi="Courier New" w:cs="Courier New"/>
+          <w:color w:val="000000"/>
+          <w:sz w:val="18"/>
+          <w:szCs w:val="18"/>
+          <w:lang w:bidi="hi-IN"/>
+        </w:rPr>
+        <w:t>AppInfraApplication.</w:t>
       </w:r>
       <w:r>
         <w:rPr>
@@ -28421,7 +31254,18 @@
           <w:szCs w:val="18"/>
           <w:lang w:bidi="hi-IN"/>
         </w:rPr>
-        <w:t>.getRestClient();</w:t>
+        <w:t>.getRestClient</w:t>
+      </w:r>
+      <w:proofErr w:type="gramEnd"/>
+      <w:r>
+        <w:rPr>
+          <w:rFonts w:ascii="Courier New" w:hAnsi="Courier New" w:cs="Courier New"/>
+          <w:color w:val="000000"/>
+          <w:sz w:val="18"/>
+          <w:szCs w:val="18"/>
+          <w:lang w:bidi="hi-IN"/>
+        </w:rPr>
+        <w:t>();</w:t>
       </w:r>
     </w:p>
     <w:p>
@@ -28503,7 +31347,29 @@
           <w:szCs w:val="18"/>
           <w:lang w:bidi="hi-IN"/>
         </w:rPr>
-        <w:t>.getRequestQueue().add(mStringRequest);</w:t>
+        <w:t>.getRequestQueue(</w:t>
+      </w:r>
+      <w:proofErr w:type="gramStart"/>
+      <w:r>
+        <w:rPr>
+          <w:rFonts w:ascii="Courier New" w:hAnsi="Courier New" w:cs="Courier New"/>
+          <w:color w:val="000000"/>
+          <w:sz w:val="18"/>
+          <w:szCs w:val="18"/>
+          <w:lang w:bidi="hi-IN"/>
+        </w:rPr>
+        <w:t>).add</w:t>
+      </w:r>
+      <w:proofErr w:type="gramEnd"/>
+      <w:r>
+        <w:rPr>
+          <w:rFonts w:ascii="Courier New" w:hAnsi="Courier New" w:cs="Courier New"/>
+          <w:color w:val="000000"/>
+          <w:sz w:val="18"/>
+          <w:szCs w:val="18"/>
+          <w:lang w:bidi="hi-IN"/>
+        </w:rPr>
+        <w:t>(mStringRequest);</w:t>
       </w:r>
     </w:p>
     <w:p>
@@ -29547,21 +32413,49 @@
           <w:szCs w:val="24"/>
         </w:rPr>
       </w:pPr>
+      <w:proofErr w:type="gramStart"/>
       <w:r>
         <w:rPr>
           <w:rFonts w:cs="Arial"/>
           <w:color w:val="000000"/>
           <w:szCs w:val="24"/>
         </w:rPr>
-        <w:t>getNetworkReachabilityStatus()</w:t>
-      </w:r>
+        <w:t>getNetworkReachabilityStatus(</w:t>
+      </w:r>
+      <w:proofErr w:type="gramEnd"/>
       <w:r>
         <w:rPr>
           <w:rFonts w:cs="Arial"/>
           <w:color w:val="000000"/>
           <w:szCs w:val="24"/>
         </w:rPr>
-        <w:t xml:space="preserve">: It will return enum NetWorkTypes values like Wifi or Mobile Data or No_NetWork.  If device is connected to Wifi network then this API will return Wifi , similarly if </w:t>
+        <w:t>)</w:t>
+      </w:r>
+      <w:r>
+        <w:rPr>
+          <w:rFonts w:cs="Arial"/>
+          <w:color w:val="000000"/>
+          <w:szCs w:val="24"/>
+        </w:rPr>
+        <w:t xml:space="preserve">: It will return enum NetWorkTypes values like Wifi or Mobile Data or No_NetWork.  If device is connected to Wifi network then this API will return </w:t>
+      </w:r>
+      <w:proofErr w:type="gramStart"/>
+      <w:r>
+        <w:rPr>
+          <w:rFonts w:cs="Arial"/>
+          <w:color w:val="000000"/>
+          <w:szCs w:val="24"/>
+        </w:rPr>
+        <w:t>Wifi ,</w:t>
+      </w:r>
+      <w:proofErr w:type="gramEnd"/>
+      <w:r>
+        <w:rPr>
+          <w:rFonts w:cs="Arial"/>
+          <w:color w:val="000000"/>
+          <w:szCs w:val="24"/>
+        </w:rPr>
+        <w:t xml:space="preserve"> similarly if </w:t>
       </w:r>
       <w:r>
         <w:rPr>
@@ -29771,7 +32665,27 @@
           <w:sz w:val="19"/>
           <w:szCs w:val="19"/>
         </w:rPr>
-        <w:t>AppInfra.Builder().build(getApplicationContext());</w:t>
+        <w:t>AppInfra.Builder(</w:t>
+      </w:r>
+      <w:proofErr w:type="gramStart"/>
+      <w:r>
+        <w:rPr>
+          <w:rFonts w:eastAsia="Times New Roman"/>
+          <w:color w:val="000000"/>
+          <w:sz w:val="19"/>
+          <w:szCs w:val="19"/>
+        </w:rPr>
+        <w:t>).build</w:t>
+      </w:r>
+      <w:proofErr w:type="gramEnd"/>
+      <w:r>
+        <w:rPr>
+          <w:rFonts w:eastAsia="Times New Roman"/>
+          <w:color w:val="000000"/>
+          <w:sz w:val="19"/>
+          <w:szCs w:val="19"/>
+        </w:rPr>
+        <w:t>(getApplicationContext());</w:t>
       </w:r>
     </w:p>
     <w:p>
@@ -29835,7 +32749,25 @@
           <w:color w:val="000000"/>
           <w:szCs w:val="24"/>
         </w:rPr>
-        <w:t xml:space="preserve">Call getRestClient() followed by </w:t>
+        <w:t xml:space="preserve">Call </w:t>
+      </w:r>
+      <w:proofErr w:type="gramStart"/>
+      <w:r>
+        <w:rPr>
+          <w:rFonts w:cs="Arial"/>
+          <w:color w:val="000000"/>
+          <w:szCs w:val="24"/>
+        </w:rPr>
+        <w:t>getRestClient(</w:t>
+      </w:r>
+      <w:proofErr w:type="gramEnd"/>
+      <w:r>
+        <w:rPr>
+          <w:rFonts w:cs="Arial"/>
+          <w:color w:val="000000"/>
+          <w:szCs w:val="24"/>
+        </w:rPr>
+        <w:t xml:space="preserve">) followed by </w:t>
       </w:r>
       <w:r>
         <w:rPr>
@@ -29900,8 +32832,9 @@
           <w:sz w:val="19"/>
           <w:szCs w:val="19"/>
         </w:rPr>
-        <w:t>getRestClient()</w:t>
-      </w:r>
+        <w:t>getRestClient(</w:t>
+      </w:r>
+      <w:proofErr w:type="gramStart"/>
       <w:r>
         <w:rPr>
           <w:rFonts w:eastAsia="Times New Roman"/>
@@ -29909,7 +32842,7 @@
           <w:sz w:val="19"/>
           <w:szCs w:val="19"/>
         </w:rPr>
-        <w:t>.</w:t>
+        <w:t>)</w:t>
       </w:r>
       <w:r>
         <w:rPr>
@@ -29918,8 +32851,18 @@
           <w:sz w:val="19"/>
           <w:szCs w:val="19"/>
         </w:rPr>
+        <w:t>.</w:t>
+      </w:r>
+      <w:r>
+        <w:rPr>
+          <w:rFonts w:eastAsia="Times New Roman"/>
+          <w:color w:val="000000"/>
+          <w:sz w:val="19"/>
+          <w:szCs w:val="19"/>
+        </w:rPr>
         <w:t>getNetworkReachabilityStatus</w:t>
       </w:r>
+      <w:proofErr w:type="gramEnd"/>
       <w:r>
         <w:rPr>
           <w:rFonts w:eastAsia="Times New Roman"/>
@@ -30014,17 +32957,27 @@
           <w:sz w:val="19"/>
           <w:szCs w:val="19"/>
         </w:rPr>
-        <w:t>= mAppInfra.getRestClient().</w:t>
-      </w:r>
-      <w:r>
-        <w:rPr>
-          <w:rFonts w:eastAsia="Times New Roman"/>
+        <w:t>= mAppInfra.getRestClient(</w:t>
+      </w:r>
+      <w:proofErr w:type="gramStart"/>
+      <w:r>
+        <w:rPr>
           <w:color w:val="000000"/>
           <w:sz w:val="19"/>
           <w:szCs w:val="19"/>
         </w:rPr>
+        <w:t>).</w:t>
+      </w:r>
+      <w:r>
+        <w:rPr>
+          <w:rFonts w:eastAsia="Times New Roman"/>
+          <w:color w:val="000000"/>
+          <w:sz w:val="19"/>
+          <w:szCs w:val="19"/>
+        </w:rPr>
         <w:t>getNetworkReachabilityStatus</w:t>
       </w:r>
+      <w:proofErr w:type="gramEnd"/>
       <w:r>
         <w:rPr>
           <w:color w:val="000000"/>
@@ -30169,6 +33122,7 @@
           <w:szCs w:val="24"/>
         </w:rPr>
       </w:pPr>
+      <w:proofErr w:type="gramStart"/>
       <w:r>
         <w:rPr>
           <w:rFonts w:cs="Arial"/>
@@ -30183,7 +33137,16 @@
           <w:color w:val="000000"/>
           <w:szCs w:val="24"/>
         </w:rPr>
-        <w:t xml:space="preserve">() : </w:t>
+        <w:t>(</w:t>
+      </w:r>
+      <w:proofErr w:type="gramEnd"/>
+      <w:r>
+        <w:rPr>
+          <w:rFonts w:cs="Arial"/>
+          <w:color w:val="000000"/>
+          <w:szCs w:val="24"/>
+        </w:rPr>
+        <w:t xml:space="preserve">) : </w:t>
       </w:r>
       <w:r>
         <w:rPr>
@@ -30359,7 +33322,27 @@
           <w:sz w:val="19"/>
           <w:szCs w:val="19"/>
         </w:rPr>
-        <w:t>AppInfra.Builder().build(getApplicationContext());</w:t>
+        <w:t>AppInfra.Builder(</w:t>
+      </w:r>
+      <w:proofErr w:type="gramStart"/>
+      <w:r>
+        <w:rPr>
+          <w:rFonts w:eastAsia="Times New Roman"/>
+          <w:color w:val="000000"/>
+          <w:sz w:val="19"/>
+          <w:szCs w:val="19"/>
+        </w:rPr>
+        <w:t>).build</w:t>
+      </w:r>
+      <w:proofErr w:type="gramEnd"/>
+      <w:r>
+        <w:rPr>
+          <w:rFonts w:eastAsia="Times New Roman"/>
+          <w:color w:val="000000"/>
+          <w:sz w:val="19"/>
+          <w:szCs w:val="19"/>
+        </w:rPr>
+        <w:t>(getApplicationContext());</w:t>
       </w:r>
     </w:p>
     <w:p>
@@ -30423,7 +33406,25 @@
           <w:color w:val="000000"/>
           <w:szCs w:val="24"/>
         </w:rPr>
-        <w:t xml:space="preserve">Call getRestClient() followed by </w:t>
+        <w:t xml:space="preserve">Call </w:t>
+      </w:r>
+      <w:proofErr w:type="gramStart"/>
+      <w:r>
+        <w:rPr>
+          <w:rFonts w:cs="Arial"/>
+          <w:color w:val="000000"/>
+          <w:szCs w:val="24"/>
+        </w:rPr>
+        <w:t>getRestClient(</w:t>
+      </w:r>
+      <w:proofErr w:type="gramEnd"/>
+      <w:r>
+        <w:rPr>
+          <w:rFonts w:cs="Arial"/>
+          <w:color w:val="000000"/>
+          <w:szCs w:val="24"/>
+        </w:rPr>
+        <w:t xml:space="preserve">) followed by </w:t>
       </w:r>
       <w:r>
         <w:rPr>
@@ -30488,8 +33489,9 @@
           <w:sz w:val="19"/>
           <w:szCs w:val="19"/>
         </w:rPr>
-        <w:t>getRestClient()</w:t>
-      </w:r>
+        <w:t>getRestClient(</w:t>
+      </w:r>
+      <w:proofErr w:type="gramStart"/>
       <w:r>
         <w:rPr>
           <w:rFonts w:eastAsia="Times New Roman"/>
@@ -30497,7 +33499,7 @@
           <w:sz w:val="19"/>
           <w:szCs w:val="19"/>
         </w:rPr>
-        <w:t>.</w:t>
+        <w:t>)</w:t>
       </w:r>
       <w:r>
         <w:rPr>
@@ -30506,7 +33508,26 @@
           <w:sz w:val="19"/>
           <w:szCs w:val="19"/>
         </w:rPr>
-        <w:t>isInternetReachable()</w:t>
+        <w:t>.</w:t>
+      </w:r>
+      <w:r>
+        <w:rPr>
+          <w:rFonts w:eastAsia="Times New Roman"/>
+          <w:color w:val="000000"/>
+          <w:sz w:val="19"/>
+          <w:szCs w:val="19"/>
+        </w:rPr>
+        <w:t>isInternetReachable</w:t>
+      </w:r>
+      <w:proofErr w:type="gramEnd"/>
+      <w:r>
+        <w:rPr>
+          <w:rFonts w:eastAsia="Times New Roman"/>
+          <w:color w:val="000000"/>
+          <w:sz w:val="19"/>
+          <w:szCs w:val="19"/>
+        </w:rPr>
+        <w:t>()</w:t>
       </w:r>
       <w:r>
         <w:rPr>
@@ -30569,7 +33590,25 @@
           <w:sz w:val="19"/>
           <w:szCs w:val="19"/>
         </w:rPr>
-        <w:t>boolean isNetworkAvailable= mAppInfra.getRestClient().isInternetReachable();</w:t>
+        <w:t>boolean isNetworkAvailable= mAppInfra.getRestClient(</w:t>
+      </w:r>
+      <w:proofErr w:type="gramStart"/>
+      <w:r>
+        <w:rPr>
+          <w:color w:val="000000"/>
+          <w:sz w:val="19"/>
+          <w:szCs w:val="19"/>
+        </w:rPr>
+        <w:t>).isInternetReachable</w:t>
+      </w:r>
+      <w:proofErr w:type="gramEnd"/>
+      <w:r>
+        <w:rPr>
+          <w:color w:val="000000"/>
+          <w:sz w:val="19"/>
+          <w:szCs w:val="19"/>
+        </w:rPr>
+        <w:t>();</w:t>
       </w:r>
     </w:p>
     <w:p>
@@ -30721,7 +33760,25 @@
           <w:color w:val="000000"/>
           <w:szCs w:val="24"/>
         </w:rPr>
-        <w:t xml:space="preserve">A/B will expose an API to receive the Key. So the A/B will </w:t>
+        <w:t xml:space="preserve">A/B will expose an API to receive the Key. </w:t>
+      </w:r>
+      <w:proofErr w:type="gramStart"/>
+      <w:r>
+        <w:rPr>
+          <w:rFonts w:cs="Arial"/>
+          <w:color w:val="000000"/>
+          <w:szCs w:val="24"/>
+        </w:rPr>
+        <w:t>So</w:t>
+      </w:r>
+      <w:proofErr w:type="gramEnd"/>
+      <w:r>
+        <w:rPr>
+          <w:rFonts w:cs="Arial"/>
+          <w:color w:val="000000"/>
+          <w:szCs w:val="24"/>
+        </w:rPr>
+        <w:t xml:space="preserve"> the A/B will </w:t>
       </w:r>
       <w:r>
         <w:rPr>
@@ -30830,6 +33887,7 @@
         </w:rPr>
         <w:t xml:space="preserve">void </w:t>
       </w:r>
+      <w:proofErr w:type="gramStart"/>
       <w:r>
         <w:rPr>
           <w:rFonts w:ascii="Courier New" w:hAnsi="Courier New" w:cs="Courier New"/>
@@ -30847,7 +33905,17 @@
           <w:sz w:val="27"/>
           <w:szCs w:val="27"/>
         </w:rPr>
-        <w:t>(OnRefreshListener listener)</w:t>
+        <w:t>(</w:t>
+      </w:r>
+      <w:proofErr w:type="gramEnd"/>
+      <w:r>
+        <w:rPr>
+          <w:rFonts w:ascii="Courier New" w:hAnsi="Courier New" w:cs="Courier New"/>
+          <w:color w:val="A9B7C6"/>
+          <w:sz w:val="27"/>
+          <w:szCs w:val="27"/>
+        </w:rPr>
+        <w:t>OnRefreshListener listener)</w:t>
       </w:r>
       <w:r>
         <w:rPr>
@@ -30978,7 +34046,27 @@
           <w:sz w:val="27"/>
           <w:szCs w:val="27"/>
         </w:rPr>
-        <w:t>"abtest.precache"</w:t>
+        <w:t>"</w:t>
+      </w:r>
+      <w:proofErr w:type="gramStart"/>
+      <w:r>
+        <w:rPr>
+          <w:rFonts w:ascii="Courier New" w:hAnsi="Courier New" w:cs="Courier New"/>
+          <w:color w:val="9876AA"/>
+          <w:sz w:val="27"/>
+          <w:szCs w:val="27"/>
+        </w:rPr>
+        <w:t>abtest.precache</w:t>
+      </w:r>
+      <w:proofErr w:type="gramEnd"/>
+      <w:r>
+        <w:rPr>
+          <w:rFonts w:ascii="Courier New" w:hAnsi="Courier New" w:cs="Courier New"/>
+          <w:color w:val="9876AA"/>
+          <w:sz w:val="27"/>
+          <w:szCs w:val="27"/>
+        </w:rPr>
+        <w:t>"</w:t>
       </w:r>
       <w:r>
         <w:rPr>
@@ -31670,8 +34758,18 @@
           <w:szCs w:val="24"/>
           <w:lang w:val="en-GB"/>
         </w:rPr>
-        <w:t>default value to be returned .</w:t>
-      </w:r>
+        <w:t xml:space="preserve">default value to be </w:t>
+      </w:r>
+      <w:proofErr w:type="gramStart"/>
+      <w:r>
+        <w:rPr>
+          <w:rFonts w:eastAsiaTheme="minorEastAsia" w:cs="Arial"/>
+          <w:szCs w:val="24"/>
+          <w:lang w:val="en-GB"/>
+        </w:rPr>
+        <w:t>returned .</w:t>
+      </w:r>
+      <w:proofErr w:type="gramEnd"/>
     </w:p>
     <w:p>
       <w:pPr>
@@ -31688,8 +34786,18 @@
           <w:szCs w:val="24"/>
           <w:lang w:val="en-GB"/>
         </w:rPr>
-        <w:t>updateTypes: updateType can be App restart and App Update .</w:t>
-      </w:r>
+        <w:t xml:space="preserve">updateTypes: updateType can be App restart and App </w:t>
+      </w:r>
+      <w:proofErr w:type="gramStart"/>
+      <w:r>
+        <w:rPr>
+          <w:rFonts w:eastAsiaTheme="minorEastAsia" w:cs="Arial"/>
+          <w:szCs w:val="24"/>
+          <w:lang w:val="en-GB"/>
+        </w:rPr>
+        <w:t>Update .</w:t>
+      </w:r>
+      <w:proofErr w:type="gramEnd"/>
     </w:p>
     <w:p>
       <w:pPr>
@@ -31711,6 +34819,7 @@
           <w:lang w:val="en-GB"/>
         </w:rPr>
       </w:pPr>
+      <w:proofErr w:type="gramStart"/>
       <w:r>
         <w:rPr>
           <w:rFonts w:eastAsiaTheme="minorEastAsia" w:cs="Arial"/>
@@ -31718,7 +34827,17 @@
           <w:szCs w:val="24"/>
           <w:lang w:val="en-GB"/>
         </w:rPr>
-        <w:t xml:space="preserve">Note : </w:t>
+        <w:t>Note :</w:t>
+      </w:r>
+      <w:proofErr w:type="gramEnd"/>
+      <w:r>
+        <w:rPr>
+          <w:rFonts w:eastAsiaTheme="minorEastAsia" w:cs="Arial"/>
+          <w:b/>
+          <w:szCs w:val="24"/>
+          <w:lang w:val="en-GB"/>
+        </w:rPr>
+        <w:t xml:space="preserve"> </w:t>
       </w:r>
     </w:p>
     <w:p>
@@ -31826,16 +34945,36 @@
           <w:sz w:val="22"/>
           <w:szCs w:val="22"/>
         </w:rPr>
-        <w:t>"target"</w:t>
-      </w:r>
+        <w:t>"target</w:t>
+      </w:r>
+      <w:proofErr w:type="gramStart"/>
       <w:r>
         <w:rPr>
           <w:rFonts w:ascii="Menlo" w:hAnsi="Menlo" w:cs="Menlo"/>
-          <w:color w:val="000000"/>
+          <w:color w:val="DF0700"/>
           <w:sz w:val="22"/>
           <w:szCs w:val="22"/>
         </w:rPr>
-        <w:t xml:space="preserve"> : {</w:t>
+        <w:t>"</w:t>
+      </w:r>
+      <w:r>
+        <w:rPr>
+          <w:rFonts w:ascii="Menlo" w:hAnsi="Menlo" w:cs="Menlo"/>
+          <w:color w:val="000000"/>
+          <w:sz w:val="22"/>
+          <w:szCs w:val="22"/>
+        </w:rPr>
+        <w:t xml:space="preserve"> :</w:t>
+      </w:r>
+      <w:proofErr w:type="gramEnd"/>
+      <w:r>
+        <w:rPr>
+          <w:rFonts w:ascii="Menlo" w:hAnsi="Menlo" w:cs="Menlo"/>
+          <w:color w:val="000000"/>
+          <w:sz w:val="22"/>
+          <w:szCs w:val="22"/>
+        </w:rPr>
+        <w:t xml:space="preserve"> {</w:t>
       </w:r>
     </w:p>
     <w:p>
@@ -31871,16 +35010,36 @@
           <w:sz w:val="22"/>
           <w:szCs w:val="22"/>
         </w:rPr>
-        <w:t>"clientCode"</w:t>
-      </w:r>
+        <w:t>"clientCode</w:t>
+      </w:r>
+      <w:proofErr w:type="gramStart"/>
       <w:r>
         <w:rPr>
           <w:rFonts w:ascii="Menlo" w:hAnsi="Menlo" w:cs="Menlo"/>
-          <w:color w:val="000000"/>
+          <w:color w:val="DF0700"/>
           <w:sz w:val="22"/>
           <w:szCs w:val="22"/>
         </w:rPr>
-        <w:t xml:space="preserve"> : </w:t>
+        <w:t>"</w:t>
+      </w:r>
+      <w:r>
+        <w:rPr>
+          <w:rFonts w:ascii="Menlo" w:hAnsi="Menlo" w:cs="Menlo"/>
+          <w:color w:val="000000"/>
+          <w:sz w:val="22"/>
+          <w:szCs w:val="22"/>
+        </w:rPr>
+        <w:t xml:space="preserve"> :</w:t>
+      </w:r>
+      <w:proofErr w:type="gramEnd"/>
+      <w:r>
+        <w:rPr>
+          <w:rFonts w:ascii="Menlo" w:hAnsi="Menlo" w:cs="Menlo"/>
+          <w:color w:val="000000"/>
+          <w:sz w:val="22"/>
+          <w:szCs w:val="22"/>
+        </w:rPr>
+        <w:t xml:space="preserve"> </w:t>
       </w:r>
       <w:r>
         <w:rPr>
@@ -31934,16 +35093,36 @@
           <w:sz w:val="22"/>
           <w:szCs w:val="22"/>
         </w:rPr>
-        <w:t>"timeout"</w:t>
-      </w:r>
+        <w:t>"timeout</w:t>
+      </w:r>
+      <w:proofErr w:type="gramStart"/>
       <w:r>
         <w:rPr>
           <w:rFonts w:ascii="Menlo" w:hAnsi="Menlo" w:cs="Menlo"/>
-          <w:color w:val="000000"/>
+          <w:color w:val="DF0700"/>
           <w:sz w:val="22"/>
           <w:szCs w:val="22"/>
         </w:rPr>
-        <w:t xml:space="preserve"> : </w:t>
+        <w:t>"</w:t>
+      </w:r>
+      <w:r>
+        <w:rPr>
+          <w:rFonts w:ascii="Menlo" w:hAnsi="Menlo" w:cs="Menlo"/>
+          <w:color w:val="000000"/>
+          <w:sz w:val="22"/>
+          <w:szCs w:val="22"/>
+        </w:rPr>
+        <w:t xml:space="preserve"> :</w:t>
+      </w:r>
+      <w:proofErr w:type="gramEnd"/>
+      <w:r>
+        <w:rPr>
+          <w:rFonts w:ascii="Menlo" w:hAnsi="Menlo" w:cs="Menlo"/>
+          <w:color w:val="000000"/>
+          <w:sz w:val="22"/>
+          <w:szCs w:val="22"/>
+        </w:rPr>
+        <w:t xml:space="preserve"> </w:t>
       </w:r>
       <w:r>
         <w:rPr>
@@ -32055,7 +35234,25 @@
           <w:color w:val="262626"/>
           <w:lang w:val="en-GB"/>
         </w:rPr>
-        <w:t>Content loader downloads data from CQ5 servers. The data is localized; the URL shall be provided via Service Discovery. The data represents information that can be shown to the user. Practical examples are: uGrow articles describing how to feed your baby, or male grooming tips on how to shave. An article consists of meta data, text, and references to images; also called article summary. These articles are stored in a CQ5 database and CQ5 provides one location where a list of articles can be downloaded.</w:t>
+        <w:t xml:space="preserve">Content loader downloads data from CQ5 servers. The data is localized; the URL shall be provided via Service Discovery. The data represents information that can be shown to the user. Practical examples are: uGrow articles describing how to feed your baby, or male grooming tips on how to shave. An article consists of meta data, text, and references to images; </w:t>
+      </w:r>
+      <w:proofErr w:type="gramStart"/>
+      <w:r>
+        <w:rPr>
+          <w:rFonts w:cs="Arial"/>
+          <w:color w:val="262626"/>
+          <w:lang w:val="en-GB"/>
+        </w:rPr>
+        <w:t>also</w:t>
+      </w:r>
+      <w:proofErr w:type="gramEnd"/>
+      <w:r>
+        <w:rPr>
+          <w:rFonts w:cs="Arial"/>
+          <w:color w:val="262626"/>
+          <w:lang w:val="en-GB"/>
+        </w:rPr>
+        <w:t xml:space="preserve"> called article summary. These articles are stored in a CQ5 database and CQ5 provides one location where a list of articles can be downloaded.</w:t>
       </w:r>
     </w:p>
     <w:p>
@@ -32162,6 +35359,7 @@
         </w:rPr>
         <w:t xml:space="preserve">public </w:t>
       </w:r>
+      <w:proofErr w:type="gramStart"/>
       <w:r>
         <w:rPr>
           <w:rFonts w:ascii="Courier New" w:hAnsi="Courier New" w:cs="Courier New"/>
@@ -32179,7 +35377,17 @@
           <w:sz w:val="27"/>
           <w:szCs w:val="27"/>
         </w:rPr>
-        <w:t>(Context context</w:t>
+        <w:t>(</w:t>
+      </w:r>
+      <w:proofErr w:type="gramEnd"/>
+      <w:r>
+        <w:rPr>
+          <w:rFonts w:ascii="Courier New" w:hAnsi="Courier New" w:cs="Courier New"/>
+          <w:color w:val="A9B7C6"/>
+          <w:sz w:val="27"/>
+          <w:szCs w:val="27"/>
+        </w:rPr>
+        <w:t>Context context</w:t>
       </w:r>
       <w:r>
         <w:rPr>
@@ -32421,6 +35629,7 @@
           <w:lang w:val="en-GB"/>
         </w:rPr>
       </w:pPr>
+      <w:proofErr w:type="gramStart"/>
       <w:r>
         <w:rPr>
           <w:rFonts w:cs="Arial"/>
@@ -32428,7 +35637,17 @@
           <w:color w:val="262626"/>
           <w:lang w:val="en-GB"/>
         </w:rPr>
-        <w:t xml:space="preserve">maxAgeInHours : </w:t>
+        <w:t>maxAgeInHours :</w:t>
+      </w:r>
+      <w:proofErr w:type="gramEnd"/>
+      <w:r>
+        <w:rPr>
+          <w:rFonts w:cs="Arial"/>
+          <w:b/>
+          <w:color w:val="262626"/>
+          <w:lang w:val="en-GB"/>
+        </w:rPr>
+        <w:t xml:space="preserve"> </w:t>
       </w:r>
       <w:r>
         <w:rPr>
@@ -32448,6 +35667,7 @@
           <w:lang w:val="en-GB"/>
         </w:rPr>
       </w:pPr>
+      <w:proofErr w:type="gramStart"/>
       <w:r>
         <w:rPr>
           <w:rFonts w:cs="Arial"/>
@@ -32455,7 +35675,17 @@
           <w:color w:val="262626"/>
           <w:lang w:val="en-GB"/>
         </w:rPr>
-        <w:t xml:space="preserve">contentClassType : </w:t>
+        <w:t>contentClassType :</w:t>
+      </w:r>
+      <w:proofErr w:type="gramEnd"/>
+      <w:r>
+        <w:rPr>
+          <w:rFonts w:cs="Arial"/>
+          <w:b/>
+          <w:color w:val="262626"/>
+          <w:lang w:val="en-GB"/>
+        </w:rPr>
+        <w:t xml:space="preserve"> </w:t>
       </w:r>
       <w:r>
         <w:rPr>
@@ -32478,6 +35708,7 @@
           <w:lang w:val="en-GB"/>
         </w:rPr>
       </w:pPr>
+      <w:proofErr w:type="gramStart"/>
       <w:r>
         <w:rPr>
           <w:rFonts w:cs="Arial"/>
@@ -32485,7 +35716,17 @@
           <w:color w:val="262626"/>
           <w:lang w:val="en-GB"/>
         </w:rPr>
-        <w:t xml:space="preserve">contentType : </w:t>
+        <w:t>contentType :</w:t>
+      </w:r>
+      <w:proofErr w:type="gramEnd"/>
+      <w:r>
+        <w:rPr>
+          <w:rFonts w:cs="Arial"/>
+          <w:b/>
+          <w:color w:val="262626"/>
+          <w:lang w:val="en-GB"/>
+        </w:rPr>
+        <w:t xml:space="preserve"> </w:t>
       </w:r>
       <w:r>
         <w:rPr>
@@ -32516,6 +35757,7 @@
           <w:lang w:val="en-GB"/>
         </w:rPr>
       </w:pPr>
+      <w:proofErr w:type="gramStart"/>
       <w:r>
         <w:rPr>
           <w:rFonts w:cs="Arial"/>
@@ -32523,7 +35765,17 @@
           <w:color w:val="262626"/>
           <w:lang w:val="en-GB"/>
         </w:rPr>
-        <w:t xml:space="preserve">appinfra : </w:t>
+        <w:t>appinfra :</w:t>
+      </w:r>
+      <w:proofErr w:type="gramEnd"/>
+      <w:r>
+        <w:rPr>
+          <w:rFonts w:cs="Arial"/>
+          <w:b/>
+          <w:color w:val="262626"/>
+          <w:lang w:val="en-GB"/>
+        </w:rPr>
+        <w:t xml:space="preserve"> </w:t>
       </w:r>
       <w:r>
         <w:rPr>
@@ -32572,7 +35824,27 @@
           <w:sz w:val="24"/>
           <w:lang w:val="en-GB"/>
         </w:rPr>
-        <w:t>: Given value will override the limit given in appconfig.json "</w:t>
+        <w:t xml:space="preserve">: Given value will override the limit given in </w:t>
+      </w:r>
+      <w:proofErr w:type="gramStart"/>
+      <w:r>
+        <w:rPr>
+          <w:rFonts w:ascii="Arial" w:eastAsia="Times New Roman" w:hAnsi="Arial" w:cs="Arial"/>
+          <w:color w:val="262626"/>
+          <w:sz w:val="24"/>
+          <w:lang w:val="en-GB"/>
+        </w:rPr>
+        <w:t>appconfig.json</w:t>
+      </w:r>
+      <w:proofErr w:type="gramEnd"/>
+      <w:r>
+        <w:rPr>
+          <w:rFonts w:ascii="Arial" w:eastAsia="Times New Roman" w:hAnsi="Arial" w:cs="Arial"/>
+          <w:color w:val="262626"/>
+          <w:sz w:val="24"/>
+          <w:lang w:val="en-GB"/>
+        </w:rPr>
+        <w:t xml:space="preserve"> "</w:t>
       </w:r>
       <w:r>
         <w:rPr>
@@ -32621,6 +35893,7 @@
         </w:rPr>
         <w:t xml:space="preserve"> </w:t>
       </w:r>
+      <w:proofErr w:type="gramStart"/>
       <w:r>
         <w:rPr>
           <w:rFonts w:ascii="Arial" w:eastAsia="Times New Roman" w:hAnsi="Arial" w:cs="Arial"/>
@@ -32628,7 +35901,17 @@
           <w:sz w:val="24"/>
           <w:lang w:val="en-GB"/>
         </w:rPr>
-        <w:t>appconfig.json "</w:t>
+        <w:t>appconfig.json</w:t>
+      </w:r>
+      <w:proofErr w:type="gramEnd"/>
+      <w:r>
+        <w:rPr>
+          <w:rFonts w:ascii="Arial" w:eastAsia="Times New Roman" w:hAnsi="Arial" w:cs="Arial"/>
+          <w:color w:val="262626"/>
+          <w:sz w:val="24"/>
+          <w:lang w:val="en-GB"/>
+        </w:rPr>
+        <w:t xml:space="preserve"> "</w:t>
       </w:r>
       <w:r>
         <w:rPr>
@@ -32705,8 +35988,19 @@
           <w:color w:val="262626"/>
           <w:lang w:val="en-GB"/>
         </w:rPr>
-        <w:t>Content class type should confirms to ContentInterface .</w:t>
-      </w:r>
+        <w:t xml:space="preserve">Content class type should confirms to </w:t>
+      </w:r>
+      <w:proofErr w:type="gramStart"/>
+      <w:r>
+        <w:rPr>
+          <w:rFonts w:cs="Arial"/>
+          <w:b/>
+          <w:color w:val="262626"/>
+          <w:lang w:val="en-GB"/>
+        </w:rPr>
+        <w:t>ContentInterface .</w:t>
+      </w:r>
+      <w:proofErr w:type="gramEnd"/>
     </w:p>
     <w:p>
       <w:pPr>
@@ -32740,8 +36034,19 @@
           <w:color w:val="262626"/>
           <w:lang w:val="en-GB"/>
         </w:rPr>
-        <w:t>For ex :</w:t>
-      </w:r>
+        <w:t xml:space="preserve">For </w:t>
+      </w:r>
+      <w:proofErr w:type="gramStart"/>
+      <w:r>
+        <w:rPr>
+          <w:rFonts w:cs="Arial"/>
+          <w:b/>
+          <w:color w:val="262626"/>
+          <w:lang w:val="en-GB"/>
+        </w:rPr>
+        <w:t>ex :</w:t>
+      </w:r>
+      <w:proofErr w:type="gramEnd"/>
     </w:p>
     <w:p>
       <w:pPr>
@@ -32784,6 +36089,7 @@
           <w:szCs w:val="27"/>
         </w:rPr>
       </w:pPr>
+      <w:proofErr w:type="gramStart"/>
       <w:r>
         <w:rPr>
           <w:rFonts w:ascii="Courier New" w:hAnsi="Courier New" w:cs="Courier New"/>
@@ -32801,7 +36107,17 @@
           <w:sz w:val="27"/>
           <w:szCs w:val="27"/>
         </w:rPr>
-        <w:t xml:space="preserve">  mContentLoader = </w:t>
+        <w:t xml:space="preserve">  mContentLoader</w:t>
+      </w:r>
+      <w:proofErr w:type="gramEnd"/>
+      <w:r>
+        <w:rPr>
+          <w:rFonts w:ascii="Courier New" w:hAnsi="Courier New" w:cs="Courier New"/>
+          <w:color w:val="A9B7C6"/>
+          <w:sz w:val="27"/>
+          <w:szCs w:val="27"/>
+        </w:rPr>
+        <w:t xml:space="preserve"> = </w:t>
       </w:r>
       <w:r>
         <w:rPr>
@@ -33054,7 +36370,25 @@
           <w:color w:val="262626"/>
           <w:lang w:val="en-GB"/>
         </w:rPr>
-        <w:t xml:space="preserve">For other model types (Beard Style and Assets), propositions have to </w:t>
+        <w:t xml:space="preserve">For other model types (Beard Style and Assets), propositions </w:t>
+      </w:r>
+      <w:proofErr w:type="gramStart"/>
+      <w:r>
+        <w:rPr>
+          <w:rFonts w:cs="Arial"/>
+          <w:color w:val="262626"/>
+          <w:lang w:val="en-GB"/>
+        </w:rPr>
+        <w:t>have to</w:t>
+      </w:r>
+      <w:proofErr w:type="gramEnd"/>
+      <w:r>
+        <w:rPr>
+          <w:rFonts w:cs="Arial"/>
+          <w:color w:val="262626"/>
+          <w:lang w:val="en-GB"/>
+        </w:rPr>
+        <w:t xml:space="preserve"> </w:t>
       </w:r>
       <w:r>
         <w:rPr>
@@ -33215,8 +36549,18 @@
           <w:color w:val="262626"/>
           <w:lang w:val="en-GB"/>
         </w:rPr>
-        <w:t>"appinfra":{</w:t>
-      </w:r>
+        <w:t>"appinfra</w:t>
+      </w:r>
+      <w:proofErr w:type="gramStart"/>
+      <w:r>
+        <w:rPr>
+          <w:rFonts w:cs="Arial"/>
+          <w:color w:val="262626"/>
+          <w:lang w:val="en-GB"/>
+        </w:rPr>
+        <w:t>":{</w:t>
+      </w:r>
+      <w:proofErr w:type="gramEnd"/>
     </w:p>
     <w:p>
       <w:pPr>
@@ -33412,6 +36756,7 @@
         </w:rPr>
         <w:t xml:space="preserve">void </w:t>
       </w:r>
+      <w:proofErr w:type="gramStart"/>
       <w:r>
         <w:rPr>
           <w:rFonts w:ascii="Courier New" w:hAnsi="Courier New" w:cs="Courier New"/>
@@ -33429,7 +36774,17 @@
           <w:sz w:val="27"/>
           <w:szCs w:val="27"/>
         </w:rPr>
-        <w:t>(OnRefreshListener refreshListener)</w:t>
+        <w:t>(</w:t>
+      </w:r>
+      <w:proofErr w:type="gramEnd"/>
+      <w:r>
+        <w:rPr>
+          <w:rFonts w:ascii="Courier New" w:hAnsi="Courier New" w:cs="Courier New"/>
+          <w:color w:val="A9B7C6"/>
+          <w:sz w:val="27"/>
+          <w:szCs w:val="27"/>
+        </w:rPr>
+        <w:t>OnRefreshListener refreshListener)</w:t>
       </w:r>
       <w:r>
         <w:rPr>
@@ -33567,6 +36922,7 @@
         </w:rPr>
         <w:t xml:space="preserve">STATE </w:t>
       </w:r>
+      <w:proofErr w:type="gramStart"/>
       <w:r>
         <w:rPr>
           <w:rFonts w:ascii="Courier New" w:hAnsi="Courier New" w:cs="Courier New"/>
@@ -33583,7 +36939,17 @@
           <w:sz w:val="27"/>
           <w:szCs w:val="27"/>
         </w:rPr>
-        <w:t>()</w:t>
+        <w:t>(</w:t>
+      </w:r>
+      <w:proofErr w:type="gramEnd"/>
+      <w:r>
+        <w:rPr>
+          <w:rFonts w:ascii="Courier New" w:hAnsi="Courier New" w:cs="Courier New"/>
+          <w:color w:val="A9B7C6"/>
+          <w:sz w:val="27"/>
+          <w:szCs w:val="27"/>
+        </w:rPr>
+        <w:t>)</w:t>
       </w:r>
       <w:r>
         <w:rPr>
@@ -33623,8 +36989,19 @@
           <w:szCs w:val="24"/>
           <w:lang w:val="en-GB"/>
         </w:rPr>
-        <w:t>Getting downloaded contents from the Database :</w:t>
-      </w:r>
+        <w:t xml:space="preserve">Getting downloaded contents from the </w:t>
+      </w:r>
+      <w:proofErr w:type="gramStart"/>
+      <w:r>
+        <w:rPr>
+          <w:rFonts w:eastAsiaTheme="minorEastAsia" w:cs="Arial"/>
+          <w:b/>
+          <w:szCs w:val="24"/>
+          <w:lang w:val="en-GB"/>
+        </w:rPr>
+        <w:t>Database :</w:t>
+      </w:r>
+      <w:proofErr w:type="gramEnd"/>
     </w:p>
     <w:p>
       <w:pPr>
@@ -33725,11 +37102,31 @@
           <w:szCs w:val="24"/>
           <w:lang w:val="en-GB"/>
         </w:rPr>
-        <w:t xml:space="preserve"> void getContentById(String id, OnResultListener&lt;Content&gt; listener)</w:t>
-      </w:r>
+        <w:t xml:space="preserve"> void </w:t>
+      </w:r>
+      <w:proofErr w:type="gramStart"/>
       <w:r>
         <w:rPr>
           <w:rFonts w:eastAsiaTheme="minorEastAsia" w:cs="Arial"/>
+          <w:b/>
+          <w:szCs w:val="24"/>
+          <w:lang w:val="en-GB"/>
+        </w:rPr>
+        <w:t>getContentById(</w:t>
+      </w:r>
+      <w:proofErr w:type="gramEnd"/>
+      <w:r>
+        <w:rPr>
+          <w:rFonts w:eastAsiaTheme="minorEastAsia" w:cs="Arial"/>
+          <w:b/>
+          <w:szCs w:val="24"/>
+          <w:lang w:val="en-GB"/>
+        </w:rPr>
+        <w:t>String id, OnResultListener&lt;Content&gt; listener)</w:t>
+      </w:r>
+      <w:r>
+        <w:rPr>
+          <w:rFonts w:eastAsiaTheme="minorEastAsia" w:cs="Arial"/>
           <w:szCs w:val="24"/>
           <w:lang w:val="en-GB"/>
         </w:rPr>
@@ -33786,11 +37183,31 @@
           <w:szCs w:val="24"/>
           <w:lang w:val="en-GB"/>
         </w:rPr>
-        <w:t xml:space="preserve"> void getContentById(String[] ids, OnResultListener&lt;Content&gt; listener)</w:t>
-      </w:r>
+        <w:t xml:space="preserve"> void getContentById(</w:t>
+      </w:r>
+      <w:proofErr w:type="gramStart"/>
       <w:r>
         <w:rPr>
           <w:rFonts w:eastAsiaTheme="minorEastAsia" w:cs="Arial"/>
+          <w:b/>
+          <w:szCs w:val="24"/>
+          <w:lang w:val="en-GB"/>
+        </w:rPr>
+        <w:t>String[</w:t>
+      </w:r>
+      <w:proofErr w:type="gramEnd"/>
+      <w:r>
+        <w:rPr>
+          <w:rFonts w:eastAsiaTheme="minorEastAsia" w:cs="Arial"/>
+          <w:b/>
+          <w:szCs w:val="24"/>
+          <w:lang w:val="en-GB"/>
+        </w:rPr>
+        <w:t>] ids, OnResultListener&lt;Content&gt; listener)</w:t>
+      </w:r>
+      <w:r>
+        <w:rPr>
+          <w:rFonts w:eastAsiaTheme="minorEastAsia" w:cs="Arial"/>
           <w:szCs w:val="24"/>
           <w:lang w:val="en-GB"/>
         </w:rPr>
@@ -33857,8 +37274,9 @@
           <w:szCs w:val="24"/>
           <w:lang w:val="en-GB"/>
         </w:rPr>
-        <w:t>void getContentByTag(String tagID, OnRe</w:t>
-      </w:r>
+        <w:t xml:space="preserve">void </w:t>
+      </w:r>
+      <w:proofErr w:type="gramStart"/>
       <w:r>
         <w:rPr>
           <w:rFonts w:eastAsiaTheme="minorEastAsia" w:cs="Arial"/>
@@ -33866,6 +37284,25 @@
           <w:szCs w:val="24"/>
           <w:lang w:val="en-GB"/>
         </w:rPr>
+        <w:t>getContentByTag(</w:t>
+      </w:r>
+      <w:proofErr w:type="gramEnd"/>
+      <w:r>
+        <w:rPr>
+          <w:rFonts w:eastAsiaTheme="minorEastAsia" w:cs="Arial"/>
+          <w:b/>
+          <w:szCs w:val="24"/>
+          <w:lang w:val="en-GB"/>
+        </w:rPr>
+        <w:t>String tagID, OnRe</w:t>
+      </w:r>
+      <w:r>
+        <w:rPr>
+          <w:rFonts w:eastAsiaTheme="minorEastAsia" w:cs="Arial"/>
+          <w:b/>
+          <w:szCs w:val="24"/>
+          <w:lang w:val="en-GB"/>
+        </w:rPr>
         <w:t xml:space="preserve">sultListener&lt;Content&gt; listener) - </w:t>
       </w:r>
       <w:r>
@@ -33911,11 +37348,31 @@
           <w:szCs w:val="24"/>
           <w:lang w:val="en-GB"/>
         </w:rPr>
-        <w:t>void getContentByTag(String[] tagIDs, OPERATOR andOr, OnResultListener&lt;Content&gt; listener)</w:t>
-      </w:r>
+        <w:t>void getContentByTag(</w:t>
+      </w:r>
+      <w:proofErr w:type="gramStart"/>
       <w:r>
         <w:rPr>
           <w:rFonts w:eastAsiaTheme="minorEastAsia" w:cs="Arial"/>
+          <w:b/>
+          <w:szCs w:val="24"/>
+          <w:lang w:val="en-GB"/>
+        </w:rPr>
+        <w:t>String[</w:t>
+      </w:r>
+      <w:proofErr w:type="gramEnd"/>
+      <w:r>
+        <w:rPr>
+          <w:rFonts w:eastAsiaTheme="minorEastAsia" w:cs="Arial"/>
+          <w:b/>
+          <w:szCs w:val="24"/>
+          <w:lang w:val="en-GB"/>
+        </w:rPr>
+        <w:t>] tagIDs, OPERATOR andOr, OnResultListener&lt;Content&gt; listener)</w:t>
+      </w:r>
+      <w:r>
+        <w:rPr>
+          <w:rFonts w:eastAsiaTheme="minorEastAsia" w:cs="Arial"/>
           <w:szCs w:val="24"/>
           <w:lang w:val="en-GB"/>
         </w:rPr>
@@ -33983,8 +37440,19 @@
           <w:szCs w:val="24"/>
           <w:lang w:val="en-GB"/>
         </w:rPr>
-        <w:t>Removing content loader data :</w:t>
-      </w:r>
+        <w:t xml:space="preserve">Removing content loader </w:t>
+      </w:r>
+      <w:proofErr w:type="gramStart"/>
+      <w:r>
+        <w:rPr>
+          <w:rFonts w:eastAsiaTheme="minorEastAsia" w:cs="Arial"/>
+          <w:b/>
+          <w:szCs w:val="24"/>
+          <w:lang w:val="en-GB"/>
+        </w:rPr>
+        <w:t>data :</w:t>
+      </w:r>
+      <w:proofErr w:type="gramEnd"/>
     </w:p>
     <w:p>
       <w:pPr>
@@ -34023,6 +37491,7 @@
         </w:rPr>
         <w:t xml:space="preserve">void </w:t>
       </w:r>
+      <w:proofErr w:type="gramStart"/>
       <w:r>
         <w:rPr>
           <w:rFonts w:ascii="Courier New" w:hAnsi="Courier New" w:cs="Courier New"/>
@@ -34039,7 +37508,17 @@
           <w:sz w:val="27"/>
           <w:szCs w:val="27"/>
         </w:rPr>
-        <w:t>()</w:t>
+        <w:t>(</w:t>
+      </w:r>
+      <w:proofErr w:type="gramEnd"/>
+      <w:r>
+        <w:rPr>
+          <w:rFonts w:ascii="Courier New" w:hAnsi="Courier New" w:cs="Courier New"/>
+          <w:color w:val="A9B7C6"/>
+          <w:sz w:val="27"/>
+          <w:szCs w:val="27"/>
+        </w:rPr>
+        <w:t>)</w:t>
       </w:r>
       <w:r>
         <w:rPr>
@@ -34098,7 +37577,47 @@
           <w:sz w:val="21"/>
           <w:szCs w:val="21"/>
         </w:rPr>
-        <w:t>All apps contain text which is visualized to the user in some way, mainly this text is shown directly in the UI. A part of this text is more or less static and fundamental to the operation of the app. For that reason, this text is embedded according to the App UI internationalization guidelines. The text is shown in the locale as selected by the user on his device.</w:t>
+        <w:t xml:space="preserve">All apps contain text which is visualized to the user in some way, mainly this text is shown directly in the UI. A part of this text </w:t>
+      </w:r>
+      <w:proofErr w:type="gramStart"/>
+      <w:r>
+        <w:rPr>
+          <w:rFonts w:eastAsiaTheme="minorEastAsia" w:cs="Arial"/>
+          <w:color w:val="333333"/>
+          <w:sz w:val="21"/>
+          <w:szCs w:val="21"/>
+        </w:rPr>
+        <w:t>is more or less</w:t>
+      </w:r>
+      <w:proofErr w:type="gramEnd"/>
+      <w:r>
+        <w:rPr>
+          <w:rFonts w:eastAsiaTheme="minorEastAsia" w:cs="Arial"/>
+          <w:color w:val="333333"/>
+          <w:sz w:val="21"/>
+          <w:szCs w:val="21"/>
+        </w:rPr>
+        <w:t xml:space="preserve"> static and fundamental to the operation of the app. For that reason, this text is embedded </w:t>
+      </w:r>
+      <w:proofErr w:type="gramStart"/>
+      <w:r>
+        <w:rPr>
+          <w:rFonts w:eastAsiaTheme="minorEastAsia" w:cs="Arial"/>
+          <w:color w:val="333333"/>
+          <w:sz w:val="21"/>
+          <w:szCs w:val="21"/>
+        </w:rPr>
+        <w:t>according to</w:t>
+      </w:r>
+      <w:proofErr w:type="gramEnd"/>
+      <w:r>
+        <w:rPr>
+          <w:rFonts w:eastAsiaTheme="minorEastAsia" w:cs="Arial"/>
+          <w:color w:val="333333"/>
+          <w:sz w:val="21"/>
+          <w:szCs w:val="21"/>
+        </w:rPr>
+        <w:t xml:space="preserve"> the App UI internationalization guidelines. The text is shown in the locale as selected by the user on his device.</w:t>
       </w:r>
     </w:p>
     <w:p>
@@ -34443,7 +37962,31 @@
           <w:szCs w:val="18"/>
         </w:rPr>
         <w:br/>
-        <w:t xml:space="preserve"> *  It activates device matching locale from downloaded overview file </w:t>
+        <w:t xml:space="preserve"> </w:t>
+      </w:r>
+      <w:proofErr w:type="gramStart"/>
+      <w:r>
+        <w:rPr>
+          <w:rFonts w:ascii="Menlo" w:eastAsiaTheme="minorEastAsia" w:hAnsi="Menlo" w:cs="Menlo"/>
+          <w:i/>
+          <w:iCs/>
+          <w:color w:val="808080"/>
+          <w:sz w:val="18"/>
+          <w:szCs w:val="18"/>
+        </w:rPr>
+        <w:t>*  It</w:t>
+      </w:r>
+      <w:proofErr w:type="gramEnd"/>
+      <w:r>
+        <w:rPr>
+          <w:rFonts w:ascii="Menlo" w:eastAsiaTheme="minorEastAsia" w:hAnsi="Menlo" w:cs="Menlo"/>
+          <w:i/>
+          <w:iCs/>
+          <w:color w:val="808080"/>
+          <w:sz w:val="18"/>
+          <w:szCs w:val="18"/>
+        </w:rPr>
+        <w:t xml:space="preserve"> activates device matching locale from downloaded overview file </w:t>
       </w:r>
       <w:r>
         <w:rPr>
@@ -34693,7 +38236,25 @@
           <w:szCs w:val="24"/>
           <w:lang w:val="en-GB"/>
         </w:rPr>
-        <w:t>ail_locale in strings.xml , as we are depending on app supported locale supported by Philips business.</w:t>
+        <w:t xml:space="preserve">ail_locale in </w:t>
+      </w:r>
+      <w:proofErr w:type="gramStart"/>
+      <w:r>
+        <w:rPr>
+          <w:rFonts w:eastAsiaTheme="minorEastAsia" w:cs="Arial"/>
+          <w:szCs w:val="24"/>
+          <w:lang w:val="en-GB"/>
+        </w:rPr>
+        <w:t>strings.xml ,</w:t>
+      </w:r>
+      <w:proofErr w:type="gramEnd"/>
+      <w:r>
+        <w:rPr>
+          <w:rFonts w:eastAsiaTheme="minorEastAsia" w:cs="Arial"/>
+          <w:szCs w:val="24"/>
+          <w:lang w:val="en-GB"/>
+        </w:rPr>
+        <w:t xml:space="preserve"> as we are depending on app supported locale supported by Philips business.</w:t>
       </w:r>
     </w:p>
     <w:p>
@@ -34732,8 +38293,6 @@
         </w:rPr>
         <w:t xml:space="preserve"> </w:t>
       </w:r>
-      <w:bookmarkStart w:id="31" w:name="_GoBack"/>
-      <w:bookmarkEnd w:id="31"/>
     </w:p>
     <w:p>
       <w:pPr>
@@ -34750,7 +38309,25 @@
           <w:szCs w:val="24"/>
           <w:lang w:val="en-GB"/>
         </w:rPr>
-        <w:t xml:space="preserve">To restrict app to support specific Locales include below code on app build.gradle under defaultConfig </w:t>
+        <w:t xml:space="preserve">App has to specify supported locales in below format in app </w:t>
+      </w:r>
+      <w:proofErr w:type="gramStart"/>
+      <w:r>
+        <w:rPr>
+          <w:rFonts w:eastAsiaTheme="minorEastAsia" w:cs="Arial"/>
+          <w:szCs w:val="24"/>
+          <w:lang w:val="en-GB"/>
+        </w:rPr>
+        <w:t>build.gradle</w:t>
+      </w:r>
+      <w:proofErr w:type="gramEnd"/>
+      <w:r>
+        <w:rPr>
+          <w:rFonts w:eastAsiaTheme="minorEastAsia" w:cs="Arial"/>
+          <w:szCs w:val="24"/>
+          <w:lang w:val="en-GB"/>
+        </w:rPr>
+        <w:t xml:space="preserve"> for specific config like below example</w:t>
       </w:r>
     </w:p>
     <w:p>
@@ -34904,23 +38481,21 @@
           <w:tab w:val="left" w:pos="14656"/>
         </w:tabs>
         <w:rPr>
-          <w:rFonts w:ascii="Menlo" w:eastAsiaTheme="minorEastAsia" w:hAnsi="Menlo" w:cs="Menlo"/>
-          <w:color w:val="000000"/>
-          <w:sz w:val="18"/>
-          <w:szCs w:val="18"/>
-        </w:rPr>
-      </w:pPr>
-      <w:r>
-        <w:rPr>
-          <w:rFonts w:ascii="Menlo" w:eastAsiaTheme="minorEastAsia" w:hAnsi="Menlo" w:cs="Menlo"/>
-          <w:b/>
-          <w:bCs/>
-          <w:color w:val="008000"/>
-          <w:sz w:val="18"/>
-          <w:szCs w:val="18"/>
+          <w:rFonts w:eastAsiaTheme="minorEastAsia" w:cs="Arial"/>
+          <w:szCs w:val="24"/>
+          <w:lang w:val="en-GB"/>
+        </w:rPr>
+      </w:pPr>
+      <w:r>
+        <w:rPr>
+          <w:rFonts w:eastAsiaTheme="minorEastAsia" w:cs="Arial"/>
+          <w:szCs w:val="24"/>
+          <w:lang w:val="en-GB"/>
         </w:rPr>
         <w:t>}</w:t>
       </w:r>
+      <w:bookmarkStart w:id="31" w:name="_GoBack"/>
+      <w:bookmarkEnd w:id="31"/>
     </w:p>
     <w:p>
       <w:pPr>
@@ -34941,6 +38516,170 @@
           <w:lang w:val="en-GB"/>
         </w:rPr>
       </w:pPr>
+      <w:r>
+        <w:rPr>
+          <w:rFonts w:eastAsiaTheme="minorEastAsia" w:cs="Arial"/>
+          <w:szCs w:val="24"/>
+          <w:lang w:val="en-GB"/>
+        </w:rPr>
+        <w:t>This list indicates that application supports only mentioned locales under this configuration.</w:t>
+      </w:r>
+    </w:p>
+    <w:p>
+      <w:pPr>
+        <w:pStyle w:val="BodyText"/>
+        <w:rPr>
+          <w:rFonts w:eastAsiaTheme="minorEastAsia" w:cs="Arial"/>
+          <w:szCs w:val="24"/>
+          <w:lang w:val="en-GB"/>
+        </w:rPr>
+      </w:pPr>
+    </w:p>
+    <w:p>
+      <w:pPr>
+        <w:pStyle w:val="BodyText"/>
+        <w:rPr>
+          <w:rFonts w:eastAsiaTheme="minorEastAsia" w:cs="Arial"/>
+          <w:szCs w:val="24"/>
+          <w:lang w:val="en-GB"/>
+        </w:rPr>
+      </w:pPr>
+      <w:r>
+        <w:rPr>
+          <w:rFonts w:eastAsiaTheme="minorEastAsia" w:cs="Arial"/>
+          <w:szCs w:val="24"/>
+          <w:lang w:val="en-GB"/>
+        </w:rPr>
+        <w:t xml:space="preserve">Note: </w:t>
+      </w:r>
+    </w:p>
+    <w:p>
+      <w:pPr>
+        <w:pStyle w:val="BodyText"/>
+        <w:numPr>
+          <w:ilvl w:val="0"/>
+          <w:numId w:val="21"/>
+        </w:numPr>
+        <w:rPr>
+          <w:rFonts w:eastAsiaTheme="minorEastAsia" w:cs="Arial"/>
+          <w:szCs w:val="24"/>
+          <w:lang w:val="en-GB"/>
+        </w:rPr>
+      </w:pPr>
+      <w:r>
+        <w:rPr>
+          <w:rFonts w:eastAsiaTheme="minorEastAsia" w:cs="Arial"/>
+          <w:szCs w:val="24"/>
+          <w:lang w:val="en-GB"/>
+        </w:rPr>
+        <w:t xml:space="preserve">App needs to specify exact combination of Locale which is supported by proposition </w:t>
+      </w:r>
+    </w:p>
+    <w:p>
+      <w:pPr>
+        <w:pStyle w:val="BodyText"/>
+        <w:numPr>
+          <w:ilvl w:val="0"/>
+          <w:numId w:val="21"/>
+        </w:numPr>
+        <w:rPr>
+          <w:rFonts w:eastAsiaTheme="minorEastAsia" w:cs="Arial"/>
+          <w:szCs w:val="24"/>
+          <w:lang w:val="en-GB"/>
+        </w:rPr>
+      </w:pPr>
+      <w:r>
+        <w:rPr>
+          <w:rFonts w:eastAsiaTheme="minorEastAsia" w:cs="Arial"/>
+          <w:szCs w:val="24"/>
+          <w:lang w:val="en-GB"/>
+        </w:rPr>
+        <w:t xml:space="preserve">If app does not provide this configuration internationalization API will pick device setting locale </w:t>
+      </w:r>
+    </w:p>
+    <w:p>
+      <w:pPr>
+        <w:pStyle w:val="BodyText"/>
+        <w:numPr>
+          <w:ilvl w:val="0"/>
+          <w:numId w:val="21"/>
+        </w:numPr>
+        <w:rPr>
+          <w:rFonts w:eastAsiaTheme="minorEastAsia" w:cs="Arial"/>
+          <w:szCs w:val="24"/>
+          <w:lang w:val="en-GB"/>
+        </w:rPr>
+      </w:pPr>
+      <w:r>
+        <w:rPr>
+          <w:rFonts w:eastAsiaTheme="minorEastAsia" w:cs="Arial"/>
+          <w:szCs w:val="24"/>
+          <w:lang w:val="en-GB"/>
+        </w:rPr>
+        <w:t>Ensure that this list is modified whenever there is addition or modification of locale list supported by proposition.</w:t>
+      </w:r>
+    </w:p>
+    <w:p>
+      <w:pPr>
+        <w:pStyle w:val="BodyText"/>
+        <w:numPr>
+          <w:ilvl w:val="0"/>
+          <w:numId w:val="21"/>
+        </w:numPr>
+        <w:rPr>
+          <w:rFonts w:eastAsiaTheme="minorEastAsia" w:cs="Arial"/>
+          <w:szCs w:val="24"/>
+          <w:lang w:val="en-GB"/>
+        </w:rPr>
+      </w:pPr>
+      <w:r>
+        <w:rPr>
+          <w:rFonts w:eastAsiaTheme="minorEastAsia" w:cs="Arial"/>
+          <w:szCs w:val="24"/>
+          <w:lang w:val="en-GB"/>
+        </w:rPr>
+        <w:t>Currently Internationalization API will support standard set of Locales as supported by platform.</w:t>
+      </w:r>
+    </w:p>
+    <w:p>
+      <w:pPr>
+        <w:pStyle w:val="BodyText"/>
+        <w:numPr>
+          <w:ilvl w:val="0"/>
+          <w:numId w:val="21"/>
+        </w:numPr>
+        <w:rPr>
+          <w:rFonts w:eastAsiaTheme="minorEastAsia" w:cs="Arial"/>
+          <w:szCs w:val="24"/>
+          <w:lang w:val="en-GB"/>
+        </w:rPr>
+      </w:pPr>
+      <w:r>
+        <w:rPr>
+          <w:rFonts w:eastAsiaTheme="minorEastAsia" w:cs="Arial"/>
+          <w:szCs w:val="24"/>
+          <w:lang w:val="en-GB"/>
+        </w:rPr>
+        <w:t xml:space="preserve">Whenever there is modification done in platform supported Locale </w:t>
+      </w:r>
+      <w:proofErr w:type="gramStart"/>
+      <w:r>
+        <w:rPr>
+          <w:rFonts w:eastAsiaTheme="minorEastAsia" w:cs="Arial"/>
+          <w:szCs w:val="24"/>
+          <w:lang w:val="en-GB"/>
+        </w:rPr>
+        <w:t>list</w:t>
+      </w:r>
+      <w:proofErr w:type="gramEnd"/>
+      <w:r>
+        <w:rPr>
+          <w:rFonts w:eastAsiaTheme="minorEastAsia" w:cs="Arial"/>
+          <w:szCs w:val="24"/>
+          <w:lang w:val="en-GB"/>
+        </w:rPr>
+        <w:t xml:space="preserve"> App-infra team needs to be informed.</w:t>
+      </w:r>
     </w:p>
     <w:p>
       <w:pPr>
@@ -35191,8 +38930,17 @@
         <w:rFonts w:cs="Arial"/>
         <w:sz w:val="20"/>
       </w:rPr>
-      <w:t>Mobile App Infrastructure library</w:t>
+      <w:t xml:space="preserve">Mobile App Infrastructure </w:t>
     </w:r>
+    <w:proofErr w:type="gramStart"/>
+    <w:r>
+      <w:rPr>
+        <w:rFonts w:cs="Arial"/>
+        <w:sz w:val="20"/>
+      </w:rPr>
+      <w:t>library</w:t>
+    </w:r>
+    <w:proofErr w:type="gramEnd"/>
     <w:r>
       <w:rPr>
         <w:rFonts w:cs="Arial"/>
@@ -35690,99 +39438,13 @@
     </w:lvl>
   </w:abstractNum>
   <w:abstractNum w:abstractNumId="4">
-    <w:nsid w:val="2B010902"/>
-    <w:multiLevelType w:val="multilevel"/>
-    <w:tmpl w:val="0409001D"/>
-    <w:lvl w:ilvl="0">
+    <w:nsid w:val="1E9446BB"/>
+    <w:multiLevelType w:val="hybridMultilevel"/>
+    <w:tmpl w:val="46ACCA92"/>
+    <w:lvl w:ilvl="0" w:tplc="0409000F">
       <w:start w:val="1"/>
       <w:numFmt w:val="decimal"/>
-      <w:lvlText w:val="%1)"/>
-      <w:lvlJc w:val="left"/>
-      <w:pPr>
-        <w:ind w:left="360" w:hanging="360"/>
-      </w:pPr>
-    </w:lvl>
-    <w:lvl w:ilvl="1">
-      <w:start w:val="1"/>
-      <w:numFmt w:val="lowerLetter"/>
-      <w:lvlText w:val="%2)"/>
-      <w:lvlJc w:val="left"/>
-      <w:pPr>
-        <w:ind w:left="720" w:hanging="360"/>
-      </w:pPr>
-    </w:lvl>
-    <w:lvl w:ilvl="2">
-      <w:start w:val="1"/>
-      <w:numFmt w:val="lowerRoman"/>
-      <w:lvlText w:val="%3)"/>
-      <w:lvlJc w:val="left"/>
-      <w:pPr>
-        <w:ind w:left="1080" w:hanging="360"/>
-      </w:pPr>
-    </w:lvl>
-    <w:lvl w:ilvl="3">
-      <w:start w:val="1"/>
-      <w:numFmt w:val="decimal"/>
-      <w:lvlText w:val="(%4)"/>
-      <w:lvlJc w:val="left"/>
-      <w:pPr>
-        <w:ind w:left="1440" w:hanging="360"/>
-      </w:pPr>
-    </w:lvl>
-    <w:lvl w:ilvl="4">
-      <w:start w:val="1"/>
-      <w:numFmt w:val="lowerLetter"/>
-      <w:lvlText w:val="(%5)"/>
-      <w:lvlJc w:val="left"/>
-      <w:pPr>
-        <w:ind w:left="1800" w:hanging="360"/>
-      </w:pPr>
-    </w:lvl>
-    <w:lvl w:ilvl="5">
-      <w:start w:val="1"/>
-      <w:numFmt w:val="lowerRoman"/>
-      <w:lvlText w:val="(%6)"/>
-      <w:lvlJc w:val="left"/>
-      <w:pPr>
-        <w:ind w:left="2160" w:hanging="360"/>
-      </w:pPr>
-    </w:lvl>
-    <w:lvl w:ilvl="6">
-      <w:start w:val="1"/>
-      <w:numFmt w:val="decimal"/>
-      <w:lvlText w:val="%7."/>
-      <w:lvlJc w:val="left"/>
-      <w:pPr>
-        <w:ind w:left="630" w:hanging="360"/>
-      </w:pPr>
-    </w:lvl>
-    <w:lvl w:ilvl="7">
-      <w:start w:val="1"/>
-      <w:numFmt w:val="lowerLetter"/>
-      <w:lvlText w:val="%8."/>
-      <w:lvlJc w:val="left"/>
-      <w:pPr>
-        <w:ind w:left="2880" w:hanging="360"/>
-      </w:pPr>
-    </w:lvl>
-    <w:lvl w:ilvl="8">
-      <w:start w:val="1"/>
-      <w:numFmt w:val="lowerRoman"/>
-      <w:lvlText w:val="%9."/>
-      <w:lvlJc w:val="left"/>
-      <w:pPr>
-        <w:ind w:left="3240" w:hanging="360"/>
-      </w:pPr>
-    </w:lvl>
-  </w:abstractNum>
-  <w:abstractNum w:abstractNumId="5">
-    <w:nsid w:val="2E3C7044"/>
-    <w:multiLevelType w:val="hybridMultilevel"/>
-    <w:tmpl w:val="41247A10"/>
-    <w:lvl w:ilvl="0" w:tplc="04090011">
-      <w:start w:val="1"/>
-      <w:numFmt w:val="decimal"/>
-      <w:lvlText w:val="%1)"/>
+      <w:lvlText w:val="%1."/>
       <w:lvlJc w:val="left"/>
       <w:pPr>
         <w:ind w:left="720" w:hanging="360"/>
@@ -35864,96 +39526,96 @@
       </w:pPr>
     </w:lvl>
   </w:abstractNum>
-  <w:abstractNum w:abstractNumId="6">
-    <w:nsid w:val="2EA80C39"/>
-    <w:multiLevelType w:val="hybridMultilevel"/>
-    <w:tmpl w:val="261A2B46"/>
-    <w:lvl w:ilvl="0" w:tplc="0409000F">
+  <w:abstractNum w:abstractNumId="5">
+    <w:nsid w:val="2B010902"/>
+    <w:multiLevelType w:val="multilevel"/>
+    <w:tmpl w:val="0409001D"/>
+    <w:lvl w:ilvl="0">
       <w:start w:val="1"/>
       <w:numFmt w:val="decimal"/>
-      <w:lvlText w:val="%1."/>
+      <w:lvlText w:val="%1)"/>
       <w:lvlJc w:val="left"/>
       <w:pPr>
-        <w:ind w:left="2040" w:hanging="360"/>
+        <w:ind w:left="360" w:hanging="360"/>
       </w:pPr>
     </w:lvl>
-    <w:lvl w:ilvl="1" w:tplc="04090019" w:tentative="1">
+    <w:lvl w:ilvl="1">
       <w:start w:val="1"/>
       <w:numFmt w:val="lowerLetter"/>
-      <w:lvlText w:val="%2."/>
+      <w:lvlText w:val="%2)"/>
       <w:lvlJc w:val="left"/>
       <w:pPr>
-        <w:ind w:left="2760" w:hanging="360"/>
+        <w:ind w:left="720" w:hanging="360"/>
       </w:pPr>
     </w:lvl>
-    <w:lvl w:ilvl="2" w:tplc="0409001B" w:tentative="1">
+    <w:lvl w:ilvl="2">
       <w:start w:val="1"/>
       <w:numFmt w:val="lowerRoman"/>
-      <w:lvlText w:val="%3."/>
-      <w:lvlJc w:val="right"/>
-      <w:pPr>
-        <w:ind w:left="3480" w:hanging="180"/>
+      <w:lvlText w:val="%3)"/>
+      <w:lvlJc w:val="left"/>
+      <w:pPr>
+        <w:ind w:left="1080" w:hanging="360"/>
       </w:pPr>
     </w:lvl>
-    <w:lvl w:ilvl="3" w:tplc="0409000F" w:tentative="1">
+    <w:lvl w:ilvl="3">
       <w:start w:val="1"/>
       <w:numFmt w:val="decimal"/>
-      <w:lvlText w:val="%4."/>
+      <w:lvlText w:val="(%4)"/>
       <w:lvlJc w:val="left"/>
       <w:pPr>
-        <w:ind w:left="4200" w:hanging="360"/>
+        <w:ind w:left="1440" w:hanging="360"/>
       </w:pPr>
     </w:lvl>
-    <w:lvl w:ilvl="4" w:tplc="04090019" w:tentative="1">
+    <w:lvl w:ilvl="4">
       <w:start w:val="1"/>
       <w:numFmt w:val="lowerLetter"/>
-      <w:lvlText w:val="%5."/>
+      <w:lvlText w:val="(%5)"/>
       <w:lvlJc w:val="left"/>
       <w:pPr>
-        <w:ind w:left="4920" w:hanging="360"/>
+        <w:ind w:left="1800" w:hanging="360"/>
       </w:pPr>
     </w:lvl>
-    <w:lvl w:ilvl="5" w:tplc="0409001B" w:tentative="1">
+    <w:lvl w:ilvl="5">
       <w:start w:val="1"/>
       <w:numFmt w:val="lowerRoman"/>
-      <w:lvlText w:val="%6."/>
-      <w:lvlJc w:val="right"/>
-      <w:pPr>
-        <w:ind w:left="5640" w:hanging="180"/>
+      <w:lvlText w:val="(%6)"/>
+      <w:lvlJc w:val="left"/>
+      <w:pPr>
+        <w:ind w:left="2160" w:hanging="360"/>
       </w:pPr>
     </w:lvl>
-    <w:lvl w:ilvl="6" w:tplc="0409000F" w:tentative="1">
+    <w:lvl w:ilvl="6">
       <w:start w:val="1"/>
       <w:numFmt w:val="decimal"/>
       <w:lvlText w:val="%7."/>
       <w:lvlJc w:val="left"/>
       <w:pPr>
-        <w:ind w:left="6360" w:hanging="360"/>
+        <w:ind w:left="630" w:hanging="360"/>
       </w:pPr>
     </w:lvl>
-    <w:lvl w:ilvl="7" w:tplc="04090019" w:tentative="1">
+    <w:lvl w:ilvl="7">
       <w:start w:val="1"/>
       <w:numFmt w:val="lowerLetter"/>
       <w:lvlText w:val="%8."/>
       <w:lvlJc w:val="left"/>
       <w:pPr>
-        <w:ind w:left="7080" w:hanging="360"/>
+        <w:ind w:left="2880" w:hanging="360"/>
       </w:pPr>
     </w:lvl>
-    <w:lvl w:ilvl="8" w:tplc="0409001B" w:tentative="1">
+    <w:lvl w:ilvl="8">
       <w:start w:val="1"/>
       <w:numFmt w:val="lowerRoman"/>
       <w:lvlText w:val="%9."/>
-      <w:lvlJc w:val="right"/>
-      <w:pPr>
-        <w:ind w:left="7800" w:hanging="180"/>
+      <w:lvlJc w:val="left"/>
+      <w:pPr>
+        <w:ind w:left="3240" w:hanging="360"/>
       </w:pPr>
     </w:lvl>
   </w:abstractNum>
-  <w:abstractNum w:abstractNumId="7">
-    <w:nsid w:val="31B22B09"/>
+  <w:abstractNum w:abstractNumId="6">
+    <w:nsid w:val="2E3C7044"/>
     <w:multiLevelType w:val="hybridMultilevel"/>
-    <w:tmpl w:val="DB944022"/>
+    <w:tmpl w:val="41247A10"/>
     <w:lvl w:ilvl="0" w:tplc="04090011">
       <w:start w:val="1"/>
       <w:numFmt w:val="decimal"/>
@@ -36039,10 +39701,96 @@
       </w:pPr>
     </w:lvl>
   </w:abstractNum>
+  <w:abstractNum w:abstractNumId="7">
+    <w:nsid w:val="2EA80C39"/>
+    <w:multiLevelType w:val="hybridMultilevel"/>
+    <w:tmpl w:val="261A2B46"/>
+    <w:lvl w:ilvl="0" w:tplc="0409000F">
+      <w:start w:val="1"/>
+      <w:numFmt w:val="decimal"/>
+      <w:lvlText w:val="%1."/>
+      <w:lvlJc w:val="left"/>
+      <w:pPr>
+        <w:ind w:left="2040" w:hanging="360"/>
+      </w:pPr>
+    </w:lvl>
+    <w:lvl w:ilvl="1" w:tplc="04090019" w:tentative="1">
+      <w:start w:val="1"/>
+      <w:numFmt w:val="lowerLetter"/>
+      <w:lvlText w:val="%2."/>
+      <w:lvlJc w:val="left"/>
+      <w:pPr>
+        <w:ind w:left="2760" w:hanging="360"/>
+      </w:pPr>
+    </w:lvl>
+    <w:lvl w:ilvl="2" w:tplc="0409001B" w:tentative="1">
+      <w:start w:val="1"/>
+      <w:numFmt w:val="lowerRoman"/>
+      <w:lvlText w:val="%3."/>
+      <w:lvlJc w:val="right"/>
+      <w:pPr>
+        <w:ind w:left="3480" w:hanging="180"/>
+      </w:pPr>
+    </w:lvl>
+    <w:lvl w:ilvl="3" w:tplc="0409000F" w:tentative="1">
+      <w:start w:val="1"/>
+      <w:numFmt w:val="decimal"/>
+      <w:lvlText w:val="%4."/>
+      <w:lvlJc w:val="left"/>
+      <w:pPr>
+        <w:ind w:left="4200" w:hanging="360"/>
+      </w:pPr>
+    </w:lvl>
+    <w:lvl w:ilvl="4" w:tplc="04090019" w:tentative="1">
+      <w:start w:val="1"/>
+      <w:numFmt w:val="lowerLetter"/>
+      <w:lvlText w:val="%5."/>
+      <w:lvlJc w:val="left"/>
+      <w:pPr>
+        <w:ind w:left="4920" w:hanging="360"/>
+      </w:pPr>
+    </w:lvl>
+    <w:lvl w:ilvl="5" w:tplc="0409001B" w:tentative="1">
+      <w:start w:val="1"/>
+      <w:numFmt w:val="lowerRoman"/>
+      <w:lvlText w:val="%6."/>
+      <w:lvlJc w:val="right"/>
+      <w:pPr>
+        <w:ind w:left="5640" w:hanging="180"/>
+      </w:pPr>
+    </w:lvl>
+    <w:lvl w:ilvl="6" w:tplc="0409000F" w:tentative="1">
+      <w:start w:val="1"/>
+      <w:numFmt w:val="decimal"/>
+      <w:lvlText w:val="%7."/>
+      <w:lvlJc w:val="left"/>
+      <w:pPr>
+        <w:ind w:left="6360" w:hanging="360"/>
+      </w:pPr>
+    </w:lvl>
+    <w:lvl w:ilvl="7" w:tplc="04090019" w:tentative="1">
+      <w:start w:val="1"/>
+      <w:numFmt w:val="lowerLetter"/>
+      <w:lvlText w:val="%8."/>
+      <w:lvlJc w:val="left"/>
+      <w:pPr>
+        <w:ind w:left="7080" w:hanging="360"/>
+      </w:pPr>
+    </w:lvl>
+    <w:lvl w:ilvl="8" w:tplc="0409001B" w:tentative="1">
+      <w:start w:val="1"/>
+      <w:numFmt w:val="lowerRoman"/>
+      <w:lvlText w:val="%9."/>
+      <w:lvlJc w:val="right"/>
+      <w:pPr>
+        <w:ind w:left="7800" w:hanging="180"/>
+      </w:pPr>
+    </w:lvl>
+  </w:abstractNum>
   <w:abstractNum w:abstractNumId="8">
-    <w:nsid w:val="3B766EB5"/>
+    <w:nsid w:val="31B22B09"/>
     <w:multiLevelType w:val="hybridMultilevel"/>
-    <w:tmpl w:val="D27C9C48"/>
+    <w:tmpl w:val="DB944022"/>
     <w:lvl w:ilvl="0" w:tplc="04090011">
       <w:start w:val="1"/>
       <w:numFmt w:val="decimal"/>
@@ -36129,6 +39877,95 @@
     </w:lvl>
   </w:abstractNum>
   <w:abstractNum w:abstractNumId="9">
+    <w:nsid w:val="3B766EB5"/>
+    <w:multiLevelType w:val="hybridMultilevel"/>
+    <w:tmpl w:val="D27C9C48"/>
+    <w:lvl w:ilvl="0" w:tplc="04090011">
+      <w:start w:val="1"/>
+      <w:numFmt w:val="decimal"/>
+      <w:lvlText w:val="%1)"/>
+      <w:lvlJc w:val="left"/>
+      <w:pPr>
+        <w:ind w:left="720" w:hanging="360"/>
+      </w:pPr>
+      <w:rPr>
+        <w:rFonts w:hint="default"/>
+      </w:rPr>
+    </w:lvl>
+    <w:lvl w:ilvl="1" w:tplc="04090019" w:tentative="1">
+      <w:start w:val="1"/>
+      <w:numFmt w:val="lowerLetter"/>
+      <w:lvlText w:val="%2."/>
+      <w:lvlJc w:val="left"/>
+      <w:pPr>
+        <w:ind w:left="1440" w:hanging="360"/>
+      </w:pPr>
+    </w:lvl>
+    <w:lvl w:ilvl="2" w:tplc="0409001B" w:tentative="1">
+      <w:start w:val="1"/>
+      <w:numFmt w:val="lowerRoman"/>
+      <w:lvlText w:val="%3."/>
+      <w:lvlJc w:val="right"/>
+      <w:pPr>
+        <w:ind w:left="2160" w:hanging="180"/>
+      </w:pPr>
+    </w:lvl>
+    <w:lvl w:ilvl="3" w:tplc="0409000F" w:tentative="1">
+      <w:start w:val="1"/>
+      <w:numFmt w:val="decimal"/>
+      <w:lvlText w:val="%4."/>
+      <w:lvlJc w:val="left"/>
+      <w:pPr>
+        <w:ind w:left="2880" w:hanging="360"/>
+      </w:pPr>
+    </w:lvl>
+    <w:lvl w:ilvl="4" w:tplc="04090019" w:tentative="1">
+      <w:start w:val="1"/>
+      <w:numFmt w:val="lowerLetter"/>
+      <w:lvlText w:val="%5."/>
+      <w:lvlJc w:val="left"/>
+      <w:pPr>
+        <w:ind w:left="3600" w:hanging="360"/>
+      </w:pPr>
+    </w:lvl>
+    <w:lvl w:ilvl="5" w:tplc="0409001B" w:tentative="1">
+      <w:start w:val="1"/>
+      <w:numFmt w:val="lowerRoman"/>
+      <w:lvlText w:val="%6."/>
+      <w:lvlJc w:val="right"/>
+      <w:pPr>
+        <w:ind w:left="4320" w:hanging="180"/>
+      </w:pPr>
+    </w:lvl>
+    <w:lvl w:ilvl="6" w:tplc="0409000F" w:tentative="1">
+      <w:start w:val="1"/>
+      <w:numFmt w:val="decimal"/>
+      <w:lvlText w:val="%7."/>
+      <w:lvlJc w:val="left"/>
+      <w:pPr>
+        <w:ind w:left="5040" w:hanging="360"/>
+      </w:pPr>
+    </w:lvl>
+    <w:lvl w:ilvl="7" w:tplc="04090019" w:tentative="1">
+      <w:start w:val="1"/>
+      <w:numFmt w:val="lowerLetter"/>
+      <w:lvlText w:val="%8."/>
+      <w:lvlJc w:val="left"/>
+      <w:pPr>
+        <w:ind w:left="5760" w:hanging="360"/>
+      </w:pPr>
+    </w:lvl>
+    <w:lvl w:ilvl="8" w:tplc="0409001B" w:tentative="1">
+      <w:start w:val="1"/>
+      <w:numFmt w:val="lowerRoman"/>
+      <w:lvlText w:val="%9."/>
+      <w:lvlJc w:val="right"/>
+      <w:pPr>
+        <w:ind w:left="6480" w:hanging="180"/>
+      </w:pPr>
+    </w:lvl>
+  </w:abstractNum>
+  <w:abstractNum w:abstractNumId="10">
     <w:nsid w:val="3BDD51B5"/>
     <w:multiLevelType w:val="hybridMultilevel"/>
     <w:tmpl w:val="A6DAA30C"/>
@@ -36241,7 +40078,7 @@
       </w:rPr>
     </w:lvl>
   </w:abstractNum>
-  <w:abstractNum w:abstractNumId="10">
+  <w:abstractNum w:abstractNumId="11">
     <w:nsid w:val="3D18069B"/>
     <w:multiLevelType w:val="hybridMultilevel"/>
     <w:tmpl w:val="5D701A9A"/>
@@ -36330,7 +40167,7 @@
       </w:pPr>
     </w:lvl>
   </w:abstractNum>
-  <w:abstractNum w:abstractNumId="11">
+  <w:abstractNum w:abstractNumId="12">
     <w:nsid w:val="3E017551"/>
     <w:multiLevelType w:val="hybridMultilevel"/>
     <w:tmpl w:val="FDBCB22E"/>
@@ -36438,7 +40275,7 @@
       </w:pPr>
     </w:lvl>
   </w:abstractNum>
-  <w:abstractNum w:abstractNumId="12">
+  <w:abstractNum w:abstractNumId="13">
     <w:nsid w:val="40CE6440"/>
     <w:multiLevelType w:val="hybridMultilevel"/>
     <w:tmpl w:val="F4BECDB8"/>
@@ -36551,7 +40388,7 @@
       </w:rPr>
     </w:lvl>
   </w:abstractNum>
-  <w:abstractNum w:abstractNumId="13">
+  <w:abstractNum w:abstractNumId="14">
     <w:nsid w:val="488F5C4D"/>
     <w:multiLevelType w:val="hybridMultilevel"/>
     <w:tmpl w:val="F1D2AF18"/>
@@ -36640,7 +40477,7 @@
       </w:pPr>
     </w:lvl>
   </w:abstractNum>
-  <w:abstractNum w:abstractNumId="14">
+  <w:abstractNum w:abstractNumId="15">
     <w:nsid w:val="50C13CC7"/>
     <w:multiLevelType w:val="hybridMultilevel"/>
     <w:tmpl w:val="0FBE5594"/>
@@ -36729,7 +40566,7 @@
       </w:pPr>
     </w:lvl>
   </w:abstractNum>
-  <w:abstractNum w:abstractNumId="15">
+  <w:abstractNum w:abstractNumId="16">
     <w:nsid w:val="52EA30B3"/>
     <w:multiLevelType w:val="hybridMultilevel"/>
     <w:tmpl w:val="F85C76CA"/>
@@ -36842,7 +40679,7 @@
       </w:rPr>
     </w:lvl>
   </w:abstractNum>
-  <w:abstractNum w:abstractNumId="16">
+  <w:abstractNum w:abstractNumId="17">
     <w:nsid w:val="5FA45F84"/>
     <w:multiLevelType w:val="hybridMultilevel"/>
     <w:tmpl w:val="48F677B0"/>
@@ -36955,7 +40792,7 @@
       </w:rPr>
     </w:lvl>
   </w:abstractNum>
-  <w:abstractNum w:abstractNumId="17">
+  <w:abstractNum w:abstractNumId="18">
     <w:nsid w:val="7569051E"/>
     <w:multiLevelType w:val="hybridMultilevel"/>
     <w:tmpl w:val="CB283C80"/>
@@ -37045,7 +40882,7 @@
       </w:pPr>
     </w:lvl>
   </w:abstractNum>
-  <w:abstractNum w:abstractNumId="18">
+  <w:abstractNum w:abstractNumId="19">
     <w:nsid w:val="76E877C9"/>
     <w:multiLevelType w:val="hybridMultilevel"/>
     <w:tmpl w:val="625E455E"/>
@@ -37165,58 +41002,61 @@
     <w:abstractNumId w:val="2"/>
   </w:num>
   <w:num w:numId="3">
-    <w:abstractNumId w:val="4"/>
+    <w:abstractNumId w:val="5"/>
   </w:num>
   <w:num w:numId="4">
+    <w:abstractNumId w:val="14"/>
+  </w:num>
+  <w:num w:numId="5">
+    <w:abstractNumId w:val="12"/>
+  </w:num>
+  <w:num w:numId="6">
+    <w:abstractNumId w:val="8"/>
+  </w:num>
+  <w:num w:numId="7">
     <w:abstractNumId w:val="13"/>
   </w:num>
-  <w:num w:numId="5">
-    <w:abstractNumId w:val="11"/>
-  </w:num>
-  <w:num w:numId="6">
-    <w:abstractNumId w:val="7"/>
-  </w:num>
-  <w:num w:numId="7">
-    <w:abstractNumId w:val="12"/>
-  </w:num>
   <w:num w:numId="8">
-    <w:abstractNumId w:val="16"/>
+    <w:abstractNumId w:val="17"/>
   </w:num>
   <w:num w:numId="9">
-    <w:abstractNumId w:val="15"/>
+    <w:abstractNumId w:val="16"/>
   </w:num>
   <w:num w:numId="10">
     <w:abstractNumId w:val="1"/>
   </w:num>
   <w:num w:numId="11">
-    <w:abstractNumId w:val="14"/>
+    <w:abstractNumId w:val="15"/>
   </w:num>
   <w:num w:numId="12">
     <w:abstractNumId w:val="0"/>
   </w:num>
   <w:num w:numId="13">
-    <w:abstractNumId w:val="5"/>
+    <w:abstractNumId w:val="6"/>
   </w:num>
   <w:num w:numId="14">
-    <w:abstractNumId w:val="10"/>
+    <w:abstractNumId w:val="11"/>
   </w:num>
   <w:num w:numId="15">
-    <w:abstractNumId w:val="17"/>
+    <w:abstractNumId w:val="18"/>
   </w:num>
   <w:num w:numId="16">
-    <w:abstractNumId w:val="8"/>
+    <w:abstractNumId w:val="9"/>
   </w:num>
   <w:num w:numId="17">
-    <w:abstractNumId w:val="18"/>
+    <w:abstractNumId w:val="19"/>
   </w:num>
   <w:num w:numId="18">
-    <w:abstractNumId w:val="6"/>
+    <w:abstractNumId w:val="7"/>
   </w:num>
   <w:num w:numId="19">
-    <w:abstractNumId w:val="9"/>
+    <w:abstractNumId w:val="10"/>
   </w:num>
   <w:num w:numId="20">
     <w:abstractNumId w:val="3"/>
+  </w:num>
+  <w:num w:numId="21">
+    <w:abstractNumId w:val="4"/>
   </w:num>
   <w:numIdMacAtCleanup w:val="8"/>
 </w:numbering>
@@ -39205,7 +43045,7 @@
 </file>
 
 <file path=customXml/itemProps1.xml><?xml version="1.0" encoding="utf-8"?>
-<ds:datastoreItem xmlns:ds="http://schemas.openxmlformats.org/officeDocument/2006/customXml" ds:itemID="{1699F16D-71D4-E345-9C00-39F49CAC5EAF}">
+<ds:datastoreItem xmlns:ds="http://schemas.openxmlformats.org/officeDocument/2006/customXml" ds:itemID="{4651354B-7EBB-964D-A9D4-9E958831D3A1}">
   <ds:schemaRefs>
     <ds:schemaRef ds:uri="http://schemas.openxmlformats.org/officeDocument/2006/bibliography"/>
   </ds:schemaRefs>
